--- a/documentation/SCION_guidebook.docx
+++ b/documentation/SCION_guidebook.docx
@@ -430,7 +430,6 @@
         </w:rPr>
         <w:t xml:space="preserve">is a descendent (a </w:t>
       </w:r>
-      <w:proofErr w:type="gramStart"/>
       <w:r>
         <w:rPr>
           <w:rFonts w:ascii="Arial Narrow" w:hAnsi="Arial Narrow" w:cs="Times New Roman"/>
@@ -447,16 +446,7 @@
           <w:sz w:val="24"/>
           <w:szCs w:val="24"/>
         </w:rPr>
-        <w:t>, if</w:t>
-      </w:r>
-      <w:proofErr w:type="gramEnd"/>
-      <w:r>
-        <w:rPr>
-          <w:rFonts w:ascii="Arial Narrow" w:hAnsi="Arial Narrow" w:cs="Times New Roman"/>
-          <w:sz w:val="24"/>
-          <w:szCs w:val="24"/>
-        </w:rPr>
-        <w:t xml:space="preserve"> you will)</w:t>
+        <w:t>, if you will)</w:t>
       </w:r>
       <w:r>
         <w:rPr>
@@ -619,15 +609,47 @@
           <w:szCs w:val="24"/>
         </w:rPr>
         <w:lastRenderedPageBreak/>
-        <w:t>This document provides information on running and editing the model code and visualising output. For the model derivation and history of long-term global biogeochemical models it is recommended to read the following publications. This is a greatly shortened list</w:t>
-      </w:r>
-      <w:r>
-        <w:rPr>
-          <w:rFonts w:ascii="Arial Narrow" w:hAnsi="Arial Narrow" w:cs="Segoe UI"/>
-          <w:sz w:val="24"/>
-          <w:szCs w:val="24"/>
-        </w:rPr>
-        <w:t>.</w:t>
+        <w:t xml:space="preserve">This document provides information on running and editing the model code and visualising output. For the model derivation and history of long-term global biogeochemical models it is recommended to read the </w:t>
+      </w:r>
+      <w:r>
+        <w:rPr>
+          <w:rFonts w:ascii="Arial Narrow" w:hAnsi="Arial Narrow" w:cs="Segoe UI"/>
+          <w:sz w:val="24"/>
+          <w:szCs w:val="24"/>
+        </w:rPr>
+        <w:t>above</w:t>
+      </w:r>
+      <w:r>
+        <w:rPr>
+          <w:rFonts w:ascii="Arial Narrow" w:hAnsi="Arial Narrow" w:cs="Segoe UI"/>
+          <w:sz w:val="24"/>
+          <w:szCs w:val="24"/>
+        </w:rPr>
+        <w:t xml:space="preserve"> publications</w:t>
+      </w:r>
+      <w:r>
+        <w:rPr>
+          <w:rFonts w:ascii="Arial Narrow" w:hAnsi="Arial Narrow" w:cs="Segoe UI"/>
+          <w:sz w:val="24"/>
+          <w:szCs w:val="24"/>
+        </w:rPr>
+        <w:t xml:space="preserve"> as a minimum</w:t>
+      </w:r>
+      <w:r>
+        <w:rPr>
+          <w:rFonts w:ascii="Arial Narrow" w:hAnsi="Arial Narrow" w:cs="Segoe UI"/>
+          <w:sz w:val="24"/>
+          <w:szCs w:val="24"/>
+        </w:rPr>
+        <w:t xml:space="preserve">. </w:t>
+      </w:r>
+      <w:r>
+        <w:rPr>
+          <w:rFonts w:ascii="Arial Narrow" w:hAnsi="Arial Narrow" w:cs="Segoe UI"/>
+          <w:sz w:val="24"/>
+          <w:szCs w:val="24"/>
+        </w:rPr>
+        <w:t>Details are in the bibliography at the end of this document.</w:t>
       </w:r>
     </w:p>
     <w:p>
@@ -698,7 +720,6 @@
                 <w:szCs w:val="24"/>
               </w:rPr>
             </w:pPr>
-            <w:proofErr w:type="spellStart"/>
             <w:r>
               <w:rPr>
                 <w:rFonts w:ascii="Arial Narrow" w:hAnsi="Arial Narrow" w:cs="Times New Roman"/>
@@ -707,7 +728,6 @@
               </w:rPr>
               <w:t>SCION_initialise.m</w:t>
             </w:r>
-            <w:proofErr w:type="spellEnd"/>
           </w:p>
         </w:tc>
         <w:tc>
@@ -773,7 +793,6 @@
                 <w:szCs w:val="24"/>
               </w:rPr>
             </w:pPr>
-            <w:proofErr w:type="spellStart"/>
             <w:r>
               <w:rPr>
                 <w:rFonts w:ascii="Arial Narrow" w:hAnsi="Arial Narrow" w:cs="Times New Roman"/>
@@ -782,7 +801,6 @@
               </w:rPr>
               <w:t>SCION_equations.m</w:t>
             </w:r>
-            <w:proofErr w:type="spellEnd"/>
           </w:p>
         </w:tc>
         <w:tc>
@@ -849,7 +867,6 @@
                 <w:szCs w:val="24"/>
               </w:rPr>
             </w:pPr>
-            <w:proofErr w:type="spellStart"/>
             <w:r>
               <w:rPr>
                 <w:rFonts w:ascii="Arial Narrow" w:hAnsi="Arial Narrow" w:cs="Times New Roman"/>
@@ -858,7 +875,6 @@
               </w:rPr>
               <w:t>SCION_plot_fluxes.m</w:t>
             </w:r>
-            <w:proofErr w:type="spellEnd"/>
           </w:p>
         </w:tc>
         <w:tc>
@@ -909,7 +925,6 @@
                 <w:szCs w:val="24"/>
               </w:rPr>
             </w:pPr>
-            <w:proofErr w:type="spellStart"/>
             <w:r>
               <w:rPr>
                 <w:rFonts w:ascii="Arial Narrow" w:hAnsi="Arial Narrow" w:cs="Times New Roman"/>
@@ -918,7 +933,6 @@
               </w:rPr>
               <w:t>SCION_plot_worldgraphic.m</w:t>
             </w:r>
-            <w:proofErr w:type="spellEnd"/>
           </w:p>
         </w:tc>
         <w:tc>
@@ -969,7 +983,6 @@
                 <w:szCs w:val="24"/>
               </w:rPr>
             </w:pPr>
-            <w:proofErr w:type="spellStart"/>
             <w:r>
               <w:rPr>
                 <w:rFonts w:ascii="Arial Narrow" w:hAnsi="Arial Narrow" w:cs="Times New Roman"/>
@@ -978,7 +991,6 @@
               </w:rPr>
               <w:t>SCION_sens.m</w:t>
             </w:r>
-            <w:proofErr w:type="spellEnd"/>
           </w:p>
         </w:tc>
         <w:tc>
@@ -1029,7 +1041,6 @@
                 <w:szCs w:val="24"/>
               </w:rPr>
             </w:pPr>
-            <w:proofErr w:type="spellStart"/>
             <w:r>
               <w:rPr>
                 <w:rFonts w:ascii="Arial Narrow" w:hAnsi="Arial Narrow" w:cs="Times New Roman"/>
@@ -1038,7 +1049,6 @@
               </w:rPr>
               <w:t>SION_plot_sens.m</w:t>
             </w:r>
-            <w:proofErr w:type="spellEnd"/>
           </w:p>
         </w:tc>
         <w:tc>
@@ -1065,25 +1075,7 @@
                 <w:sz w:val="24"/>
                 <w:szCs w:val="24"/>
               </w:rPr>
-              <w:t xml:space="preserve">This script plots the fluxes from the sensitivity analysis. It is called by the </w:t>
-            </w:r>
-            <w:proofErr w:type="spellStart"/>
-            <w:r>
-              <w:rPr>
-                <w:rFonts w:ascii="Arial Narrow" w:hAnsi="Arial Narrow" w:cs="Times New Roman"/>
-                <w:sz w:val="24"/>
-                <w:szCs w:val="24"/>
-              </w:rPr>
-              <w:t>sens</w:t>
-            </w:r>
-            <w:proofErr w:type="spellEnd"/>
-            <w:r>
-              <w:rPr>
-                <w:rFonts w:ascii="Arial Narrow" w:hAnsi="Arial Narrow" w:cs="Times New Roman"/>
-                <w:sz w:val="24"/>
-                <w:szCs w:val="24"/>
-              </w:rPr>
-              <w:t xml:space="preserve"> script.</w:t>
+              <w:t>This script plots the fluxes from the sensitivity analysis. It is called by the sens script.</w:t>
             </w:r>
           </w:p>
         </w:tc>
@@ -1487,11 +1479,24 @@
           <w:sz w:val="24"/>
           <w:szCs w:val="24"/>
         </w:rPr>
-        <w:t>Interp1q.m (fast linear interpolation)</w:t>
-      </w:r>
-    </w:p>
-    <w:p>
-      <w:pPr>
+        <w:t>i</w:t>
+      </w:r>
+      <w:r>
+        <w:rPr>
+          <w:rFonts w:ascii="Arial Narrow" w:hAnsi="Arial Narrow" w:cs="Times New Roman"/>
+          <w:sz w:val="24"/>
+          <w:szCs w:val="24"/>
+        </w:rPr>
+        <w:t>nterp1q.m (fast linear interpolation)</w:t>
+      </w:r>
+    </w:p>
+    <w:p>
+      <w:pPr>
+        <w:pStyle w:val="ListParagraph"/>
+        <w:numPr>
+          <w:ilvl w:val="0"/>
+          <w:numId w:val="3"/>
+        </w:numPr>
         <w:spacing w:line="360" w:lineRule="auto"/>
         <w:rPr>
           <w:rFonts w:ascii="Arial Narrow" w:hAnsi="Arial Narrow" w:cs="Times New Roman"/>
@@ -1505,6 +1510,24 @@
           <w:sz w:val="24"/>
           <w:szCs w:val="24"/>
         </w:rPr>
+        <w:t>tight_subplot.m (for plotting)</w:t>
+      </w:r>
+    </w:p>
+    <w:p>
+      <w:pPr>
+        <w:spacing w:line="360" w:lineRule="auto"/>
+        <w:rPr>
+          <w:rFonts w:ascii="Arial Narrow" w:hAnsi="Arial Narrow" w:cs="Times New Roman"/>
+          <w:sz w:val="24"/>
+          <w:szCs w:val="24"/>
+        </w:rPr>
+      </w:pPr>
+      <w:r>
+        <w:rPr>
+          <w:rFonts w:ascii="Arial Narrow" w:hAnsi="Arial Narrow" w:cs="Times New Roman"/>
+          <w:sz w:val="24"/>
+          <w:szCs w:val="24"/>
+        </w:rPr>
         <w:t>SCION</w:t>
       </w:r>
       <w:r>
@@ -1619,18 +1642,6 @@
         </w:rPr>
         <w:t xml:space="preserve"> </w:t>
       </w:r>
-    </w:p>
-    <w:p>
-      <w:pPr>
-        <w:spacing w:line="360" w:lineRule="auto"/>
-        <w:rPr>
-          <w:rFonts w:ascii="Arial Narrow" w:hAnsi="Arial Narrow" w:cs="Times New Roman"/>
-          <w:b/>
-          <w:bCs/>
-          <w:sz w:val="24"/>
-          <w:szCs w:val="24"/>
-        </w:rPr>
-      </w:pPr>
     </w:p>
     <w:p>
       <w:pPr>
@@ -1683,25 +1694,7 @@
           <w:sz w:val="24"/>
           <w:szCs w:val="24"/>
         </w:rPr>
-        <w:t xml:space="preserve">Single model runs are computed by calling the </w:t>
-      </w:r>
-      <w:proofErr w:type="spellStart"/>
-      <w:r>
-        <w:rPr>
-          <w:rFonts w:ascii="Arial Narrow" w:hAnsi="Arial Narrow" w:cs="Times New Roman"/>
-          <w:sz w:val="24"/>
-          <w:szCs w:val="24"/>
-        </w:rPr>
-        <w:t>SCION_initialise</w:t>
-      </w:r>
-      <w:proofErr w:type="spellEnd"/>
-      <w:r>
-        <w:rPr>
-          <w:rFonts w:ascii="Arial Narrow" w:hAnsi="Arial Narrow" w:cs="Times New Roman"/>
-          <w:sz w:val="24"/>
-          <w:szCs w:val="24"/>
-        </w:rPr>
-        <w:t xml:space="preserve"> script from the MATLAB command line.</w:t>
+        <w:t>Single model runs are computed by calling the SCION_initialise script from the MATLAB command line.</w:t>
       </w:r>
       <w:r>
         <w:rPr>
@@ -1717,43 +1710,7 @@
           <w:sz w:val="24"/>
           <w:szCs w:val="24"/>
         </w:rPr>
-        <w:t xml:space="preserve"> </w:t>
-      </w:r>
-      <w:proofErr w:type="spellStart"/>
-      <w:r>
-        <w:rPr>
-          <w:rFonts w:ascii="Arial Narrow" w:hAnsi="Arial Narrow" w:cs="Times New Roman"/>
-          <w:sz w:val="24"/>
-          <w:szCs w:val="24"/>
-        </w:rPr>
-        <w:t>SCION_</w:t>
-      </w:r>
-      <w:proofErr w:type="gramStart"/>
-      <w:r>
-        <w:rPr>
-          <w:rFonts w:ascii="Arial Narrow" w:hAnsi="Arial Narrow" w:cs="Times New Roman"/>
-          <w:sz w:val="24"/>
-          <w:szCs w:val="24"/>
-        </w:rPr>
-        <w:t>initialise</w:t>
-      </w:r>
-      <w:proofErr w:type="spellEnd"/>
-      <w:r>
-        <w:rPr>
-          <w:rFonts w:ascii="Arial Narrow" w:hAnsi="Arial Narrow" w:cs="Times New Roman"/>
-          <w:sz w:val="24"/>
-          <w:szCs w:val="24"/>
-        </w:rPr>
-        <w:t>(</w:t>
-      </w:r>
-      <w:proofErr w:type="gramEnd"/>
-      <w:r>
-        <w:rPr>
-          <w:rFonts w:ascii="Arial Narrow" w:hAnsi="Arial Narrow" w:cs="Times New Roman"/>
-          <w:sz w:val="24"/>
-          <w:szCs w:val="24"/>
-        </w:rPr>
-        <w:t>0) runs the model and plots all output</w:t>
+        <w:t xml:space="preserve"> SCION_initialise(0) runs the model and plots all output</w:t>
       </w:r>
       <w:r>
         <w:rPr>
@@ -1778,43 +1735,7 @@
           <w:sz w:val="24"/>
           <w:szCs w:val="24"/>
         </w:rPr>
-        <w:t xml:space="preserve"> </w:t>
-      </w:r>
-      <w:proofErr w:type="spellStart"/>
-      <w:r>
-        <w:rPr>
-          <w:rFonts w:ascii="Arial Narrow" w:hAnsi="Arial Narrow" w:cs="Times New Roman"/>
-          <w:sz w:val="24"/>
-          <w:szCs w:val="24"/>
-        </w:rPr>
-        <w:t>SCION_</w:t>
-      </w:r>
-      <w:proofErr w:type="gramStart"/>
-      <w:r>
-        <w:rPr>
-          <w:rFonts w:ascii="Arial Narrow" w:hAnsi="Arial Narrow" w:cs="Times New Roman"/>
-          <w:sz w:val="24"/>
-          <w:szCs w:val="24"/>
-        </w:rPr>
-        <w:t>initialise</w:t>
-      </w:r>
-      <w:proofErr w:type="spellEnd"/>
-      <w:r>
-        <w:rPr>
-          <w:rFonts w:ascii="Arial Narrow" w:hAnsi="Arial Narrow" w:cs="Times New Roman"/>
-          <w:sz w:val="24"/>
-          <w:szCs w:val="24"/>
-        </w:rPr>
-        <w:t>(</w:t>
-      </w:r>
-      <w:proofErr w:type="gramEnd"/>
-      <w:r>
-        <w:rPr>
-          <w:rFonts w:ascii="Arial Narrow" w:hAnsi="Arial Narrow" w:cs="Times New Roman"/>
-          <w:sz w:val="24"/>
-          <w:szCs w:val="24"/>
-        </w:rPr>
-        <w:t>-1) runs model and plots only fluxes for brevity</w:t>
+        <w:t xml:space="preserve"> SCION_initialise(-1) runs model and plots only fluxes for brevity</w:t>
       </w:r>
       <w:r>
         <w:rPr>
@@ -1933,105 +1854,15 @@
           <w:sz w:val="24"/>
           <w:szCs w:val="24"/>
         </w:rPr>
-        <w:t>The output structure will be called ‘</w:t>
-      </w:r>
-      <w:proofErr w:type="spellStart"/>
-      <w:r>
-        <w:rPr>
-          <w:rFonts w:ascii="Arial Narrow" w:hAnsi="Arial Narrow" w:cs="Times New Roman"/>
-          <w:sz w:val="24"/>
-          <w:szCs w:val="24"/>
-        </w:rPr>
-        <w:t>ans</w:t>
-      </w:r>
-      <w:proofErr w:type="spellEnd"/>
-      <w:r>
-        <w:rPr>
-          <w:rFonts w:ascii="Arial Narrow" w:hAnsi="Arial Narrow" w:cs="Times New Roman"/>
-          <w:sz w:val="24"/>
-          <w:szCs w:val="24"/>
-        </w:rPr>
-        <w:t xml:space="preserve">’ unless assigned a different name by typing e.g. </w:t>
-      </w:r>
-      <w:proofErr w:type="spellStart"/>
-      <w:r>
-        <w:rPr>
-          <w:rFonts w:ascii="Arial Narrow" w:hAnsi="Arial Narrow" w:cs="Times New Roman"/>
-          <w:sz w:val="24"/>
-          <w:szCs w:val="24"/>
-        </w:rPr>
-        <w:t>myrun</w:t>
-      </w:r>
-      <w:proofErr w:type="spellEnd"/>
-      <w:r>
-        <w:rPr>
-          <w:rFonts w:ascii="Arial Narrow" w:hAnsi="Arial Narrow" w:cs="Times New Roman"/>
-          <w:sz w:val="24"/>
-          <w:szCs w:val="24"/>
-        </w:rPr>
-        <w:t xml:space="preserve"> = </w:t>
-      </w:r>
-      <w:proofErr w:type="spellStart"/>
-      <w:r>
-        <w:rPr>
-          <w:rFonts w:ascii="Arial Narrow" w:hAnsi="Arial Narrow" w:cs="Times New Roman"/>
-          <w:sz w:val="24"/>
-          <w:szCs w:val="24"/>
-        </w:rPr>
-        <w:t>SCION_</w:t>
-      </w:r>
-      <w:proofErr w:type="gramStart"/>
-      <w:r>
-        <w:rPr>
-          <w:rFonts w:ascii="Arial Narrow" w:hAnsi="Arial Narrow" w:cs="Times New Roman"/>
-          <w:sz w:val="24"/>
-          <w:szCs w:val="24"/>
-        </w:rPr>
-        <w:t>initialise</w:t>
-      </w:r>
-      <w:proofErr w:type="spellEnd"/>
-      <w:r>
-        <w:rPr>
-          <w:rFonts w:ascii="Arial Narrow" w:hAnsi="Arial Narrow" w:cs="Times New Roman"/>
-          <w:sz w:val="24"/>
-          <w:szCs w:val="24"/>
-        </w:rPr>
-        <w:t>(</w:t>
-      </w:r>
-      <w:proofErr w:type="gramEnd"/>
-      <w:r>
-        <w:rPr>
-          <w:rFonts w:ascii="Arial Narrow" w:hAnsi="Arial Narrow" w:cs="Times New Roman"/>
-          <w:sz w:val="24"/>
-          <w:szCs w:val="24"/>
-        </w:rPr>
-        <w:t>0).</w:t>
-      </w:r>
-      <w:r>
-        <w:rPr>
-          <w:rFonts w:ascii="Arial Narrow" w:hAnsi="Arial Narrow" w:cs="Times New Roman"/>
-          <w:sz w:val="24"/>
-          <w:szCs w:val="24"/>
-        </w:rPr>
-        <w:t xml:space="preserve"> The structure contains four fields which show the bulk fluxes (state), the gridded spatial values (</w:t>
-      </w:r>
-      <w:proofErr w:type="spellStart"/>
-      <w:r>
-        <w:rPr>
-          <w:rFonts w:ascii="Arial Narrow" w:hAnsi="Arial Narrow" w:cs="Times New Roman"/>
-          <w:sz w:val="24"/>
-          <w:szCs w:val="24"/>
-        </w:rPr>
-        <w:t>gridstate</w:t>
-      </w:r>
-      <w:proofErr w:type="spellEnd"/>
-      <w:r>
-        <w:rPr>
-          <w:rFonts w:ascii="Arial Narrow" w:hAnsi="Arial Narrow" w:cs="Times New Roman"/>
-          <w:sz w:val="24"/>
-          <w:szCs w:val="24"/>
-        </w:rPr>
-        <w:t>), the model fixed parameters for that run (pars) and the forcings for that run (forcings).</w:t>
+        <w:t>The output structure will be called ‘ans’ unless assigned a different name by typing e.g. myrun = SCION_initialise(0).</w:t>
+      </w:r>
+      <w:r>
+        <w:rPr>
+          <w:rFonts w:ascii="Arial Narrow" w:hAnsi="Arial Narrow" w:cs="Times New Roman"/>
+          <w:sz w:val="24"/>
+          <w:szCs w:val="24"/>
+        </w:rPr>
+        <w:t xml:space="preserve"> The structure contains four fields which show the bulk fluxes (state), the gridded spatial values (gridstate), the model fixed parameters for that run (pars) and the forcings for that run (forcings).</w:t>
       </w:r>
       <w:r>
         <w:rPr>
@@ -2395,25 +2226,7 @@
           <w:sz w:val="24"/>
           <w:szCs w:val="24"/>
         </w:rPr>
-        <w:t xml:space="preserve">To run a sensitivity analysis, call </w:t>
-      </w:r>
-      <w:proofErr w:type="spellStart"/>
-      <w:r>
-        <w:rPr>
-          <w:rFonts w:ascii="Arial Narrow" w:hAnsi="Arial Narrow" w:cs="Times New Roman"/>
-          <w:sz w:val="24"/>
-          <w:szCs w:val="24"/>
-        </w:rPr>
-        <w:t>SCION_sens</w:t>
-      </w:r>
-      <w:proofErr w:type="spellEnd"/>
-      <w:r>
-        <w:rPr>
-          <w:rFonts w:ascii="Arial Narrow" w:hAnsi="Arial Narrow" w:cs="Times New Roman"/>
-          <w:sz w:val="24"/>
-          <w:szCs w:val="24"/>
-        </w:rPr>
-        <w:t xml:space="preserve">. </w:t>
+        <w:t xml:space="preserve">To run a sensitivity analysis, call SCION_sens. </w:t>
       </w:r>
       <w:r>
         <w:rPr>
@@ -2429,43 +2242,15 @@
           <w:sz w:val="24"/>
           <w:szCs w:val="24"/>
         </w:rPr>
-        <w:t xml:space="preserve"> </w:t>
-      </w:r>
-      <w:proofErr w:type="spellStart"/>
-      <w:r>
-        <w:rPr>
-          <w:rFonts w:ascii="Arial Narrow" w:hAnsi="Arial Narrow" w:cs="Times New Roman"/>
-          <w:sz w:val="24"/>
-          <w:szCs w:val="24"/>
-        </w:rPr>
-        <w:t>sens</w:t>
-      </w:r>
-      <w:proofErr w:type="spellEnd"/>
-      <w:r>
-        <w:rPr>
-          <w:rFonts w:ascii="Arial Narrow" w:hAnsi="Arial Narrow" w:cs="Times New Roman"/>
-          <w:sz w:val="24"/>
-          <w:szCs w:val="24"/>
-        </w:rPr>
-        <w:t xml:space="preserve"> script to change the number of </w:t>
-      </w:r>
-      <w:proofErr w:type="gramStart"/>
-      <w:r>
-        <w:rPr>
-          <w:rFonts w:ascii="Arial Narrow" w:hAnsi="Arial Narrow" w:cs="Times New Roman"/>
-          <w:sz w:val="24"/>
-          <w:szCs w:val="24"/>
-        </w:rPr>
-        <w:t>sensitivity</w:t>
-      </w:r>
-      <w:proofErr w:type="gramEnd"/>
-      <w:r>
-        <w:rPr>
-          <w:rFonts w:ascii="Arial Narrow" w:hAnsi="Arial Narrow" w:cs="Times New Roman"/>
-          <w:sz w:val="24"/>
-          <w:szCs w:val="24"/>
-        </w:rPr>
-        <w:t xml:space="preserve"> runs and gridding of the results. Sensitivity parameters are included within the initialise and equations scripts.</w:t>
+        <w:t xml:space="preserve"> sens</w:t>
+      </w:r>
+      <w:r>
+        <w:rPr>
+          <w:rFonts w:ascii="Arial Narrow" w:hAnsi="Arial Narrow" w:cs="Times New Roman"/>
+          <w:sz w:val="24"/>
+          <w:szCs w:val="24"/>
+        </w:rPr>
+        <w:t xml:space="preserve"> script to change the number of sensitivity runs and gridding of the results. Sensitivity parameters are included within the initialise and equations scripts.</w:t>
       </w:r>
       <w:r>
         <w:rPr>
@@ -2895,25 +2680,7 @@
           <w:sz w:val="24"/>
           <w:szCs w:val="24"/>
         </w:rPr>
-        <w:t xml:space="preserve">Walker, J. C. G., Hays, P. B. &amp; </w:t>
-      </w:r>
-      <w:proofErr w:type="spellStart"/>
-      <w:r>
-        <w:rPr>
-          <w:rFonts w:ascii="Arial Narrow" w:hAnsi="Arial Narrow" w:cs="Segoe UI"/>
-          <w:sz w:val="24"/>
-          <w:szCs w:val="24"/>
-        </w:rPr>
-        <w:t>Kasting</w:t>
-      </w:r>
-      <w:proofErr w:type="spellEnd"/>
-      <w:r>
-        <w:rPr>
-          <w:rFonts w:ascii="Arial Narrow" w:hAnsi="Arial Narrow" w:cs="Segoe UI"/>
-          <w:sz w:val="24"/>
-          <w:szCs w:val="24"/>
-        </w:rPr>
-        <w:t xml:space="preserve">, J. F. A negative feedback mechanism for the long-term stabilization of Earth's surface temperature. </w:t>
+        <w:t xml:space="preserve">Walker, J. C. G., Hays, P. B. &amp; Kasting, J. F. A negative feedback mechanism for the long-term stabilization of Earth's surface temperature. </w:t>
       </w:r>
       <w:r>
         <w:rPr>
@@ -2971,43 +2738,7 @@
           <w:sz w:val="24"/>
           <w:szCs w:val="24"/>
         </w:rPr>
-        <w:t xml:space="preserve">Berner, R. A., </w:t>
-      </w:r>
-      <w:proofErr w:type="spellStart"/>
-      <w:r>
-        <w:rPr>
-          <w:rFonts w:ascii="Arial Narrow" w:hAnsi="Arial Narrow" w:cs="Segoe UI"/>
-          <w:sz w:val="24"/>
-          <w:szCs w:val="24"/>
-        </w:rPr>
-        <w:t>Lasaga</w:t>
-      </w:r>
-      <w:proofErr w:type="spellEnd"/>
-      <w:r>
-        <w:rPr>
-          <w:rFonts w:ascii="Arial Narrow" w:hAnsi="Arial Narrow" w:cs="Segoe UI"/>
-          <w:sz w:val="24"/>
-          <w:szCs w:val="24"/>
-        </w:rPr>
-        <w:t xml:space="preserve">, A. C. &amp; </w:t>
-      </w:r>
-      <w:proofErr w:type="spellStart"/>
-      <w:r>
-        <w:rPr>
-          <w:rFonts w:ascii="Arial Narrow" w:hAnsi="Arial Narrow" w:cs="Segoe UI"/>
-          <w:sz w:val="24"/>
-          <w:szCs w:val="24"/>
-        </w:rPr>
-        <w:t>Garrels</w:t>
-      </w:r>
-      <w:proofErr w:type="spellEnd"/>
-      <w:r>
-        <w:rPr>
-          <w:rFonts w:ascii="Arial Narrow" w:hAnsi="Arial Narrow" w:cs="Segoe UI"/>
-          <w:sz w:val="24"/>
-          <w:szCs w:val="24"/>
-        </w:rPr>
-        <w:t xml:space="preserve">, R. M. The carbonate-silicate geochemical cycle and its effect on atmospheric carbon dioxide over the past 100 million years. </w:t>
+        <w:t xml:space="preserve">Berner, R. A., Lasaga, A. C. &amp; Garrels, R. M. The carbonate-silicate geochemical cycle and its effect on atmospheric carbon dioxide over the past 100 million years. </w:t>
       </w:r>
       <w:r>
         <w:rPr>
@@ -3104,7 +2835,6 @@
         </w:rPr>
         <w:t xml:space="preserve">Berner, R. A. GEOCARBSULF: A combined model for Phanerozoic atmospheric O2 and CO2. </w:t>
       </w:r>
-      <w:proofErr w:type="spellStart"/>
       <w:r>
         <w:rPr>
           <w:rFonts w:ascii="Arial Narrow" w:hAnsi="Arial Narrow" w:cs="Segoe UI"/>
@@ -3113,9 +2843,56 @@
           <w:sz w:val="24"/>
           <w:szCs w:val="24"/>
         </w:rPr>
-        <w:t>Geochimica</w:t>
-      </w:r>
-      <w:proofErr w:type="spellEnd"/>
+        <w:t>Geochimica et Cosmochimica Acta</w:t>
+      </w:r>
+      <w:r>
+        <w:rPr>
+          <w:rFonts w:ascii="Arial Narrow" w:hAnsi="Arial Narrow" w:cs="Segoe UI"/>
+          <w:sz w:val="24"/>
+          <w:szCs w:val="24"/>
+        </w:rPr>
+        <w:t xml:space="preserve"> 70, 5653-5664 (2006).</w:t>
+      </w:r>
+    </w:p>
+    <w:p>
+      <w:pPr>
+        <w:spacing w:line="240" w:lineRule="auto"/>
+        <w:ind w:left="284" w:hanging="284"/>
+        <w:rPr>
+          <w:rFonts w:ascii="Arial Narrow" w:hAnsi="Arial Narrow" w:cs="Segoe UI"/>
+          <w:sz w:val="24"/>
+          <w:szCs w:val="24"/>
+          <w:u w:val="single"/>
+        </w:rPr>
+      </w:pPr>
+      <w:r>
+        <w:rPr>
+          <w:rFonts w:ascii="Arial Narrow" w:hAnsi="Arial Narrow" w:cs="Segoe UI"/>
+          <w:sz w:val="24"/>
+          <w:szCs w:val="24"/>
+          <w:u w:val="single"/>
+        </w:rPr>
+        <w:t>COPSE:</w:t>
+      </w:r>
+    </w:p>
+    <w:p>
+      <w:pPr>
+        <w:spacing w:line="240" w:lineRule="auto"/>
+        <w:ind w:left="284" w:hanging="284"/>
+        <w:rPr>
+          <w:rFonts w:ascii="Arial Narrow" w:hAnsi="Arial Narrow" w:cs="Segoe UI"/>
+          <w:sz w:val="24"/>
+          <w:szCs w:val="24"/>
+        </w:rPr>
+      </w:pPr>
+      <w:r>
+        <w:rPr>
+          <w:rFonts w:ascii="Arial Narrow" w:hAnsi="Arial Narrow" w:cs="Segoe UI"/>
+          <w:sz w:val="24"/>
+          <w:szCs w:val="24"/>
+        </w:rPr>
+        <w:t xml:space="preserve">Bergman, N. M., Lenton, T. M. &amp; Watson, A. J. COPSE: A new model of biogeochemical cycling over Phanerozoic time. </w:t>
+      </w:r>
       <w:r>
         <w:rPr>
           <w:rFonts w:ascii="Arial Narrow" w:hAnsi="Arial Narrow" w:cs="Segoe UI"/>
@@ -3124,9 +2901,35 @@
           <w:sz w:val="24"/>
           <w:szCs w:val="24"/>
         </w:rPr>
-        <w:t xml:space="preserve"> et </w:t>
-      </w:r>
-      <w:proofErr w:type="spellStart"/>
+        <w:t>American Journal of Science</w:t>
+      </w:r>
+      <w:r>
+        <w:rPr>
+          <w:rFonts w:ascii="Arial Narrow" w:hAnsi="Arial Narrow" w:cs="Segoe UI"/>
+          <w:sz w:val="24"/>
+          <w:szCs w:val="24"/>
+        </w:rPr>
+        <w:t xml:space="preserve"> 304, 397-437 (2004).</w:t>
+      </w:r>
+    </w:p>
+    <w:p>
+      <w:pPr>
+        <w:spacing w:line="240" w:lineRule="auto"/>
+        <w:ind w:left="284" w:hanging="284"/>
+        <w:rPr>
+          <w:rFonts w:ascii="Arial Narrow" w:hAnsi="Arial Narrow" w:cs="Segoe UI"/>
+          <w:sz w:val="24"/>
+          <w:szCs w:val="24"/>
+        </w:rPr>
+      </w:pPr>
+      <w:r>
+        <w:rPr>
+          <w:rFonts w:ascii="Arial Narrow" w:hAnsi="Arial Narrow" w:cs="Segoe UI"/>
+          <w:sz w:val="24"/>
+          <w:szCs w:val="24"/>
+        </w:rPr>
+        <w:t xml:space="preserve">Lenton, T. M., Daines, S. J. &amp; Mills, B. J. W. COPSE reloaded: An improved model of biogeochemical cycling over Phanerozoic time. </w:t>
+      </w:r>
       <w:r>
         <w:rPr>
           <w:rFonts w:ascii="Arial Narrow" w:hAnsi="Arial Narrow" w:cs="Segoe UI"/>
@@ -3135,9 +2938,35 @@
           <w:sz w:val="24"/>
           <w:szCs w:val="24"/>
         </w:rPr>
-        <w:t>Cosmochimica</w:t>
-      </w:r>
-      <w:proofErr w:type="spellEnd"/>
+        <w:t>Earth-Sci. Rev.</w:t>
+      </w:r>
+      <w:r>
+        <w:rPr>
+          <w:rFonts w:ascii="Arial Narrow" w:hAnsi="Arial Narrow" w:cs="Segoe UI"/>
+          <w:sz w:val="24"/>
+          <w:szCs w:val="24"/>
+        </w:rPr>
+        <w:t xml:space="preserve"> 178, 1-28 (2018).</w:t>
+      </w:r>
+    </w:p>
+    <w:p>
+      <w:pPr>
+        <w:spacing w:line="240" w:lineRule="auto"/>
+        <w:ind w:left="284" w:hanging="284"/>
+        <w:rPr>
+          <w:rFonts w:ascii="Arial Narrow" w:hAnsi="Arial Narrow" w:cs="Segoe UI"/>
+          <w:sz w:val="24"/>
+          <w:szCs w:val="24"/>
+        </w:rPr>
+      </w:pPr>
+      <w:r>
+        <w:rPr>
+          <w:rFonts w:ascii="Arial Narrow" w:hAnsi="Arial Narrow" w:cs="Segoe UI"/>
+          <w:sz w:val="24"/>
+          <w:szCs w:val="24"/>
+        </w:rPr>
+        <w:t xml:space="preserve">Tostevin, R. &amp; Mills, B. J. W. Reconciling proxy records and models of Earth's oxygenation during the Neoproterozoic and Palaeozoic. </w:t>
+      </w:r>
       <w:r>
         <w:rPr>
           <w:rFonts w:ascii="Arial Narrow" w:hAnsi="Arial Narrow" w:cs="Segoe UI"/>
@@ -3146,15 +2975,15 @@
           <w:sz w:val="24"/>
           <w:szCs w:val="24"/>
         </w:rPr>
-        <w:t xml:space="preserve"> Acta</w:t>
-      </w:r>
-      <w:r>
-        <w:rPr>
-          <w:rFonts w:ascii="Arial Narrow" w:hAnsi="Arial Narrow" w:cs="Segoe UI"/>
-          <w:sz w:val="24"/>
-          <w:szCs w:val="24"/>
-        </w:rPr>
-        <w:t xml:space="preserve"> 70, 5653-5664 (2006).</w:t>
+        <w:t>Interface Focus</w:t>
+      </w:r>
+      <w:r>
+        <w:rPr>
+          <w:rFonts w:ascii="Arial Narrow" w:hAnsi="Arial Narrow" w:cs="Segoe UI"/>
+          <w:sz w:val="24"/>
+          <w:szCs w:val="24"/>
+        </w:rPr>
+        <w:t xml:space="preserve"> 10, 20190137 (2020).</w:t>
       </w:r>
     </w:p>
     <w:p>
@@ -3175,7 +3004,7 @@
           <w:szCs w:val="24"/>
           <w:u w:val="single"/>
         </w:rPr>
-        <w:t>COPSE:</w:t>
+        <w:t>GEOCLIM:</w:t>
       </w:r>
     </w:p>
     <w:p>
@@ -3194,7 +3023,7 @@
           <w:sz w:val="24"/>
           <w:szCs w:val="24"/>
         </w:rPr>
-        <w:t xml:space="preserve">Bergman, N. M., Lenton, T. M. &amp; Watson, A. J. COPSE: A new model of biogeochemical cycling over Phanerozoic time. </w:t>
+        <w:t xml:space="preserve">Donnadieu, Y., Goddéris, Y., Pierrehumbert, R., Dromart, G., Fluteau, F., Jacob, R. A GEOCLIM simulation of climatic and biogeochemical consequences of Pangea breakup. </w:t>
       </w:r>
       <w:r>
         <w:rPr>
@@ -3204,15 +3033,15 @@
           <w:sz w:val="24"/>
           <w:szCs w:val="24"/>
         </w:rPr>
-        <w:t>American Journal of Science</w:t>
-      </w:r>
-      <w:r>
-        <w:rPr>
-          <w:rFonts w:ascii="Arial Narrow" w:hAnsi="Arial Narrow" w:cs="Segoe UI"/>
-          <w:sz w:val="24"/>
-          <w:szCs w:val="24"/>
-        </w:rPr>
-        <w:t xml:space="preserve"> 304, 397-437 (2004).</w:t>
+        <w:t>Geochemistry, Geophysics, Geosystems</w:t>
+      </w:r>
+      <w:r>
+        <w:rPr>
+          <w:rFonts w:ascii="Arial Narrow" w:hAnsi="Arial Narrow" w:cs="Segoe UI"/>
+          <w:sz w:val="24"/>
+          <w:szCs w:val="24"/>
+        </w:rPr>
+        <w:t xml:space="preserve"> 7 (2006).</w:t>
       </w:r>
     </w:p>
     <w:p>
@@ -3220,18 +3049,18 @@
         <w:spacing w:line="240" w:lineRule="auto"/>
         <w:ind w:left="284" w:hanging="284"/>
         <w:rPr>
-          <w:rFonts w:ascii="Arial Narrow" w:hAnsi="Arial Narrow" w:cs="Segoe UI"/>
-          <w:sz w:val="24"/>
-          <w:szCs w:val="24"/>
-        </w:rPr>
-      </w:pPr>
-      <w:r>
-        <w:rPr>
-          <w:rFonts w:ascii="Arial Narrow" w:hAnsi="Arial Narrow" w:cs="Segoe UI"/>
-          <w:sz w:val="24"/>
-          <w:szCs w:val="24"/>
-        </w:rPr>
-        <w:t xml:space="preserve">Lenton, T. M., Daines, S. J. &amp; Mills, B. J. W. COPSE reloaded: An improved model of biogeochemical cycling over Phanerozoic time. </w:t>
+          <w:rFonts w:ascii="Arial Narrow" w:hAnsi="Arial Narrow" w:cs="Times New Roman"/>
+          <w:sz w:val="24"/>
+          <w:szCs w:val="24"/>
+        </w:rPr>
+      </w:pPr>
+      <w:r>
+        <w:rPr>
+          <w:rFonts w:ascii="Arial Narrow" w:hAnsi="Arial Narrow" w:cs="Segoe UI"/>
+          <w:sz w:val="24"/>
+          <w:szCs w:val="24"/>
+        </w:rPr>
+        <w:t xml:space="preserve">Goddéris, Y., Donnadieu, Y., Le Hir, G., Lefebvre, V. &amp; Nardin, E. The role of palaeogeography in the Phanerozoic history of atmospheric CO2 and climate. </w:t>
       </w:r>
       <w:r>
         <w:rPr>
@@ -3249,7 +3078,27 @@
           <w:sz w:val="24"/>
           <w:szCs w:val="24"/>
         </w:rPr>
-        <w:t xml:space="preserve"> 178, 1-28 (2018).</w:t>
+        <w:t xml:space="preserve"> 128, 122-138 (2014).</w:t>
+      </w:r>
+    </w:p>
+    <w:p>
+      <w:pPr>
+        <w:spacing w:line="240" w:lineRule="auto"/>
+        <w:rPr>
+          <w:rFonts w:ascii="Arial Narrow" w:hAnsi="Arial Narrow" w:cs="Times New Roman"/>
+          <w:sz w:val="24"/>
+          <w:szCs w:val="24"/>
+          <w:u w:val="single"/>
+        </w:rPr>
+      </w:pPr>
+      <w:r>
+        <w:rPr>
+          <w:rFonts w:ascii="Arial Narrow" w:hAnsi="Arial Narrow" w:cs="Times New Roman"/>
+          <w:sz w:val="24"/>
+          <w:szCs w:val="24"/>
+          <w:u w:val="single"/>
+        </w:rPr>
+        <w:t>SCION:</w:t>
       </w:r>
     </w:p>
     <w:p>
@@ -3257,306 +3106,18 @@
         <w:spacing w:line="240" w:lineRule="auto"/>
         <w:ind w:left="284" w:hanging="284"/>
         <w:rPr>
-          <w:rFonts w:ascii="Arial Narrow" w:hAnsi="Arial Narrow" w:cs="Segoe UI"/>
-          <w:sz w:val="24"/>
-          <w:szCs w:val="24"/>
-        </w:rPr>
-      </w:pPr>
-      <w:r>
-        <w:rPr>
-          <w:rFonts w:ascii="Arial Narrow" w:hAnsi="Arial Narrow" w:cs="Segoe UI"/>
-          <w:sz w:val="24"/>
-          <w:szCs w:val="24"/>
-        </w:rPr>
-        <w:t xml:space="preserve">Tostevin, R. &amp; Mills, B. J. W. Reconciling proxy records and models of Earth's oxygenation during the Neoproterozoic and Palaeozoic. </w:t>
-      </w:r>
-      <w:r>
-        <w:rPr>
-          <w:rFonts w:ascii="Arial Narrow" w:hAnsi="Arial Narrow" w:cs="Segoe UI"/>
-          <w:i/>
-          <w:iCs/>
-          <w:sz w:val="24"/>
-          <w:szCs w:val="24"/>
-        </w:rPr>
-        <w:t>Interface Focus</w:t>
-      </w:r>
-      <w:r>
-        <w:rPr>
-          <w:rFonts w:ascii="Arial Narrow" w:hAnsi="Arial Narrow" w:cs="Segoe UI"/>
-          <w:sz w:val="24"/>
-          <w:szCs w:val="24"/>
-        </w:rPr>
-        <w:t xml:space="preserve"> 10, 20190137 (2020).</w:t>
-      </w:r>
-    </w:p>
-    <w:p>
-      <w:pPr>
-        <w:spacing w:line="240" w:lineRule="auto"/>
-        <w:ind w:left="284" w:hanging="284"/>
-        <w:rPr>
-          <w:rFonts w:ascii="Arial Narrow" w:hAnsi="Arial Narrow" w:cs="Segoe UI"/>
-          <w:sz w:val="24"/>
-          <w:szCs w:val="24"/>
-          <w:u w:val="single"/>
-        </w:rPr>
-      </w:pPr>
-      <w:r>
-        <w:rPr>
-          <w:rFonts w:ascii="Arial Narrow" w:hAnsi="Arial Narrow" w:cs="Segoe UI"/>
-          <w:sz w:val="24"/>
-          <w:szCs w:val="24"/>
-          <w:u w:val="single"/>
-        </w:rPr>
-        <w:t>GEOCLIM:</w:t>
-      </w:r>
-    </w:p>
-    <w:p>
-      <w:pPr>
-        <w:spacing w:line="240" w:lineRule="auto"/>
-        <w:ind w:left="284" w:hanging="284"/>
-        <w:rPr>
-          <w:rFonts w:ascii="Arial Narrow" w:hAnsi="Arial Narrow" w:cs="Segoe UI"/>
-          <w:sz w:val="24"/>
-          <w:szCs w:val="24"/>
-        </w:rPr>
-      </w:pPr>
-      <w:r>
-        <w:rPr>
-          <w:rFonts w:ascii="Arial Narrow" w:hAnsi="Arial Narrow" w:cs="Segoe UI"/>
-          <w:sz w:val="24"/>
-          <w:szCs w:val="24"/>
-        </w:rPr>
-        <w:t xml:space="preserve">Donnadieu, Y., </w:t>
-      </w:r>
-      <w:proofErr w:type="spellStart"/>
-      <w:r>
-        <w:rPr>
-          <w:rFonts w:ascii="Arial Narrow" w:hAnsi="Arial Narrow" w:cs="Segoe UI"/>
-          <w:sz w:val="24"/>
-          <w:szCs w:val="24"/>
-        </w:rPr>
-        <w:t>Goddéris</w:t>
-      </w:r>
-      <w:proofErr w:type="spellEnd"/>
-      <w:r>
-        <w:rPr>
-          <w:rFonts w:ascii="Arial Narrow" w:hAnsi="Arial Narrow" w:cs="Segoe UI"/>
-          <w:sz w:val="24"/>
-          <w:szCs w:val="24"/>
-        </w:rPr>
-        <w:t xml:space="preserve">, Y., </w:t>
-      </w:r>
-      <w:proofErr w:type="spellStart"/>
-      <w:r>
-        <w:rPr>
-          <w:rFonts w:ascii="Arial Narrow" w:hAnsi="Arial Narrow" w:cs="Segoe UI"/>
-          <w:sz w:val="24"/>
-          <w:szCs w:val="24"/>
-        </w:rPr>
-        <w:t>Pierrehumbert</w:t>
-      </w:r>
-      <w:proofErr w:type="spellEnd"/>
-      <w:r>
-        <w:rPr>
-          <w:rFonts w:ascii="Arial Narrow" w:hAnsi="Arial Narrow" w:cs="Segoe UI"/>
-          <w:sz w:val="24"/>
-          <w:szCs w:val="24"/>
-        </w:rPr>
-        <w:t xml:space="preserve">, R., </w:t>
-      </w:r>
-      <w:proofErr w:type="spellStart"/>
-      <w:r>
-        <w:rPr>
-          <w:rFonts w:ascii="Arial Narrow" w:hAnsi="Arial Narrow" w:cs="Segoe UI"/>
-          <w:sz w:val="24"/>
-          <w:szCs w:val="24"/>
-        </w:rPr>
-        <w:t>Dromart</w:t>
-      </w:r>
-      <w:proofErr w:type="spellEnd"/>
-      <w:r>
-        <w:rPr>
-          <w:rFonts w:ascii="Arial Narrow" w:hAnsi="Arial Narrow" w:cs="Segoe UI"/>
-          <w:sz w:val="24"/>
-          <w:szCs w:val="24"/>
-        </w:rPr>
-        <w:t xml:space="preserve">, G., </w:t>
-      </w:r>
-      <w:proofErr w:type="spellStart"/>
-      <w:r>
-        <w:rPr>
-          <w:rFonts w:ascii="Arial Narrow" w:hAnsi="Arial Narrow" w:cs="Segoe UI"/>
-          <w:sz w:val="24"/>
-          <w:szCs w:val="24"/>
-        </w:rPr>
-        <w:t>Fluteau</w:t>
-      </w:r>
-      <w:proofErr w:type="spellEnd"/>
-      <w:r>
-        <w:rPr>
-          <w:rFonts w:ascii="Arial Narrow" w:hAnsi="Arial Narrow" w:cs="Segoe UI"/>
-          <w:sz w:val="24"/>
-          <w:szCs w:val="24"/>
-        </w:rPr>
-        <w:t xml:space="preserve">, F., Jacob, R. A GEOCLIM simulation of climatic and biogeochemical consequences of Pangea breakup. </w:t>
-      </w:r>
-      <w:r>
-        <w:rPr>
-          <w:rFonts w:ascii="Arial Narrow" w:hAnsi="Arial Narrow" w:cs="Segoe UI"/>
-          <w:i/>
-          <w:iCs/>
-          <w:sz w:val="24"/>
-          <w:szCs w:val="24"/>
-        </w:rPr>
-        <w:t>Geochemistry, Geophysics, Geosystems</w:t>
-      </w:r>
-      <w:r>
-        <w:rPr>
-          <w:rFonts w:ascii="Arial Narrow" w:hAnsi="Arial Narrow" w:cs="Segoe UI"/>
-          <w:sz w:val="24"/>
-          <w:szCs w:val="24"/>
-        </w:rPr>
-        <w:t xml:space="preserve"> 7 (2006).</w:t>
-      </w:r>
-    </w:p>
-    <w:p>
-      <w:pPr>
-        <w:spacing w:line="240" w:lineRule="auto"/>
-        <w:ind w:left="284" w:hanging="284"/>
-        <w:rPr>
-          <w:rFonts w:ascii="Arial Narrow" w:hAnsi="Arial Narrow" w:cs="Times New Roman"/>
-          <w:sz w:val="24"/>
-          <w:szCs w:val="24"/>
-        </w:rPr>
-      </w:pPr>
-      <w:proofErr w:type="spellStart"/>
-      <w:r>
-        <w:rPr>
-          <w:rFonts w:ascii="Arial Narrow" w:hAnsi="Arial Narrow" w:cs="Segoe UI"/>
-          <w:sz w:val="24"/>
-          <w:szCs w:val="24"/>
-        </w:rPr>
-        <w:t>Goddéris</w:t>
-      </w:r>
-      <w:proofErr w:type="spellEnd"/>
-      <w:r>
-        <w:rPr>
-          <w:rFonts w:ascii="Arial Narrow" w:hAnsi="Arial Narrow" w:cs="Segoe UI"/>
-          <w:sz w:val="24"/>
-          <w:szCs w:val="24"/>
-        </w:rPr>
-        <w:t xml:space="preserve">, Y., Donnadieu, Y., Le </w:t>
-      </w:r>
-      <w:proofErr w:type="spellStart"/>
-      <w:r>
-        <w:rPr>
-          <w:rFonts w:ascii="Arial Narrow" w:hAnsi="Arial Narrow" w:cs="Segoe UI"/>
-          <w:sz w:val="24"/>
-          <w:szCs w:val="24"/>
-        </w:rPr>
-        <w:t>Hir</w:t>
-      </w:r>
-      <w:proofErr w:type="spellEnd"/>
-      <w:r>
-        <w:rPr>
-          <w:rFonts w:ascii="Arial Narrow" w:hAnsi="Arial Narrow" w:cs="Segoe UI"/>
-          <w:sz w:val="24"/>
-          <w:szCs w:val="24"/>
-        </w:rPr>
-        <w:t xml:space="preserve">, G., Lefebvre, V. &amp; </w:t>
-      </w:r>
-      <w:proofErr w:type="spellStart"/>
-      <w:r>
-        <w:rPr>
-          <w:rFonts w:ascii="Arial Narrow" w:hAnsi="Arial Narrow" w:cs="Segoe UI"/>
-          <w:sz w:val="24"/>
-          <w:szCs w:val="24"/>
-        </w:rPr>
-        <w:t>Nardin</w:t>
-      </w:r>
-      <w:proofErr w:type="spellEnd"/>
-      <w:r>
-        <w:rPr>
-          <w:rFonts w:ascii="Arial Narrow" w:hAnsi="Arial Narrow" w:cs="Segoe UI"/>
-          <w:sz w:val="24"/>
-          <w:szCs w:val="24"/>
-        </w:rPr>
-        <w:t xml:space="preserve">, E. The role of palaeogeography in the Phanerozoic history of atmospheric CO2 and climate. </w:t>
-      </w:r>
-      <w:r>
-        <w:rPr>
-          <w:rFonts w:ascii="Arial Narrow" w:hAnsi="Arial Narrow" w:cs="Segoe UI"/>
-          <w:i/>
-          <w:iCs/>
-          <w:sz w:val="24"/>
-          <w:szCs w:val="24"/>
-        </w:rPr>
-        <w:t>Earth-Sci. Rev.</w:t>
-      </w:r>
-      <w:r>
-        <w:rPr>
-          <w:rFonts w:ascii="Arial Narrow" w:hAnsi="Arial Narrow" w:cs="Segoe UI"/>
-          <w:sz w:val="24"/>
-          <w:szCs w:val="24"/>
-        </w:rPr>
-        <w:t xml:space="preserve"> 128, 122-138 (2014).</w:t>
-      </w:r>
-    </w:p>
-    <w:p>
-      <w:pPr>
-        <w:spacing w:line="240" w:lineRule="auto"/>
-        <w:rPr>
-          <w:rFonts w:ascii="Arial Narrow" w:hAnsi="Arial Narrow" w:cs="Times New Roman"/>
-          <w:sz w:val="24"/>
-          <w:szCs w:val="24"/>
-          <w:u w:val="single"/>
-        </w:rPr>
-      </w:pPr>
-      <w:r>
-        <w:rPr>
-          <w:rFonts w:ascii="Arial Narrow" w:hAnsi="Arial Narrow" w:cs="Times New Roman"/>
-          <w:sz w:val="24"/>
-          <w:szCs w:val="24"/>
-          <w:u w:val="single"/>
-        </w:rPr>
-        <w:t>SCION:</w:t>
-      </w:r>
-    </w:p>
-    <w:p>
-      <w:pPr>
-        <w:spacing w:line="240" w:lineRule="auto"/>
-        <w:ind w:left="284" w:hanging="284"/>
-        <w:rPr>
-          <w:rFonts w:ascii="Arial Narrow" w:hAnsi="Arial Narrow" w:cs="Times New Roman"/>
-          <w:sz w:val="24"/>
-          <w:szCs w:val="24"/>
-        </w:rPr>
-      </w:pPr>
-      <w:r>
-        <w:rPr>
-          <w:rFonts w:ascii="Arial Narrow" w:hAnsi="Arial Narrow" w:cs="Segoe UI"/>
-          <w:sz w:val="24"/>
-          <w:szCs w:val="24"/>
-        </w:rPr>
-        <w:t xml:space="preserve">Mills, B. J. W., Donnadieu, Y. &amp; </w:t>
-      </w:r>
-      <w:proofErr w:type="spellStart"/>
-      <w:r>
-        <w:rPr>
-          <w:rFonts w:ascii="Arial Narrow" w:hAnsi="Arial Narrow" w:cs="Segoe UI"/>
-          <w:sz w:val="24"/>
-          <w:szCs w:val="24"/>
-        </w:rPr>
-        <w:t>Goddéris</w:t>
-      </w:r>
-      <w:proofErr w:type="spellEnd"/>
-      <w:r>
-        <w:rPr>
-          <w:rFonts w:ascii="Arial Narrow" w:hAnsi="Arial Narrow" w:cs="Segoe UI"/>
-          <w:sz w:val="24"/>
-          <w:szCs w:val="24"/>
-        </w:rPr>
-        <w:t xml:space="preserve">, Y. Spatial continuous integration of Phanerozoic global biogeochemistry and climate. </w:t>
+          <w:rFonts w:ascii="Arial Narrow" w:hAnsi="Arial Narrow" w:cs="Times New Roman"/>
+          <w:sz w:val="24"/>
+          <w:szCs w:val="24"/>
+        </w:rPr>
+      </w:pPr>
+      <w:r>
+        <w:rPr>
+          <w:rFonts w:ascii="Arial Narrow" w:hAnsi="Arial Narrow" w:cs="Segoe UI"/>
+          <w:sz w:val="24"/>
+          <w:szCs w:val="24"/>
+        </w:rPr>
+        <w:t xml:space="preserve">Mills, B. J. W., Donnadieu, Y. &amp; Goddéris, Y. Spatial continuous integration of Phanerozoic global biogeochemistry and climate. </w:t>
       </w:r>
       <w:r>
         <w:rPr>

--- a/documentation/SCION_guidebook.docx
+++ b/documentation/SCION_guidebook.docx
@@ -430,6 +430,7 @@
         </w:rPr>
         <w:t xml:space="preserve">is a descendent (a </w:t>
       </w:r>
+      <w:proofErr w:type="gramStart"/>
       <w:r>
         <w:rPr>
           <w:rFonts w:ascii="Arial Narrow" w:hAnsi="Arial Narrow" w:cs="Times New Roman"/>
@@ -446,7 +447,16 @@
           <w:sz w:val="24"/>
           <w:szCs w:val="24"/>
         </w:rPr>
-        <w:t>, if you will)</w:t>
+        <w:t>, if</w:t>
+      </w:r>
+      <w:proofErr w:type="gramEnd"/>
+      <w:r>
+        <w:rPr>
+          <w:rFonts w:ascii="Arial Narrow" w:hAnsi="Arial Narrow" w:cs="Times New Roman"/>
+          <w:sz w:val="24"/>
+          <w:szCs w:val="24"/>
+        </w:rPr>
+        <w:t xml:space="preserve"> you will)</w:t>
       </w:r>
       <w:r>
         <w:rPr>
@@ -720,6 +730,7 @@
                 <w:szCs w:val="24"/>
               </w:rPr>
             </w:pPr>
+            <w:proofErr w:type="spellStart"/>
             <w:r>
               <w:rPr>
                 <w:rFonts w:ascii="Arial Narrow" w:hAnsi="Arial Narrow" w:cs="Times New Roman"/>
@@ -728,6 +739,7 @@
               </w:rPr>
               <w:t>SCION_initialise.m</w:t>
             </w:r>
+            <w:proofErr w:type="spellEnd"/>
           </w:p>
         </w:tc>
         <w:tc>
@@ -793,6 +805,7 @@
                 <w:szCs w:val="24"/>
               </w:rPr>
             </w:pPr>
+            <w:proofErr w:type="spellStart"/>
             <w:r>
               <w:rPr>
                 <w:rFonts w:ascii="Arial Narrow" w:hAnsi="Arial Narrow" w:cs="Times New Roman"/>
@@ -801,6 +814,7 @@
               </w:rPr>
               <w:t>SCION_equations.m</w:t>
             </w:r>
+            <w:proofErr w:type="spellEnd"/>
           </w:p>
         </w:tc>
         <w:tc>
@@ -867,6 +881,7 @@
                 <w:szCs w:val="24"/>
               </w:rPr>
             </w:pPr>
+            <w:proofErr w:type="spellStart"/>
             <w:r>
               <w:rPr>
                 <w:rFonts w:ascii="Arial Narrow" w:hAnsi="Arial Narrow" w:cs="Times New Roman"/>
@@ -875,6 +890,7 @@
               </w:rPr>
               <w:t>SCION_plot_fluxes.m</w:t>
             </w:r>
+            <w:proofErr w:type="spellEnd"/>
           </w:p>
         </w:tc>
         <w:tc>
@@ -925,6 +941,7 @@
                 <w:szCs w:val="24"/>
               </w:rPr>
             </w:pPr>
+            <w:proofErr w:type="spellStart"/>
             <w:r>
               <w:rPr>
                 <w:rFonts w:ascii="Arial Narrow" w:hAnsi="Arial Narrow" w:cs="Times New Roman"/>
@@ -933,6 +950,7 @@
               </w:rPr>
               <w:t>SCION_plot_worldgraphic.m</w:t>
             </w:r>
+            <w:proofErr w:type="spellEnd"/>
           </w:p>
         </w:tc>
         <w:tc>
@@ -983,6 +1001,7 @@
                 <w:szCs w:val="24"/>
               </w:rPr>
             </w:pPr>
+            <w:proofErr w:type="spellStart"/>
             <w:r>
               <w:rPr>
                 <w:rFonts w:ascii="Arial Narrow" w:hAnsi="Arial Narrow" w:cs="Times New Roman"/>
@@ -991,6 +1010,7 @@
               </w:rPr>
               <w:t>SCION_sens.m</w:t>
             </w:r>
+            <w:proofErr w:type="spellEnd"/>
           </w:p>
         </w:tc>
         <w:tc>
@@ -1041,6 +1061,7 @@
                 <w:szCs w:val="24"/>
               </w:rPr>
             </w:pPr>
+            <w:proofErr w:type="spellStart"/>
             <w:r>
               <w:rPr>
                 <w:rFonts w:ascii="Arial Narrow" w:hAnsi="Arial Narrow" w:cs="Times New Roman"/>
@@ -1049,6 +1070,7 @@
               </w:rPr>
               <w:t>SION_plot_sens.m</w:t>
             </w:r>
+            <w:proofErr w:type="spellEnd"/>
           </w:p>
         </w:tc>
         <w:tc>
@@ -1075,7 +1097,25 @@
                 <w:sz w:val="24"/>
                 <w:szCs w:val="24"/>
               </w:rPr>
-              <w:t>This script plots the fluxes from the sensitivity analysis. It is called by the sens script.</w:t>
+              <w:t xml:space="preserve">This script plots the fluxes from the sensitivity analysis. It is called by the </w:t>
+            </w:r>
+            <w:proofErr w:type="spellStart"/>
+            <w:r>
+              <w:rPr>
+                <w:rFonts w:ascii="Arial Narrow" w:hAnsi="Arial Narrow" w:cs="Times New Roman"/>
+                <w:sz w:val="24"/>
+                <w:szCs w:val="24"/>
+              </w:rPr>
+              <w:t>sens</w:t>
+            </w:r>
+            <w:proofErr w:type="spellEnd"/>
+            <w:r>
+              <w:rPr>
+                <w:rFonts w:ascii="Arial Narrow" w:hAnsi="Arial Narrow" w:cs="Times New Roman"/>
+                <w:sz w:val="24"/>
+                <w:szCs w:val="24"/>
+              </w:rPr>
+              <w:t xml:space="preserve"> script.</w:t>
             </w:r>
           </w:p>
         </w:tc>
@@ -1381,6 +1421,22 @@
         </w:rPr>
         <w:t xml:space="preserve"> It was mostly developed in version R2018a but should run in all newer versions and probably many older ones.</w:t>
       </w:r>
+      <w:r>
+        <w:rPr>
+          <w:rFonts w:ascii="Arial Narrow" w:hAnsi="Arial Narrow" w:cs="Times New Roman"/>
+          <w:sz w:val="24"/>
+          <w:szCs w:val="24"/>
+        </w:rPr>
+        <w:t xml:space="preserve"> </w:t>
+      </w:r>
+      <w:r>
+        <w:rPr>
+          <w:rFonts w:ascii="Arial Narrow" w:hAnsi="Arial Narrow" w:cs="Times New Roman"/>
+          <w:sz w:val="24"/>
+          <w:szCs w:val="24"/>
+        </w:rPr>
+        <w:t xml:space="preserve">SCION is designed to run on a workstation computer and should run on any MATLAB compatible operating system. Single runs use one processor core and the sensitivity analysis uses all available cores simultaneously so overall compute time roughly scales with core count. A high CPU core count is therefore preferable. A single model run takes around 10 seconds. The model has not been adapted for use on computing clusters. </w:t>
+      </w:r>
     </w:p>
     <w:p>
       <w:pPr>
@@ -1425,15 +1481,6 @@
           <w:szCs w:val="24"/>
         </w:rPr>
         <w:t xml:space="preserve"> </w:t>
-      </w:r>
-      <w:r>
-        <w:rPr>
-          <w:rFonts w:ascii="Arial Narrow" w:hAnsi="Arial Narrow" w:cs="Times New Roman"/>
-          <w:sz w:val="24"/>
-          <w:szCs w:val="24"/>
-        </w:rPr>
-        <w:br/>
-        <w:t>These can be downloaded from mathworks.com</w:t>
       </w:r>
     </w:p>
     <w:p>
@@ -1458,6 +1505,14 @@
         </w:rPr>
         <w:t>Mapping toolbox</w:t>
       </w:r>
+      <w:r>
+        <w:rPr>
+          <w:rFonts w:ascii="Arial Narrow" w:hAnsi="Arial Narrow" w:cs="Times New Roman"/>
+          <w:sz w:val="24"/>
+          <w:szCs w:val="24"/>
+        </w:rPr>
+        <w:t xml:space="preserve"> (topographic slope calculations)</w:t>
+      </w:r>
     </w:p>
     <w:p>
       <w:pPr>
@@ -1504,17 +1559,32 @@
           <w:szCs w:val="24"/>
         </w:rPr>
       </w:pPr>
-      <w:r>
-        <w:rPr>
-          <w:rFonts w:ascii="Arial Narrow" w:hAnsi="Arial Narrow" w:cs="Times New Roman"/>
-          <w:sz w:val="24"/>
-          <w:szCs w:val="24"/>
-        </w:rPr>
-        <w:t>tight_subplot.m (for plotting)</w:t>
-      </w:r>
-    </w:p>
-    <w:p>
-      <w:pPr>
+      <w:proofErr w:type="spellStart"/>
+      <w:r>
+        <w:rPr>
+          <w:rFonts w:ascii="Arial Narrow" w:hAnsi="Arial Narrow" w:cs="Times New Roman"/>
+          <w:sz w:val="24"/>
+          <w:szCs w:val="24"/>
+        </w:rPr>
+        <w:t>tight_subplot.m</w:t>
+      </w:r>
+      <w:proofErr w:type="spellEnd"/>
+      <w:r>
+        <w:rPr>
+          <w:rFonts w:ascii="Arial Narrow" w:hAnsi="Arial Narrow" w:cs="Times New Roman"/>
+          <w:sz w:val="24"/>
+          <w:szCs w:val="24"/>
+        </w:rPr>
+        <w:t xml:space="preserve"> (for plotting)</w:t>
+      </w:r>
+    </w:p>
+    <w:p>
+      <w:pPr>
+        <w:pStyle w:val="ListParagraph"/>
+        <w:numPr>
+          <w:ilvl w:val="0"/>
+          <w:numId w:val="3"/>
+        </w:numPr>
         <w:spacing w:line="360" w:lineRule="auto"/>
         <w:rPr>
           <w:rFonts w:ascii="Arial Narrow" w:hAnsi="Arial Narrow" w:cs="Times New Roman"/>
@@ -1522,126 +1592,59 @@
           <w:szCs w:val="24"/>
         </w:rPr>
       </w:pPr>
-      <w:r>
-        <w:rPr>
-          <w:rFonts w:ascii="Arial Narrow" w:hAnsi="Arial Narrow" w:cs="Times New Roman"/>
-          <w:sz w:val="24"/>
-          <w:szCs w:val="24"/>
-        </w:rPr>
-        <w:t>SCION</w:t>
-      </w:r>
-      <w:r>
-        <w:rPr>
-          <w:rFonts w:ascii="Arial Narrow" w:hAnsi="Arial Narrow" w:cs="Times New Roman"/>
-          <w:sz w:val="24"/>
-          <w:szCs w:val="24"/>
-        </w:rPr>
-        <w:t xml:space="preserve"> is </w:t>
-      </w:r>
-      <w:r>
-        <w:rPr>
-          <w:rFonts w:ascii="Arial Narrow" w:hAnsi="Arial Narrow" w:cs="Times New Roman"/>
-          <w:sz w:val="24"/>
-          <w:szCs w:val="24"/>
-        </w:rPr>
-        <w:t>designed to</w:t>
-      </w:r>
-      <w:r>
-        <w:rPr>
-          <w:rFonts w:ascii="Arial Narrow" w:hAnsi="Arial Narrow" w:cs="Times New Roman"/>
-          <w:sz w:val="24"/>
-          <w:szCs w:val="24"/>
-        </w:rPr>
-        <w:t xml:space="preserve"> run on a </w:t>
-      </w:r>
-      <w:r>
-        <w:rPr>
-          <w:rFonts w:ascii="Arial Narrow" w:hAnsi="Arial Narrow" w:cs="Times New Roman"/>
-          <w:sz w:val="24"/>
-          <w:szCs w:val="24"/>
-        </w:rPr>
-        <w:t>workstation</w:t>
-      </w:r>
-      <w:r>
-        <w:rPr>
-          <w:rFonts w:ascii="Arial Narrow" w:hAnsi="Arial Narrow" w:cs="Times New Roman"/>
-          <w:sz w:val="24"/>
-          <w:szCs w:val="24"/>
-        </w:rPr>
-        <w:t xml:space="preserve"> </w:t>
-      </w:r>
-      <w:r>
-        <w:rPr>
-          <w:rFonts w:ascii="Arial Narrow" w:hAnsi="Arial Narrow" w:cs="Times New Roman"/>
-          <w:sz w:val="24"/>
-          <w:szCs w:val="24"/>
-        </w:rPr>
-        <w:t>computer and should run on any MATLAB compatible operating system</w:t>
-      </w:r>
-      <w:r>
-        <w:rPr>
-          <w:rFonts w:ascii="Arial Narrow" w:hAnsi="Arial Narrow" w:cs="Times New Roman"/>
-          <w:sz w:val="24"/>
-          <w:szCs w:val="24"/>
-        </w:rPr>
-        <w:t>. Single runs use one processor core</w:t>
-      </w:r>
-      <w:r>
-        <w:rPr>
-          <w:rFonts w:ascii="Arial Narrow" w:hAnsi="Arial Narrow" w:cs="Times New Roman"/>
-          <w:sz w:val="24"/>
-          <w:szCs w:val="24"/>
-        </w:rPr>
-        <w:t xml:space="preserve"> and</w:t>
-      </w:r>
-      <w:r>
-        <w:rPr>
-          <w:rFonts w:ascii="Arial Narrow" w:hAnsi="Arial Narrow" w:cs="Times New Roman"/>
-          <w:sz w:val="24"/>
-          <w:szCs w:val="24"/>
-        </w:rPr>
-        <w:t xml:space="preserve"> the sensitivity analysis uses all available cores simultaneously</w:t>
-      </w:r>
-      <w:r>
-        <w:rPr>
-          <w:rFonts w:ascii="Arial Narrow" w:hAnsi="Arial Narrow" w:cs="Times New Roman"/>
-          <w:sz w:val="24"/>
-          <w:szCs w:val="24"/>
-        </w:rPr>
-        <w:t xml:space="preserve"> so overall compute time roughly scales with core count</w:t>
-      </w:r>
-      <w:r>
-        <w:rPr>
-          <w:rFonts w:ascii="Arial Narrow" w:hAnsi="Arial Narrow" w:cs="Times New Roman"/>
-          <w:sz w:val="24"/>
-          <w:szCs w:val="24"/>
-        </w:rPr>
-        <w:t>. A high CPU core count is therefore preferable. A single model run takes around 10 seconds.</w:t>
-      </w:r>
-      <w:r>
-        <w:rPr>
-          <w:rFonts w:ascii="Arial Narrow" w:hAnsi="Arial Narrow" w:cs="Times New Roman"/>
-          <w:sz w:val="24"/>
-          <w:szCs w:val="24"/>
-        </w:rPr>
-        <w:t xml:space="preserve"> </w:t>
-      </w:r>
-      <w:r>
-        <w:rPr>
-          <w:rFonts w:ascii="Arial Narrow" w:hAnsi="Arial Narrow" w:cs="Times New Roman"/>
-          <w:sz w:val="24"/>
-          <w:szCs w:val="24"/>
-        </w:rPr>
-        <w:t>The model has not been adapted for use on computing clusters.</w:t>
-      </w:r>
-      <w:r>
-        <w:rPr>
-          <w:rFonts w:ascii="Arial Narrow" w:hAnsi="Arial Narrow" w:cs="Times New Roman"/>
-          <w:sz w:val="24"/>
-          <w:szCs w:val="24"/>
-        </w:rPr>
-        <w:t xml:space="preserve"> </w:t>
-      </w:r>
+      <w:proofErr w:type="spellStart"/>
+      <w:r>
+        <w:rPr>
+          <w:rFonts w:ascii="Arial Narrow" w:hAnsi="Arial Narrow" w:cs="Times New Roman"/>
+          <w:sz w:val="24"/>
+          <w:szCs w:val="24"/>
+        </w:rPr>
+        <w:t>M_Map</w:t>
+      </w:r>
+      <w:proofErr w:type="spellEnd"/>
+      <w:r>
+        <w:rPr>
+          <w:rFonts w:ascii="Arial Narrow" w:hAnsi="Arial Narrow" w:cs="Times New Roman"/>
+          <w:sz w:val="24"/>
+          <w:szCs w:val="24"/>
+        </w:rPr>
+        <w:t xml:space="preserve"> mapping package (</w:t>
+      </w:r>
+      <w:r>
+        <w:rPr>
+          <w:rFonts w:ascii="Arial Narrow" w:hAnsi="Arial Narrow" w:cs="Times New Roman"/>
+          <w:sz w:val="24"/>
+          <w:szCs w:val="24"/>
+        </w:rPr>
+        <w:t xml:space="preserve">for plotting: </w:t>
+      </w:r>
+      <w:r>
+        <w:rPr>
+          <w:rFonts w:ascii="Arial Narrow" w:hAnsi="Arial Narrow" w:cs="Times New Roman"/>
+          <w:sz w:val="24"/>
+          <w:szCs w:val="24"/>
+        </w:rPr>
+        <w:t>https://www.eoas.ubc.ca/~rich/map.html</w:t>
+      </w:r>
+      <w:r>
+        <w:rPr>
+          <w:rFonts w:ascii="Arial Narrow" w:hAnsi="Arial Narrow" w:cs="Times New Roman"/>
+          <w:sz w:val="24"/>
+          <w:szCs w:val="24"/>
+        </w:rPr>
+        <w:t>)</w:t>
+      </w:r>
+    </w:p>
+    <w:p>
+      <w:pPr>
+        <w:pStyle w:val="ListParagraph"/>
+        <w:spacing w:line="360" w:lineRule="auto"/>
+        <w:rPr>
+          <w:rFonts w:ascii="Arial Narrow" w:hAnsi="Arial Narrow" w:cs="Times New Roman"/>
+          <w:sz w:val="24"/>
+          <w:szCs w:val="24"/>
+        </w:rPr>
+      </w:pPr>
     </w:p>
     <w:p>
       <w:pPr>
@@ -1694,7 +1697,25 @@
           <w:sz w:val="24"/>
           <w:szCs w:val="24"/>
         </w:rPr>
-        <w:t>Single model runs are computed by calling the SCION_initialise script from the MATLAB command line.</w:t>
+        <w:t xml:space="preserve">Single model runs are computed by calling the </w:t>
+      </w:r>
+      <w:proofErr w:type="spellStart"/>
+      <w:r>
+        <w:rPr>
+          <w:rFonts w:ascii="Arial Narrow" w:hAnsi="Arial Narrow" w:cs="Times New Roman"/>
+          <w:sz w:val="24"/>
+          <w:szCs w:val="24"/>
+        </w:rPr>
+        <w:t>SCION_initialise</w:t>
+      </w:r>
+      <w:proofErr w:type="spellEnd"/>
+      <w:r>
+        <w:rPr>
+          <w:rFonts w:ascii="Arial Narrow" w:hAnsi="Arial Narrow" w:cs="Times New Roman"/>
+          <w:sz w:val="24"/>
+          <w:szCs w:val="24"/>
+        </w:rPr>
+        <w:t xml:space="preserve"> script from the MATLAB command line.</w:t>
       </w:r>
       <w:r>
         <w:rPr>
@@ -1710,7 +1731,43 @@
           <w:sz w:val="24"/>
           <w:szCs w:val="24"/>
         </w:rPr>
-        <w:t xml:space="preserve"> SCION_initialise(0) runs the model and plots all output</w:t>
+        <w:t xml:space="preserve"> </w:t>
+      </w:r>
+      <w:proofErr w:type="spellStart"/>
+      <w:r>
+        <w:rPr>
+          <w:rFonts w:ascii="Arial Narrow" w:hAnsi="Arial Narrow" w:cs="Times New Roman"/>
+          <w:sz w:val="24"/>
+          <w:szCs w:val="24"/>
+        </w:rPr>
+        <w:t>SCION_</w:t>
+      </w:r>
+      <w:proofErr w:type="gramStart"/>
+      <w:r>
+        <w:rPr>
+          <w:rFonts w:ascii="Arial Narrow" w:hAnsi="Arial Narrow" w:cs="Times New Roman"/>
+          <w:sz w:val="24"/>
+          <w:szCs w:val="24"/>
+        </w:rPr>
+        <w:t>initialise</w:t>
+      </w:r>
+      <w:proofErr w:type="spellEnd"/>
+      <w:r>
+        <w:rPr>
+          <w:rFonts w:ascii="Arial Narrow" w:hAnsi="Arial Narrow" w:cs="Times New Roman"/>
+          <w:sz w:val="24"/>
+          <w:szCs w:val="24"/>
+        </w:rPr>
+        <w:t>(</w:t>
+      </w:r>
+      <w:proofErr w:type="gramEnd"/>
+      <w:r>
+        <w:rPr>
+          <w:rFonts w:ascii="Arial Narrow" w:hAnsi="Arial Narrow" w:cs="Times New Roman"/>
+          <w:sz w:val="24"/>
+          <w:szCs w:val="24"/>
+        </w:rPr>
+        <w:t>0) runs the model and plots all output</w:t>
       </w:r>
       <w:r>
         <w:rPr>
@@ -1735,7 +1792,43 @@
           <w:sz w:val="24"/>
           <w:szCs w:val="24"/>
         </w:rPr>
-        <w:t xml:space="preserve"> SCION_initialise(-1) runs model and plots only fluxes for brevity</w:t>
+        <w:t xml:space="preserve"> </w:t>
+      </w:r>
+      <w:proofErr w:type="spellStart"/>
+      <w:r>
+        <w:rPr>
+          <w:rFonts w:ascii="Arial Narrow" w:hAnsi="Arial Narrow" w:cs="Times New Roman"/>
+          <w:sz w:val="24"/>
+          <w:szCs w:val="24"/>
+        </w:rPr>
+        <w:t>SCION_</w:t>
+      </w:r>
+      <w:proofErr w:type="gramStart"/>
+      <w:r>
+        <w:rPr>
+          <w:rFonts w:ascii="Arial Narrow" w:hAnsi="Arial Narrow" w:cs="Times New Roman"/>
+          <w:sz w:val="24"/>
+          <w:szCs w:val="24"/>
+        </w:rPr>
+        <w:t>initialise</w:t>
+      </w:r>
+      <w:proofErr w:type="spellEnd"/>
+      <w:r>
+        <w:rPr>
+          <w:rFonts w:ascii="Arial Narrow" w:hAnsi="Arial Narrow" w:cs="Times New Roman"/>
+          <w:sz w:val="24"/>
+          <w:szCs w:val="24"/>
+        </w:rPr>
+        <w:t>(</w:t>
+      </w:r>
+      <w:proofErr w:type="gramEnd"/>
+      <w:r>
+        <w:rPr>
+          <w:rFonts w:ascii="Arial Narrow" w:hAnsi="Arial Narrow" w:cs="Times New Roman"/>
+          <w:sz w:val="24"/>
+          <w:szCs w:val="24"/>
+        </w:rPr>
+        <w:t>-1) runs model and plots only fluxes for brevity</w:t>
       </w:r>
       <w:r>
         <w:rPr>
@@ -1854,15 +1947,105 @@
           <w:sz w:val="24"/>
           <w:szCs w:val="24"/>
         </w:rPr>
-        <w:t>The output structure will be called ‘ans’ unless assigned a different name by typing e.g. myrun = SCION_initialise(0).</w:t>
-      </w:r>
-      <w:r>
-        <w:rPr>
-          <w:rFonts w:ascii="Arial Narrow" w:hAnsi="Arial Narrow" w:cs="Times New Roman"/>
-          <w:sz w:val="24"/>
-          <w:szCs w:val="24"/>
-        </w:rPr>
-        <w:t xml:space="preserve"> The structure contains four fields which show the bulk fluxes (state), the gridded spatial values (gridstate), the model fixed parameters for that run (pars) and the forcings for that run (forcings).</w:t>
+        <w:t>The output structure will be called ‘</w:t>
+      </w:r>
+      <w:proofErr w:type="spellStart"/>
+      <w:r>
+        <w:rPr>
+          <w:rFonts w:ascii="Arial Narrow" w:hAnsi="Arial Narrow" w:cs="Times New Roman"/>
+          <w:sz w:val="24"/>
+          <w:szCs w:val="24"/>
+        </w:rPr>
+        <w:t>ans</w:t>
+      </w:r>
+      <w:proofErr w:type="spellEnd"/>
+      <w:r>
+        <w:rPr>
+          <w:rFonts w:ascii="Arial Narrow" w:hAnsi="Arial Narrow" w:cs="Times New Roman"/>
+          <w:sz w:val="24"/>
+          <w:szCs w:val="24"/>
+        </w:rPr>
+        <w:t xml:space="preserve">’ unless assigned a different name by typing e.g. </w:t>
+      </w:r>
+      <w:proofErr w:type="spellStart"/>
+      <w:r>
+        <w:rPr>
+          <w:rFonts w:ascii="Arial Narrow" w:hAnsi="Arial Narrow" w:cs="Times New Roman"/>
+          <w:sz w:val="24"/>
+          <w:szCs w:val="24"/>
+        </w:rPr>
+        <w:t>myrun</w:t>
+      </w:r>
+      <w:proofErr w:type="spellEnd"/>
+      <w:r>
+        <w:rPr>
+          <w:rFonts w:ascii="Arial Narrow" w:hAnsi="Arial Narrow" w:cs="Times New Roman"/>
+          <w:sz w:val="24"/>
+          <w:szCs w:val="24"/>
+        </w:rPr>
+        <w:t xml:space="preserve"> = </w:t>
+      </w:r>
+      <w:proofErr w:type="spellStart"/>
+      <w:r>
+        <w:rPr>
+          <w:rFonts w:ascii="Arial Narrow" w:hAnsi="Arial Narrow" w:cs="Times New Roman"/>
+          <w:sz w:val="24"/>
+          <w:szCs w:val="24"/>
+        </w:rPr>
+        <w:t>SCION_</w:t>
+      </w:r>
+      <w:proofErr w:type="gramStart"/>
+      <w:r>
+        <w:rPr>
+          <w:rFonts w:ascii="Arial Narrow" w:hAnsi="Arial Narrow" w:cs="Times New Roman"/>
+          <w:sz w:val="24"/>
+          <w:szCs w:val="24"/>
+        </w:rPr>
+        <w:t>initialise</w:t>
+      </w:r>
+      <w:proofErr w:type="spellEnd"/>
+      <w:r>
+        <w:rPr>
+          <w:rFonts w:ascii="Arial Narrow" w:hAnsi="Arial Narrow" w:cs="Times New Roman"/>
+          <w:sz w:val="24"/>
+          <w:szCs w:val="24"/>
+        </w:rPr>
+        <w:t>(</w:t>
+      </w:r>
+      <w:proofErr w:type="gramEnd"/>
+      <w:r>
+        <w:rPr>
+          <w:rFonts w:ascii="Arial Narrow" w:hAnsi="Arial Narrow" w:cs="Times New Roman"/>
+          <w:sz w:val="24"/>
+          <w:szCs w:val="24"/>
+        </w:rPr>
+        <w:t>0).</w:t>
+      </w:r>
+      <w:r>
+        <w:rPr>
+          <w:rFonts w:ascii="Arial Narrow" w:hAnsi="Arial Narrow" w:cs="Times New Roman"/>
+          <w:sz w:val="24"/>
+          <w:szCs w:val="24"/>
+        </w:rPr>
+        <w:t xml:space="preserve"> The structure contains four fields which show the bulk fluxes (state), the gridded spatial values (</w:t>
+      </w:r>
+      <w:proofErr w:type="spellStart"/>
+      <w:r>
+        <w:rPr>
+          <w:rFonts w:ascii="Arial Narrow" w:hAnsi="Arial Narrow" w:cs="Times New Roman"/>
+          <w:sz w:val="24"/>
+          <w:szCs w:val="24"/>
+        </w:rPr>
+        <w:t>gridstate</w:t>
+      </w:r>
+      <w:proofErr w:type="spellEnd"/>
+      <w:r>
+        <w:rPr>
+          <w:rFonts w:ascii="Arial Narrow" w:hAnsi="Arial Narrow" w:cs="Times New Roman"/>
+          <w:sz w:val="24"/>
+          <w:szCs w:val="24"/>
+        </w:rPr>
+        <w:t>), the model fixed parameters for that run (pars) and the forcings for that run (forcings).</w:t>
       </w:r>
       <w:r>
         <w:rPr>
@@ -2226,7 +2409,25 @@
           <w:sz w:val="24"/>
           <w:szCs w:val="24"/>
         </w:rPr>
-        <w:t xml:space="preserve">To run a sensitivity analysis, call SCION_sens. </w:t>
+        <w:t xml:space="preserve">To run a sensitivity analysis, call </w:t>
+      </w:r>
+      <w:proofErr w:type="spellStart"/>
+      <w:r>
+        <w:rPr>
+          <w:rFonts w:ascii="Arial Narrow" w:hAnsi="Arial Narrow" w:cs="Times New Roman"/>
+          <w:sz w:val="24"/>
+          <w:szCs w:val="24"/>
+        </w:rPr>
+        <w:t>SCION_sens</w:t>
+      </w:r>
+      <w:proofErr w:type="spellEnd"/>
+      <w:r>
+        <w:rPr>
+          <w:rFonts w:ascii="Arial Narrow" w:hAnsi="Arial Narrow" w:cs="Times New Roman"/>
+          <w:sz w:val="24"/>
+          <w:szCs w:val="24"/>
+        </w:rPr>
+        <w:t xml:space="preserve">. </w:t>
       </w:r>
       <w:r>
         <w:rPr>
@@ -2242,15 +2443,43 @@
           <w:sz w:val="24"/>
           <w:szCs w:val="24"/>
         </w:rPr>
-        <w:t xml:space="preserve"> sens</w:t>
-      </w:r>
-      <w:r>
-        <w:rPr>
-          <w:rFonts w:ascii="Arial Narrow" w:hAnsi="Arial Narrow" w:cs="Times New Roman"/>
-          <w:sz w:val="24"/>
-          <w:szCs w:val="24"/>
-        </w:rPr>
-        <w:t xml:space="preserve"> script to change the number of sensitivity runs and gridding of the results. Sensitivity parameters are included within the initialise and equations scripts.</w:t>
+        <w:t xml:space="preserve"> </w:t>
+      </w:r>
+      <w:proofErr w:type="spellStart"/>
+      <w:r>
+        <w:rPr>
+          <w:rFonts w:ascii="Arial Narrow" w:hAnsi="Arial Narrow" w:cs="Times New Roman"/>
+          <w:sz w:val="24"/>
+          <w:szCs w:val="24"/>
+        </w:rPr>
+        <w:t>sens</w:t>
+      </w:r>
+      <w:proofErr w:type="spellEnd"/>
+      <w:r>
+        <w:rPr>
+          <w:rFonts w:ascii="Arial Narrow" w:hAnsi="Arial Narrow" w:cs="Times New Roman"/>
+          <w:sz w:val="24"/>
+          <w:szCs w:val="24"/>
+        </w:rPr>
+        <w:t xml:space="preserve"> script to change the number of </w:t>
+      </w:r>
+      <w:proofErr w:type="gramStart"/>
+      <w:r>
+        <w:rPr>
+          <w:rFonts w:ascii="Arial Narrow" w:hAnsi="Arial Narrow" w:cs="Times New Roman"/>
+          <w:sz w:val="24"/>
+          <w:szCs w:val="24"/>
+        </w:rPr>
+        <w:t>sensitivity</w:t>
+      </w:r>
+      <w:proofErr w:type="gramEnd"/>
+      <w:r>
+        <w:rPr>
+          <w:rFonts w:ascii="Arial Narrow" w:hAnsi="Arial Narrow" w:cs="Times New Roman"/>
+          <w:sz w:val="24"/>
+          <w:szCs w:val="24"/>
+        </w:rPr>
+        <w:t xml:space="preserve"> runs and gridding of the results. Sensitivity parameters are included within the initialise and equations scripts.</w:t>
       </w:r>
       <w:r>
         <w:rPr>
@@ -2680,7 +2909,25 @@
           <w:sz w:val="24"/>
           <w:szCs w:val="24"/>
         </w:rPr>
-        <w:t xml:space="preserve">Walker, J. C. G., Hays, P. B. &amp; Kasting, J. F. A negative feedback mechanism for the long-term stabilization of Earth's surface temperature. </w:t>
+        <w:t xml:space="preserve">Walker, J. C. G., Hays, P. B. &amp; </w:t>
+      </w:r>
+      <w:proofErr w:type="spellStart"/>
+      <w:r>
+        <w:rPr>
+          <w:rFonts w:ascii="Arial Narrow" w:hAnsi="Arial Narrow" w:cs="Segoe UI"/>
+          <w:sz w:val="24"/>
+          <w:szCs w:val="24"/>
+        </w:rPr>
+        <w:t>Kasting</w:t>
+      </w:r>
+      <w:proofErr w:type="spellEnd"/>
+      <w:r>
+        <w:rPr>
+          <w:rFonts w:ascii="Arial Narrow" w:hAnsi="Arial Narrow" w:cs="Segoe UI"/>
+          <w:sz w:val="24"/>
+          <w:szCs w:val="24"/>
+        </w:rPr>
+        <w:t xml:space="preserve">, J. F. A negative feedback mechanism for the long-term stabilization of Earth's surface temperature. </w:t>
       </w:r>
       <w:r>
         <w:rPr>
@@ -2738,7 +2985,43 @@
           <w:sz w:val="24"/>
           <w:szCs w:val="24"/>
         </w:rPr>
-        <w:t xml:space="preserve">Berner, R. A., Lasaga, A. C. &amp; Garrels, R. M. The carbonate-silicate geochemical cycle and its effect on atmospheric carbon dioxide over the past 100 million years. </w:t>
+        <w:t xml:space="preserve">Berner, R. A., </w:t>
+      </w:r>
+      <w:proofErr w:type="spellStart"/>
+      <w:r>
+        <w:rPr>
+          <w:rFonts w:ascii="Arial Narrow" w:hAnsi="Arial Narrow" w:cs="Segoe UI"/>
+          <w:sz w:val="24"/>
+          <w:szCs w:val="24"/>
+        </w:rPr>
+        <w:t>Lasaga</w:t>
+      </w:r>
+      <w:proofErr w:type="spellEnd"/>
+      <w:r>
+        <w:rPr>
+          <w:rFonts w:ascii="Arial Narrow" w:hAnsi="Arial Narrow" w:cs="Segoe UI"/>
+          <w:sz w:val="24"/>
+          <w:szCs w:val="24"/>
+        </w:rPr>
+        <w:t xml:space="preserve">, A. C. &amp; </w:t>
+      </w:r>
+      <w:proofErr w:type="spellStart"/>
+      <w:r>
+        <w:rPr>
+          <w:rFonts w:ascii="Arial Narrow" w:hAnsi="Arial Narrow" w:cs="Segoe UI"/>
+          <w:sz w:val="24"/>
+          <w:szCs w:val="24"/>
+        </w:rPr>
+        <w:t>Garrels</w:t>
+      </w:r>
+      <w:proofErr w:type="spellEnd"/>
+      <w:r>
+        <w:rPr>
+          <w:rFonts w:ascii="Arial Narrow" w:hAnsi="Arial Narrow" w:cs="Segoe UI"/>
+          <w:sz w:val="24"/>
+          <w:szCs w:val="24"/>
+        </w:rPr>
+        <w:t xml:space="preserve">, R. M. The carbonate-silicate geochemical cycle and its effect on atmospheric carbon dioxide over the past 100 million years. </w:t>
       </w:r>
       <w:r>
         <w:rPr>
@@ -2835,6 +3118,7 @@
         </w:rPr>
         <w:t xml:space="preserve">Berner, R. A. GEOCARBSULF: A combined model for Phanerozoic atmospheric O2 and CO2. </w:t>
       </w:r>
+      <w:proofErr w:type="spellStart"/>
       <w:r>
         <w:rPr>
           <w:rFonts w:ascii="Arial Narrow" w:hAnsi="Arial Narrow" w:cs="Segoe UI"/>
@@ -2843,7 +3127,40 @@
           <w:sz w:val="24"/>
           <w:szCs w:val="24"/>
         </w:rPr>
-        <w:t>Geochimica et Cosmochimica Acta</w:t>
+        <w:t>Geochimica</w:t>
+      </w:r>
+      <w:proofErr w:type="spellEnd"/>
+      <w:r>
+        <w:rPr>
+          <w:rFonts w:ascii="Arial Narrow" w:hAnsi="Arial Narrow" w:cs="Segoe UI"/>
+          <w:i/>
+          <w:iCs/>
+          <w:sz w:val="24"/>
+          <w:szCs w:val="24"/>
+        </w:rPr>
+        <w:t xml:space="preserve"> et </w:t>
+      </w:r>
+      <w:proofErr w:type="spellStart"/>
+      <w:r>
+        <w:rPr>
+          <w:rFonts w:ascii="Arial Narrow" w:hAnsi="Arial Narrow" w:cs="Segoe UI"/>
+          <w:i/>
+          <w:iCs/>
+          <w:sz w:val="24"/>
+          <w:szCs w:val="24"/>
+        </w:rPr>
+        <w:t>Cosmochimica</w:t>
+      </w:r>
+      <w:proofErr w:type="spellEnd"/>
+      <w:r>
+        <w:rPr>
+          <w:rFonts w:ascii="Arial Narrow" w:hAnsi="Arial Narrow" w:cs="Segoe UI"/>
+          <w:i/>
+          <w:iCs/>
+          <w:sz w:val="24"/>
+          <w:szCs w:val="24"/>
+        </w:rPr>
+        <w:t xml:space="preserve"> Acta</w:t>
       </w:r>
       <w:r>
         <w:rPr>
@@ -3023,7 +3340,79 @@
           <w:sz w:val="24"/>
           <w:szCs w:val="24"/>
         </w:rPr>
-        <w:t xml:space="preserve">Donnadieu, Y., Goddéris, Y., Pierrehumbert, R., Dromart, G., Fluteau, F., Jacob, R. A GEOCLIM simulation of climatic and biogeochemical consequences of Pangea breakup. </w:t>
+        <w:t xml:space="preserve">Donnadieu, Y., </w:t>
+      </w:r>
+      <w:proofErr w:type="spellStart"/>
+      <w:r>
+        <w:rPr>
+          <w:rFonts w:ascii="Arial Narrow" w:hAnsi="Arial Narrow" w:cs="Segoe UI"/>
+          <w:sz w:val="24"/>
+          <w:szCs w:val="24"/>
+        </w:rPr>
+        <w:t>Goddéris</w:t>
+      </w:r>
+      <w:proofErr w:type="spellEnd"/>
+      <w:r>
+        <w:rPr>
+          <w:rFonts w:ascii="Arial Narrow" w:hAnsi="Arial Narrow" w:cs="Segoe UI"/>
+          <w:sz w:val="24"/>
+          <w:szCs w:val="24"/>
+        </w:rPr>
+        <w:t xml:space="preserve">, Y., </w:t>
+      </w:r>
+      <w:proofErr w:type="spellStart"/>
+      <w:r>
+        <w:rPr>
+          <w:rFonts w:ascii="Arial Narrow" w:hAnsi="Arial Narrow" w:cs="Segoe UI"/>
+          <w:sz w:val="24"/>
+          <w:szCs w:val="24"/>
+        </w:rPr>
+        <w:t>Pierrehumbert</w:t>
+      </w:r>
+      <w:proofErr w:type="spellEnd"/>
+      <w:r>
+        <w:rPr>
+          <w:rFonts w:ascii="Arial Narrow" w:hAnsi="Arial Narrow" w:cs="Segoe UI"/>
+          <w:sz w:val="24"/>
+          <w:szCs w:val="24"/>
+        </w:rPr>
+        <w:t xml:space="preserve">, R., </w:t>
+      </w:r>
+      <w:proofErr w:type="spellStart"/>
+      <w:r>
+        <w:rPr>
+          <w:rFonts w:ascii="Arial Narrow" w:hAnsi="Arial Narrow" w:cs="Segoe UI"/>
+          <w:sz w:val="24"/>
+          <w:szCs w:val="24"/>
+        </w:rPr>
+        <w:t>Dromart</w:t>
+      </w:r>
+      <w:proofErr w:type="spellEnd"/>
+      <w:r>
+        <w:rPr>
+          <w:rFonts w:ascii="Arial Narrow" w:hAnsi="Arial Narrow" w:cs="Segoe UI"/>
+          <w:sz w:val="24"/>
+          <w:szCs w:val="24"/>
+        </w:rPr>
+        <w:t xml:space="preserve">, G., </w:t>
+      </w:r>
+      <w:proofErr w:type="spellStart"/>
+      <w:r>
+        <w:rPr>
+          <w:rFonts w:ascii="Arial Narrow" w:hAnsi="Arial Narrow" w:cs="Segoe UI"/>
+          <w:sz w:val="24"/>
+          <w:szCs w:val="24"/>
+        </w:rPr>
+        <w:t>Fluteau</w:t>
+      </w:r>
+      <w:proofErr w:type="spellEnd"/>
+      <w:r>
+        <w:rPr>
+          <w:rFonts w:ascii="Arial Narrow" w:hAnsi="Arial Narrow" w:cs="Segoe UI"/>
+          <w:sz w:val="24"/>
+          <w:szCs w:val="24"/>
+        </w:rPr>
+        <w:t xml:space="preserve">, F., Jacob, R. A GEOCLIM simulation of climatic and biogeochemical consequences of Pangea breakup. </w:t>
       </w:r>
       <w:r>
         <w:rPr>
@@ -3054,13 +3443,59 @@
           <w:szCs w:val="24"/>
         </w:rPr>
       </w:pPr>
-      <w:r>
-        <w:rPr>
-          <w:rFonts w:ascii="Arial Narrow" w:hAnsi="Arial Narrow" w:cs="Segoe UI"/>
-          <w:sz w:val="24"/>
-          <w:szCs w:val="24"/>
-        </w:rPr>
-        <w:t xml:space="preserve">Goddéris, Y., Donnadieu, Y., Le Hir, G., Lefebvre, V. &amp; Nardin, E. The role of palaeogeography in the Phanerozoic history of atmospheric CO2 and climate. </w:t>
+      <w:proofErr w:type="spellStart"/>
+      <w:r>
+        <w:rPr>
+          <w:rFonts w:ascii="Arial Narrow" w:hAnsi="Arial Narrow" w:cs="Segoe UI"/>
+          <w:sz w:val="24"/>
+          <w:szCs w:val="24"/>
+        </w:rPr>
+        <w:t>Goddéris</w:t>
+      </w:r>
+      <w:proofErr w:type="spellEnd"/>
+      <w:r>
+        <w:rPr>
+          <w:rFonts w:ascii="Arial Narrow" w:hAnsi="Arial Narrow" w:cs="Segoe UI"/>
+          <w:sz w:val="24"/>
+          <w:szCs w:val="24"/>
+        </w:rPr>
+        <w:t xml:space="preserve">, Y., Donnadieu, Y., Le </w:t>
+      </w:r>
+      <w:proofErr w:type="spellStart"/>
+      <w:r>
+        <w:rPr>
+          <w:rFonts w:ascii="Arial Narrow" w:hAnsi="Arial Narrow" w:cs="Segoe UI"/>
+          <w:sz w:val="24"/>
+          <w:szCs w:val="24"/>
+        </w:rPr>
+        <w:t>Hir</w:t>
+      </w:r>
+      <w:proofErr w:type="spellEnd"/>
+      <w:r>
+        <w:rPr>
+          <w:rFonts w:ascii="Arial Narrow" w:hAnsi="Arial Narrow" w:cs="Segoe UI"/>
+          <w:sz w:val="24"/>
+          <w:szCs w:val="24"/>
+        </w:rPr>
+        <w:t xml:space="preserve">, G., Lefebvre, V. &amp; </w:t>
+      </w:r>
+      <w:proofErr w:type="spellStart"/>
+      <w:r>
+        <w:rPr>
+          <w:rFonts w:ascii="Arial Narrow" w:hAnsi="Arial Narrow" w:cs="Segoe UI"/>
+          <w:sz w:val="24"/>
+          <w:szCs w:val="24"/>
+        </w:rPr>
+        <w:t>Nardin</w:t>
+      </w:r>
+      <w:proofErr w:type="spellEnd"/>
+      <w:r>
+        <w:rPr>
+          <w:rFonts w:ascii="Arial Narrow" w:hAnsi="Arial Narrow" w:cs="Segoe UI"/>
+          <w:sz w:val="24"/>
+          <w:szCs w:val="24"/>
+        </w:rPr>
+        <w:t xml:space="preserve">, E. The role of palaeogeography in the Phanerozoic history of atmospheric CO2 and climate. </w:t>
       </w:r>
       <w:r>
         <w:rPr>
@@ -3117,7 +3552,25 @@
           <w:sz w:val="24"/>
           <w:szCs w:val="24"/>
         </w:rPr>
-        <w:t xml:space="preserve">Mills, B. J. W., Donnadieu, Y. &amp; Goddéris, Y. Spatial continuous integration of Phanerozoic global biogeochemistry and climate. </w:t>
+        <w:t xml:space="preserve">Mills, B. J. W., Donnadieu, Y. &amp; </w:t>
+      </w:r>
+      <w:proofErr w:type="spellStart"/>
+      <w:r>
+        <w:rPr>
+          <w:rFonts w:ascii="Arial Narrow" w:hAnsi="Arial Narrow" w:cs="Segoe UI"/>
+          <w:sz w:val="24"/>
+          <w:szCs w:val="24"/>
+        </w:rPr>
+        <w:t>Goddéris</w:t>
+      </w:r>
+      <w:proofErr w:type="spellEnd"/>
+      <w:r>
+        <w:rPr>
+          <w:rFonts w:ascii="Arial Narrow" w:hAnsi="Arial Narrow" w:cs="Segoe UI"/>
+          <w:sz w:val="24"/>
+          <w:szCs w:val="24"/>
+        </w:rPr>
+        <w:t xml:space="preserve">, Y. Spatial continuous integration of Phanerozoic global biogeochemistry and climate. </w:t>
       </w:r>
       <w:r>
         <w:rPr>

--- a/documentation/SCION_guidebook.docx
+++ b/documentation/SCION_guidebook.docx
@@ -1,6 +1,6 @@
 
 <file path=word/document.xml><?xml version="1.0" encoding="utf-8"?>
-<w:document xmlns:wpc="http://schemas.microsoft.com/office/word/2010/wordprocessingCanvas" xmlns:cx="http://schemas.microsoft.com/office/drawing/2014/chartex" xmlns:cx1="http://schemas.microsoft.com/office/drawing/2015/9/8/chartex" xmlns:cx2="http://schemas.microsoft.com/office/drawing/2015/10/21/chartex" xmlns:cx3="http://schemas.microsoft.com/office/drawing/2016/5/9/chartex" xmlns:cx4="http://schemas.microsoft.com/office/drawing/2016/5/10/chartex" xmlns:cx5="http://schemas.microsoft.com/office/drawing/2016/5/11/chartex" xmlns:cx6="http://schemas.microsoft.com/office/drawing/2016/5/12/chartex" xmlns:cx7="http://schemas.microsoft.com/office/drawing/2016/5/13/chartex" xmlns:cx8="http://schemas.microsoft.com/office/drawing/2016/5/14/chartex" xmlns:mc="http://schemas.openxmlformats.org/markup-compatibility/2006" xmlns:aink="http://schemas.microsoft.com/office/drawing/2016/ink" xmlns:am3d="http://schemas.microsoft.com/office/drawing/2017/model3d" xmlns:o="urn:schemas-microsoft-com:office:office" xmlns:r="http://schemas.openxmlformats.org/officeDocument/2006/relationships" xmlns:m="http://schemas.openxmlformats.org/officeDocument/2006/math" xmlns:v="urn:schemas-microsoft-com:vml" xmlns:wp14="http://schemas.microsoft.com/office/word/2010/wordprocessingDrawing" xmlns:wp="http://schemas.openxmlformats.org/drawingml/2006/wordprocessingDrawing" xmlns:w10="urn:schemas-microsoft-com:office:word" xmlns:w="http://schemas.openxmlformats.org/wordprocessingml/2006/main" xmlns:w14="http://schemas.microsoft.com/office/word/2010/wordml" xmlns:w15="http://schemas.microsoft.com/office/word/2012/wordml" xmlns:w16cex="http://schemas.microsoft.com/office/word/2018/wordml/cex" xmlns:w16cid="http://schemas.microsoft.com/office/word/2016/wordml/cid" xmlns:w16="http://schemas.microsoft.com/office/word/2018/wordml" xmlns:w16se="http://schemas.microsoft.com/office/word/2015/wordml/symex" xmlns:wpg="http://schemas.microsoft.com/office/word/2010/wordprocessingGroup" xmlns:wpi="http://schemas.microsoft.com/office/word/2010/wordprocessingInk" xmlns:wne="http://schemas.microsoft.com/office/word/2006/wordml" xmlns:wps="http://schemas.microsoft.com/office/word/2010/wordprocessingShape" mc:Ignorable="w14 w15 w16se w16cid w16 w16cex wp14">
+<w:document xmlns:wpc="http://schemas.microsoft.com/office/word/2010/wordprocessingCanvas" xmlns:cx="http://schemas.microsoft.com/office/drawing/2014/chartex" xmlns:mc="http://schemas.openxmlformats.org/markup-compatibility/2006" xmlns:o="urn:schemas-microsoft-com:office:office" xmlns:r="http://schemas.openxmlformats.org/officeDocument/2006/relationships" xmlns:m="http://schemas.openxmlformats.org/officeDocument/2006/math" xmlns:v="urn:schemas-microsoft-com:vml" xmlns:wp14="http://schemas.microsoft.com/office/word/2010/wordprocessingDrawing" xmlns:wp="http://schemas.openxmlformats.org/drawingml/2006/wordprocessingDrawing" xmlns:w10="urn:schemas-microsoft-com:office:word" xmlns:w="http://schemas.openxmlformats.org/wordprocessingml/2006/main" xmlns:w14="http://schemas.microsoft.com/office/word/2010/wordml" xmlns:w15="http://schemas.microsoft.com/office/word/2012/wordml" xmlns:w16se="http://schemas.microsoft.com/office/word/2015/wordml/symex" xmlns:wpg="http://schemas.microsoft.com/office/word/2010/wordprocessingGroup" xmlns:wpi="http://schemas.microsoft.com/office/word/2010/wordprocessingInk" xmlns:wne="http://schemas.microsoft.com/office/word/2006/wordml" xmlns:wps="http://schemas.microsoft.com/office/word/2010/wordprocessingShape" mc:Ignorable="w14 w15 w16se wp14">
   <w:body>
     <w:p>
       <w:pPr>
@@ -261,8 +261,10 @@
           <w:sz w:val="24"/>
           <w:szCs w:val="24"/>
         </w:rPr>
-        <w:t>Files in this package</w:t>
-      </w:r>
+        <w:t>Model versions</w:t>
+      </w:r>
+      <w:bookmarkStart w:id="0" w:name="_GoBack"/>
+      <w:bookmarkEnd w:id="0"/>
     </w:p>
     <w:p>
       <w:pPr>
@@ -284,7 +286,7 @@
           <w:sz w:val="24"/>
           <w:szCs w:val="24"/>
         </w:rPr>
-        <w:t>System requirements</w:t>
+        <w:t>Files in this package</w:t>
       </w:r>
     </w:p>
     <w:p>
@@ -307,15 +309,7 @@
           <w:sz w:val="24"/>
           <w:szCs w:val="24"/>
         </w:rPr>
-        <w:t>Running the model</w:t>
-      </w:r>
-      <w:r>
-        <w:rPr>
-          <w:rFonts w:ascii="Arial Narrow" w:hAnsi="Arial Narrow" w:cs="Times New Roman"/>
-          <w:sz w:val="24"/>
-          <w:szCs w:val="24"/>
-        </w:rPr>
-        <w:t xml:space="preserve"> and viewing output</w:t>
+        <w:t>System requirements</w:t>
       </w:r>
     </w:p>
     <w:p>
@@ -338,6 +332,37 @@
           <w:sz w:val="24"/>
           <w:szCs w:val="24"/>
         </w:rPr>
+        <w:t>Running the model</w:t>
+      </w:r>
+      <w:r>
+        <w:rPr>
+          <w:rFonts w:ascii="Arial Narrow" w:hAnsi="Arial Narrow" w:cs="Times New Roman"/>
+          <w:sz w:val="24"/>
+          <w:szCs w:val="24"/>
+        </w:rPr>
+        <w:t xml:space="preserve"> and viewing output</w:t>
+      </w:r>
+    </w:p>
+    <w:p>
+      <w:pPr>
+        <w:pStyle w:val="ListParagraph"/>
+        <w:numPr>
+          <w:ilvl w:val="0"/>
+          <w:numId w:val="2"/>
+        </w:numPr>
+        <w:spacing w:line="360" w:lineRule="auto"/>
+        <w:rPr>
+          <w:rFonts w:ascii="Arial Narrow" w:hAnsi="Arial Narrow" w:cs="Times New Roman"/>
+          <w:sz w:val="24"/>
+          <w:szCs w:val="24"/>
+        </w:rPr>
+      </w:pPr>
+      <w:r>
+        <w:rPr>
+          <w:rFonts w:ascii="Arial Narrow" w:hAnsi="Arial Narrow" w:cs="Times New Roman"/>
+          <w:sz w:val="24"/>
+          <w:szCs w:val="24"/>
+        </w:rPr>
         <w:t>Sensitivity analysis</w:t>
       </w:r>
     </w:p>
@@ -430,7 +455,6 @@
         </w:rPr>
         <w:t xml:space="preserve">is a descendent (a </w:t>
       </w:r>
-      <w:proofErr w:type="gramStart"/>
       <w:r>
         <w:rPr>
           <w:rFonts w:ascii="Arial Narrow" w:hAnsi="Arial Narrow" w:cs="Times New Roman"/>
@@ -447,16 +471,7 @@
           <w:sz w:val="24"/>
           <w:szCs w:val="24"/>
         </w:rPr>
-        <w:t>, if</w:t>
-      </w:r>
-      <w:proofErr w:type="gramEnd"/>
-      <w:r>
-        <w:rPr>
-          <w:rFonts w:ascii="Arial Narrow" w:hAnsi="Arial Narrow" w:cs="Times New Roman"/>
-          <w:sz w:val="24"/>
-          <w:szCs w:val="24"/>
-        </w:rPr>
-        <w:t xml:space="preserve"> you will)</w:t>
+        <w:t>, if you will)</w:t>
       </w:r>
       <w:r>
         <w:rPr>
@@ -509,6 +524,7 @@
           <w:noProof/>
           <w:sz w:val="24"/>
           <w:szCs w:val="24"/>
+          <w:lang w:eastAsia="en-GB"/>
         </w:rPr>
         <w:drawing>
           <wp:inline distT="0" distB="0" distL="0" distR="0" wp14:anchorId="3B6832E2" wp14:editId="494FD88E">
@@ -605,7 +621,7 @@
     </w:p>
     <w:p>
       <w:pPr>
-        <w:spacing w:line="360" w:lineRule="auto"/>
+        <w:spacing w:after="360" w:line="360" w:lineRule="auto"/>
         <w:rPr>
           <w:rFonts w:ascii="Arial Narrow" w:hAnsi="Arial Narrow" w:cs="Segoe UI"/>
           <w:sz w:val="24"/>
@@ -661,6 +677,231 @@
         </w:rPr>
         <w:t>Details are in the bibliography at the end of this document.</w:t>
       </w:r>
+    </w:p>
+    <w:p>
+      <w:pPr>
+        <w:spacing w:line="360" w:lineRule="auto"/>
+        <w:rPr>
+          <w:rFonts w:ascii="Arial Narrow" w:hAnsi="Arial Narrow" w:cs="Times New Roman"/>
+          <w:b/>
+          <w:bCs/>
+          <w:sz w:val="24"/>
+          <w:szCs w:val="24"/>
+        </w:rPr>
+      </w:pPr>
+      <w:r>
+        <w:rPr>
+          <w:rFonts w:ascii="Arial Narrow" w:hAnsi="Arial Narrow" w:cs="Times New Roman"/>
+          <w:b/>
+          <w:bCs/>
+          <w:sz w:val="24"/>
+          <w:szCs w:val="24"/>
+        </w:rPr>
+        <w:t xml:space="preserve">Model </w:t>
+      </w:r>
+      <w:r>
+        <w:rPr>
+          <w:rFonts w:ascii="Arial Narrow" w:hAnsi="Arial Narrow" w:cs="Times New Roman"/>
+          <w:b/>
+          <w:bCs/>
+          <w:sz w:val="24"/>
+          <w:szCs w:val="24"/>
+        </w:rPr>
+        <w:t>versions</w:t>
+      </w:r>
+    </w:p>
+    <w:p>
+      <w:pPr>
+        <w:spacing w:line="360" w:lineRule="auto"/>
+        <w:rPr>
+          <w:rFonts w:ascii="Arial Narrow" w:hAnsi="Arial Narrow" w:cs="Times New Roman"/>
+          <w:sz w:val="24"/>
+          <w:szCs w:val="24"/>
+          <w:u w:val="single"/>
+        </w:rPr>
+      </w:pPr>
+      <w:r>
+        <w:rPr>
+          <w:rFonts w:ascii="Arial Narrow" w:hAnsi="Arial Narrow" w:cs="Times New Roman"/>
+          <w:sz w:val="24"/>
+          <w:szCs w:val="24"/>
+          <w:u w:val="single"/>
+        </w:rPr>
+        <w:t xml:space="preserve">V1.1: Current model version. </w:t>
+      </w:r>
+    </w:p>
+    <w:p>
+      <w:pPr>
+        <w:pStyle w:val="ListParagraph"/>
+        <w:numPr>
+          <w:ilvl w:val="0"/>
+          <w:numId w:val="4"/>
+        </w:numPr>
+        <w:spacing w:line="360" w:lineRule="auto"/>
+        <w:rPr>
+          <w:rFonts w:ascii="Arial Narrow" w:hAnsi="Arial Narrow" w:cs="Times New Roman"/>
+          <w:sz w:val="24"/>
+          <w:szCs w:val="24"/>
+        </w:rPr>
+      </w:pPr>
+      <w:r>
+        <w:rPr>
+          <w:rFonts w:ascii="Arial Narrow" w:hAnsi="Arial Narrow" w:cs="Times New Roman"/>
+          <w:sz w:val="24"/>
+          <w:szCs w:val="24"/>
+        </w:rPr>
+        <w:t>Improved the gridding of the FOAM climate model dataset, thi</w:t>
+      </w:r>
+      <w:r>
+        <w:rPr>
+          <w:rFonts w:ascii="Arial Narrow" w:hAnsi="Arial Narrow" w:cs="Times New Roman"/>
+          <w:sz w:val="24"/>
+          <w:szCs w:val="24"/>
+        </w:rPr>
+        <w:t>s fixed</w:t>
+      </w:r>
+      <w:r>
+        <w:rPr>
+          <w:rFonts w:ascii="Arial Narrow" w:hAnsi="Arial Narrow" w:cs="Times New Roman"/>
+          <w:sz w:val="24"/>
+          <w:szCs w:val="24"/>
+        </w:rPr>
+        <w:t xml:space="preserve"> an issue where a small number of coastal squares were not represented due to different resolutions of topography and climatology files.</w:t>
+      </w:r>
+      <w:r>
+        <w:rPr>
+          <w:rFonts w:ascii="Arial Narrow" w:hAnsi="Arial Narrow" w:cs="Times New Roman"/>
+          <w:sz w:val="24"/>
+          <w:szCs w:val="24"/>
+        </w:rPr>
+        <w:t xml:space="preserve"> This mainly fixed issues with the 15 Ma climate model data</w:t>
+      </w:r>
+      <w:r>
+        <w:rPr>
+          <w:rFonts w:ascii="Arial Narrow" w:hAnsi="Arial Narrow" w:cs="Times New Roman"/>
+          <w:sz w:val="24"/>
+          <w:szCs w:val="24"/>
+        </w:rPr>
+        <w:t>set</w:t>
+      </w:r>
+      <w:r>
+        <w:rPr>
+          <w:rFonts w:ascii="Arial Narrow" w:hAnsi="Arial Narrow" w:cs="Times New Roman"/>
+          <w:sz w:val="24"/>
+          <w:szCs w:val="24"/>
+        </w:rPr>
+        <w:t>, which was omitted from the initial model, but is no</w:t>
+      </w:r>
+      <w:r>
+        <w:rPr>
+          <w:rFonts w:ascii="Arial Narrow" w:hAnsi="Arial Narrow" w:cs="Times New Roman"/>
+          <w:sz w:val="24"/>
+          <w:szCs w:val="24"/>
+        </w:rPr>
+        <w:t>w</w:t>
+      </w:r>
+      <w:r>
+        <w:rPr>
+          <w:rFonts w:ascii="Arial Narrow" w:hAnsi="Arial Narrow" w:cs="Times New Roman"/>
+          <w:sz w:val="24"/>
+          <w:szCs w:val="24"/>
+        </w:rPr>
+        <w:t xml:space="preserve"> used.</w:t>
+      </w:r>
+    </w:p>
+    <w:p>
+      <w:pPr>
+        <w:pStyle w:val="ListParagraph"/>
+        <w:numPr>
+          <w:ilvl w:val="0"/>
+          <w:numId w:val="4"/>
+        </w:numPr>
+        <w:spacing w:line="360" w:lineRule="auto"/>
+        <w:rPr>
+          <w:rFonts w:ascii="Arial Narrow" w:hAnsi="Arial Narrow" w:cs="Times New Roman"/>
+          <w:sz w:val="24"/>
+          <w:szCs w:val="24"/>
+        </w:rPr>
+      </w:pPr>
+      <w:r>
+        <w:rPr>
+          <w:rFonts w:ascii="Arial Narrow" w:hAnsi="Arial Narrow" w:cs="Times New Roman"/>
+          <w:sz w:val="24"/>
+          <w:szCs w:val="24"/>
+        </w:rPr>
+        <w:t>Fixed a minor bug inherited from COPSE in which the ridge CO</w:t>
+      </w:r>
+      <w:r>
+        <w:rPr>
+          <w:rFonts w:ascii="Arial Narrow" w:hAnsi="Arial Narrow" w:cs="Times New Roman"/>
+          <w:sz w:val="24"/>
+          <w:szCs w:val="24"/>
+          <w:vertAlign w:val="subscript"/>
+        </w:rPr>
+        <w:t>2</w:t>
+      </w:r>
+      <w:r>
+        <w:rPr>
+          <w:rFonts w:ascii="Arial Narrow" w:hAnsi="Arial Narrow" w:cs="Times New Roman"/>
+          <w:sz w:val="24"/>
+          <w:szCs w:val="24"/>
+        </w:rPr>
+        <w:t xml:space="preserve"> input was not taken into account separately in the carbon isotope mass balance. This makes no noticeable difference in the Phanerozoic but could have important implications should the model be extended to the Early Earth.</w:t>
+      </w:r>
+    </w:p>
+    <w:p>
+      <w:pPr>
+        <w:spacing w:line="360" w:lineRule="auto"/>
+        <w:rPr>
+          <w:rFonts w:ascii="Arial Narrow" w:hAnsi="Arial Narrow" w:cs="Times New Roman"/>
+          <w:sz w:val="24"/>
+          <w:szCs w:val="24"/>
+          <w:u w:val="single"/>
+        </w:rPr>
+      </w:pPr>
+      <w:r>
+        <w:rPr>
+          <w:rFonts w:ascii="Arial Narrow" w:hAnsi="Arial Narrow" w:cs="Times New Roman"/>
+          <w:sz w:val="24"/>
+          <w:szCs w:val="24"/>
+          <w:u w:val="single"/>
+        </w:rPr>
+        <w:t xml:space="preserve">V1.0: </w:t>
+      </w:r>
+    </w:p>
+    <w:p>
+      <w:pPr>
+        <w:pStyle w:val="ListParagraph"/>
+        <w:numPr>
+          <w:ilvl w:val="0"/>
+          <w:numId w:val="4"/>
+        </w:numPr>
+        <w:spacing w:line="360" w:lineRule="auto"/>
+        <w:rPr>
+          <w:rFonts w:ascii="Arial Narrow" w:hAnsi="Arial Narrow" w:cs="Times New Roman"/>
+          <w:sz w:val="24"/>
+          <w:szCs w:val="24"/>
+        </w:rPr>
+      </w:pPr>
+      <w:r>
+        <w:rPr>
+          <w:rFonts w:ascii="Arial Narrow" w:hAnsi="Arial Narrow" w:cs="Times New Roman"/>
+          <w:sz w:val="24"/>
+          <w:szCs w:val="24"/>
+        </w:rPr>
+        <w:t>Version published in Mills et al., 2021 and first model iteration</w:t>
+      </w:r>
+    </w:p>
+    <w:p>
+      <w:pPr>
+        <w:pStyle w:val="ListParagraph"/>
+        <w:spacing w:line="360" w:lineRule="auto"/>
+        <w:rPr>
+          <w:rFonts w:ascii="Arial Narrow" w:hAnsi="Arial Narrow" w:cs="Times New Roman"/>
+          <w:sz w:val="24"/>
+          <w:szCs w:val="24"/>
+        </w:rPr>
+      </w:pPr>
     </w:p>
     <w:p>
       <w:pPr>
@@ -1351,6 +1592,7 @@
           <w:sz w:val="24"/>
           <w:szCs w:val="24"/>
         </w:rPr>
+        <w:lastRenderedPageBreak/>
         <w:t>System requirements</w:t>
       </w:r>
       <w:r>
@@ -1427,15 +1669,7 @@
           <w:sz w:val="24"/>
           <w:szCs w:val="24"/>
         </w:rPr>
-        <w:t xml:space="preserve"> </w:t>
-      </w:r>
-      <w:r>
-        <w:rPr>
-          <w:rFonts w:ascii="Arial Narrow" w:hAnsi="Arial Narrow" w:cs="Times New Roman"/>
-          <w:sz w:val="24"/>
-          <w:szCs w:val="24"/>
-        </w:rPr>
-        <w:t xml:space="preserve">SCION is designed to run on a workstation computer and should run on any MATLAB compatible operating system. Single runs use one processor core and the sensitivity analysis uses all available cores simultaneously so overall compute time roughly scales with core count. A high CPU core count is therefore preferable. A single model run takes around 10 seconds. The model has not been adapted for use on computing clusters. </w:t>
+        <w:t xml:space="preserve"> SCION is designed to run on a workstation computer and should run on any MATLAB compatible operating system. Single runs use one processor core and the sensitivity analysis uses all available cores simultaneously so overall compute time roughly scales with core count. A high CPU core count is therefore preferable. A single model run takes around 10 seconds. The model has not been adapted for use on computing clusters. </w:t>
       </w:r>
     </w:p>
     <w:p>
@@ -1542,7 +1776,23 @@
           <w:sz w:val="24"/>
           <w:szCs w:val="24"/>
         </w:rPr>
-        <w:t>nterp1q.m (fast linear interpolation)</w:t>
+        <w:t>nterp1q</w:t>
+      </w:r>
+      <w:r>
+        <w:rPr>
+          <w:rFonts w:ascii="Arial Narrow" w:hAnsi="Arial Narrow" w:cs="Times New Roman"/>
+          <w:sz w:val="24"/>
+          <w:szCs w:val="24"/>
+        </w:rPr>
+        <w:t>r</w:t>
+      </w:r>
+      <w:r>
+        <w:rPr>
+          <w:rFonts w:ascii="Arial Narrow" w:hAnsi="Arial Narrow" w:cs="Times New Roman"/>
+          <w:sz w:val="24"/>
+          <w:szCs w:val="24"/>
+        </w:rPr>
+        <w:t>.m (fast linear interpolation)</w:t>
       </w:r>
     </w:p>
     <w:p>
@@ -1608,7 +1858,23 @@
           <w:sz w:val="24"/>
           <w:szCs w:val="24"/>
         </w:rPr>
-        <w:t xml:space="preserve"> mapping package (</w:t>
+        <w:t xml:space="preserve"> </w:t>
+      </w:r>
+      <w:r>
+        <w:rPr>
+          <w:rFonts w:ascii="Arial Narrow" w:hAnsi="Arial Narrow" w:cs="Times New Roman"/>
+          <w:sz w:val="24"/>
+          <w:szCs w:val="24"/>
+        </w:rPr>
+        <w:t>plotting</w:t>
+      </w:r>
+      <w:r>
+        <w:rPr>
+          <w:rFonts w:ascii="Arial Narrow" w:hAnsi="Arial Narrow" w:cs="Times New Roman"/>
+          <w:sz w:val="24"/>
+          <w:szCs w:val="24"/>
+        </w:rPr>
+        <w:t xml:space="preserve"> package (</w:t>
       </w:r>
       <w:r>
         <w:rPr>
@@ -1665,7 +1931,6 @@
           <w:sz w:val="24"/>
           <w:szCs w:val="24"/>
         </w:rPr>
-        <w:lastRenderedPageBreak/>
         <w:t>Running the model and viewing output</w:t>
       </w:r>
       <w:r>
@@ -1881,7 +2146,9 @@
           <w:noProof/>
           <w:sz w:val="24"/>
           <w:szCs w:val="24"/>
-        </w:rPr>
+          <w:lang w:eastAsia="en-GB"/>
+        </w:rPr>
+        <w:lastRenderedPageBreak/>
         <w:drawing>
           <wp:inline distT="0" distB="0" distL="0" distR="0" wp14:anchorId="42355C3B" wp14:editId="76FC916E">
             <wp:extent cx="4928235" cy="4869180"/>
@@ -2114,6 +2381,7 @@
           <w:noProof/>
           <w:sz w:val="24"/>
           <w:szCs w:val="24"/>
+          <w:lang w:eastAsia="en-GB"/>
         </w:rPr>
         <w:lastRenderedPageBreak/>
         <w:drawing>
@@ -2256,6 +2524,7 @@
           <w:noProof/>
           <w:sz w:val="24"/>
           <w:szCs w:val="24"/>
+          <w:lang w:eastAsia="en-GB"/>
         </w:rPr>
         <w:drawing>
           <wp:inline distT="0" distB="0" distL="0" distR="0" wp14:anchorId="50B9D004" wp14:editId="0423B2B6">
@@ -2327,6 +2596,7 @@
           <w:sz w:val="24"/>
           <w:szCs w:val="24"/>
         </w:rPr>
+        <w:lastRenderedPageBreak/>
         <w:t xml:space="preserve">Figure </w:t>
       </w:r>
       <w:r>
@@ -2461,25 +2731,7 @@
           <w:sz w:val="24"/>
           <w:szCs w:val="24"/>
         </w:rPr>
-        <w:t xml:space="preserve"> script to change the number of </w:t>
-      </w:r>
-      <w:proofErr w:type="gramStart"/>
-      <w:r>
-        <w:rPr>
-          <w:rFonts w:ascii="Arial Narrow" w:hAnsi="Arial Narrow" w:cs="Times New Roman"/>
-          <w:sz w:val="24"/>
-          <w:szCs w:val="24"/>
-        </w:rPr>
-        <w:t>sensitivity</w:t>
-      </w:r>
-      <w:proofErr w:type="gramEnd"/>
-      <w:r>
-        <w:rPr>
-          <w:rFonts w:ascii="Arial Narrow" w:hAnsi="Arial Narrow" w:cs="Times New Roman"/>
-          <w:sz w:val="24"/>
-          <w:szCs w:val="24"/>
-        </w:rPr>
-        <w:t xml:space="preserve"> runs and gridding of the results. Sensitivity parameters are included within the initialise and equations scripts.</w:t>
+        <w:t xml:space="preserve"> script to change the number of sensitivity runs and gridding of the results. Sensitivity parameters are included within the initialise and equations scripts.</w:t>
       </w:r>
       <w:r>
         <w:rPr>
@@ -2507,6 +2759,7 @@
           <w:noProof/>
           <w:sz w:val="24"/>
           <w:szCs w:val="24"/>
+          <w:lang w:eastAsia="en-GB"/>
         </w:rPr>
         <w:drawing>
           <wp:inline distT="0" distB="0" distL="0" distR="0" wp14:anchorId="715BC97B" wp14:editId="1501DDF9">
@@ -2667,6 +2920,7 @@
           <w:noProof/>
           <w:sz w:val="24"/>
           <w:szCs w:val="24"/>
+          <w:lang w:eastAsia="en-GB"/>
         </w:rPr>
         <w:drawing>
           <wp:inline distT="0" distB="0" distL="0" distR="0" wp14:anchorId="33555D7F" wp14:editId="1AA95F29">
@@ -2834,6 +3088,7 @@
           <w:sz w:val="24"/>
           <w:szCs w:val="24"/>
         </w:rPr>
+        <w:lastRenderedPageBreak/>
         <w:t xml:space="preserve">Below are the key </w:t>
       </w:r>
       <w:r>
@@ -2890,6 +3145,7 @@
           <w:szCs w:val="24"/>
           <w:u w:val="single"/>
         </w:rPr>
+        <w:lastRenderedPageBreak/>
         <w:t>WHAK:</w:t>
       </w:r>
     </w:p>
@@ -3160,8 +3416,20 @@
           <w:sz w:val="24"/>
           <w:szCs w:val="24"/>
         </w:rPr>
-        <w:t xml:space="preserve"> Acta</w:t>
-      </w:r>
+        <w:t xml:space="preserve"> </w:t>
+      </w:r>
+      <w:proofErr w:type="spellStart"/>
+      <w:r>
+        <w:rPr>
+          <w:rFonts w:ascii="Arial Narrow" w:hAnsi="Arial Narrow" w:cs="Segoe UI"/>
+          <w:i/>
+          <w:iCs/>
+          <w:sz w:val="24"/>
+          <w:szCs w:val="24"/>
+        </w:rPr>
+        <w:t>Acta</w:t>
+      </w:r>
+      <w:proofErr w:type="spellEnd"/>
       <w:r>
         <w:rPr>
           <w:rFonts w:ascii="Arial Narrow" w:hAnsi="Arial Narrow" w:cs="Segoe UI"/>
@@ -3677,7 +3945,7 @@
 </file>
 
 <file path=word/numbering.xml><?xml version="1.0" encoding="utf-8"?>
-<w:numbering xmlns:wpc="http://schemas.microsoft.com/office/word/2010/wordprocessingCanvas" xmlns:cx="http://schemas.microsoft.com/office/drawing/2014/chartex" xmlns:cx1="http://schemas.microsoft.com/office/drawing/2015/9/8/chartex" xmlns:cx2="http://schemas.microsoft.com/office/drawing/2015/10/21/chartex" xmlns:cx3="http://schemas.microsoft.com/office/drawing/2016/5/9/chartex" xmlns:cx4="http://schemas.microsoft.com/office/drawing/2016/5/10/chartex" xmlns:cx5="http://schemas.microsoft.com/office/drawing/2016/5/11/chartex" xmlns:cx6="http://schemas.microsoft.com/office/drawing/2016/5/12/chartex" xmlns:cx7="http://schemas.microsoft.com/office/drawing/2016/5/13/chartex" xmlns:cx8="http://schemas.microsoft.com/office/drawing/2016/5/14/chartex" xmlns:mc="http://schemas.openxmlformats.org/markup-compatibility/2006" xmlns:aink="http://schemas.microsoft.com/office/drawing/2016/ink" xmlns:am3d="http://schemas.microsoft.com/office/drawing/2017/model3d" xmlns:o="urn:schemas-microsoft-com:office:office" xmlns:r="http://schemas.openxmlformats.org/officeDocument/2006/relationships" xmlns:m="http://schemas.openxmlformats.org/officeDocument/2006/math" xmlns:v="urn:schemas-microsoft-com:vml" xmlns:wp14="http://schemas.microsoft.com/office/word/2010/wordprocessingDrawing" xmlns:wp="http://schemas.openxmlformats.org/drawingml/2006/wordprocessingDrawing" xmlns:w10="urn:schemas-microsoft-com:office:word" xmlns:w="http://schemas.openxmlformats.org/wordprocessingml/2006/main" xmlns:w14="http://schemas.microsoft.com/office/word/2010/wordml" xmlns:w15="http://schemas.microsoft.com/office/word/2012/wordml" xmlns:w16cex="http://schemas.microsoft.com/office/word/2018/wordml/cex" xmlns:w16cid="http://schemas.microsoft.com/office/word/2016/wordml/cid" xmlns:w16="http://schemas.microsoft.com/office/word/2018/wordml" xmlns:w16se="http://schemas.microsoft.com/office/word/2015/wordml/symex" xmlns:wpg="http://schemas.microsoft.com/office/word/2010/wordprocessingGroup" xmlns:wpi="http://schemas.microsoft.com/office/word/2010/wordprocessingInk" xmlns:wne="http://schemas.microsoft.com/office/word/2006/wordml" xmlns:wps="http://schemas.microsoft.com/office/word/2010/wordprocessingShape" mc:Ignorable="w14 w15 w16se w16cid w16 w16cex wp14">
+<w:numbering xmlns:wpc="http://schemas.microsoft.com/office/word/2010/wordprocessingCanvas" xmlns:cx="http://schemas.microsoft.com/office/drawing/2014/chartex" xmlns:mc="http://schemas.openxmlformats.org/markup-compatibility/2006" xmlns:o="urn:schemas-microsoft-com:office:office" xmlns:r="http://schemas.openxmlformats.org/officeDocument/2006/relationships" xmlns:m="http://schemas.openxmlformats.org/officeDocument/2006/math" xmlns:v="urn:schemas-microsoft-com:vml" xmlns:wp14="http://schemas.microsoft.com/office/word/2010/wordprocessingDrawing" xmlns:wp="http://schemas.openxmlformats.org/drawingml/2006/wordprocessingDrawing" xmlns:w10="urn:schemas-microsoft-com:office:word" xmlns:w="http://schemas.openxmlformats.org/wordprocessingml/2006/main" xmlns:w14="http://schemas.microsoft.com/office/word/2010/wordml" xmlns:w15="http://schemas.microsoft.com/office/word/2012/wordml" xmlns:w16se="http://schemas.microsoft.com/office/word/2015/wordml/symex" xmlns:wpg="http://schemas.microsoft.com/office/word/2010/wordprocessingGroup" xmlns:wpi="http://schemas.microsoft.com/office/word/2010/wordprocessingInk" xmlns:wne="http://schemas.microsoft.com/office/word/2006/wordml" xmlns:wps="http://schemas.microsoft.com/office/word/2010/wordprocessingShape" mc:Ignorable="w14 w15 w16se wp14">
   <w:abstractNum w:abstractNumId="0" w15:restartNumberingAfterBreak="0">
     <w:nsid w:val="106B7B6E"/>
     <w:multiLevelType w:val="hybridMultilevel"/>
@@ -4017,6 +4285,118 @@
       </w:rPr>
     </w:lvl>
   </w:abstractNum>
+  <w:abstractNum w:abstractNumId="3" w15:restartNumberingAfterBreak="0">
+    <w:nsid w:val="7F1239C9"/>
+    <w:multiLevelType w:val="hybridMultilevel"/>
+    <w:tmpl w:val="888CE85A"/>
+    <w:lvl w:ilvl="0" w:tplc="135C1EA8">
+      <w:numFmt w:val="bullet"/>
+      <w:lvlText w:val="-"/>
+      <w:lvlJc w:val="left"/>
+      <w:pPr>
+        <w:ind w:left="720" w:hanging="360"/>
+      </w:pPr>
+      <w:rPr>
+        <w:rFonts w:ascii="Arial Narrow" w:eastAsiaTheme="minorEastAsia" w:hAnsi="Arial Narrow" w:cs="Times New Roman" w:hint="default"/>
+      </w:rPr>
+    </w:lvl>
+    <w:lvl w:ilvl="1" w:tplc="08090003" w:tentative="1">
+      <w:start w:val="1"/>
+      <w:numFmt w:val="bullet"/>
+      <w:lvlText w:val="o"/>
+      <w:lvlJc w:val="left"/>
+      <w:pPr>
+        <w:ind w:left="1440" w:hanging="360"/>
+      </w:pPr>
+      <w:rPr>
+        <w:rFonts w:ascii="Courier New" w:hAnsi="Courier New" w:cs="Courier New" w:hint="default"/>
+      </w:rPr>
+    </w:lvl>
+    <w:lvl w:ilvl="2" w:tplc="08090005" w:tentative="1">
+      <w:start w:val="1"/>
+      <w:numFmt w:val="bullet"/>
+      <w:lvlText w:val=""/>
+      <w:lvlJc w:val="left"/>
+      <w:pPr>
+        <w:ind w:left="2160" w:hanging="360"/>
+      </w:pPr>
+      <w:rPr>
+        <w:rFonts w:ascii="Wingdings" w:hAnsi="Wingdings" w:hint="default"/>
+      </w:rPr>
+    </w:lvl>
+    <w:lvl w:ilvl="3" w:tplc="08090001" w:tentative="1">
+      <w:start w:val="1"/>
+      <w:numFmt w:val="bullet"/>
+      <w:lvlText w:val=""/>
+      <w:lvlJc w:val="left"/>
+      <w:pPr>
+        <w:ind w:left="2880" w:hanging="360"/>
+      </w:pPr>
+      <w:rPr>
+        <w:rFonts w:ascii="Symbol" w:hAnsi="Symbol" w:hint="default"/>
+      </w:rPr>
+    </w:lvl>
+    <w:lvl w:ilvl="4" w:tplc="08090003" w:tentative="1">
+      <w:start w:val="1"/>
+      <w:numFmt w:val="bullet"/>
+      <w:lvlText w:val="o"/>
+      <w:lvlJc w:val="left"/>
+      <w:pPr>
+        <w:ind w:left="3600" w:hanging="360"/>
+      </w:pPr>
+      <w:rPr>
+        <w:rFonts w:ascii="Courier New" w:hAnsi="Courier New" w:cs="Courier New" w:hint="default"/>
+      </w:rPr>
+    </w:lvl>
+    <w:lvl w:ilvl="5" w:tplc="08090005" w:tentative="1">
+      <w:start w:val="1"/>
+      <w:numFmt w:val="bullet"/>
+      <w:lvlText w:val=""/>
+      <w:lvlJc w:val="left"/>
+      <w:pPr>
+        <w:ind w:left="4320" w:hanging="360"/>
+      </w:pPr>
+      <w:rPr>
+        <w:rFonts w:ascii="Wingdings" w:hAnsi="Wingdings" w:hint="default"/>
+      </w:rPr>
+    </w:lvl>
+    <w:lvl w:ilvl="6" w:tplc="08090001" w:tentative="1">
+      <w:start w:val="1"/>
+      <w:numFmt w:val="bullet"/>
+      <w:lvlText w:val=""/>
+      <w:lvlJc w:val="left"/>
+      <w:pPr>
+        <w:ind w:left="5040" w:hanging="360"/>
+      </w:pPr>
+      <w:rPr>
+        <w:rFonts w:ascii="Symbol" w:hAnsi="Symbol" w:hint="default"/>
+      </w:rPr>
+    </w:lvl>
+    <w:lvl w:ilvl="7" w:tplc="08090003" w:tentative="1">
+      <w:start w:val="1"/>
+      <w:numFmt w:val="bullet"/>
+      <w:lvlText w:val="o"/>
+      <w:lvlJc w:val="left"/>
+      <w:pPr>
+        <w:ind w:left="5760" w:hanging="360"/>
+      </w:pPr>
+      <w:rPr>
+        <w:rFonts w:ascii="Courier New" w:hAnsi="Courier New" w:cs="Courier New" w:hint="default"/>
+      </w:rPr>
+    </w:lvl>
+    <w:lvl w:ilvl="8" w:tplc="08090005" w:tentative="1">
+      <w:start w:val="1"/>
+      <w:numFmt w:val="bullet"/>
+      <w:lvlText w:val=""/>
+      <w:lvlJc w:val="left"/>
+      <w:pPr>
+        <w:ind w:left="6480" w:hanging="360"/>
+      </w:pPr>
+      <w:rPr>
+        <w:rFonts w:ascii="Wingdings" w:hAnsi="Wingdings" w:hint="default"/>
+      </w:rPr>
+    </w:lvl>
+  </w:abstractNum>
   <w:num w:numId="1">
     <w:abstractNumId w:val="1"/>
   </w:num>
@@ -4026,11 +4406,14 @@
   <w:num w:numId="3">
     <w:abstractNumId w:val="2"/>
   </w:num>
+  <w:num w:numId="4">
+    <w:abstractNumId w:val="3"/>
+  </w:num>
 </w:numbering>
 </file>
 
 <file path=word/styles.xml><?xml version="1.0" encoding="utf-8"?>
-<w:styles xmlns:mc="http://schemas.openxmlformats.org/markup-compatibility/2006" xmlns:r="http://schemas.openxmlformats.org/officeDocument/2006/relationships" xmlns:w="http://schemas.openxmlformats.org/wordprocessingml/2006/main" xmlns:w14="http://schemas.microsoft.com/office/word/2010/wordml" xmlns:w15="http://schemas.microsoft.com/office/word/2012/wordml" xmlns:w16cex="http://schemas.microsoft.com/office/word/2018/wordml/cex" xmlns:w16cid="http://schemas.microsoft.com/office/word/2016/wordml/cid" xmlns:w16="http://schemas.microsoft.com/office/word/2018/wordml" xmlns:w16se="http://schemas.microsoft.com/office/word/2015/wordml/symex" mc:Ignorable="w14 w15 w16se w16cid w16 w16cex">
+<w:styles xmlns:mc="http://schemas.openxmlformats.org/markup-compatibility/2006" xmlns:r="http://schemas.openxmlformats.org/officeDocument/2006/relationships" xmlns:w="http://schemas.openxmlformats.org/wordprocessingml/2006/main" xmlns:w14="http://schemas.microsoft.com/office/word/2010/wordml" xmlns:w15="http://schemas.microsoft.com/office/word/2012/wordml" xmlns:w16se="http://schemas.microsoft.com/office/word/2015/wordml/symex" mc:Ignorable="w14 w15 w16se">
   <w:docDefaults>
     <w:rPrDefault>
       <w:rPr>
@@ -4044,7 +4427,7 @@
       </w:pPr>
     </w:pPrDefault>
   </w:docDefaults>
-  <w:latentStyles w:defLockedState="0" w:defUIPriority="99" w:defSemiHidden="0" w:defUnhideWhenUsed="0" w:defQFormat="0" w:count="376">
+  <w:latentStyles w:defLockedState="0" w:defUIPriority="99" w:defSemiHidden="0" w:defUnhideWhenUsed="0" w:defQFormat="0" w:count="371">
     <w:lsdException w:name="Normal" w:uiPriority="0" w:qFormat="1"/>
     <w:lsdException w:name="heading 1" w:uiPriority="9" w:qFormat="1"/>
     <w:lsdException w:name="heading 2" w:semiHidden="1" w:uiPriority="9" w:unhideWhenUsed="1" w:qFormat="1"/>
@@ -4416,11 +4799,6 @@
     <w:lsdException w:name="List Table 5 Dark Accent 6" w:uiPriority="50"/>
     <w:lsdException w:name="List Table 6 Colorful Accent 6" w:uiPriority="51"/>
     <w:lsdException w:name="List Table 7 Colorful Accent 6" w:uiPriority="52"/>
-    <w:lsdException w:name="Mention" w:semiHidden="1" w:unhideWhenUsed="1"/>
-    <w:lsdException w:name="Smart Hyperlink" w:semiHidden="1" w:unhideWhenUsed="1"/>
-    <w:lsdException w:name="Hashtag" w:semiHidden="1" w:unhideWhenUsed="1"/>
-    <w:lsdException w:name="Unresolved Mention" w:semiHidden="1" w:unhideWhenUsed="1"/>
-    <w:lsdException w:name="Smart Link" w:semiHidden="1" w:unhideWhenUsed="1"/>
   </w:latentStyles>
   <w:style w:type="paragraph" w:default="1" w:styleId="Normal">
     <w:name w:val="Normal"/>
@@ -4674,7 +5052,7 @@
       <w:u w:val="single"/>
     </w:rPr>
   </w:style>
-  <w:style w:type="character" w:styleId="UnresolvedMention">
+  <w:style w:type="character" w:customStyle="1" w:styleId="UnresolvedMention">
     <w:name w:val="Unresolved Mention"/>
     <w:basedOn w:val="DefaultParagraphFont"/>
     <w:uiPriority w:val="99"/>
@@ -5364,7 +5742,7 @@
 </file>
 
 <file path=customXml/itemProps1.xml><?xml version="1.0" encoding="utf-8"?>
-<ds:datastoreItem xmlns:ds="http://schemas.openxmlformats.org/officeDocument/2006/customXml" ds:itemID="{A1E61EE9-27C0-4D54-88CF-F07F250AF22D}">
+<ds:datastoreItem xmlns:ds="http://schemas.openxmlformats.org/officeDocument/2006/customXml" ds:itemID="{A59428C9-9538-4CF8-A9CF-12CC6A2C43F4}">
   <ds:schemaRefs>
     <ds:schemaRef ds:uri="http://schemas.openxmlformats.org/officeDocument/2006/bibliography"/>
   </ds:schemaRefs>

--- a/documentation/SCION_guidebook.docx
+++ b/documentation/SCION_guidebook.docx
@@ -167,15 +167,42 @@
           <w:sz w:val="24"/>
           <w:szCs w:val="24"/>
         </w:rPr>
-        <w:t xml:space="preserve">b.mills@leeds.ac.uk // @bjwmills </w:t>
-      </w:r>
-      <w:r>
-        <w:rPr>
-          <w:rFonts w:ascii="Arial Narrow" w:hAnsi="Arial Narrow" w:cs="Times New Roman"/>
-          <w:sz w:val="24"/>
-          <w:szCs w:val="24"/>
-        </w:rPr>
-        <w:t>// github.com/bjwmills</w:t>
+        <w:t>b.mills@leeds.ac.uk // @</w:t>
+      </w:r>
+      <w:proofErr w:type="spellStart"/>
+      <w:r>
+        <w:rPr>
+          <w:rFonts w:ascii="Arial Narrow" w:hAnsi="Arial Narrow" w:cs="Times New Roman"/>
+          <w:sz w:val="24"/>
+          <w:szCs w:val="24"/>
+        </w:rPr>
+        <w:t>bjwmills</w:t>
+      </w:r>
+      <w:proofErr w:type="spellEnd"/>
+      <w:r>
+        <w:rPr>
+          <w:rFonts w:ascii="Arial Narrow" w:hAnsi="Arial Narrow" w:cs="Times New Roman"/>
+          <w:sz w:val="24"/>
+          <w:szCs w:val="24"/>
+        </w:rPr>
+        <w:t xml:space="preserve"> </w:t>
+      </w:r>
+      <w:r>
+        <w:rPr>
+          <w:rFonts w:ascii="Arial Narrow" w:hAnsi="Arial Narrow" w:cs="Times New Roman"/>
+          <w:sz w:val="24"/>
+          <w:szCs w:val="24"/>
+        </w:rPr>
+        <w:t xml:space="preserve">// </w:t>
+      </w:r>
+      <w:r>
+        <w:rPr>
+          <w:rFonts w:ascii="Arial Narrow" w:hAnsi="Arial Narrow" w:cs="Times New Roman"/>
+          <w:sz w:val="24"/>
+          <w:szCs w:val="24"/>
+          <w:u w:val="single"/>
+        </w:rPr>
+        <w:t>www.bjwmills.com</w:t>
       </w:r>
     </w:p>
     <w:p>
@@ -263,8 +290,6 @@
         </w:rPr>
         <w:t>Model versions</w:t>
       </w:r>
-      <w:bookmarkStart w:id="0" w:name="_GoBack"/>
-      <w:bookmarkEnd w:id="0"/>
     </w:p>
     <w:p>
       <w:pPr>
@@ -2110,6 +2135,107 @@
           <w:szCs w:val="24"/>
         </w:rPr>
         <w:br/>
+      </w:r>
+      <w:r>
+        <w:rPr>
+          <w:rFonts w:ascii="Arial Narrow" w:hAnsi="Arial Narrow" w:cs="Times New Roman"/>
+          <w:sz w:val="24"/>
+          <w:szCs w:val="24"/>
+        </w:rPr>
+        <w:t>Calling</w:t>
+      </w:r>
+      <w:r>
+        <w:rPr>
+          <w:rFonts w:ascii="Arial Narrow" w:hAnsi="Arial Narrow" w:cs="Times New Roman"/>
+          <w:sz w:val="24"/>
+          <w:szCs w:val="24"/>
+        </w:rPr>
+        <w:t xml:space="preserve"> </w:t>
+      </w:r>
+      <w:proofErr w:type="spellStart"/>
+      <w:r>
+        <w:rPr>
+          <w:rFonts w:ascii="Arial Narrow" w:hAnsi="Arial Narrow" w:cs="Times New Roman"/>
+          <w:sz w:val="24"/>
+          <w:szCs w:val="24"/>
+        </w:rPr>
+        <w:t>SCION_</w:t>
+      </w:r>
+      <w:proofErr w:type="gramStart"/>
+      <w:r>
+        <w:rPr>
+          <w:rFonts w:ascii="Arial Narrow" w:hAnsi="Arial Narrow" w:cs="Times New Roman"/>
+          <w:sz w:val="24"/>
+          <w:szCs w:val="24"/>
+        </w:rPr>
+        <w:t>initialise</w:t>
+      </w:r>
+      <w:proofErr w:type="spellEnd"/>
+      <w:r>
+        <w:rPr>
+          <w:rFonts w:ascii="Arial Narrow" w:hAnsi="Arial Narrow" w:cs="Times New Roman"/>
+          <w:sz w:val="24"/>
+          <w:szCs w:val="24"/>
+        </w:rPr>
+        <w:t>(</w:t>
+      </w:r>
+      <w:proofErr w:type="gramEnd"/>
+      <w:r>
+        <w:rPr>
+          <w:rFonts w:ascii="Arial Narrow" w:hAnsi="Arial Narrow" w:cs="Times New Roman"/>
+          <w:sz w:val="24"/>
+          <w:szCs w:val="24"/>
+        </w:rPr>
+        <w:t>-2</w:t>
+      </w:r>
+      <w:r>
+        <w:rPr>
+          <w:rFonts w:ascii="Arial Narrow" w:hAnsi="Arial Narrow" w:cs="Times New Roman"/>
+          <w:sz w:val="24"/>
+          <w:szCs w:val="24"/>
+        </w:rPr>
+        <w:t xml:space="preserve">) runs model </w:t>
+      </w:r>
+      <w:r>
+        <w:rPr>
+          <w:rFonts w:ascii="Arial Narrow" w:hAnsi="Arial Narrow" w:cs="Times New Roman"/>
+          <w:sz w:val="24"/>
+          <w:szCs w:val="24"/>
+        </w:rPr>
+        <w:t>for fixed present day forcings, use to check the present day steady state if modifying the model</w:t>
+      </w:r>
+      <w:bookmarkStart w:id="0" w:name="_GoBack"/>
+      <w:bookmarkEnd w:id="0"/>
+      <w:r>
+        <w:rPr>
+          <w:rFonts w:ascii="Arial Narrow" w:hAnsi="Arial Narrow" w:cs="Times New Roman"/>
+          <w:sz w:val="24"/>
+          <w:szCs w:val="24"/>
+        </w:rPr>
+        <w:t>. Note that due to constant supply of carbon from the mantle and conversion to organic C, crustal organic C increases throughout all model runs.</w:t>
+      </w:r>
+      <w:r>
+        <w:rPr>
+          <w:rFonts w:ascii="Arial Narrow" w:hAnsi="Arial Narrow" w:cs="Times New Roman"/>
+          <w:sz w:val="24"/>
+          <w:szCs w:val="24"/>
+        </w:rPr>
+        <w:br/>
+      </w:r>
+      <w:r>
+        <w:rPr>
+          <w:rFonts w:ascii="Arial Narrow" w:hAnsi="Arial Narrow" w:cs="Times New Roman"/>
+          <w:sz w:val="24"/>
+          <w:szCs w:val="24"/>
+        </w:rPr>
+        <w:br/>
+      </w:r>
+      <w:r>
+        <w:rPr>
+          <w:rFonts w:ascii="Arial Narrow" w:hAnsi="Arial Narrow" w:cs="Times New Roman"/>
+          <w:sz w:val="24"/>
+          <w:szCs w:val="24"/>
+        </w:rPr>
         <w:t>The initialise script calls the MATLAB built-in solver ODE15s, which is targeted at the equations file.</w:t>
       </w:r>
     </w:p>
@@ -5742,7 +5868,7 @@
 </file>
 
 <file path=customXml/itemProps1.xml><?xml version="1.0" encoding="utf-8"?>
-<ds:datastoreItem xmlns:ds="http://schemas.openxmlformats.org/officeDocument/2006/customXml" ds:itemID="{A59428C9-9538-4CF8-A9CF-12CC6A2C43F4}">
+<ds:datastoreItem xmlns:ds="http://schemas.openxmlformats.org/officeDocument/2006/customXml" ds:itemID="{7235864E-876F-44E7-A0E1-60C258F8CA44}">
   <ds:schemaRefs>
     <ds:schemaRef ds:uri="http://schemas.openxmlformats.org/officeDocument/2006/bibliography"/>
   </ds:schemaRefs>

--- a/documentation/SCION_guidebook.docx
+++ b/documentation/SCION_guidebook.docx
@@ -1,13 +1,13 @@
 
 <file path=word/document.xml><?xml version="1.0" encoding="utf-8"?>
-<w:document xmlns:wpc="http://schemas.microsoft.com/office/word/2010/wordprocessingCanvas" xmlns:cx="http://schemas.microsoft.com/office/drawing/2014/chartex" xmlns:mc="http://schemas.openxmlformats.org/markup-compatibility/2006" xmlns:o="urn:schemas-microsoft-com:office:office" xmlns:r="http://schemas.openxmlformats.org/officeDocument/2006/relationships" xmlns:m="http://schemas.openxmlformats.org/officeDocument/2006/math" xmlns:v="urn:schemas-microsoft-com:vml" xmlns:wp14="http://schemas.microsoft.com/office/word/2010/wordprocessingDrawing" xmlns:wp="http://schemas.openxmlformats.org/drawingml/2006/wordprocessingDrawing" xmlns:w10="urn:schemas-microsoft-com:office:word" xmlns:w="http://schemas.openxmlformats.org/wordprocessingml/2006/main" xmlns:w14="http://schemas.microsoft.com/office/word/2010/wordml" xmlns:w15="http://schemas.microsoft.com/office/word/2012/wordml" xmlns:w16se="http://schemas.microsoft.com/office/word/2015/wordml/symex" xmlns:wpg="http://schemas.microsoft.com/office/word/2010/wordprocessingGroup" xmlns:wpi="http://schemas.microsoft.com/office/word/2010/wordprocessingInk" xmlns:wne="http://schemas.microsoft.com/office/word/2006/wordml" xmlns:wps="http://schemas.microsoft.com/office/word/2010/wordprocessingShape" mc:Ignorable="w14 w15 w16se wp14">
+<w:document xmlns:wpc="http://schemas.microsoft.com/office/word/2010/wordprocessingCanvas" xmlns:cx="http://schemas.microsoft.com/office/drawing/2014/chartex" xmlns:cx1="http://schemas.microsoft.com/office/drawing/2015/9/8/chartex" xmlns:cx2="http://schemas.microsoft.com/office/drawing/2015/10/21/chartex" xmlns:cx3="http://schemas.microsoft.com/office/drawing/2016/5/9/chartex" xmlns:cx4="http://schemas.microsoft.com/office/drawing/2016/5/10/chartex" xmlns:cx5="http://schemas.microsoft.com/office/drawing/2016/5/11/chartex" xmlns:cx6="http://schemas.microsoft.com/office/drawing/2016/5/12/chartex" xmlns:cx7="http://schemas.microsoft.com/office/drawing/2016/5/13/chartex" xmlns:cx8="http://schemas.microsoft.com/office/drawing/2016/5/14/chartex" xmlns:mc="http://schemas.openxmlformats.org/markup-compatibility/2006" xmlns:aink="http://schemas.microsoft.com/office/drawing/2016/ink" xmlns:am3d="http://schemas.microsoft.com/office/drawing/2017/model3d" xmlns:o="urn:schemas-microsoft-com:office:office" xmlns:r="http://schemas.openxmlformats.org/officeDocument/2006/relationships" xmlns:m="http://schemas.openxmlformats.org/officeDocument/2006/math" xmlns:v="urn:schemas-microsoft-com:vml" xmlns:wp14="http://schemas.microsoft.com/office/word/2010/wordprocessingDrawing" xmlns:wp="http://schemas.openxmlformats.org/drawingml/2006/wordprocessingDrawing" xmlns:w10="urn:schemas-microsoft-com:office:word" xmlns:w="http://schemas.openxmlformats.org/wordprocessingml/2006/main" xmlns:w14="http://schemas.microsoft.com/office/word/2010/wordml" xmlns:w15="http://schemas.microsoft.com/office/word/2012/wordml" xmlns:w16cex="http://schemas.microsoft.com/office/word/2018/wordml/cex" xmlns:w16cid="http://schemas.microsoft.com/office/word/2016/wordml/cid" xmlns:w16="http://schemas.microsoft.com/office/word/2018/wordml" xmlns:w16se="http://schemas.microsoft.com/office/word/2015/wordml/symex" xmlns:wpg="http://schemas.microsoft.com/office/word/2010/wordprocessingGroup" xmlns:wpi="http://schemas.microsoft.com/office/word/2010/wordprocessingInk" xmlns:wne="http://schemas.microsoft.com/office/word/2006/wordml" xmlns:wps="http://schemas.microsoft.com/office/word/2010/wordprocessingShape" mc:Ignorable="w14 w15 w16se w16cid w16 w16cex wp14">
   <w:body>
     <w:p>
       <w:pPr>
         <w:spacing w:line="360" w:lineRule="auto"/>
         <w:jc w:val="center"/>
         <w:rPr>
-          <w:rFonts w:ascii="Arial Narrow" w:hAnsi="Arial Narrow" w:cs="Times New Roman"/>
+          <w:rFonts w:ascii="Arial Nova" w:hAnsi="Arial Nova" w:cs="Times New Roman"/>
           <w:b/>
           <w:bCs/>
           <w:sz w:val="32"/>
@@ -16,7 +16,7 @@
       </w:pPr>
       <w:r>
         <w:rPr>
-          <w:rFonts w:ascii="Arial Narrow" w:hAnsi="Arial Narrow" w:cs="Times New Roman"/>
+          <w:rFonts w:ascii="Arial Nova" w:hAnsi="Arial Nova" w:cs="Times New Roman"/>
           <w:b/>
           <w:bCs/>
           <w:sz w:val="32"/>
@@ -26,7 +26,7 @@
       </w:r>
       <w:r>
         <w:rPr>
-          <w:rFonts w:ascii="Arial Narrow" w:hAnsi="Arial Narrow" w:cs="Times New Roman"/>
+          <w:rFonts w:ascii="Arial Nova" w:hAnsi="Arial Nova" w:cs="Times New Roman"/>
           <w:b/>
           <w:bCs/>
           <w:sz w:val="32"/>
@@ -36,7 +36,7 @@
       </w:r>
       <w:r>
         <w:rPr>
-          <w:rFonts w:ascii="Arial Narrow" w:hAnsi="Arial Narrow" w:cs="Times New Roman"/>
+          <w:rFonts w:ascii="Arial Nova" w:hAnsi="Arial Nova" w:cs="Times New Roman"/>
           <w:b/>
           <w:bCs/>
           <w:sz w:val="32"/>
@@ -46,7 +46,7 @@
       </w:r>
       <w:r>
         <w:rPr>
-          <w:rFonts w:ascii="Arial Narrow" w:hAnsi="Arial Narrow" w:cs="Times New Roman"/>
+          <w:rFonts w:ascii="Arial Nova" w:hAnsi="Arial Nova" w:cs="Times New Roman"/>
           <w:b/>
           <w:bCs/>
           <w:sz w:val="32"/>
@@ -56,7 +56,7 @@
       </w:r>
       <w:r>
         <w:rPr>
-          <w:rFonts w:ascii="Arial Narrow" w:hAnsi="Arial Narrow" w:cs="Times New Roman"/>
+          <w:rFonts w:ascii="Arial Nova" w:hAnsi="Arial Nova" w:cs="Times New Roman"/>
           <w:b/>
           <w:bCs/>
           <w:sz w:val="32"/>
@@ -64,30 +64,40 @@
         </w:rPr>
         <w:t>1</w:t>
       </w:r>
+      <w:r>
+        <w:rPr>
+          <w:rFonts w:ascii="Arial Nova" w:hAnsi="Arial Nova" w:cs="Times New Roman"/>
+          <w:b/>
+          <w:bCs/>
+          <w:sz w:val="32"/>
+          <w:szCs w:val="32"/>
+        </w:rPr>
+        <w:t>.3</w:t>
+      </w:r>
     </w:p>
     <w:p>
       <w:pPr>
         <w:spacing w:line="360" w:lineRule="auto"/>
         <w:jc w:val="center"/>
         <w:rPr>
-          <w:rFonts w:ascii="Arial Narrow" w:hAnsi="Arial Narrow" w:cs="Times New Roman"/>
+          <w:rFonts w:ascii="Arial Nova" w:hAnsi="Arial Nova" w:cs="Times New Roman"/>
           <w:b/>
           <w:bCs/>
           <w:i/>
           <w:iCs/>
-          <w:sz w:val="32"/>
-          <w:szCs w:val="32"/>
-        </w:rPr>
-      </w:pPr>
-      <w:r>
-        <w:rPr>
-          <w:rFonts w:ascii="Arial Narrow" w:hAnsi="Arial Narrow" w:cs="Times New Roman"/>
+          <w:sz w:val="24"/>
+          <w:szCs w:val="24"/>
+        </w:rPr>
+      </w:pPr>
+      <w:r>
+        <w:rPr>
+          <w:rFonts w:ascii="Arial Nova" w:hAnsi="Arial Nova" w:cs="Times New Roman"/>
           <w:b/>
           <w:bCs/>
           <w:i/>
           <w:iCs/>
-          <w:sz w:val="32"/>
-          <w:szCs w:val="32"/>
+          <w:sz w:val="24"/>
+          <w:szCs w:val="24"/>
         </w:rPr>
         <w:t>Guidebook</w:t>
       </w:r>
@@ -100,106 +110,88 @@
         <w:spacing w:line="360" w:lineRule="auto"/>
         <w:jc w:val="center"/>
         <w:rPr>
-          <w:rFonts w:ascii="Arial Narrow" w:hAnsi="Arial Narrow" w:cs="Times New Roman"/>
-          <w:sz w:val="24"/>
-          <w:szCs w:val="24"/>
-        </w:rPr>
-      </w:pPr>
-      <w:r>
-        <w:rPr>
-          <w:rFonts w:ascii="Arial Narrow" w:hAnsi="Arial Narrow" w:cs="Times New Roman"/>
-          <w:sz w:val="24"/>
-          <w:szCs w:val="24"/>
+          <w:rFonts w:ascii="Arial Nova" w:hAnsi="Arial Nova" w:cs="Times New Roman"/>
+          <w:sz w:val="22"/>
+          <w:szCs w:val="22"/>
+        </w:rPr>
+      </w:pPr>
+      <w:r>
+        <w:rPr>
+          <w:rFonts w:ascii="Arial Nova" w:hAnsi="Arial Nova" w:cs="Times New Roman"/>
+          <w:sz w:val="22"/>
+          <w:szCs w:val="22"/>
         </w:rPr>
         <w:t xml:space="preserve">By </w:t>
       </w:r>
       <w:r>
         <w:rPr>
-          <w:rFonts w:ascii="Arial Narrow" w:hAnsi="Arial Narrow" w:cs="Times New Roman"/>
-          <w:sz w:val="24"/>
-          <w:szCs w:val="24"/>
+          <w:rFonts w:ascii="Arial Nova" w:hAnsi="Arial Nova" w:cs="Times New Roman"/>
+          <w:sz w:val="22"/>
+          <w:szCs w:val="22"/>
         </w:rPr>
         <w:t>Benjamin J</w:t>
       </w:r>
       <w:r>
         <w:rPr>
-          <w:rFonts w:ascii="Arial Narrow" w:hAnsi="Arial Narrow" w:cs="Times New Roman"/>
-          <w:sz w:val="24"/>
-          <w:szCs w:val="24"/>
+          <w:rFonts w:ascii="Arial Nova" w:hAnsi="Arial Nova" w:cs="Times New Roman"/>
+          <w:sz w:val="22"/>
+          <w:szCs w:val="22"/>
         </w:rPr>
         <w:t xml:space="preserve">. </w:t>
       </w:r>
       <w:r>
         <w:rPr>
-          <w:rFonts w:ascii="Arial Narrow" w:hAnsi="Arial Narrow" w:cs="Times New Roman"/>
-          <w:sz w:val="24"/>
-          <w:szCs w:val="24"/>
+          <w:rFonts w:ascii="Arial Nova" w:hAnsi="Arial Nova" w:cs="Times New Roman"/>
+          <w:sz w:val="22"/>
+          <w:szCs w:val="22"/>
         </w:rPr>
         <w:t>W</w:t>
       </w:r>
       <w:r>
         <w:rPr>
-          <w:rFonts w:ascii="Arial Narrow" w:hAnsi="Arial Narrow" w:cs="Times New Roman"/>
-          <w:sz w:val="24"/>
-          <w:szCs w:val="24"/>
+          <w:rFonts w:ascii="Arial Nova" w:hAnsi="Arial Nova" w:cs="Times New Roman"/>
+          <w:sz w:val="22"/>
+          <w:szCs w:val="22"/>
         </w:rPr>
         <w:t>.</w:t>
       </w:r>
       <w:r>
         <w:rPr>
-          <w:rFonts w:ascii="Arial Narrow" w:hAnsi="Arial Narrow" w:cs="Times New Roman"/>
-          <w:sz w:val="24"/>
-          <w:szCs w:val="24"/>
+          <w:rFonts w:ascii="Arial Nova" w:hAnsi="Arial Nova" w:cs="Times New Roman"/>
+          <w:sz w:val="22"/>
+          <w:szCs w:val="22"/>
         </w:rPr>
         <w:t xml:space="preserve"> Mills </w:t>
       </w:r>
       <w:r>
         <w:rPr>
-          <w:rFonts w:ascii="Arial Narrow" w:hAnsi="Arial Narrow" w:cs="Times New Roman"/>
-          <w:sz w:val="24"/>
-          <w:szCs w:val="24"/>
+          <w:rFonts w:ascii="Arial Nova" w:hAnsi="Arial Nova" w:cs="Times New Roman"/>
+          <w:sz w:val="22"/>
+          <w:szCs w:val="22"/>
         </w:rPr>
         <w:t xml:space="preserve">// </w:t>
       </w:r>
       <w:r>
         <w:rPr>
-          <w:rFonts w:ascii="Arial Narrow" w:hAnsi="Arial Narrow" w:cs="Times New Roman"/>
-          <w:sz w:val="24"/>
-          <w:szCs w:val="24"/>
-        </w:rPr>
-        <w:t>b.mills@leeds.ac.uk // @</w:t>
-      </w:r>
-      <w:proofErr w:type="spellStart"/>
-      <w:r>
-        <w:rPr>
-          <w:rFonts w:ascii="Arial Narrow" w:hAnsi="Arial Narrow" w:cs="Times New Roman"/>
-          <w:sz w:val="24"/>
-          <w:szCs w:val="24"/>
-        </w:rPr>
-        <w:t>bjwmills</w:t>
-      </w:r>
-      <w:proofErr w:type="spellEnd"/>
-      <w:r>
-        <w:rPr>
-          <w:rFonts w:ascii="Arial Narrow" w:hAnsi="Arial Narrow" w:cs="Times New Roman"/>
-          <w:sz w:val="24"/>
-          <w:szCs w:val="24"/>
-        </w:rPr>
-        <w:t xml:space="preserve"> </w:t>
-      </w:r>
-      <w:r>
-        <w:rPr>
-          <w:rFonts w:ascii="Arial Narrow" w:hAnsi="Arial Narrow" w:cs="Times New Roman"/>
-          <w:sz w:val="24"/>
-          <w:szCs w:val="24"/>
+          <w:rFonts w:ascii="Arial Nova" w:hAnsi="Arial Nova" w:cs="Times New Roman"/>
+          <w:sz w:val="22"/>
+          <w:szCs w:val="22"/>
+        </w:rPr>
+        <w:t xml:space="preserve">b.mills@leeds.ac.uk // @bjwmills </w:t>
+      </w:r>
+      <w:r>
+        <w:rPr>
+          <w:rFonts w:ascii="Arial Nova" w:hAnsi="Arial Nova" w:cs="Times New Roman"/>
+          <w:sz w:val="22"/>
+          <w:szCs w:val="22"/>
         </w:rPr>
         <w:t xml:space="preserve">// </w:t>
       </w:r>
       <w:r>
         <w:rPr>
-          <w:rFonts w:ascii="Arial Narrow" w:hAnsi="Arial Narrow" w:cs="Times New Roman"/>
-          <w:sz w:val="24"/>
-          <w:szCs w:val="24"/>
+          <w:rFonts w:ascii="Arial Nova" w:hAnsi="Arial Nova" w:cs="Times New Roman"/>
+          <w:sz w:val="22"/>
+          <w:szCs w:val="22"/>
           <w:u w:val="single"/>
         </w:rPr>
         <w:t>www.bjwmills.com</w:t>
@@ -209,30 +201,30 @@
       <w:pPr>
         <w:spacing w:line="360" w:lineRule="auto"/>
         <w:rPr>
-          <w:rFonts w:ascii="Arial Narrow" w:hAnsi="Arial Narrow" w:cs="Times New Roman"/>
+          <w:rFonts w:ascii="Arial Nova" w:hAnsi="Arial Nova" w:cs="Times New Roman"/>
           <w:b/>
           <w:bCs/>
-          <w:sz w:val="24"/>
-          <w:szCs w:val="24"/>
-        </w:rPr>
-      </w:pPr>
-      <w:r>
-        <w:rPr>
-          <w:rFonts w:ascii="Arial Narrow" w:hAnsi="Arial Narrow" w:cs="Times New Roman"/>
+          <w:sz w:val="22"/>
+          <w:szCs w:val="22"/>
+        </w:rPr>
+      </w:pPr>
+      <w:r>
+        <w:rPr>
+          <w:rFonts w:ascii="Arial Nova" w:hAnsi="Arial Nova" w:cs="Times New Roman"/>
           <w:b/>
           <w:bCs/>
-          <w:sz w:val="24"/>
-          <w:szCs w:val="24"/>
+          <w:sz w:val="22"/>
+          <w:szCs w:val="22"/>
         </w:rPr>
         <w:t>Contents</w:t>
       </w:r>
       <w:r>
         <w:rPr>
-          <w:rFonts w:ascii="Arial Narrow" w:hAnsi="Arial Narrow" w:cs="Times New Roman"/>
+          <w:rFonts w:ascii="Arial Nova" w:hAnsi="Arial Nova" w:cs="Times New Roman"/>
           <w:b/>
           <w:bCs/>
-          <w:sz w:val="24"/>
-          <w:szCs w:val="24"/>
+          <w:sz w:val="22"/>
+          <w:szCs w:val="22"/>
         </w:rPr>
         <w:t>.</w:t>
       </w:r>
@@ -246,24 +238,24 @@
         </w:numPr>
         <w:spacing w:line="360" w:lineRule="auto"/>
         <w:rPr>
-          <w:rFonts w:ascii="Arial Narrow" w:hAnsi="Arial Narrow" w:cs="Times New Roman"/>
-          <w:sz w:val="24"/>
-          <w:szCs w:val="24"/>
-        </w:rPr>
-      </w:pPr>
-      <w:r>
-        <w:rPr>
-          <w:rFonts w:ascii="Arial Narrow" w:hAnsi="Arial Narrow" w:cs="Times New Roman"/>
-          <w:sz w:val="24"/>
-          <w:szCs w:val="24"/>
+          <w:rFonts w:ascii="Arial Nova" w:hAnsi="Arial Nova" w:cs="Times New Roman"/>
+          <w:sz w:val="22"/>
+          <w:szCs w:val="22"/>
+        </w:rPr>
+      </w:pPr>
+      <w:r>
+        <w:rPr>
+          <w:rFonts w:ascii="Arial Nova" w:hAnsi="Arial Nova" w:cs="Times New Roman"/>
+          <w:sz w:val="22"/>
+          <w:szCs w:val="22"/>
         </w:rPr>
         <w:t xml:space="preserve">Model </w:t>
       </w:r>
       <w:r>
         <w:rPr>
-          <w:rFonts w:ascii="Arial Narrow" w:hAnsi="Arial Narrow" w:cs="Times New Roman"/>
-          <w:sz w:val="24"/>
-          <w:szCs w:val="24"/>
+          <w:rFonts w:ascii="Arial Nova" w:hAnsi="Arial Nova" w:cs="Times New Roman"/>
+          <w:sz w:val="22"/>
+          <w:szCs w:val="22"/>
         </w:rPr>
         <w:t>overview</w:t>
       </w:r>
@@ -277,16 +269,16 @@
         </w:numPr>
         <w:spacing w:line="360" w:lineRule="auto"/>
         <w:rPr>
-          <w:rFonts w:ascii="Arial Narrow" w:hAnsi="Arial Narrow" w:cs="Times New Roman"/>
-          <w:sz w:val="24"/>
-          <w:szCs w:val="24"/>
-        </w:rPr>
-      </w:pPr>
-      <w:r>
-        <w:rPr>
-          <w:rFonts w:ascii="Arial Narrow" w:hAnsi="Arial Narrow" w:cs="Times New Roman"/>
-          <w:sz w:val="24"/>
-          <w:szCs w:val="24"/>
+          <w:rFonts w:ascii="Arial Nova" w:hAnsi="Arial Nova" w:cs="Times New Roman"/>
+          <w:sz w:val="22"/>
+          <w:szCs w:val="22"/>
+        </w:rPr>
+      </w:pPr>
+      <w:r>
+        <w:rPr>
+          <w:rFonts w:ascii="Arial Nova" w:hAnsi="Arial Nova" w:cs="Times New Roman"/>
+          <w:sz w:val="22"/>
+          <w:szCs w:val="22"/>
         </w:rPr>
         <w:t>Model versions</w:t>
       </w:r>
@@ -300,16 +292,16 @@
         </w:numPr>
         <w:spacing w:line="360" w:lineRule="auto"/>
         <w:rPr>
-          <w:rFonts w:ascii="Arial Narrow" w:hAnsi="Arial Narrow" w:cs="Times New Roman"/>
-          <w:sz w:val="24"/>
-          <w:szCs w:val="24"/>
-        </w:rPr>
-      </w:pPr>
-      <w:r>
-        <w:rPr>
-          <w:rFonts w:ascii="Arial Narrow" w:hAnsi="Arial Narrow" w:cs="Times New Roman"/>
-          <w:sz w:val="24"/>
-          <w:szCs w:val="24"/>
+          <w:rFonts w:ascii="Arial Nova" w:hAnsi="Arial Nova" w:cs="Times New Roman"/>
+          <w:sz w:val="22"/>
+          <w:szCs w:val="22"/>
+        </w:rPr>
+      </w:pPr>
+      <w:r>
+        <w:rPr>
+          <w:rFonts w:ascii="Arial Nova" w:hAnsi="Arial Nova" w:cs="Times New Roman"/>
+          <w:sz w:val="22"/>
+          <w:szCs w:val="22"/>
         </w:rPr>
         <w:t>Files in this package</w:t>
       </w:r>
@@ -323,16 +315,16 @@
         </w:numPr>
         <w:spacing w:line="360" w:lineRule="auto"/>
         <w:rPr>
-          <w:rFonts w:ascii="Arial Narrow" w:hAnsi="Arial Narrow" w:cs="Times New Roman"/>
-          <w:sz w:val="24"/>
-          <w:szCs w:val="24"/>
-        </w:rPr>
-      </w:pPr>
-      <w:r>
-        <w:rPr>
-          <w:rFonts w:ascii="Arial Narrow" w:hAnsi="Arial Narrow" w:cs="Times New Roman"/>
-          <w:sz w:val="24"/>
-          <w:szCs w:val="24"/>
+          <w:rFonts w:ascii="Arial Nova" w:hAnsi="Arial Nova" w:cs="Times New Roman"/>
+          <w:sz w:val="22"/>
+          <w:szCs w:val="22"/>
+        </w:rPr>
+      </w:pPr>
+      <w:r>
+        <w:rPr>
+          <w:rFonts w:ascii="Arial Nova" w:hAnsi="Arial Nova" w:cs="Times New Roman"/>
+          <w:sz w:val="22"/>
+          <w:szCs w:val="22"/>
         </w:rPr>
         <w:t>System requirements</w:t>
       </w:r>
@@ -346,24 +338,24 @@
         </w:numPr>
         <w:spacing w:line="360" w:lineRule="auto"/>
         <w:rPr>
-          <w:rFonts w:ascii="Arial Narrow" w:hAnsi="Arial Narrow" w:cs="Times New Roman"/>
-          <w:sz w:val="24"/>
-          <w:szCs w:val="24"/>
-        </w:rPr>
-      </w:pPr>
-      <w:r>
-        <w:rPr>
-          <w:rFonts w:ascii="Arial Narrow" w:hAnsi="Arial Narrow" w:cs="Times New Roman"/>
-          <w:sz w:val="24"/>
-          <w:szCs w:val="24"/>
+          <w:rFonts w:ascii="Arial Nova" w:hAnsi="Arial Nova" w:cs="Times New Roman"/>
+          <w:sz w:val="22"/>
+          <w:szCs w:val="22"/>
+        </w:rPr>
+      </w:pPr>
+      <w:r>
+        <w:rPr>
+          <w:rFonts w:ascii="Arial Nova" w:hAnsi="Arial Nova" w:cs="Times New Roman"/>
+          <w:sz w:val="22"/>
+          <w:szCs w:val="22"/>
         </w:rPr>
         <w:t>Running the model</w:t>
       </w:r>
       <w:r>
         <w:rPr>
-          <w:rFonts w:ascii="Arial Narrow" w:hAnsi="Arial Narrow" w:cs="Times New Roman"/>
-          <w:sz w:val="24"/>
-          <w:szCs w:val="24"/>
+          <w:rFonts w:ascii="Arial Nova" w:hAnsi="Arial Nova" w:cs="Times New Roman"/>
+          <w:sz w:val="22"/>
+          <w:szCs w:val="22"/>
         </w:rPr>
         <w:t xml:space="preserve"> and viewing output</w:t>
       </w:r>
@@ -377,16 +369,16 @@
         </w:numPr>
         <w:spacing w:line="360" w:lineRule="auto"/>
         <w:rPr>
-          <w:rFonts w:ascii="Arial Narrow" w:hAnsi="Arial Narrow" w:cs="Times New Roman"/>
-          <w:sz w:val="24"/>
-          <w:szCs w:val="24"/>
-        </w:rPr>
-      </w:pPr>
-      <w:r>
-        <w:rPr>
-          <w:rFonts w:ascii="Arial Narrow" w:hAnsi="Arial Narrow" w:cs="Times New Roman"/>
-          <w:sz w:val="24"/>
-          <w:szCs w:val="24"/>
+          <w:rFonts w:ascii="Arial Nova" w:hAnsi="Arial Nova" w:cs="Times New Roman"/>
+          <w:sz w:val="22"/>
+          <w:szCs w:val="22"/>
+        </w:rPr>
+      </w:pPr>
+      <w:r>
+        <w:rPr>
+          <w:rFonts w:ascii="Arial Nova" w:hAnsi="Arial Nova" w:cs="Times New Roman"/>
+          <w:sz w:val="22"/>
+          <w:szCs w:val="22"/>
         </w:rPr>
         <w:t>Sensitivity analysis</w:t>
       </w:r>
@@ -395,30 +387,30 @@
       <w:pPr>
         <w:spacing w:line="360" w:lineRule="auto"/>
         <w:rPr>
-          <w:rFonts w:ascii="Arial Narrow" w:hAnsi="Arial Narrow" w:cs="Times New Roman"/>
+          <w:rFonts w:ascii="Arial Nova" w:hAnsi="Arial Nova" w:cs="Times New Roman"/>
           <w:b/>
           <w:bCs/>
-          <w:sz w:val="24"/>
-          <w:szCs w:val="24"/>
-        </w:rPr>
-      </w:pPr>
-      <w:r>
-        <w:rPr>
-          <w:rFonts w:ascii="Arial Narrow" w:hAnsi="Arial Narrow" w:cs="Times New Roman"/>
+          <w:sz w:val="22"/>
+          <w:szCs w:val="22"/>
+        </w:rPr>
+      </w:pPr>
+      <w:r>
+        <w:rPr>
+          <w:rFonts w:ascii="Arial Nova" w:hAnsi="Arial Nova" w:cs="Times New Roman"/>
           <w:b/>
           <w:bCs/>
-          <w:sz w:val="24"/>
-          <w:szCs w:val="24"/>
+          <w:sz w:val="22"/>
+          <w:szCs w:val="22"/>
         </w:rPr>
         <w:t>Model overview</w:t>
       </w:r>
       <w:r>
         <w:rPr>
-          <w:rFonts w:ascii="Arial Narrow" w:hAnsi="Arial Narrow" w:cs="Times New Roman"/>
+          <w:rFonts w:ascii="Arial Nova" w:hAnsi="Arial Nova" w:cs="Times New Roman"/>
           <w:b/>
           <w:bCs/>
-          <w:sz w:val="24"/>
-          <w:szCs w:val="24"/>
+          <w:sz w:val="22"/>
+          <w:szCs w:val="22"/>
         </w:rPr>
         <w:t>.</w:t>
       </w:r>
@@ -427,106 +419,132 @@
       <w:pPr>
         <w:spacing w:after="360" w:line="360" w:lineRule="auto"/>
         <w:rPr>
-          <w:rFonts w:ascii="Arial Narrow" w:hAnsi="Arial Narrow" w:cs="Times New Roman"/>
-          <w:sz w:val="24"/>
-          <w:szCs w:val="24"/>
-        </w:rPr>
-      </w:pPr>
-      <w:r>
-        <w:rPr>
-          <w:rFonts w:ascii="Arial Narrow" w:hAnsi="Arial Narrow" w:cs="Times New Roman"/>
-          <w:sz w:val="24"/>
-          <w:szCs w:val="24"/>
-        </w:rPr>
-        <w:t xml:space="preserve">SCION is a ‘Spatial Continuous Integration’ global biogeochemical model that runs over geological timescales. It runs forwards in time and computes the Earth’s major elemental cycles of carbon, oxygen, sulfur, phosphorus and nitrogen. It makes estimates for the composition of the atmosphere and oceans, as well as the surface climate. It also predicts the values of a suite of geochemical tracers to aid in hypothesis testing. SCION is a ‘predictive’ model in which the boundary conditions are set by tectonic reconstructions and the timing of evolutionary events, and the surface chemistry and climate are an emergent property. Thus, while there are some encouraging correlations, the model climate and chemistry during the </w:t>
-      </w:r>
-      <w:r>
-        <w:rPr>
-          <w:rFonts w:ascii="Arial Narrow" w:hAnsi="Arial Narrow" w:cs="Times New Roman"/>
-          <w:sz w:val="24"/>
-          <w:szCs w:val="24"/>
+          <w:rFonts w:ascii="Arial Nova" w:hAnsi="Arial Nova" w:cs="Times New Roman"/>
+          <w:sz w:val="22"/>
+          <w:szCs w:val="22"/>
+        </w:rPr>
+      </w:pPr>
+      <w:r>
+        <w:rPr>
+          <w:rFonts w:ascii="Arial Nova" w:hAnsi="Arial Nova" w:cs="Times New Roman"/>
+          <w:sz w:val="22"/>
+          <w:szCs w:val="22"/>
+        </w:rPr>
+        <w:t xml:space="preserve">SCION is a ‘Spatial Continuous Integration’ global </w:t>
+      </w:r>
+      <w:r>
+        <w:rPr>
+          <w:rFonts w:ascii="Arial Nova" w:hAnsi="Arial Nova" w:cs="Times New Roman"/>
+          <w:sz w:val="22"/>
+          <w:szCs w:val="22"/>
+        </w:rPr>
+        <w:t>climate-</w:t>
+      </w:r>
+      <w:r>
+        <w:rPr>
+          <w:rFonts w:ascii="Arial Nova" w:hAnsi="Arial Nova" w:cs="Times New Roman"/>
+          <w:sz w:val="22"/>
+          <w:szCs w:val="22"/>
+        </w:rPr>
+        <w:t xml:space="preserve">biogeochemical model that runs over geological timescales. It runs forwards in time and computes the Earth’s major elemental cycles of carbon, oxygen, sulfur, phosphorus and nitrogen. It makes estimates for the composition of the atmosphere and oceans, as well as the surface climate. It also predicts the values of a suite of geochemical tracers to aid in hypothesis testing. SCION is a ‘predictive’ model in which the boundary conditions are set by tectonic reconstructions and the timing of evolutionary events, and the surface chemistry and climate are an emergent property. Thus, while there are some encouraging correlations, the model climate and chemistry during the </w:t>
+      </w:r>
+      <w:r>
+        <w:rPr>
+          <w:rFonts w:ascii="Arial Nova" w:hAnsi="Arial Nova" w:cs="Times New Roman"/>
+          <w:sz w:val="22"/>
+          <w:szCs w:val="22"/>
         </w:rPr>
         <w:t>P</w:t>
       </w:r>
       <w:r>
         <w:rPr>
-          <w:rFonts w:ascii="Arial Narrow" w:hAnsi="Arial Narrow" w:cs="Times New Roman"/>
-          <w:sz w:val="24"/>
-          <w:szCs w:val="24"/>
+          <w:rFonts w:ascii="Arial Nova" w:hAnsi="Arial Nova" w:cs="Times New Roman"/>
+          <w:sz w:val="22"/>
+          <w:szCs w:val="22"/>
         </w:rPr>
         <w:t>hanerozoic</w:t>
       </w:r>
       <w:r>
         <w:rPr>
-          <w:rFonts w:ascii="Arial Narrow" w:hAnsi="Arial Narrow" w:cs="Times New Roman"/>
-          <w:sz w:val="24"/>
-          <w:szCs w:val="24"/>
+          <w:rFonts w:ascii="Arial Nova" w:hAnsi="Arial Nova" w:cs="Times New Roman"/>
+          <w:sz w:val="22"/>
+          <w:szCs w:val="22"/>
         </w:rPr>
         <w:t xml:space="preserve"> Eon</w:t>
       </w:r>
       <w:r>
         <w:rPr>
-          <w:rFonts w:ascii="Arial Narrow" w:hAnsi="Arial Narrow" w:cs="Times New Roman"/>
-          <w:sz w:val="24"/>
-          <w:szCs w:val="24"/>
+          <w:rFonts w:ascii="Arial Nova" w:hAnsi="Arial Nova" w:cs="Times New Roman"/>
+          <w:sz w:val="22"/>
+          <w:szCs w:val="22"/>
         </w:rPr>
         <w:t xml:space="preserve"> is not completely accurate. The model </w:t>
       </w:r>
       <w:r>
         <w:rPr>
-          <w:rFonts w:ascii="Arial Narrow" w:hAnsi="Arial Narrow" w:cs="Times New Roman"/>
-          <w:sz w:val="24"/>
-          <w:szCs w:val="24"/>
+          <w:rFonts w:ascii="Arial Nova" w:hAnsi="Arial Nova" w:cs="Times New Roman"/>
+          <w:sz w:val="22"/>
+          <w:szCs w:val="22"/>
         </w:rPr>
         <w:t xml:space="preserve">is a descendent (a </w:t>
       </w:r>
-      <w:r>
-        <w:rPr>
-          <w:rFonts w:ascii="Arial Narrow" w:hAnsi="Arial Narrow" w:cs="Times New Roman"/>
+      <w:proofErr w:type="gramStart"/>
+      <w:r>
+        <w:rPr>
+          <w:rFonts w:ascii="Arial Nova" w:hAnsi="Arial Nova" w:cs="Times New Roman"/>
           <w:i/>
           <w:iCs/>
-          <w:sz w:val="24"/>
-          <w:szCs w:val="24"/>
+          <w:sz w:val="22"/>
+          <w:szCs w:val="22"/>
         </w:rPr>
         <w:t>scion</w:t>
       </w:r>
       <w:r>
         <w:rPr>
-          <w:rFonts w:ascii="Arial Narrow" w:hAnsi="Arial Narrow" w:cs="Times New Roman"/>
-          <w:sz w:val="24"/>
-          <w:szCs w:val="24"/>
-        </w:rPr>
-        <w:t>, if you will)</w:t>
-      </w:r>
-      <w:r>
-        <w:rPr>
-          <w:rFonts w:ascii="Arial Narrow" w:hAnsi="Arial Narrow" w:cs="Times New Roman"/>
-          <w:sz w:val="24"/>
-          <w:szCs w:val="24"/>
+          <w:rFonts w:ascii="Arial Nova" w:hAnsi="Arial Nova" w:cs="Times New Roman"/>
+          <w:sz w:val="22"/>
+          <w:szCs w:val="22"/>
+        </w:rPr>
+        <w:t>, if</w:t>
+      </w:r>
+      <w:proofErr w:type="gramEnd"/>
+      <w:r>
+        <w:rPr>
+          <w:rFonts w:ascii="Arial Nova" w:hAnsi="Arial Nova" w:cs="Times New Roman"/>
+          <w:sz w:val="22"/>
+          <w:szCs w:val="22"/>
+        </w:rPr>
+        <w:t xml:space="preserve"> you will)</w:t>
+      </w:r>
+      <w:r>
+        <w:rPr>
+          <w:rFonts w:ascii="Arial Nova" w:hAnsi="Arial Nova" w:cs="Times New Roman"/>
+          <w:sz w:val="22"/>
+          <w:szCs w:val="22"/>
         </w:rPr>
         <w:t xml:space="preserve"> </w:t>
       </w:r>
       <w:r>
         <w:rPr>
-          <w:rFonts w:ascii="Arial Narrow" w:hAnsi="Arial Narrow" w:cs="Times New Roman"/>
-          <w:sz w:val="24"/>
-          <w:szCs w:val="24"/>
+          <w:rFonts w:ascii="Arial Nova" w:hAnsi="Arial Nova" w:cs="Times New Roman"/>
+          <w:sz w:val="22"/>
+          <w:szCs w:val="22"/>
         </w:rPr>
         <w:t xml:space="preserve">of previous </w:t>
       </w:r>
       <w:r>
         <w:rPr>
-          <w:rFonts w:ascii="Arial Narrow" w:hAnsi="Arial Narrow" w:cs="Times New Roman"/>
-          <w:sz w:val="24"/>
-          <w:szCs w:val="24"/>
+          <w:rFonts w:ascii="Arial Nova" w:hAnsi="Arial Nova" w:cs="Times New Roman"/>
+          <w:sz w:val="22"/>
+          <w:szCs w:val="22"/>
         </w:rPr>
         <w:t>approaches to model global biogeochemistry and climate over long timescales (Figure 1).</w:t>
       </w:r>
       <w:r>
         <w:rPr>
-          <w:rFonts w:ascii="Arial Narrow" w:hAnsi="Arial Narrow" w:cs="Times New Roman"/>
-          <w:sz w:val="24"/>
-          <w:szCs w:val="24"/>
+          <w:rFonts w:ascii="Arial Nova" w:hAnsi="Arial Nova" w:cs="Times New Roman"/>
+          <w:sz w:val="22"/>
+          <w:szCs w:val="22"/>
         </w:rPr>
         <w:t xml:space="preserve"> </w:t>
       </w:r>
@@ -536,19 +554,19 @@
         <w:spacing w:line="360" w:lineRule="auto"/>
         <w:jc w:val="center"/>
         <w:rPr>
-          <w:rFonts w:ascii="Arial Narrow" w:hAnsi="Arial Narrow" w:cs="Times New Roman"/>
+          <w:rFonts w:ascii="Arial Nova" w:hAnsi="Arial Nova" w:cs="Times New Roman"/>
           <w:i/>
           <w:iCs/>
-          <w:sz w:val="24"/>
-          <w:szCs w:val="24"/>
-        </w:rPr>
-      </w:pPr>
-      <w:r>
-        <w:rPr>
-          <w:rFonts w:ascii="Arial Narrow" w:hAnsi="Arial Narrow" w:cs="Times New Roman"/>
+          <w:sz w:val="22"/>
+          <w:szCs w:val="22"/>
+        </w:rPr>
+      </w:pPr>
+      <w:r>
+        <w:rPr>
+          <w:rFonts w:ascii="Arial Nova" w:hAnsi="Arial Nova" w:cs="Times New Roman"/>
           <w:noProof/>
-          <w:sz w:val="24"/>
-          <w:szCs w:val="24"/>
+          <w:sz w:val="22"/>
+          <w:szCs w:val="22"/>
           <w:lang w:eastAsia="en-GB"/>
         </w:rPr>
         <w:drawing>
@@ -606,40 +624,30 @@
         <w:spacing w:line="360" w:lineRule="auto"/>
         <w:jc w:val="center"/>
         <w:rPr>
-          <w:rFonts w:ascii="Arial Narrow" w:hAnsi="Arial Narrow" w:cs="Times New Roman"/>
+          <w:rFonts w:ascii="Arial Nova" w:hAnsi="Arial Nova" w:cs="Times New Roman"/>
           <w:i/>
           <w:iCs/>
-          <w:sz w:val="24"/>
-          <w:szCs w:val="24"/>
-        </w:rPr>
-      </w:pPr>
-      <w:r>
-        <w:rPr>
-          <w:rFonts w:ascii="Arial Narrow" w:hAnsi="Arial Narrow" w:cs="Times New Roman"/>
+          <w:sz w:val="22"/>
+          <w:szCs w:val="22"/>
+        </w:rPr>
+      </w:pPr>
+      <w:r>
+        <w:rPr>
+          <w:rFonts w:ascii="Arial Nova" w:hAnsi="Arial Nova" w:cs="Times New Roman"/>
           <w:i/>
           <w:iCs/>
-          <w:sz w:val="24"/>
-          <w:szCs w:val="24"/>
-        </w:rPr>
-        <w:br/>
-      </w:r>
-      <w:r>
-        <w:rPr>
-          <w:rFonts w:ascii="Arial Narrow" w:hAnsi="Arial Narrow" w:cs="Times New Roman"/>
+          <w:sz w:val="22"/>
+          <w:szCs w:val="22"/>
+        </w:rPr>
+        <w:t>Figure 1: SCION family tree.</w:t>
+      </w:r>
+      <w:r>
+        <w:rPr>
+          <w:rFonts w:ascii="Arial Nova" w:hAnsi="Arial Nova" w:cs="Times New Roman"/>
           <w:i/>
           <w:iCs/>
-          <w:sz w:val="24"/>
-          <w:szCs w:val="24"/>
-        </w:rPr>
-        <w:t>Figure 1: SCION family tree.</w:t>
-      </w:r>
-      <w:r>
-        <w:rPr>
-          <w:rFonts w:ascii="Arial Narrow" w:hAnsi="Arial Narrow" w:cs="Times New Roman"/>
-          <w:i/>
-          <w:iCs/>
-          <w:sz w:val="24"/>
-          <w:szCs w:val="24"/>
+          <w:sz w:val="22"/>
+          <w:szCs w:val="22"/>
         </w:rPr>
         <w:t xml:space="preserve"> </w:t>
       </w:r>
@@ -648,57 +656,57 @@
       <w:pPr>
         <w:spacing w:after="360" w:line="360" w:lineRule="auto"/>
         <w:rPr>
-          <w:rFonts w:ascii="Arial Narrow" w:hAnsi="Arial Narrow" w:cs="Segoe UI"/>
-          <w:sz w:val="24"/>
-          <w:szCs w:val="24"/>
-        </w:rPr>
-      </w:pPr>
-      <w:r>
-        <w:rPr>
-          <w:rFonts w:ascii="Arial Narrow" w:hAnsi="Arial Narrow" w:cs="Segoe UI"/>
-          <w:sz w:val="24"/>
-          <w:szCs w:val="24"/>
+          <w:rFonts w:ascii="Arial Nova" w:hAnsi="Arial Nova" w:cs="Segoe UI"/>
+          <w:sz w:val="22"/>
+          <w:szCs w:val="22"/>
+        </w:rPr>
+      </w:pPr>
+      <w:r>
+        <w:rPr>
+          <w:rFonts w:ascii="Arial Nova" w:hAnsi="Arial Nova" w:cs="Segoe UI"/>
+          <w:sz w:val="22"/>
+          <w:szCs w:val="22"/>
         </w:rPr>
         <w:lastRenderedPageBreak/>
         <w:t xml:space="preserve">This document provides information on running and editing the model code and visualising output. For the model derivation and history of long-term global biogeochemical models it is recommended to read the </w:t>
       </w:r>
       <w:r>
         <w:rPr>
-          <w:rFonts w:ascii="Arial Narrow" w:hAnsi="Arial Narrow" w:cs="Segoe UI"/>
-          <w:sz w:val="24"/>
-          <w:szCs w:val="24"/>
+          <w:rFonts w:ascii="Arial Nova" w:hAnsi="Arial Nova" w:cs="Segoe UI"/>
+          <w:sz w:val="22"/>
+          <w:szCs w:val="22"/>
         </w:rPr>
         <w:t>above</w:t>
       </w:r>
       <w:r>
         <w:rPr>
-          <w:rFonts w:ascii="Arial Narrow" w:hAnsi="Arial Narrow" w:cs="Segoe UI"/>
-          <w:sz w:val="24"/>
-          <w:szCs w:val="24"/>
+          <w:rFonts w:ascii="Arial Nova" w:hAnsi="Arial Nova" w:cs="Segoe UI"/>
+          <w:sz w:val="22"/>
+          <w:szCs w:val="22"/>
         </w:rPr>
         <w:t xml:space="preserve"> publications</w:t>
       </w:r>
       <w:r>
         <w:rPr>
-          <w:rFonts w:ascii="Arial Narrow" w:hAnsi="Arial Narrow" w:cs="Segoe UI"/>
-          <w:sz w:val="24"/>
-          <w:szCs w:val="24"/>
+          <w:rFonts w:ascii="Arial Nova" w:hAnsi="Arial Nova" w:cs="Segoe UI"/>
+          <w:sz w:val="22"/>
+          <w:szCs w:val="22"/>
         </w:rPr>
         <w:t xml:space="preserve"> as a minimum</w:t>
       </w:r>
       <w:r>
         <w:rPr>
-          <w:rFonts w:ascii="Arial Narrow" w:hAnsi="Arial Narrow" w:cs="Segoe UI"/>
-          <w:sz w:val="24"/>
-          <w:szCs w:val="24"/>
+          <w:rFonts w:ascii="Arial Nova" w:hAnsi="Arial Nova" w:cs="Segoe UI"/>
+          <w:sz w:val="22"/>
+          <w:szCs w:val="22"/>
         </w:rPr>
         <w:t xml:space="preserve">. </w:t>
       </w:r>
       <w:r>
         <w:rPr>
-          <w:rFonts w:ascii="Arial Narrow" w:hAnsi="Arial Narrow" w:cs="Segoe UI"/>
-          <w:sz w:val="24"/>
-          <w:szCs w:val="24"/>
+          <w:rFonts w:ascii="Arial Nova" w:hAnsi="Arial Nova" w:cs="Segoe UI"/>
+          <w:sz w:val="22"/>
+          <w:szCs w:val="22"/>
         </w:rPr>
         <w:t>Details are in the bibliography at the end of this document.</w:t>
       </w:r>
@@ -707,52 +715,305 @@
       <w:pPr>
         <w:spacing w:line="360" w:lineRule="auto"/>
         <w:rPr>
-          <w:rFonts w:ascii="Arial Narrow" w:hAnsi="Arial Narrow" w:cs="Times New Roman"/>
+          <w:rFonts w:ascii="Arial Nova" w:hAnsi="Arial Nova" w:cs="Times New Roman"/>
           <w:b/>
           <w:bCs/>
-          <w:sz w:val="24"/>
-          <w:szCs w:val="24"/>
-        </w:rPr>
-      </w:pPr>
-      <w:r>
-        <w:rPr>
-          <w:rFonts w:ascii="Arial Narrow" w:hAnsi="Arial Narrow" w:cs="Times New Roman"/>
+          <w:sz w:val="22"/>
+          <w:szCs w:val="22"/>
+        </w:rPr>
+      </w:pPr>
+      <w:r>
+        <w:rPr>
+          <w:rFonts w:ascii="Arial Nova" w:hAnsi="Arial Nova" w:cs="Times New Roman"/>
           <w:b/>
           <w:bCs/>
-          <w:sz w:val="24"/>
-          <w:szCs w:val="24"/>
-        </w:rPr>
-        <w:t xml:space="preserve">Model </w:t>
-      </w:r>
-      <w:r>
-        <w:rPr>
-          <w:rFonts w:ascii="Arial Narrow" w:hAnsi="Arial Narrow" w:cs="Times New Roman"/>
+          <w:sz w:val="22"/>
+          <w:szCs w:val="22"/>
+        </w:rPr>
+        <w:t>Version history</w:t>
+      </w:r>
+      <w:r>
+        <w:rPr>
+          <w:rFonts w:ascii="Arial Nova" w:hAnsi="Arial Nova" w:cs="Times New Roman"/>
           <w:b/>
           <w:bCs/>
-          <w:sz w:val="24"/>
-          <w:szCs w:val="24"/>
-        </w:rPr>
-        <w:t>versions</w:t>
-      </w:r>
-    </w:p>
-    <w:p>
-      <w:pPr>
-        <w:spacing w:line="360" w:lineRule="auto"/>
-        <w:rPr>
-          <w:rFonts w:ascii="Arial Narrow" w:hAnsi="Arial Narrow" w:cs="Times New Roman"/>
-          <w:sz w:val="24"/>
-          <w:szCs w:val="24"/>
+          <w:sz w:val="22"/>
+          <w:szCs w:val="22"/>
+        </w:rPr>
+        <w:t xml:space="preserve"> (</w:t>
+      </w:r>
+      <w:r>
+        <w:rPr>
+          <w:rFonts w:ascii="Arial Nova" w:hAnsi="Arial Nova" w:cs="Times New Roman"/>
+          <w:b/>
+          <w:bCs/>
+          <w:sz w:val="22"/>
+          <w:szCs w:val="22"/>
+        </w:rPr>
+        <w:t>major | minor | patch</w:t>
+      </w:r>
+      <w:r>
+        <w:rPr>
+          <w:rFonts w:ascii="Arial Nova" w:hAnsi="Arial Nova" w:cs="Times New Roman"/>
+          <w:b/>
+          <w:bCs/>
+          <w:sz w:val="22"/>
+          <w:szCs w:val="22"/>
+        </w:rPr>
+        <w:t>)</w:t>
+      </w:r>
+    </w:p>
+    <w:p>
+      <w:pPr>
+        <w:spacing w:line="360" w:lineRule="auto"/>
+        <w:rPr>
+          <w:rFonts w:ascii="Arial Nova" w:hAnsi="Arial Nova" w:cs="Times New Roman"/>
+          <w:sz w:val="22"/>
+          <w:szCs w:val="22"/>
           <w:u w:val="single"/>
         </w:rPr>
       </w:pPr>
       <w:r>
         <w:rPr>
-          <w:rFonts w:ascii="Arial Narrow" w:hAnsi="Arial Narrow" w:cs="Times New Roman"/>
-          <w:sz w:val="24"/>
-          <w:szCs w:val="24"/>
+          <w:rFonts w:ascii="Arial Nova" w:hAnsi="Arial Nova" w:cs="Times New Roman"/>
+          <w:sz w:val="22"/>
+          <w:szCs w:val="22"/>
           <w:u w:val="single"/>
         </w:rPr>
-        <w:t xml:space="preserve">V1.1: Current model version. </w:t>
+        <w:t>V1.1.3 (Sept 2021)</w:t>
+      </w:r>
+    </w:p>
+    <w:p>
+      <w:pPr>
+        <w:pStyle w:val="ListParagraph"/>
+        <w:numPr>
+          <w:ilvl w:val="0"/>
+          <w:numId w:val="7"/>
+        </w:numPr>
+        <w:spacing w:line="360" w:lineRule="auto"/>
+        <w:rPr>
+          <w:rFonts w:ascii="Arial Nova" w:hAnsi="Arial Nova" w:cs="Times New Roman"/>
+          <w:sz w:val="22"/>
+          <w:szCs w:val="22"/>
+        </w:rPr>
+      </w:pPr>
+      <w:r>
+        <w:rPr>
+          <w:rFonts w:ascii="Arial Nova" w:hAnsi="Arial Nova" w:cs="Times New Roman"/>
+          <w:sz w:val="22"/>
+          <w:szCs w:val="22"/>
+        </w:rPr>
+        <w:t xml:space="preserve">Added run control option </w:t>
+      </w:r>
+      <w:proofErr w:type="spellStart"/>
+      <w:r>
+        <w:rPr>
+          <w:rFonts w:ascii="Arial Nova" w:hAnsi="Arial Nova" w:cs="Times New Roman"/>
+          <w:sz w:val="22"/>
+          <w:szCs w:val="22"/>
+        </w:rPr>
+        <w:t>SCION_</w:t>
+      </w:r>
+      <w:proofErr w:type="gramStart"/>
+      <w:r>
+        <w:rPr>
+          <w:rFonts w:ascii="Arial Nova" w:hAnsi="Arial Nova" w:cs="Times New Roman"/>
+          <w:sz w:val="22"/>
+          <w:szCs w:val="22"/>
+        </w:rPr>
+        <w:t>initialise</w:t>
+      </w:r>
+      <w:proofErr w:type="spellEnd"/>
+      <w:r>
+        <w:rPr>
+          <w:rFonts w:ascii="Arial Nova" w:hAnsi="Arial Nova" w:cs="Times New Roman"/>
+          <w:sz w:val="22"/>
+          <w:szCs w:val="22"/>
+        </w:rPr>
+        <w:t>(</w:t>
+      </w:r>
+      <w:proofErr w:type="gramEnd"/>
+      <w:r>
+        <w:rPr>
+          <w:rFonts w:ascii="Arial Nova" w:hAnsi="Arial Nova" w:cs="Times New Roman"/>
+          <w:sz w:val="22"/>
+          <w:szCs w:val="22"/>
+        </w:rPr>
+        <w:t>-2) which computes a fixed forcing run to check the present day steady state.</w:t>
+      </w:r>
+    </w:p>
+    <w:p>
+      <w:pPr>
+        <w:spacing w:line="360" w:lineRule="auto"/>
+        <w:rPr>
+          <w:rFonts w:ascii="Arial Nova" w:hAnsi="Arial Nova" w:cs="Times New Roman"/>
+          <w:sz w:val="22"/>
+          <w:szCs w:val="22"/>
+          <w:u w:val="single"/>
+        </w:rPr>
+      </w:pPr>
+      <w:r>
+        <w:rPr>
+          <w:rFonts w:ascii="Arial Nova" w:hAnsi="Arial Nova" w:cs="Times New Roman"/>
+          <w:sz w:val="22"/>
+          <w:szCs w:val="22"/>
+          <w:u w:val="single"/>
+        </w:rPr>
+        <w:t>V1.1.2 (Aug 2021)</w:t>
+      </w:r>
+    </w:p>
+    <w:p>
+      <w:pPr>
+        <w:pStyle w:val="ListParagraph"/>
+        <w:numPr>
+          <w:ilvl w:val="0"/>
+          <w:numId w:val="6"/>
+        </w:numPr>
+        <w:spacing w:line="360" w:lineRule="auto"/>
+        <w:rPr>
+          <w:rFonts w:ascii="Arial Nova" w:hAnsi="Arial Nova" w:cs="Times New Roman"/>
+          <w:sz w:val="22"/>
+          <w:szCs w:val="22"/>
+        </w:rPr>
+      </w:pPr>
+      <w:r>
+        <w:rPr>
+          <w:rFonts w:ascii="Arial Nova" w:hAnsi="Arial Nova" w:cs="Times New Roman"/>
+          <w:sz w:val="22"/>
+          <w:szCs w:val="22"/>
+        </w:rPr>
+        <w:t>Bug fix. Temperature effect on land biosphere was given value 1 at present, but other function inherited from COPSE model expected a different value. Minor effects.</w:t>
+      </w:r>
+    </w:p>
+    <w:p>
+      <w:pPr>
+        <w:pStyle w:val="ListParagraph"/>
+        <w:numPr>
+          <w:ilvl w:val="0"/>
+          <w:numId w:val="6"/>
+        </w:numPr>
+        <w:spacing w:line="360" w:lineRule="auto"/>
+        <w:rPr>
+          <w:rFonts w:ascii="Arial Nova" w:hAnsi="Arial Nova" w:cs="Times New Roman"/>
+          <w:sz w:val="22"/>
+          <w:szCs w:val="22"/>
+        </w:rPr>
+      </w:pPr>
+      <w:r>
+        <w:rPr>
+          <w:rFonts w:ascii="Arial Nova" w:hAnsi="Arial Nova" w:cs="Times New Roman"/>
+          <w:sz w:val="22"/>
+          <w:szCs w:val="22"/>
+        </w:rPr>
+        <w:t>Bug fix. ‘</w:t>
+      </w:r>
+      <w:proofErr w:type="spellStart"/>
+      <w:r>
+        <w:rPr>
+          <w:rFonts w:ascii="Arial Nova" w:hAnsi="Arial Nova" w:cs="Times New Roman"/>
+          <w:sz w:val="22"/>
+          <w:szCs w:val="22"/>
+        </w:rPr>
+        <w:t>land_future</w:t>
+      </w:r>
+      <w:proofErr w:type="spellEnd"/>
+      <w:r>
+        <w:rPr>
+          <w:rFonts w:ascii="Arial Nova" w:hAnsi="Arial Nova" w:cs="Times New Roman"/>
+          <w:sz w:val="22"/>
+          <w:szCs w:val="22"/>
+        </w:rPr>
+        <w:t>’ was unused in model calculations but was calculated incorrectly.</w:t>
+      </w:r>
+    </w:p>
+    <w:p>
+      <w:pPr>
+        <w:spacing w:line="360" w:lineRule="auto"/>
+        <w:rPr>
+          <w:rFonts w:ascii="Arial Nova" w:hAnsi="Arial Nova" w:cs="Times New Roman"/>
+          <w:sz w:val="22"/>
+          <w:szCs w:val="22"/>
+          <w:u w:val="single"/>
+        </w:rPr>
+      </w:pPr>
+      <w:r>
+        <w:rPr>
+          <w:rFonts w:ascii="Arial Nova" w:hAnsi="Arial Nova" w:cs="Times New Roman"/>
+          <w:sz w:val="22"/>
+          <w:szCs w:val="22"/>
+          <w:u w:val="single"/>
+        </w:rPr>
+        <w:t>V1.1.1 (Jun 2021)</w:t>
+      </w:r>
+    </w:p>
+    <w:p>
+      <w:pPr>
+        <w:pStyle w:val="ListParagraph"/>
+        <w:numPr>
+          <w:ilvl w:val="0"/>
+          <w:numId w:val="5"/>
+        </w:numPr>
+        <w:spacing w:line="360" w:lineRule="auto"/>
+        <w:rPr>
+          <w:rFonts w:ascii="Arial Nova" w:hAnsi="Arial Nova" w:cs="Times New Roman"/>
+          <w:sz w:val="22"/>
+          <w:szCs w:val="22"/>
+        </w:rPr>
+      </w:pPr>
+      <w:r>
+        <w:rPr>
+          <w:rFonts w:ascii="Arial Nova" w:hAnsi="Arial Nova" w:cs="Times New Roman"/>
+          <w:sz w:val="22"/>
+          <w:szCs w:val="22"/>
+        </w:rPr>
+        <w:t xml:space="preserve">Modified sensitivity analysis plotting to use a run grid rather than standardised 1 </w:t>
+      </w:r>
+      <w:proofErr w:type="spellStart"/>
+      <w:r>
+        <w:rPr>
+          <w:rFonts w:ascii="Arial Nova" w:hAnsi="Arial Nova" w:cs="Times New Roman"/>
+          <w:sz w:val="22"/>
+          <w:szCs w:val="22"/>
+        </w:rPr>
+        <w:t>Myr</w:t>
+      </w:r>
+      <w:proofErr w:type="spellEnd"/>
+      <w:r>
+        <w:rPr>
+          <w:rFonts w:ascii="Arial Nova" w:hAnsi="Arial Nova" w:cs="Times New Roman"/>
+          <w:sz w:val="22"/>
+          <w:szCs w:val="22"/>
+        </w:rPr>
+        <w:t xml:space="preserve"> grid</w:t>
+      </w:r>
+    </w:p>
+    <w:p>
+      <w:pPr>
+        <w:spacing w:line="360" w:lineRule="auto"/>
+        <w:rPr>
+          <w:rFonts w:ascii="Arial Nova" w:hAnsi="Arial Nova" w:cs="Times New Roman"/>
+          <w:sz w:val="22"/>
+          <w:szCs w:val="22"/>
+          <w:u w:val="single"/>
+        </w:rPr>
+      </w:pPr>
+      <w:r>
+        <w:rPr>
+          <w:rFonts w:ascii="Arial Nova" w:hAnsi="Arial Nova" w:cs="Times New Roman"/>
+          <w:sz w:val="22"/>
+          <w:szCs w:val="22"/>
+          <w:u w:val="single"/>
+        </w:rPr>
+        <w:t>V1.1</w:t>
+      </w:r>
+      <w:r>
+        <w:rPr>
+          <w:rFonts w:ascii="Arial Nova" w:hAnsi="Arial Nova" w:cs="Times New Roman"/>
+          <w:sz w:val="22"/>
+          <w:szCs w:val="22"/>
+          <w:u w:val="single"/>
+        </w:rPr>
+        <w:t xml:space="preserve"> (May 2021)</w:t>
       </w:r>
     </w:p>
     <w:p>
@@ -764,72 +1025,80 @@
         </w:numPr>
         <w:spacing w:line="360" w:lineRule="auto"/>
         <w:rPr>
-          <w:rFonts w:ascii="Arial Narrow" w:hAnsi="Arial Narrow" w:cs="Times New Roman"/>
-          <w:sz w:val="24"/>
-          <w:szCs w:val="24"/>
-        </w:rPr>
-      </w:pPr>
-      <w:r>
-        <w:rPr>
-          <w:rFonts w:ascii="Arial Narrow" w:hAnsi="Arial Narrow" w:cs="Times New Roman"/>
-          <w:sz w:val="24"/>
-          <w:szCs w:val="24"/>
+          <w:rFonts w:ascii="Arial Nova" w:hAnsi="Arial Nova" w:cs="Times New Roman"/>
+          <w:sz w:val="22"/>
+          <w:szCs w:val="22"/>
+        </w:rPr>
+      </w:pPr>
+      <w:r>
+        <w:rPr>
+          <w:rFonts w:ascii="Arial Nova" w:hAnsi="Arial Nova" w:cs="Times New Roman"/>
+          <w:sz w:val="22"/>
+          <w:szCs w:val="22"/>
         </w:rPr>
         <w:t>Improved the gridding of the FOAM climate model dataset, thi</w:t>
       </w:r>
       <w:r>
         <w:rPr>
-          <w:rFonts w:ascii="Arial Narrow" w:hAnsi="Arial Narrow" w:cs="Times New Roman"/>
-          <w:sz w:val="24"/>
-          <w:szCs w:val="24"/>
+          <w:rFonts w:ascii="Arial Nova" w:hAnsi="Arial Nova" w:cs="Times New Roman"/>
+          <w:sz w:val="22"/>
+          <w:szCs w:val="22"/>
         </w:rPr>
         <w:t>s fixed</w:t>
       </w:r>
       <w:r>
         <w:rPr>
-          <w:rFonts w:ascii="Arial Narrow" w:hAnsi="Arial Narrow" w:cs="Times New Roman"/>
-          <w:sz w:val="24"/>
-          <w:szCs w:val="24"/>
-        </w:rPr>
-        <w:t xml:space="preserve"> an issue where a small number of coastal squares were not represented due to different resolutions of topography and climatology files.</w:t>
-      </w:r>
-      <w:r>
-        <w:rPr>
-          <w:rFonts w:ascii="Arial Narrow" w:hAnsi="Arial Narrow" w:cs="Times New Roman"/>
-          <w:sz w:val="24"/>
-          <w:szCs w:val="24"/>
-        </w:rPr>
-        <w:t xml:space="preserve"> This mainly fixed issues with the 15 Ma climate model data</w:t>
-      </w:r>
-      <w:r>
-        <w:rPr>
-          <w:rFonts w:ascii="Arial Narrow" w:hAnsi="Arial Narrow" w:cs="Times New Roman"/>
-          <w:sz w:val="24"/>
-          <w:szCs w:val="24"/>
+          <w:rFonts w:ascii="Arial Nova" w:hAnsi="Arial Nova" w:cs="Times New Roman"/>
+          <w:sz w:val="22"/>
+          <w:szCs w:val="22"/>
+        </w:rPr>
+        <w:t xml:space="preserve"> an issue where a small number of coastal squares were not represented due to different resolutions of topography and climatology files. This fixed</w:t>
+      </w:r>
+      <w:r>
+        <w:rPr>
+          <w:rFonts w:ascii="Arial Nova" w:hAnsi="Arial Nova" w:cs="Times New Roman"/>
+          <w:sz w:val="22"/>
+          <w:szCs w:val="22"/>
+        </w:rPr>
+        <w:t xml:space="preserve"> key</w:t>
+      </w:r>
+      <w:r>
+        <w:rPr>
+          <w:rFonts w:ascii="Arial Nova" w:hAnsi="Arial Nova" w:cs="Times New Roman"/>
+          <w:sz w:val="22"/>
+          <w:szCs w:val="22"/>
+        </w:rPr>
+        <w:t xml:space="preserve"> issues with the 15 Ma climate model data</w:t>
+      </w:r>
+      <w:r>
+        <w:rPr>
+          <w:rFonts w:ascii="Arial Nova" w:hAnsi="Arial Nova" w:cs="Times New Roman"/>
+          <w:sz w:val="22"/>
+          <w:szCs w:val="22"/>
         </w:rPr>
         <w:t>set</w:t>
       </w:r>
       <w:r>
         <w:rPr>
-          <w:rFonts w:ascii="Arial Narrow" w:hAnsi="Arial Narrow" w:cs="Times New Roman"/>
-          <w:sz w:val="24"/>
-          <w:szCs w:val="24"/>
+          <w:rFonts w:ascii="Arial Nova" w:hAnsi="Arial Nova" w:cs="Times New Roman"/>
+          <w:sz w:val="22"/>
+          <w:szCs w:val="22"/>
         </w:rPr>
         <w:t>, which was omitted from the initial model, but is no</w:t>
       </w:r>
       <w:r>
         <w:rPr>
-          <w:rFonts w:ascii="Arial Narrow" w:hAnsi="Arial Narrow" w:cs="Times New Roman"/>
-          <w:sz w:val="24"/>
-          <w:szCs w:val="24"/>
+          <w:rFonts w:ascii="Arial Nova" w:hAnsi="Arial Nova" w:cs="Times New Roman"/>
+          <w:sz w:val="22"/>
+          <w:szCs w:val="22"/>
         </w:rPr>
         <w:t>w</w:t>
       </w:r>
       <w:r>
         <w:rPr>
-          <w:rFonts w:ascii="Arial Narrow" w:hAnsi="Arial Narrow" w:cs="Times New Roman"/>
-          <w:sz w:val="24"/>
-          <w:szCs w:val="24"/>
+          <w:rFonts w:ascii="Arial Nova" w:hAnsi="Arial Nova" w:cs="Times New Roman"/>
+          <w:sz w:val="22"/>
+          <w:szCs w:val="22"/>
         </w:rPr>
         <w:t xml:space="preserve"> used.</w:t>
       </w:r>
@@ -843,55 +1112,82 @@
         </w:numPr>
         <w:spacing w:line="360" w:lineRule="auto"/>
         <w:rPr>
-          <w:rFonts w:ascii="Arial Narrow" w:hAnsi="Arial Narrow" w:cs="Times New Roman"/>
-          <w:sz w:val="24"/>
-          <w:szCs w:val="24"/>
-        </w:rPr>
-      </w:pPr>
-      <w:r>
-        <w:rPr>
-          <w:rFonts w:ascii="Arial Narrow" w:hAnsi="Arial Narrow" w:cs="Times New Roman"/>
-          <w:sz w:val="24"/>
-          <w:szCs w:val="24"/>
+          <w:rFonts w:ascii="Arial Nova" w:hAnsi="Arial Nova" w:cs="Times New Roman"/>
+          <w:sz w:val="22"/>
+          <w:szCs w:val="22"/>
+        </w:rPr>
+      </w:pPr>
+      <w:r>
+        <w:rPr>
+          <w:rFonts w:ascii="Arial Nova" w:hAnsi="Arial Nova" w:cs="Times New Roman"/>
+          <w:sz w:val="22"/>
+          <w:szCs w:val="22"/>
         </w:rPr>
         <w:t>Fixed a minor bug inherited from COPSE in which the ridge CO</w:t>
       </w:r>
       <w:r>
         <w:rPr>
-          <w:rFonts w:ascii="Arial Narrow" w:hAnsi="Arial Narrow" w:cs="Times New Roman"/>
-          <w:sz w:val="24"/>
-          <w:szCs w:val="24"/>
+          <w:rFonts w:ascii="Arial Nova" w:hAnsi="Arial Nova" w:cs="Times New Roman"/>
+          <w:sz w:val="22"/>
+          <w:szCs w:val="22"/>
           <w:vertAlign w:val="subscript"/>
         </w:rPr>
         <w:t>2</w:t>
       </w:r>
       <w:r>
         <w:rPr>
-          <w:rFonts w:ascii="Arial Narrow" w:hAnsi="Arial Narrow" w:cs="Times New Roman"/>
-          <w:sz w:val="24"/>
-          <w:szCs w:val="24"/>
-        </w:rPr>
-        <w:t xml:space="preserve"> input was not taken into account separately in the carbon isotope mass balance. This makes no noticeable difference in the Phanerozoic but could have important implications should the model be extended to the Early Earth.</w:t>
-      </w:r>
-    </w:p>
-    <w:p>
-      <w:pPr>
-        <w:spacing w:line="360" w:lineRule="auto"/>
-        <w:rPr>
-          <w:rFonts w:ascii="Arial Narrow" w:hAnsi="Arial Narrow" w:cs="Times New Roman"/>
-          <w:sz w:val="24"/>
-          <w:szCs w:val="24"/>
+          <w:rFonts w:ascii="Arial Nova" w:hAnsi="Arial Nova" w:cs="Times New Roman"/>
+          <w:sz w:val="22"/>
+          <w:szCs w:val="22"/>
+        </w:rPr>
+        <w:t xml:space="preserve"> input was not </w:t>
+      </w:r>
+      <w:proofErr w:type="gramStart"/>
+      <w:r>
+        <w:rPr>
+          <w:rFonts w:ascii="Arial Nova" w:hAnsi="Arial Nova" w:cs="Times New Roman"/>
+          <w:sz w:val="22"/>
+          <w:szCs w:val="22"/>
+        </w:rPr>
+        <w:t>taken into account</w:t>
+      </w:r>
+      <w:proofErr w:type="gramEnd"/>
+      <w:r>
+        <w:rPr>
+          <w:rFonts w:ascii="Arial Nova" w:hAnsi="Arial Nova" w:cs="Times New Roman"/>
+          <w:sz w:val="22"/>
+          <w:szCs w:val="22"/>
+        </w:rPr>
+        <w:t xml:space="preserve"> separately in the carbon isotope mass balance. This makes no noticeable difference in the Phanerozoic but could have important implications should the model be extended to the Early Earth.</w:t>
+      </w:r>
+    </w:p>
+    <w:p>
+      <w:pPr>
+        <w:spacing w:line="360" w:lineRule="auto"/>
+        <w:rPr>
+          <w:rFonts w:ascii="Arial Nova" w:hAnsi="Arial Nova" w:cs="Times New Roman"/>
+          <w:sz w:val="22"/>
+          <w:szCs w:val="22"/>
           <w:u w:val="single"/>
         </w:rPr>
       </w:pPr>
       <w:r>
         <w:rPr>
-          <w:rFonts w:ascii="Arial Narrow" w:hAnsi="Arial Narrow" w:cs="Times New Roman"/>
-          <w:sz w:val="24"/>
-          <w:szCs w:val="24"/>
+          <w:rFonts w:ascii="Arial Nova" w:hAnsi="Arial Nova" w:cs="Times New Roman"/>
+          <w:sz w:val="22"/>
+          <w:szCs w:val="22"/>
           <w:u w:val="single"/>
         </w:rPr>
-        <w:t xml:space="preserve">V1.0: </w:t>
+        <w:t xml:space="preserve">V1 </w:t>
+      </w:r>
+      <w:r>
+        <w:rPr>
+          <w:rFonts w:ascii="Arial Nova" w:hAnsi="Arial Nova" w:cs="Times New Roman"/>
+          <w:sz w:val="22"/>
+          <w:szCs w:val="22"/>
+          <w:u w:val="single"/>
+        </w:rPr>
+        <w:t>(March 2021)</w:t>
       </w:r>
     </w:p>
     <w:p>
@@ -903,16 +1199,16 @@
         </w:numPr>
         <w:spacing w:line="360" w:lineRule="auto"/>
         <w:rPr>
-          <w:rFonts w:ascii="Arial Narrow" w:hAnsi="Arial Narrow" w:cs="Times New Roman"/>
-          <w:sz w:val="24"/>
-          <w:szCs w:val="24"/>
-        </w:rPr>
-      </w:pPr>
-      <w:r>
-        <w:rPr>
-          <w:rFonts w:ascii="Arial Narrow" w:hAnsi="Arial Narrow" w:cs="Times New Roman"/>
-          <w:sz w:val="24"/>
-          <w:szCs w:val="24"/>
+          <w:rFonts w:ascii="Arial Nova" w:hAnsi="Arial Nova" w:cs="Times New Roman"/>
+          <w:sz w:val="22"/>
+          <w:szCs w:val="22"/>
+        </w:rPr>
+      </w:pPr>
+      <w:r>
+        <w:rPr>
+          <w:rFonts w:ascii="Arial Nova" w:hAnsi="Arial Nova" w:cs="Times New Roman"/>
+          <w:sz w:val="22"/>
+          <w:szCs w:val="22"/>
         </w:rPr>
         <w:t>Version published in Mills et al., 2021 and first model iteration</w:t>
       </w:r>
@@ -922,40 +1218,77 @@
         <w:pStyle w:val="ListParagraph"/>
         <w:spacing w:line="360" w:lineRule="auto"/>
         <w:rPr>
-          <w:rFonts w:ascii="Arial Narrow" w:hAnsi="Arial Narrow" w:cs="Times New Roman"/>
-          <w:sz w:val="24"/>
-          <w:szCs w:val="24"/>
-        </w:rPr>
-      </w:pPr>
-    </w:p>
-    <w:p>
-      <w:pPr>
-        <w:spacing w:line="360" w:lineRule="auto"/>
-        <w:rPr>
-          <w:rFonts w:ascii="Arial Narrow" w:hAnsi="Arial Narrow" w:cs="Times New Roman"/>
+          <w:rFonts w:ascii="Arial Nova" w:hAnsi="Arial Nova" w:cs="Times New Roman"/>
+          <w:sz w:val="22"/>
+          <w:szCs w:val="22"/>
+        </w:rPr>
+      </w:pPr>
+    </w:p>
+    <w:p>
+      <w:pPr>
+        <w:spacing w:line="360" w:lineRule="auto"/>
+        <w:rPr>
+          <w:rFonts w:ascii="Arial Nova" w:hAnsi="Arial Nova" w:cs="Times New Roman"/>
           <w:b/>
           <w:bCs/>
-          <w:sz w:val="24"/>
-          <w:szCs w:val="24"/>
-        </w:rPr>
-      </w:pPr>
-      <w:r>
-        <w:rPr>
-          <w:rFonts w:ascii="Arial Narrow" w:hAnsi="Arial Narrow" w:cs="Times New Roman"/>
+          <w:sz w:val="22"/>
+          <w:szCs w:val="22"/>
+        </w:rPr>
+      </w:pPr>
+    </w:p>
+    <w:p>
+      <w:pPr>
+        <w:spacing w:line="360" w:lineRule="auto"/>
+        <w:rPr>
+          <w:rFonts w:ascii="Arial Nova" w:hAnsi="Arial Nova" w:cs="Times New Roman"/>
           <w:b/>
           <w:bCs/>
-          <w:sz w:val="24"/>
-          <w:szCs w:val="24"/>
-        </w:rPr>
-        <w:t>Files in this package</w:t>
-      </w:r>
-      <w:r>
-        <w:rPr>
-          <w:rFonts w:ascii="Arial Narrow" w:hAnsi="Arial Narrow" w:cs="Times New Roman"/>
+          <w:sz w:val="22"/>
+          <w:szCs w:val="22"/>
+        </w:rPr>
+      </w:pPr>
+    </w:p>
+    <w:p>
+      <w:pPr>
+        <w:spacing w:line="360" w:lineRule="auto"/>
+        <w:rPr>
+          <w:rFonts w:ascii="Arial Nova" w:hAnsi="Arial Nova" w:cs="Times New Roman"/>
           <w:b/>
           <w:bCs/>
-          <w:sz w:val="24"/>
-          <w:szCs w:val="24"/>
+          <w:sz w:val="22"/>
+          <w:szCs w:val="22"/>
+        </w:rPr>
+      </w:pPr>
+    </w:p>
+    <w:p>
+      <w:pPr>
+        <w:spacing w:line="360" w:lineRule="auto"/>
+        <w:rPr>
+          <w:rFonts w:ascii="Arial Nova" w:hAnsi="Arial Nova" w:cs="Times New Roman"/>
+          <w:b/>
+          <w:bCs/>
+          <w:sz w:val="22"/>
+          <w:szCs w:val="22"/>
+        </w:rPr>
+      </w:pPr>
+      <w:r>
+        <w:rPr>
+          <w:rFonts w:ascii="Arial Nova" w:hAnsi="Arial Nova" w:cs="Times New Roman"/>
+          <w:b/>
+          <w:bCs/>
+          <w:sz w:val="22"/>
+          <w:szCs w:val="22"/>
+        </w:rPr>
+        <w:lastRenderedPageBreak/>
+        <w:t>Files in this package</w:t>
+      </w:r>
+      <w:r>
+        <w:rPr>
+          <w:rFonts w:ascii="Arial Nova" w:hAnsi="Arial Nova" w:cs="Times New Roman"/>
+          <w:b/>
+          <w:bCs/>
+          <w:sz w:val="22"/>
+          <w:szCs w:val="22"/>
         </w:rPr>
         <w:t>.</w:t>
       </w:r>
@@ -975,7 +1308,7 @@
         <w:tblLook w:val="04A0" w:firstRow="1" w:lastRow="0" w:firstColumn="1" w:lastColumn="0" w:noHBand="0" w:noVBand="1"/>
       </w:tblPr>
       <w:tblGrid>
-        <w:gridCol w:w="2710"/>
+        <w:gridCol w:w="2987"/>
         <w:gridCol w:w="6611"/>
       </w:tblGrid>
       <w:tr>
@@ -991,17 +1324,17 @@
             <w:pPr>
               <w:spacing w:line="360" w:lineRule="auto"/>
               <w:rPr>
-                <w:rFonts w:ascii="Arial Narrow" w:hAnsi="Arial Narrow" w:cs="Times New Roman"/>
-                <w:sz w:val="24"/>
-                <w:szCs w:val="24"/>
+                <w:rFonts w:ascii="Arial Nova" w:hAnsi="Arial Nova" w:cs="Times New Roman"/>
+                <w:sz w:val="22"/>
+                <w:szCs w:val="22"/>
               </w:rPr>
             </w:pPr>
             <w:proofErr w:type="spellStart"/>
             <w:r>
               <w:rPr>
-                <w:rFonts w:ascii="Arial Narrow" w:hAnsi="Arial Narrow" w:cs="Times New Roman"/>
-                <w:sz w:val="24"/>
-                <w:szCs w:val="24"/>
+                <w:rFonts w:ascii="Arial Nova" w:hAnsi="Arial Nova" w:cs="Times New Roman"/>
+                <w:sz w:val="22"/>
+                <w:szCs w:val="22"/>
               </w:rPr>
               <w:t>SCION_initialise.m</w:t>
             </w:r>
@@ -1020,32 +1353,32 @@
             <w:pPr>
               <w:spacing w:line="360" w:lineRule="auto"/>
               <w:rPr>
-                <w:rFonts w:ascii="Arial Narrow" w:hAnsi="Arial Narrow" w:cs="Times New Roman"/>
-                <w:sz w:val="24"/>
-                <w:szCs w:val="24"/>
+                <w:rFonts w:ascii="Arial Nova" w:hAnsi="Arial Nova" w:cs="Times New Roman"/>
+                <w:sz w:val="22"/>
+                <w:szCs w:val="22"/>
               </w:rPr>
             </w:pPr>
             <w:r>
               <w:rPr>
-                <w:rFonts w:ascii="Arial Narrow" w:hAnsi="Arial Narrow" w:cs="Times New Roman"/>
-                <w:sz w:val="24"/>
-                <w:szCs w:val="24"/>
+                <w:rFonts w:ascii="Arial Nova" w:hAnsi="Arial Nova" w:cs="Times New Roman"/>
+                <w:sz w:val="22"/>
+                <w:szCs w:val="22"/>
               </w:rPr>
               <w:t>This script sets parameter values, loads forcings, initialises the solver</w:t>
             </w:r>
             <w:r>
               <w:rPr>
-                <w:rFonts w:ascii="Arial Narrow" w:hAnsi="Arial Narrow" w:cs="Times New Roman"/>
-                <w:sz w:val="24"/>
-                <w:szCs w:val="24"/>
+                <w:rFonts w:ascii="Arial Nova" w:hAnsi="Arial Nova" w:cs="Times New Roman"/>
+                <w:sz w:val="22"/>
+                <w:szCs w:val="22"/>
               </w:rPr>
               <w:t xml:space="preserve">, and then calls the plotting scripts. </w:t>
             </w:r>
             <w:r>
               <w:rPr>
-                <w:rFonts w:ascii="Arial Narrow" w:hAnsi="Arial Narrow" w:cs="Times New Roman"/>
-                <w:sz w:val="24"/>
-                <w:szCs w:val="24"/>
+                <w:rFonts w:ascii="Arial Nova" w:hAnsi="Arial Nova" w:cs="Times New Roman"/>
+                <w:sz w:val="22"/>
+                <w:szCs w:val="22"/>
               </w:rPr>
               <w:t>Call this function to begin a single model run.</w:t>
             </w:r>
@@ -1066,17 +1399,17 @@
             <w:pPr>
               <w:spacing w:line="360" w:lineRule="auto"/>
               <w:rPr>
-                <w:rFonts w:ascii="Arial Narrow" w:hAnsi="Arial Narrow" w:cs="Times New Roman"/>
-                <w:sz w:val="24"/>
-                <w:szCs w:val="24"/>
+                <w:rFonts w:ascii="Arial Nova" w:hAnsi="Arial Nova" w:cs="Times New Roman"/>
+                <w:sz w:val="22"/>
+                <w:szCs w:val="22"/>
               </w:rPr>
             </w:pPr>
             <w:proofErr w:type="spellStart"/>
             <w:r>
               <w:rPr>
-                <w:rFonts w:ascii="Arial Narrow" w:hAnsi="Arial Narrow" w:cs="Times New Roman"/>
-                <w:sz w:val="24"/>
-                <w:szCs w:val="24"/>
+                <w:rFonts w:ascii="Arial Nova" w:hAnsi="Arial Nova" w:cs="Times New Roman"/>
+                <w:sz w:val="22"/>
+                <w:szCs w:val="22"/>
               </w:rPr>
               <w:t>SCION_equations.m</w:t>
             </w:r>
@@ -1096,32 +1429,32 @@
             <w:pPr>
               <w:spacing w:line="360" w:lineRule="auto"/>
               <w:rPr>
-                <w:rFonts w:ascii="Arial Narrow" w:hAnsi="Arial Narrow" w:cs="Times New Roman"/>
-                <w:sz w:val="24"/>
-                <w:szCs w:val="24"/>
+                <w:rFonts w:ascii="Arial Nova" w:hAnsi="Arial Nova" w:cs="Times New Roman"/>
+                <w:sz w:val="22"/>
+                <w:szCs w:val="22"/>
               </w:rPr>
             </w:pPr>
             <w:r>
               <w:rPr>
-                <w:rFonts w:ascii="Arial Narrow" w:hAnsi="Arial Narrow" w:cs="Times New Roman"/>
-                <w:sz w:val="24"/>
-                <w:szCs w:val="24"/>
+                <w:rFonts w:ascii="Arial Nova" w:hAnsi="Arial Nova" w:cs="Times New Roman"/>
+                <w:sz w:val="22"/>
+                <w:szCs w:val="22"/>
               </w:rPr>
               <w:t xml:space="preserve">This </w:t>
             </w:r>
             <w:r>
               <w:rPr>
-                <w:rFonts w:ascii="Arial Narrow" w:hAnsi="Arial Narrow" w:cs="Times New Roman"/>
-                <w:sz w:val="24"/>
-                <w:szCs w:val="24"/>
+                <w:rFonts w:ascii="Arial Nova" w:hAnsi="Arial Nova" w:cs="Times New Roman"/>
+                <w:sz w:val="22"/>
+                <w:szCs w:val="22"/>
               </w:rPr>
               <w:t>script contains the model flux and reservoir calculations, it is called by the solver. Do not run directly.</w:t>
             </w:r>
             <w:r>
               <w:rPr>
-                <w:rFonts w:ascii="Arial Narrow" w:hAnsi="Arial Narrow" w:cs="Times New Roman"/>
-                <w:sz w:val="24"/>
-                <w:szCs w:val="24"/>
+                <w:rFonts w:ascii="Arial Nova" w:hAnsi="Arial Nova" w:cs="Times New Roman"/>
+                <w:sz w:val="22"/>
+                <w:szCs w:val="22"/>
               </w:rPr>
               <w:t xml:space="preserve"> </w:t>
             </w:r>
@@ -1142,17 +1475,17 @@
             <w:pPr>
               <w:spacing w:line="360" w:lineRule="auto"/>
               <w:rPr>
-                <w:rFonts w:ascii="Arial Narrow" w:hAnsi="Arial Narrow" w:cs="Times New Roman"/>
-                <w:sz w:val="24"/>
-                <w:szCs w:val="24"/>
+                <w:rFonts w:ascii="Arial Nova" w:hAnsi="Arial Nova" w:cs="Times New Roman"/>
+                <w:sz w:val="22"/>
+                <w:szCs w:val="22"/>
               </w:rPr>
             </w:pPr>
             <w:proofErr w:type="spellStart"/>
             <w:r>
               <w:rPr>
-                <w:rFonts w:ascii="Arial Narrow" w:hAnsi="Arial Narrow" w:cs="Times New Roman"/>
-                <w:sz w:val="24"/>
-                <w:szCs w:val="24"/>
+                <w:rFonts w:ascii="Arial Nova" w:hAnsi="Arial Nova" w:cs="Times New Roman"/>
+                <w:sz w:val="22"/>
+                <w:szCs w:val="22"/>
               </w:rPr>
               <w:t>SCION_plot_fluxes.m</w:t>
             </w:r>
@@ -1172,16 +1505,16 @@
             <w:pPr>
               <w:spacing w:line="360" w:lineRule="auto"/>
               <w:rPr>
-                <w:rFonts w:ascii="Arial Narrow" w:hAnsi="Arial Narrow" w:cs="Times New Roman"/>
-                <w:sz w:val="24"/>
-                <w:szCs w:val="24"/>
+                <w:rFonts w:ascii="Arial Nova" w:hAnsi="Arial Nova" w:cs="Times New Roman"/>
+                <w:sz w:val="22"/>
+                <w:szCs w:val="22"/>
               </w:rPr>
             </w:pPr>
             <w:r>
               <w:rPr>
-                <w:rFonts w:ascii="Arial Narrow" w:hAnsi="Arial Narrow" w:cs="Times New Roman"/>
-                <w:sz w:val="24"/>
-                <w:szCs w:val="24"/>
+                <w:rFonts w:ascii="Arial Nova" w:hAnsi="Arial Nova" w:cs="Times New Roman"/>
+                <w:sz w:val="22"/>
+                <w:szCs w:val="22"/>
               </w:rPr>
               <w:t xml:space="preserve">This script plots the model fluxes. It is called by the initialise script. </w:t>
             </w:r>
@@ -1202,17 +1535,17 @@
             <w:pPr>
               <w:spacing w:line="360" w:lineRule="auto"/>
               <w:rPr>
-                <w:rFonts w:ascii="Arial Narrow" w:hAnsi="Arial Narrow" w:cs="Times New Roman"/>
-                <w:sz w:val="24"/>
-                <w:szCs w:val="24"/>
+                <w:rFonts w:ascii="Arial Nova" w:hAnsi="Arial Nova" w:cs="Times New Roman"/>
+                <w:sz w:val="22"/>
+                <w:szCs w:val="22"/>
               </w:rPr>
             </w:pPr>
             <w:proofErr w:type="spellStart"/>
             <w:r>
               <w:rPr>
-                <w:rFonts w:ascii="Arial Narrow" w:hAnsi="Arial Narrow" w:cs="Times New Roman"/>
-                <w:sz w:val="24"/>
-                <w:szCs w:val="24"/>
+                <w:rFonts w:ascii="Arial Nova" w:hAnsi="Arial Nova" w:cs="Times New Roman"/>
+                <w:sz w:val="22"/>
+                <w:szCs w:val="22"/>
               </w:rPr>
               <w:t>SCION_plot_worldgraphic.m</w:t>
             </w:r>
@@ -1232,16 +1565,16 @@
             <w:pPr>
               <w:spacing w:line="360" w:lineRule="auto"/>
               <w:rPr>
-                <w:rFonts w:ascii="Arial Narrow" w:hAnsi="Arial Narrow" w:cs="Times New Roman"/>
-                <w:sz w:val="24"/>
-                <w:szCs w:val="24"/>
+                <w:rFonts w:ascii="Arial Nova" w:hAnsi="Arial Nova" w:cs="Times New Roman"/>
+                <w:sz w:val="22"/>
+                <w:szCs w:val="22"/>
               </w:rPr>
             </w:pPr>
             <w:r>
               <w:rPr>
-                <w:rFonts w:ascii="Arial Narrow" w:hAnsi="Arial Narrow" w:cs="Times New Roman"/>
-                <w:sz w:val="24"/>
-                <w:szCs w:val="24"/>
+                <w:rFonts w:ascii="Arial Nova" w:hAnsi="Arial Nova" w:cs="Times New Roman"/>
+                <w:sz w:val="22"/>
+                <w:szCs w:val="22"/>
               </w:rPr>
               <w:t>This script plots the model 2D fields. It is called by the initialise script.</w:t>
             </w:r>
@@ -1262,17 +1595,17 @@
             <w:pPr>
               <w:spacing w:line="360" w:lineRule="auto"/>
               <w:rPr>
-                <w:rFonts w:ascii="Arial Narrow" w:hAnsi="Arial Narrow" w:cs="Times New Roman"/>
-                <w:sz w:val="24"/>
-                <w:szCs w:val="24"/>
+                <w:rFonts w:ascii="Arial Nova" w:hAnsi="Arial Nova" w:cs="Times New Roman"/>
+                <w:sz w:val="22"/>
+                <w:szCs w:val="22"/>
               </w:rPr>
             </w:pPr>
             <w:proofErr w:type="spellStart"/>
             <w:r>
               <w:rPr>
-                <w:rFonts w:ascii="Arial Narrow" w:hAnsi="Arial Narrow" w:cs="Times New Roman"/>
-                <w:sz w:val="24"/>
-                <w:szCs w:val="24"/>
+                <w:rFonts w:ascii="Arial Nova" w:hAnsi="Arial Nova" w:cs="Times New Roman"/>
+                <w:sz w:val="22"/>
+                <w:szCs w:val="22"/>
               </w:rPr>
               <w:t>SCION_sens.m</w:t>
             </w:r>
@@ -1292,16 +1625,16 @@
             <w:pPr>
               <w:spacing w:line="360" w:lineRule="auto"/>
               <w:rPr>
-                <w:rFonts w:ascii="Arial Narrow" w:hAnsi="Arial Narrow" w:cs="Times New Roman"/>
-                <w:sz w:val="24"/>
-                <w:szCs w:val="24"/>
+                <w:rFonts w:ascii="Arial Nova" w:hAnsi="Arial Nova" w:cs="Times New Roman"/>
+                <w:sz w:val="22"/>
+                <w:szCs w:val="22"/>
               </w:rPr>
             </w:pPr>
             <w:r>
               <w:rPr>
-                <w:rFonts w:ascii="Arial Narrow" w:hAnsi="Arial Narrow" w:cs="Times New Roman"/>
-                <w:sz w:val="24"/>
-                <w:szCs w:val="24"/>
+                <w:rFonts w:ascii="Arial Nova" w:hAnsi="Arial Nova" w:cs="Times New Roman"/>
+                <w:sz w:val="22"/>
+                <w:szCs w:val="22"/>
               </w:rPr>
               <w:t xml:space="preserve">Call this script to begin a sensitivity analysis. </w:t>
             </w:r>
@@ -1322,17 +1655,17 @@
             <w:pPr>
               <w:spacing w:line="360" w:lineRule="auto"/>
               <w:rPr>
-                <w:rFonts w:ascii="Arial Narrow" w:hAnsi="Arial Narrow" w:cs="Times New Roman"/>
-                <w:sz w:val="24"/>
-                <w:szCs w:val="24"/>
+                <w:rFonts w:ascii="Arial Nova" w:hAnsi="Arial Nova" w:cs="Times New Roman"/>
+                <w:sz w:val="22"/>
+                <w:szCs w:val="22"/>
               </w:rPr>
             </w:pPr>
             <w:proofErr w:type="spellStart"/>
             <w:r>
               <w:rPr>
-                <w:rFonts w:ascii="Arial Narrow" w:hAnsi="Arial Narrow" w:cs="Times New Roman"/>
-                <w:sz w:val="24"/>
-                <w:szCs w:val="24"/>
+                <w:rFonts w:ascii="Arial Nova" w:hAnsi="Arial Nova" w:cs="Times New Roman"/>
+                <w:sz w:val="22"/>
+                <w:szCs w:val="22"/>
               </w:rPr>
               <w:t>SION_plot_sens.m</w:t>
             </w:r>
@@ -1352,34 +1685,34 @@
             <w:pPr>
               <w:spacing w:line="360" w:lineRule="auto"/>
               <w:rPr>
-                <w:rFonts w:ascii="Arial Narrow" w:hAnsi="Arial Narrow" w:cs="Times New Roman"/>
-                <w:sz w:val="24"/>
-                <w:szCs w:val="24"/>
+                <w:rFonts w:ascii="Arial Nova" w:hAnsi="Arial Nova" w:cs="Times New Roman"/>
+                <w:sz w:val="22"/>
+                <w:szCs w:val="22"/>
               </w:rPr>
             </w:pPr>
             <w:r>
               <w:rPr>
-                <w:rFonts w:ascii="Arial Narrow" w:hAnsi="Arial Narrow" w:cs="Times New Roman"/>
-                <w:sz w:val="24"/>
-                <w:szCs w:val="24"/>
+                <w:rFonts w:ascii="Arial Nova" w:hAnsi="Arial Nova" w:cs="Times New Roman"/>
+                <w:sz w:val="22"/>
+                <w:szCs w:val="22"/>
               </w:rPr>
               <w:t xml:space="preserve">This script plots the fluxes from the sensitivity analysis. It is called by the </w:t>
             </w:r>
             <w:proofErr w:type="spellStart"/>
             <w:r>
               <w:rPr>
-                <w:rFonts w:ascii="Arial Narrow" w:hAnsi="Arial Narrow" w:cs="Times New Roman"/>
-                <w:sz w:val="24"/>
-                <w:szCs w:val="24"/>
+                <w:rFonts w:ascii="Arial Nova" w:hAnsi="Arial Nova" w:cs="Times New Roman"/>
+                <w:sz w:val="22"/>
+                <w:szCs w:val="22"/>
               </w:rPr>
               <w:t>sens</w:t>
             </w:r>
             <w:proofErr w:type="spellEnd"/>
             <w:r>
               <w:rPr>
-                <w:rFonts w:ascii="Arial Narrow" w:hAnsi="Arial Narrow" w:cs="Times New Roman"/>
-                <w:sz w:val="24"/>
-                <w:szCs w:val="24"/>
+                <w:rFonts w:ascii="Arial Nova" w:hAnsi="Arial Nova" w:cs="Times New Roman"/>
+                <w:sz w:val="22"/>
+                <w:szCs w:val="22"/>
               </w:rPr>
               <w:t xml:space="preserve"> script.</w:t>
             </w:r>
@@ -1400,16 +1733,16 @@
             <w:pPr>
               <w:spacing w:line="360" w:lineRule="auto"/>
               <w:rPr>
-                <w:rFonts w:ascii="Arial Narrow" w:hAnsi="Arial Narrow" w:cs="Times New Roman"/>
-                <w:sz w:val="24"/>
-                <w:szCs w:val="24"/>
+                <w:rFonts w:ascii="Arial Nova" w:hAnsi="Arial Nova" w:cs="Times New Roman"/>
+                <w:sz w:val="22"/>
+                <w:szCs w:val="22"/>
               </w:rPr>
             </w:pPr>
             <w:r>
               <w:rPr>
-                <w:rFonts w:ascii="Arial Narrow" w:hAnsi="Arial Narrow" w:cs="Times New Roman"/>
-                <w:sz w:val="24"/>
-                <w:szCs w:val="24"/>
+                <w:rFonts w:ascii="Arial Nova" w:hAnsi="Arial Nova" w:cs="Times New Roman"/>
+                <w:sz w:val="22"/>
+                <w:szCs w:val="22"/>
               </w:rPr>
               <w:t>data</w:t>
             </w:r>
@@ -1428,16 +1761,16 @@
             <w:pPr>
               <w:spacing w:line="360" w:lineRule="auto"/>
               <w:rPr>
-                <w:rFonts w:ascii="Arial Narrow" w:hAnsi="Arial Narrow" w:cs="Times New Roman"/>
-                <w:sz w:val="24"/>
-                <w:szCs w:val="24"/>
+                <w:rFonts w:ascii="Arial Nova" w:hAnsi="Arial Nova" w:cs="Times New Roman"/>
+                <w:sz w:val="22"/>
+                <w:szCs w:val="22"/>
               </w:rPr>
             </w:pPr>
             <w:r>
               <w:rPr>
-                <w:rFonts w:ascii="Arial Narrow" w:hAnsi="Arial Narrow" w:cs="Times New Roman"/>
-                <w:sz w:val="24"/>
-                <w:szCs w:val="24"/>
+                <w:rFonts w:ascii="Arial Nova" w:hAnsi="Arial Nova" w:cs="Times New Roman"/>
+                <w:sz w:val="22"/>
+                <w:szCs w:val="22"/>
               </w:rPr>
               <w:t>Folder containing geochemical data to which the model is compared.</w:t>
             </w:r>
@@ -1458,16 +1791,16 @@
             <w:pPr>
               <w:spacing w:line="360" w:lineRule="auto"/>
               <w:rPr>
-                <w:rFonts w:ascii="Arial Narrow" w:hAnsi="Arial Narrow" w:cs="Times New Roman"/>
-                <w:sz w:val="24"/>
-                <w:szCs w:val="24"/>
+                <w:rFonts w:ascii="Arial Nova" w:hAnsi="Arial Nova" w:cs="Times New Roman"/>
+                <w:sz w:val="22"/>
+                <w:szCs w:val="22"/>
               </w:rPr>
             </w:pPr>
             <w:r>
               <w:rPr>
-                <w:rFonts w:ascii="Arial Narrow" w:hAnsi="Arial Narrow" w:cs="Times New Roman"/>
-                <w:sz w:val="24"/>
-                <w:szCs w:val="24"/>
+                <w:rFonts w:ascii="Arial Nova" w:hAnsi="Arial Nova" w:cs="Times New Roman"/>
+                <w:sz w:val="22"/>
+                <w:szCs w:val="22"/>
               </w:rPr>
               <w:t>documentation</w:t>
             </w:r>
@@ -1486,32 +1819,50 @@
             <w:pPr>
               <w:spacing w:line="360" w:lineRule="auto"/>
               <w:rPr>
-                <w:rFonts w:ascii="Arial Narrow" w:hAnsi="Arial Narrow" w:cs="Times New Roman"/>
-                <w:sz w:val="24"/>
-                <w:szCs w:val="24"/>
+                <w:rFonts w:ascii="Arial Nova" w:hAnsi="Arial Nova" w:cs="Times New Roman"/>
+                <w:sz w:val="22"/>
+                <w:szCs w:val="22"/>
               </w:rPr>
             </w:pPr>
             <w:r>
               <w:rPr>
-                <w:rFonts w:ascii="Arial Narrow" w:hAnsi="Arial Narrow" w:cs="Times New Roman"/>
-                <w:sz w:val="24"/>
-                <w:szCs w:val="24"/>
+                <w:rFonts w:ascii="Arial Nova" w:hAnsi="Arial Nova" w:cs="Times New Roman"/>
+                <w:sz w:val="22"/>
+                <w:szCs w:val="22"/>
               </w:rPr>
               <w:t>Folder containing documentation</w:t>
             </w:r>
             <w:r>
               <w:rPr>
-                <w:rFonts w:ascii="Arial Narrow" w:hAnsi="Arial Narrow" w:cs="Times New Roman"/>
-                <w:sz w:val="24"/>
-                <w:szCs w:val="24"/>
+                <w:rFonts w:ascii="Arial Nova" w:hAnsi="Arial Nova" w:cs="Times New Roman"/>
+                <w:sz w:val="22"/>
+                <w:szCs w:val="22"/>
               </w:rPr>
-              <w:t xml:space="preserve"> – i.e. this guidebook in editable form</w:t>
+              <w:t xml:space="preserve"> – </w:t>
+            </w:r>
+            <w:proofErr w:type="gramStart"/>
+            <w:r>
+              <w:rPr>
+                <w:rFonts w:ascii="Arial Nova" w:hAnsi="Arial Nova" w:cs="Times New Roman"/>
+                <w:sz w:val="22"/>
+                <w:szCs w:val="22"/>
+              </w:rPr>
+              <w:t>i.e.</w:t>
+            </w:r>
+            <w:proofErr w:type="gramEnd"/>
+            <w:r>
+              <w:rPr>
+                <w:rFonts w:ascii="Arial Nova" w:hAnsi="Arial Nova" w:cs="Times New Roman"/>
+                <w:sz w:val="22"/>
+                <w:szCs w:val="22"/>
+              </w:rPr>
+              <w:t xml:space="preserve"> this guidebook in editable form</w:t>
             </w:r>
             <w:r>
               <w:rPr>
-                <w:rFonts w:ascii="Arial Narrow" w:hAnsi="Arial Narrow" w:cs="Times New Roman"/>
-                <w:sz w:val="24"/>
-                <w:szCs w:val="24"/>
+                <w:rFonts w:ascii="Arial Nova" w:hAnsi="Arial Nova" w:cs="Times New Roman"/>
+                <w:sz w:val="22"/>
+                <w:szCs w:val="22"/>
               </w:rPr>
               <w:t>.</w:t>
             </w:r>
@@ -1531,16 +1882,16 @@
             <w:pPr>
               <w:spacing w:line="360" w:lineRule="auto"/>
               <w:rPr>
-                <w:rFonts w:ascii="Arial Narrow" w:hAnsi="Arial Narrow" w:cs="Times New Roman"/>
-                <w:sz w:val="24"/>
-                <w:szCs w:val="24"/>
+                <w:rFonts w:ascii="Arial Nova" w:hAnsi="Arial Nova" w:cs="Times New Roman"/>
+                <w:sz w:val="22"/>
+                <w:szCs w:val="22"/>
               </w:rPr>
             </w:pPr>
             <w:r>
               <w:rPr>
-                <w:rFonts w:ascii="Arial Narrow" w:hAnsi="Arial Narrow" w:cs="Times New Roman"/>
-                <w:sz w:val="24"/>
-                <w:szCs w:val="24"/>
+                <w:rFonts w:ascii="Arial Nova" w:hAnsi="Arial Nova" w:cs="Times New Roman"/>
+                <w:sz w:val="22"/>
+                <w:szCs w:val="22"/>
               </w:rPr>
               <w:t>forcings</w:t>
             </w:r>
@@ -1558,16 +1909,16 @@
             <w:pPr>
               <w:spacing w:line="360" w:lineRule="auto"/>
               <w:rPr>
-                <w:rFonts w:ascii="Arial Narrow" w:hAnsi="Arial Narrow" w:cs="Times New Roman"/>
-                <w:sz w:val="24"/>
-                <w:szCs w:val="24"/>
+                <w:rFonts w:ascii="Arial Nova" w:hAnsi="Arial Nova" w:cs="Times New Roman"/>
+                <w:sz w:val="22"/>
+                <w:szCs w:val="22"/>
               </w:rPr>
             </w:pPr>
             <w:r>
               <w:rPr>
-                <w:rFonts w:ascii="Arial Narrow" w:hAnsi="Arial Narrow" w:cs="Times New Roman"/>
-                <w:sz w:val="24"/>
-                <w:szCs w:val="24"/>
+                <w:rFonts w:ascii="Arial Nova" w:hAnsi="Arial Nova" w:cs="Times New Roman"/>
+                <w:sz w:val="22"/>
+                <w:szCs w:val="22"/>
               </w:rPr>
               <w:t>Folder containing model forcing files.</w:t>
             </w:r>
@@ -1580,20 +1931,20 @@
         <w:spacing w:line="360" w:lineRule="auto"/>
         <w:jc w:val="center"/>
         <w:rPr>
-          <w:rFonts w:ascii="Arial Narrow" w:hAnsi="Arial Narrow" w:cs="Times New Roman"/>
+          <w:rFonts w:ascii="Arial Nova" w:hAnsi="Arial Nova" w:cs="Times New Roman"/>
           <w:i/>
           <w:iCs/>
-          <w:sz w:val="24"/>
-          <w:szCs w:val="24"/>
-        </w:rPr>
-      </w:pPr>
-      <w:r>
-        <w:rPr>
-          <w:rFonts w:ascii="Arial Narrow" w:hAnsi="Arial Narrow" w:cs="Times New Roman"/>
+          <w:sz w:val="22"/>
+          <w:szCs w:val="22"/>
+        </w:rPr>
+      </w:pPr>
+      <w:r>
+        <w:rPr>
+          <w:rFonts w:ascii="Arial Nova" w:hAnsi="Arial Nova" w:cs="Times New Roman"/>
           <w:i/>
           <w:iCs/>
-          <w:sz w:val="24"/>
-          <w:szCs w:val="24"/>
+          <w:sz w:val="22"/>
+          <w:szCs w:val="22"/>
         </w:rPr>
         <w:t>Table 1. Model files</w:t>
       </w:r>
@@ -1602,97 +1953,86 @@
       <w:pPr>
         <w:spacing w:line="360" w:lineRule="auto"/>
         <w:rPr>
-          <w:rFonts w:ascii="Arial Narrow" w:hAnsi="Arial Narrow" w:cs="Times New Roman"/>
+          <w:rFonts w:ascii="Arial Nova" w:hAnsi="Arial Nova" w:cs="Times New Roman"/>
           <w:b/>
           <w:bCs/>
-          <w:sz w:val="24"/>
-          <w:szCs w:val="24"/>
-        </w:rPr>
-      </w:pPr>
-      <w:r>
-        <w:rPr>
-          <w:rFonts w:ascii="Arial Narrow" w:hAnsi="Arial Narrow" w:cs="Times New Roman"/>
+          <w:sz w:val="22"/>
+          <w:szCs w:val="22"/>
+        </w:rPr>
+      </w:pPr>
+      <w:r>
+        <w:rPr>
+          <w:rFonts w:ascii="Arial Nova" w:hAnsi="Arial Nova" w:cs="Times New Roman"/>
           <w:b/>
           <w:bCs/>
-          <w:sz w:val="24"/>
-          <w:szCs w:val="24"/>
-        </w:rPr>
-        <w:lastRenderedPageBreak/>
-        <w:t>System requirements</w:t>
-      </w:r>
-      <w:r>
-        <w:rPr>
-          <w:rFonts w:ascii="Arial Narrow" w:hAnsi="Arial Narrow" w:cs="Times New Roman"/>
-          <w:b/>
-          <w:bCs/>
-          <w:sz w:val="24"/>
-          <w:szCs w:val="24"/>
+          <w:sz w:val="22"/>
+          <w:szCs w:val="22"/>
+        </w:rPr>
+        <w:t>System requirements.</w:t>
+      </w:r>
+    </w:p>
+    <w:p>
+      <w:pPr>
+        <w:spacing w:line="360" w:lineRule="auto"/>
+        <w:rPr>
+          <w:rFonts w:ascii="Arial Nova" w:hAnsi="Arial Nova" w:cs="Times New Roman"/>
+          <w:sz w:val="22"/>
+          <w:szCs w:val="22"/>
+        </w:rPr>
+      </w:pPr>
+      <w:r>
+        <w:rPr>
+          <w:rFonts w:ascii="Arial Nova" w:hAnsi="Arial Nova" w:cs="Times New Roman"/>
+          <w:sz w:val="22"/>
+          <w:szCs w:val="22"/>
+        </w:rPr>
+        <w:t>The SCION model runs in MATLAB and</w:t>
+      </w:r>
+      <w:r>
+        <w:rPr>
+          <w:rFonts w:ascii="Arial Nova" w:hAnsi="Arial Nova" w:cs="Times New Roman"/>
+          <w:sz w:val="22"/>
+          <w:szCs w:val="22"/>
+        </w:rPr>
+        <w:t xml:space="preserve"> requires</w:t>
+      </w:r>
+      <w:r>
+        <w:rPr>
+          <w:rFonts w:ascii="Arial Nova" w:hAnsi="Arial Nova" w:cs="Times New Roman"/>
+          <w:sz w:val="22"/>
+          <w:szCs w:val="22"/>
+        </w:rPr>
+        <w:t xml:space="preserve"> this software</w:t>
+      </w:r>
+      <w:r>
+        <w:rPr>
+          <w:rFonts w:ascii="Arial Nova" w:hAnsi="Arial Nova" w:cs="Times New Roman"/>
+          <w:sz w:val="22"/>
+          <w:szCs w:val="22"/>
+        </w:rPr>
+        <w:t xml:space="preserve"> to run</w:t>
+      </w:r>
+      <w:r>
+        <w:rPr>
+          <w:rFonts w:ascii="Arial Nova" w:hAnsi="Arial Nova" w:cs="Times New Roman"/>
+          <w:sz w:val="22"/>
+          <w:szCs w:val="22"/>
         </w:rPr>
         <w:t>.</w:t>
       </w:r>
-    </w:p>
-    <w:p>
-      <w:pPr>
-        <w:spacing w:line="360" w:lineRule="auto"/>
-        <w:rPr>
-          <w:rFonts w:ascii="Arial Narrow" w:hAnsi="Arial Narrow" w:cs="Times New Roman"/>
-          <w:sz w:val="24"/>
-          <w:szCs w:val="24"/>
-        </w:rPr>
-      </w:pPr>
-      <w:r>
-        <w:rPr>
-          <w:rFonts w:ascii="Arial Narrow" w:hAnsi="Arial Narrow" w:cs="Times New Roman"/>
-          <w:sz w:val="24"/>
-          <w:szCs w:val="24"/>
-        </w:rPr>
-        <w:t>The SCION model runs in MATLAB and</w:t>
-      </w:r>
-      <w:r>
-        <w:rPr>
-          <w:rFonts w:ascii="Arial Narrow" w:hAnsi="Arial Narrow" w:cs="Times New Roman"/>
-          <w:sz w:val="24"/>
-          <w:szCs w:val="24"/>
-        </w:rPr>
-        <w:t xml:space="preserve"> requires</w:t>
-      </w:r>
-      <w:r>
-        <w:rPr>
-          <w:rFonts w:ascii="Arial Narrow" w:hAnsi="Arial Narrow" w:cs="Times New Roman"/>
-          <w:sz w:val="24"/>
-          <w:szCs w:val="24"/>
-        </w:rPr>
-        <w:t xml:space="preserve"> this software</w:t>
-      </w:r>
-      <w:r>
-        <w:rPr>
-          <w:rFonts w:ascii="Arial Narrow" w:hAnsi="Arial Narrow" w:cs="Times New Roman"/>
-          <w:sz w:val="24"/>
-          <w:szCs w:val="24"/>
-        </w:rPr>
-        <w:t xml:space="preserve"> to run</w:t>
-      </w:r>
-      <w:r>
-        <w:rPr>
-          <w:rFonts w:ascii="Arial Narrow" w:hAnsi="Arial Narrow" w:cs="Times New Roman"/>
-          <w:sz w:val="24"/>
-          <w:szCs w:val="24"/>
-        </w:rPr>
-        <w:t>.</w:t>
-      </w:r>
-      <w:r>
-        <w:rPr>
-          <w:rFonts w:ascii="Arial Narrow" w:hAnsi="Arial Narrow" w:cs="Times New Roman"/>
-          <w:sz w:val="24"/>
-          <w:szCs w:val="24"/>
+      <w:r>
+        <w:rPr>
+          <w:rFonts w:ascii="Arial Nova" w:hAnsi="Arial Nova" w:cs="Times New Roman"/>
+          <w:sz w:val="22"/>
+          <w:szCs w:val="22"/>
         </w:rPr>
         <w:t xml:space="preserve"> It was mostly developed in version R2018a but should run in all newer versions and probably many older ones.</w:t>
       </w:r>
       <w:r>
         <w:rPr>
-          <w:rFonts w:ascii="Arial Narrow" w:hAnsi="Arial Narrow" w:cs="Times New Roman"/>
-          <w:sz w:val="24"/>
-          <w:szCs w:val="24"/>
+          <w:rFonts w:ascii="Arial Nova" w:hAnsi="Arial Nova" w:cs="Times New Roman"/>
+          <w:sz w:val="22"/>
+          <w:szCs w:val="22"/>
         </w:rPr>
         <w:t xml:space="preserve"> SCION is designed to run on a workstation computer and should run on any MATLAB compatible operating system. Single runs use one processor core and the sensitivity analysis uses all available cores simultaneously so overall compute time roughly scales with core count. A high CPU core count is therefore preferable. A single model run takes around 10 seconds. The model has not been adapted for use on computing clusters. </w:t>
       </w:r>
@@ -1701,43 +2041,43 @@
       <w:pPr>
         <w:spacing w:line="360" w:lineRule="auto"/>
         <w:rPr>
-          <w:rFonts w:ascii="Arial Narrow" w:hAnsi="Arial Narrow" w:cs="Times New Roman"/>
-          <w:sz w:val="24"/>
-          <w:szCs w:val="24"/>
-        </w:rPr>
-      </w:pPr>
-      <w:r>
-        <w:rPr>
-          <w:rFonts w:ascii="Arial Narrow" w:hAnsi="Arial Narrow" w:cs="Times New Roman"/>
-          <w:sz w:val="24"/>
-          <w:szCs w:val="24"/>
+          <w:rFonts w:ascii="Arial Nova" w:hAnsi="Arial Nova" w:cs="Times New Roman"/>
+          <w:sz w:val="22"/>
+          <w:szCs w:val="22"/>
+        </w:rPr>
+      </w:pPr>
+      <w:r>
+        <w:rPr>
+          <w:rFonts w:ascii="Arial Nova" w:hAnsi="Arial Nova" w:cs="Times New Roman"/>
+          <w:sz w:val="22"/>
+          <w:szCs w:val="22"/>
           <w:u w:val="single"/>
         </w:rPr>
         <w:t>Current MATLAB package requirements: (V1.</w:t>
       </w:r>
       <w:r>
         <w:rPr>
-          <w:rFonts w:ascii="Arial Narrow" w:hAnsi="Arial Narrow" w:cs="Times New Roman"/>
-          <w:sz w:val="24"/>
-          <w:szCs w:val="24"/>
+          <w:rFonts w:ascii="Arial Nova" w:hAnsi="Arial Nova" w:cs="Times New Roman"/>
+          <w:sz w:val="22"/>
+          <w:szCs w:val="22"/>
           <w:u w:val="single"/>
         </w:rPr>
         <w:t>1</w:t>
       </w:r>
       <w:r>
         <w:rPr>
-          <w:rFonts w:ascii="Arial Narrow" w:hAnsi="Arial Narrow" w:cs="Times New Roman"/>
-          <w:sz w:val="24"/>
-          <w:szCs w:val="24"/>
+          <w:rFonts w:ascii="Arial Nova" w:hAnsi="Arial Nova" w:cs="Times New Roman"/>
+          <w:sz w:val="22"/>
+          <w:szCs w:val="22"/>
           <w:u w:val="single"/>
         </w:rPr>
         <w:t>)</w:t>
       </w:r>
       <w:r>
         <w:rPr>
-          <w:rFonts w:ascii="Arial Narrow" w:hAnsi="Arial Narrow" w:cs="Times New Roman"/>
-          <w:sz w:val="24"/>
-          <w:szCs w:val="24"/>
+          <w:rFonts w:ascii="Arial Nova" w:hAnsi="Arial Nova" w:cs="Times New Roman"/>
+          <w:sz w:val="22"/>
+          <w:szCs w:val="22"/>
         </w:rPr>
         <w:t xml:space="preserve"> </w:t>
       </w:r>
@@ -1751,24 +2091,24 @@
         </w:numPr>
         <w:spacing w:line="360" w:lineRule="auto"/>
         <w:rPr>
-          <w:rFonts w:ascii="Arial Narrow" w:hAnsi="Arial Narrow" w:cs="Times New Roman"/>
-          <w:sz w:val="24"/>
-          <w:szCs w:val="24"/>
-        </w:rPr>
-      </w:pPr>
-      <w:r>
-        <w:rPr>
-          <w:rFonts w:ascii="Arial Narrow" w:hAnsi="Arial Narrow" w:cs="Times New Roman"/>
-          <w:sz w:val="24"/>
-          <w:szCs w:val="24"/>
+          <w:rFonts w:ascii="Arial Nova" w:hAnsi="Arial Nova" w:cs="Times New Roman"/>
+          <w:sz w:val="22"/>
+          <w:szCs w:val="22"/>
+        </w:rPr>
+      </w:pPr>
+      <w:r>
+        <w:rPr>
+          <w:rFonts w:ascii="Arial Nova" w:hAnsi="Arial Nova" w:cs="Times New Roman"/>
+          <w:sz w:val="22"/>
+          <w:szCs w:val="22"/>
         </w:rPr>
         <w:t>Mapping toolbox</w:t>
       </w:r>
       <w:r>
         <w:rPr>
-          <w:rFonts w:ascii="Arial Narrow" w:hAnsi="Arial Narrow" w:cs="Times New Roman"/>
-          <w:sz w:val="24"/>
-          <w:szCs w:val="24"/>
+          <w:rFonts w:ascii="Arial Nova" w:hAnsi="Arial Nova" w:cs="Times New Roman"/>
+          <w:sz w:val="22"/>
+          <w:szCs w:val="22"/>
         </w:rPr>
         <w:t xml:space="preserve"> (topographic slope calculations)</w:t>
       </w:r>
@@ -1782,40 +2122,40 @@
         </w:numPr>
         <w:spacing w:line="360" w:lineRule="auto"/>
         <w:rPr>
-          <w:rFonts w:ascii="Arial Narrow" w:hAnsi="Arial Narrow" w:cs="Times New Roman"/>
-          <w:sz w:val="24"/>
-          <w:szCs w:val="24"/>
-        </w:rPr>
-      </w:pPr>
-      <w:r>
-        <w:rPr>
-          <w:rFonts w:ascii="Arial Narrow" w:hAnsi="Arial Narrow" w:cs="Times New Roman"/>
-          <w:sz w:val="24"/>
-          <w:szCs w:val="24"/>
+          <w:rFonts w:ascii="Arial Nova" w:hAnsi="Arial Nova" w:cs="Times New Roman"/>
+          <w:sz w:val="22"/>
+          <w:szCs w:val="22"/>
+        </w:rPr>
+      </w:pPr>
+      <w:r>
+        <w:rPr>
+          <w:rFonts w:ascii="Arial Nova" w:hAnsi="Arial Nova" w:cs="Times New Roman"/>
+          <w:sz w:val="22"/>
+          <w:szCs w:val="22"/>
         </w:rPr>
         <w:t>i</w:t>
       </w:r>
       <w:r>
         <w:rPr>
-          <w:rFonts w:ascii="Arial Narrow" w:hAnsi="Arial Narrow" w:cs="Times New Roman"/>
-          <w:sz w:val="24"/>
-          <w:szCs w:val="24"/>
+          <w:rFonts w:ascii="Arial Nova" w:hAnsi="Arial Nova" w:cs="Times New Roman"/>
+          <w:sz w:val="22"/>
+          <w:szCs w:val="22"/>
         </w:rPr>
         <w:t>nterp1q</w:t>
       </w:r>
       <w:r>
         <w:rPr>
-          <w:rFonts w:ascii="Arial Narrow" w:hAnsi="Arial Narrow" w:cs="Times New Roman"/>
-          <w:sz w:val="24"/>
-          <w:szCs w:val="24"/>
+          <w:rFonts w:ascii="Arial Nova" w:hAnsi="Arial Nova" w:cs="Times New Roman"/>
+          <w:sz w:val="22"/>
+          <w:szCs w:val="22"/>
         </w:rPr>
         <w:t>r</w:t>
       </w:r>
       <w:r>
         <w:rPr>
-          <w:rFonts w:ascii="Arial Narrow" w:hAnsi="Arial Narrow" w:cs="Times New Roman"/>
-          <w:sz w:val="24"/>
-          <w:szCs w:val="24"/>
+          <w:rFonts w:ascii="Arial Nova" w:hAnsi="Arial Nova" w:cs="Times New Roman"/>
+          <w:sz w:val="22"/>
+          <w:szCs w:val="22"/>
         </w:rPr>
         <w:t>.m (fast linear interpolation)</w:t>
       </w:r>
@@ -1829,26 +2169,26 @@
         </w:numPr>
         <w:spacing w:line="360" w:lineRule="auto"/>
         <w:rPr>
-          <w:rFonts w:ascii="Arial Narrow" w:hAnsi="Arial Narrow" w:cs="Times New Roman"/>
-          <w:sz w:val="24"/>
-          <w:szCs w:val="24"/>
+          <w:rFonts w:ascii="Arial Nova" w:hAnsi="Arial Nova" w:cs="Times New Roman"/>
+          <w:sz w:val="22"/>
+          <w:szCs w:val="22"/>
         </w:rPr>
       </w:pPr>
       <w:proofErr w:type="spellStart"/>
       <w:r>
         <w:rPr>
-          <w:rFonts w:ascii="Arial Narrow" w:hAnsi="Arial Narrow" w:cs="Times New Roman"/>
-          <w:sz w:val="24"/>
-          <w:szCs w:val="24"/>
+          <w:rFonts w:ascii="Arial Nova" w:hAnsi="Arial Nova" w:cs="Times New Roman"/>
+          <w:sz w:val="22"/>
+          <w:szCs w:val="22"/>
         </w:rPr>
         <w:t>tight_subplot.m</w:t>
       </w:r>
       <w:proofErr w:type="spellEnd"/>
       <w:r>
         <w:rPr>
-          <w:rFonts w:ascii="Arial Narrow" w:hAnsi="Arial Narrow" w:cs="Times New Roman"/>
-          <w:sz w:val="24"/>
-          <w:szCs w:val="24"/>
+          <w:rFonts w:ascii="Arial Nova" w:hAnsi="Arial Nova" w:cs="Times New Roman"/>
+          <w:sz w:val="22"/>
+          <w:szCs w:val="22"/>
         </w:rPr>
         <w:t xml:space="preserve"> (for plotting)</w:t>
       </w:r>
@@ -1862,68 +2202,60 @@
         </w:numPr>
         <w:spacing w:line="360" w:lineRule="auto"/>
         <w:rPr>
-          <w:rFonts w:ascii="Arial Narrow" w:hAnsi="Arial Narrow" w:cs="Times New Roman"/>
-          <w:sz w:val="24"/>
-          <w:szCs w:val="24"/>
+          <w:rFonts w:ascii="Arial Nova" w:hAnsi="Arial Nova" w:cs="Times New Roman"/>
+          <w:sz w:val="22"/>
+          <w:szCs w:val="22"/>
         </w:rPr>
       </w:pPr>
       <w:proofErr w:type="spellStart"/>
       <w:r>
         <w:rPr>
-          <w:rFonts w:ascii="Arial Narrow" w:hAnsi="Arial Narrow" w:cs="Times New Roman"/>
-          <w:sz w:val="24"/>
-          <w:szCs w:val="24"/>
+          <w:rFonts w:ascii="Arial Nova" w:hAnsi="Arial Nova" w:cs="Times New Roman"/>
+          <w:sz w:val="22"/>
+          <w:szCs w:val="22"/>
         </w:rPr>
         <w:t>M_Map</w:t>
       </w:r>
       <w:proofErr w:type="spellEnd"/>
       <w:r>
         <w:rPr>
-          <w:rFonts w:ascii="Arial Narrow" w:hAnsi="Arial Narrow" w:cs="Times New Roman"/>
-          <w:sz w:val="24"/>
-          <w:szCs w:val="24"/>
+          <w:rFonts w:ascii="Arial Nova" w:hAnsi="Arial Nova" w:cs="Times New Roman"/>
+          <w:sz w:val="22"/>
+          <w:szCs w:val="22"/>
         </w:rPr>
         <w:t xml:space="preserve"> </w:t>
       </w:r>
       <w:r>
         <w:rPr>
-          <w:rFonts w:ascii="Arial Narrow" w:hAnsi="Arial Narrow" w:cs="Times New Roman"/>
-          <w:sz w:val="24"/>
-          <w:szCs w:val="24"/>
+          <w:rFonts w:ascii="Arial Nova" w:hAnsi="Arial Nova" w:cs="Times New Roman"/>
+          <w:sz w:val="22"/>
+          <w:szCs w:val="22"/>
         </w:rPr>
         <w:t>plotting</w:t>
       </w:r>
       <w:r>
         <w:rPr>
-          <w:rFonts w:ascii="Arial Narrow" w:hAnsi="Arial Narrow" w:cs="Times New Roman"/>
-          <w:sz w:val="24"/>
-          <w:szCs w:val="24"/>
+          <w:rFonts w:ascii="Arial Nova" w:hAnsi="Arial Nova" w:cs="Times New Roman"/>
+          <w:sz w:val="22"/>
+          <w:szCs w:val="22"/>
         </w:rPr>
         <w:t xml:space="preserve"> package (</w:t>
       </w:r>
       <w:r>
         <w:rPr>
-          <w:rFonts w:ascii="Arial Narrow" w:hAnsi="Arial Narrow" w:cs="Times New Roman"/>
-          <w:sz w:val="24"/>
-          <w:szCs w:val="24"/>
+          <w:rFonts w:ascii="Arial Nova" w:hAnsi="Arial Nova" w:cs="Times New Roman"/>
+          <w:sz w:val="22"/>
+          <w:szCs w:val="22"/>
         </w:rPr>
         <w:t xml:space="preserve">for plotting: </w:t>
       </w:r>
       <w:r>
         <w:rPr>
-          <w:rFonts w:ascii="Arial Narrow" w:hAnsi="Arial Narrow" w:cs="Times New Roman"/>
-          <w:sz w:val="24"/>
-          <w:szCs w:val="24"/>
-        </w:rPr>
-        <w:t>https://www.eoas.ubc.ca/~rich/map.html</w:t>
-      </w:r>
-      <w:r>
-        <w:rPr>
-          <w:rFonts w:ascii="Arial Narrow" w:hAnsi="Arial Narrow" w:cs="Times New Roman"/>
-          <w:sz w:val="24"/>
-          <w:szCs w:val="24"/>
-        </w:rPr>
-        <w:t>)</w:t>
+          <w:rFonts w:ascii="Arial Nova" w:hAnsi="Arial Nova" w:cs="Times New Roman"/>
+          <w:sz w:val="22"/>
+          <w:szCs w:val="22"/>
+        </w:rPr>
+        <w:t>https://www.eoas.ubc.ca/~rich/map.html)</w:t>
       </w:r>
     </w:p>
     <w:p>
@@ -1931,42 +2263,33 @@
         <w:pStyle w:val="ListParagraph"/>
         <w:spacing w:line="360" w:lineRule="auto"/>
         <w:rPr>
-          <w:rFonts w:ascii="Arial Narrow" w:hAnsi="Arial Narrow" w:cs="Times New Roman"/>
-          <w:sz w:val="24"/>
-          <w:szCs w:val="24"/>
-        </w:rPr>
-      </w:pPr>
-    </w:p>
-    <w:p>
-      <w:pPr>
-        <w:spacing w:line="360" w:lineRule="auto"/>
-        <w:rPr>
-          <w:rFonts w:ascii="Arial Narrow" w:hAnsi="Arial Narrow" w:cs="Times New Roman"/>
+          <w:rFonts w:ascii="Arial Nova" w:hAnsi="Arial Nova" w:cs="Times New Roman"/>
+          <w:sz w:val="22"/>
+          <w:szCs w:val="22"/>
+        </w:rPr>
+      </w:pPr>
+    </w:p>
+    <w:p>
+      <w:pPr>
+        <w:spacing w:line="360" w:lineRule="auto"/>
+        <w:rPr>
+          <w:rFonts w:ascii="Arial Nova" w:hAnsi="Arial Nova" w:cs="Times New Roman"/>
           <w:b/>
           <w:bCs/>
-          <w:sz w:val="24"/>
-          <w:szCs w:val="24"/>
-        </w:rPr>
-      </w:pPr>
-      <w:r>
-        <w:rPr>
-          <w:rFonts w:ascii="Arial Narrow" w:hAnsi="Arial Narrow" w:cs="Times New Roman"/>
+          <w:sz w:val="22"/>
+          <w:szCs w:val="22"/>
+        </w:rPr>
+      </w:pPr>
+      <w:r>
+        <w:rPr>
+          <w:rFonts w:ascii="Arial Nova" w:hAnsi="Arial Nova" w:cs="Times New Roman"/>
           <w:b/>
           <w:bCs/>
-          <w:sz w:val="24"/>
-          <w:szCs w:val="24"/>
-        </w:rPr>
-        <w:t>Running the model and viewing output</w:t>
-      </w:r>
-      <w:r>
-        <w:rPr>
-          <w:rFonts w:ascii="Arial Narrow" w:hAnsi="Arial Narrow" w:cs="Times New Roman"/>
-          <w:b/>
-          <w:bCs/>
-          <w:sz w:val="24"/>
-          <w:szCs w:val="24"/>
-        </w:rPr>
-        <w:t>.</w:t>
+          <w:sz w:val="22"/>
+          <w:szCs w:val="22"/>
+        </w:rPr>
+        <w:lastRenderedPageBreak/>
+        <w:t>Running the model and viewing output.</w:t>
       </w:r>
     </w:p>
     <w:p>
@@ -1976,266 +2299,186 @@
         </w:pBdr>
         <w:spacing w:line="360" w:lineRule="auto"/>
         <w:rPr>
-          <w:rFonts w:ascii="Arial Narrow" w:hAnsi="Arial Narrow" w:cs="Times New Roman"/>
-          <w:sz w:val="24"/>
-          <w:szCs w:val="24"/>
-        </w:rPr>
-      </w:pPr>
-      <w:r>
-        <w:rPr>
-          <w:rFonts w:ascii="Arial Narrow" w:hAnsi="Arial Narrow" w:cs="Times New Roman"/>
-          <w:sz w:val="24"/>
-          <w:szCs w:val="24"/>
+          <w:rFonts w:ascii="Arial Nova" w:hAnsi="Arial Nova" w:cs="Times New Roman"/>
+          <w:sz w:val="22"/>
+          <w:szCs w:val="22"/>
+        </w:rPr>
+      </w:pPr>
+      <w:r>
+        <w:rPr>
+          <w:rFonts w:ascii="Arial Nova" w:hAnsi="Arial Nova" w:cs="Times New Roman"/>
+          <w:sz w:val="22"/>
+          <w:szCs w:val="22"/>
         </w:rPr>
         <w:t xml:space="preserve">Single model runs are computed by calling the </w:t>
       </w:r>
       <w:proofErr w:type="spellStart"/>
       <w:r>
         <w:rPr>
-          <w:rFonts w:ascii="Arial Narrow" w:hAnsi="Arial Narrow" w:cs="Times New Roman"/>
-          <w:sz w:val="24"/>
-          <w:szCs w:val="24"/>
+          <w:rFonts w:ascii="Arial Nova" w:hAnsi="Arial Nova" w:cs="Times New Roman"/>
+          <w:sz w:val="22"/>
+          <w:szCs w:val="22"/>
         </w:rPr>
         <w:t>SCION_initialise</w:t>
       </w:r>
       <w:proofErr w:type="spellEnd"/>
       <w:r>
         <w:rPr>
-          <w:rFonts w:ascii="Arial Narrow" w:hAnsi="Arial Narrow" w:cs="Times New Roman"/>
-          <w:sz w:val="24"/>
-          <w:szCs w:val="24"/>
+          <w:rFonts w:ascii="Arial Nova" w:hAnsi="Arial Nova" w:cs="Times New Roman"/>
+          <w:sz w:val="22"/>
+          <w:szCs w:val="22"/>
         </w:rPr>
         <w:t xml:space="preserve"> script from the MATLAB command line.</w:t>
       </w:r>
       <w:r>
         <w:rPr>
-          <w:rFonts w:ascii="Arial Narrow" w:hAnsi="Arial Narrow" w:cs="Times New Roman"/>
-          <w:sz w:val="24"/>
-          <w:szCs w:val="24"/>
-        </w:rPr>
-        <w:t xml:space="preserve"> Calling</w:t>
-      </w:r>
-      <w:r>
-        <w:rPr>
-          <w:rFonts w:ascii="Arial Narrow" w:hAnsi="Arial Narrow" w:cs="Times New Roman"/>
-          <w:sz w:val="24"/>
-          <w:szCs w:val="24"/>
-        </w:rPr>
-        <w:t xml:space="preserve"> </w:t>
+          <w:rFonts w:ascii="Arial Nova" w:hAnsi="Arial Nova" w:cs="Times New Roman"/>
+          <w:sz w:val="22"/>
+          <w:szCs w:val="22"/>
+        </w:rPr>
+        <w:t xml:space="preserve"> Calling </w:t>
       </w:r>
       <w:proofErr w:type="spellStart"/>
       <w:r>
         <w:rPr>
-          <w:rFonts w:ascii="Arial Narrow" w:hAnsi="Arial Narrow" w:cs="Times New Roman"/>
-          <w:sz w:val="24"/>
-          <w:szCs w:val="24"/>
+          <w:rFonts w:ascii="Arial Nova" w:hAnsi="Arial Nova" w:cs="Times New Roman"/>
+          <w:sz w:val="22"/>
+          <w:szCs w:val="22"/>
         </w:rPr>
         <w:t>SCION_</w:t>
       </w:r>
       <w:proofErr w:type="gramStart"/>
       <w:r>
         <w:rPr>
-          <w:rFonts w:ascii="Arial Narrow" w:hAnsi="Arial Narrow" w:cs="Times New Roman"/>
-          <w:sz w:val="24"/>
-          <w:szCs w:val="24"/>
+          <w:rFonts w:ascii="Arial Nova" w:hAnsi="Arial Nova" w:cs="Times New Roman"/>
+          <w:sz w:val="22"/>
+          <w:szCs w:val="22"/>
         </w:rPr>
         <w:t>initialise</w:t>
       </w:r>
       <w:proofErr w:type="spellEnd"/>
       <w:r>
         <w:rPr>
-          <w:rFonts w:ascii="Arial Narrow" w:hAnsi="Arial Narrow" w:cs="Times New Roman"/>
-          <w:sz w:val="24"/>
-          <w:szCs w:val="24"/>
+          <w:rFonts w:ascii="Arial Nova" w:hAnsi="Arial Nova" w:cs="Times New Roman"/>
+          <w:sz w:val="22"/>
+          <w:szCs w:val="22"/>
         </w:rPr>
         <w:t>(</w:t>
       </w:r>
       <w:proofErr w:type="gramEnd"/>
       <w:r>
         <w:rPr>
-          <w:rFonts w:ascii="Arial Narrow" w:hAnsi="Arial Narrow" w:cs="Times New Roman"/>
-          <w:sz w:val="24"/>
-          <w:szCs w:val="24"/>
-        </w:rPr>
-        <w:t>0) runs the model and plots all output</w:t>
-      </w:r>
-      <w:r>
-        <w:rPr>
-          <w:rFonts w:ascii="Arial Narrow" w:hAnsi="Arial Narrow" w:cs="Times New Roman"/>
-          <w:sz w:val="24"/>
-          <w:szCs w:val="24"/>
-        </w:rPr>
-        <w:t xml:space="preserve">. </w:t>
-      </w:r>
-      <w:r>
-        <w:rPr>
-          <w:rFonts w:ascii="Arial Narrow" w:hAnsi="Arial Narrow" w:cs="Times New Roman"/>
-          <w:sz w:val="24"/>
-          <w:szCs w:val="24"/>
+          <w:rFonts w:ascii="Arial Nova" w:hAnsi="Arial Nova" w:cs="Times New Roman"/>
+          <w:sz w:val="22"/>
+          <w:szCs w:val="22"/>
+        </w:rPr>
+        <w:t xml:space="preserve">0) runs the model and plots all output. </w:t>
+      </w:r>
+      <w:r>
+        <w:rPr>
+          <w:rFonts w:ascii="Arial Nova" w:hAnsi="Arial Nova" w:cs="Times New Roman"/>
+          <w:sz w:val="22"/>
+          <w:szCs w:val="22"/>
         </w:rPr>
         <w:br/>
-        <w:t>Calling</w:t>
-      </w:r>
-      <w:r>
-        <w:rPr>
-          <w:rFonts w:ascii="Arial Narrow" w:hAnsi="Arial Narrow" w:cs="Times New Roman"/>
-          <w:sz w:val="24"/>
-          <w:szCs w:val="24"/>
-        </w:rPr>
-        <w:t xml:space="preserve"> </w:t>
+        <w:t xml:space="preserve">Calling </w:t>
       </w:r>
       <w:proofErr w:type="spellStart"/>
       <w:r>
         <w:rPr>
-          <w:rFonts w:ascii="Arial Narrow" w:hAnsi="Arial Narrow" w:cs="Times New Roman"/>
-          <w:sz w:val="24"/>
-          <w:szCs w:val="24"/>
+          <w:rFonts w:ascii="Arial Nova" w:hAnsi="Arial Nova" w:cs="Times New Roman"/>
+          <w:sz w:val="22"/>
+          <w:szCs w:val="22"/>
         </w:rPr>
         <w:t>SCION_</w:t>
       </w:r>
       <w:proofErr w:type="gramStart"/>
       <w:r>
         <w:rPr>
-          <w:rFonts w:ascii="Arial Narrow" w:hAnsi="Arial Narrow" w:cs="Times New Roman"/>
-          <w:sz w:val="24"/>
-          <w:szCs w:val="24"/>
+          <w:rFonts w:ascii="Arial Nova" w:hAnsi="Arial Nova" w:cs="Times New Roman"/>
+          <w:sz w:val="22"/>
+          <w:szCs w:val="22"/>
         </w:rPr>
         <w:t>initialise</w:t>
       </w:r>
       <w:proofErr w:type="spellEnd"/>
       <w:r>
         <w:rPr>
-          <w:rFonts w:ascii="Arial Narrow" w:hAnsi="Arial Narrow" w:cs="Times New Roman"/>
-          <w:sz w:val="24"/>
-          <w:szCs w:val="24"/>
+          <w:rFonts w:ascii="Arial Nova" w:hAnsi="Arial Nova" w:cs="Times New Roman"/>
+          <w:sz w:val="22"/>
+          <w:szCs w:val="22"/>
         </w:rPr>
         <w:t>(</w:t>
       </w:r>
       <w:proofErr w:type="gramEnd"/>
       <w:r>
         <w:rPr>
-          <w:rFonts w:ascii="Arial Narrow" w:hAnsi="Arial Narrow" w:cs="Times New Roman"/>
-          <w:sz w:val="24"/>
-          <w:szCs w:val="24"/>
-        </w:rPr>
-        <w:t>-1) runs model and plots only fluxes for brevity</w:t>
-      </w:r>
-      <w:r>
-        <w:rPr>
-          <w:rFonts w:ascii="Arial Narrow" w:hAnsi="Arial Narrow" w:cs="Times New Roman"/>
-          <w:sz w:val="24"/>
-          <w:szCs w:val="24"/>
-        </w:rPr>
-        <w:t xml:space="preserve">. </w:t>
-      </w:r>
-      <w:r>
-        <w:rPr>
-          <w:rFonts w:ascii="Arial Narrow" w:hAnsi="Arial Narrow" w:cs="Times New Roman"/>
-          <w:sz w:val="24"/>
-          <w:szCs w:val="24"/>
+          <w:rFonts w:ascii="Arial Nova" w:hAnsi="Arial Nova" w:cs="Times New Roman"/>
+          <w:sz w:val="22"/>
+          <w:szCs w:val="22"/>
+        </w:rPr>
+        <w:t xml:space="preserve">-1) runs model and plots only fluxes for brevity. </w:t>
+      </w:r>
+      <w:r>
+        <w:rPr>
+          <w:rFonts w:ascii="Arial Nova" w:hAnsi="Arial Nova" w:cs="Times New Roman"/>
+          <w:sz w:val="22"/>
+          <w:szCs w:val="22"/>
         </w:rPr>
         <w:br/>
-      </w:r>
-      <w:r>
-        <w:rPr>
-          <w:rFonts w:ascii="Arial Narrow" w:hAnsi="Arial Narrow" w:cs="Times New Roman"/>
-          <w:sz w:val="24"/>
-          <w:szCs w:val="24"/>
-        </w:rPr>
-        <w:t>Calling</w:t>
-      </w:r>
-      <w:r>
-        <w:rPr>
-          <w:rFonts w:ascii="Arial Narrow" w:hAnsi="Arial Narrow" w:cs="Times New Roman"/>
-          <w:sz w:val="24"/>
-          <w:szCs w:val="24"/>
-        </w:rPr>
-        <w:t xml:space="preserve"> </w:t>
+        <w:t xml:space="preserve">Calling </w:t>
       </w:r>
       <w:proofErr w:type="spellStart"/>
       <w:r>
         <w:rPr>
-          <w:rFonts w:ascii="Arial Narrow" w:hAnsi="Arial Narrow" w:cs="Times New Roman"/>
-          <w:sz w:val="24"/>
-          <w:szCs w:val="24"/>
+          <w:rFonts w:ascii="Arial Nova" w:hAnsi="Arial Nova" w:cs="Times New Roman"/>
+          <w:sz w:val="22"/>
+          <w:szCs w:val="22"/>
         </w:rPr>
         <w:t>SCION_</w:t>
       </w:r>
       <w:proofErr w:type="gramStart"/>
       <w:r>
         <w:rPr>
-          <w:rFonts w:ascii="Arial Narrow" w:hAnsi="Arial Narrow" w:cs="Times New Roman"/>
-          <w:sz w:val="24"/>
-          <w:szCs w:val="24"/>
+          <w:rFonts w:ascii="Arial Nova" w:hAnsi="Arial Nova" w:cs="Times New Roman"/>
+          <w:sz w:val="22"/>
+          <w:szCs w:val="22"/>
         </w:rPr>
         <w:t>initialise</w:t>
       </w:r>
       <w:proofErr w:type="spellEnd"/>
       <w:r>
         <w:rPr>
-          <w:rFonts w:ascii="Arial Narrow" w:hAnsi="Arial Narrow" w:cs="Times New Roman"/>
-          <w:sz w:val="24"/>
-          <w:szCs w:val="24"/>
+          <w:rFonts w:ascii="Arial Nova" w:hAnsi="Arial Nova" w:cs="Times New Roman"/>
+          <w:sz w:val="22"/>
+          <w:szCs w:val="22"/>
         </w:rPr>
         <w:t>(</w:t>
       </w:r>
       <w:proofErr w:type="gramEnd"/>
       <w:r>
         <w:rPr>
-          <w:rFonts w:ascii="Arial Narrow" w:hAnsi="Arial Narrow" w:cs="Times New Roman"/>
-          <w:sz w:val="24"/>
-          <w:szCs w:val="24"/>
-        </w:rPr>
-        <w:t>-2</w:t>
-      </w:r>
-      <w:r>
-        <w:rPr>
-          <w:rFonts w:ascii="Arial Narrow" w:hAnsi="Arial Narrow" w:cs="Times New Roman"/>
-          <w:sz w:val="24"/>
-          <w:szCs w:val="24"/>
-        </w:rPr>
-        <w:t xml:space="preserve">) runs model </w:t>
-      </w:r>
-      <w:r>
-        <w:rPr>
-          <w:rFonts w:ascii="Arial Narrow" w:hAnsi="Arial Narrow" w:cs="Times New Roman"/>
-          <w:sz w:val="24"/>
-          <w:szCs w:val="24"/>
-        </w:rPr>
-        <w:t>for fixed present day forcings, use to check the present day steady state if modifying the model</w:t>
-      </w:r>
-      <w:bookmarkStart w:id="0" w:name="_GoBack"/>
-      <w:bookmarkEnd w:id="0"/>
-      <w:r>
-        <w:rPr>
-          <w:rFonts w:ascii="Arial Narrow" w:hAnsi="Arial Narrow" w:cs="Times New Roman"/>
-          <w:sz w:val="24"/>
-          <w:szCs w:val="24"/>
-        </w:rPr>
-        <w:t>. Note that due to constant supply of carbon from the mantle and conversion to organic C, crustal organic C increases throughout all model runs.</w:t>
-      </w:r>
-      <w:r>
-        <w:rPr>
-          <w:rFonts w:ascii="Arial Narrow" w:hAnsi="Arial Narrow" w:cs="Times New Roman"/>
-          <w:sz w:val="24"/>
-          <w:szCs w:val="24"/>
+          <w:rFonts w:ascii="Arial Nova" w:hAnsi="Arial Nova" w:cs="Times New Roman"/>
+          <w:sz w:val="22"/>
+          <w:szCs w:val="22"/>
+        </w:rPr>
+        <w:t>-2) runs model for fixed present day forcings, use to check the present day steady state if modifying the model. Note that due to constant supply of carbon from the mantle and conversion to organic C, crustal organic C increases throughout all model runs.</w:t>
+      </w:r>
+      <w:r>
+        <w:rPr>
+          <w:rFonts w:ascii="Arial Nova" w:hAnsi="Arial Nova" w:cs="Times New Roman"/>
+          <w:sz w:val="22"/>
+          <w:szCs w:val="22"/>
         </w:rPr>
         <w:br/>
       </w:r>
       <w:r>
         <w:rPr>
-          <w:rFonts w:ascii="Arial Narrow" w:hAnsi="Arial Narrow" w:cs="Times New Roman"/>
-          <w:sz w:val="24"/>
-          <w:szCs w:val="24"/>
+          <w:rFonts w:ascii="Arial Nova" w:hAnsi="Arial Nova" w:cs="Times New Roman"/>
+          <w:sz w:val="22"/>
+          <w:szCs w:val="22"/>
         </w:rPr>
         <w:br/>
-      </w:r>
-      <w:r>
-        <w:rPr>
-          <w:rFonts w:ascii="Arial Narrow" w:hAnsi="Arial Narrow" w:cs="Times New Roman"/>
-          <w:sz w:val="24"/>
-          <w:szCs w:val="24"/>
-        </w:rPr>
         <w:t>The initialise script calls the MATLAB built-in solver ODE15s, which is targeted at the equations file.</w:t>
       </w:r>
     </w:p>
@@ -2243,16 +2486,16 @@
       <w:pPr>
         <w:spacing w:line="360" w:lineRule="auto"/>
         <w:rPr>
-          <w:rFonts w:ascii="Arial Narrow" w:hAnsi="Arial Narrow" w:cs="Times New Roman"/>
-          <w:sz w:val="24"/>
-          <w:szCs w:val="24"/>
-        </w:rPr>
-      </w:pPr>
-      <w:r>
-        <w:rPr>
-          <w:rFonts w:ascii="Arial Narrow" w:hAnsi="Arial Narrow" w:cs="Times New Roman"/>
-          <w:sz w:val="24"/>
-          <w:szCs w:val="24"/>
+          <w:rFonts w:ascii="Arial Nova" w:hAnsi="Arial Nova" w:cs="Times New Roman"/>
+          <w:sz w:val="22"/>
+          <w:szCs w:val="22"/>
+        </w:rPr>
+      </w:pPr>
+      <w:r>
+        <w:rPr>
+          <w:rFonts w:ascii="Arial Nova" w:hAnsi="Arial Nova" w:cs="Times New Roman"/>
+          <w:sz w:val="22"/>
+          <w:szCs w:val="22"/>
         </w:rPr>
         <w:t xml:space="preserve"> Below is an example of the console output during a successful run.</w:t>
       </w:r>
@@ -2261,20 +2504,19 @@
       <w:pPr>
         <w:spacing w:line="360" w:lineRule="auto"/>
         <w:rPr>
-          <w:rFonts w:ascii="Arial Narrow" w:hAnsi="Arial Narrow" w:cs="Times New Roman"/>
-          <w:sz w:val="24"/>
-          <w:szCs w:val="24"/>
-        </w:rPr>
-      </w:pPr>
-      <w:r>
-        <w:rPr>
-          <w:rFonts w:ascii="Arial Narrow" w:hAnsi="Arial Narrow" w:cs="Times New Roman"/>
+          <w:rFonts w:ascii="Arial Nova" w:hAnsi="Arial Nova" w:cs="Times New Roman"/>
+          <w:sz w:val="22"/>
+          <w:szCs w:val="22"/>
+        </w:rPr>
+      </w:pPr>
+      <w:r>
+        <w:rPr>
+          <w:rFonts w:ascii="Arial Nova" w:hAnsi="Arial Nova" w:cs="Times New Roman"/>
           <w:noProof/>
-          <w:sz w:val="24"/>
-          <w:szCs w:val="24"/>
+          <w:sz w:val="22"/>
+          <w:szCs w:val="22"/>
           <w:lang w:eastAsia="en-GB"/>
         </w:rPr>
-        <w:lastRenderedPageBreak/>
         <w:drawing>
           <wp:inline distT="0" distB="0" distL="0" distR="0" wp14:anchorId="42355C3B" wp14:editId="76FC916E">
             <wp:extent cx="4928235" cy="4869180"/>
@@ -2329,122 +2571,122 @@
       <w:pPr>
         <w:spacing w:line="360" w:lineRule="auto"/>
         <w:rPr>
-          <w:rFonts w:ascii="Arial Narrow" w:hAnsi="Arial Narrow" w:cs="Times New Roman"/>
-          <w:sz w:val="24"/>
-          <w:szCs w:val="24"/>
-        </w:rPr>
-      </w:pPr>
-      <w:r>
-        <w:rPr>
-          <w:rFonts w:ascii="Arial Narrow" w:hAnsi="Arial Narrow" w:cs="Times New Roman"/>
-          <w:sz w:val="24"/>
-          <w:szCs w:val="24"/>
+          <w:rFonts w:ascii="Arial Nova" w:hAnsi="Arial Nova" w:cs="Times New Roman"/>
+          <w:sz w:val="22"/>
+          <w:szCs w:val="22"/>
+        </w:rPr>
+      </w:pPr>
+      <w:r>
+        <w:rPr>
+          <w:rFonts w:ascii="Arial Nova" w:hAnsi="Arial Nova" w:cs="Times New Roman"/>
+          <w:sz w:val="22"/>
+          <w:szCs w:val="22"/>
         </w:rPr>
         <w:t>The output structure will be called ‘</w:t>
       </w:r>
       <w:proofErr w:type="spellStart"/>
       <w:r>
         <w:rPr>
-          <w:rFonts w:ascii="Arial Narrow" w:hAnsi="Arial Narrow" w:cs="Times New Roman"/>
-          <w:sz w:val="24"/>
-          <w:szCs w:val="24"/>
+          <w:rFonts w:ascii="Arial Nova" w:hAnsi="Arial Nova" w:cs="Times New Roman"/>
+          <w:sz w:val="22"/>
+          <w:szCs w:val="22"/>
         </w:rPr>
         <w:t>ans</w:t>
       </w:r>
       <w:proofErr w:type="spellEnd"/>
       <w:r>
         <w:rPr>
-          <w:rFonts w:ascii="Arial Narrow" w:hAnsi="Arial Narrow" w:cs="Times New Roman"/>
-          <w:sz w:val="24"/>
-          <w:szCs w:val="24"/>
+          <w:rFonts w:ascii="Arial Nova" w:hAnsi="Arial Nova" w:cs="Times New Roman"/>
+          <w:sz w:val="22"/>
+          <w:szCs w:val="22"/>
         </w:rPr>
         <w:t xml:space="preserve">’ unless assigned a different name by typing e.g. </w:t>
       </w:r>
       <w:proofErr w:type="spellStart"/>
       <w:r>
         <w:rPr>
-          <w:rFonts w:ascii="Arial Narrow" w:hAnsi="Arial Narrow" w:cs="Times New Roman"/>
-          <w:sz w:val="24"/>
-          <w:szCs w:val="24"/>
+          <w:rFonts w:ascii="Arial Nova" w:hAnsi="Arial Nova" w:cs="Times New Roman"/>
+          <w:sz w:val="22"/>
+          <w:szCs w:val="22"/>
         </w:rPr>
         <w:t>myrun</w:t>
       </w:r>
       <w:proofErr w:type="spellEnd"/>
       <w:r>
         <w:rPr>
-          <w:rFonts w:ascii="Arial Narrow" w:hAnsi="Arial Narrow" w:cs="Times New Roman"/>
-          <w:sz w:val="24"/>
-          <w:szCs w:val="24"/>
+          <w:rFonts w:ascii="Arial Nova" w:hAnsi="Arial Nova" w:cs="Times New Roman"/>
+          <w:sz w:val="22"/>
+          <w:szCs w:val="22"/>
         </w:rPr>
         <w:t xml:space="preserve"> = </w:t>
       </w:r>
       <w:proofErr w:type="spellStart"/>
       <w:r>
         <w:rPr>
-          <w:rFonts w:ascii="Arial Narrow" w:hAnsi="Arial Narrow" w:cs="Times New Roman"/>
-          <w:sz w:val="24"/>
-          <w:szCs w:val="24"/>
+          <w:rFonts w:ascii="Arial Nova" w:hAnsi="Arial Nova" w:cs="Times New Roman"/>
+          <w:sz w:val="22"/>
+          <w:szCs w:val="22"/>
         </w:rPr>
         <w:t>SCION_</w:t>
       </w:r>
       <w:proofErr w:type="gramStart"/>
       <w:r>
         <w:rPr>
-          <w:rFonts w:ascii="Arial Narrow" w:hAnsi="Arial Narrow" w:cs="Times New Roman"/>
-          <w:sz w:val="24"/>
-          <w:szCs w:val="24"/>
+          <w:rFonts w:ascii="Arial Nova" w:hAnsi="Arial Nova" w:cs="Times New Roman"/>
+          <w:sz w:val="22"/>
+          <w:szCs w:val="22"/>
         </w:rPr>
         <w:t>initialise</w:t>
       </w:r>
       <w:proofErr w:type="spellEnd"/>
       <w:r>
         <w:rPr>
-          <w:rFonts w:ascii="Arial Narrow" w:hAnsi="Arial Narrow" w:cs="Times New Roman"/>
-          <w:sz w:val="24"/>
-          <w:szCs w:val="24"/>
+          <w:rFonts w:ascii="Arial Nova" w:hAnsi="Arial Nova" w:cs="Times New Roman"/>
+          <w:sz w:val="22"/>
+          <w:szCs w:val="22"/>
         </w:rPr>
         <w:t>(</w:t>
       </w:r>
       <w:proofErr w:type="gramEnd"/>
       <w:r>
         <w:rPr>
-          <w:rFonts w:ascii="Arial Narrow" w:hAnsi="Arial Narrow" w:cs="Times New Roman"/>
-          <w:sz w:val="24"/>
-          <w:szCs w:val="24"/>
+          <w:rFonts w:ascii="Arial Nova" w:hAnsi="Arial Nova" w:cs="Times New Roman"/>
+          <w:sz w:val="22"/>
+          <w:szCs w:val="22"/>
         </w:rPr>
         <w:t>0).</w:t>
       </w:r>
       <w:r>
         <w:rPr>
-          <w:rFonts w:ascii="Arial Narrow" w:hAnsi="Arial Narrow" w:cs="Times New Roman"/>
-          <w:sz w:val="24"/>
-          <w:szCs w:val="24"/>
+          <w:rFonts w:ascii="Arial Nova" w:hAnsi="Arial Nova" w:cs="Times New Roman"/>
+          <w:sz w:val="22"/>
+          <w:szCs w:val="22"/>
         </w:rPr>
         <w:t xml:space="preserve"> The structure contains four fields which show the bulk fluxes (state), the gridded spatial values (</w:t>
       </w:r>
       <w:proofErr w:type="spellStart"/>
       <w:r>
         <w:rPr>
-          <w:rFonts w:ascii="Arial Narrow" w:hAnsi="Arial Narrow" w:cs="Times New Roman"/>
-          <w:sz w:val="24"/>
-          <w:szCs w:val="24"/>
+          <w:rFonts w:ascii="Arial Nova" w:hAnsi="Arial Nova" w:cs="Times New Roman"/>
+          <w:sz w:val="22"/>
+          <w:szCs w:val="22"/>
         </w:rPr>
         <w:t>gridstate</w:t>
       </w:r>
       <w:proofErr w:type="spellEnd"/>
       <w:r>
         <w:rPr>
-          <w:rFonts w:ascii="Arial Narrow" w:hAnsi="Arial Narrow" w:cs="Times New Roman"/>
-          <w:sz w:val="24"/>
-          <w:szCs w:val="24"/>
+          <w:rFonts w:ascii="Arial Nova" w:hAnsi="Arial Nova" w:cs="Times New Roman"/>
+          <w:sz w:val="22"/>
+          <w:szCs w:val="22"/>
         </w:rPr>
         <w:t>), the model fixed parameters for that run (pars) and the forcings for that run (forcings).</w:t>
       </w:r>
       <w:r>
         <w:rPr>
-          <w:rFonts w:ascii="Arial Narrow" w:hAnsi="Arial Narrow" w:cs="Times New Roman"/>
-          <w:sz w:val="24"/>
-          <w:szCs w:val="24"/>
+          <w:rFonts w:ascii="Arial Nova" w:hAnsi="Arial Nova" w:cs="Times New Roman"/>
+          <w:sz w:val="22"/>
+          <w:szCs w:val="22"/>
         </w:rPr>
         <w:t xml:space="preserve"> The model does not save output automatically.</w:t>
       </w:r>
@@ -2453,40 +2695,41 @@
       <w:pPr>
         <w:spacing w:line="360" w:lineRule="auto"/>
         <w:rPr>
-          <w:rFonts w:ascii="Arial Narrow" w:hAnsi="Arial Narrow" w:cs="Times New Roman"/>
-          <w:sz w:val="24"/>
-          <w:szCs w:val="24"/>
-        </w:rPr>
-      </w:pPr>
-      <w:r>
-        <w:rPr>
-          <w:rFonts w:ascii="Arial Narrow" w:hAnsi="Arial Narrow" w:cs="Times New Roman"/>
-          <w:sz w:val="24"/>
-          <w:szCs w:val="24"/>
-        </w:rPr>
+          <w:rFonts w:ascii="Arial Nova" w:hAnsi="Arial Nova" w:cs="Times New Roman"/>
+          <w:sz w:val="22"/>
+          <w:szCs w:val="22"/>
+        </w:rPr>
+      </w:pPr>
+      <w:r>
+        <w:rPr>
+          <w:rFonts w:ascii="Arial Nova" w:hAnsi="Arial Nova" w:cs="Times New Roman"/>
+          <w:sz w:val="22"/>
+          <w:szCs w:val="22"/>
+        </w:rPr>
+        <w:lastRenderedPageBreak/>
         <w:t>If run with the (0) argument the model will produce the spatial maps show</w:t>
       </w:r>
       <w:r>
         <w:rPr>
-          <w:rFonts w:ascii="Arial Narrow" w:hAnsi="Arial Narrow" w:cs="Times New Roman"/>
-          <w:sz w:val="24"/>
-          <w:szCs w:val="24"/>
+          <w:rFonts w:ascii="Arial Nova" w:hAnsi="Arial Nova" w:cs="Times New Roman"/>
+          <w:sz w:val="22"/>
+          <w:szCs w:val="22"/>
         </w:rPr>
         <w:t>n</w:t>
       </w:r>
       <w:r>
         <w:rPr>
-          <w:rFonts w:ascii="Arial Narrow" w:hAnsi="Arial Narrow" w:cs="Times New Roman"/>
-          <w:sz w:val="24"/>
-          <w:szCs w:val="24"/>
+          <w:rFonts w:ascii="Arial Nova" w:hAnsi="Arial Nova" w:cs="Times New Roman"/>
+          <w:sz w:val="22"/>
+          <w:szCs w:val="22"/>
         </w:rPr>
         <w:t xml:space="preserve"> in figure 2, defined at each ‘keyframe’ point, alongside the bulk flux plots shown in figure 3, which are plotted against the geochemical data compilation. </w:t>
       </w:r>
       <w:r>
         <w:rPr>
-          <w:rFonts w:ascii="Arial Narrow" w:hAnsi="Arial Narrow" w:cs="Times New Roman"/>
-          <w:sz w:val="24"/>
-          <w:szCs w:val="24"/>
+          <w:rFonts w:ascii="Arial Nova" w:hAnsi="Arial Nova" w:cs="Times New Roman"/>
+          <w:sz w:val="22"/>
+          <w:szCs w:val="22"/>
         </w:rPr>
         <w:t>If run with the (-1) argument the spatial fields will not be plotted.</w:t>
       </w:r>
@@ -2496,20 +2739,19 @@
         <w:spacing w:line="360" w:lineRule="auto"/>
         <w:jc w:val="center"/>
         <w:rPr>
-          <w:rFonts w:ascii="Arial Narrow" w:hAnsi="Arial Narrow" w:cs="Times New Roman"/>
-          <w:sz w:val="24"/>
-          <w:szCs w:val="24"/>
-        </w:rPr>
-      </w:pPr>
-      <w:r>
-        <w:rPr>
-          <w:rFonts w:ascii="Arial Narrow" w:hAnsi="Arial Narrow" w:cs="Times New Roman"/>
+          <w:rFonts w:ascii="Arial Nova" w:hAnsi="Arial Nova" w:cs="Times New Roman"/>
+          <w:sz w:val="22"/>
+          <w:szCs w:val="22"/>
+        </w:rPr>
+      </w:pPr>
+      <w:r>
+        <w:rPr>
+          <w:rFonts w:ascii="Arial Nova" w:hAnsi="Arial Nova" w:cs="Times New Roman"/>
           <w:noProof/>
-          <w:sz w:val="24"/>
-          <w:szCs w:val="24"/>
+          <w:sz w:val="22"/>
+          <w:szCs w:val="22"/>
           <w:lang w:eastAsia="en-GB"/>
         </w:rPr>
-        <w:lastRenderedPageBreak/>
         <w:drawing>
           <wp:inline distT="0" distB="0" distL="0" distR="0" wp14:anchorId="12C4CD52" wp14:editId="496A7BBD">
             <wp:extent cx="5925787" cy="4536705"/>
@@ -2565,60 +2807,60 @@
         <w:spacing w:line="360" w:lineRule="auto"/>
         <w:jc w:val="center"/>
         <w:rPr>
-          <w:rFonts w:ascii="Arial Narrow" w:hAnsi="Arial Narrow" w:cs="Times New Roman"/>
+          <w:rFonts w:ascii="Arial Nova" w:hAnsi="Arial Nova" w:cs="Times New Roman"/>
           <w:b/>
           <w:bCs/>
-          <w:sz w:val="24"/>
-          <w:szCs w:val="24"/>
-        </w:rPr>
-      </w:pPr>
-      <w:r>
-        <w:rPr>
-          <w:rFonts w:ascii="Arial Narrow" w:hAnsi="Arial Narrow" w:cs="Times New Roman"/>
+          <w:sz w:val="22"/>
+          <w:szCs w:val="22"/>
+        </w:rPr>
+      </w:pPr>
+      <w:r>
+        <w:rPr>
+          <w:rFonts w:ascii="Arial Nova" w:hAnsi="Arial Nova" w:cs="Times New Roman"/>
           <w:i/>
           <w:iCs/>
-          <w:sz w:val="24"/>
-          <w:szCs w:val="24"/>
+          <w:sz w:val="22"/>
+          <w:szCs w:val="22"/>
         </w:rPr>
         <w:t>Figure 2. Mode</w:t>
       </w:r>
       <w:r>
         <w:rPr>
-          <w:rFonts w:ascii="Arial Narrow" w:hAnsi="Arial Narrow" w:cs="Times New Roman"/>
+          <w:rFonts w:ascii="Arial Nova" w:hAnsi="Arial Nova" w:cs="Times New Roman"/>
           <w:i/>
           <w:iCs/>
-          <w:sz w:val="24"/>
-          <w:szCs w:val="24"/>
+          <w:sz w:val="22"/>
+          <w:szCs w:val="22"/>
         </w:rPr>
         <w:t>l</w:t>
       </w:r>
       <w:r>
         <w:rPr>
-          <w:rFonts w:ascii="Arial Narrow" w:hAnsi="Arial Narrow" w:cs="Times New Roman"/>
+          <w:rFonts w:ascii="Arial Nova" w:hAnsi="Arial Nova" w:cs="Times New Roman"/>
           <w:i/>
           <w:iCs/>
-          <w:sz w:val="24"/>
-          <w:szCs w:val="24"/>
+          <w:sz w:val="22"/>
+          <w:szCs w:val="22"/>
         </w:rPr>
         <w:t xml:space="preserve"> </w:t>
       </w:r>
       <w:r>
         <w:rPr>
-          <w:rFonts w:ascii="Arial Narrow" w:hAnsi="Arial Narrow" w:cs="Times New Roman"/>
+          <w:rFonts w:ascii="Arial Nova" w:hAnsi="Arial Nova" w:cs="Times New Roman"/>
           <w:i/>
           <w:iCs/>
-          <w:sz w:val="24"/>
-          <w:szCs w:val="24"/>
+          <w:sz w:val="22"/>
+          <w:szCs w:val="22"/>
         </w:rPr>
         <w:t>spatial</w:t>
       </w:r>
       <w:r>
         <w:rPr>
-          <w:rFonts w:ascii="Arial Narrow" w:hAnsi="Arial Narrow" w:cs="Times New Roman"/>
+          <w:rFonts w:ascii="Arial Nova" w:hAnsi="Arial Nova" w:cs="Times New Roman"/>
           <w:i/>
           <w:iCs/>
-          <w:sz w:val="24"/>
-          <w:szCs w:val="24"/>
+          <w:sz w:val="22"/>
+          <w:szCs w:val="22"/>
         </w:rPr>
         <w:t xml:space="preserve"> fields for default Phanerozoic run.</w:t>
       </w:r>
@@ -2628,11 +2870,11 @@
         <w:spacing w:line="360" w:lineRule="auto"/>
         <w:jc w:val="center"/>
         <w:rPr>
-          <w:rFonts w:ascii="Arial Narrow" w:hAnsi="Arial Narrow" w:cs="Times New Roman"/>
+          <w:rFonts w:ascii="Arial Nova" w:hAnsi="Arial Nova" w:cs="Times New Roman"/>
           <w:b/>
           <w:bCs/>
-          <w:sz w:val="24"/>
-          <w:szCs w:val="24"/>
+          <w:sz w:val="22"/>
+          <w:szCs w:val="22"/>
         </w:rPr>
         <w:sectPr>
           <w:type w:val="continuous"/>
@@ -2644,14 +2886,15 @@
       </w:pPr>
       <w:r>
         <w:rPr>
-          <w:rFonts w:ascii="Arial Narrow" w:hAnsi="Arial Narrow" w:cs="Times New Roman"/>
+          <w:rFonts w:ascii="Arial Nova" w:hAnsi="Arial Nova" w:cs="Times New Roman"/>
           <w:b/>
           <w:bCs/>
           <w:noProof/>
-          <w:sz w:val="24"/>
-          <w:szCs w:val="24"/>
+          <w:sz w:val="22"/>
+          <w:szCs w:val="22"/>
           <w:lang w:eastAsia="en-GB"/>
         </w:rPr>
+        <w:lastRenderedPageBreak/>
         <w:drawing>
           <wp:inline distT="0" distB="0" distL="0" distR="0" wp14:anchorId="50B9D004" wp14:editId="0423B2B6">
             <wp:extent cx="4619502" cy="3469242"/>
@@ -2707,184 +2950,160 @@
         <w:spacing w:line="360" w:lineRule="auto"/>
         <w:jc w:val="center"/>
         <w:rPr>
-          <w:rFonts w:ascii="Arial Narrow" w:hAnsi="Arial Narrow" w:cs="Times New Roman"/>
+          <w:rFonts w:ascii="Arial Nova" w:hAnsi="Arial Nova" w:cs="Times New Roman"/>
           <w:i/>
           <w:iCs/>
-          <w:sz w:val="24"/>
-          <w:szCs w:val="24"/>
-        </w:rPr>
-      </w:pPr>
-      <w:r>
-        <w:rPr>
-          <w:rFonts w:ascii="Arial Narrow" w:hAnsi="Arial Narrow" w:cs="Times New Roman"/>
+          <w:sz w:val="22"/>
+          <w:szCs w:val="22"/>
+        </w:rPr>
+      </w:pPr>
+      <w:r>
+        <w:rPr>
+          <w:rFonts w:ascii="Arial Nova" w:hAnsi="Arial Nova" w:cs="Times New Roman"/>
           <w:i/>
           <w:iCs/>
-          <w:sz w:val="24"/>
-          <w:szCs w:val="24"/>
-        </w:rPr>
-        <w:lastRenderedPageBreak/>
-        <w:t xml:space="preserve">Figure </w:t>
-      </w:r>
-      <w:r>
-        <w:rPr>
-          <w:rFonts w:ascii="Arial Narrow" w:hAnsi="Arial Narrow" w:cs="Times New Roman"/>
-          <w:i/>
-          <w:iCs/>
-          <w:sz w:val="24"/>
-          <w:szCs w:val="24"/>
-        </w:rPr>
-        <w:t>3</w:t>
-      </w:r>
-      <w:r>
-        <w:rPr>
-          <w:rFonts w:ascii="Arial Narrow" w:hAnsi="Arial Narrow" w:cs="Times New Roman"/>
-          <w:i/>
-          <w:iCs/>
-          <w:sz w:val="24"/>
-          <w:szCs w:val="24"/>
-        </w:rPr>
-        <w:t xml:space="preserve">. Model </w:t>
-      </w:r>
-      <w:r>
-        <w:rPr>
-          <w:rFonts w:ascii="Arial Narrow" w:hAnsi="Arial Narrow" w:cs="Times New Roman"/>
-          <w:i/>
-          <w:iCs/>
-          <w:sz w:val="24"/>
-          <w:szCs w:val="24"/>
-        </w:rPr>
-        <w:t>fluxes</w:t>
-      </w:r>
-      <w:r>
-        <w:rPr>
-          <w:rFonts w:ascii="Arial Narrow" w:hAnsi="Arial Narrow" w:cs="Times New Roman"/>
-          <w:i/>
-          <w:iCs/>
-          <w:sz w:val="24"/>
-          <w:szCs w:val="24"/>
-        </w:rPr>
-        <w:t xml:space="preserve"> for default Phanerozoic run.</w:t>
-      </w:r>
-    </w:p>
-    <w:p>
-      <w:pPr>
-        <w:spacing w:line="360" w:lineRule="auto"/>
-        <w:rPr>
-          <w:rFonts w:ascii="Arial Narrow" w:hAnsi="Arial Narrow" w:cs="Times New Roman"/>
+          <w:sz w:val="22"/>
+          <w:szCs w:val="22"/>
+        </w:rPr>
+        <w:t>Figure 3. Model fluxes for default Phanerozoic run.</w:t>
+      </w:r>
+    </w:p>
+    <w:p>
+      <w:pPr>
+        <w:spacing w:line="360" w:lineRule="auto"/>
+        <w:rPr>
+          <w:rFonts w:ascii="Arial Nova" w:hAnsi="Arial Nova" w:cs="Times New Roman"/>
           <w:b/>
           <w:bCs/>
-          <w:sz w:val="24"/>
-          <w:szCs w:val="24"/>
-        </w:rPr>
-      </w:pPr>
-      <w:r>
-        <w:rPr>
-          <w:rFonts w:ascii="Arial Narrow" w:hAnsi="Arial Narrow" w:cs="Times New Roman"/>
+          <w:sz w:val="22"/>
+          <w:szCs w:val="22"/>
+        </w:rPr>
+      </w:pPr>
+    </w:p>
+    <w:p>
+      <w:pPr>
+        <w:spacing w:line="360" w:lineRule="auto"/>
+        <w:rPr>
+          <w:rFonts w:ascii="Arial Nova" w:hAnsi="Arial Nova" w:cs="Times New Roman"/>
           <w:b/>
           <w:bCs/>
-          <w:sz w:val="24"/>
-          <w:szCs w:val="24"/>
-        </w:rPr>
-        <w:lastRenderedPageBreak/>
-        <w:t>Sensitivity analysis</w:t>
-      </w:r>
-    </w:p>
-    <w:p>
-      <w:pPr>
-        <w:spacing w:line="360" w:lineRule="auto"/>
-        <w:rPr>
-          <w:rFonts w:ascii="Arial Narrow" w:hAnsi="Arial Narrow" w:cs="Times New Roman"/>
-          <w:noProof/>
-          <w:sz w:val="24"/>
-          <w:szCs w:val="24"/>
-        </w:rPr>
-      </w:pPr>
-      <w:r>
-        <w:rPr>
-          <w:rFonts w:ascii="Arial Narrow" w:hAnsi="Arial Narrow" w:cs="Times New Roman"/>
-          <w:sz w:val="24"/>
-          <w:szCs w:val="24"/>
-        </w:rPr>
-        <w:t xml:space="preserve">To run a sensitivity analysis, call </w:t>
-      </w:r>
-      <w:proofErr w:type="spellStart"/>
-      <w:r>
-        <w:rPr>
-          <w:rFonts w:ascii="Arial Narrow" w:hAnsi="Arial Narrow" w:cs="Times New Roman"/>
-          <w:sz w:val="24"/>
-          <w:szCs w:val="24"/>
-        </w:rPr>
-        <w:t>SCION_sens</w:t>
-      </w:r>
-      <w:proofErr w:type="spellEnd"/>
-      <w:r>
-        <w:rPr>
-          <w:rFonts w:ascii="Arial Narrow" w:hAnsi="Arial Narrow" w:cs="Times New Roman"/>
-          <w:sz w:val="24"/>
-          <w:szCs w:val="24"/>
-        </w:rPr>
-        <w:t xml:space="preserve">. </w:t>
-      </w:r>
-      <w:r>
-        <w:rPr>
-          <w:rFonts w:ascii="Arial Narrow" w:hAnsi="Arial Narrow" w:cs="Times New Roman"/>
-          <w:sz w:val="24"/>
-          <w:szCs w:val="24"/>
-        </w:rPr>
-        <w:t>Edit the</w:t>
-      </w:r>
-      <w:r>
-        <w:rPr>
-          <w:rFonts w:ascii="Arial Narrow" w:hAnsi="Arial Narrow" w:cs="Times New Roman"/>
-          <w:sz w:val="24"/>
-          <w:szCs w:val="24"/>
-        </w:rPr>
-        <w:t xml:space="preserve"> </w:t>
-      </w:r>
-      <w:proofErr w:type="spellStart"/>
-      <w:r>
-        <w:rPr>
-          <w:rFonts w:ascii="Arial Narrow" w:hAnsi="Arial Narrow" w:cs="Times New Roman"/>
-          <w:sz w:val="24"/>
-          <w:szCs w:val="24"/>
-        </w:rPr>
-        <w:t>sens</w:t>
-      </w:r>
-      <w:proofErr w:type="spellEnd"/>
-      <w:r>
-        <w:rPr>
-          <w:rFonts w:ascii="Arial Narrow" w:hAnsi="Arial Narrow" w:cs="Times New Roman"/>
-          <w:sz w:val="24"/>
-          <w:szCs w:val="24"/>
-        </w:rPr>
-        <w:t xml:space="preserve"> script to change the number of sensitivity runs and gridding of the results. Sensitivity parameters are included within the initialise and equations scripts.</w:t>
-      </w:r>
-      <w:r>
-        <w:rPr>
-          <w:rFonts w:ascii="Arial Narrow" w:hAnsi="Arial Narrow" w:cs="Times New Roman"/>
-          <w:sz w:val="24"/>
-          <w:szCs w:val="24"/>
-        </w:rPr>
-        <w:t xml:space="preserve"> Running on a 4-core CPU looks like this:</w:t>
-      </w:r>
-    </w:p>
-    <w:p>
-      <w:pPr>
-        <w:spacing w:line="360" w:lineRule="auto"/>
-        <w:rPr>
-          <w:rFonts w:ascii="Arial Narrow" w:hAnsi="Arial Narrow" w:cs="Times New Roman"/>
+          <w:sz w:val="22"/>
+          <w:szCs w:val="22"/>
+        </w:rPr>
+      </w:pPr>
+    </w:p>
+    <w:p>
+      <w:pPr>
+        <w:spacing w:line="360" w:lineRule="auto"/>
+        <w:rPr>
+          <w:rFonts w:ascii="Arial Nova" w:hAnsi="Arial Nova" w:cs="Times New Roman"/>
           <w:b/>
           <w:bCs/>
-          <w:sz w:val="24"/>
-          <w:szCs w:val="24"/>
-        </w:rPr>
-      </w:pPr>
-      <w:r>
-        <w:rPr>
-          <w:rFonts w:ascii="Arial Narrow" w:hAnsi="Arial Narrow" w:cs="Times New Roman"/>
+          <w:sz w:val="22"/>
+          <w:szCs w:val="22"/>
+        </w:rPr>
+      </w:pPr>
+      <w:r>
+        <w:rPr>
+          <w:rFonts w:ascii="Arial Nova" w:hAnsi="Arial Nova" w:cs="Times New Roman"/>
+          <w:b/>
+          <w:bCs/>
+          <w:sz w:val="22"/>
+          <w:szCs w:val="22"/>
+        </w:rPr>
+        <w:t>Sensitivity analysis</w:t>
+      </w:r>
+    </w:p>
+    <w:p>
+      <w:pPr>
+        <w:spacing w:line="360" w:lineRule="auto"/>
+        <w:rPr>
+          <w:rFonts w:ascii="Arial Nova" w:hAnsi="Arial Nova" w:cs="Times New Roman"/>
           <w:noProof/>
-          <w:sz w:val="24"/>
-          <w:szCs w:val="24"/>
+          <w:sz w:val="22"/>
+          <w:szCs w:val="22"/>
+        </w:rPr>
+      </w:pPr>
+      <w:r>
+        <w:rPr>
+          <w:rFonts w:ascii="Arial Nova" w:hAnsi="Arial Nova" w:cs="Times New Roman"/>
+          <w:sz w:val="22"/>
+          <w:szCs w:val="22"/>
+        </w:rPr>
+        <w:t xml:space="preserve">To run a sensitivity analysis, call </w:t>
+      </w:r>
+      <w:proofErr w:type="spellStart"/>
+      <w:r>
+        <w:rPr>
+          <w:rFonts w:ascii="Arial Nova" w:hAnsi="Arial Nova" w:cs="Times New Roman"/>
+          <w:sz w:val="22"/>
+          <w:szCs w:val="22"/>
+        </w:rPr>
+        <w:t>SCION_sens</w:t>
+      </w:r>
+      <w:proofErr w:type="spellEnd"/>
+      <w:r>
+        <w:rPr>
+          <w:rFonts w:ascii="Arial Nova" w:hAnsi="Arial Nova" w:cs="Times New Roman"/>
+          <w:sz w:val="22"/>
+          <w:szCs w:val="22"/>
+        </w:rPr>
+        <w:t xml:space="preserve">. Edit the </w:t>
+      </w:r>
+      <w:proofErr w:type="spellStart"/>
+      <w:r>
+        <w:rPr>
+          <w:rFonts w:ascii="Arial Nova" w:hAnsi="Arial Nova" w:cs="Times New Roman"/>
+          <w:sz w:val="22"/>
+          <w:szCs w:val="22"/>
+        </w:rPr>
+        <w:t>sens</w:t>
+      </w:r>
+      <w:proofErr w:type="spellEnd"/>
+      <w:r>
+        <w:rPr>
+          <w:rFonts w:ascii="Arial Nova" w:hAnsi="Arial Nova" w:cs="Times New Roman"/>
+          <w:sz w:val="22"/>
+          <w:szCs w:val="22"/>
+        </w:rPr>
+        <w:t xml:space="preserve"> script to change the number of </w:t>
+      </w:r>
+      <w:proofErr w:type="gramStart"/>
+      <w:r>
+        <w:rPr>
+          <w:rFonts w:ascii="Arial Nova" w:hAnsi="Arial Nova" w:cs="Times New Roman"/>
+          <w:sz w:val="22"/>
+          <w:szCs w:val="22"/>
+        </w:rPr>
+        <w:t>sensitivity</w:t>
+      </w:r>
+      <w:proofErr w:type="gramEnd"/>
+      <w:r>
+        <w:rPr>
+          <w:rFonts w:ascii="Arial Nova" w:hAnsi="Arial Nova" w:cs="Times New Roman"/>
+          <w:sz w:val="22"/>
+          <w:szCs w:val="22"/>
+        </w:rPr>
+        <w:t xml:space="preserve"> runs and gridding of the results. Sensitivity parameters are included within the initialise and equations scripts. Running on a 4-core CPU looks like this:</w:t>
+      </w:r>
+    </w:p>
+    <w:p>
+      <w:pPr>
+        <w:spacing w:line="360" w:lineRule="auto"/>
+        <w:rPr>
+          <w:rFonts w:ascii="Arial Nova" w:hAnsi="Arial Nova" w:cs="Times New Roman"/>
+          <w:b/>
+          <w:bCs/>
+          <w:sz w:val="22"/>
+          <w:szCs w:val="22"/>
+        </w:rPr>
+      </w:pPr>
+      <w:r>
+        <w:rPr>
+          <w:rFonts w:ascii="Arial Nova" w:hAnsi="Arial Nova" w:cs="Times New Roman"/>
+          <w:noProof/>
+          <w:sz w:val="22"/>
+          <w:szCs w:val="22"/>
           <w:lang w:eastAsia="en-GB"/>
         </w:rPr>
         <w:drawing>
@@ -2944,88 +3163,56 @@
       <w:pPr>
         <w:spacing w:line="360" w:lineRule="auto"/>
         <w:rPr>
-          <w:rFonts w:ascii="Arial Narrow" w:hAnsi="Arial Narrow" w:cs="Times New Roman"/>
-          <w:sz w:val="24"/>
-          <w:szCs w:val="24"/>
-        </w:rPr>
-      </w:pPr>
-      <w:r>
-        <w:rPr>
-          <w:rFonts w:ascii="Arial Narrow" w:hAnsi="Arial Narrow" w:cs="Times New Roman"/>
-          <w:sz w:val="24"/>
-          <w:szCs w:val="24"/>
+          <w:rFonts w:ascii="Arial Nova" w:hAnsi="Arial Nova" w:cs="Times New Roman"/>
+          <w:sz w:val="22"/>
+          <w:szCs w:val="22"/>
+        </w:rPr>
+      </w:pPr>
+      <w:r>
+        <w:rPr>
+          <w:rFonts w:ascii="Arial Nova" w:hAnsi="Arial Nova" w:cs="Times New Roman"/>
+          <w:sz w:val="22"/>
+          <w:szCs w:val="22"/>
         </w:rPr>
         <w:t xml:space="preserve">The model will update on run numbers complete. </w:t>
       </w:r>
       <w:r>
         <w:rPr>
-          <w:rFonts w:ascii="Arial Narrow" w:hAnsi="Arial Narrow" w:cs="Times New Roman"/>
-          <w:sz w:val="24"/>
-          <w:szCs w:val="24"/>
+          <w:rFonts w:ascii="Arial Nova" w:hAnsi="Arial Nova" w:cs="Times New Roman"/>
+          <w:sz w:val="22"/>
+          <w:szCs w:val="22"/>
         </w:rPr>
         <w:t>It is advised to estimate how long the analysis will take by multiplying the single model compute time on your system by the sensitivity ensemble size divided by your core count.</w:t>
       </w:r>
       <w:r>
         <w:rPr>
-          <w:rFonts w:ascii="Arial Narrow" w:hAnsi="Arial Narrow" w:cs="Times New Roman"/>
-          <w:sz w:val="24"/>
-          <w:szCs w:val="24"/>
+          <w:rFonts w:ascii="Arial Nova" w:hAnsi="Arial Nova" w:cs="Times New Roman"/>
+          <w:sz w:val="22"/>
+          <w:szCs w:val="22"/>
         </w:rPr>
         <w:t xml:space="preserve"> </w:t>
       </w:r>
       <w:r>
         <w:rPr>
-          <w:rFonts w:ascii="Arial Narrow" w:hAnsi="Arial Narrow" w:cs="Times New Roman"/>
-          <w:sz w:val="24"/>
-          <w:szCs w:val="24"/>
-        </w:rPr>
-        <w:t xml:space="preserve">All data plotted is saved temporarily to the workspace. </w:t>
-      </w:r>
-      <w:r>
-        <w:rPr>
-          <w:rFonts w:ascii="Arial Narrow" w:hAnsi="Arial Narrow" w:cs="Times New Roman"/>
-          <w:sz w:val="24"/>
-          <w:szCs w:val="24"/>
-        </w:rPr>
-        <w:t>The default sensitivity analysis does not save gridded data, or data that is not plotted in the sensitivity figure</w:t>
-      </w:r>
-      <w:r>
-        <w:rPr>
-          <w:rFonts w:ascii="Arial Narrow" w:hAnsi="Arial Narrow" w:cs="Times New Roman"/>
-          <w:sz w:val="24"/>
-          <w:szCs w:val="24"/>
-        </w:rPr>
-        <w:t xml:space="preserve"> in order to save memory. This can be altered in the equations file.</w:t>
-      </w:r>
-      <w:r>
-        <w:rPr>
-          <w:rFonts w:ascii="Arial Narrow" w:hAnsi="Arial Narrow" w:cs="Times New Roman"/>
-          <w:sz w:val="24"/>
-          <w:szCs w:val="24"/>
-        </w:rPr>
-        <w:t xml:space="preserve"> </w:t>
-      </w:r>
-      <w:r>
-        <w:rPr>
-          <w:rFonts w:ascii="Arial Narrow" w:hAnsi="Arial Narrow" w:cs="Times New Roman"/>
-          <w:sz w:val="24"/>
-          <w:szCs w:val="24"/>
-        </w:rPr>
-        <w:t xml:space="preserve">Figure 4 shows the </w:t>
-      </w:r>
-      <w:r>
-        <w:rPr>
-          <w:rFonts w:ascii="Arial Narrow" w:hAnsi="Arial Narrow" w:cs="Times New Roman"/>
-          <w:sz w:val="24"/>
-          <w:szCs w:val="24"/>
+          <w:rFonts w:ascii="Arial Nova" w:hAnsi="Arial Nova" w:cs="Times New Roman"/>
+          <w:sz w:val="22"/>
+          <w:szCs w:val="22"/>
+        </w:rPr>
+        <w:t xml:space="preserve">All data plotted is saved temporarily to the workspace. The default sensitivity analysis does not save gridded data, or data that is not plotted in the sensitivity figure in order to save memory. This can be altered in the equations file. Figure 4 shows the </w:t>
+      </w:r>
+      <w:r>
+        <w:rPr>
+          <w:rFonts w:ascii="Arial Nova" w:hAnsi="Arial Nova" w:cs="Times New Roman"/>
+          <w:sz w:val="22"/>
+          <w:szCs w:val="22"/>
         </w:rPr>
         <w:t>default</w:t>
       </w:r>
       <w:r>
         <w:rPr>
-          <w:rFonts w:ascii="Arial Narrow" w:hAnsi="Arial Narrow" w:cs="Times New Roman"/>
-          <w:sz w:val="24"/>
-          <w:szCs w:val="24"/>
+          <w:rFonts w:ascii="Arial Nova" w:hAnsi="Arial Nova" w:cs="Times New Roman"/>
+          <w:sz w:val="22"/>
+          <w:szCs w:val="22"/>
         </w:rPr>
         <w:t xml:space="preserve"> sensitivity plot.</w:t>
       </w:r>
@@ -3035,19 +3222,20 @@
         <w:spacing w:line="360" w:lineRule="auto"/>
         <w:jc w:val="center"/>
         <w:rPr>
-          <w:rFonts w:ascii="Arial Narrow" w:hAnsi="Arial Narrow" w:cs="Times New Roman"/>
-          <w:sz w:val="24"/>
-          <w:szCs w:val="24"/>
-        </w:rPr>
-      </w:pPr>
-      <w:r>
-        <w:rPr>
-          <w:rFonts w:ascii="Arial Narrow" w:hAnsi="Arial Narrow" w:cs="Times New Roman"/>
+          <w:rFonts w:ascii="Arial Nova" w:hAnsi="Arial Nova" w:cs="Times New Roman"/>
+          <w:sz w:val="22"/>
+          <w:szCs w:val="22"/>
+        </w:rPr>
+      </w:pPr>
+      <w:r>
+        <w:rPr>
+          <w:rFonts w:ascii="Arial Nova" w:hAnsi="Arial Nova" w:cs="Times New Roman"/>
           <w:noProof/>
-          <w:sz w:val="24"/>
-          <w:szCs w:val="24"/>
+          <w:sz w:val="22"/>
+          <w:szCs w:val="22"/>
           <w:lang w:eastAsia="en-GB"/>
         </w:rPr>
+        <w:lastRenderedPageBreak/>
         <w:drawing>
           <wp:inline distT="0" distB="0" distL="0" distR="0" wp14:anchorId="33555D7F" wp14:editId="1AA95F29">
             <wp:extent cx="5379522" cy="4836598"/>
@@ -3103,74 +3291,55 @@
         <w:spacing w:line="360" w:lineRule="auto"/>
         <w:jc w:val="center"/>
         <w:rPr>
-          <w:rFonts w:ascii="Arial Narrow" w:hAnsi="Arial Narrow" w:cs="Times New Roman"/>
+          <w:rFonts w:ascii="Arial Nova" w:hAnsi="Arial Nova" w:cs="Times New Roman"/>
           <w:i/>
           <w:iCs/>
-          <w:sz w:val="24"/>
-          <w:szCs w:val="24"/>
-        </w:rPr>
-      </w:pPr>
-      <w:r>
-        <w:rPr>
-          <w:rFonts w:ascii="Arial Narrow" w:hAnsi="Arial Narrow" w:cs="Times New Roman"/>
+          <w:sz w:val="22"/>
+          <w:szCs w:val="22"/>
+        </w:rPr>
+      </w:pPr>
+      <w:r>
+        <w:rPr>
+          <w:rFonts w:ascii="Arial Nova" w:hAnsi="Arial Nova" w:cs="Times New Roman"/>
           <w:i/>
           <w:iCs/>
-          <w:sz w:val="24"/>
-          <w:szCs w:val="24"/>
-        </w:rPr>
-        <w:t xml:space="preserve">Figure </w:t>
-      </w:r>
-      <w:r>
-        <w:rPr>
-          <w:rFonts w:ascii="Arial Narrow" w:hAnsi="Arial Narrow" w:cs="Times New Roman"/>
-          <w:i/>
-          <w:iCs/>
-          <w:sz w:val="24"/>
-          <w:szCs w:val="24"/>
-        </w:rPr>
-        <w:t>4</w:t>
-      </w:r>
-      <w:r>
-        <w:rPr>
-          <w:rFonts w:ascii="Arial Narrow" w:hAnsi="Arial Narrow" w:cs="Times New Roman"/>
-          <w:i/>
-          <w:iCs/>
-          <w:sz w:val="24"/>
-          <w:szCs w:val="24"/>
-        </w:rPr>
-        <w:t xml:space="preserve">. Model </w:t>
-      </w:r>
-      <w:r>
-        <w:rPr>
-          <w:rFonts w:ascii="Arial Narrow" w:hAnsi="Arial Narrow" w:cs="Times New Roman"/>
-          <w:i/>
-          <w:iCs/>
-          <w:sz w:val="24"/>
-          <w:szCs w:val="24"/>
-        </w:rPr>
-        <w:t>sensitivity plot for default Phanerozoic run.</w:t>
-      </w:r>
-    </w:p>
-    <w:p>
-      <w:pPr>
-        <w:spacing w:line="360" w:lineRule="auto"/>
-        <w:rPr>
-          <w:rFonts w:ascii="Arial Narrow" w:hAnsi="Arial Narrow" w:cs="Times New Roman"/>
+          <w:sz w:val="22"/>
+          <w:szCs w:val="22"/>
+        </w:rPr>
+        <w:t>Figure 4. Model sensitivity plot for default Phanerozoic run.</w:t>
+      </w:r>
+    </w:p>
+    <w:p>
+      <w:pPr>
+        <w:spacing w:line="360" w:lineRule="auto"/>
+        <w:rPr>
+          <w:rFonts w:ascii="Arial Nova" w:hAnsi="Arial Nova" w:cs="Times New Roman"/>
           <w:b/>
           <w:bCs/>
-          <w:sz w:val="24"/>
-          <w:szCs w:val="24"/>
-        </w:rPr>
-      </w:pPr>
-      <w:r>
-        <w:rPr>
-          <w:rFonts w:ascii="Arial Narrow" w:hAnsi="Arial Narrow" w:cs="Times New Roman"/>
+          <w:sz w:val="22"/>
+          <w:szCs w:val="22"/>
+        </w:rPr>
+      </w:pPr>
+    </w:p>
+    <w:p>
+      <w:pPr>
+        <w:spacing w:line="360" w:lineRule="auto"/>
+        <w:rPr>
+          <w:rFonts w:ascii="Arial Nova" w:hAnsi="Arial Nova" w:cs="Times New Roman"/>
           <w:b/>
           <w:bCs/>
-          <w:sz w:val="24"/>
-          <w:szCs w:val="24"/>
-        </w:rPr>
-        <w:lastRenderedPageBreak/>
+          <w:sz w:val="22"/>
+          <w:szCs w:val="22"/>
+        </w:rPr>
+      </w:pPr>
+      <w:r>
+        <w:rPr>
+          <w:rFonts w:ascii="Arial Nova" w:hAnsi="Arial Nova" w:cs="Times New Roman"/>
+          <w:b/>
+          <w:bCs/>
+          <w:sz w:val="22"/>
+          <w:szCs w:val="22"/>
+        </w:rPr>
         <w:t>Bibliography</w:t>
       </w:r>
     </w:p>
@@ -3182,9 +3351,9 @@
         <w:spacing w:line="240" w:lineRule="auto"/>
         <w:ind w:left="284" w:hanging="284"/>
         <w:rPr>
-          <w:rFonts w:ascii="Arial Narrow" w:hAnsi="Arial Narrow" w:cs="Segoe UI"/>
-          <w:sz w:val="24"/>
-          <w:szCs w:val="24"/>
+          <w:rFonts w:ascii="Arial Nova" w:hAnsi="Arial Nova" w:cs="Segoe UI"/>
+          <w:sz w:val="22"/>
+          <w:szCs w:val="22"/>
         </w:rPr>
         <w:sectPr>
           <w:type w:val="continuous"/>
@@ -3203,46 +3372,29 @@
         <w:spacing w:line="240" w:lineRule="auto"/>
         <w:ind w:left="284" w:hanging="284"/>
         <w:rPr>
-          <w:rFonts w:ascii="Arial Narrow" w:hAnsi="Arial Narrow" w:cs="Segoe UI"/>
-          <w:sz w:val="24"/>
-          <w:szCs w:val="24"/>
-        </w:rPr>
-      </w:pPr>
-      <w:r>
-        <w:rPr>
-          <w:rFonts w:ascii="Arial Narrow" w:hAnsi="Arial Narrow" w:cs="Segoe UI"/>
-          <w:sz w:val="24"/>
-          <w:szCs w:val="24"/>
-        </w:rPr>
-        <w:lastRenderedPageBreak/>
-        <w:t xml:space="preserve">Below are the key </w:t>
-      </w:r>
-      <w:r>
-        <w:rPr>
-          <w:rFonts w:ascii="Arial Narrow" w:hAnsi="Arial Narrow" w:cs="Segoe UI"/>
-          <w:sz w:val="24"/>
-          <w:szCs w:val="24"/>
-        </w:rPr>
-        <w:t xml:space="preserve">model </w:t>
-      </w:r>
-      <w:r>
-        <w:rPr>
-          <w:rFonts w:ascii="Arial Narrow" w:hAnsi="Arial Narrow" w:cs="Segoe UI"/>
-          <w:sz w:val="24"/>
-          <w:szCs w:val="24"/>
-        </w:rPr>
-        <w:t>papers mentioned in the SCION family tree.</w:t>
-      </w:r>
-    </w:p>
-    <w:p>
-      <w:pPr>
-        <w:spacing w:line="360" w:lineRule="auto"/>
-        <w:rPr>
-          <w:rFonts w:ascii="Arial Narrow" w:hAnsi="Arial Narrow" w:cs="Times New Roman"/>
+          <w:rFonts w:ascii="Arial Nova" w:hAnsi="Arial Nova" w:cs="Segoe UI"/>
+          <w:sz w:val="22"/>
+          <w:szCs w:val="22"/>
+        </w:rPr>
+      </w:pPr>
+      <w:r>
+        <w:rPr>
+          <w:rFonts w:ascii="Arial Nova" w:hAnsi="Arial Nova" w:cs="Segoe UI"/>
+          <w:sz w:val="22"/>
+          <w:szCs w:val="22"/>
+        </w:rPr>
+        <w:t>Below are the key model papers mentioned in the SCION family tree.</w:t>
+      </w:r>
+    </w:p>
+    <w:p>
+      <w:pPr>
+        <w:spacing w:line="360" w:lineRule="auto"/>
+        <w:rPr>
+          <w:rFonts w:ascii="Arial Nova" w:hAnsi="Arial Nova" w:cs="Times New Roman"/>
           <w:b/>
           <w:bCs/>
-          <w:sz w:val="24"/>
-          <w:szCs w:val="24"/>
+          <w:sz w:val="22"/>
+          <w:szCs w:val="22"/>
         </w:rPr>
         <w:sectPr>
           <w:type w:val="continuous"/>
@@ -3258,20 +3410,19 @@
         <w:spacing w:line="240" w:lineRule="auto"/>
         <w:ind w:left="284" w:hanging="284"/>
         <w:rPr>
-          <w:rFonts w:ascii="Arial Narrow" w:hAnsi="Arial Narrow" w:cs="Segoe UI"/>
-          <w:sz w:val="24"/>
-          <w:szCs w:val="24"/>
+          <w:rFonts w:ascii="Arial Nova" w:hAnsi="Arial Nova" w:cs="Segoe UI"/>
+          <w:sz w:val="22"/>
+          <w:szCs w:val="22"/>
           <w:u w:val="single"/>
         </w:rPr>
       </w:pPr>
       <w:r>
         <w:rPr>
-          <w:rFonts w:ascii="Arial Narrow" w:hAnsi="Arial Narrow" w:cs="Segoe UI"/>
-          <w:sz w:val="24"/>
-          <w:szCs w:val="24"/>
+          <w:rFonts w:ascii="Arial Nova" w:hAnsi="Arial Nova" w:cs="Segoe UI"/>
+          <w:sz w:val="22"/>
+          <w:szCs w:val="22"/>
           <w:u w:val="single"/>
         </w:rPr>
-        <w:lastRenderedPageBreak/>
         <w:t>WHAK:</w:t>
       </w:r>
     </w:p>
@@ -3280,52 +3431,52 @@
         <w:spacing w:line="240" w:lineRule="auto"/>
         <w:ind w:left="284" w:hanging="284"/>
         <w:rPr>
-          <w:rFonts w:ascii="Arial Narrow" w:hAnsi="Arial Narrow" w:cs="Segoe UI"/>
-          <w:sz w:val="24"/>
-          <w:szCs w:val="24"/>
-        </w:rPr>
-      </w:pPr>
-      <w:r>
-        <w:rPr>
-          <w:rFonts w:ascii="Arial Narrow" w:hAnsi="Arial Narrow" w:cs="Segoe UI"/>
-          <w:sz w:val="24"/>
-          <w:szCs w:val="24"/>
+          <w:rFonts w:ascii="Arial Nova" w:hAnsi="Arial Nova" w:cs="Segoe UI"/>
+          <w:sz w:val="22"/>
+          <w:szCs w:val="22"/>
+        </w:rPr>
+      </w:pPr>
+      <w:r>
+        <w:rPr>
+          <w:rFonts w:ascii="Arial Nova" w:hAnsi="Arial Nova" w:cs="Segoe UI"/>
+          <w:sz w:val="22"/>
+          <w:szCs w:val="22"/>
         </w:rPr>
         <w:t xml:space="preserve">Walker, J. C. G., Hays, P. B. &amp; </w:t>
       </w:r>
       <w:proofErr w:type="spellStart"/>
       <w:r>
         <w:rPr>
-          <w:rFonts w:ascii="Arial Narrow" w:hAnsi="Arial Narrow" w:cs="Segoe UI"/>
-          <w:sz w:val="24"/>
-          <w:szCs w:val="24"/>
+          <w:rFonts w:ascii="Arial Nova" w:hAnsi="Arial Nova" w:cs="Segoe UI"/>
+          <w:sz w:val="22"/>
+          <w:szCs w:val="22"/>
         </w:rPr>
         <w:t>Kasting</w:t>
       </w:r>
       <w:proofErr w:type="spellEnd"/>
       <w:r>
         <w:rPr>
-          <w:rFonts w:ascii="Arial Narrow" w:hAnsi="Arial Narrow" w:cs="Segoe UI"/>
-          <w:sz w:val="24"/>
-          <w:szCs w:val="24"/>
+          <w:rFonts w:ascii="Arial Nova" w:hAnsi="Arial Nova" w:cs="Segoe UI"/>
+          <w:sz w:val="22"/>
+          <w:szCs w:val="22"/>
         </w:rPr>
         <w:t xml:space="preserve">, J. F. A negative feedback mechanism for the long-term stabilization of Earth's surface temperature. </w:t>
       </w:r>
       <w:r>
         <w:rPr>
-          <w:rFonts w:ascii="Arial Narrow" w:hAnsi="Arial Narrow" w:cs="Segoe UI"/>
+          <w:rFonts w:ascii="Arial Nova" w:hAnsi="Arial Nova" w:cs="Segoe UI"/>
           <w:i/>
           <w:iCs/>
-          <w:sz w:val="24"/>
-          <w:szCs w:val="24"/>
+          <w:sz w:val="22"/>
+          <w:szCs w:val="22"/>
         </w:rPr>
         <w:t>Journal of Geophysical Research</w:t>
       </w:r>
       <w:r>
         <w:rPr>
-          <w:rFonts w:ascii="Arial Narrow" w:hAnsi="Arial Narrow" w:cs="Segoe UI"/>
-          <w:sz w:val="24"/>
-          <w:szCs w:val="24"/>
+          <w:rFonts w:ascii="Arial Nova" w:hAnsi="Arial Nova" w:cs="Segoe UI"/>
+          <w:sz w:val="22"/>
+          <w:szCs w:val="22"/>
         </w:rPr>
         <w:t xml:space="preserve"> 86, 9776-9782 (1981).</w:t>
       </w:r>
@@ -3335,17 +3486,17 @@
         <w:spacing w:line="240" w:lineRule="auto"/>
         <w:ind w:left="284" w:hanging="284"/>
         <w:rPr>
-          <w:rFonts w:ascii="Arial Narrow" w:hAnsi="Arial Narrow" w:cs="Segoe UI"/>
-          <w:sz w:val="24"/>
-          <w:szCs w:val="24"/>
+          <w:rFonts w:ascii="Arial Nova" w:hAnsi="Arial Nova" w:cs="Segoe UI"/>
+          <w:sz w:val="22"/>
+          <w:szCs w:val="22"/>
           <w:u w:val="single"/>
         </w:rPr>
       </w:pPr>
       <w:r>
         <w:rPr>
-          <w:rFonts w:ascii="Arial Narrow" w:hAnsi="Arial Narrow" w:cs="Segoe UI"/>
-          <w:sz w:val="24"/>
-          <w:szCs w:val="24"/>
+          <w:rFonts w:ascii="Arial Nova" w:hAnsi="Arial Nova" w:cs="Segoe UI"/>
+          <w:sz w:val="22"/>
+          <w:szCs w:val="22"/>
           <w:u w:val="single"/>
         </w:rPr>
         <w:t>BLAG:</w:t>
@@ -3356,70 +3507,70 @@
         <w:spacing w:line="240" w:lineRule="auto"/>
         <w:ind w:left="284" w:hanging="284"/>
         <w:rPr>
-          <w:rFonts w:ascii="Arial Narrow" w:hAnsi="Arial Narrow" w:cs="Segoe UI"/>
-          <w:sz w:val="24"/>
-          <w:szCs w:val="24"/>
-        </w:rPr>
-      </w:pPr>
-      <w:r>
-        <w:rPr>
-          <w:rFonts w:ascii="Arial Narrow" w:hAnsi="Arial Narrow" w:cs="Segoe UI"/>
-          <w:sz w:val="24"/>
-          <w:szCs w:val="24"/>
+          <w:rFonts w:ascii="Arial Nova" w:hAnsi="Arial Nova" w:cs="Segoe UI"/>
+          <w:sz w:val="22"/>
+          <w:szCs w:val="22"/>
+        </w:rPr>
+      </w:pPr>
+      <w:r>
+        <w:rPr>
+          <w:rFonts w:ascii="Arial Nova" w:hAnsi="Arial Nova" w:cs="Segoe UI"/>
+          <w:sz w:val="22"/>
+          <w:szCs w:val="22"/>
         </w:rPr>
         <w:t xml:space="preserve">Berner, R. A., </w:t>
       </w:r>
       <w:proofErr w:type="spellStart"/>
       <w:r>
         <w:rPr>
-          <w:rFonts w:ascii="Arial Narrow" w:hAnsi="Arial Narrow" w:cs="Segoe UI"/>
-          <w:sz w:val="24"/>
-          <w:szCs w:val="24"/>
+          <w:rFonts w:ascii="Arial Nova" w:hAnsi="Arial Nova" w:cs="Segoe UI"/>
+          <w:sz w:val="22"/>
+          <w:szCs w:val="22"/>
         </w:rPr>
         <w:t>Lasaga</w:t>
       </w:r>
       <w:proofErr w:type="spellEnd"/>
       <w:r>
         <w:rPr>
-          <w:rFonts w:ascii="Arial Narrow" w:hAnsi="Arial Narrow" w:cs="Segoe UI"/>
-          <w:sz w:val="24"/>
-          <w:szCs w:val="24"/>
+          <w:rFonts w:ascii="Arial Nova" w:hAnsi="Arial Nova" w:cs="Segoe UI"/>
+          <w:sz w:val="22"/>
+          <w:szCs w:val="22"/>
         </w:rPr>
         <w:t xml:space="preserve">, A. C. &amp; </w:t>
       </w:r>
       <w:proofErr w:type="spellStart"/>
       <w:r>
         <w:rPr>
-          <w:rFonts w:ascii="Arial Narrow" w:hAnsi="Arial Narrow" w:cs="Segoe UI"/>
-          <w:sz w:val="24"/>
-          <w:szCs w:val="24"/>
+          <w:rFonts w:ascii="Arial Nova" w:hAnsi="Arial Nova" w:cs="Segoe UI"/>
+          <w:sz w:val="22"/>
+          <w:szCs w:val="22"/>
         </w:rPr>
         <w:t>Garrels</w:t>
       </w:r>
       <w:proofErr w:type="spellEnd"/>
       <w:r>
         <w:rPr>
-          <w:rFonts w:ascii="Arial Narrow" w:hAnsi="Arial Narrow" w:cs="Segoe UI"/>
-          <w:sz w:val="24"/>
-          <w:szCs w:val="24"/>
+          <w:rFonts w:ascii="Arial Nova" w:hAnsi="Arial Nova" w:cs="Segoe UI"/>
+          <w:sz w:val="22"/>
+          <w:szCs w:val="22"/>
         </w:rPr>
         <w:t xml:space="preserve">, R. M. The carbonate-silicate geochemical cycle and its effect on atmospheric carbon dioxide over the past 100 million years. </w:t>
       </w:r>
       <w:r>
         <w:rPr>
-          <w:rFonts w:ascii="Arial Narrow" w:hAnsi="Arial Narrow" w:cs="Segoe UI"/>
+          <w:rFonts w:ascii="Arial Nova" w:hAnsi="Arial Nova" w:cs="Segoe UI"/>
           <w:i/>
           <w:iCs/>
-          <w:sz w:val="24"/>
-          <w:szCs w:val="24"/>
+          <w:sz w:val="22"/>
+          <w:szCs w:val="22"/>
         </w:rPr>
         <w:t>American Journal of Science</w:t>
       </w:r>
       <w:r>
         <w:rPr>
-          <w:rFonts w:ascii="Arial Narrow" w:hAnsi="Arial Narrow" w:cs="Segoe UI"/>
-          <w:sz w:val="24"/>
-          <w:szCs w:val="24"/>
+          <w:rFonts w:ascii="Arial Nova" w:hAnsi="Arial Nova" w:cs="Segoe UI"/>
+          <w:sz w:val="22"/>
+          <w:szCs w:val="22"/>
         </w:rPr>
         <w:t xml:space="preserve"> 283, 641-683 (1983).</w:t>
       </w:r>
@@ -3429,17 +3580,17 @@
         <w:spacing w:line="240" w:lineRule="auto"/>
         <w:ind w:left="284" w:hanging="284"/>
         <w:rPr>
-          <w:rFonts w:ascii="Arial Narrow" w:hAnsi="Arial Narrow" w:cs="Times New Roman"/>
-          <w:sz w:val="24"/>
-          <w:szCs w:val="24"/>
+          <w:rFonts w:ascii="Arial Nova" w:hAnsi="Arial Nova" w:cs="Times New Roman"/>
+          <w:sz w:val="22"/>
+          <w:szCs w:val="22"/>
           <w:u w:val="single"/>
         </w:rPr>
       </w:pPr>
       <w:r>
         <w:rPr>
-          <w:rFonts w:ascii="Arial Narrow" w:hAnsi="Arial Narrow" w:cs="Segoe UI"/>
-          <w:sz w:val="24"/>
-          <w:szCs w:val="24"/>
+          <w:rFonts w:ascii="Arial Nova" w:hAnsi="Arial Nova" w:cs="Segoe UI"/>
+          <w:sz w:val="22"/>
+          <w:szCs w:val="22"/>
           <w:u w:val="single"/>
         </w:rPr>
         <w:t>GEOCARB:</w:t>
@@ -3450,34 +3601,34 @@
         <w:spacing w:line="240" w:lineRule="auto"/>
         <w:ind w:left="284" w:hanging="284"/>
         <w:rPr>
-          <w:rFonts w:ascii="Arial Narrow" w:hAnsi="Arial Narrow" w:cs="Segoe UI"/>
-          <w:sz w:val="24"/>
-          <w:szCs w:val="24"/>
-        </w:rPr>
-      </w:pPr>
-      <w:r>
-        <w:rPr>
-          <w:rFonts w:ascii="Arial Narrow" w:hAnsi="Arial Narrow" w:cs="Segoe UI"/>
-          <w:sz w:val="24"/>
-          <w:szCs w:val="24"/>
+          <w:rFonts w:ascii="Arial Nova" w:hAnsi="Arial Nova" w:cs="Segoe UI"/>
+          <w:sz w:val="22"/>
+          <w:szCs w:val="22"/>
+        </w:rPr>
+      </w:pPr>
+      <w:r>
+        <w:rPr>
+          <w:rFonts w:ascii="Arial Nova" w:hAnsi="Arial Nova" w:cs="Segoe UI"/>
+          <w:sz w:val="22"/>
+          <w:szCs w:val="22"/>
         </w:rPr>
         <w:t xml:space="preserve">Berner, R. A. A model for atmospheric CO2 over Phanerozoic time. </w:t>
       </w:r>
       <w:r>
         <w:rPr>
-          <w:rFonts w:ascii="Arial Narrow" w:hAnsi="Arial Narrow" w:cs="Segoe UI"/>
+          <w:rFonts w:ascii="Arial Nova" w:hAnsi="Arial Nova" w:cs="Segoe UI"/>
           <w:i/>
           <w:iCs/>
-          <w:sz w:val="24"/>
-          <w:szCs w:val="24"/>
+          <w:sz w:val="22"/>
+          <w:szCs w:val="22"/>
         </w:rPr>
         <w:t>American Journal of Science</w:t>
       </w:r>
       <w:r>
         <w:rPr>
-          <w:rFonts w:ascii="Arial Narrow" w:hAnsi="Arial Narrow" w:cs="Segoe UI"/>
-          <w:sz w:val="24"/>
-          <w:szCs w:val="24"/>
+          <w:rFonts w:ascii="Arial Nova" w:hAnsi="Arial Nova" w:cs="Segoe UI"/>
+          <w:sz w:val="22"/>
+          <w:szCs w:val="22"/>
         </w:rPr>
         <w:t xml:space="preserve"> 291, 339-376 (1991).</w:t>
       </w:r>
@@ -3487,82 +3638,129 @@
         <w:spacing w:line="240" w:lineRule="auto"/>
         <w:ind w:left="284" w:hanging="284"/>
         <w:rPr>
-          <w:rFonts w:ascii="Arial Narrow" w:hAnsi="Arial Narrow" w:cs="Segoe UI"/>
-          <w:sz w:val="24"/>
-          <w:szCs w:val="24"/>
-        </w:rPr>
-      </w:pPr>
-      <w:r>
-        <w:rPr>
-          <w:rFonts w:ascii="Arial Narrow" w:hAnsi="Arial Narrow" w:cs="Segoe UI"/>
-          <w:sz w:val="24"/>
-          <w:szCs w:val="24"/>
-        </w:rPr>
+          <w:rFonts w:ascii="Arial Nova" w:hAnsi="Arial Nova" w:cs="Segoe UI"/>
+          <w:sz w:val="22"/>
+          <w:szCs w:val="22"/>
+        </w:rPr>
+      </w:pPr>
+      <w:r>
+        <w:rPr>
+          <w:rFonts w:ascii="Arial Nova" w:hAnsi="Arial Nova" w:cs="Segoe UI"/>
+          <w:sz w:val="22"/>
+          <w:szCs w:val="22"/>
+        </w:rPr>
+        <w:lastRenderedPageBreak/>
         <w:t xml:space="preserve">Berner, R. A. GEOCARBSULF: A combined model for Phanerozoic atmospheric O2 and CO2. </w:t>
       </w:r>
       <w:proofErr w:type="spellStart"/>
       <w:r>
         <w:rPr>
-          <w:rFonts w:ascii="Arial Narrow" w:hAnsi="Arial Narrow" w:cs="Segoe UI"/>
+          <w:rFonts w:ascii="Arial Nova" w:hAnsi="Arial Nova" w:cs="Segoe UI"/>
           <w:i/>
           <w:iCs/>
-          <w:sz w:val="24"/>
-          <w:szCs w:val="24"/>
+          <w:sz w:val="22"/>
+          <w:szCs w:val="22"/>
         </w:rPr>
         <w:t>Geochimica</w:t>
       </w:r>
       <w:proofErr w:type="spellEnd"/>
       <w:r>
         <w:rPr>
-          <w:rFonts w:ascii="Arial Narrow" w:hAnsi="Arial Narrow" w:cs="Segoe UI"/>
+          <w:rFonts w:ascii="Arial Nova" w:hAnsi="Arial Nova" w:cs="Segoe UI"/>
           <w:i/>
           <w:iCs/>
-          <w:sz w:val="24"/>
-          <w:szCs w:val="24"/>
+          <w:sz w:val="22"/>
+          <w:szCs w:val="22"/>
         </w:rPr>
         <w:t xml:space="preserve"> et </w:t>
       </w:r>
       <w:proofErr w:type="spellStart"/>
       <w:r>
         <w:rPr>
-          <w:rFonts w:ascii="Arial Narrow" w:hAnsi="Arial Narrow" w:cs="Segoe UI"/>
+          <w:rFonts w:ascii="Arial Nova" w:hAnsi="Arial Nova" w:cs="Segoe UI"/>
           <w:i/>
           <w:iCs/>
-          <w:sz w:val="24"/>
-          <w:szCs w:val="24"/>
+          <w:sz w:val="22"/>
+          <w:szCs w:val="22"/>
         </w:rPr>
         <w:t>Cosmochimica</w:t>
       </w:r>
       <w:proofErr w:type="spellEnd"/>
       <w:r>
         <w:rPr>
-          <w:rFonts w:ascii="Arial Narrow" w:hAnsi="Arial Narrow" w:cs="Segoe UI"/>
+          <w:rFonts w:ascii="Arial Nova" w:hAnsi="Arial Nova" w:cs="Segoe UI"/>
           <w:i/>
           <w:iCs/>
-          <w:sz w:val="24"/>
-          <w:szCs w:val="24"/>
-        </w:rPr>
-        <w:t xml:space="preserve"> </w:t>
-      </w:r>
-      <w:proofErr w:type="spellStart"/>
-      <w:r>
-        <w:rPr>
-          <w:rFonts w:ascii="Arial Narrow" w:hAnsi="Arial Narrow" w:cs="Segoe UI"/>
+          <w:sz w:val="22"/>
+          <w:szCs w:val="22"/>
+        </w:rPr>
+        <w:t xml:space="preserve"> Acta</w:t>
+      </w:r>
+      <w:r>
+        <w:rPr>
+          <w:rFonts w:ascii="Arial Nova" w:hAnsi="Arial Nova" w:cs="Segoe UI"/>
+          <w:sz w:val="22"/>
+          <w:szCs w:val="22"/>
+        </w:rPr>
+        <w:t xml:space="preserve"> 70, 5653-5664 (2006).</w:t>
+      </w:r>
+    </w:p>
+    <w:p>
+      <w:pPr>
+        <w:spacing w:line="240" w:lineRule="auto"/>
+        <w:ind w:left="284" w:hanging="284"/>
+        <w:rPr>
+          <w:rFonts w:ascii="Arial Nova" w:hAnsi="Arial Nova" w:cs="Segoe UI"/>
+          <w:sz w:val="22"/>
+          <w:szCs w:val="22"/>
+          <w:u w:val="single"/>
+        </w:rPr>
+      </w:pPr>
+      <w:r>
+        <w:rPr>
+          <w:rFonts w:ascii="Arial Nova" w:hAnsi="Arial Nova" w:cs="Segoe UI"/>
+          <w:sz w:val="22"/>
+          <w:szCs w:val="22"/>
+          <w:u w:val="single"/>
+        </w:rPr>
+        <w:t>COPSE:</w:t>
+      </w:r>
+    </w:p>
+    <w:p>
+      <w:pPr>
+        <w:spacing w:line="240" w:lineRule="auto"/>
+        <w:ind w:left="284" w:hanging="284"/>
+        <w:rPr>
+          <w:rFonts w:ascii="Arial Nova" w:hAnsi="Arial Nova" w:cs="Segoe UI"/>
+          <w:sz w:val="22"/>
+          <w:szCs w:val="22"/>
+        </w:rPr>
+      </w:pPr>
+      <w:r>
+        <w:rPr>
+          <w:rFonts w:ascii="Arial Nova" w:hAnsi="Arial Nova" w:cs="Segoe UI"/>
+          <w:sz w:val="22"/>
+          <w:szCs w:val="22"/>
+        </w:rPr>
+        <w:t xml:space="preserve">Bergman, N. M., Lenton, T. M. &amp; Watson, A. J. COPSE: A new model of biogeochemical cycling over Phanerozoic time. </w:t>
+      </w:r>
+      <w:r>
+        <w:rPr>
+          <w:rFonts w:ascii="Arial Nova" w:hAnsi="Arial Nova" w:cs="Segoe UI"/>
           <w:i/>
           <w:iCs/>
-          <w:sz w:val="24"/>
-          <w:szCs w:val="24"/>
-        </w:rPr>
-        <w:t>Acta</w:t>
-      </w:r>
-      <w:proofErr w:type="spellEnd"/>
-      <w:r>
-        <w:rPr>
-          <w:rFonts w:ascii="Arial Narrow" w:hAnsi="Arial Narrow" w:cs="Segoe UI"/>
-          <w:sz w:val="24"/>
-          <w:szCs w:val="24"/>
-        </w:rPr>
-        <w:t xml:space="preserve"> 70, 5653-5664 (2006).</w:t>
+          <w:sz w:val="22"/>
+          <w:szCs w:val="22"/>
+        </w:rPr>
+        <w:t>American Journal of Science</w:t>
+      </w:r>
+      <w:r>
+        <w:rPr>
+          <w:rFonts w:ascii="Arial Nova" w:hAnsi="Arial Nova" w:cs="Segoe UI"/>
+          <w:sz w:val="22"/>
+          <w:szCs w:val="22"/>
+        </w:rPr>
+        <w:t xml:space="preserve"> 304, 397-437 (2004).</w:t>
       </w:r>
     </w:p>
     <w:p>
@@ -3570,20 +3768,36 @@
         <w:spacing w:line="240" w:lineRule="auto"/>
         <w:ind w:left="284" w:hanging="284"/>
         <w:rPr>
-          <w:rFonts w:ascii="Arial Narrow" w:hAnsi="Arial Narrow" w:cs="Segoe UI"/>
-          <w:sz w:val="24"/>
-          <w:szCs w:val="24"/>
-          <w:u w:val="single"/>
-        </w:rPr>
-      </w:pPr>
-      <w:r>
-        <w:rPr>
-          <w:rFonts w:ascii="Arial Narrow" w:hAnsi="Arial Narrow" w:cs="Segoe UI"/>
-          <w:sz w:val="24"/>
-          <w:szCs w:val="24"/>
-          <w:u w:val="single"/>
-        </w:rPr>
-        <w:t>COPSE:</w:t>
+          <w:rFonts w:ascii="Arial Nova" w:hAnsi="Arial Nova" w:cs="Segoe UI"/>
+          <w:sz w:val="22"/>
+          <w:szCs w:val="22"/>
+        </w:rPr>
+      </w:pPr>
+      <w:r>
+        <w:rPr>
+          <w:rFonts w:ascii="Arial Nova" w:hAnsi="Arial Nova" w:cs="Segoe UI"/>
+          <w:sz w:val="22"/>
+          <w:szCs w:val="22"/>
+        </w:rPr>
+        <w:t xml:space="preserve">Lenton, T. M., Daines, S. J. &amp; Mills, B. J. W. COPSE reloaded: An improved model of biogeochemical cycling over Phanerozoic time. </w:t>
+      </w:r>
+      <w:r>
+        <w:rPr>
+          <w:rFonts w:ascii="Arial Nova" w:hAnsi="Arial Nova" w:cs="Segoe UI"/>
+          <w:i/>
+          <w:iCs/>
+          <w:sz w:val="22"/>
+          <w:szCs w:val="22"/>
+        </w:rPr>
+        <w:t>Earth-Sci. Rev.</w:t>
+      </w:r>
+      <w:r>
+        <w:rPr>
+          <w:rFonts w:ascii="Arial Nova" w:hAnsi="Arial Nova" w:cs="Segoe UI"/>
+          <w:sz w:val="22"/>
+          <w:szCs w:val="22"/>
+        </w:rPr>
+        <w:t xml:space="preserve"> 178, 1-28 (2018).</w:t>
       </w:r>
     </w:p>
     <w:p>
@@ -3591,36 +3805,36 @@
         <w:spacing w:line="240" w:lineRule="auto"/>
         <w:ind w:left="284" w:hanging="284"/>
         <w:rPr>
-          <w:rFonts w:ascii="Arial Narrow" w:hAnsi="Arial Narrow" w:cs="Segoe UI"/>
-          <w:sz w:val="24"/>
-          <w:szCs w:val="24"/>
-        </w:rPr>
-      </w:pPr>
-      <w:r>
-        <w:rPr>
-          <w:rFonts w:ascii="Arial Narrow" w:hAnsi="Arial Narrow" w:cs="Segoe UI"/>
-          <w:sz w:val="24"/>
-          <w:szCs w:val="24"/>
-        </w:rPr>
-        <w:t xml:space="preserve">Bergman, N. M., Lenton, T. M. &amp; Watson, A. J. COPSE: A new model of biogeochemical cycling over Phanerozoic time. </w:t>
-      </w:r>
-      <w:r>
-        <w:rPr>
-          <w:rFonts w:ascii="Arial Narrow" w:hAnsi="Arial Narrow" w:cs="Segoe UI"/>
+          <w:rFonts w:ascii="Arial Nova" w:hAnsi="Arial Nova" w:cs="Segoe UI"/>
+          <w:sz w:val="22"/>
+          <w:szCs w:val="22"/>
+        </w:rPr>
+      </w:pPr>
+      <w:r>
+        <w:rPr>
+          <w:rFonts w:ascii="Arial Nova" w:hAnsi="Arial Nova" w:cs="Segoe UI"/>
+          <w:sz w:val="22"/>
+          <w:szCs w:val="22"/>
+        </w:rPr>
+        <w:t xml:space="preserve">Tostevin, R. &amp; Mills, B. J. W. Reconciling proxy records and models of Earth's oxygenation during the Neoproterozoic and Palaeozoic. </w:t>
+      </w:r>
+      <w:r>
+        <w:rPr>
+          <w:rFonts w:ascii="Arial Nova" w:hAnsi="Arial Nova" w:cs="Segoe UI"/>
           <w:i/>
           <w:iCs/>
-          <w:sz w:val="24"/>
-          <w:szCs w:val="24"/>
-        </w:rPr>
-        <w:t>American Journal of Science</w:t>
-      </w:r>
-      <w:r>
-        <w:rPr>
-          <w:rFonts w:ascii="Arial Narrow" w:hAnsi="Arial Narrow" w:cs="Segoe UI"/>
-          <w:sz w:val="24"/>
-          <w:szCs w:val="24"/>
-        </w:rPr>
-        <w:t xml:space="preserve"> 304, 397-437 (2004).</w:t>
+          <w:sz w:val="22"/>
+          <w:szCs w:val="22"/>
+        </w:rPr>
+        <w:t>Interface Focus</w:t>
+      </w:r>
+      <w:r>
+        <w:rPr>
+          <w:rFonts w:ascii="Arial Nova" w:hAnsi="Arial Nova" w:cs="Segoe UI"/>
+          <w:sz w:val="22"/>
+          <w:szCs w:val="22"/>
+        </w:rPr>
+        <w:t xml:space="preserve"> 10, 20190137 (2020).</w:t>
       </w:r>
     </w:p>
     <w:p>
@@ -3628,36 +3842,129 @@
         <w:spacing w:line="240" w:lineRule="auto"/>
         <w:ind w:left="284" w:hanging="284"/>
         <w:rPr>
-          <w:rFonts w:ascii="Arial Narrow" w:hAnsi="Arial Narrow" w:cs="Segoe UI"/>
-          <w:sz w:val="24"/>
-          <w:szCs w:val="24"/>
-        </w:rPr>
-      </w:pPr>
-      <w:r>
-        <w:rPr>
-          <w:rFonts w:ascii="Arial Narrow" w:hAnsi="Arial Narrow" w:cs="Segoe UI"/>
-          <w:sz w:val="24"/>
-          <w:szCs w:val="24"/>
-        </w:rPr>
-        <w:t xml:space="preserve">Lenton, T. M., Daines, S. J. &amp; Mills, B. J. W. COPSE reloaded: An improved model of biogeochemical cycling over Phanerozoic time. </w:t>
-      </w:r>
-      <w:r>
-        <w:rPr>
-          <w:rFonts w:ascii="Arial Narrow" w:hAnsi="Arial Narrow" w:cs="Segoe UI"/>
+          <w:rFonts w:ascii="Arial Nova" w:hAnsi="Arial Nova" w:cs="Segoe UI"/>
+          <w:sz w:val="22"/>
+          <w:szCs w:val="22"/>
+          <w:u w:val="single"/>
+        </w:rPr>
+      </w:pPr>
+      <w:r>
+        <w:rPr>
+          <w:rFonts w:ascii="Arial Nova" w:hAnsi="Arial Nova" w:cs="Segoe UI"/>
+          <w:sz w:val="22"/>
+          <w:szCs w:val="22"/>
+          <w:u w:val="single"/>
+        </w:rPr>
+        <w:t>GEOCLIM:</w:t>
+      </w:r>
+    </w:p>
+    <w:p>
+      <w:pPr>
+        <w:spacing w:line="240" w:lineRule="auto"/>
+        <w:ind w:left="284" w:hanging="284"/>
+        <w:rPr>
+          <w:rFonts w:ascii="Arial Nova" w:hAnsi="Arial Nova" w:cs="Segoe UI"/>
+          <w:sz w:val="22"/>
+          <w:szCs w:val="22"/>
+        </w:rPr>
+      </w:pPr>
+      <w:r>
+        <w:rPr>
+          <w:rFonts w:ascii="Arial Nova" w:hAnsi="Arial Nova" w:cs="Segoe UI"/>
+          <w:sz w:val="22"/>
+          <w:szCs w:val="22"/>
+        </w:rPr>
+        <w:t xml:space="preserve">Donnadieu, Y., </w:t>
+      </w:r>
+      <w:proofErr w:type="spellStart"/>
+      <w:r>
+        <w:rPr>
+          <w:rFonts w:ascii="Arial Nova" w:hAnsi="Arial Nova" w:cs="Segoe UI"/>
+          <w:sz w:val="22"/>
+          <w:szCs w:val="22"/>
+        </w:rPr>
+        <w:t>Goddéris</w:t>
+      </w:r>
+      <w:proofErr w:type="spellEnd"/>
+      <w:r>
+        <w:rPr>
+          <w:rFonts w:ascii="Arial Nova" w:hAnsi="Arial Nova" w:cs="Segoe UI"/>
+          <w:sz w:val="22"/>
+          <w:szCs w:val="22"/>
+        </w:rPr>
+        <w:t xml:space="preserve">, Y., </w:t>
+      </w:r>
+      <w:proofErr w:type="spellStart"/>
+      <w:r>
+        <w:rPr>
+          <w:rFonts w:ascii="Arial Nova" w:hAnsi="Arial Nova" w:cs="Segoe UI"/>
+          <w:sz w:val="22"/>
+          <w:szCs w:val="22"/>
+        </w:rPr>
+        <w:t>Pierrehumbert</w:t>
+      </w:r>
+      <w:proofErr w:type="spellEnd"/>
+      <w:r>
+        <w:rPr>
+          <w:rFonts w:ascii="Arial Nova" w:hAnsi="Arial Nova" w:cs="Segoe UI"/>
+          <w:sz w:val="22"/>
+          <w:szCs w:val="22"/>
+        </w:rPr>
+        <w:t xml:space="preserve">, R., </w:t>
+      </w:r>
+      <w:proofErr w:type="spellStart"/>
+      <w:r>
+        <w:rPr>
+          <w:rFonts w:ascii="Arial Nova" w:hAnsi="Arial Nova" w:cs="Segoe UI"/>
+          <w:sz w:val="22"/>
+          <w:szCs w:val="22"/>
+        </w:rPr>
+        <w:t>Dromart</w:t>
+      </w:r>
+      <w:proofErr w:type="spellEnd"/>
+      <w:r>
+        <w:rPr>
+          <w:rFonts w:ascii="Arial Nova" w:hAnsi="Arial Nova" w:cs="Segoe UI"/>
+          <w:sz w:val="22"/>
+          <w:szCs w:val="22"/>
+        </w:rPr>
+        <w:t xml:space="preserve">, G., </w:t>
+      </w:r>
+      <w:proofErr w:type="spellStart"/>
+      <w:r>
+        <w:rPr>
+          <w:rFonts w:ascii="Arial Nova" w:hAnsi="Arial Nova" w:cs="Segoe UI"/>
+          <w:sz w:val="22"/>
+          <w:szCs w:val="22"/>
+        </w:rPr>
+        <w:t>Fluteau</w:t>
+      </w:r>
+      <w:proofErr w:type="spellEnd"/>
+      <w:r>
+        <w:rPr>
+          <w:rFonts w:ascii="Arial Nova" w:hAnsi="Arial Nova" w:cs="Segoe UI"/>
+          <w:sz w:val="22"/>
+          <w:szCs w:val="22"/>
+        </w:rPr>
+        <w:t xml:space="preserve">, F., Jacob, R. A GEOCLIM simulation of climatic and biogeochemical consequences of Pangea breakup. </w:t>
+      </w:r>
+      <w:r>
+        <w:rPr>
+          <w:rFonts w:ascii="Arial Nova" w:hAnsi="Arial Nova" w:cs="Segoe UI"/>
           <w:i/>
           <w:iCs/>
-          <w:sz w:val="24"/>
-          <w:szCs w:val="24"/>
-        </w:rPr>
-        <w:t>Earth-Sci. Rev.</w:t>
-      </w:r>
-      <w:r>
-        <w:rPr>
-          <w:rFonts w:ascii="Arial Narrow" w:hAnsi="Arial Narrow" w:cs="Segoe UI"/>
-          <w:sz w:val="24"/>
-          <w:szCs w:val="24"/>
-        </w:rPr>
-        <w:t xml:space="preserve"> 178, 1-28 (2018).</w:t>
+          <w:sz w:val="22"/>
+          <w:szCs w:val="22"/>
+        </w:rPr>
+        <w:t>Geochemistry, Geophysics, Geosystems</w:t>
+      </w:r>
+      <w:r>
+        <w:rPr>
+          <w:rFonts w:ascii="Arial Nova" w:hAnsi="Arial Nova" w:cs="Segoe UI"/>
+          <w:sz w:val="22"/>
+          <w:szCs w:val="22"/>
+        </w:rPr>
+        <w:t xml:space="preserve"> 7 (2006).</w:t>
       </w:r>
     </w:p>
     <w:p>
@@ -3665,36 +3972,102 @@
         <w:spacing w:line="240" w:lineRule="auto"/>
         <w:ind w:left="284" w:hanging="284"/>
         <w:rPr>
-          <w:rFonts w:ascii="Arial Narrow" w:hAnsi="Arial Narrow" w:cs="Segoe UI"/>
-          <w:sz w:val="24"/>
-          <w:szCs w:val="24"/>
-        </w:rPr>
-      </w:pPr>
-      <w:r>
-        <w:rPr>
-          <w:rFonts w:ascii="Arial Narrow" w:hAnsi="Arial Narrow" w:cs="Segoe UI"/>
-          <w:sz w:val="24"/>
-          <w:szCs w:val="24"/>
-        </w:rPr>
-        <w:t xml:space="preserve">Tostevin, R. &amp; Mills, B. J. W. Reconciling proxy records and models of Earth's oxygenation during the Neoproterozoic and Palaeozoic. </w:t>
-      </w:r>
-      <w:r>
-        <w:rPr>
-          <w:rFonts w:ascii="Arial Narrow" w:hAnsi="Arial Narrow" w:cs="Segoe UI"/>
+          <w:rFonts w:ascii="Arial Nova" w:hAnsi="Arial Nova" w:cs="Times New Roman"/>
+          <w:sz w:val="22"/>
+          <w:szCs w:val="22"/>
+        </w:rPr>
+      </w:pPr>
+      <w:proofErr w:type="spellStart"/>
+      <w:r>
+        <w:rPr>
+          <w:rFonts w:ascii="Arial Nova" w:hAnsi="Arial Nova" w:cs="Segoe UI"/>
+          <w:sz w:val="22"/>
+          <w:szCs w:val="22"/>
+        </w:rPr>
+        <w:t>Goddéris</w:t>
+      </w:r>
+      <w:proofErr w:type="spellEnd"/>
+      <w:r>
+        <w:rPr>
+          <w:rFonts w:ascii="Arial Nova" w:hAnsi="Arial Nova" w:cs="Segoe UI"/>
+          <w:sz w:val="22"/>
+          <w:szCs w:val="22"/>
+        </w:rPr>
+        <w:t xml:space="preserve">, Y., Donnadieu, Y., Le </w:t>
+      </w:r>
+      <w:proofErr w:type="spellStart"/>
+      <w:r>
+        <w:rPr>
+          <w:rFonts w:ascii="Arial Nova" w:hAnsi="Arial Nova" w:cs="Segoe UI"/>
+          <w:sz w:val="22"/>
+          <w:szCs w:val="22"/>
+        </w:rPr>
+        <w:t>Hir</w:t>
+      </w:r>
+      <w:proofErr w:type="spellEnd"/>
+      <w:r>
+        <w:rPr>
+          <w:rFonts w:ascii="Arial Nova" w:hAnsi="Arial Nova" w:cs="Segoe UI"/>
+          <w:sz w:val="22"/>
+          <w:szCs w:val="22"/>
+        </w:rPr>
+        <w:t xml:space="preserve">, G., Lefebvre, V. &amp; </w:t>
+      </w:r>
+      <w:proofErr w:type="spellStart"/>
+      <w:r>
+        <w:rPr>
+          <w:rFonts w:ascii="Arial Nova" w:hAnsi="Arial Nova" w:cs="Segoe UI"/>
+          <w:sz w:val="22"/>
+          <w:szCs w:val="22"/>
+        </w:rPr>
+        <w:t>Nardin</w:t>
+      </w:r>
+      <w:proofErr w:type="spellEnd"/>
+      <w:r>
+        <w:rPr>
+          <w:rFonts w:ascii="Arial Nova" w:hAnsi="Arial Nova" w:cs="Segoe UI"/>
+          <w:sz w:val="22"/>
+          <w:szCs w:val="22"/>
+        </w:rPr>
+        <w:t xml:space="preserve">, E. The role of palaeogeography in the Phanerozoic history of atmospheric CO2 and climate. </w:t>
+      </w:r>
+      <w:r>
+        <w:rPr>
+          <w:rFonts w:ascii="Arial Nova" w:hAnsi="Arial Nova" w:cs="Segoe UI"/>
           <w:i/>
           <w:iCs/>
-          <w:sz w:val="24"/>
-          <w:szCs w:val="24"/>
-        </w:rPr>
-        <w:t>Interface Focus</w:t>
-      </w:r>
-      <w:r>
-        <w:rPr>
-          <w:rFonts w:ascii="Arial Narrow" w:hAnsi="Arial Narrow" w:cs="Segoe UI"/>
-          <w:sz w:val="24"/>
-          <w:szCs w:val="24"/>
-        </w:rPr>
-        <w:t xml:space="preserve"> 10, 20190137 (2020).</w:t>
+          <w:sz w:val="22"/>
+          <w:szCs w:val="22"/>
+        </w:rPr>
+        <w:t>Earth-Sci. Rev.</w:t>
+      </w:r>
+      <w:r>
+        <w:rPr>
+          <w:rFonts w:ascii="Arial Nova" w:hAnsi="Arial Nova" w:cs="Segoe UI"/>
+          <w:sz w:val="22"/>
+          <w:szCs w:val="22"/>
+        </w:rPr>
+        <w:t xml:space="preserve"> 128, 122-138 (2014).</w:t>
+      </w:r>
+    </w:p>
+    <w:p>
+      <w:pPr>
+        <w:spacing w:line="240" w:lineRule="auto"/>
+        <w:rPr>
+          <w:rFonts w:ascii="Arial Nova" w:hAnsi="Arial Nova" w:cs="Times New Roman"/>
+          <w:sz w:val="22"/>
+          <w:szCs w:val="22"/>
+          <w:u w:val="single"/>
+        </w:rPr>
+      </w:pPr>
+      <w:r>
+        <w:rPr>
+          <w:rFonts w:ascii="Arial Nova" w:hAnsi="Arial Nova" w:cs="Times New Roman"/>
+          <w:sz w:val="22"/>
+          <w:szCs w:val="22"/>
+          <w:u w:val="single"/>
+        </w:rPr>
+        <w:t>SCION:</w:t>
       </w:r>
     </w:p>
     <w:p>
@@ -3702,285 +4075,52 @@
         <w:spacing w:line="240" w:lineRule="auto"/>
         <w:ind w:left="284" w:hanging="284"/>
         <w:rPr>
-          <w:rFonts w:ascii="Arial Narrow" w:hAnsi="Arial Narrow" w:cs="Segoe UI"/>
-          <w:sz w:val="24"/>
-          <w:szCs w:val="24"/>
-          <w:u w:val="single"/>
-        </w:rPr>
-      </w:pPr>
-      <w:r>
-        <w:rPr>
-          <w:rFonts w:ascii="Arial Narrow" w:hAnsi="Arial Narrow" w:cs="Segoe UI"/>
-          <w:sz w:val="24"/>
-          <w:szCs w:val="24"/>
-          <w:u w:val="single"/>
-        </w:rPr>
-        <w:t>GEOCLIM:</w:t>
-      </w:r>
-    </w:p>
-    <w:p>
-      <w:pPr>
-        <w:spacing w:line="240" w:lineRule="auto"/>
-        <w:ind w:left="284" w:hanging="284"/>
-        <w:rPr>
-          <w:rFonts w:ascii="Arial Narrow" w:hAnsi="Arial Narrow" w:cs="Segoe UI"/>
-          <w:sz w:val="24"/>
-          <w:szCs w:val="24"/>
-        </w:rPr>
-      </w:pPr>
-      <w:r>
-        <w:rPr>
-          <w:rFonts w:ascii="Arial Narrow" w:hAnsi="Arial Narrow" w:cs="Segoe UI"/>
-          <w:sz w:val="24"/>
-          <w:szCs w:val="24"/>
-        </w:rPr>
-        <w:t xml:space="preserve">Donnadieu, Y., </w:t>
+          <w:rFonts w:ascii="Arial Nova" w:hAnsi="Arial Nova" w:cs="Times New Roman"/>
+          <w:sz w:val="22"/>
+          <w:szCs w:val="22"/>
+        </w:rPr>
+      </w:pPr>
+      <w:r>
+        <w:rPr>
+          <w:rFonts w:ascii="Arial Nova" w:hAnsi="Arial Nova" w:cs="Segoe UI"/>
+          <w:sz w:val="22"/>
+          <w:szCs w:val="22"/>
+        </w:rPr>
+        <w:t xml:space="preserve">Mills, B. J. W., Donnadieu, Y. &amp; </w:t>
       </w:r>
       <w:proofErr w:type="spellStart"/>
       <w:r>
         <w:rPr>
-          <w:rFonts w:ascii="Arial Narrow" w:hAnsi="Arial Narrow" w:cs="Segoe UI"/>
-          <w:sz w:val="24"/>
-          <w:szCs w:val="24"/>
+          <w:rFonts w:ascii="Arial Nova" w:hAnsi="Arial Nova" w:cs="Segoe UI"/>
+          <w:sz w:val="22"/>
+          <w:szCs w:val="22"/>
         </w:rPr>
         <w:t>Goddéris</w:t>
       </w:r>
       <w:proofErr w:type="spellEnd"/>
       <w:r>
         <w:rPr>
-          <w:rFonts w:ascii="Arial Narrow" w:hAnsi="Arial Narrow" w:cs="Segoe UI"/>
-          <w:sz w:val="24"/>
-          <w:szCs w:val="24"/>
-        </w:rPr>
-        <w:t xml:space="preserve">, Y., </w:t>
-      </w:r>
-      <w:proofErr w:type="spellStart"/>
-      <w:r>
-        <w:rPr>
-          <w:rFonts w:ascii="Arial Narrow" w:hAnsi="Arial Narrow" w:cs="Segoe UI"/>
-          <w:sz w:val="24"/>
-          <w:szCs w:val="24"/>
-        </w:rPr>
-        <w:t>Pierrehumbert</w:t>
-      </w:r>
-      <w:proofErr w:type="spellEnd"/>
-      <w:r>
-        <w:rPr>
-          <w:rFonts w:ascii="Arial Narrow" w:hAnsi="Arial Narrow" w:cs="Segoe UI"/>
-          <w:sz w:val="24"/>
-          <w:szCs w:val="24"/>
-        </w:rPr>
-        <w:t xml:space="preserve">, R., </w:t>
-      </w:r>
-      <w:proofErr w:type="spellStart"/>
-      <w:r>
-        <w:rPr>
-          <w:rFonts w:ascii="Arial Narrow" w:hAnsi="Arial Narrow" w:cs="Segoe UI"/>
-          <w:sz w:val="24"/>
-          <w:szCs w:val="24"/>
-        </w:rPr>
-        <w:t>Dromart</w:t>
-      </w:r>
-      <w:proofErr w:type="spellEnd"/>
-      <w:r>
-        <w:rPr>
-          <w:rFonts w:ascii="Arial Narrow" w:hAnsi="Arial Narrow" w:cs="Segoe UI"/>
-          <w:sz w:val="24"/>
-          <w:szCs w:val="24"/>
-        </w:rPr>
-        <w:t xml:space="preserve">, G., </w:t>
-      </w:r>
-      <w:proofErr w:type="spellStart"/>
-      <w:r>
-        <w:rPr>
-          <w:rFonts w:ascii="Arial Narrow" w:hAnsi="Arial Narrow" w:cs="Segoe UI"/>
-          <w:sz w:val="24"/>
-          <w:szCs w:val="24"/>
-        </w:rPr>
-        <w:t>Fluteau</w:t>
-      </w:r>
-      <w:proofErr w:type="spellEnd"/>
-      <w:r>
-        <w:rPr>
-          <w:rFonts w:ascii="Arial Narrow" w:hAnsi="Arial Narrow" w:cs="Segoe UI"/>
-          <w:sz w:val="24"/>
-          <w:szCs w:val="24"/>
-        </w:rPr>
-        <w:t xml:space="preserve">, F., Jacob, R. A GEOCLIM simulation of climatic and biogeochemical consequences of Pangea breakup. </w:t>
-      </w:r>
-      <w:r>
-        <w:rPr>
-          <w:rFonts w:ascii="Arial Narrow" w:hAnsi="Arial Narrow" w:cs="Segoe UI"/>
+          <w:rFonts w:ascii="Arial Nova" w:hAnsi="Arial Nova" w:cs="Segoe UI"/>
+          <w:sz w:val="22"/>
+          <w:szCs w:val="22"/>
+        </w:rPr>
+        <w:t xml:space="preserve">, Y. Spatial continuous integration of Phanerozoic global biogeochemistry and climate. </w:t>
+      </w:r>
+      <w:r>
+        <w:rPr>
+          <w:rFonts w:ascii="Arial Nova" w:hAnsi="Arial Nova" w:cs="Segoe UI"/>
           <w:i/>
           <w:iCs/>
-          <w:sz w:val="24"/>
-          <w:szCs w:val="24"/>
-        </w:rPr>
-        <w:t>Geochemistry, Geophysics, Geosystems</w:t>
-      </w:r>
-      <w:r>
-        <w:rPr>
-          <w:rFonts w:ascii="Arial Narrow" w:hAnsi="Arial Narrow" w:cs="Segoe UI"/>
-          <w:sz w:val="24"/>
-          <w:szCs w:val="24"/>
-        </w:rPr>
-        <w:t xml:space="preserve"> 7 (2006).</w:t>
-      </w:r>
-    </w:p>
-    <w:p>
-      <w:pPr>
-        <w:spacing w:line="240" w:lineRule="auto"/>
-        <w:ind w:left="284" w:hanging="284"/>
-        <w:rPr>
-          <w:rFonts w:ascii="Arial Narrow" w:hAnsi="Arial Narrow" w:cs="Times New Roman"/>
-          <w:sz w:val="24"/>
-          <w:szCs w:val="24"/>
-        </w:rPr>
-      </w:pPr>
-      <w:proofErr w:type="spellStart"/>
-      <w:r>
-        <w:rPr>
-          <w:rFonts w:ascii="Arial Narrow" w:hAnsi="Arial Narrow" w:cs="Segoe UI"/>
-          <w:sz w:val="24"/>
-          <w:szCs w:val="24"/>
-        </w:rPr>
-        <w:t>Goddéris</w:t>
-      </w:r>
-      <w:proofErr w:type="spellEnd"/>
-      <w:r>
-        <w:rPr>
-          <w:rFonts w:ascii="Arial Narrow" w:hAnsi="Arial Narrow" w:cs="Segoe UI"/>
-          <w:sz w:val="24"/>
-          <w:szCs w:val="24"/>
-        </w:rPr>
-        <w:t xml:space="preserve">, Y., Donnadieu, Y., Le </w:t>
-      </w:r>
-      <w:proofErr w:type="spellStart"/>
-      <w:r>
-        <w:rPr>
-          <w:rFonts w:ascii="Arial Narrow" w:hAnsi="Arial Narrow" w:cs="Segoe UI"/>
-          <w:sz w:val="24"/>
-          <w:szCs w:val="24"/>
-        </w:rPr>
-        <w:t>Hir</w:t>
-      </w:r>
-      <w:proofErr w:type="spellEnd"/>
-      <w:r>
-        <w:rPr>
-          <w:rFonts w:ascii="Arial Narrow" w:hAnsi="Arial Narrow" w:cs="Segoe UI"/>
-          <w:sz w:val="24"/>
-          <w:szCs w:val="24"/>
-        </w:rPr>
-        <w:t xml:space="preserve">, G., Lefebvre, V. &amp; </w:t>
-      </w:r>
-      <w:proofErr w:type="spellStart"/>
-      <w:r>
-        <w:rPr>
-          <w:rFonts w:ascii="Arial Narrow" w:hAnsi="Arial Narrow" w:cs="Segoe UI"/>
-          <w:sz w:val="24"/>
-          <w:szCs w:val="24"/>
-        </w:rPr>
-        <w:t>Nardin</w:t>
-      </w:r>
-      <w:proofErr w:type="spellEnd"/>
-      <w:r>
-        <w:rPr>
-          <w:rFonts w:ascii="Arial Narrow" w:hAnsi="Arial Narrow" w:cs="Segoe UI"/>
-          <w:sz w:val="24"/>
-          <w:szCs w:val="24"/>
-        </w:rPr>
-        <w:t xml:space="preserve">, E. The role of palaeogeography in the Phanerozoic history of atmospheric CO2 and climate. </w:t>
-      </w:r>
-      <w:r>
-        <w:rPr>
-          <w:rFonts w:ascii="Arial Narrow" w:hAnsi="Arial Narrow" w:cs="Segoe UI"/>
-          <w:i/>
-          <w:iCs/>
-          <w:sz w:val="24"/>
-          <w:szCs w:val="24"/>
-        </w:rPr>
-        <w:t>Earth-Sci. Rev.</w:t>
-      </w:r>
-      <w:r>
-        <w:rPr>
-          <w:rFonts w:ascii="Arial Narrow" w:hAnsi="Arial Narrow" w:cs="Segoe UI"/>
-          <w:sz w:val="24"/>
-          <w:szCs w:val="24"/>
-        </w:rPr>
-        <w:t xml:space="preserve"> 128, 122-138 (2014).</w:t>
-      </w:r>
-    </w:p>
-    <w:p>
-      <w:pPr>
-        <w:spacing w:line="240" w:lineRule="auto"/>
-        <w:rPr>
-          <w:rFonts w:ascii="Arial Narrow" w:hAnsi="Arial Narrow" w:cs="Times New Roman"/>
-          <w:sz w:val="24"/>
-          <w:szCs w:val="24"/>
-          <w:u w:val="single"/>
-        </w:rPr>
-      </w:pPr>
-      <w:r>
-        <w:rPr>
-          <w:rFonts w:ascii="Arial Narrow" w:hAnsi="Arial Narrow" w:cs="Times New Roman"/>
-          <w:sz w:val="24"/>
-          <w:szCs w:val="24"/>
-          <w:u w:val="single"/>
-        </w:rPr>
-        <w:t>SCION:</w:t>
-      </w:r>
-    </w:p>
-    <w:p>
-      <w:pPr>
-        <w:spacing w:line="240" w:lineRule="auto"/>
-        <w:ind w:left="284" w:hanging="284"/>
-        <w:rPr>
-          <w:rFonts w:ascii="Arial Narrow" w:hAnsi="Arial Narrow" w:cs="Times New Roman"/>
-          <w:sz w:val="24"/>
-          <w:szCs w:val="24"/>
-        </w:rPr>
-      </w:pPr>
-      <w:r>
-        <w:rPr>
-          <w:rFonts w:ascii="Arial Narrow" w:hAnsi="Arial Narrow" w:cs="Segoe UI"/>
-          <w:sz w:val="24"/>
-          <w:szCs w:val="24"/>
-        </w:rPr>
-        <w:t xml:space="preserve">Mills, B. J. W., Donnadieu, Y. &amp; </w:t>
-      </w:r>
-      <w:proofErr w:type="spellStart"/>
-      <w:r>
-        <w:rPr>
-          <w:rFonts w:ascii="Arial Narrow" w:hAnsi="Arial Narrow" w:cs="Segoe UI"/>
-          <w:sz w:val="24"/>
-          <w:szCs w:val="24"/>
-        </w:rPr>
-        <w:t>Goddéris</w:t>
-      </w:r>
-      <w:proofErr w:type="spellEnd"/>
-      <w:r>
-        <w:rPr>
-          <w:rFonts w:ascii="Arial Narrow" w:hAnsi="Arial Narrow" w:cs="Segoe UI"/>
-          <w:sz w:val="24"/>
-          <w:szCs w:val="24"/>
-        </w:rPr>
-        <w:t xml:space="preserve">, Y. Spatial continuous integration of Phanerozoic global biogeochemistry and climate. </w:t>
-      </w:r>
-      <w:r>
-        <w:rPr>
-          <w:rFonts w:ascii="Arial Narrow" w:hAnsi="Arial Narrow" w:cs="Segoe UI"/>
-          <w:i/>
-          <w:iCs/>
-          <w:sz w:val="24"/>
-          <w:szCs w:val="24"/>
+          <w:sz w:val="22"/>
+          <w:szCs w:val="22"/>
         </w:rPr>
         <w:t>Gondwana Research</w:t>
       </w:r>
       <w:r>
         <w:rPr>
-          <w:rFonts w:ascii="Arial Narrow" w:hAnsi="Arial Narrow" w:cs="Segoe UI"/>
-          <w:sz w:val="24"/>
-          <w:szCs w:val="24"/>
+          <w:rFonts w:ascii="Arial Nova" w:hAnsi="Arial Nova" w:cs="Segoe UI"/>
+          <w:sz w:val="22"/>
+          <w:szCs w:val="22"/>
         </w:rPr>
         <w:t>, doi:10.1016/j.gr.2021.02.011 (2021).</w:t>
       </w:r>
@@ -3989,9 +4129,9 @@
       <w:pPr>
         <w:spacing w:line="360" w:lineRule="auto"/>
         <w:rPr>
-          <w:rFonts w:ascii="Arial Narrow" w:hAnsi="Arial Narrow" w:cs="Times New Roman"/>
-          <w:sz w:val="24"/>
-          <w:szCs w:val="24"/>
+          <w:rFonts w:ascii="Arial Nova" w:hAnsi="Arial Nova" w:cs="Times New Roman"/>
+          <w:sz w:val="22"/>
+          <w:szCs w:val="22"/>
         </w:rPr>
         <w:sectPr>
           <w:type w:val="continuous"/>
@@ -4006,19 +4146,19 @@
       <w:pPr>
         <w:spacing w:line="360" w:lineRule="auto"/>
         <w:rPr>
-          <w:rFonts w:ascii="Arial Narrow" w:hAnsi="Arial Narrow" w:cs="Times New Roman"/>
-          <w:sz w:val="24"/>
-          <w:szCs w:val="24"/>
-        </w:rPr>
-      </w:pPr>
-    </w:p>
-    <w:p>
-      <w:pPr>
-        <w:spacing w:line="360" w:lineRule="auto"/>
-        <w:rPr>
-          <w:rFonts w:ascii="Arial Narrow" w:hAnsi="Arial Narrow" w:cs="Times New Roman"/>
-          <w:sz w:val="24"/>
-          <w:szCs w:val="24"/>
+          <w:rFonts w:ascii="Arial Nova" w:hAnsi="Arial Nova" w:cs="Times New Roman"/>
+          <w:sz w:val="22"/>
+          <w:szCs w:val="22"/>
+        </w:rPr>
+      </w:pPr>
+    </w:p>
+    <w:p>
+      <w:pPr>
+        <w:spacing w:line="360" w:lineRule="auto"/>
+        <w:rPr>
+          <w:rFonts w:ascii="Arial Nova" w:hAnsi="Arial Nova" w:cs="Times New Roman"/>
+          <w:sz w:val="22"/>
+          <w:szCs w:val="22"/>
         </w:rPr>
         <w:sectPr>
           <w:type w:val="continuous"/>
@@ -4033,29 +4173,29 @@
       <w:pPr>
         <w:spacing w:line="360" w:lineRule="auto"/>
         <w:rPr>
-          <w:rFonts w:ascii="Arial Narrow" w:hAnsi="Arial Narrow" w:cs="Times New Roman"/>
-          <w:sz w:val="24"/>
-          <w:szCs w:val="24"/>
-        </w:rPr>
-      </w:pPr>
-    </w:p>
-    <w:p>
-      <w:pPr>
-        <w:spacing w:line="360" w:lineRule="auto"/>
-        <w:rPr>
-          <w:rFonts w:ascii="Arial Narrow" w:hAnsi="Arial Narrow" w:cs="Times New Roman"/>
-          <w:sz w:val="24"/>
-          <w:szCs w:val="24"/>
-        </w:rPr>
-      </w:pPr>
-    </w:p>
-    <w:p>
-      <w:pPr>
-        <w:spacing w:line="360" w:lineRule="auto"/>
-        <w:rPr>
-          <w:rFonts w:ascii="Arial Narrow" w:hAnsi="Arial Narrow" w:cs="Times New Roman"/>
-          <w:sz w:val="24"/>
-          <w:szCs w:val="24"/>
+          <w:rFonts w:ascii="Arial Nova" w:hAnsi="Arial Nova" w:cs="Times New Roman"/>
+          <w:sz w:val="22"/>
+          <w:szCs w:val="22"/>
+        </w:rPr>
+      </w:pPr>
+    </w:p>
+    <w:p>
+      <w:pPr>
+        <w:spacing w:line="360" w:lineRule="auto"/>
+        <w:rPr>
+          <w:rFonts w:ascii="Arial Nova" w:hAnsi="Arial Nova" w:cs="Times New Roman"/>
+          <w:sz w:val="22"/>
+          <w:szCs w:val="22"/>
+        </w:rPr>
+      </w:pPr>
+    </w:p>
+    <w:p>
+      <w:pPr>
+        <w:spacing w:line="360" w:lineRule="auto"/>
+        <w:rPr>
+          <w:rFonts w:ascii="Arial Nova" w:hAnsi="Arial Nova" w:cs="Times New Roman"/>
+          <w:sz w:val="22"/>
+          <w:szCs w:val="22"/>
         </w:rPr>
       </w:pPr>
     </w:p>
@@ -4071,8 +4211,120 @@
 </file>
 
 <file path=word/numbering.xml><?xml version="1.0" encoding="utf-8"?>
-<w:numbering xmlns:wpc="http://schemas.microsoft.com/office/word/2010/wordprocessingCanvas" xmlns:cx="http://schemas.microsoft.com/office/drawing/2014/chartex" xmlns:mc="http://schemas.openxmlformats.org/markup-compatibility/2006" xmlns:o="urn:schemas-microsoft-com:office:office" xmlns:r="http://schemas.openxmlformats.org/officeDocument/2006/relationships" xmlns:m="http://schemas.openxmlformats.org/officeDocument/2006/math" xmlns:v="urn:schemas-microsoft-com:vml" xmlns:wp14="http://schemas.microsoft.com/office/word/2010/wordprocessingDrawing" xmlns:wp="http://schemas.openxmlformats.org/drawingml/2006/wordprocessingDrawing" xmlns:w10="urn:schemas-microsoft-com:office:word" xmlns:w="http://schemas.openxmlformats.org/wordprocessingml/2006/main" xmlns:w14="http://schemas.microsoft.com/office/word/2010/wordml" xmlns:w15="http://schemas.microsoft.com/office/word/2012/wordml" xmlns:w16se="http://schemas.microsoft.com/office/word/2015/wordml/symex" xmlns:wpg="http://schemas.microsoft.com/office/word/2010/wordprocessingGroup" xmlns:wpi="http://schemas.microsoft.com/office/word/2010/wordprocessingInk" xmlns:wne="http://schemas.microsoft.com/office/word/2006/wordml" xmlns:wps="http://schemas.microsoft.com/office/word/2010/wordprocessingShape" mc:Ignorable="w14 w15 w16se wp14">
+<w:numbering xmlns:wpc="http://schemas.microsoft.com/office/word/2010/wordprocessingCanvas" xmlns:cx="http://schemas.microsoft.com/office/drawing/2014/chartex" xmlns:cx1="http://schemas.microsoft.com/office/drawing/2015/9/8/chartex" xmlns:cx2="http://schemas.microsoft.com/office/drawing/2015/10/21/chartex" xmlns:cx3="http://schemas.microsoft.com/office/drawing/2016/5/9/chartex" xmlns:cx4="http://schemas.microsoft.com/office/drawing/2016/5/10/chartex" xmlns:cx5="http://schemas.microsoft.com/office/drawing/2016/5/11/chartex" xmlns:cx6="http://schemas.microsoft.com/office/drawing/2016/5/12/chartex" xmlns:cx7="http://schemas.microsoft.com/office/drawing/2016/5/13/chartex" xmlns:cx8="http://schemas.microsoft.com/office/drawing/2016/5/14/chartex" xmlns:mc="http://schemas.openxmlformats.org/markup-compatibility/2006" xmlns:aink="http://schemas.microsoft.com/office/drawing/2016/ink" xmlns:am3d="http://schemas.microsoft.com/office/drawing/2017/model3d" xmlns:o="urn:schemas-microsoft-com:office:office" xmlns:r="http://schemas.openxmlformats.org/officeDocument/2006/relationships" xmlns:m="http://schemas.openxmlformats.org/officeDocument/2006/math" xmlns:v="urn:schemas-microsoft-com:vml" xmlns:wp14="http://schemas.microsoft.com/office/word/2010/wordprocessingDrawing" xmlns:wp="http://schemas.openxmlformats.org/drawingml/2006/wordprocessingDrawing" xmlns:w10="urn:schemas-microsoft-com:office:word" xmlns:w="http://schemas.openxmlformats.org/wordprocessingml/2006/main" xmlns:w14="http://schemas.microsoft.com/office/word/2010/wordml" xmlns:w15="http://schemas.microsoft.com/office/word/2012/wordml" xmlns:w16cex="http://schemas.microsoft.com/office/word/2018/wordml/cex" xmlns:w16cid="http://schemas.microsoft.com/office/word/2016/wordml/cid" xmlns:w16="http://schemas.microsoft.com/office/word/2018/wordml" xmlns:w16se="http://schemas.microsoft.com/office/word/2015/wordml/symex" xmlns:wpg="http://schemas.microsoft.com/office/word/2010/wordprocessingGroup" xmlns:wpi="http://schemas.microsoft.com/office/word/2010/wordprocessingInk" xmlns:wne="http://schemas.microsoft.com/office/word/2006/wordml" xmlns:wps="http://schemas.microsoft.com/office/word/2010/wordprocessingShape" mc:Ignorable="w14 w15 w16se w16cid w16 w16cex wp14">
   <w:abstractNum w:abstractNumId="0" w15:restartNumberingAfterBreak="0">
+    <w:nsid w:val="0AA46140"/>
+    <w:multiLevelType w:val="hybridMultilevel"/>
+    <w:tmpl w:val="8DDCD7FC"/>
+    <w:lvl w:ilvl="0" w:tplc="D1647964">
+      <w:numFmt w:val="bullet"/>
+      <w:lvlText w:val="-"/>
+      <w:lvlJc w:val="left"/>
+      <w:pPr>
+        <w:ind w:left="720" w:hanging="360"/>
+      </w:pPr>
+      <w:rPr>
+        <w:rFonts w:ascii="Arial Narrow" w:eastAsiaTheme="minorEastAsia" w:hAnsi="Arial Narrow" w:cs="Times New Roman" w:hint="default"/>
+      </w:rPr>
+    </w:lvl>
+    <w:lvl w:ilvl="1" w:tplc="08090003" w:tentative="1">
+      <w:start w:val="1"/>
+      <w:numFmt w:val="bullet"/>
+      <w:lvlText w:val="o"/>
+      <w:lvlJc w:val="left"/>
+      <w:pPr>
+        <w:ind w:left="1440" w:hanging="360"/>
+      </w:pPr>
+      <w:rPr>
+        <w:rFonts w:ascii="Courier New" w:hAnsi="Courier New" w:cs="Courier New" w:hint="default"/>
+      </w:rPr>
+    </w:lvl>
+    <w:lvl w:ilvl="2" w:tplc="08090005" w:tentative="1">
+      <w:start w:val="1"/>
+      <w:numFmt w:val="bullet"/>
+      <w:lvlText w:val=""/>
+      <w:lvlJc w:val="left"/>
+      <w:pPr>
+        <w:ind w:left="2160" w:hanging="360"/>
+      </w:pPr>
+      <w:rPr>
+        <w:rFonts w:ascii="Wingdings" w:hAnsi="Wingdings" w:hint="default"/>
+      </w:rPr>
+    </w:lvl>
+    <w:lvl w:ilvl="3" w:tplc="08090001" w:tentative="1">
+      <w:start w:val="1"/>
+      <w:numFmt w:val="bullet"/>
+      <w:lvlText w:val=""/>
+      <w:lvlJc w:val="left"/>
+      <w:pPr>
+        <w:ind w:left="2880" w:hanging="360"/>
+      </w:pPr>
+      <w:rPr>
+        <w:rFonts w:ascii="Symbol" w:hAnsi="Symbol" w:hint="default"/>
+      </w:rPr>
+    </w:lvl>
+    <w:lvl w:ilvl="4" w:tplc="08090003" w:tentative="1">
+      <w:start w:val="1"/>
+      <w:numFmt w:val="bullet"/>
+      <w:lvlText w:val="o"/>
+      <w:lvlJc w:val="left"/>
+      <w:pPr>
+        <w:ind w:left="3600" w:hanging="360"/>
+      </w:pPr>
+      <w:rPr>
+        <w:rFonts w:ascii="Courier New" w:hAnsi="Courier New" w:cs="Courier New" w:hint="default"/>
+      </w:rPr>
+    </w:lvl>
+    <w:lvl w:ilvl="5" w:tplc="08090005" w:tentative="1">
+      <w:start w:val="1"/>
+      <w:numFmt w:val="bullet"/>
+      <w:lvlText w:val=""/>
+      <w:lvlJc w:val="left"/>
+      <w:pPr>
+        <w:ind w:left="4320" w:hanging="360"/>
+      </w:pPr>
+      <w:rPr>
+        <w:rFonts w:ascii="Wingdings" w:hAnsi="Wingdings" w:hint="default"/>
+      </w:rPr>
+    </w:lvl>
+    <w:lvl w:ilvl="6" w:tplc="08090001" w:tentative="1">
+      <w:start w:val="1"/>
+      <w:numFmt w:val="bullet"/>
+      <w:lvlText w:val=""/>
+      <w:lvlJc w:val="left"/>
+      <w:pPr>
+        <w:ind w:left="5040" w:hanging="360"/>
+      </w:pPr>
+      <w:rPr>
+        <w:rFonts w:ascii="Symbol" w:hAnsi="Symbol" w:hint="default"/>
+      </w:rPr>
+    </w:lvl>
+    <w:lvl w:ilvl="7" w:tplc="08090003" w:tentative="1">
+      <w:start w:val="1"/>
+      <w:numFmt w:val="bullet"/>
+      <w:lvlText w:val="o"/>
+      <w:lvlJc w:val="left"/>
+      <w:pPr>
+        <w:ind w:left="5760" w:hanging="360"/>
+      </w:pPr>
+      <w:rPr>
+        <w:rFonts w:ascii="Courier New" w:hAnsi="Courier New" w:cs="Courier New" w:hint="default"/>
+      </w:rPr>
+    </w:lvl>
+    <w:lvl w:ilvl="8" w:tplc="08090005" w:tentative="1">
+      <w:start w:val="1"/>
+      <w:numFmt w:val="bullet"/>
+      <w:lvlText w:val=""/>
+      <w:lvlJc w:val="left"/>
+      <w:pPr>
+        <w:ind w:left="6480" w:hanging="360"/>
+      </w:pPr>
+      <w:rPr>
+        <w:rFonts w:ascii="Wingdings" w:hAnsi="Wingdings" w:hint="default"/>
+      </w:rPr>
+    </w:lvl>
+  </w:abstractNum>
+  <w:abstractNum w:abstractNumId="1" w15:restartNumberingAfterBreak="0">
     <w:nsid w:val="106B7B6E"/>
     <w:multiLevelType w:val="hybridMultilevel"/>
     <w:tmpl w:val="E3D633CA"/>
@@ -4185,7 +4437,7 @@
       </w:rPr>
     </w:lvl>
   </w:abstractNum>
-  <w:abstractNum w:abstractNumId="1" w15:restartNumberingAfterBreak="0">
+  <w:abstractNum w:abstractNumId="2" w15:restartNumberingAfterBreak="0">
     <w:nsid w:val="1DDA6C16"/>
     <w:multiLevelType w:val="hybridMultilevel"/>
     <w:tmpl w:val="8710F714"/>
@@ -4298,7 +4550,231 @@
       </w:rPr>
     </w:lvl>
   </w:abstractNum>
-  <w:abstractNum w:abstractNumId="2" w15:restartNumberingAfterBreak="0">
+  <w:abstractNum w:abstractNumId="3" w15:restartNumberingAfterBreak="0">
+    <w:nsid w:val="23AE77C8"/>
+    <w:multiLevelType w:val="hybridMultilevel"/>
+    <w:tmpl w:val="686690EC"/>
+    <w:lvl w:ilvl="0" w:tplc="C52A812E">
+      <w:numFmt w:val="bullet"/>
+      <w:lvlText w:val="-"/>
+      <w:lvlJc w:val="left"/>
+      <w:pPr>
+        <w:ind w:left="720" w:hanging="360"/>
+      </w:pPr>
+      <w:rPr>
+        <w:rFonts w:ascii="Arial Narrow" w:eastAsiaTheme="minorEastAsia" w:hAnsi="Arial Narrow" w:cs="Times New Roman" w:hint="default"/>
+      </w:rPr>
+    </w:lvl>
+    <w:lvl w:ilvl="1" w:tplc="08090003" w:tentative="1">
+      <w:start w:val="1"/>
+      <w:numFmt w:val="bullet"/>
+      <w:lvlText w:val="o"/>
+      <w:lvlJc w:val="left"/>
+      <w:pPr>
+        <w:ind w:left="1440" w:hanging="360"/>
+      </w:pPr>
+      <w:rPr>
+        <w:rFonts w:ascii="Courier New" w:hAnsi="Courier New" w:cs="Courier New" w:hint="default"/>
+      </w:rPr>
+    </w:lvl>
+    <w:lvl w:ilvl="2" w:tplc="08090005" w:tentative="1">
+      <w:start w:val="1"/>
+      <w:numFmt w:val="bullet"/>
+      <w:lvlText w:val=""/>
+      <w:lvlJc w:val="left"/>
+      <w:pPr>
+        <w:ind w:left="2160" w:hanging="360"/>
+      </w:pPr>
+      <w:rPr>
+        <w:rFonts w:ascii="Wingdings" w:hAnsi="Wingdings" w:hint="default"/>
+      </w:rPr>
+    </w:lvl>
+    <w:lvl w:ilvl="3" w:tplc="08090001" w:tentative="1">
+      <w:start w:val="1"/>
+      <w:numFmt w:val="bullet"/>
+      <w:lvlText w:val=""/>
+      <w:lvlJc w:val="left"/>
+      <w:pPr>
+        <w:ind w:left="2880" w:hanging="360"/>
+      </w:pPr>
+      <w:rPr>
+        <w:rFonts w:ascii="Symbol" w:hAnsi="Symbol" w:hint="default"/>
+      </w:rPr>
+    </w:lvl>
+    <w:lvl w:ilvl="4" w:tplc="08090003" w:tentative="1">
+      <w:start w:val="1"/>
+      <w:numFmt w:val="bullet"/>
+      <w:lvlText w:val="o"/>
+      <w:lvlJc w:val="left"/>
+      <w:pPr>
+        <w:ind w:left="3600" w:hanging="360"/>
+      </w:pPr>
+      <w:rPr>
+        <w:rFonts w:ascii="Courier New" w:hAnsi="Courier New" w:cs="Courier New" w:hint="default"/>
+      </w:rPr>
+    </w:lvl>
+    <w:lvl w:ilvl="5" w:tplc="08090005" w:tentative="1">
+      <w:start w:val="1"/>
+      <w:numFmt w:val="bullet"/>
+      <w:lvlText w:val=""/>
+      <w:lvlJc w:val="left"/>
+      <w:pPr>
+        <w:ind w:left="4320" w:hanging="360"/>
+      </w:pPr>
+      <w:rPr>
+        <w:rFonts w:ascii="Wingdings" w:hAnsi="Wingdings" w:hint="default"/>
+      </w:rPr>
+    </w:lvl>
+    <w:lvl w:ilvl="6" w:tplc="08090001" w:tentative="1">
+      <w:start w:val="1"/>
+      <w:numFmt w:val="bullet"/>
+      <w:lvlText w:val=""/>
+      <w:lvlJc w:val="left"/>
+      <w:pPr>
+        <w:ind w:left="5040" w:hanging="360"/>
+      </w:pPr>
+      <w:rPr>
+        <w:rFonts w:ascii="Symbol" w:hAnsi="Symbol" w:hint="default"/>
+      </w:rPr>
+    </w:lvl>
+    <w:lvl w:ilvl="7" w:tplc="08090003" w:tentative="1">
+      <w:start w:val="1"/>
+      <w:numFmt w:val="bullet"/>
+      <w:lvlText w:val="o"/>
+      <w:lvlJc w:val="left"/>
+      <w:pPr>
+        <w:ind w:left="5760" w:hanging="360"/>
+      </w:pPr>
+      <w:rPr>
+        <w:rFonts w:ascii="Courier New" w:hAnsi="Courier New" w:cs="Courier New" w:hint="default"/>
+      </w:rPr>
+    </w:lvl>
+    <w:lvl w:ilvl="8" w:tplc="08090005" w:tentative="1">
+      <w:start w:val="1"/>
+      <w:numFmt w:val="bullet"/>
+      <w:lvlText w:val=""/>
+      <w:lvlJc w:val="left"/>
+      <w:pPr>
+        <w:ind w:left="6480" w:hanging="360"/>
+      </w:pPr>
+      <w:rPr>
+        <w:rFonts w:ascii="Wingdings" w:hAnsi="Wingdings" w:hint="default"/>
+      </w:rPr>
+    </w:lvl>
+  </w:abstractNum>
+  <w:abstractNum w:abstractNumId="4" w15:restartNumberingAfterBreak="0">
+    <w:nsid w:val="3C6370AE"/>
+    <w:multiLevelType w:val="hybridMultilevel"/>
+    <w:tmpl w:val="3E825F86"/>
+    <w:lvl w:ilvl="0" w:tplc="8A12477E">
+      <w:numFmt w:val="bullet"/>
+      <w:lvlText w:val="-"/>
+      <w:lvlJc w:val="left"/>
+      <w:pPr>
+        <w:ind w:left="720" w:hanging="360"/>
+      </w:pPr>
+      <w:rPr>
+        <w:rFonts w:ascii="Arial Narrow" w:eastAsiaTheme="minorEastAsia" w:hAnsi="Arial Narrow" w:cs="Times New Roman" w:hint="default"/>
+      </w:rPr>
+    </w:lvl>
+    <w:lvl w:ilvl="1" w:tplc="08090003" w:tentative="1">
+      <w:start w:val="1"/>
+      <w:numFmt w:val="bullet"/>
+      <w:lvlText w:val="o"/>
+      <w:lvlJc w:val="left"/>
+      <w:pPr>
+        <w:ind w:left="1440" w:hanging="360"/>
+      </w:pPr>
+      <w:rPr>
+        <w:rFonts w:ascii="Courier New" w:hAnsi="Courier New" w:cs="Courier New" w:hint="default"/>
+      </w:rPr>
+    </w:lvl>
+    <w:lvl w:ilvl="2" w:tplc="08090005" w:tentative="1">
+      <w:start w:val="1"/>
+      <w:numFmt w:val="bullet"/>
+      <w:lvlText w:val=""/>
+      <w:lvlJc w:val="left"/>
+      <w:pPr>
+        <w:ind w:left="2160" w:hanging="360"/>
+      </w:pPr>
+      <w:rPr>
+        <w:rFonts w:ascii="Wingdings" w:hAnsi="Wingdings" w:hint="default"/>
+      </w:rPr>
+    </w:lvl>
+    <w:lvl w:ilvl="3" w:tplc="08090001" w:tentative="1">
+      <w:start w:val="1"/>
+      <w:numFmt w:val="bullet"/>
+      <w:lvlText w:val=""/>
+      <w:lvlJc w:val="left"/>
+      <w:pPr>
+        <w:ind w:left="2880" w:hanging="360"/>
+      </w:pPr>
+      <w:rPr>
+        <w:rFonts w:ascii="Symbol" w:hAnsi="Symbol" w:hint="default"/>
+      </w:rPr>
+    </w:lvl>
+    <w:lvl w:ilvl="4" w:tplc="08090003" w:tentative="1">
+      <w:start w:val="1"/>
+      <w:numFmt w:val="bullet"/>
+      <w:lvlText w:val="o"/>
+      <w:lvlJc w:val="left"/>
+      <w:pPr>
+        <w:ind w:left="3600" w:hanging="360"/>
+      </w:pPr>
+      <w:rPr>
+        <w:rFonts w:ascii="Courier New" w:hAnsi="Courier New" w:cs="Courier New" w:hint="default"/>
+      </w:rPr>
+    </w:lvl>
+    <w:lvl w:ilvl="5" w:tplc="08090005" w:tentative="1">
+      <w:start w:val="1"/>
+      <w:numFmt w:val="bullet"/>
+      <w:lvlText w:val=""/>
+      <w:lvlJc w:val="left"/>
+      <w:pPr>
+        <w:ind w:left="4320" w:hanging="360"/>
+      </w:pPr>
+      <w:rPr>
+        <w:rFonts w:ascii="Wingdings" w:hAnsi="Wingdings" w:hint="default"/>
+      </w:rPr>
+    </w:lvl>
+    <w:lvl w:ilvl="6" w:tplc="08090001" w:tentative="1">
+      <w:start w:val="1"/>
+      <w:numFmt w:val="bullet"/>
+      <w:lvlText w:val=""/>
+      <w:lvlJc w:val="left"/>
+      <w:pPr>
+        <w:ind w:left="5040" w:hanging="360"/>
+      </w:pPr>
+      <w:rPr>
+        <w:rFonts w:ascii="Symbol" w:hAnsi="Symbol" w:hint="default"/>
+      </w:rPr>
+    </w:lvl>
+    <w:lvl w:ilvl="7" w:tplc="08090003" w:tentative="1">
+      <w:start w:val="1"/>
+      <w:numFmt w:val="bullet"/>
+      <w:lvlText w:val="o"/>
+      <w:lvlJc w:val="left"/>
+      <w:pPr>
+        <w:ind w:left="5760" w:hanging="360"/>
+      </w:pPr>
+      <w:rPr>
+        <w:rFonts w:ascii="Courier New" w:hAnsi="Courier New" w:cs="Courier New" w:hint="default"/>
+      </w:rPr>
+    </w:lvl>
+    <w:lvl w:ilvl="8" w:tplc="08090005" w:tentative="1">
+      <w:start w:val="1"/>
+      <w:numFmt w:val="bullet"/>
+      <w:lvlText w:val=""/>
+      <w:lvlJc w:val="left"/>
+      <w:pPr>
+        <w:ind w:left="6480" w:hanging="360"/>
+      </w:pPr>
+      <w:rPr>
+        <w:rFonts w:ascii="Wingdings" w:hAnsi="Wingdings" w:hint="default"/>
+      </w:rPr>
+    </w:lvl>
+  </w:abstractNum>
+  <w:abstractNum w:abstractNumId="5" w15:restartNumberingAfterBreak="0">
     <w:nsid w:val="580D272C"/>
     <w:multiLevelType w:val="hybridMultilevel"/>
     <w:tmpl w:val="D7E639F4"/>
@@ -4411,7 +4887,7 @@
       </w:rPr>
     </w:lvl>
   </w:abstractNum>
-  <w:abstractNum w:abstractNumId="3" w15:restartNumberingAfterBreak="0">
+  <w:abstractNum w:abstractNumId="6" w15:restartNumberingAfterBreak="0">
     <w:nsid w:val="7F1239C9"/>
     <w:multiLevelType w:val="hybridMultilevel"/>
     <w:tmpl w:val="888CE85A"/>
@@ -4524,22 +5000,31 @@
     </w:lvl>
   </w:abstractNum>
   <w:num w:numId="1">
+    <w:abstractNumId w:val="2"/>
+  </w:num>
+  <w:num w:numId="2">
     <w:abstractNumId w:val="1"/>
   </w:num>
-  <w:num w:numId="2">
+  <w:num w:numId="3">
+    <w:abstractNumId w:val="5"/>
+  </w:num>
+  <w:num w:numId="4">
+    <w:abstractNumId w:val="6"/>
+  </w:num>
+  <w:num w:numId="5">
     <w:abstractNumId w:val="0"/>
   </w:num>
-  <w:num w:numId="3">
-    <w:abstractNumId w:val="2"/>
+  <w:num w:numId="6">
+    <w:abstractNumId w:val="3"/>
   </w:num>
-  <w:num w:numId="4">
-    <w:abstractNumId w:val="3"/>
+  <w:num w:numId="7">
+    <w:abstractNumId w:val="4"/>
   </w:num>
 </w:numbering>
 </file>
 
 <file path=word/styles.xml><?xml version="1.0" encoding="utf-8"?>
-<w:styles xmlns:mc="http://schemas.openxmlformats.org/markup-compatibility/2006" xmlns:r="http://schemas.openxmlformats.org/officeDocument/2006/relationships" xmlns:w="http://schemas.openxmlformats.org/wordprocessingml/2006/main" xmlns:w14="http://schemas.microsoft.com/office/word/2010/wordml" xmlns:w15="http://schemas.microsoft.com/office/word/2012/wordml" xmlns:w16se="http://schemas.microsoft.com/office/word/2015/wordml/symex" mc:Ignorable="w14 w15 w16se">
+<w:styles xmlns:mc="http://schemas.openxmlformats.org/markup-compatibility/2006" xmlns:r="http://schemas.openxmlformats.org/officeDocument/2006/relationships" xmlns:w="http://schemas.openxmlformats.org/wordprocessingml/2006/main" xmlns:w14="http://schemas.microsoft.com/office/word/2010/wordml" xmlns:w15="http://schemas.microsoft.com/office/word/2012/wordml" xmlns:w16cex="http://schemas.microsoft.com/office/word/2018/wordml/cex" xmlns:w16cid="http://schemas.microsoft.com/office/word/2016/wordml/cid" xmlns:w16="http://schemas.microsoft.com/office/word/2018/wordml" xmlns:w16se="http://schemas.microsoft.com/office/word/2015/wordml/symex" mc:Ignorable="w14 w15 w16se w16cid w16 w16cex">
   <w:docDefaults>
     <w:rPrDefault>
       <w:rPr>
@@ -4553,7 +5038,7 @@
       </w:pPr>
     </w:pPrDefault>
   </w:docDefaults>
-  <w:latentStyles w:defLockedState="0" w:defUIPriority="99" w:defSemiHidden="0" w:defUnhideWhenUsed="0" w:defQFormat="0" w:count="371">
+  <w:latentStyles w:defLockedState="0" w:defUIPriority="99" w:defSemiHidden="0" w:defUnhideWhenUsed="0" w:defQFormat="0" w:count="376">
     <w:lsdException w:name="Normal" w:uiPriority="0" w:qFormat="1"/>
     <w:lsdException w:name="heading 1" w:uiPriority="9" w:qFormat="1"/>
     <w:lsdException w:name="heading 2" w:semiHidden="1" w:uiPriority="9" w:unhideWhenUsed="1" w:qFormat="1"/>
@@ -4659,7 +5144,6 @@
     <w:lsdException w:name="HTML Sample" w:semiHidden="1" w:unhideWhenUsed="1"/>
     <w:lsdException w:name="HTML Typewriter" w:semiHidden="1" w:unhideWhenUsed="1"/>
     <w:lsdException w:name="HTML Variable" w:semiHidden="1" w:unhideWhenUsed="1"/>
-    <w:lsdException w:name="Normal Table" w:semiHidden="1" w:unhideWhenUsed="1"/>
     <w:lsdException w:name="annotation subject" w:semiHidden="1" w:unhideWhenUsed="1"/>
     <w:lsdException w:name="No List" w:semiHidden="1" w:unhideWhenUsed="1"/>
     <w:lsdException w:name="Outline List 1" w:semiHidden="1" w:unhideWhenUsed="1"/>
@@ -4702,11 +5186,8 @@
     <w:lsdException w:name="Table Contemporary" w:semiHidden="1" w:unhideWhenUsed="1"/>
     <w:lsdException w:name="Table Elegant" w:semiHidden="1" w:unhideWhenUsed="1"/>
     <w:lsdException w:name="Table Professional" w:semiHidden="1" w:unhideWhenUsed="1"/>
-    <w:lsdException w:name="Table Subtle 1" w:semiHidden="1" w:unhideWhenUsed="1"/>
     <w:lsdException w:name="Table Subtle 2" w:semiHidden="1" w:unhideWhenUsed="1"/>
     <w:lsdException w:name="Table Web 1" w:semiHidden="1" w:unhideWhenUsed="1"/>
-    <w:lsdException w:name="Table Web 2" w:semiHidden="1" w:unhideWhenUsed="1"/>
-    <w:lsdException w:name="Table Web 3" w:semiHidden="1" w:unhideWhenUsed="1"/>
     <w:lsdException w:name="Balloon Text" w:semiHidden="1" w:unhideWhenUsed="1"/>
     <w:lsdException w:name="Table Grid" w:uiPriority="39"/>
     <w:lsdException w:name="Table Theme" w:semiHidden="1" w:unhideWhenUsed="1"/>
@@ -4925,6 +5406,11 @@
     <w:lsdException w:name="List Table 5 Dark Accent 6" w:uiPriority="50"/>
     <w:lsdException w:name="List Table 6 Colorful Accent 6" w:uiPriority="51"/>
     <w:lsdException w:name="List Table 7 Colorful Accent 6" w:uiPriority="52"/>
+    <w:lsdException w:name="Mention" w:semiHidden="1" w:unhideWhenUsed="1"/>
+    <w:lsdException w:name="Smart Hyperlink" w:semiHidden="1" w:unhideWhenUsed="1"/>
+    <w:lsdException w:name="Hashtag" w:semiHidden="1" w:unhideWhenUsed="1"/>
+    <w:lsdException w:name="Unresolved Mention" w:semiHidden="1" w:unhideWhenUsed="1"/>
+    <w:lsdException w:name="Smart Link" w:semiHidden="1" w:unhideWhenUsed="1"/>
   </w:latentStyles>
   <w:style w:type="paragraph" w:default="1" w:styleId="Normal">
     <w:name w:val="Normal"/>
@@ -5178,8 +5664,8 @@
       <w:u w:val="single"/>
     </w:rPr>
   </w:style>
-  <w:style w:type="character" w:customStyle="1" w:styleId="UnresolvedMention">
-    <w:name w:val="Unresolved Mention"/>
+  <w:style w:type="character" w:customStyle="1" w:styleId="UnresolvedMention1">
+    <w:name w:val="Unresolved Mention1"/>
     <w:basedOn w:val="DefaultParagraphFont"/>
     <w:uiPriority w:val="99"/>
     <w:semiHidden/>

--- a/documentation/SCION_guidebook.docx
+++ b/documentation/SCION_guidebook.docx
@@ -72,7 +72,17 @@
           <w:sz w:val="32"/>
           <w:szCs w:val="32"/>
         </w:rPr>
-        <w:t>.3</w:t>
+        <w:t>.</w:t>
+      </w:r>
+      <w:r>
+        <w:rPr>
+          <w:rFonts w:ascii="Arial Nova" w:hAnsi="Arial Nova" w:cs="Times New Roman"/>
+          <w:b/>
+          <w:bCs/>
+          <w:sz w:val="32"/>
+          <w:szCs w:val="32"/>
+        </w:rPr>
+        <w:t>4</w:t>
       </w:r>
     </w:p>
     <w:p>
@@ -488,7 +498,6 @@
         </w:rPr>
         <w:t xml:space="preserve">is a descendent (a </w:t>
       </w:r>
-      <w:proofErr w:type="gramStart"/>
       <w:r>
         <w:rPr>
           <w:rFonts w:ascii="Arial Nova" w:hAnsi="Arial Nova" w:cs="Times New Roman"/>
@@ -505,16 +514,7 @@
           <w:sz w:val="22"/>
           <w:szCs w:val="22"/>
         </w:rPr>
-        <w:t>, if</w:t>
-      </w:r>
-      <w:proofErr w:type="gramEnd"/>
-      <w:r>
-        <w:rPr>
-          <w:rFonts w:ascii="Arial Nova" w:hAnsi="Arial Nova" w:cs="Times New Roman"/>
-          <w:sz w:val="22"/>
-          <w:szCs w:val="22"/>
-        </w:rPr>
-        <w:t xml:space="preserve"> you will)</w:t>
+        <w:t>, if you will)</w:t>
       </w:r>
       <w:r>
         <w:rPr>
@@ -780,7 +780,43 @@
           <w:szCs w:val="22"/>
           <w:u w:val="single"/>
         </w:rPr>
-        <w:t>V1.1.3 (Sept 2021)</w:t>
+        <w:t>V1.1.</w:t>
+      </w:r>
+      <w:r>
+        <w:rPr>
+          <w:rFonts w:ascii="Arial Nova" w:hAnsi="Arial Nova" w:cs="Times New Roman"/>
+          <w:sz w:val="22"/>
+          <w:szCs w:val="22"/>
+          <w:u w:val="single"/>
+        </w:rPr>
+        <w:t>4</w:t>
+      </w:r>
+      <w:r>
+        <w:rPr>
+          <w:rFonts w:ascii="Arial Nova" w:hAnsi="Arial Nova" w:cs="Times New Roman"/>
+          <w:sz w:val="22"/>
+          <w:szCs w:val="22"/>
+          <w:u w:val="single"/>
+        </w:rPr>
+        <w:t xml:space="preserve"> (</w:t>
+      </w:r>
+      <w:r>
+        <w:rPr>
+          <w:rFonts w:ascii="Arial Nova" w:hAnsi="Arial Nova" w:cs="Times New Roman"/>
+          <w:sz w:val="22"/>
+          <w:szCs w:val="22"/>
+          <w:u w:val="single"/>
+        </w:rPr>
+        <w:t>Oct</w:t>
+      </w:r>
+      <w:r>
+        <w:rPr>
+          <w:rFonts w:ascii="Arial Nova" w:hAnsi="Arial Nova" w:cs="Times New Roman"/>
+          <w:sz w:val="22"/>
+          <w:szCs w:val="22"/>
+          <w:u w:val="single"/>
+        </w:rPr>
+        <w:t xml:space="preserve"> 2021)</w:t>
       </w:r>
     </w:p>
     <w:p>
@@ -803,43 +839,66 @@
           <w:sz w:val="22"/>
           <w:szCs w:val="22"/>
         </w:rPr>
-        <w:t xml:space="preserve">Added run control option </w:t>
-      </w:r>
-      <w:proofErr w:type="spellStart"/>
-      <w:r>
-        <w:rPr>
-          <w:rFonts w:ascii="Arial Nova" w:hAnsi="Arial Nova" w:cs="Times New Roman"/>
-          <w:sz w:val="22"/>
-          <w:szCs w:val="22"/>
-        </w:rPr>
-        <w:t>SCION_</w:t>
-      </w:r>
-      <w:proofErr w:type="gramStart"/>
-      <w:r>
-        <w:rPr>
-          <w:rFonts w:ascii="Arial Nova" w:hAnsi="Arial Nova" w:cs="Times New Roman"/>
-          <w:sz w:val="22"/>
-          <w:szCs w:val="22"/>
-        </w:rPr>
-        <w:t>initialise</w:t>
-      </w:r>
-      <w:proofErr w:type="spellEnd"/>
-      <w:r>
-        <w:rPr>
-          <w:rFonts w:ascii="Arial Nova" w:hAnsi="Arial Nova" w:cs="Times New Roman"/>
-          <w:sz w:val="22"/>
-          <w:szCs w:val="22"/>
-        </w:rPr>
-        <w:t>(</w:t>
-      </w:r>
-      <w:proofErr w:type="gramEnd"/>
-      <w:r>
-        <w:rPr>
-          <w:rFonts w:ascii="Arial Nova" w:hAnsi="Arial Nova" w:cs="Times New Roman"/>
-          <w:sz w:val="22"/>
-          <w:szCs w:val="22"/>
-        </w:rPr>
-        <w:t>-2) which computes a fixed forcing run to check the present day steady state.</w:t>
+        <w:t xml:space="preserve">Model speed improvement. </w:t>
+      </w:r>
+      <w:r>
+        <w:rPr>
+          <w:rFonts w:ascii="Arial Nova" w:hAnsi="Arial Nova" w:cs="Times New Roman"/>
+          <w:sz w:val="22"/>
+          <w:szCs w:val="22"/>
+        </w:rPr>
+        <w:t xml:space="preserve">Added topographic slope to </w:t>
+      </w:r>
+      <w:r>
+        <w:rPr>
+          <w:rFonts w:ascii="Arial Nova" w:hAnsi="Arial Nova" w:cs="Times New Roman"/>
+          <w:sz w:val="22"/>
+          <w:szCs w:val="22"/>
+        </w:rPr>
+        <w:t>model forcings instead of calculating during the run, and improved speed of other interpolation routines.</w:t>
+      </w:r>
+    </w:p>
+    <w:p>
+      <w:pPr>
+        <w:spacing w:line="360" w:lineRule="auto"/>
+        <w:rPr>
+          <w:rFonts w:ascii="Arial Nova" w:hAnsi="Arial Nova" w:cs="Times New Roman"/>
+          <w:sz w:val="22"/>
+          <w:szCs w:val="22"/>
+          <w:u w:val="single"/>
+        </w:rPr>
+      </w:pPr>
+      <w:r>
+        <w:rPr>
+          <w:rFonts w:ascii="Arial Nova" w:hAnsi="Arial Nova" w:cs="Times New Roman"/>
+          <w:sz w:val="22"/>
+          <w:szCs w:val="22"/>
+          <w:u w:val="single"/>
+        </w:rPr>
+        <w:t>V1.1.3 (Sept 2021)</w:t>
+      </w:r>
+    </w:p>
+    <w:p>
+      <w:pPr>
+        <w:pStyle w:val="ListParagraph"/>
+        <w:numPr>
+          <w:ilvl w:val="0"/>
+          <w:numId w:val="7"/>
+        </w:numPr>
+        <w:spacing w:line="360" w:lineRule="auto"/>
+        <w:rPr>
+          <w:rFonts w:ascii="Arial Nova" w:hAnsi="Arial Nova" w:cs="Times New Roman"/>
+          <w:sz w:val="22"/>
+          <w:szCs w:val="22"/>
+        </w:rPr>
+      </w:pPr>
+      <w:r>
+        <w:rPr>
+          <w:rFonts w:ascii="Arial Nova" w:hAnsi="Arial Nova" w:cs="Times New Roman"/>
+          <w:sz w:val="22"/>
+          <w:szCs w:val="22"/>
+        </w:rPr>
+        <w:t>Added run control option SCION_initialise(-2) which computes a fixed forcing run to check the present day steady state.</w:t>
       </w:r>
     </w:p>
     <w:p>
@@ -905,25 +964,7 @@
           <w:sz w:val="22"/>
           <w:szCs w:val="22"/>
         </w:rPr>
-        <w:t>Bug fix. ‘</w:t>
-      </w:r>
-      <w:proofErr w:type="spellStart"/>
-      <w:r>
-        <w:rPr>
-          <w:rFonts w:ascii="Arial Nova" w:hAnsi="Arial Nova" w:cs="Times New Roman"/>
-          <w:sz w:val="22"/>
-          <w:szCs w:val="22"/>
-        </w:rPr>
-        <w:t>land_future</w:t>
-      </w:r>
-      <w:proofErr w:type="spellEnd"/>
-      <w:r>
-        <w:rPr>
-          <w:rFonts w:ascii="Arial Nova" w:hAnsi="Arial Nova" w:cs="Times New Roman"/>
-          <w:sz w:val="22"/>
-          <w:szCs w:val="22"/>
-        </w:rPr>
-        <w:t>’ was unused in model calculations but was calculated incorrectly.</w:t>
+        <w:t>Bug fix. ‘land_future’ was unused in model calculations but was calculated incorrectly.</w:t>
       </w:r>
     </w:p>
     <w:p>
@@ -966,25 +1007,7 @@
           <w:sz w:val="22"/>
           <w:szCs w:val="22"/>
         </w:rPr>
-        <w:t xml:space="preserve">Modified sensitivity analysis plotting to use a run grid rather than standardised 1 </w:t>
-      </w:r>
-      <w:proofErr w:type="spellStart"/>
-      <w:r>
-        <w:rPr>
-          <w:rFonts w:ascii="Arial Nova" w:hAnsi="Arial Nova" w:cs="Times New Roman"/>
-          <w:sz w:val="22"/>
-          <w:szCs w:val="22"/>
-        </w:rPr>
-        <w:t>Myr</w:t>
-      </w:r>
-      <w:proofErr w:type="spellEnd"/>
-      <w:r>
-        <w:rPr>
-          <w:rFonts w:ascii="Arial Nova" w:hAnsi="Arial Nova" w:cs="Times New Roman"/>
-          <w:sz w:val="22"/>
-          <w:szCs w:val="22"/>
-        </w:rPr>
-        <w:t xml:space="preserve"> grid</w:t>
+        <w:t>Modified sensitivity analysis plotting to use a run grid rather than standardised 1 Myr grid</w:t>
       </w:r>
     </w:p>
     <w:p>
@@ -1005,6 +1028,15 @@
           <w:u w:val="single"/>
         </w:rPr>
         <w:t>V1.1</w:t>
+      </w:r>
+      <w:r>
+        <w:rPr>
+          <w:rFonts w:ascii="Arial Nova" w:hAnsi="Arial Nova" w:cs="Times New Roman"/>
+          <w:sz w:val="22"/>
+          <w:szCs w:val="22"/>
+          <w:u w:val="single"/>
+        </w:rPr>
+        <w:t>.0</w:t>
       </w:r>
       <w:r>
         <w:rPr>
@@ -1140,25 +1172,7 @@
           <w:sz w:val="22"/>
           <w:szCs w:val="22"/>
         </w:rPr>
-        <w:t xml:space="preserve"> input was not </w:t>
-      </w:r>
-      <w:proofErr w:type="gramStart"/>
-      <w:r>
-        <w:rPr>
-          <w:rFonts w:ascii="Arial Nova" w:hAnsi="Arial Nova" w:cs="Times New Roman"/>
-          <w:sz w:val="22"/>
-          <w:szCs w:val="22"/>
-        </w:rPr>
-        <w:t>taken into account</w:t>
-      </w:r>
-      <w:proofErr w:type="gramEnd"/>
-      <w:r>
-        <w:rPr>
-          <w:rFonts w:ascii="Arial Nova" w:hAnsi="Arial Nova" w:cs="Times New Roman"/>
-          <w:sz w:val="22"/>
-          <w:szCs w:val="22"/>
-        </w:rPr>
-        <w:t xml:space="preserve"> separately in the carbon isotope mass balance. This makes no noticeable difference in the Phanerozoic but could have important implications should the model be extended to the Early Earth.</w:t>
+        <w:t xml:space="preserve"> input was not taken into account separately in the carbon isotope mass balance. This makes no noticeable difference in the Phanerozoic but could have important implications should the model be extended to the Early Earth.</w:t>
       </w:r>
     </w:p>
     <w:p>
@@ -1178,7 +1192,25 @@
           <w:szCs w:val="22"/>
           <w:u w:val="single"/>
         </w:rPr>
-        <w:t xml:space="preserve">V1 </w:t>
+        <w:t>V1</w:t>
+      </w:r>
+      <w:r>
+        <w:rPr>
+          <w:rFonts w:ascii="Arial Nova" w:hAnsi="Arial Nova" w:cs="Times New Roman"/>
+          <w:sz w:val="22"/>
+          <w:szCs w:val="22"/>
+          <w:u w:val="single"/>
+        </w:rPr>
+        <w:t>.0.0</w:t>
+      </w:r>
+      <w:r>
+        <w:rPr>
+          <w:rFonts w:ascii="Arial Nova" w:hAnsi="Arial Nova" w:cs="Times New Roman"/>
+          <w:sz w:val="22"/>
+          <w:szCs w:val="22"/>
+          <w:u w:val="single"/>
+        </w:rPr>
+        <w:t xml:space="preserve"> </w:t>
       </w:r>
       <w:r>
         <w:rPr>
@@ -1219,42 +1251,6 @@
         <w:spacing w:line="360" w:lineRule="auto"/>
         <w:rPr>
           <w:rFonts w:ascii="Arial Nova" w:hAnsi="Arial Nova" w:cs="Times New Roman"/>
-          <w:sz w:val="22"/>
-          <w:szCs w:val="22"/>
-        </w:rPr>
-      </w:pPr>
-    </w:p>
-    <w:p>
-      <w:pPr>
-        <w:spacing w:line="360" w:lineRule="auto"/>
-        <w:rPr>
-          <w:rFonts w:ascii="Arial Nova" w:hAnsi="Arial Nova" w:cs="Times New Roman"/>
-          <w:b/>
-          <w:bCs/>
-          <w:sz w:val="22"/>
-          <w:szCs w:val="22"/>
-        </w:rPr>
-      </w:pPr>
-    </w:p>
-    <w:p>
-      <w:pPr>
-        <w:spacing w:line="360" w:lineRule="auto"/>
-        <w:rPr>
-          <w:rFonts w:ascii="Arial Nova" w:hAnsi="Arial Nova" w:cs="Times New Roman"/>
-          <w:b/>
-          <w:bCs/>
-          <w:sz w:val="22"/>
-          <w:szCs w:val="22"/>
-        </w:rPr>
-      </w:pPr>
-    </w:p>
-    <w:p>
-      <w:pPr>
-        <w:spacing w:line="360" w:lineRule="auto"/>
-        <w:rPr>
-          <w:rFonts w:ascii="Arial Nova" w:hAnsi="Arial Nova" w:cs="Times New Roman"/>
-          <w:b/>
-          <w:bCs/>
           <w:sz w:val="22"/>
           <w:szCs w:val="22"/>
         </w:rPr>
@@ -1329,7 +1325,6 @@
                 <w:szCs w:val="22"/>
               </w:rPr>
             </w:pPr>
-            <w:proofErr w:type="spellStart"/>
             <w:r>
               <w:rPr>
                 <w:rFonts w:ascii="Arial Nova" w:hAnsi="Arial Nova" w:cs="Times New Roman"/>
@@ -1338,7 +1333,6 @@
               </w:rPr>
               <w:t>SCION_initialise.m</w:t>
             </w:r>
-            <w:proofErr w:type="spellEnd"/>
           </w:p>
         </w:tc>
         <w:tc>
@@ -1404,7 +1398,6 @@
                 <w:szCs w:val="22"/>
               </w:rPr>
             </w:pPr>
-            <w:proofErr w:type="spellStart"/>
             <w:r>
               <w:rPr>
                 <w:rFonts w:ascii="Arial Nova" w:hAnsi="Arial Nova" w:cs="Times New Roman"/>
@@ -1413,7 +1406,6 @@
               </w:rPr>
               <w:t>SCION_equations.m</w:t>
             </w:r>
-            <w:proofErr w:type="spellEnd"/>
           </w:p>
         </w:tc>
         <w:tc>
@@ -1480,7 +1472,6 @@
                 <w:szCs w:val="22"/>
               </w:rPr>
             </w:pPr>
-            <w:proofErr w:type="spellStart"/>
             <w:r>
               <w:rPr>
                 <w:rFonts w:ascii="Arial Nova" w:hAnsi="Arial Nova" w:cs="Times New Roman"/>
@@ -1489,7 +1480,6 @@
               </w:rPr>
               <w:t>SCION_plot_fluxes.m</w:t>
             </w:r>
-            <w:proofErr w:type="spellEnd"/>
           </w:p>
         </w:tc>
         <w:tc>
@@ -1540,7 +1530,6 @@
                 <w:szCs w:val="22"/>
               </w:rPr>
             </w:pPr>
-            <w:proofErr w:type="spellStart"/>
             <w:r>
               <w:rPr>
                 <w:rFonts w:ascii="Arial Nova" w:hAnsi="Arial Nova" w:cs="Times New Roman"/>
@@ -1549,7 +1538,6 @@
               </w:rPr>
               <w:t>SCION_plot_worldgraphic.m</w:t>
             </w:r>
-            <w:proofErr w:type="spellEnd"/>
           </w:p>
         </w:tc>
         <w:tc>
@@ -1600,7 +1588,6 @@
                 <w:szCs w:val="22"/>
               </w:rPr>
             </w:pPr>
-            <w:proofErr w:type="spellStart"/>
             <w:r>
               <w:rPr>
                 <w:rFonts w:ascii="Arial Nova" w:hAnsi="Arial Nova" w:cs="Times New Roman"/>
@@ -1609,7 +1596,6 @@
               </w:rPr>
               <w:t>SCION_sens.m</w:t>
             </w:r>
-            <w:proofErr w:type="spellEnd"/>
           </w:p>
         </w:tc>
         <w:tc>
@@ -1660,7 +1646,6 @@
                 <w:szCs w:val="22"/>
               </w:rPr>
             </w:pPr>
-            <w:proofErr w:type="spellStart"/>
             <w:r>
               <w:rPr>
                 <w:rFonts w:ascii="Arial Nova" w:hAnsi="Arial Nova" w:cs="Times New Roman"/>
@@ -1669,7 +1654,6 @@
               </w:rPr>
               <w:t>SION_plot_sens.m</w:t>
             </w:r>
-            <w:proofErr w:type="spellEnd"/>
           </w:p>
         </w:tc>
         <w:tc>
@@ -1696,25 +1680,7 @@
                 <w:sz w:val="22"/>
                 <w:szCs w:val="22"/>
               </w:rPr>
-              <w:t xml:space="preserve">This script plots the fluxes from the sensitivity analysis. It is called by the </w:t>
-            </w:r>
-            <w:proofErr w:type="spellStart"/>
-            <w:r>
-              <w:rPr>
-                <w:rFonts w:ascii="Arial Nova" w:hAnsi="Arial Nova" w:cs="Times New Roman"/>
-                <w:sz w:val="22"/>
-                <w:szCs w:val="22"/>
-              </w:rPr>
-              <w:t>sens</w:t>
-            </w:r>
-            <w:proofErr w:type="spellEnd"/>
-            <w:r>
-              <w:rPr>
-                <w:rFonts w:ascii="Arial Nova" w:hAnsi="Arial Nova" w:cs="Times New Roman"/>
-                <w:sz w:val="22"/>
-                <w:szCs w:val="22"/>
-              </w:rPr>
-              <w:t xml:space="preserve"> script.</w:t>
+              <w:t>This script plots the fluxes from the sensitivity analysis. It is called by the sens script.</w:t>
             </w:r>
           </w:p>
         </w:tc>
@@ -1838,25 +1804,7 @@
                 <w:sz w:val="22"/>
                 <w:szCs w:val="22"/>
               </w:rPr>
-              <w:t xml:space="preserve"> – </w:t>
-            </w:r>
-            <w:proofErr w:type="gramStart"/>
-            <w:r>
-              <w:rPr>
-                <w:rFonts w:ascii="Arial Nova" w:hAnsi="Arial Nova" w:cs="Times New Roman"/>
-                <w:sz w:val="22"/>
-                <w:szCs w:val="22"/>
-              </w:rPr>
-              <w:t>i.e.</w:t>
-            </w:r>
-            <w:proofErr w:type="gramEnd"/>
-            <w:r>
-              <w:rPr>
-                <w:rFonts w:ascii="Arial Nova" w:hAnsi="Arial Nova" w:cs="Times New Roman"/>
-                <w:sz w:val="22"/>
-                <w:szCs w:val="22"/>
-              </w:rPr>
-              <w:t xml:space="preserve"> this guidebook in editable form</w:t>
+              <w:t xml:space="preserve"> – i.e. this guidebook in editable form</w:t>
             </w:r>
             <w:r>
               <w:rPr>
@@ -2053,33 +2001,7 @@
           <w:szCs w:val="22"/>
           <w:u w:val="single"/>
         </w:rPr>
-        <w:t>Current MATLAB package requirements: (V1.</w:t>
-      </w:r>
-      <w:r>
-        <w:rPr>
-          <w:rFonts w:ascii="Arial Nova" w:hAnsi="Arial Nova" w:cs="Times New Roman"/>
-          <w:sz w:val="22"/>
-          <w:szCs w:val="22"/>
-          <w:u w:val="single"/>
-        </w:rPr>
-        <w:t>1</w:t>
-      </w:r>
-      <w:r>
-        <w:rPr>
-          <w:rFonts w:ascii="Arial Nova" w:hAnsi="Arial Nova" w:cs="Times New Roman"/>
-          <w:sz w:val="22"/>
-          <w:szCs w:val="22"/>
-          <w:u w:val="single"/>
-        </w:rPr>
-        <w:t>)</w:t>
-      </w:r>
-      <w:r>
-        <w:rPr>
-          <w:rFonts w:ascii="Arial Nova" w:hAnsi="Arial Nova" w:cs="Times New Roman"/>
-          <w:sz w:val="22"/>
-          <w:szCs w:val="22"/>
-        </w:rPr>
-        <w:t xml:space="preserve"> </w:t>
+        <w:t>Current MATLAB package requirements:</w:t>
       </w:r>
     </w:p>
     <w:p>
@@ -2174,23 +2096,13 @@
           <w:szCs w:val="22"/>
         </w:rPr>
       </w:pPr>
-      <w:proofErr w:type="spellStart"/>
-      <w:r>
-        <w:rPr>
-          <w:rFonts w:ascii="Arial Nova" w:hAnsi="Arial Nova" w:cs="Times New Roman"/>
-          <w:sz w:val="22"/>
-          <w:szCs w:val="22"/>
-        </w:rPr>
-        <w:t>tight_subplot.m</w:t>
-      </w:r>
-      <w:proofErr w:type="spellEnd"/>
-      <w:r>
-        <w:rPr>
-          <w:rFonts w:ascii="Arial Nova" w:hAnsi="Arial Nova" w:cs="Times New Roman"/>
-          <w:sz w:val="22"/>
-          <w:szCs w:val="22"/>
-        </w:rPr>
-        <w:t xml:space="preserve"> (for plotting)</w:t>
+      <w:r>
+        <w:rPr>
+          <w:rFonts w:ascii="Arial Nova" w:hAnsi="Arial Nova" w:cs="Times New Roman"/>
+          <w:sz w:val="22"/>
+          <w:szCs w:val="22"/>
+        </w:rPr>
+        <w:t>tight_subplot.m (for plotting)</w:t>
       </w:r>
     </w:p>
     <w:p>
@@ -2207,23 +2119,13 @@
           <w:szCs w:val="22"/>
         </w:rPr>
       </w:pPr>
-      <w:proofErr w:type="spellStart"/>
-      <w:r>
-        <w:rPr>
-          <w:rFonts w:ascii="Arial Nova" w:hAnsi="Arial Nova" w:cs="Times New Roman"/>
-          <w:sz w:val="22"/>
-          <w:szCs w:val="22"/>
-        </w:rPr>
-        <w:t>M_Map</w:t>
-      </w:r>
-      <w:proofErr w:type="spellEnd"/>
-      <w:r>
-        <w:rPr>
-          <w:rFonts w:ascii="Arial Nova" w:hAnsi="Arial Nova" w:cs="Times New Roman"/>
-          <w:sz w:val="22"/>
-          <w:szCs w:val="22"/>
-        </w:rPr>
-        <w:t xml:space="preserve"> </w:t>
+      <w:r>
+        <w:rPr>
+          <w:rFonts w:ascii="Arial Nova" w:hAnsi="Arial Nova" w:cs="Times New Roman"/>
+          <w:sz w:val="22"/>
+          <w:szCs w:val="22"/>
+        </w:rPr>
+        <w:t xml:space="preserve">M_Map </w:t>
       </w:r>
       <w:r>
         <w:rPr>
@@ -2310,69 +2212,15 @@
           <w:sz w:val="22"/>
           <w:szCs w:val="22"/>
         </w:rPr>
-        <w:t xml:space="preserve">Single model runs are computed by calling the </w:t>
-      </w:r>
-      <w:proofErr w:type="spellStart"/>
-      <w:r>
-        <w:rPr>
-          <w:rFonts w:ascii="Arial Nova" w:hAnsi="Arial Nova" w:cs="Times New Roman"/>
-          <w:sz w:val="22"/>
-          <w:szCs w:val="22"/>
-        </w:rPr>
-        <w:t>SCION_initialise</w:t>
-      </w:r>
-      <w:proofErr w:type="spellEnd"/>
-      <w:r>
-        <w:rPr>
-          <w:rFonts w:ascii="Arial Nova" w:hAnsi="Arial Nova" w:cs="Times New Roman"/>
-          <w:sz w:val="22"/>
-          <w:szCs w:val="22"/>
-        </w:rPr>
-        <w:t xml:space="preserve"> script from the MATLAB command line.</w:t>
-      </w:r>
-      <w:r>
-        <w:rPr>
-          <w:rFonts w:ascii="Arial Nova" w:hAnsi="Arial Nova" w:cs="Times New Roman"/>
-          <w:sz w:val="22"/>
-          <w:szCs w:val="22"/>
-        </w:rPr>
-        <w:t xml:space="preserve"> Calling </w:t>
-      </w:r>
-      <w:proofErr w:type="spellStart"/>
-      <w:r>
-        <w:rPr>
-          <w:rFonts w:ascii="Arial Nova" w:hAnsi="Arial Nova" w:cs="Times New Roman"/>
-          <w:sz w:val="22"/>
-          <w:szCs w:val="22"/>
-        </w:rPr>
-        <w:t>SCION_</w:t>
-      </w:r>
-      <w:proofErr w:type="gramStart"/>
-      <w:r>
-        <w:rPr>
-          <w:rFonts w:ascii="Arial Nova" w:hAnsi="Arial Nova" w:cs="Times New Roman"/>
-          <w:sz w:val="22"/>
-          <w:szCs w:val="22"/>
-        </w:rPr>
-        <w:t>initialise</w:t>
-      </w:r>
-      <w:proofErr w:type="spellEnd"/>
-      <w:r>
-        <w:rPr>
-          <w:rFonts w:ascii="Arial Nova" w:hAnsi="Arial Nova" w:cs="Times New Roman"/>
-          <w:sz w:val="22"/>
-          <w:szCs w:val="22"/>
-        </w:rPr>
-        <w:t>(</w:t>
-      </w:r>
-      <w:proofErr w:type="gramEnd"/>
-      <w:r>
-        <w:rPr>
-          <w:rFonts w:ascii="Arial Nova" w:hAnsi="Arial Nova" w:cs="Times New Roman"/>
-          <w:sz w:val="22"/>
-          <w:szCs w:val="22"/>
-        </w:rPr>
-        <w:t xml:space="preserve">0) runs the model and plots all output. </w:t>
+        <w:t>Single model runs are computed by calling the SCION_initialise script from the MATLAB command line.</w:t>
+      </w:r>
+      <w:r>
+        <w:rPr>
+          <w:rFonts w:ascii="Arial Nova" w:hAnsi="Arial Nova" w:cs="Times New Roman"/>
+          <w:sz w:val="22"/>
+          <w:szCs w:val="22"/>
+        </w:rPr>
+        <w:t xml:space="preserve"> Calling SCION_initialise(0) runs the model and plots all output. </w:t>
       </w:r>
       <w:r>
         <w:rPr>
@@ -2381,43 +2229,7 @@
           <w:szCs w:val="22"/>
         </w:rPr>
         <w:br/>
-        <w:t xml:space="preserve">Calling </w:t>
-      </w:r>
-      <w:proofErr w:type="spellStart"/>
-      <w:r>
-        <w:rPr>
-          <w:rFonts w:ascii="Arial Nova" w:hAnsi="Arial Nova" w:cs="Times New Roman"/>
-          <w:sz w:val="22"/>
-          <w:szCs w:val="22"/>
-        </w:rPr>
-        <w:t>SCION_</w:t>
-      </w:r>
-      <w:proofErr w:type="gramStart"/>
-      <w:r>
-        <w:rPr>
-          <w:rFonts w:ascii="Arial Nova" w:hAnsi="Arial Nova" w:cs="Times New Roman"/>
-          <w:sz w:val="22"/>
-          <w:szCs w:val="22"/>
-        </w:rPr>
-        <w:t>initialise</w:t>
-      </w:r>
-      <w:proofErr w:type="spellEnd"/>
-      <w:r>
-        <w:rPr>
-          <w:rFonts w:ascii="Arial Nova" w:hAnsi="Arial Nova" w:cs="Times New Roman"/>
-          <w:sz w:val="22"/>
-          <w:szCs w:val="22"/>
-        </w:rPr>
-        <w:t>(</w:t>
-      </w:r>
-      <w:proofErr w:type="gramEnd"/>
-      <w:r>
-        <w:rPr>
-          <w:rFonts w:ascii="Arial Nova" w:hAnsi="Arial Nova" w:cs="Times New Roman"/>
-          <w:sz w:val="22"/>
-          <w:szCs w:val="22"/>
-        </w:rPr>
-        <w:t xml:space="preserve">-1) runs model and plots only fluxes for brevity. </w:t>
+        <w:t xml:space="preserve">Calling SCION_initialise(-1) runs model and plots only fluxes for brevity. </w:t>
       </w:r>
       <w:r>
         <w:rPr>
@@ -2426,43 +2238,7 @@
           <w:szCs w:val="22"/>
         </w:rPr>
         <w:br/>
-        <w:t xml:space="preserve">Calling </w:t>
-      </w:r>
-      <w:proofErr w:type="spellStart"/>
-      <w:r>
-        <w:rPr>
-          <w:rFonts w:ascii="Arial Nova" w:hAnsi="Arial Nova" w:cs="Times New Roman"/>
-          <w:sz w:val="22"/>
-          <w:szCs w:val="22"/>
-        </w:rPr>
-        <w:t>SCION_</w:t>
-      </w:r>
-      <w:proofErr w:type="gramStart"/>
-      <w:r>
-        <w:rPr>
-          <w:rFonts w:ascii="Arial Nova" w:hAnsi="Arial Nova" w:cs="Times New Roman"/>
-          <w:sz w:val="22"/>
-          <w:szCs w:val="22"/>
-        </w:rPr>
-        <w:t>initialise</w:t>
-      </w:r>
-      <w:proofErr w:type="spellEnd"/>
-      <w:r>
-        <w:rPr>
-          <w:rFonts w:ascii="Arial Nova" w:hAnsi="Arial Nova" w:cs="Times New Roman"/>
-          <w:sz w:val="22"/>
-          <w:szCs w:val="22"/>
-        </w:rPr>
-        <w:t>(</w:t>
-      </w:r>
-      <w:proofErr w:type="gramEnd"/>
-      <w:r>
-        <w:rPr>
-          <w:rFonts w:ascii="Arial Nova" w:hAnsi="Arial Nova" w:cs="Times New Roman"/>
-          <w:sz w:val="22"/>
-          <w:szCs w:val="22"/>
-        </w:rPr>
-        <w:t>-2) runs model for fixed present day forcings, use to check the present day steady state if modifying the model. Note that due to constant supply of carbon from the mantle and conversion to organic C, crustal organic C increases throughout all model runs.</w:t>
+        <w:t>Calling SCION_initialise(-2) runs model for fixed present day forcings, use to check the present day steady state if modifying the model. Note that due to constant supply of carbon from the mantle and conversion to organic C, crustal organic C increases throughout all model runs.</w:t>
       </w:r>
       <w:r>
         <w:rPr>
@@ -2582,105 +2358,15 @@
           <w:sz w:val="22"/>
           <w:szCs w:val="22"/>
         </w:rPr>
-        <w:t>The output structure will be called ‘</w:t>
-      </w:r>
-      <w:proofErr w:type="spellStart"/>
-      <w:r>
-        <w:rPr>
-          <w:rFonts w:ascii="Arial Nova" w:hAnsi="Arial Nova" w:cs="Times New Roman"/>
-          <w:sz w:val="22"/>
-          <w:szCs w:val="22"/>
-        </w:rPr>
-        <w:t>ans</w:t>
-      </w:r>
-      <w:proofErr w:type="spellEnd"/>
-      <w:r>
-        <w:rPr>
-          <w:rFonts w:ascii="Arial Nova" w:hAnsi="Arial Nova" w:cs="Times New Roman"/>
-          <w:sz w:val="22"/>
-          <w:szCs w:val="22"/>
-        </w:rPr>
-        <w:t xml:space="preserve">’ unless assigned a different name by typing e.g. </w:t>
-      </w:r>
-      <w:proofErr w:type="spellStart"/>
-      <w:r>
-        <w:rPr>
-          <w:rFonts w:ascii="Arial Nova" w:hAnsi="Arial Nova" w:cs="Times New Roman"/>
-          <w:sz w:val="22"/>
-          <w:szCs w:val="22"/>
-        </w:rPr>
-        <w:t>myrun</w:t>
-      </w:r>
-      <w:proofErr w:type="spellEnd"/>
-      <w:r>
-        <w:rPr>
-          <w:rFonts w:ascii="Arial Nova" w:hAnsi="Arial Nova" w:cs="Times New Roman"/>
-          <w:sz w:val="22"/>
-          <w:szCs w:val="22"/>
-        </w:rPr>
-        <w:t xml:space="preserve"> = </w:t>
-      </w:r>
-      <w:proofErr w:type="spellStart"/>
-      <w:r>
-        <w:rPr>
-          <w:rFonts w:ascii="Arial Nova" w:hAnsi="Arial Nova" w:cs="Times New Roman"/>
-          <w:sz w:val="22"/>
-          <w:szCs w:val="22"/>
-        </w:rPr>
-        <w:t>SCION_</w:t>
-      </w:r>
-      <w:proofErr w:type="gramStart"/>
-      <w:r>
-        <w:rPr>
-          <w:rFonts w:ascii="Arial Nova" w:hAnsi="Arial Nova" w:cs="Times New Roman"/>
-          <w:sz w:val="22"/>
-          <w:szCs w:val="22"/>
-        </w:rPr>
-        <w:t>initialise</w:t>
-      </w:r>
-      <w:proofErr w:type="spellEnd"/>
-      <w:r>
-        <w:rPr>
-          <w:rFonts w:ascii="Arial Nova" w:hAnsi="Arial Nova" w:cs="Times New Roman"/>
-          <w:sz w:val="22"/>
-          <w:szCs w:val="22"/>
-        </w:rPr>
-        <w:t>(</w:t>
-      </w:r>
-      <w:proofErr w:type="gramEnd"/>
-      <w:r>
-        <w:rPr>
-          <w:rFonts w:ascii="Arial Nova" w:hAnsi="Arial Nova" w:cs="Times New Roman"/>
-          <w:sz w:val="22"/>
-          <w:szCs w:val="22"/>
-        </w:rPr>
-        <w:t>0).</w:t>
-      </w:r>
-      <w:r>
-        <w:rPr>
-          <w:rFonts w:ascii="Arial Nova" w:hAnsi="Arial Nova" w:cs="Times New Roman"/>
-          <w:sz w:val="22"/>
-          <w:szCs w:val="22"/>
-        </w:rPr>
-        <w:t xml:space="preserve"> The structure contains four fields which show the bulk fluxes (state), the gridded spatial values (</w:t>
-      </w:r>
-      <w:proofErr w:type="spellStart"/>
-      <w:r>
-        <w:rPr>
-          <w:rFonts w:ascii="Arial Nova" w:hAnsi="Arial Nova" w:cs="Times New Roman"/>
-          <w:sz w:val="22"/>
-          <w:szCs w:val="22"/>
-        </w:rPr>
-        <w:t>gridstate</w:t>
-      </w:r>
-      <w:proofErr w:type="spellEnd"/>
-      <w:r>
-        <w:rPr>
-          <w:rFonts w:ascii="Arial Nova" w:hAnsi="Arial Nova" w:cs="Times New Roman"/>
-          <w:sz w:val="22"/>
-          <w:szCs w:val="22"/>
-        </w:rPr>
-        <w:t>), the model fixed parameters for that run (pars) and the forcings for that run (forcings).</w:t>
+        <w:t>The output structure will be called ‘ans’ unless assigned a different name by typing e.g. myrun = SCION_initialise(0).</w:t>
+      </w:r>
+      <w:r>
+        <w:rPr>
+          <w:rFonts w:ascii="Arial Nova" w:hAnsi="Arial Nova" w:cs="Times New Roman"/>
+          <w:sz w:val="22"/>
+          <w:szCs w:val="22"/>
+        </w:rPr>
+        <w:t xml:space="preserve"> The structure contains four fields which show the bulk fluxes (state), the gridded spatial values (gridstate), the model fixed parameters for that run (pars) and the forcings for that run (forcings).</w:t>
       </w:r>
       <w:r>
         <w:rPr>
@@ -3030,61 +2716,7 @@
           <w:sz w:val="22"/>
           <w:szCs w:val="22"/>
         </w:rPr>
-        <w:t xml:space="preserve">To run a sensitivity analysis, call </w:t>
-      </w:r>
-      <w:proofErr w:type="spellStart"/>
-      <w:r>
-        <w:rPr>
-          <w:rFonts w:ascii="Arial Nova" w:hAnsi="Arial Nova" w:cs="Times New Roman"/>
-          <w:sz w:val="22"/>
-          <w:szCs w:val="22"/>
-        </w:rPr>
-        <w:t>SCION_sens</w:t>
-      </w:r>
-      <w:proofErr w:type="spellEnd"/>
-      <w:r>
-        <w:rPr>
-          <w:rFonts w:ascii="Arial Nova" w:hAnsi="Arial Nova" w:cs="Times New Roman"/>
-          <w:sz w:val="22"/>
-          <w:szCs w:val="22"/>
-        </w:rPr>
-        <w:t xml:space="preserve">. Edit the </w:t>
-      </w:r>
-      <w:proofErr w:type="spellStart"/>
-      <w:r>
-        <w:rPr>
-          <w:rFonts w:ascii="Arial Nova" w:hAnsi="Arial Nova" w:cs="Times New Roman"/>
-          <w:sz w:val="22"/>
-          <w:szCs w:val="22"/>
-        </w:rPr>
-        <w:t>sens</w:t>
-      </w:r>
-      <w:proofErr w:type="spellEnd"/>
-      <w:r>
-        <w:rPr>
-          <w:rFonts w:ascii="Arial Nova" w:hAnsi="Arial Nova" w:cs="Times New Roman"/>
-          <w:sz w:val="22"/>
-          <w:szCs w:val="22"/>
-        </w:rPr>
-        <w:t xml:space="preserve"> script to change the number of </w:t>
-      </w:r>
-      <w:proofErr w:type="gramStart"/>
-      <w:r>
-        <w:rPr>
-          <w:rFonts w:ascii="Arial Nova" w:hAnsi="Arial Nova" w:cs="Times New Roman"/>
-          <w:sz w:val="22"/>
-          <w:szCs w:val="22"/>
-        </w:rPr>
-        <w:t>sensitivity</w:t>
-      </w:r>
-      <w:proofErr w:type="gramEnd"/>
-      <w:r>
-        <w:rPr>
-          <w:rFonts w:ascii="Arial Nova" w:hAnsi="Arial Nova" w:cs="Times New Roman"/>
-          <w:sz w:val="22"/>
-          <w:szCs w:val="22"/>
-        </w:rPr>
-        <w:t xml:space="preserve"> runs and gridding of the results. Sensitivity parameters are included within the initialise and equations scripts. Running on a 4-core CPU looks like this:</w:t>
+        <w:t>To run a sensitivity analysis, call SCION_sens. Edit the sens script to change the number of sensitivity runs and gridding of the results. Sensitivity parameters are included within the initialise and equations scripts. Running on a 4-core CPU looks like this:</w:t>
       </w:r>
     </w:p>
     <w:p>
@@ -3442,25 +3074,7 @@
           <w:sz w:val="22"/>
           <w:szCs w:val="22"/>
         </w:rPr>
-        <w:t xml:space="preserve">Walker, J. C. G., Hays, P. B. &amp; </w:t>
-      </w:r>
-      <w:proofErr w:type="spellStart"/>
-      <w:r>
-        <w:rPr>
-          <w:rFonts w:ascii="Arial Nova" w:hAnsi="Arial Nova" w:cs="Segoe UI"/>
-          <w:sz w:val="22"/>
-          <w:szCs w:val="22"/>
-        </w:rPr>
-        <w:t>Kasting</w:t>
-      </w:r>
-      <w:proofErr w:type="spellEnd"/>
-      <w:r>
-        <w:rPr>
-          <w:rFonts w:ascii="Arial Nova" w:hAnsi="Arial Nova" w:cs="Segoe UI"/>
-          <w:sz w:val="22"/>
-          <w:szCs w:val="22"/>
-        </w:rPr>
-        <w:t xml:space="preserve">, J. F. A negative feedback mechanism for the long-term stabilization of Earth's surface temperature. </w:t>
+        <w:t xml:space="preserve">Walker, J. C. G., Hays, P. B. &amp; Kasting, J. F. A negative feedback mechanism for the long-term stabilization of Earth's surface temperature. </w:t>
       </w:r>
       <w:r>
         <w:rPr>
@@ -3518,43 +3132,7 @@
           <w:sz w:val="22"/>
           <w:szCs w:val="22"/>
         </w:rPr>
-        <w:t xml:space="preserve">Berner, R. A., </w:t>
-      </w:r>
-      <w:proofErr w:type="spellStart"/>
-      <w:r>
-        <w:rPr>
-          <w:rFonts w:ascii="Arial Nova" w:hAnsi="Arial Nova" w:cs="Segoe UI"/>
-          <w:sz w:val="22"/>
-          <w:szCs w:val="22"/>
-        </w:rPr>
-        <w:t>Lasaga</w:t>
-      </w:r>
-      <w:proofErr w:type="spellEnd"/>
-      <w:r>
-        <w:rPr>
-          <w:rFonts w:ascii="Arial Nova" w:hAnsi="Arial Nova" w:cs="Segoe UI"/>
-          <w:sz w:val="22"/>
-          <w:szCs w:val="22"/>
-        </w:rPr>
-        <w:t xml:space="preserve">, A. C. &amp; </w:t>
-      </w:r>
-      <w:proofErr w:type="spellStart"/>
-      <w:r>
-        <w:rPr>
-          <w:rFonts w:ascii="Arial Nova" w:hAnsi="Arial Nova" w:cs="Segoe UI"/>
-          <w:sz w:val="22"/>
-          <w:szCs w:val="22"/>
-        </w:rPr>
-        <w:t>Garrels</w:t>
-      </w:r>
-      <w:proofErr w:type="spellEnd"/>
-      <w:r>
-        <w:rPr>
-          <w:rFonts w:ascii="Arial Nova" w:hAnsi="Arial Nova" w:cs="Segoe UI"/>
-          <w:sz w:val="22"/>
-          <w:szCs w:val="22"/>
-        </w:rPr>
-        <w:t xml:space="preserve">, R. M. The carbonate-silicate geochemical cycle and its effect on atmospheric carbon dioxide over the past 100 million years. </w:t>
+        <w:t xml:space="preserve">Berner, R. A., Lasaga, A. C. &amp; Garrels, R. M. The carbonate-silicate geochemical cycle and its effect on atmospheric carbon dioxide over the past 100 million years. </w:t>
       </w:r>
       <w:r>
         <w:rPr>
@@ -3652,7 +3230,6 @@
         <w:lastRenderedPageBreak/>
         <w:t xml:space="preserve">Berner, R. A. GEOCARBSULF: A combined model for Phanerozoic atmospheric O2 and CO2. </w:t>
       </w:r>
-      <w:proofErr w:type="spellStart"/>
       <w:r>
         <w:rPr>
           <w:rFonts w:ascii="Arial Nova" w:hAnsi="Arial Nova" w:cs="Segoe UI"/>
@@ -3661,9 +3238,56 @@
           <w:sz w:val="22"/>
           <w:szCs w:val="22"/>
         </w:rPr>
-        <w:t>Geochimica</w:t>
-      </w:r>
-      <w:proofErr w:type="spellEnd"/>
+        <w:t>Geochimica et Cosmochimica Acta</w:t>
+      </w:r>
+      <w:r>
+        <w:rPr>
+          <w:rFonts w:ascii="Arial Nova" w:hAnsi="Arial Nova" w:cs="Segoe UI"/>
+          <w:sz w:val="22"/>
+          <w:szCs w:val="22"/>
+        </w:rPr>
+        <w:t xml:space="preserve"> 70, 5653-5664 (2006).</w:t>
+      </w:r>
+    </w:p>
+    <w:p>
+      <w:pPr>
+        <w:spacing w:line="240" w:lineRule="auto"/>
+        <w:ind w:left="284" w:hanging="284"/>
+        <w:rPr>
+          <w:rFonts w:ascii="Arial Nova" w:hAnsi="Arial Nova" w:cs="Segoe UI"/>
+          <w:sz w:val="22"/>
+          <w:szCs w:val="22"/>
+          <w:u w:val="single"/>
+        </w:rPr>
+      </w:pPr>
+      <w:r>
+        <w:rPr>
+          <w:rFonts w:ascii="Arial Nova" w:hAnsi="Arial Nova" w:cs="Segoe UI"/>
+          <w:sz w:val="22"/>
+          <w:szCs w:val="22"/>
+          <w:u w:val="single"/>
+        </w:rPr>
+        <w:t>COPSE:</w:t>
+      </w:r>
+    </w:p>
+    <w:p>
+      <w:pPr>
+        <w:spacing w:line="240" w:lineRule="auto"/>
+        <w:ind w:left="284" w:hanging="284"/>
+        <w:rPr>
+          <w:rFonts w:ascii="Arial Nova" w:hAnsi="Arial Nova" w:cs="Segoe UI"/>
+          <w:sz w:val="22"/>
+          <w:szCs w:val="22"/>
+        </w:rPr>
+      </w:pPr>
+      <w:r>
+        <w:rPr>
+          <w:rFonts w:ascii="Arial Nova" w:hAnsi="Arial Nova" w:cs="Segoe UI"/>
+          <w:sz w:val="22"/>
+          <w:szCs w:val="22"/>
+        </w:rPr>
+        <w:t xml:space="preserve">Bergman, N. M., Lenton, T. M. &amp; Watson, A. J. COPSE: A new model of biogeochemical cycling over Phanerozoic time. </w:t>
+      </w:r>
       <w:r>
         <w:rPr>
           <w:rFonts w:ascii="Arial Nova" w:hAnsi="Arial Nova" w:cs="Segoe UI"/>
@@ -3672,9 +3296,35 @@
           <w:sz w:val="22"/>
           <w:szCs w:val="22"/>
         </w:rPr>
-        <w:t xml:space="preserve"> et </w:t>
-      </w:r>
-      <w:proofErr w:type="spellStart"/>
+        <w:t>American Journal of Science</w:t>
+      </w:r>
+      <w:r>
+        <w:rPr>
+          <w:rFonts w:ascii="Arial Nova" w:hAnsi="Arial Nova" w:cs="Segoe UI"/>
+          <w:sz w:val="22"/>
+          <w:szCs w:val="22"/>
+        </w:rPr>
+        <w:t xml:space="preserve"> 304, 397-437 (2004).</w:t>
+      </w:r>
+    </w:p>
+    <w:p>
+      <w:pPr>
+        <w:spacing w:line="240" w:lineRule="auto"/>
+        <w:ind w:left="284" w:hanging="284"/>
+        <w:rPr>
+          <w:rFonts w:ascii="Arial Nova" w:hAnsi="Arial Nova" w:cs="Segoe UI"/>
+          <w:sz w:val="22"/>
+          <w:szCs w:val="22"/>
+        </w:rPr>
+      </w:pPr>
+      <w:r>
+        <w:rPr>
+          <w:rFonts w:ascii="Arial Nova" w:hAnsi="Arial Nova" w:cs="Segoe UI"/>
+          <w:sz w:val="22"/>
+          <w:szCs w:val="22"/>
+        </w:rPr>
+        <w:t xml:space="preserve">Lenton, T. M., Daines, S. J. &amp; Mills, B. J. W. COPSE reloaded: An improved model of biogeochemical cycling over Phanerozoic time. </w:t>
+      </w:r>
       <w:r>
         <w:rPr>
           <w:rFonts w:ascii="Arial Nova" w:hAnsi="Arial Nova" w:cs="Segoe UI"/>
@@ -3683,9 +3333,35 @@
           <w:sz w:val="22"/>
           <w:szCs w:val="22"/>
         </w:rPr>
-        <w:t>Cosmochimica</w:t>
-      </w:r>
-      <w:proofErr w:type="spellEnd"/>
+        <w:t>Earth-Sci. Rev.</w:t>
+      </w:r>
+      <w:r>
+        <w:rPr>
+          <w:rFonts w:ascii="Arial Nova" w:hAnsi="Arial Nova" w:cs="Segoe UI"/>
+          <w:sz w:val="22"/>
+          <w:szCs w:val="22"/>
+        </w:rPr>
+        <w:t xml:space="preserve"> 178, 1-28 (2018).</w:t>
+      </w:r>
+    </w:p>
+    <w:p>
+      <w:pPr>
+        <w:spacing w:line="240" w:lineRule="auto"/>
+        <w:ind w:left="284" w:hanging="284"/>
+        <w:rPr>
+          <w:rFonts w:ascii="Arial Nova" w:hAnsi="Arial Nova" w:cs="Segoe UI"/>
+          <w:sz w:val="22"/>
+          <w:szCs w:val="22"/>
+        </w:rPr>
+      </w:pPr>
+      <w:r>
+        <w:rPr>
+          <w:rFonts w:ascii="Arial Nova" w:hAnsi="Arial Nova" w:cs="Segoe UI"/>
+          <w:sz w:val="22"/>
+          <w:szCs w:val="22"/>
+        </w:rPr>
+        <w:t xml:space="preserve">Tostevin, R. &amp; Mills, B. J. W. Reconciling proxy records and models of Earth's oxygenation during the Neoproterozoic and Palaeozoic. </w:t>
+      </w:r>
       <w:r>
         <w:rPr>
           <w:rFonts w:ascii="Arial Nova" w:hAnsi="Arial Nova" w:cs="Segoe UI"/>
@@ -3694,7 +3370,7 @@
           <w:sz w:val="22"/>
           <w:szCs w:val="22"/>
         </w:rPr>
-        <w:t xml:space="preserve"> Acta</w:t>
+        <w:t>Interface Focus</w:t>
       </w:r>
       <w:r>
         <w:rPr>
@@ -3702,7 +3378,7 @@
           <w:sz w:val="22"/>
           <w:szCs w:val="22"/>
         </w:rPr>
-        <w:t xml:space="preserve"> 70, 5653-5664 (2006).</w:t>
+        <w:t xml:space="preserve"> 10, 20190137 (2020).</w:t>
       </w:r>
     </w:p>
     <w:p>
@@ -3723,7 +3399,7 @@
           <w:szCs w:val="22"/>
           <w:u w:val="single"/>
         </w:rPr>
-        <w:t>COPSE:</w:t>
+        <w:t>GEOCLIM:</w:t>
       </w:r>
     </w:p>
     <w:p>
@@ -3742,7 +3418,7 @@
           <w:sz w:val="22"/>
           <w:szCs w:val="22"/>
         </w:rPr>
-        <w:t xml:space="preserve">Bergman, N. M., Lenton, T. M. &amp; Watson, A. J. COPSE: A new model of biogeochemical cycling over Phanerozoic time. </w:t>
+        <w:t xml:space="preserve">Donnadieu, Y., Goddéris, Y., Pierrehumbert, R., Dromart, G., Fluteau, F., Jacob, R. A GEOCLIM simulation of climatic and biogeochemical consequences of Pangea breakup. </w:t>
       </w:r>
       <w:r>
         <w:rPr>
@@ -3752,7 +3428,7 @@
           <w:sz w:val="22"/>
           <w:szCs w:val="22"/>
         </w:rPr>
-        <w:t>American Journal of Science</w:t>
+        <w:t>Geochemistry, Geophysics, Geosystems</w:t>
       </w:r>
       <w:r>
         <w:rPr>
@@ -3760,7 +3436,7 @@
           <w:sz w:val="22"/>
           <w:szCs w:val="22"/>
         </w:rPr>
-        <w:t xml:space="preserve"> 304, 397-437 (2004).</w:t>
+        <w:t xml:space="preserve"> 7 (2006).</w:t>
       </w:r>
     </w:p>
     <w:p>
@@ -3768,18 +3444,18 @@
         <w:spacing w:line="240" w:lineRule="auto"/>
         <w:ind w:left="284" w:hanging="284"/>
         <w:rPr>
+          <w:rFonts w:ascii="Arial Nova" w:hAnsi="Arial Nova" w:cs="Times New Roman"/>
+          <w:sz w:val="22"/>
+          <w:szCs w:val="22"/>
+        </w:rPr>
+      </w:pPr>
+      <w:r>
+        <w:rPr>
           <w:rFonts w:ascii="Arial Nova" w:hAnsi="Arial Nova" w:cs="Segoe UI"/>
           <w:sz w:val="22"/>
           <w:szCs w:val="22"/>
         </w:rPr>
-      </w:pPr>
-      <w:r>
-        <w:rPr>
-          <w:rFonts w:ascii="Arial Nova" w:hAnsi="Arial Nova" w:cs="Segoe UI"/>
-          <w:sz w:val="22"/>
-          <w:szCs w:val="22"/>
-        </w:rPr>
-        <w:t xml:space="preserve">Lenton, T. M., Daines, S. J. &amp; Mills, B. J. W. COPSE reloaded: An improved model of biogeochemical cycling over Phanerozoic time. </w:t>
+        <w:t xml:space="preserve">Goddéris, Y., Donnadieu, Y., Le Hir, G., Lefebvre, V. &amp; Nardin, E. The role of palaeogeography in the Phanerozoic history of atmospheric CO2 and climate. </w:t>
       </w:r>
       <w:r>
         <w:rPr>
@@ -3797,7 +3473,27 @@
           <w:sz w:val="22"/>
           <w:szCs w:val="22"/>
         </w:rPr>
-        <w:t xml:space="preserve"> 178, 1-28 (2018).</w:t>
+        <w:t xml:space="preserve"> 128, 122-138 (2014).</w:t>
+      </w:r>
+    </w:p>
+    <w:p>
+      <w:pPr>
+        <w:spacing w:line="240" w:lineRule="auto"/>
+        <w:rPr>
+          <w:rFonts w:ascii="Arial Nova" w:hAnsi="Arial Nova" w:cs="Times New Roman"/>
+          <w:sz w:val="22"/>
+          <w:szCs w:val="22"/>
+          <w:u w:val="single"/>
+        </w:rPr>
+      </w:pPr>
+      <w:r>
+        <w:rPr>
+          <w:rFonts w:ascii="Arial Nova" w:hAnsi="Arial Nova" w:cs="Times New Roman"/>
+          <w:sz w:val="22"/>
+          <w:szCs w:val="22"/>
+          <w:u w:val="single"/>
+        </w:rPr>
+        <w:t>SCION:</w:t>
       </w:r>
     </w:p>
     <w:p>
@@ -3805,306 +3501,18 @@
         <w:spacing w:line="240" w:lineRule="auto"/>
         <w:ind w:left="284" w:hanging="284"/>
         <w:rPr>
+          <w:rFonts w:ascii="Arial Nova" w:hAnsi="Arial Nova" w:cs="Times New Roman"/>
+          <w:sz w:val="22"/>
+          <w:szCs w:val="22"/>
+        </w:rPr>
+      </w:pPr>
+      <w:r>
+        <w:rPr>
           <w:rFonts w:ascii="Arial Nova" w:hAnsi="Arial Nova" w:cs="Segoe UI"/>
           <w:sz w:val="22"/>
           <w:szCs w:val="22"/>
         </w:rPr>
-      </w:pPr>
-      <w:r>
-        <w:rPr>
-          <w:rFonts w:ascii="Arial Nova" w:hAnsi="Arial Nova" w:cs="Segoe UI"/>
-          <w:sz w:val="22"/>
-          <w:szCs w:val="22"/>
-        </w:rPr>
-        <w:t xml:space="preserve">Tostevin, R. &amp; Mills, B. J. W. Reconciling proxy records and models of Earth's oxygenation during the Neoproterozoic and Palaeozoic. </w:t>
-      </w:r>
-      <w:r>
-        <w:rPr>
-          <w:rFonts w:ascii="Arial Nova" w:hAnsi="Arial Nova" w:cs="Segoe UI"/>
-          <w:i/>
-          <w:iCs/>
-          <w:sz w:val="22"/>
-          <w:szCs w:val="22"/>
-        </w:rPr>
-        <w:t>Interface Focus</w:t>
-      </w:r>
-      <w:r>
-        <w:rPr>
-          <w:rFonts w:ascii="Arial Nova" w:hAnsi="Arial Nova" w:cs="Segoe UI"/>
-          <w:sz w:val="22"/>
-          <w:szCs w:val="22"/>
-        </w:rPr>
-        <w:t xml:space="preserve"> 10, 20190137 (2020).</w:t>
-      </w:r>
-    </w:p>
-    <w:p>
-      <w:pPr>
-        <w:spacing w:line="240" w:lineRule="auto"/>
-        <w:ind w:left="284" w:hanging="284"/>
-        <w:rPr>
-          <w:rFonts w:ascii="Arial Nova" w:hAnsi="Arial Nova" w:cs="Segoe UI"/>
-          <w:sz w:val="22"/>
-          <w:szCs w:val="22"/>
-          <w:u w:val="single"/>
-        </w:rPr>
-      </w:pPr>
-      <w:r>
-        <w:rPr>
-          <w:rFonts w:ascii="Arial Nova" w:hAnsi="Arial Nova" w:cs="Segoe UI"/>
-          <w:sz w:val="22"/>
-          <w:szCs w:val="22"/>
-          <w:u w:val="single"/>
-        </w:rPr>
-        <w:t>GEOCLIM:</w:t>
-      </w:r>
-    </w:p>
-    <w:p>
-      <w:pPr>
-        <w:spacing w:line="240" w:lineRule="auto"/>
-        <w:ind w:left="284" w:hanging="284"/>
-        <w:rPr>
-          <w:rFonts w:ascii="Arial Nova" w:hAnsi="Arial Nova" w:cs="Segoe UI"/>
-          <w:sz w:val="22"/>
-          <w:szCs w:val="22"/>
-        </w:rPr>
-      </w:pPr>
-      <w:r>
-        <w:rPr>
-          <w:rFonts w:ascii="Arial Nova" w:hAnsi="Arial Nova" w:cs="Segoe UI"/>
-          <w:sz w:val="22"/>
-          <w:szCs w:val="22"/>
-        </w:rPr>
-        <w:t xml:space="preserve">Donnadieu, Y., </w:t>
-      </w:r>
-      <w:proofErr w:type="spellStart"/>
-      <w:r>
-        <w:rPr>
-          <w:rFonts w:ascii="Arial Nova" w:hAnsi="Arial Nova" w:cs="Segoe UI"/>
-          <w:sz w:val="22"/>
-          <w:szCs w:val="22"/>
-        </w:rPr>
-        <w:t>Goddéris</w:t>
-      </w:r>
-      <w:proofErr w:type="spellEnd"/>
-      <w:r>
-        <w:rPr>
-          <w:rFonts w:ascii="Arial Nova" w:hAnsi="Arial Nova" w:cs="Segoe UI"/>
-          <w:sz w:val="22"/>
-          <w:szCs w:val="22"/>
-        </w:rPr>
-        <w:t xml:space="preserve">, Y., </w:t>
-      </w:r>
-      <w:proofErr w:type="spellStart"/>
-      <w:r>
-        <w:rPr>
-          <w:rFonts w:ascii="Arial Nova" w:hAnsi="Arial Nova" w:cs="Segoe UI"/>
-          <w:sz w:val="22"/>
-          <w:szCs w:val="22"/>
-        </w:rPr>
-        <w:t>Pierrehumbert</w:t>
-      </w:r>
-      <w:proofErr w:type="spellEnd"/>
-      <w:r>
-        <w:rPr>
-          <w:rFonts w:ascii="Arial Nova" w:hAnsi="Arial Nova" w:cs="Segoe UI"/>
-          <w:sz w:val="22"/>
-          <w:szCs w:val="22"/>
-        </w:rPr>
-        <w:t xml:space="preserve">, R., </w:t>
-      </w:r>
-      <w:proofErr w:type="spellStart"/>
-      <w:r>
-        <w:rPr>
-          <w:rFonts w:ascii="Arial Nova" w:hAnsi="Arial Nova" w:cs="Segoe UI"/>
-          <w:sz w:val="22"/>
-          <w:szCs w:val="22"/>
-        </w:rPr>
-        <w:t>Dromart</w:t>
-      </w:r>
-      <w:proofErr w:type="spellEnd"/>
-      <w:r>
-        <w:rPr>
-          <w:rFonts w:ascii="Arial Nova" w:hAnsi="Arial Nova" w:cs="Segoe UI"/>
-          <w:sz w:val="22"/>
-          <w:szCs w:val="22"/>
-        </w:rPr>
-        <w:t xml:space="preserve">, G., </w:t>
-      </w:r>
-      <w:proofErr w:type="spellStart"/>
-      <w:r>
-        <w:rPr>
-          <w:rFonts w:ascii="Arial Nova" w:hAnsi="Arial Nova" w:cs="Segoe UI"/>
-          <w:sz w:val="22"/>
-          <w:szCs w:val="22"/>
-        </w:rPr>
-        <w:t>Fluteau</w:t>
-      </w:r>
-      <w:proofErr w:type="spellEnd"/>
-      <w:r>
-        <w:rPr>
-          <w:rFonts w:ascii="Arial Nova" w:hAnsi="Arial Nova" w:cs="Segoe UI"/>
-          <w:sz w:val="22"/>
-          <w:szCs w:val="22"/>
-        </w:rPr>
-        <w:t xml:space="preserve">, F., Jacob, R. A GEOCLIM simulation of climatic and biogeochemical consequences of Pangea breakup. </w:t>
-      </w:r>
-      <w:r>
-        <w:rPr>
-          <w:rFonts w:ascii="Arial Nova" w:hAnsi="Arial Nova" w:cs="Segoe UI"/>
-          <w:i/>
-          <w:iCs/>
-          <w:sz w:val="22"/>
-          <w:szCs w:val="22"/>
-        </w:rPr>
-        <w:t>Geochemistry, Geophysics, Geosystems</w:t>
-      </w:r>
-      <w:r>
-        <w:rPr>
-          <w:rFonts w:ascii="Arial Nova" w:hAnsi="Arial Nova" w:cs="Segoe UI"/>
-          <w:sz w:val="22"/>
-          <w:szCs w:val="22"/>
-        </w:rPr>
-        <w:t xml:space="preserve"> 7 (2006).</w:t>
-      </w:r>
-    </w:p>
-    <w:p>
-      <w:pPr>
-        <w:spacing w:line="240" w:lineRule="auto"/>
-        <w:ind w:left="284" w:hanging="284"/>
-        <w:rPr>
-          <w:rFonts w:ascii="Arial Nova" w:hAnsi="Arial Nova" w:cs="Times New Roman"/>
-          <w:sz w:val="22"/>
-          <w:szCs w:val="22"/>
-        </w:rPr>
-      </w:pPr>
-      <w:proofErr w:type="spellStart"/>
-      <w:r>
-        <w:rPr>
-          <w:rFonts w:ascii="Arial Nova" w:hAnsi="Arial Nova" w:cs="Segoe UI"/>
-          <w:sz w:val="22"/>
-          <w:szCs w:val="22"/>
-        </w:rPr>
-        <w:t>Goddéris</w:t>
-      </w:r>
-      <w:proofErr w:type="spellEnd"/>
-      <w:r>
-        <w:rPr>
-          <w:rFonts w:ascii="Arial Nova" w:hAnsi="Arial Nova" w:cs="Segoe UI"/>
-          <w:sz w:val="22"/>
-          <w:szCs w:val="22"/>
-        </w:rPr>
-        <w:t xml:space="preserve">, Y., Donnadieu, Y., Le </w:t>
-      </w:r>
-      <w:proofErr w:type="spellStart"/>
-      <w:r>
-        <w:rPr>
-          <w:rFonts w:ascii="Arial Nova" w:hAnsi="Arial Nova" w:cs="Segoe UI"/>
-          <w:sz w:val="22"/>
-          <w:szCs w:val="22"/>
-        </w:rPr>
-        <w:t>Hir</w:t>
-      </w:r>
-      <w:proofErr w:type="spellEnd"/>
-      <w:r>
-        <w:rPr>
-          <w:rFonts w:ascii="Arial Nova" w:hAnsi="Arial Nova" w:cs="Segoe UI"/>
-          <w:sz w:val="22"/>
-          <w:szCs w:val="22"/>
-        </w:rPr>
-        <w:t xml:space="preserve">, G., Lefebvre, V. &amp; </w:t>
-      </w:r>
-      <w:proofErr w:type="spellStart"/>
-      <w:r>
-        <w:rPr>
-          <w:rFonts w:ascii="Arial Nova" w:hAnsi="Arial Nova" w:cs="Segoe UI"/>
-          <w:sz w:val="22"/>
-          <w:szCs w:val="22"/>
-        </w:rPr>
-        <w:t>Nardin</w:t>
-      </w:r>
-      <w:proofErr w:type="spellEnd"/>
-      <w:r>
-        <w:rPr>
-          <w:rFonts w:ascii="Arial Nova" w:hAnsi="Arial Nova" w:cs="Segoe UI"/>
-          <w:sz w:val="22"/>
-          <w:szCs w:val="22"/>
-        </w:rPr>
-        <w:t xml:space="preserve">, E. The role of palaeogeography in the Phanerozoic history of atmospheric CO2 and climate. </w:t>
-      </w:r>
-      <w:r>
-        <w:rPr>
-          <w:rFonts w:ascii="Arial Nova" w:hAnsi="Arial Nova" w:cs="Segoe UI"/>
-          <w:i/>
-          <w:iCs/>
-          <w:sz w:val="22"/>
-          <w:szCs w:val="22"/>
-        </w:rPr>
-        <w:t>Earth-Sci. Rev.</w:t>
-      </w:r>
-      <w:r>
-        <w:rPr>
-          <w:rFonts w:ascii="Arial Nova" w:hAnsi="Arial Nova" w:cs="Segoe UI"/>
-          <w:sz w:val="22"/>
-          <w:szCs w:val="22"/>
-        </w:rPr>
-        <w:t xml:space="preserve"> 128, 122-138 (2014).</w:t>
-      </w:r>
-    </w:p>
-    <w:p>
-      <w:pPr>
-        <w:spacing w:line="240" w:lineRule="auto"/>
-        <w:rPr>
-          <w:rFonts w:ascii="Arial Nova" w:hAnsi="Arial Nova" w:cs="Times New Roman"/>
-          <w:sz w:val="22"/>
-          <w:szCs w:val="22"/>
-          <w:u w:val="single"/>
-        </w:rPr>
-      </w:pPr>
-      <w:r>
-        <w:rPr>
-          <w:rFonts w:ascii="Arial Nova" w:hAnsi="Arial Nova" w:cs="Times New Roman"/>
-          <w:sz w:val="22"/>
-          <w:szCs w:val="22"/>
-          <w:u w:val="single"/>
-        </w:rPr>
-        <w:t>SCION:</w:t>
-      </w:r>
-    </w:p>
-    <w:p>
-      <w:pPr>
-        <w:spacing w:line="240" w:lineRule="auto"/>
-        <w:ind w:left="284" w:hanging="284"/>
-        <w:rPr>
-          <w:rFonts w:ascii="Arial Nova" w:hAnsi="Arial Nova" w:cs="Times New Roman"/>
-          <w:sz w:val="22"/>
-          <w:szCs w:val="22"/>
-        </w:rPr>
-      </w:pPr>
-      <w:r>
-        <w:rPr>
-          <w:rFonts w:ascii="Arial Nova" w:hAnsi="Arial Nova" w:cs="Segoe UI"/>
-          <w:sz w:val="22"/>
-          <w:szCs w:val="22"/>
-        </w:rPr>
-        <w:t xml:space="preserve">Mills, B. J. W., Donnadieu, Y. &amp; </w:t>
-      </w:r>
-      <w:proofErr w:type="spellStart"/>
-      <w:r>
-        <w:rPr>
-          <w:rFonts w:ascii="Arial Nova" w:hAnsi="Arial Nova" w:cs="Segoe UI"/>
-          <w:sz w:val="22"/>
-          <w:szCs w:val="22"/>
-        </w:rPr>
-        <w:t>Goddéris</w:t>
-      </w:r>
-      <w:proofErr w:type="spellEnd"/>
-      <w:r>
-        <w:rPr>
-          <w:rFonts w:ascii="Arial Nova" w:hAnsi="Arial Nova" w:cs="Segoe UI"/>
-          <w:sz w:val="22"/>
-          <w:szCs w:val="22"/>
-        </w:rPr>
-        <w:t xml:space="preserve">, Y. Spatial continuous integration of Phanerozoic global biogeochemistry and climate. </w:t>
+        <w:t xml:space="preserve">Mills, B. J. W., Donnadieu, Y. &amp; Goddéris, Y. Spatial continuous integration of Phanerozoic global biogeochemistry and climate. </w:t>
       </w:r>
       <w:r>
         <w:rPr>
@@ -5144,6 +4552,7 @@
     <w:lsdException w:name="HTML Sample" w:semiHidden="1" w:unhideWhenUsed="1"/>
     <w:lsdException w:name="HTML Typewriter" w:semiHidden="1" w:unhideWhenUsed="1"/>
     <w:lsdException w:name="HTML Variable" w:semiHidden="1" w:unhideWhenUsed="1"/>
+    <w:lsdException w:name="Normal Table" w:semiHidden="1" w:unhideWhenUsed="1"/>
     <w:lsdException w:name="annotation subject" w:semiHidden="1" w:unhideWhenUsed="1"/>
     <w:lsdException w:name="No List" w:semiHidden="1" w:unhideWhenUsed="1"/>
     <w:lsdException w:name="Outline List 1" w:semiHidden="1" w:unhideWhenUsed="1"/>
@@ -5186,8 +4595,11 @@
     <w:lsdException w:name="Table Contemporary" w:semiHidden="1" w:unhideWhenUsed="1"/>
     <w:lsdException w:name="Table Elegant" w:semiHidden="1" w:unhideWhenUsed="1"/>
     <w:lsdException w:name="Table Professional" w:semiHidden="1" w:unhideWhenUsed="1"/>
+    <w:lsdException w:name="Table Subtle 1" w:semiHidden="1" w:unhideWhenUsed="1"/>
     <w:lsdException w:name="Table Subtle 2" w:semiHidden="1" w:unhideWhenUsed="1"/>
     <w:lsdException w:name="Table Web 1" w:semiHidden="1" w:unhideWhenUsed="1"/>
+    <w:lsdException w:name="Table Web 2" w:semiHidden="1" w:unhideWhenUsed="1"/>
+    <w:lsdException w:name="Table Web 3" w:semiHidden="1" w:unhideWhenUsed="1"/>
     <w:lsdException w:name="Balloon Text" w:semiHidden="1" w:unhideWhenUsed="1"/>
     <w:lsdException w:name="Table Grid" w:uiPriority="39"/>
     <w:lsdException w:name="Table Theme" w:semiHidden="1" w:unhideWhenUsed="1"/>

--- a/documentation/SCION_guidebook.docx
+++ b/documentation/SCION_guidebook.docx
@@ -1,6 +1,6 @@
 
 <file path=word/document.xml><?xml version="1.0" encoding="utf-8"?>
-<w:document xmlns:wpc="http://schemas.microsoft.com/office/word/2010/wordprocessingCanvas" xmlns:cx="http://schemas.microsoft.com/office/drawing/2014/chartex" xmlns:cx1="http://schemas.microsoft.com/office/drawing/2015/9/8/chartex" xmlns:mc="http://schemas.openxmlformats.org/markup-compatibility/2006" xmlns:o="urn:schemas-microsoft-com:office:office" xmlns:r="http://schemas.openxmlformats.org/officeDocument/2006/relationships" xmlns:m="http://schemas.openxmlformats.org/officeDocument/2006/math" xmlns:v="urn:schemas-microsoft-com:vml" xmlns:wp14="http://schemas.microsoft.com/office/word/2010/wordprocessingDrawing" xmlns:wp="http://schemas.openxmlformats.org/drawingml/2006/wordprocessingDrawing" xmlns:w10="urn:schemas-microsoft-com:office:word" xmlns:w="http://schemas.openxmlformats.org/wordprocessingml/2006/main" xmlns:w14="http://schemas.microsoft.com/office/word/2010/wordml" xmlns:w15="http://schemas.microsoft.com/office/word/2012/wordml" xmlns:w16se="http://schemas.microsoft.com/office/word/2015/wordml/symex" xmlns:wpg="http://schemas.microsoft.com/office/word/2010/wordprocessingGroup" xmlns:wpi="http://schemas.microsoft.com/office/word/2010/wordprocessingInk" xmlns:wne="http://schemas.microsoft.com/office/word/2006/wordml" xmlns:wps="http://schemas.microsoft.com/office/word/2010/wordprocessingShape" mc:Ignorable="w14 w15 w16se wp14">
+<w:document xmlns:wpc="http://schemas.microsoft.com/office/word/2010/wordprocessingCanvas" xmlns:cx="http://schemas.microsoft.com/office/drawing/2014/chartex" xmlns:cx1="http://schemas.microsoft.com/office/drawing/2015/9/8/chartex" xmlns:cx2="http://schemas.microsoft.com/office/drawing/2015/10/21/chartex" xmlns:cx3="http://schemas.microsoft.com/office/drawing/2016/5/9/chartex" xmlns:cx4="http://schemas.microsoft.com/office/drawing/2016/5/10/chartex" xmlns:cx5="http://schemas.microsoft.com/office/drawing/2016/5/11/chartex" xmlns:cx6="http://schemas.microsoft.com/office/drawing/2016/5/12/chartex" xmlns:cx7="http://schemas.microsoft.com/office/drawing/2016/5/13/chartex" xmlns:cx8="http://schemas.microsoft.com/office/drawing/2016/5/14/chartex" xmlns:mc="http://schemas.openxmlformats.org/markup-compatibility/2006" xmlns:aink="http://schemas.microsoft.com/office/drawing/2016/ink" xmlns:am3d="http://schemas.microsoft.com/office/drawing/2017/model3d" xmlns:o="urn:schemas-microsoft-com:office:office" xmlns:r="http://schemas.openxmlformats.org/officeDocument/2006/relationships" xmlns:m="http://schemas.openxmlformats.org/officeDocument/2006/math" xmlns:v="urn:schemas-microsoft-com:vml" xmlns:wp14="http://schemas.microsoft.com/office/word/2010/wordprocessingDrawing" xmlns:wp="http://schemas.openxmlformats.org/drawingml/2006/wordprocessingDrawing" xmlns:w10="urn:schemas-microsoft-com:office:word" xmlns:w="http://schemas.openxmlformats.org/wordprocessingml/2006/main" xmlns:w14="http://schemas.microsoft.com/office/word/2010/wordml" xmlns:w15="http://schemas.microsoft.com/office/word/2012/wordml" xmlns:w16cex="http://schemas.microsoft.com/office/word/2018/wordml/cex" xmlns:w16cid="http://schemas.microsoft.com/office/word/2016/wordml/cid" xmlns:w16="http://schemas.microsoft.com/office/word/2018/wordml" xmlns:w16sdtdh="http://schemas.microsoft.com/office/word/2020/wordml/sdtdatahash" xmlns:w16se="http://schemas.microsoft.com/office/word/2015/wordml/symex" xmlns:wpg="http://schemas.microsoft.com/office/word/2010/wordprocessingGroup" xmlns:wpi="http://schemas.microsoft.com/office/word/2010/wordprocessingInk" xmlns:wne="http://schemas.microsoft.com/office/word/2006/wordml" xmlns:wps="http://schemas.microsoft.com/office/word/2010/wordprocessingShape" mc:Ignorable="w14 w15 w16se w16cid w16 w16cex w16sdtdh wp14">
   <w:body>
     <w:p>
       <w:pPr>
@@ -581,7 +581,25 @@
           <w:sz w:val="22"/>
           <w:szCs w:val="22"/>
         </w:rPr>
-        <w:t xml:space="preserve">biogeochemical model that runs over geological timescales. It runs forwards in time and computes the Earth’s major elemental cycles of carbon, oxygen, sulfur, phosphorus and nitrogen. It makes estimates for the composition of the atmosphere and oceans, as well as the surface climate. It also predicts the values of a suite of geochemical tracers to aid in hypothesis testing. SCION is a ‘predictive’ model in which the boundary conditions are set by tectonic reconstructions and the timing of evolutionary events, and the surface chemistry and climate are an emergent property. Thus, while there are some encouraging correlations, the model climate and chemistry during the </w:t>
+        <w:t xml:space="preserve">biogeochemical model that runs over geological timescales. It runs forwards in time and computes the Earth’s major elemental cycles of carbon, oxygen, sulfur, </w:t>
+      </w:r>
+      <w:proofErr w:type="gramStart"/>
+      <w:r>
+        <w:rPr>
+          <w:rFonts w:ascii="Times New Roman" w:hAnsi="Times New Roman" w:cs="Times New Roman"/>
+          <w:sz w:val="22"/>
+          <w:szCs w:val="22"/>
+        </w:rPr>
+        <w:t>phosphorus</w:t>
+      </w:r>
+      <w:proofErr w:type="gramEnd"/>
+      <w:r>
+        <w:rPr>
+          <w:rFonts w:ascii="Times New Roman" w:hAnsi="Times New Roman" w:cs="Times New Roman"/>
+          <w:sz w:val="22"/>
+          <w:szCs w:val="22"/>
+        </w:rPr>
+        <w:t xml:space="preserve"> and nitrogen. It makes estimates for the composition of the atmosphere and oceans, as well as the surface climate. It also predicts the values of a suite of geochemical tracers to aid in hypothesis testing. SCION is a ‘predictive’ model in which the boundary conditions are set by tectonic reconstructions and the timing of evolutionary events, and the surface chemistry and climate are an emergent property. Thus, while there are some encouraging correlations, the model climate and chemistry during the </w:t>
       </w:r>
       <w:r>
         <w:rPr>
@@ -623,6 +641,7 @@
         </w:rPr>
         <w:t xml:space="preserve">is a descendent (a </w:t>
       </w:r>
+      <w:proofErr w:type="gramStart"/>
       <w:r>
         <w:rPr>
           <w:rFonts w:ascii="Times New Roman" w:hAnsi="Times New Roman" w:cs="Times New Roman"/>
@@ -639,7 +658,16 @@
           <w:sz w:val="22"/>
           <w:szCs w:val="22"/>
         </w:rPr>
-        <w:t>, if you will)</w:t>
+        <w:t>, if</w:t>
+      </w:r>
+      <w:proofErr w:type="gramEnd"/>
+      <w:r>
+        <w:rPr>
+          <w:rFonts w:ascii="Times New Roman" w:hAnsi="Times New Roman" w:cs="Times New Roman"/>
+          <w:sz w:val="22"/>
+          <w:szCs w:val="22"/>
+        </w:rPr>
+        <w:t xml:space="preserve"> you will)</w:t>
       </w:r>
       <w:r>
         <w:rPr>
@@ -932,6 +960,137 @@
           <w:szCs w:val="22"/>
           <w:u w:val="single"/>
         </w:rPr>
+        <w:t>b</w:t>
+      </w:r>
+      <w:r>
+        <w:rPr>
+          <w:rFonts w:ascii="Times New Roman" w:hAnsi="Times New Roman" w:cs="Times New Roman"/>
+          <w:sz w:val="22"/>
+          <w:szCs w:val="22"/>
+          <w:u w:val="single"/>
+        </w:rPr>
+        <w:t xml:space="preserve"> (</w:t>
+      </w:r>
+      <w:r>
+        <w:rPr>
+          <w:rFonts w:ascii="Times New Roman" w:hAnsi="Times New Roman" w:cs="Times New Roman"/>
+          <w:sz w:val="22"/>
+          <w:szCs w:val="22"/>
+          <w:u w:val="single"/>
+        </w:rPr>
+        <w:t>Jan</w:t>
+      </w:r>
+      <w:r>
+        <w:rPr>
+          <w:rFonts w:ascii="Times New Roman" w:hAnsi="Times New Roman" w:cs="Times New Roman"/>
+          <w:sz w:val="22"/>
+          <w:szCs w:val="22"/>
+          <w:u w:val="single"/>
+        </w:rPr>
+        <w:t xml:space="preserve"> 202</w:t>
+      </w:r>
+      <w:r>
+        <w:rPr>
+          <w:rFonts w:ascii="Times New Roman" w:hAnsi="Times New Roman" w:cs="Times New Roman"/>
+          <w:sz w:val="22"/>
+          <w:szCs w:val="22"/>
+          <w:u w:val="single"/>
+        </w:rPr>
+        <w:t>3</w:t>
+      </w:r>
+      <w:r>
+        <w:rPr>
+          <w:rFonts w:ascii="Times New Roman" w:hAnsi="Times New Roman" w:cs="Times New Roman"/>
+          <w:sz w:val="22"/>
+          <w:szCs w:val="22"/>
+          <w:u w:val="single"/>
+        </w:rPr>
+        <w:t>)</w:t>
+      </w:r>
+    </w:p>
+    <w:p>
+      <w:pPr>
+        <w:pStyle w:val="ListParagraph"/>
+        <w:numPr>
+          <w:ilvl w:val="0"/>
+          <w:numId w:val="16"/>
+        </w:numPr>
+        <w:spacing w:line="360" w:lineRule="auto"/>
+        <w:rPr>
+          <w:rFonts w:ascii="Times New Roman" w:hAnsi="Times New Roman" w:cs="Times New Roman"/>
+          <w:sz w:val="22"/>
+          <w:szCs w:val="22"/>
+          <w:u w:val="single"/>
+        </w:rPr>
+      </w:pPr>
+      <w:r>
+        <w:rPr>
+          <w:rFonts w:ascii="Times New Roman" w:hAnsi="Times New Roman" w:cs="Times New Roman"/>
+          <w:sz w:val="22"/>
+          <w:szCs w:val="22"/>
+        </w:rPr>
+        <w:t>Plotting bug</w:t>
+      </w:r>
+      <w:r>
+        <w:rPr>
+          <w:rFonts w:ascii="Times New Roman" w:hAnsi="Times New Roman" w:cs="Times New Roman"/>
+          <w:sz w:val="22"/>
+          <w:szCs w:val="22"/>
+        </w:rPr>
+        <w:t xml:space="preserve"> </w:t>
+      </w:r>
+      <w:r>
+        <w:rPr>
+          <w:rFonts w:ascii="Times New Roman" w:hAnsi="Times New Roman" w:cs="Times New Roman"/>
+          <w:sz w:val="22"/>
+          <w:szCs w:val="22"/>
+        </w:rPr>
+        <w:t>fix for sensitivity analysis</w:t>
+      </w:r>
+      <w:r>
+        <w:rPr>
+          <w:rFonts w:ascii="Times New Roman" w:hAnsi="Times New Roman" w:cs="Times New Roman"/>
+          <w:sz w:val="22"/>
+          <w:szCs w:val="22"/>
+        </w:rPr>
+        <w:t xml:space="preserve"> to include new low latitude temperatures</w:t>
+      </w:r>
+    </w:p>
+    <w:p>
+      <w:pPr>
+        <w:spacing w:line="360" w:lineRule="auto"/>
+        <w:rPr>
+          <w:rFonts w:ascii="Times New Roman" w:hAnsi="Times New Roman" w:cs="Times New Roman"/>
+          <w:sz w:val="22"/>
+          <w:szCs w:val="22"/>
+          <w:u w:val="single"/>
+        </w:rPr>
+      </w:pPr>
+      <w:r>
+        <w:rPr>
+          <w:rFonts w:ascii="Times New Roman" w:hAnsi="Times New Roman" w:cs="Times New Roman"/>
+          <w:sz w:val="22"/>
+          <w:szCs w:val="22"/>
+          <w:u w:val="single"/>
+        </w:rPr>
+        <w:t>V1.1.</w:t>
+      </w:r>
+      <w:r>
+        <w:rPr>
+          <w:rFonts w:ascii="Times New Roman" w:hAnsi="Times New Roman" w:cs="Times New Roman"/>
+          <w:sz w:val="22"/>
+          <w:szCs w:val="22"/>
+          <w:u w:val="single"/>
+        </w:rPr>
+        <w:t>5</w:t>
+      </w:r>
+      <w:r>
+        <w:rPr>
+          <w:rFonts w:ascii="Times New Roman" w:hAnsi="Times New Roman" w:cs="Times New Roman"/>
+          <w:sz w:val="22"/>
+          <w:szCs w:val="22"/>
+          <w:u w:val="single"/>
+        </w:rPr>
         <w:t xml:space="preserve"> (</w:t>
       </w:r>
       <w:r>
@@ -1014,7 +1173,43 @@
           <w:sz w:val="22"/>
           <w:szCs w:val="22"/>
         </w:rPr>
-        <w:t>Modified ‘worldgraphic’ script to run if gridstamps were changed from their defaults</w:t>
+        <w:t>Modified ‘</w:t>
+      </w:r>
+      <w:proofErr w:type="spellStart"/>
+      <w:r>
+        <w:rPr>
+          <w:rFonts w:ascii="Times New Roman" w:hAnsi="Times New Roman" w:cs="Times New Roman"/>
+          <w:sz w:val="22"/>
+          <w:szCs w:val="22"/>
+        </w:rPr>
+        <w:t>worldgraphic</w:t>
+      </w:r>
+      <w:proofErr w:type="spellEnd"/>
+      <w:r>
+        <w:rPr>
+          <w:rFonts w:ascii="Times New Roman" w:hAnsi="Times New Roman" w:cs="Times New Roman"/>
+          <w:sz w:val="22"/>
+          <w:szCs w:val="22"/>
+        </w:rPr>
+        <w:t xml:space="preserve">’ script to run if </w:t>
+      </w:r>
+      <w:proofErr w:type="spellStart"/>
+      <w:r>
+        <w:rPr>
+          <w:rFonts w:ascii="Times New Roman" w:hAnsi="Times New Roman" w:cs="Times New Roman"/>
+          <w:sz w:val="22"/>
+          <w:szCs w:val="22"/>
+        </w:rPr>
+        <w:t>gridstamps</w:t>
+      </w:r>
+      <w:proofErr w:type="spellEnd"/>
+      <w:r>
+        <w:rPr>
+          <w:rFonts w:ascii="Times New Roman" w:hAnsi="Times New Roman" w:cs="Times New Roman"/>
+          <w:sz w:val="22"/>
+          <w:szCs w:val="22"/>
+        </w:rPr>
+        <w:t xml:space="preserve"> were changed from their defaults</w:t>
       </w:r>
     </w:p>
     <w:p>
@@ -1088,6 +1283,7 @@
           <w:szCs w:val="22"/>
           <w:u w:val="single"/>
         </w:rPr>
+        <w:lastRenderedPageBreak/>
         <w:t>V1.1.</w:t>
       </w:r>
       <w:r>
@@ -1147,7 +1343,6 @@
           <w:sz w:val="22"/>
           <w:szCs w:val="22"/>
         </w:rPr>
-        <w:lastRenderedPageBreak/>
         <w:t xml:space="preserve">Model speed improvement. </w:t>
       </w:r>
       <w:r>
@@ -1207,7 +1402,25 @@
           <w:sz w:val="22"/>
           <w:szCs w:val="22"/>
         </w:rPr>
-        <w:t>Added run control option SCION_initialise(-2) which computes a fixed forcing run to check the present day steady state.</w:t>
+        <w:t xml:space="preserve">Added run control option </w:t>
+      </w:r>
+      <w:proofErr w:type="spellStart"/>
+      <w:r>
+        <w:rPr>
+          <w:rFonts w:ascii="Times New Roman" w:hAnsi="Times New Roman" w:cs="Times New Roman"/>
+          <w:sz w:val="22"/>
+          <w:szCs w:val="22"/>
+        </w:rPr>
+        <w:t>SCION_initialise</w:t>
+      </w:r>
+      <w:proofErr w:type="spellEnd"/>
+      <w:r>
+        <w:rPr>
+          <w:rFonts w:ascii="Times New Roman" w:hAnsi="Times New Roman" w:cs="Times New Roman"/>
+          <w:sz w:val="22"/>
+          <w:szCs w:val="22"/>
+        </w:rPr>
+        <w:t>(-2) which computes a fixed forcing run to check the present day steady state.</w:t>
       </w:r>
     </w:p>
     <w:p>
@@ -1273,7 +1486,35 @@
           <w:sz w:val="22"/>
           <w:szCs w:val="22"/>
         </w:rPr>
-        <w:t>Bug fix. ‘land_future’ was unused in model calculations but was calculated incorrectly.</w:t>
+        <w:t>Bug fix. ‘</w:t>
+      </w:r>
+      <w:proofErr w:type="spellStart"/>
+      <w:proofErr w:type="gramStart"/>
+      <w:r>
+        <w:rPr>
+          <w:rFonts w:ascii="Times New Roman" w:hAnsi="Times New Roman" w:cs="Times New Roman"/>
+          <w:sz w:val="22"/>
+          <w:szCs w:val="22"/>
+        </w:rPr>
+        <w:t>land</w:t>
+      </w:r>
+      <w:proofErr w:type="gramEnd"/>
+      <w:r>
+        <w:rPr>
+          <w:rFonts w:ascii="Times New Roman" w:hAnsi="Times New Roman" w:cs="Times New Roman"/>
+          <w:sz w:val="22"/>
+          <w:szCs w:val="22"/>
+        </w:rPr>
+        <w:t>_future</w:t>
+      </w:r>
+      <w:proofErr w:type="spellEnd"/>
+      <w:r>
+        <w:rPr>
+          <w:rFonts w:ascii="Times New Roman" w:hAnsi="Times New Roman" w:cs="Times New Roman"/>
+          <w:sz w:val="22"/>
+          <w:szCs w:val="22"/>
+        </w:rPr>
+        <w:t>’ was unused in model calculations but was calculated incorrectly.</w:t>
       </w:r>
     </w:p>
     <w:p>
@@ -1316,7 +1557,25 @@
           <w:sz w:val="22"/>
           <w:szCs w:val="22"/>
         </w:rPr>
-        <w:t>Modified sensitivity analysis plotting to use a run grid rather than standardised 1 Myr grid</w:t>
+        <w:t xml:space="preserve">Modified sensitivity analysis plotting to use a run grid rather than standardised 1 </w:t>
+      </w:r>
+      <w:proofErr w:type="spellStart"/>
+      <w:r>
+        <w:rPr>
+          <w:rFonts w:ascii="Times New Roman" w:hAnsi="Times New Roman" w:cs="Times New Roman"/>
+          <w:sz w:val="22"/>
+          <w:szCs w:val="22"/>
+        </w:rPr>
+        <w:t>Myr</w:t>
+      </w:r>
+      <w:proofErr w:type="spellEnd"/>
+      <w:r>
+        <w:rPr>
+          <w:rFonts w:ascii="Times New Roman" w:hAnsi="Times New Roman" w:cs="Times New Roman"/>
+          <w:sz w:val="22"/>
+          <w:szCs w:val="22"/>
+        </w:rPr>
+        <w:t xml:space="preserve"> grid</w:t>
       </w:r>
     </w:p>
     <w:p>
@@ -1481,7 +1740,25 @@
           <w:sz w:val="22"/>
           <w:szCs w:val="22"/>
         </w:rPr>
-        <w:t xml:space="preserve"> input was not taken into account separately in the carbon isotope mass balance. This makes no noticeable difference in the Phanerozoic but could have important implications should the model be extended to the Early Earth.</w:t>
+        <w:t xml:space="preserve"> input was not </w:t>
+      </w:r>
+      <w:proofErr w:type="gramStart"/>
+      <w:r>
+        <w:rPr>
+          <w:rFonts w:ascii="Times New Roman" w:hAnsi="Times New Roman" w:cs="Times New Roman"/>
+          <w:sz w:val="22"/>
+          <w:szCs w:val="22"/>
+        </w:rPr>
+        <w:t>taken into account</w:t>
+      </w:r>
+      <w:proofErr w:type="gramEnd"/>
+      <w:r>
+        <w:rPr>
+          <w:rFonts w:ascii="Times New Roman" w:hAnsi="Times New Roman" w:cs="Times New Roman"/>
+          <w:sz w:val="22"/>
+          <w:szCs w:val="22"/>
+        </w:rPr>
+        <w:t xml:space="preserve"> separately in the carbon isotope mass balance. This makes no noticeable difference in the Phanerozoic but could have important implications should the model be extended to the Early Earth.</w:t>
       </w:r>
     </w:p>
     <w:p>
@@ -1633,6 +1910,7 @@
                 <w:szCs w:val="22"/>
               </w:rPr>
             </w:pPr>
+            <w:proofErr w:type="spellStart"/>
             <w:r>
               <w:rPr>
                 <w:rFonts w:ascii="Times New Roman" w:hAnsi="Times New Roman" w:cs="Times New Roman"/>
@@ -1641,6 +1919,7 @@
               </w:rPr>
               <w:t>SCION_initialise.m</w:t>
             </w:r>
+            <w:proofErr w:type="spellEnd"/>
           </w:p>
         </w:tc>
         <w:tc>
@@ -1706,6 +1985,7 @@
                 <w:szCs w:val="22"/>
               </w:rPr>
             </w:pPr>
+            <w:proofErr w:type="spellStart"/>
             <w:r>
               <w:rPr>
                 <w:rFonts w:ascii="Times New Roman" w:hAnsi="Times New Roman" w:cs="Times New Roman"/>
@@ -1714,6 +1994,7 @@
               </w:rPr>
               <w:t>SCION_equations.m</w:t>
             </w:r>
+            <w:proofErr w:type="spellEnd"/>
           </w:p>
         </w:tc>
         <w:tc>
@@ -1780,6 +2061,7 @@
                 <w:szCs w:val="22"/>
               </w:rPr>
             </w:pPr>
+            <w:proofErr w:type="spellStart"/>
             <w:r>
               <w:rPr>
                 <w:rFonts w:ascii="Times New Roman" w:hAnsi="Times New Roman" w:cs="Times New Roman"/>
@@ -1788,6 +2070,7 @@
               </w:rPr>
               <w:t>SCION_plot_fluxes.m</w:t>
             </w:r>
+            <w:proofErr w:type="spellEnd"/>
           </w:p>
         </w:tc>
         <w:tc>
@@ -1838,6 +2121,7 @@
                 <w:szCs w:val="22"/>
               </w:rPr>
             </w:pPr>
+            <w:proofErr w:type="spellStart"/>
             <w:r>
               <w:rPr>
                 <w:rFonts w:ascii="Times New Roman" w:hAnsi="Times New Roman" w:cs="Times New Roman"/>
@@ -1846,6 +2130,7 @@
               </w:rPr>
               <w:t>SCION_plot_worldgraphic.m</w:t>
             </w:r>
+            <w:proofErr w:type="spellEnd"/>
           </w:p>
         </w:tc>
         <w:tc>
@@ -1896,14 +2181,17 @@
                 <w:szCs w:val="22"/>
               </w:rPr>
             </w:pPr>
+            <w:proofErr w:type="spellStart"/>
             <w:r>
               <w:rPr>
                 <w:rFonts w:ascii="Times New Roman" w:hAnsi="Times New Roman" w:cs="Times New Roman"/>
                 <w:sz w:val="22"/>
                 <w:szCs w:val="22"/>
               </w:rPr>
+              <w:lastRenderedPageBreak/>
               <w:t>SCION_sens.m</w:t>
             </w:r>
+            <w:proofErr w:type="spellEnd"/>
           </w:p>
         </w:tc>
         <w:tc>
@@ -1954,15 +2242,16 @@
                 <w:szCs w:val="22"/>
               </w:rPr>
             </w:pPr>
+            <w:proofErr w:type="spellStart"/>
             <w:r>
               <w:rPr>
                 <w:rFonts w:ascii="Times New Roman" w:hAnsi="Times New Roman" w:cs="Times New Roman"/>
                 <w:sz w:val="22"/>
                 <w:szCs w:val="22"/>
               </w:rPr>
-              <w:lastRenderedPageBreak/>
               <w:t>SION_plot_sens.m</w:t>
             </w:r>
+            <w:proofErr w:type="spellEnd"/>
           </w:p>
         </w:tc>
         <w:tc>
@@ -1989,7 +2278,25 @@
                 <w:sz w:val="22"/>
                 <w:szCs w:val="22"/>
               </w:rPr>
-              <w:t>This script plots the fluxes from the sensitivity analysis. It is called by the sens script.</w:t>
+              <w:t xml:space="preserve">This script plots the fluxes from the sensitivity analysis. It is called by the </w:t>
+            </w:r>
+            <w:proofErr w:type="spellStart"/>
+            <w:r>
+              <w:rPr>
+                <w:rFonts w:ascii="Times New Roman" w:hAnsi="Times New Roman" w:cs="Times New Roman"/>
+                <w:sz w:val="22"/>
+                <w:szCs w:val="22"/>
+              </w:rPr>
+              <w:t>sens</w:t>
+            </w:r>
+            <w:proofErr w:type="spellEnd"/>
+            <w:r>
+              <w:rPr>
+                <w:rFonts w:ascii="Times New Roman" w:hAnsi="Times New Roman" w:cs="Times New Roman"/>
+                <w:sz w:val="22"/>
+                <w:szCs w:val="22"/>
+              </w:rPr>
+              <w:t xml:space="preserve"> script.</w:t>
             </w:r>
           </w:p>
         </w:tc>
@@ -2113,7 +2420,25 @@
                 <w:sz w:val="22"/>
                 <w:szCs w:val="22"/>
               </w:rPr>
-              <w:t xml:space="preserve"> – i.e. this guidebook in editable form</w:t>
+              <w:t xml:space="preserve"> – </w:t>
+            </w:r>
+            <w:proofErr w:type="gramStart"/>
+            <w:r>
+              <w:rPr>
+                <w:rFonts w:ascii="Times New Roman" w:hAnsi="Times New Roman" w:cs="Times New Roman"/>
+                <w:sz w:val="22"/>
+                <w:szCs w:val="22"/>
+              </w:rPr>
+              <w:t>i.e.</w:t>
+            </w:r>
+            <w:proofErr w:type="gramEnd"/>
+            <w:r>
+              <w:rPr>
+                <w:rFonts w:ascii="Times New Roman" w:hAnsi="Times New Roman" w:cs="Times New Roman"/>
+                <w:sz w:val="22"/>
+                <w:szCs w:val="22"/>
+              </w:rPr>
+              <w:t xml:space="preserve"> this guidebook in editable form</w:t>
             </w:r>
             <w:r>
               <w:rPr>
@@ -2307,7 +2632,25 @@
           <w:sz w:val="22"/>
           <w:szCs w:val="22"/>
         </w:rPr>
-        <w:t xml:space="preserve"> and should run on any MATLAB compatible operating system. Single runs use one processor core and the sensitivity analysis uses all available cores simultaneously so overall compute time roughly scales with core count. A high CPU core count is therefore preferable</w:t>
+        <w:t xml:space="preserve"> and should run on any MATLAB compatible operating system. Single runs use one processor </w:t>
+      </w:r>
+      <w:proofErr w:type="gramStart"/>
+      <w:r>
+        <w:rPr>
+          <w:rFonts w:ascii="Times New Roman" w:hAnsi="Times New Roman" w:cs="Times New Roman"/>
+          <w:sz w:val="22"/>
+          <w:szCs w:val="22"/>
+        </w:rPr>
+        <w:t>core</w:t>
+      </w:r>
+      <w:proofErr w:type="gramEnd"/>
+      <w:r>
+        <w:rPr>
+          <w:rFonts w:ascii="Times New Roman" w:hAnsi="Times New Roman" w:cs="Times New Roman"/>
+          <w:sz w:val="22"/>
+          <w:szCs w:val="22"/>
+        </w:rPr>
+        <w:t xml:space="preserve"> and the sensitivity analysis uses all available cores simultaneously so overall compute time roughly scales with core count. A high CPU core count is therefore preferable</w:t>
       </w:r>
       <w:r>
         <w:rPr>
@@ -2422,13 +2765,23 @@
           <w:szCs w:val="22"/>
         </w:rPr>
       </w:pPr>
-      <w:r>
-        <w:rPr>
-          <w:rFonts w:ascii="Times New Roman" w:hAnsi="Times New Roman" w:cs="Times New Roman"/>
-          <w:sz w:val="22"/>
-          <w:szCs w:val="22"/>
-        </w:rPr>
-        <w:t>tight_subplot.m (for plotting)</w:t>
+      <w:proofErr w:type="spellStart"/>
+      <w:r>
+        <w:rPr>
+          <w:rFonts w:ascii="Times New Roman" w:hAnsi="Times New Roman" w:cs="Times New Roman"/>
+          <w:sz w:val="22"/>
+          <w:szCs w:val="22"/>
+        </w:rPr>
+        <w:t>tight_subplot.m</w:t>
+      </w:r>
+      <w:proofErr w:type="spellEnd"/>
+      <w:r>
+        <w:rPr>
+          <w:rFonts w:ascii="Times New Roman" w:hAnsi="Times New Roman" w:cs="Times New Roman"/>
+          <w:sz w:val="22"/>
+          <w:szCs w:val="22"/>
+        </w:rPr>
+        <w:t xml:space="preserve"> (for plotting)</w:t>
       </w:r>
     </w:p>
     <w:p>
@@ -2445,13 +2798,23 @@
           <w:szCs w:val="22"/>
         </w:rPr>
       </w:pPr>
-      <w:r>
-        <w:rPr>
-          <w:rFonts w:ascii="Times New Roman" w:hAnsi="Times New Roman" w:cs="Times New Roman"/>
-          <w:sz w:val="22"/>
-          <w:szCs w:val="22"/>
-        </w:rPr>
-        <w:t xml:space="preserve">M_Map </w:t>
+      <w:proofErr w:type="spellStart"/>
+      <w:r>
+        <w:rPr>
+          <w:rFonts w:ascii="Times New Roman" w:hAnsi="Times New Roman" w:cs="Times New Roman"/>
+          <w:sz w:val="22"/>
+          <w:szCs w:val="22"/>
+        </w:rPr>
+        <w:t>M_Map</w:t>
+      </w:r>
+      <w:proofErr w:type="spellEnd"/>
+      <w:r>
+        <w:rPr>
+          <w:rFonts w:ascii="Times New Roman" w:hAnsi="Times New Roman" w:cs="Times New Roman"/>
+          <w:sz w:val="22"/>
+          <w:szCs w:val="22"/>
+        </w:rPr>
+        <w:t xml:space="preserve"> </w:t>
       </w:r>
       <w:r>
         <w:rPr>
@@ -2537,15 +2900,51 @@
           <w:sz w:val="22"/>
           <w:szCs w:val="22"/>
         </w:rPr>
-        <w:t>Single model runs are computed by calling the SCION_initialise script from the MATLAB command line.</w:t>
-      </w:r>
-      <w:r>
-        <w:rPr>
-          <w:rFonts w:ascii="Times New Roman" w:hAnsi="Times New Roman" w:cs="Times New Roman"/>
-          <w:sz w:val="22"/>
-          <w:szCs w:val="22"/>
-        </w:rPr>
-        <w:t xml:space="preserve"> Calling SCION_initialise(0) runs the model and plots all output. </w:t>
+        <w:t xml:space="preserve">Single model runs are computed by calling the </w:t>
+      </w:r>
+      <w:proofErr w:type="spellStart"/>
+      <w:r>
+        <w:rPr>
+          <w:rFonts w:ascii="Times New Roman" w:hAnsi="Times New Roman" w:cs="Times New Roman"/>
+          <w:sz w:val="22"/>
+          <w:szCs w:val="22"/>
+        </w:rPr>
+        <w:t>SCION_initialise</w:t>
+      </w:r>
+      <w:proofErr w:type="spellEnd"/>
+      <w:r>
+        <w:rPr>
+          <w:rFonts w:ascii="Times New Roman" w:hAnsi="Times New Roman" w:cs="Times New Roman"/>
+          <w:sz w:val="22"/>
+          <w:szCs w:val="22"/>
+        </w:rPr>
+        <w:t xml:space="preserve"> script from the MATLAB command line.</w:t>
+      </w:r>
+      <w:r>
+        <w:rPr>
+          <w:rFonts w:ascii="Times New Roman" w:hAnsi="Times New Roman" w:cs="Times New Roman"/>
+          <w:sz w:val="22"/>
+          <w:szCs w:val="22"/>
+        </w:rPr>
+        <w:t xml:space="preserve"> Calling </w:t>
+      </w:r>
+      <w:proofErr w:type="spellStart"/>
+      <w:r>
+        <w:rPr>
+          <w:rFonts w:ascii="Times New Roman" w:hAnsi="Times New Roman" w:cs="Times New Roman"/>
+          <w:sz w:val="22"/>
+          <w:szCs w:val="22"/>
+        </w:rPr>
+        <w:t>SCION_initialise</w:t>
+      </w:r>
+      <w:proofErr w:type="spellEnd"/>
+      <w:r>
+        <w:rPr>
+          <w:rFonts w:ascii="Times New Roman" w:hAnsi="Times New Roman" w:cs="Times New Roman"/>
+          <w:sz w:val="22"/>
+          <w:szCs w:val="22"/>
+        </w:rPr>
+        <w:t xml:space="preserve">(0) runs the model and plots all output. </w:t>
       </w:r>
       <w:r>
         <w:rPr>
@@ -2554,7 +2953,25 @@
           <w:szCs w:val="22"/>
         </w:rPr>
         <w:br/>
-        <w:t xml:space="preserve">Calling SCION_initialise(-1) runs model and plots only fluxes for brevity. </w:t>
+        <w:t xml:space="preserve">Calling </w:t>
+      </w:r>
+      <w:proofErr w:type="spellStart"/>
+      <w:r>
+        <w:rPr>
+          <w:rFonts w:ascii="Times New Roman" w:hAnsi="Times New Roman" w:cs="Times New Roman"/>
+          <w:sz w:val="22"/>
+          <w:szCs w:val="22"/>
+        </w:rPr>
+        <w:t>SCION_initialise</w:t>
+      </w:r>
+      <w:proofErr w:type="spellEnd"/>
+      <w:r>
+        <w:rPr>
+          <w:rFonts w:ascii="Times New Roman" w:hAnsi="Times New Roman" w:cs="Times New Roman"/>
+          <w:sz w:val="22"/>
+          <w:szCs w:val="22"/>
+        </w:rPr>
+        <w:t xml:space="preserve">(-1) runs model and plots only fluxes for brevity. </w:t>
       </w:r>
       <w:r>
         <w:rPr>
@@ -2563,7 +2980,25 @@
           <w:szCs w:val="22"/>
         </w:rPr>
         <w:br/>
-        <w:t>Calling SCION_initialise(-2) runs model for fixed present day forcings, use to check the present day steady state if modifying the model. Note that due to constant supply of carbon from the mantle and conversion to organic C, crustal organic C increases throughout all model runs.</w:t>
+        <w:t xml:space="preserve">Calling </w:t>
+      </w:r>
+      <w:proofErr w:type="spellStart"/>
+      <w:r>
+        <w:rPr>
+          <w:rFonts w:ascii="Times New Roman" w:hAnsi="Times New Roman" w:cs="Times New Roman"/>
+          <w:sz w:val="22"/>
+          <w:szCs w:val="22"/>
+        </w:rPr>
+        <w:t>SCION_initialise</w:t>
+      </w:r>
+      <w:proofErr w:type="spellEnd"/>
+      <w:r>
+        <w:rPr>
+          <w:rFonts w:ascii="Times New Roman" w:hAnsi="Times New Roman" w:cs="Times New Roman"/>
+          <w:sz w:val="22"/>
+          <w:szCs w:val="22"/>
+        </w:rPr>
+        <w:t>(-2) runs model for fixed present day forcings, use to check the present day steady state if modifying the model. Note that due to constant supply of carbon from the mantle and conversion to organic C, crustal organic C increases throughout all model runs.</w:t>
       </w:r>
       <w:r>
         <w:rPr>
@@ -2684,15 +3119,105 @@
           <w:sz w:val="22"/>
           <w:szCs w:val="22"/>
         </w:rPr>
-        <w:t>The output structure will be called ‘ans’ unless assigned a different name by typing e.g. myrun = SCION_initialise(0).</w:t>
-      </w:r>
-      <w:r>
-        <w:rPr>
-          <w:rFonts w:ascii="Times New Roman" w:hAnsi="Times New Roman" w:cs="Times New Roman"/>
-          <w:sz w:val="22"/>
-          <w:szCs w:val="22"/>
-        </w:rPr>
-        <w:t xml:space="preserve"> The structure contains fields which show the bulk fluxes (state), the gridded spatial values (gridstate), the model fixed parameters for that run (pars) and the forcings for that run (forcings).</w:t>
+        <w:t>The output structure will be called ‘</w:t>
+      </w:r>
+      <w:proofErr w:type="spellStart"/>
+      <w:r>
+        <w:rPr>
+          <w:rFonts w:ascii="Times New Roman" w:hAnsi="Times New Roman" w:cs="Times New Roman"/>
+          <w:sz w:val="22"/>
+          <w:szCs w:val="22"/>
+        </w:rPr>
+        <w:t>ans</w:t>
+      </w:r>
+      <w:proofErr w:type="spellEnd"/>
+      <w:r>
+        <w:rPr>
+          <w:rFonts w:ascii="Times New Roman" w:hAnsi="Times New Roman" w:cs="Times New Roman"/>
+          <w:sz w:val="22"/>
+          <w:szCs w:val="22"/>
+        </w:rPr>
+        <w:t xml:space="preserve">’ unless assigned a different name by typing </w:t>
+      </w:r>
+      <w:proofErr w:type="gramStart"/>
+      <w:r>
+        <w:rPr>
+          <w:rFonts w:ascii="Times New Roman" w:hAnsi="Times New Roman" w:cs="Times New Roman"/>
+          <w:sz w:val="22"/>
+          <w:szCs w:val="22"/>
+        </w:rPr>
+        <w:t>e.g.</w:t>
+      </w:r>
+      <w:proofErr w:type="gramEnd"/>
+      <w:r>
+        <w:rPr>
+          <w:rFonts w:ascii="Times New Roman" w:hAnsi="Times New Roman" w:cs="Times New Roman"/>
+          <w:sz w:val="22"/>
+          <w:szCs w:val="22"/>
+        </w:rPr>
+        <w:t xml:space="preserve"> </w:t>
+      </w:r>
+      <w:proofErr w:type="spellStart"/>
+      <w:r>
+        <w:rPr>
+          <w:rFonts w:ascii="Times New Roman" w:hAnsi="Times New Roman" w:cs="Times New Roman"/>
+          <w:sz w:val="22"/>
+          <w:szCs w:val="22"/>
+        </w:rPr>
+        <w:t>myrun</w:t>
+      </w:r>
+      <w:proofErr w:type="spellEnd"/>
+      <w:r>
+        <w:rPr>
+          <w:rFonts w:ascii="Times New Roman" w:hAnsi="Times New Roman" w:cs="Times New Roman"/>
+          <w:sz w:val="22"/>
+          <w:szCs w:val="22"/>
+        </w:rPr>
+        <w:t xml:space="preserve"> = </w:t>
+      </w:r>
+      <w:proofErr w:type="spellStart"/>
+      <w:r>
+        <w:rPr>
+          <w:rFonts w:ascii="Times New Roman" w:hAnsi="Times New Roman" w:cs="Times New Roman"/>
+          <w:sz w:val="22"/>
+          <w:szCs w:val="22"/>
+        </w:rPr>
+        <w:t>SCION_initialise</w:t>
+      </w:r>
+      <w:proofErr w:type="spellEnd"/>
+      <w:r>
+        <w:rPr>
+          <w:rFonts w:ascii="Times New Roman" w:hAnsi="Times New Roman" w:cs="Times New Roman"/>
+          <w:sz w:val="22"/>
+          <w:szCs w:val="22"/>
+        </w:rPr>
+        <w:t>(0).</w:t>
+      </w:r>
+      <w:r>
+        <w:rPr>
+          <w:rFonts w:ascii="Times New Roman" w:hAnsi="Times New Roman" w:cs="Times New Roman"/>
+          <w:sz w:val="22"/>
+          <w:szCs w:val="22"/>
+        </w:rPr>
+        <w:t xml:space="preserve"> The structure contains fields which show the bulk fluxes (state), the gridded spatial values (</w:t>
+      </w:r>
+      <w:proofErr w:type="spellStart"/>
+      <w:r>
+        <w:rPr>
+          <w:rFonts w:ascii="Times New Roman" w:hAnsi="Times New Roman" w:cs="Times New Roman"/>
+          <w:sz w:val="22"/>
+          <w:szCs w:val="22"/>
+        </w:rPr>
+        <w:t>gridstate</w:t>
+      </w:r>
+      <w:proofErr w:type="spellEnd"/>
+      <w:r>
+        <w:rPr>
+          <w:rFonts w:ascii="Times New Roman" w:hAnsi="Times New Roman" w:cs="Times New Roman"/>
+          <w:sz w:val="22"/>
+          <w:szCs w:val="22"/>
+        </w:rPr>
+        <w:t>), the model fixed parameters for that run (pars) and the forcings for that run (forcings).</w:t>
       </w:r>
       <w:r>
         <w:rPr>
@@ -3018,7 +3543,43 @@
           <w:sz w:val="22"/>
           <w:szCs w:val="22"/>
         </w:rPr>
-        <w:t>To run a sensitivity analysis, call SCION_sens. Edit the sens script to change the number of sensitivity runs and gridding of the results. Sensitivity parameters are included within the initialise and equations scripts. Running on a 4-core CPU looks like this:</w:t>
+        <w:t xml:space="preserve">To run a sensitivity analysis, call </w:t>
+      </w:r>
+      <w:proofErr w:type="spellStart"/>
+      <w:r>
+        <w:rPr>
+          <w:rFonts w:ascii="Times New Roman" w:hAnsi="Times New Roman" w:cs="Times New Roman"/>
+          <w:sz w:val="22"/>
+          <w:szCs w:val="22"/>
+        </w:rPr>
+        <w:t>SCION_sens</w:t>
+      </w:r>
+      <w:proofErr w:type="spellEnd"/>
+      <w:r>
+        <w:rPr>
+          <w:rFonts w:ascii="Times New Roman" w:hAnsi="Times New Roman" w:cs="Times New Roman"/>
+          <w:sz w:val="22"/>
+          <w:szCs w:val="22"/>
+        </w:rPr>
+        <w:t xml:space="preserve">. Edit the </w:t>
+      </w:r>
+      <w:proofErr w:type="spellStart"/>
+      <w:r>
+        <w:rPr>
+          <w:rFonts w:ascii="Times New Roman" w:hAnsi="Times New Roman" w:cs="Times New Roman"/>
+          <w:sz w:val="22"/>
+          <w:szCs w:val="22"/>
+        </w:rPr>
+        <w:t>sens</w:t>
+      </w:r>
+      <w:proofErr w:type="spellEnd"/>
+      <w:r>
+        <w:rPr>
+          <w:rFonts w:ascii="Times New Roman" w:hAnsi="Times New Roman" w:cs="Times New Roman"/>
+          <w:sz w:val="22"/>
+          <w:szCs w:val="22"/>
+        </w:rPr>
+        <w:t xml:space="preserve"> script to change the number of sensitivity runs and gridding of the results. Sensitivity parameters are included within the initialise and equations scripts. Running on a 4-core CPU looks like this:</w:t>
       </w:r>
     </w:p>
     <w:p>
@@ -3393,8 +3954,49 @@
           <w:sz w:val="22"/>
           <w:szCs w:val="22"/>
         </w:rPr>
-        <w:t xml:space="preserve"> concentration and geological age to generate a ‘Gridstate’ for the two keyframes that bracket the current model timepoint (‘gridpast’ and ‘gridfuture’). At each timestep, 2D surface calculations are run for both </w:t>
-      </w:r>
+        <w:t xml:space="preserve"> concentration and geological age to generate a ‘Gridstate’ for the two keyframes that bracket the current model timepoint (‘</w:t>
+      </w:r>
+      <w:proofErr w:type="spellStart"/>
+      <w:r>
+        <w:rPr>
+          <w:rFonts w:ascii="Times New Roman" w:hAnsi="Times New Roman" w:cs="Times New Roman"/>
+          <w:bCs/>
+          <w:sz w:val="22"/>
+          <w:szCs w:val="22"/>
+        </w:rPr>
+        <w:t>gridpast</w:t>
+      </w:r>
+      <w:proofErr w:type="spellEnd"/>
+      <w:r>
+        <w:rPr>
+          <w:rFonts w:ascii="Times New Roman" w:hAnsi="Times New Roman" w:cs="Times New Roman"/>
+          <w:bCs/>
+          <w:sz w:val="22"/>
+          <w:szCs w:val="22"/>
+        </w:rPr>
+        <w:t>’ and ‘</w:t>
+      </w:r>
+      <w:proofErr w:type="spellStart"/>
+      <w:r>
+        <w:rPr>
+          <w:rFonts w:ascii="Times New Roman" w:hAnsi="Times New Roman" w:cs="Times New Roman"/>
+          <w:bCs/>
+          <w:sz w:val="22"/>
+          <w:szCs w:val="22"/>
+        </w:rPr>
+        <w:t>gridfuture</w:t>
+      </w:r>
+      <w:proofErr w:type="spellEnd"/>
+      <w:r>
+        <w:rPr>
+          <w:rFonts w:ascii="Times New Roman" w:hAnsi="Times New Roman" w:cs="Times New Roman"/>
+          <w:bCs/>
+          <w:sz w:val="22"/>
+          <w:szCs w:val="22"/>
+        </w:rPr>
+        <w:t xml:space="preserve">’). At each timestep, 2D surface calculations are run for both </w:t>
+      </w:r>
+      <w:proofErr w:type="spellStart"/>
       <w:r>
         <w:rPr>
           <w:rFonts w:ascii="Times New Roman" w:hAnsi="Times New Roman" w:cs="Times New Roman"/>
@@ -3406,6 +4008,7 @@
         </w:rPr>
         <w:t>gridpast</w:t>
       </w:r>
+      <w:proofErr w:type="spellEnd"/>
       <w:r>
         <w:rPr>
           <w:rFonts w:ascii="Times New Roman" w:hAnsi="Times New Roman" w:cs="Times New Roman"/>
@@ -3415,6 +4018,7 @@
         </w:rPr>
         <w:t xml:space="preserve"> and </w:t>
       </w:r>
+      <w:proofErr w:type="spellStart"/>
       <w:r>
         <w:rPr>
           <w:rFonts w:ascii="Times New Roman" w:hAnsi="Times New Roman" w:cs="Times New Roman"/>
@@ -3426,6 +4030,7 @@
         </w:rPr>
         <w:t>gridfuture</w:t>
       </w:r>
+      <w:proofErr w:type="spellEnd"/>
       <w:r>
         <w:rPr>
           <w:rFonts w:ascii="Times New Roman" w:hAnsi="Times New Roman" w:cs="Times New Roman"/>
@@ -4446,6 +5051,7 @@
         </w:rPr>
         <w:t xml:space="preserve">ulk fluxes to be passed to the box model are calculated by summing each of the </w:t>
       </w:r>
+      <w:proofErr w:type="spellStart"/>
       <w:r>
         <w:rPr>
           <w:rFonts w:ascii="Times New Roman" w:hAnsi="Times New Roman" w:cs="Times New Roman"/>
@@ -4457,6 +5063,7 @@
         </w:rPr>
         <w:t>gridpast</w:t>
       </w:r>
+      <w:proofErr w:type="spellEnd"/>
       <w:r>
         <w:rPr>
           <w:rFonts w:ascii="Times New Roman" w:hAnsi="Times New Roman" w:cs="Times New Roman"/>
@@ -4466,6 +5073,7 @@
         </w:rPr>
         <w:t xml:space="preserve"> and </w:t>
       </w:r>
+      <w:proofErr w:type="spellStart"/>
       <w:r>
         <w:rPr>
           <w:rFonts w:ascii="Times New Roman" w:hAnsi="Times New Roman" w:cs="Times New Roman"/>
@@ -4477,6 +5085,7 @@
         </w:rPr>
         <w:t>gridfuture</w:t>
       </w:r>
+      <w:proofErr w:type="spellEnd"/>
       <w:r>
         <w:rPr>
           <w:rFonts w:ascii="Times New Roman" w:hAnsi="Times New Roman" w:cs="Times New Roman"/>
@@ -5118,6 +5727,7 @@
         </w:rPr>
         <w:t xml:space="preserve"> are the fractional distances in time to the future and past GCM keyframes, and </w:t>
       </w:r>
+      <w:proofErr w:type="spellStart"/>
       <w:r>
         <w:rPr>
           <w:rFonts w:ascii="Times New Roman" w:hAnsi="Times New Roman" w:cs="Times New Roman"/>
@@ -5141,6 +5751,7 @@
         </w:rPr>
         <w:t>grid</w:t>
       </w:r>
+      <w:proofErr w:type="spellEnd"/>
       <w:r>
         <w:rPr>
           <w:rFonts w:ascii="Times New Roman" w:hAnsi="Times New Roman" w:cs="Times New Roman"/>
@@ -5148,7 +5759,27 @@
           <w:sz w:val="22"/>
           <w:szCs w:val="22"/>
         </w:rPr>
-        <w:t xml:space="preserve"> is the gridbox area, which id dependent on latitude.</w:t>
+        <w:t xml:space="preserve"> is the </w:t>
+      </w:r>
+      <w:proofErr w:type="spellStart"/>
+      <w:r>
+        <w:rPr>
+          <w:rFonts w:ascii="Times New Roman" w:hAnsi="Times New Roman" w:cs="Times New Roman"/>
+          <w:bCs/>
+          <w:sz w:val="22"/>
+          <w:szCs w:val="22"/>
+        </w:rPr>
+        <w:t>gridbox</w:t>
+      </w:r>
+      <w:proofErr w:type="spellEnd"/>
+      <w:r>
+        <w:rPr>
+          <w:rFonts w:ascii="Times New Roman" w:hAnsi="Times New Roman" w:cs="Times New Roman"/>
+          <w:bCs/>
+          <w:sz w:val="22"/>
+          <w:szCs w:val="22"/>
+        </w:rPr>
+        <w:t xml:space="preserve"> area, which id dependent on latitude.</w:t>
       </w:r>
     </w:p>
     <w:p>
@@ -5198,7 +5829,25 @@
           <w:sz w:val="22"/>
           <w:szCs w:val="22"/>
         </w:rPr>
-        <w:t>Basin-scale silicate weathering rates are calculated using the following parametric relationship, from West (2012), which combines dependencies on local runoff, temperature and erosion rate.</w:t>
+        <w:t xml:space="preserve">Basin-scale silicate weathering rates are calculated using the following parametric relationship, from West (2012), which combines dependencies on local runoff, </w:t>
+      </w:r>
+      <w:proofErr w:type="gramStart"/>
+      <w:r>
+        <w:rPr>
+          <w:rFonts w:ascii="Times New Roman" w:hAnsi="Times New Roman" w:cs="Times New Roman"/>
+          <w:sz w:val="22"/>
+          <w:szCs w:val="22"/>
+        </w:rPr>
+        <w:t>temperature</w:t>
+      </w:r>
+      <w:proofErr w:type="gramEnd"/>
+      <w:r>
+        <w:rPr>
+          <w:rFonts w:ascii="Times New Roman" w:hAnsi="Times New Roman" w:cs="Times New Roman"/>
+          <w:sz w:val="22"/>
+          <w:szCs w:val="22"/>
+        </w:rPr>
+        <w:t xml:space="preserve"> and erosion rate.</w:t>
       </w:r>
     </w:p>
     <w:p>
@@ -5519,8 +6168,20 @@
           <w:szCs w:val="22"/>
           <w:lang w:eastAsia="zh-CN"/>
         </w:rPr>
-        <w:t>is the local silicate cation denudation flux and the kinetic term is defined by:</w:t>
-      </w:r>
+        <w:t xml:space="preserve">is the local silicate cation denudation flux and the kinetic term is defined </w:t>
+      </w:r>
+      <w:proofErr w:type="gramStart"/>
+      <w:r>
+        <w:rPr>
+          <w:rFonts w:ascii="Times New Roman" w:hAnsi="Times New Roman" w:cs="Times New Roman"/>
+          <w:bCs/>
+          <w:sz w:val="22"/>
+          <w:szCs w:val="22"/>
+          <w:lang w:eastAsia="zh-CN"/>
+        </w:rPr>
+        <w:t>by:</w:t>
+      </w:r>
+      <w:proofErr w:type="gramEnd"/>
     </w:p>
     <w:p>
       <w:pPr>
@@ -6416,7 +7077,29 @@
           <w:szCs w:val="22"/>
           <w:lang w:eastAsia="zh-CN"/>
         </w:rPr>
-        <w:t>) is calculated from topographic slope (</w:t>
+        <w:t>) is calculated from topographic sl</w:t>
+      </w:r>
+      <w:proofErr w:type="spellStart"/>
+      <w:r>
+        <w:rPr>
+          <w:rFonts w:ascii="Times New Roman" w:hAnsi="Times New Roman" w:cs="Times New Roman"/>
+          <w:bCs/>
+          <w:sz w:val="22"/>
+          <w:szCs w:val="22"/>
+          <w:lang w:eastAsia="zh-CN"/>
+        </w:rPr>
+        <w:t>ope</w:t>
+      </w:r>
+      <w:proofErr w:type="spellEnd"/>
+      <w:r>
+        <w:rPr>
+          <w:rFonts w:ascii="Times New Roman" w:hAnsi="Times New Roman" w:cs="Times New Roman"/>
+          <w:bCs/>
+          <w:sz w:val="22"/>
+          <w:szCs w:val="22"/>
+          <w:lang w:eastAsia="zh-CN"/>
+        </w:rPr>
+        <w:t xml:space="preserve"> (</w:t>
       </w:r>
       <w:r>
         <w:rPr>
@@ -6460,7 +7143,29 @@
           <w:szCs w:val="22"/>
           <w:lang w:eastAsia="zh-CN"/>
         </w:rPr>
-        <w:t xml:space="preserve">) using the approach of Maffre et al. (2018). </w:t>
+        <w:t xml:space="preserve">) using the approach of </w:t>
+      </w:r>
+      <w:proofErr w:type="spellStart"/>
+      <w:r>
+        <w:rPr>
+          <w:rFonts w:ascii="Times New Roman" w:hAnsi="Times New Roman" w:cs="Times New Roman"/>
+          <w:bCs/>
+          <w:sz w:val="22"/>
+          <w:szCs w:val="22"/>
+          <w:lang w:eastAsia="zh-CN"/>
+        </w:rPr>
+        <w:t>Maffre</w:t>
+      </w:r>
+      <w:proofErr w:type="spellEnd"/>
+      <w:r>
+        <w:rPr>
+          <w:rFonts w:ascii="Times New Roman" w:hAnsi="Times New Roman" w:cs="Times New Roman"/>
+          <w:bCs/>
+          <w:sz w:val="22"/>
+          <w:szCs w:val="22"/>
+          <w:lang w:eastAsia="zh-CN"/>
+        </w:rPr>
+        <w:t xml:space="preserve"> et al. (2018). </w:t>
       </w:r>
     </w:p>
     <w:p>
@@ -6685,7 +7390,27 @@
           <w:sz w:val="22"/>
           <w:szCs w:val="22"/>
         </w:rPr>
-        <w:t>The basaltic and granitic fraction of silicate weathering is calculated from the total silicate weathering rate based on the relative exposed areas of these lithologies (e.g. Berner, 2006; Mills et al., 2014, see Figure 3). This assumes a homogenous distribution.</w:t>
+        <w:t>The basaltic and granitic fraction of silicate weathering is calculated from the total silicate weathering rate based on the relative exposed areas of these lithologies (</w:t>
+      </w:r>
+      <w:proofErr w:type="gramStart"/>
+      <w:r>
+        <w:rPr>
+          <w:rFonts w:ascii="Times New Roman" w:hAnsi="Times New Roman" w:cs="Times New Roman"/>
+          <w:bCs/>
+          <w:sz w:val="22"/>
+          <w:szCs w:val="22"/>
+        </w:rPr>
+        <w:t>e.g.</w:t>
+      </w:r>
+      <w:proofErr w:type="gramEnd"/>
+      <w:r>
+        <w:rPr>
+          <w:rFonts w:ascii="Times New Roman" w:hAnsi="Times New Roman" w:cs="Times New Roman"/>
+          <w:bCs/>
+          <w:sz w:val="22"/>
+          <w:szCs w:val="22"/>
+        </w:rPr>
+        <w:t xml:space="preserve"> Berner, 2006; Mills et al., 2014, see Figure 3). This assumes a homogenous distribution.</w:t>
       </w:r>
     </w:p>
     <w:p>
@@ -7313,8 +8038,29 @@
           <w:sz w:val="22"/>
           <w:szCs w:val="22"/>
         </w:rPr>
-        <w:t xml:space="preserve">Carbonate weathering is assumed to scale with runoff (e.g. Berner, 1994), where an additional parameter, </w:t>
-      </w:r>
+        <w:t>Carbonate weathering is assumed to scale with runoff (</w:t>
+      </w:r>
+      <w:proofErr w:type="gramStart"/>
+      <w:r>
+        <w:rPr>
+          <w:rFonts w:ascii="Times New Roman" w:hAnsi="Times New Roman" w:cs="Times New Roman"/>
+          <w:bCs/>
+          <w:sz w:val="22"/>
+          <w:szCs w:val="22"/>
+        </w:rPr>
+        <w:t>e.g.</w:t>
+      </w:r>
+      <w:proofErr w:type="gramEnd"/>
+      <w:r>
+        <w:rPr>
+          <w:rFonts w:ascii="Times New Roman" w:hAnsi="Times New Roman" w:cs="Times New Roman"/>
+          <w:bCs/>
+          <w:sz w:val="22"/>
+          <w:szCs w:val="22"/>
+        </w:rPr>
+        <w:t xml:space="preserve"> Berner, 1994), where an additional parameter, </w:t>
+      </w:r>
+      <w:proofErr w:type="spellStart"/>
       <w:r>
         <w:rPr>
           <w:rFonts w:ascii="Times New Roman" w:hAnsi="Times New Roman" w:cs="Times New Roman"/>
@@ -7338,6 +8084,7 @@
         </w:rPr>
         <w:t>scale</w:t>
       </w:r>
+      <w:proofErr w:type="spellEnd"/>
       <w:r>
         <w:rPr>
           <w:rFonts w:ascii="Times New Roman" w:hAnsi="Times New Roman" w:cs="Times New Roman"/>
@@ -7555,6 +8302,7 @@
         </w:rPr>
         <w:t>Oxidative weathering (</w:t>
       </w:r>
+      <w:proofErr w:type="spellStart"/>
       <w:r>
         <w:rPr>
           <w:rFonts w:ascii="Times New Roman" w:hAnsi="Times New Roman" w:cs="Times New Roman"/>
@@ -7578,6 +8326,7 @@
         </w:rPr>
         <w:t>oxidw</w:t>
       </w:r>
+      <w:proofErr w:type="spellEnd"/>
       <w:r>
         <w:rPr>
           <w:rFonts w:ascii="Times New Roman" w:hAnsi="Times New Roman" w:cs="Times New Roman"/>
@@ -7587,6 +8336,7 @@
         </w:rPr>
         <w:t>), pyrite weathering (</w:t>
       </w:r>
+      <w:proofErr w:type="spellStart"/>
       <w:r>
         <w:rPr>
           <w:rFonts w:ascii="Times New Roman" w:hAnsi="Times New Roman" w:cs="Times New Roman"/>
@@ -7610,6 +8360,7 @@
         </w:rPr>
         <w:t>pyrw</w:t>
       </w:r>
+      <w:proofErr w:type="spellEnd"/>
       <w:r>
         <w:rPr>
           <w:rFonts w:ascii="Times New Roman" w:hAnsi="Times New Roman" w:cs="Times New Roman"/>
@@ -7619,6 +8370,7 @@
         </w:rPr>
         <w:t>) and gypsum weathering (</w:t>
       </w:r>
+      <w:proofErr w:type="spellStart"/>
       <w:r>
         <w:rPr>
           <w:rFonts w:ascii="Times New Roman" w:hAnsi="Times New Roman" w:cs="Times New Roman"/>
@@ -7642,6 +8394,7 @@
         </w:rPr>
         <w:t>gypw</w:t>
       </w:r>
+      <w:proofErr w:type="spellEnd"/>
       <w:r>
         <w:rPr>
           <w:rFonts w:ascii="Times New Roman" w:hAnsi="Times New Roman" w:cs="Times New Roman"/>
@@ -8520,7 +9273,27 @@
           <w:szCs w:val="22"/>
           <w:lang w:eastAsia="zh-CN"/>
         </w:rPr>
-        <w:t>Phosphorus weathering sums contributions from silicates, carbonates and organics, as in COPSE:</w:t>
+        <w:t xml:space="preserve">Phosphorus weathering sums contributions from silicates, </w:t>
+      </w:r>
+      <w:proofErr w:type="gramStart"/>
+      <w:r>
+        <w:rPr>
+          <w:rFonts w:ascii="Times New Roman" w:hAnsi="Times New Roman" w:cs="Times New Roman"/>
+          <w:sz w:val="22"/>
+          <w:szCs w:val="22"/>
+          <w:lang w:eastAsia="zh-CN"/>
+        </w:rPr>
+        <w:t>carbonates</w:t>
+      </w:r>
+      <w:proofErr w:type="gramEnd"/>
+      <w:r>
+        <w:rPr>
+          <w:rFonts w:ascii="Times New Roman" w:hAnsi="Times New Roman" w:cs="Times New Roman"/>
+          <w:sz w:val="22"/>
+          <w:szCs w:val="22"/>
+          <w:lang w:eastAsia="zh-CN"/>
+        </w:rPr>
+        <w:t xml:space="preserve"> and organics, as in COPSE:</w:t>
       </w:r>
     </w:p>
     <w:p>
@@ -28309,6 +29082,7 @@
                 <w:szCs w:val="22"/>
               </w:rPr>
             </w:pPr>
+            <w:proofErr w:type="spellStart"/>
             <w:r>
               <w:rPr>
                 <w:rFonts w:ascii="Times New Roman" w:hAnsi="Times New Roman" w:cs="Times New Roman"/>
@@ -28332,6 +29106,7 @@
               </w:rPr>
               <w:t>a</w:t>
             </w:r>
+            <w:proofErr w:type="spellEnd"/>
           </w:p>
         </w:tc>
         <w:tc>
@@ -29632,7 +30407,25 @@
           <w:sz w:val="22"/>
           <w:szCs w:val="22"/>
         </w:rPr>
-        <w:t xml:space="preserve">Walker, J. C. G., Hays, P. B. &amp; Kasting, J. F. A negative feedback mechanism for the long-term stabilization of Earth's surface temperature. </w:t>
+        <w:t xml:space="preserve">Walker, J. C. G., Hays, P. B. &amp; </w:t>
+      </w:r>
+      <w:proofErr w:type="spellStart"/>
+      <w:r>
+        <w:rPr>
+          <w:rFonts w:ascii="Times New Roman" w:hAnsi="Times New Roman" w:cs="Times New Roman"/>
+          <w:sz w:val="22"/>
+          <w:szCs w:val="22"/>
+        </w:rPr>
+        <w:t>Kasting</w:t>
+      </w:r>
+      <w:proofErr w:type="spellEnd"/>
+      <w:r>
+        <w:rPr>
+          <w:rFonts w:ascii="Times New Roman" w:hAnsi="Times New Roman" w:cs="Times New Roman"/>
+          <w:sz w:val="22"/>
+          <w:szCs w:val="22"/>
+        </w:rPr>
+        <w:t xml:space="preserve">, J. F. A negative feedback mechanism for the long-term stabilization of Earth's surface temperature. </w:t>
       </w:r>
       <w:r>
         <w:rPr>
@@ -29690,7 +30483,43 @@
           <w:sz w:val="22"/>
           <w:szCs w:val="22"/>
         </w:rPr>
-        <w:t xml:space="preserve">Berner, R. A., Lasaga, A. C. &amp; Garrels, R. M. The carbonate-silicate geochemical cycle and its effect on atmospheric carbon dioxide over the past 100 million years. </w:t>
+        <w:t xml:space="preserve">Berner, R. A., </w:t>
+      </w:r>
+      <w:proofErr w:type="spellStart"/>
+      <w:r>
+        <w:rPr>
+          <w:rFonts w:ascii="Times New Roman" w:hAnsi="Times New Roman" w:cs="Times New Roman"/>
+          <w:sz w:val="22"/>
+          <w:szCs w:val="22"/>
+        </w:rPr>
+        <w:t>Lasaga</w:t>
+      </w:r>
+      <w:proofErr w:type="spellEnd"/>
+      <w:r>
+        <w:rPr>
+          <w:rFonts w:ascii="Times New Roman" w:hAnsi="Times New Roman" w:cs="Times New Roman"/>
+          <w:sz w:val="22"/>
+          <w:szCs w:val="22"/>
+        </w:rPr>
+        <w:t xml:space="preserve">, A. C. &amp; </w:t>
+      </w:r>
+      <w:proofErr w:type="spellStart"/>
+      <w:r>
+        <w:rPr>
+          <w:rFonts w:ascii="Times New Roman" w:hAnsi="Times New Roman" w:cs="Times New Roman"/>
+          <w:sz w:val="22"/>
+          <w:szCs w:val="22"/>
+        </w:rPr>
+        <w:t>Garrels</w:t>
+      </w:r>
+      <w:proofErr w:type="spellEnd"/>
+      <w:r>
+        <w:rPr>
+          <w:rFonts w:ascii="Times New Roman" w:hAnsi="Times New Roman" w:cs="Times New Roman"/>
+          <w:sz w:val="22"/>
+          <w:szCs w:val="22"/>
+        </w:rPr>
+        <w:t xml:space="preserve">, R. M. The carbonate-silicate geochemical cycle and its effect on atmospheric carbon dioxide over the past 100 million years. </w:t>
       </w:r>
       <w:r>
         <w:rPr>
@@ -29787,6 +30616,7 @@
         </w:rPr>
         <w:t xml:space="preserve">Berner, R. A. GEOCARBSULF: A combined model for Phanerozoic atmospheric O2 and CO2. </w:t>
       </w:r>
+      <w:proofErr w:type="spellStart"/>
       <w:r>
         <w:rPr>
           <w:rFonts w:ascii="Times New Roman" w:hAnsi="Times New Roman" w:cs="Times New Roman"/>
@@ -29795,7 +30625,40 @@
           <w:sz w:val="22"/>
           <w:szCs w:val="22"/>
         </w:rPr>
-        <w:t>Geochimica et Cosmochimica Acta</w:t>
+        <w:t>Geochimica</w:t>
+      </w:r>
+      <w:proofErr w:type="spellEnd"/>
+      <w:r>
+        <w:rPr>
+          <w:rFonts w:ascii="Times New Roman" w:hAnsi="Times New Roman" w:cs="Times New Roman"/>
+          <w:i/>
+          <w:iCs/>
+          <w:sz w:val="22"/>
+          <w:szCs w:val="22"/>
+        </w:rPr>
+        <w:t xml:space="preserve"> et </w:t>
+      </w:r>
+      <w:proofErr w:type="spellStart"/>
+      <w:r>
+        <w:rPr>
+          <w:rFonts w:ascii="Times New Roman" w:hAnsi="Times New Roman" w:cs="Times New Roman"/>
+          <w:i/>
+          <w:iCs/>
+          <w:sz w:val="22"/>
+          <w:szCs w:val="22"/>
+        </w:rPr>
+        <w:t>Cosmochimica</w:t>
+      </w:r>
+      <w:proofErr w:type="spellEnd"/>
+      <w:r>
+        <w:rPr>
+          <w:rFonts w:ascii="Times New Roman" w:hAnsi="Times New Roman" w:cs="Times New Roman"/>
+          <w:i/>
+          <w:iCs/>
+          <w:sz w:val="22"/>
+          <w:szCs w:val="22"/>
+        </w:rPr>
+        <w:t xml:space="preserve"> Acta</w:t>
       </w:r>
       <w:r>
         <w:rPr>
@@ -29976,7 +30839,79 @@
           <w:sz w:val="22"/>
           <w:szCs w:val="22"/>
         </w:rPr>
-        <w:t xml:space="preserve">Donnadieu, Y., Goddéris, Y., Pierrehumbert, R., Dromart, G., Fluteau, F., Jacob, R. A GEOCLIM simulation of climatic and biogeochemical consequences of Pangea breakup. </w:t>
+        <w:t xml:space="preserve">Donnadieu, Y., </w:t>
+      </w:r>
+      <w:proofErr w:type="spellStart"/>
+      <w:r>
+        <w:rPr>
+          <w:rFonts w:ascii="Times New Roman" w:hAnsi="Times New Roman" w:cs="Times New Roman"/>
+          <w:sz w:val="22"/>
+          <w:szCs w:val="22"/>
+        </w:rPr>
+        <w:t>Goddéris</w:t>
+      </w:r>
+      <w:proofErr w:type="spellEnd"/>
+      <w:r>
+        <w:rPr>
+          <w:rFonts w:ascii="Times New Roman" w:hAnsi="Times New Roman" w:cs="Times New Roman"/>
+          <w:sz w:val="22"/>
+          <w:szCs w:val="22"/>
+        </w:rPr>
+        <w:t xml:space="preserve">, Y., </w:t>
+      </w:r>
+      <w:proofErr w:type="spellStart"/>
+      <w:r>
+        <w:rPr>
+          <w:rFonts w:ascii="Times New Roman" w:hAnsi="Times New Roman" w:cs="Times New Roman"/>
+          <w:sz w:val="22"/>
+          <w:szCs w:val="22"/>
+        </w:rPr>
+        <w:t>Pierrehumbert</w:t>
+      </w:r>
+      <w:proofErr w:type="spellEnd"/>
+      <w:r>
+        <w:rPr>
+          <w:rFonts w:ascii="Times New Roman" w:hAnsi="Times New Roman" w:cs="Times New Roman"/>
+          <w:sz w:val="22"/>
+          <w:szCs w:val="22"/>
+        </w:rPr>
+        <w:t xml:space="preserve">, R., </w:t>
+      </w:r>
+      <w:proofErr w:type="spellStart"/>
+      <w:r>
+        <w:rPr>
+          <w:rFonts w:ascii="Times New Roman" w:hAnsi="Times New Roman" w:cs="Times New Roman"/>
+          <w:sz w:val="22"/>
+          <w:szCs w:val="22"/>
+        </w:rPr>
+        <w:t>Dromart</w:t>
+      </w:r>
+      <w:proofErr w:type="spellEnd"/>
+      <w:r>
+        <w:rPr>
+          <w:rFonts w:ascii="Times New Roman" w:hAnsi="Times New Roman" w:cs="Times New Roman"/>
+          <w:sz w:val="22"/>
+          <w:szCs w:val="22"/>
+        </w:rPr>
+        <w:t xml:space="preserve">, G., </w:t>
+      </w:r>
+      <w:proofErr w:type="spellStart"/>
+      <w:r>
+        <w:rPr>
+          <w:rFonts w:ascii="Times New Roman" w:hAnsi="Times New Roman" w:cs="Times New Roman"/>
+          <w:sz w:val="22"/>
+          <w:szCs w:val="22"/>
+        </w:rPr>
+        <w:t>Fluteau</w:t>
+      </w:r>
+      <w:proofErr w:type="spellEnd"/>
+      <w:r>
+        <w:rPr>
+          <w:rFonts w:ascii="Times New Roman" w:hAnsi="Times New Roman" w:cs="Times New Roman"/>
+          <w:sz w:val="22"/>
+          <w:szCs w:val="22"/>
+        </w:rPr>
+        <w:t xml:space="preserve">, F., Jacob, R. A GEOCLIM simulation of climatic and biogeochemical consequences of Pangea breakup. </w:t>
       </w:r>
       <w:r>
         <w:rPr>
@@ -30007,13 +30942,41 @@
           <w:szCs w:val="22"/>
         </w:rPr>
       </w:pPr>
-      <w:r>
-        <w:rPr>
-          <w:rFonts w:ascii="Times New Roman" w:hAnsi="Times New Roman" w:cs="Times New Roman"/>
-          <w:sz w:val="22"/>
-          <w:szCs w:val="22"/>
-        </w:rPr>
-        <w:t xml:space="preserve">Goddéris, Y., Donnadieu, Y., Le Hir, G., Lefebvre, V. &amp; Nardin, E. The role of palaeogeography in the Phanerozoic history of atmospheric CO2 and climate. </w:t>
+      <w:proofErr w:type="spellStart"/>
+      <w:r>
+        <w:rPr>
+          <w:rFonts w:ascii="Times New Roman" w:hAnsi="Times New Roman" w:cs="Times New Roman"/>
+          <w:sz w:val="22"/>
+          <w:szCs w:val="22"/>
+        </w:rPr>
+        <w:t>Goddéris</w:t>
+      </w:r>
+      <w:proofErr w:type="spellEnd"/>
+      <w:r>
+        <w:rPr>
+          <w:rFonts w:ascii="Times New Roman" w:hAnsi="Times New Roman" w:cs="Times New Roman"/>
+          <w:sz w:val="22"/>
+          <w:szCs w:val="22"/>
+        </w:rPr>
+        <w:t xml:space="preserve">, Y., Donnadieu, Y., Le Hir, G., Lefebvre, V. &amp; </w:t>
+      </w:r>
+      <w:proofErr w:type="spellStart"/>
+      <w:r>
+        <w:rPr>
+          <w:rFonts w:ascii="Times New Roman" w:hAnsi="Times New Roman" w:cs="Times New Roman"/>
+          <w:sz w:val="22"/>
+          <w:szCs w:val="22"/>
+        </w:rPr>
+        <w:t>Nardin</w:t>
+      </w:r>
+      <w:proofErr w:type="spellEnd"/>
+      <w:r>
+        <w:rPr>
+          <w:rFonts w:ascii="Times New Roman" w:hAnsi="Times New Roman" w:cs="Times New Roman"/>
+          <w:sz w:val="22"/>
+          <w:szCs w:val="22"/>
+        </w:rPr>
+        <w:t xml:space="preserve">, E. The role of palaeogeography in the Phanerozoic history of atmospheric CO2 and climate. </w:t>
       </w:r>
       <w:r>
         <w:rPr>
@@ -30070,7 +31033,25 @@
           <w:sz w:val="22"/>
           <w:szCs w:val="22"/>
         </w:rPr>
-        <w:t xml:space="preserve">Mills, B. J. W., Donnadieu, Y. &amp; Goddéris, Y. Spatial continuous integration of Phanerozoic global biogeochemistry and climate. </w:t>
+        <w:t xml:space="preserve">Mills, B. J. W., Donnadieu, Y. &amp; </w:t>
+      </w:r>
+      <w:proofErr w:type="spellStart"/>
+      <w:r>
+        <w:rPr>
+          <w:rFonts w:ascii="Times New Roman" w:hAnsi="Times New Roman" w:cs="Times New Roman"/>
+          <w:sz w:val="22"/>
+          <w:szCs w:val="22"/>
+        </w:rPr>
+        <w:t>Goddéris</w:t>
+      </w:r>
+      <w:proofErr w:type="spellEnd"/>
+      <w:r>
+        <w:rPr>
+          <w:rFonts w:ascii="Times New Roman" w:hAnsi="Times New Roman" w:cs="Times New Roman"/>
+          <w:sz w:val="22"/>
+          <w:szCs w:val="22"/>
+        </w:rPr>
+        <w:t xml:space="preserve">, Y. Spatial continuous integration of Phanerozoic global biogeochemistry and climate. </w:t>
       </w:r>
       <w:r>
         <w:rPr>
@@ -30134,8 +31115,6 @@
           <w:docGrid w:linePitch="360"/>
         </w:sectPr>
       </w:pPr>
-      <w:bookmarkStart w:id="1" w:name="_GoBack"/>
-      <w:bookmarkEnd w:id="1"/>
     </w:p>
     <w:p>
       <w:pPr>
@@ -30225,13 +31204,23 @@
           <w:szCs w:val="22"/>
         </w:rPr>
       </w:pPr>
-      <w:r>
-        <w:rPr>
-          <w:rFonts w:ascii="Times New Roman" w:hAnsi="Times New Roman" w:cs="Times New Roman"/>
-          <w:sz w:val="22"/>
-          <w:szCs w:val="22"/>
-        </w:rPr>
-        <w:t>Maffre, P.</w:t>
+      <w:proofErr w:type="spellStart"/>
+      <w:r>
+        <w:rPr>
+          <w:rFonts w:ascii="Times New Roman" w:hAnsi="Times New Roman" w:cs="Times New Roman"/>
+          <w:sz w:val="22"/>
+          <w:szCs w:val="22"/>
+        </w:rPr>
+        <w:t>Maffre</w:t>
+      </w:r>
+      <w:proofErr w:type="spellEnd"/>
+      <w:r>
+        <w:rPr>
+          <w:rFonts w:ascii="Times New Roman" w:hAnsi="Times New Roman" w:cs="Times New Roman"/>
+          <w:sz w:val="22"/>
+          <w:szCs w:val="22"/>
+        </w:rPr>
+        <w:t>, P.</w:t>
       </w:r>
       <w:r>
         <w:rPr>
@@ -30249,7 +31238,25 @@
           <w:sz w:val="22"/>
           <w:szCs w:val="22"/>
         </w:rPr>
-        <w:t xml:space="preserve"> Mountain ranges, climate and weathering. Do orogens strengthen or weaken the silicate weathering carbon sink? </w:t>
+        <w:t xml:space="preserve"> Mountain ranges, </w:t>
+      </w:r>
+      <w:proofErr w:type="gramStart"/>
+      <w:r>
+        <w:rPr>
+          <w:rFonts w:ascii="Times New Roman" w:hAnsi="Times New Roman" w:cs="Times New Roman"/>
+          <w:sz w:val="22"/>
+          <w:szCs w:val="22"/>
+        </w:rPr>
+        <w:t>climate</w:t>
+      </w:r>
+      <w:proofErr w:type="gramEnd"/>
+      <w:r>
+        <w:rPr>
+          <w:rFonts w:ascii="Times New Roman" w:hAnsi="Times New Roman" w:cs="Times New Roman"/>
+          <w:sz w:val="22"/>
+          <w:szCs w:val="22"/>
+        </w:rPr>
+        <w:t xml:space="preserve"> and weathering. Do orogens strengthen or weaken the silicate weathering carbon sink? </w:t>
       </w:r>
       <w:r>
         <w:rPr>
@@ -30320,7 +31327,7 @@
 </file>
 
 <file path=word/numbering.xml><?xml version="1.0" encoding="utf-8"?>
-<w:numbering xmlns:wpc="http://schemas.microsoft.com/office/word/2010/wordprocessingCanvas" xmlns:cx="http://schemas.microsoft.com/office/drawing/2014/chartex" xmlns:cx1="http://schemas.microsoft.com/office/drawing/2015/9/8/chartex" xmlns:mc="http://schemas.openxmlformats.org/markup-compatibility/2006" xmlns:o="urn:schemas-microsoft-com:office:office" xmlns:r="http://schemas.openxmlformats.org/officeDocument/2006/relationships" xmlns:m="http://schemas.openxmlformats.org/officeDocument/2006/math" xmlns:v="urn:schemas-microsoft-com:vml" xmlns:wp14="http://schemas.microsoft.com/office/word/2010/wordprocessingDrawing" xmlns:wp="http://schemas.openxmlformats.org/drawingml/2006/wordprocessingDrawing" xmlns:w10="urn:schemas-microsoft-com:office:word" xmlns:w="http://schemas.openxmlformats.org/wordprocessingml/2006/main" xmlns:w14="http://schemas.microsoft.com/office/word/2010/wordml" xmlns:w15="http://schemas.microsoft.com/office/word/2012/wordml" xmlns:w16se="http://schemas.microsoft.com/office/word/2015/wordml/symex" xmlns:wpg="http://schemas.microsoft.com/office/word/2010/wordprocessingGroup" xmlns:wpi="http://schemas.microsoft.com/office/word/2010/wordprocessingInk" xmlns:wne="http://schemas.microsoft.com/office/word/2006/wordml" xmlns:wps="http://schemas.microsoft.com/office/word/2010/wordprocessingShape" mc:Ignorable="w14 w15 w16se wp14">
+<w:numbering xmlns:wpc="http://schemas.microsoft.com/office/word/2010/wordprocessingCanvas" xmlns:cx="http://schemas.microsoft.com/office/drawing/2014/chartex" xmlns:cx1="http://schemas.microsoft.com/office/drawing/2015/9/8/chartex" xmlns:cx2="http://schemas.microsoft.com/office/drawing/2015/10/21/chartex" xmlns:cx3="http://schemas.microsoft.com/office/drawing/2016/5/9/chartex" xmlns:cx4="http://schemas.microsoft.com/office/drawing/2016/5/10/chartex" xmlns:cx5="http://schemas.microsoft.com/office/drawing/2016/5/11/chartex" xmlns:cx6="http://schemas.microsoft.com/office/drawing/2016/5/12/chartex" xmlns:cx7="http://schemas.microsoft.com/office/drawing/2016/5/13/chartex" xmlns:cx8="http://schemas.microsoft.com/office/drawing/2016/5/14/chartex" xmlns:mc="http://schemas.openxmlformats.org/markup-compatibility/2006" xmlns:aink="http://schemas.microsoft.com/office/drawing/2016/ink" xmlns:am3d="http://schemas.microsoft.com/office/drawing/2017/model3d" xmlns:o="urn:schemas-microsoft-com:office:office" xmlns:r="http://schemas.openxmlformats.org/officeDocument/2006/relationships" xmlns:m="http://schemas.openxmlformats.org/officeDocument/2006/math" xmlns:v="urn:schemas-microsoft-com:vml" xmlns:wp14="http://schemas.microsoft.com/office/word/2010/wordprocessingDrawing" xmlns:wp="http://schemas.openxmlformats.org/drawingml/2006/wordprocessingDrawing" xmlns:w10="urn:schemas-microsoft-com:office:word" xmlns:w="http://schemas.openxmlformats.org/wordprocessingml/2006/main" xmlns:w14="http://schemas.microsoft.com/office/word/2010/wordml" xmlns:w15="http://schemas.microsoft.com/office/word/2012/wordml" xmlns:w16cex="http://schemas.microsoft.com/office/word/2018/wordml/cex" xmlns:w16cid="http://schemas.microsoft.com/office/word/2016/wordml/cid" xmlns:w16="http://schemas.microsoft.com/office/word/2018/wordml" xmlns:w16sdtdh="http://schemas.microsoft.com/office/word/2020/wordml/sdtdatahash" xmlns:w16se="http://schemas.microsoft.com/office/word/2015/wordml/symex" xmlns:wpg="http://schemas.microsoft.com/office/word/2010/wordprocessingGroup" xmlns:wpi="http://schemas.microsoft.com/office/word/2010/wordprocessingInk" xmlns:wne="http://schemas.microsoft.com/office/word/2006/wordml" xmlns:wps="http://schemas.microsoft.com/office/word/2010/wordprocessingShape" mc:Ignorable="w14 w15 w16se w16cid w16 w16cex w16sdtdh wp14">
   <w:abstractNum w:abstractNumId="0" w15:restartNumberingAfterBreak="0">
     <w:nsid w:val="0AA46140"/>
     <w:multiLevelType w:val="hybridMultilevel"/>
@@ -30772,6 +31779,119 @@
     </w:lvl>
   </w:abstractNum>
   <w:abstractNum w:abstractNumId="4" w15:restartNumberingAfterBreak="0">
+    <w:nsid w:val="254328C1"/>
+    <w:multiLevelType w:val="hybridMultilevel"/>
+    <w:tmpl w:val="9EE07EB2"/>
+    <w:lvl w:ilvl="0" w:tplc="071868C4">
+      <w:numFmt w:val="bullet"/>
+      <w:lvlText w:val="-"/>
+      <w:lvlJc w:val="left"/>
+      <w:pPr>
+        <w:ind w:left="720" w:hanging="360"/>
+      </w:pPr>
+      <w:rPr>
+        <w:rFonts w:ascii="Times New Roman" w:eastAsiaTheme="minorEastAsia" w:hAnsi="Times New Roman" w:cs="Times New Roman" w:hint="default"/>
+        <w:u w:val="none"/>
+      </w:rPr>
+    </w:lvl>
+    <w:lvl w:ilvl="1" w:tplc="08090003" w:tentative="1">
+      <w:start w:val="1"/>
+      <w:numFmt w:val="bullet"/>
+      <w:lvlText w:val="o"/>
+      <w:lvlJc w:val="left"/>
+      <w:pPr>
+        <w:ind w:left="1440" w:hanging="360"/>
+      </w:pPr>
+      <w:rPr>
+        <w:rFonts w:ascii="Courier New" w:hAnsi="Courier New" w:cs="Courier New" w:hint="default"/>
+      </w:rPr>
+    </w:lvl>
+    <w:lvl w:ilvl="2" w:tplc="08090005" w:tentative="1">
+      <w:start w:val="1"/>
+      <w:numFmt w:val="bullet"/>
+      <w:lvlText w:val=""/>
+      <w:lvlJc w:val="left"/>
+      <w:pPr>
+        <w:ind w:left="2160" w:hanging="360"/>
+      </w:pPr>
+      <w:rPr>
+        <w:rFonts w:ascii="Wingdings" w:hAnsi="Wingdings" w:hint="default"/>
+      </w:rPr>
+    </w:lvl>
+    <w:lvl w:ilvl="3" w:tplc="08090001" w:tentative="1">
+      <w:start w:val="1"/>
+      <w:numFmt w:val="bullet"/>
+      <w:lvlText w:val=""/>
+      <w:lvlJc w:val="left"/>
+      <w:pPr>
+        <w:ind w:left="2880" w:hanging="360"/>
+      </w:pPr>
+      <w:rPr>
+        <w:rFonts w:ascii="Symbol" w:hAnsi="Symbol" w:hint="default"/>
+      </w:rPr>
+    </w:lvl>
+    <w:lvl w:ilvl="4" w:tplc="08090003" w:tentative="1">
+      <w:start w:val="1"/>
+      <w:numFmt w:val="bullet"/>
+      <w:lvlText w:val="o"/>
+      <w:lvlJc w:val="left"/>
+      <w:pPr>
+        <w:ind w:left="3600" w:hanging="360"/>
+      </w:pPr>
+      <w:rPr>
+        <w:rFonts w:ascii="Courier New" w:hAnsi="Courier New" w:cs="Courier New" w:hint="default"/>
+      </w:rPr>
+    </w:lvl>
+    <w:lvl w:ilvl="5" w:tplc="08090005" w:tentative="1">
+      <w:start w:val="1"/>
+      <w:numFmt w:val="bullet"/>
+      <w:lvlText w:val=""/>
+      <w:lvlJc w:val="left"/>
+      <w:pPr>
+        <w:ind w:left="4320" w:hanging="360"/>
+      </w:pPr>
+      <w:rPr>
+        <w:rFonts w:ascii="Wingdings" w:hAnsi="Wingdings" w:hint="default"/>
+      </w:rPr>
+    </w:lvl>
+    <w:lvl w:ilvl="6" w:tplc="08090001" w:tentative="1">
+      <w:start w:val="1"/>
+      <w:numFmt w:val="bullet"/>
+      <w:lvlText w:val=""/>
+      <w:lvlJc w:val="left"/>
+      <w:pPr>
+        <w:ind w:left="5040" w:hanging="360"/>
+      </w:pPr>
+      <w:rPr>
+        <w:rFonts w:ascii="Symbol" w:hAnsi="Symbol" w:hint="default"/>
+      </w:rPr>
+    </w:lvl>
+    <w:lvl w:ilvl="7" w:tplc="08090003" w:tentative="1">
+      <w:start w:val="1"/>
+      <w:numFmt w:val="bullet"/>
+      <w:lvlText w:val="o"/>
+      <w:lvlJc w:val="left"/>
+      <w:pPr>
+        <w:ind w:left="5760" w:hanging="360"/>
+      </w:pPr>
+      <w:rPr>
+        <w:rFonts w:ascii="Courier New" w:hAnsi="Courier New" w:cs="Courier New" w:hint="default"/>
+      </w:rPr>
+    </w:lvl>
+    <w:lvl w:ilvl="8" w:tplc="08090005" w:tentative="1">
+      <w:start w:val="1"/>
+      <w:numFmt w:val="bullet"/>
+      <w:lvlText w:val=""/>
+      <w:lvlJc w:val="left"/>
+      <w:pPr>
+        <w:ind w:left="6480" w:hanging="360"/>
+      </w:pPr>
+      <w:rPr>
+        <w:rFonts w:ascii="Wingdings" w:hAnsi="Wingdings" w:hint="default"/>
+      </w:rPr>
+    </w:lvl>
+  </w:abstractNum>
+  <w:abstractNum w:abstractNumId="5" w15:restartNumberingAfterBreak="0">
     <w:nsid w:val="2D3F0108"/>
     <w:multiLevelType w:val="hybridMultilevel"/>
     <w:tmpl w:val="1B24BEE2"/>
@@ -30861,7 +31981,7 @@
       </w:pPr>
     </w:lvl>
   </w:abstractNum>
-  <w:abstractNum w:abstractNumId="5" w15:restartNumberingAfterBreak="0">
+  <w:abstractNum w:abstractNumId="6" w15:restartNumberingAfterBreak="0">
     <w:nsid w:val="2D4D1141"/>
     <w:multiLevelType w:val="hybridMultilevel"/>
     <w:tmpl w:val="4DD2E426"/>
@@ -31128,7 +32248,7 @@
       </w:rPr>
     </w:lvl>
   </w:abstractNum>
-  <w:abstractNum w:abstractNumId="6" w15:restartNumberingAfterBreak="0">
+  <w:abstractNum w:abstractNumId="7" w15:restartNumberingAfterBreak="0">
     <w:nsid w:val="3C6370AE"/>
     <w:multiLevelType w:val="hybridMultilevel"/>
     <w:tmpl w:val="3E825F86"/>
@@ -31240,7 +32360,7 @@
       </w:rPr>
     </w:lvl>
   </w:abstractNum>
-  <w:abstractNum w:abstractNumId="7" w15:restartNumberingAfterBreak="0">
+  <w:abstractNum w:abstractNumId="8" w15:restartNumberingAfterBreak="0">
     <w:nsid w:val="4558757B"/>
     <w:multiLevelType w:val="hybridMultilevel"/>
     <w:tmpl w:val="7376CF54"/>
@@ -31507,7 +32627,7 @@
       </w:rPr>
     </w:lvl>
   </w:abstractNum>
-  <w:abstractNum w:abstractNumId="8" w15:restartNumberingAfterBreak="0">
+  <w:abstractNum w:abstractNumId="9" w15:restartNumberingAfterBreak="0">
     <w:nsid w:val="4C9661F4"/>
     <w:multiLevelType w:val="hybridMultilevel"/>
     <w:tmpl w:val="B7B8AD12"/>
@@ -31620,7 +32740,7 @@
       </w:rPr>
     </w:lvl>
   </w:abstractNum>
-  <w:abstractNum w:abstractNumId="9" w15:restartNumberingAfterBreak="0">
+  <w:abstractNum w:abstractNumId="10" w15:restartNumberingAfterBreak="0">
     <w:nsid w:val="4ECE7728"/>
     <w:multiLevelType w:val="hybridMultilevel"/>
     <w:tmpl w:val="9A645D8A"/>
@@ -31732,13 +32852,13 @@
       </w:rPr>
     </w:lvl>
   </w:abstractNum>
-  <w:abstractNum w:abstractNumId="10" w15:restartNumberingAfterBreak="0">
+  <w:abstractNum w:abstractNumId="11" w15:restartNumberingAfterBreak="0">
     <w:nsid w:val="56594B5F"/>
     <w:multiLevelType w:val="hybridMultilevel"/>
     <w:tmpl w:val="4DD2E426"/>
     <w:numStyleLink w:val="ImportedStyle1"/>
   </w:abstractNum>
-  <w:abstractNum w:abstractNumId="11" w15:restartNumberingAfterBreak="0">
+  <w:abstractNum w:abstractNumId="12" w15:restartNumberingAfterBreak="0">
     <w:nsid w:val="580D272C"/>
     <w:multiLevelType w:val="hybridMultilevel"/>
     <w:tmpl w:val="D7E639F4"/>
@@ -31851,13 +32971,13 @@
       </w:rPr>
     </w:lvl>
   </w:abstractNum>
-  <w:abstractNum w:abstractNumId="12" w15:restartNumberingAfterBreak="0">
+  <w:abstractNum w:abstractNumId="13" w15:restartNumberingAfterBreak="0">
     <w:nsid w:val="594B4C41"/>
     <w:multiLevelType w:val="hybridMultilevel"/>
     <w:tmpl w:val="7376CF54"/>
     <w:numStyleLink w:val="ImportedStyle2"/>
   </w:abstractNum>
-  <w:abstractNum w:abstractNumId="13" w15:restartNumberingAfterBreak="0">
+  <w:abstractNum w:abstractNumId="14" w15:restartNumberingAfterBreak="0">
     <w:nsid w:val="766B37E4"/>
     <w:multiLevelType w:val="hybridMultilevel"/>
     <w:tmpl w:val="2272EE3C"/>
@@ -31946,7 +33066,7 @@
       </w:pPr>
     </w:lvl>
   </w:abstractNum>
-  <w:abstractNum w:abstractNumId="14" w15:restartNumberingAfterBreak="0">
+  <w:abstractNum w:abstractNumId="15" w15:restartNumberingAfterBreak="0">
     <w:nsid w:val="7F1239C9"/>
     <w:multiLevelType w:val="hybridMultilevel"/>
     <w:tmpl w:val="888CE85A"/>
@@ -32065,10 +33185,10 @@
     <w:abstractNumId w:val="1"/>
   </w:num>
   <w:num w:numId="3">
-    <w:abstractNumId w:val="11"/>
+    <w:abstractNumId w:val="12"/>
   </w:num>
   <w:num w:numId="4">
-    <w:abstractNumId w:val="14"/>
+    <w:abstractNumId w:val="15"/>
   </w:num>
   <w:num w:numId="5">
     <w:abstractNumId w:val="0"/>
@@ -32077,37 +33197,40 @@
     <w:abstractNumId w:val="3"/>
   </w:num>
   <w:num w:numId="7">
+    <w:abstractNumId w:val="7"/>
+  </w:num>
+  <w:num w:numId="8">
     <w:abstractNumId w:val="6"/>
   </w:num>
-  <w:num w:numId="8">
+  <w:num w:numId="9">
+    <w:abstractNumId w:val="11"/>
+  </w:num>
+  <w:num w:numId="10">
+    <w:abstractNumId w:val="8"/>
+  </w:num>
+  <w:num w:numId="11">
+    <w:abstractNumId w:val="13"/>
+  </w:num>
+  <w:num w:numId="12">
     <w:abstractNumId w:val="5"/>
   </w:num>
-  <w:num w:numId="9">
+  <w:num w:numId="13">
     <w:abstractNumId w:val="10"/>
   </w:num>
-  <w:num w:numId="10">
-    <w:abstractNumId w:val="7"/>
-  </w:num>
-  <w:num w:numId="11">
-    <w:abstractNumId w:val="12"/>
-  </w:num>
-  <w:num w:numId="12">
-    <w:abstractNumId w:val="4"/>
-  </w:num>
-  <w:num w:numId="13">
+  <w:num w:numId="14">
     <w:abstractNumId w:val="9"/>
   </w:num>
-  <w:num w:numId="14">
-    <w:abstractNumId w:val="8"/>
+  <w:num w:numId="15">
+    <w:abstractNumId w:val="14"/>
   </w:num>
-  <w:num w:numId="15">
-    <w:abstractNumId w:val="13"/>
+  <w:num w:numId="16">
+    <w:abstractNumId w:val="4"/>
   </w:num>
 </w:numbering>
 </file>
 
 <file path=word/styles.xml><?xml version="1.0" encoding="utf-8"?>
-<w:styles xmlns:mc="http://schemas.openxmlformats.org/markup-compatibility/2006" xmlns:r="http://schemas.openxmlformats.org/officeDocument/2006/relationships" xmlns:w="http://schemas.openxmlformats.org/wordprocessingml/2006/main" xmlns:w14="http://schemas.microsoft.com/office/word/2010/wordml" xmlns:w15="http://schemas.microsoft.com/office/word/2012/wordml" xmlns:w16se="http://schemas.microsoft.com/office/word/2015/wordml/symex" mc:Ignorable="w14 w15 w16se">
+<w:styles xmlns:mc="http://schemas.openxmlformats.org/markup-compatibility/2006" xmlns:r="http://schemas.openxmlformats.org/officeDocument/2006/relationships" xmlns:w="http://schemas.openxmlformats.org/wordprocessingml/2006/main" xmlns:w14="http://schemas.microsoft.com/office/word/2010/wordml" xmlns:w15="http://schemas.microsoft.com/office/word/2012/wordml" xmlns:w16cex="http://schemas.microsoft.com/office/word/2018/wordml/cex" xmlns:w16cid="http://schemas.microsoft.com/office/word/2016/wordml/cid" xmlns:w16="http://schemas.microsoft.com/office/word/2018/wordml" xmlns:w16sdtdh="http://schemas.microsoft.com/office/word/2020/wordml/sdtdatahash" xmlns:w16se="http://schemas.microsoft.com/office/word/2015/wordml/symex" mc:Ignorable="w14 w15 w16se w16cid w16 w16cex w16sdtdh">
   <w:docDefaults>
     <w:rPrDefault>
       <w:rPr>
@@ -32121,7 +33244,7 @@
       </w:pPr>
     </w:pPrDefault>
   </w:docDefaults>
-  <w:latentStyles w:defLockedState="0" w:defUIPriority="99" w:defSemiHidden="0" w:defUnhideWhenUsed="0" w:defQFormat="0" w:count="371">
+  <w:latentStyles w:defLockedState="0" w:defUIPriority="99" w:defSemiHidden="0" w:defUnhideWhenUsed="0" w:defQFormat="0" w:count="376">
     <w:lsdException w:name="Normal" w:uiPriority="0" w:qFormat="1"/>
     <w:lsdException w:name="heading 1" w:uiPriority="9" w:qFormat="1"/>
     <w:lsdException w:name="heading 2" w:semiHidden="1" w:uiPriority="9" w:unhideWhenUsed="1" w:qFormat="1"/>
@@ -32227,7 +33350,6 @@
     <w:lsdException w:name="HTML Sample" w:semiHidden="1" w:unhideWhenUsed="1"/>
     <w:lsdException w:name="HTML Typewriter" w:semiHidden="1" w:unhideWhenUsed="1"/>
     <w:lsdException w:name="HTML Variable" w:semiHidden="1" w:unhideWhenUsed="1"/>
-    <w:lsdException w:name="Normal Table" w:semiHidden="1" w:unhideWhenUsed="1"/>
     <w:lsdException w:name="annotation subject" w:semiHidden="1" w:unhideWhenUsed="1"/>
     <w:lsdException w:name="No List" w:semiHidden="1" w:unhideWhenUsed="1"/>
     <w:lsdException w:name="Outline List 1" w:semiHidden="1" w:unhideWhenUsed="1"/>
@@ -32270,11 +33392,8 @@
     <w:lsdException w:name="Table Contemporary" w:semiHidden="1" w:unhideWhenUsed="1"/>
     <w:lsdException w:name="Table Elegant" w:semiHidden="1" w:unhideWhenUsed="1"/>
     <w:lsdException w:name="Table Professional" w:semiHidden="1" w:unhideWhenUsed="1"/>
-    <w:lsdException w:name="Table Subtle 1" w:semiHidden="1" w:unhideWhenUsed="1"/>
     <w:lsdException w:name="Table Subtle 2" w:semiHidden="1" w:unhideWhenUsed="1"/>
     <w:lsdException w:name="Table Web 1" w:semiHidden="1" w:unhideWhenUsed="1"/>
-    <w:lsdException w:name="Table Web 2" w:semiHidden="1" w:unhideWhenUsed="1"/>
-    <w:lsdException w:name="Table Web 3" w:semiHidden="1" w:unhideWhenUsed="1"/>
     <w:lsdException w:name="Balloon Text" w:semiHidden="1" w:unhideWhenUsed="1"/>
     <w:lsdException w:name="Table Grid" w:uiPriority="39"/>
     <w:lsdException w:name="Table Theme" w:semiHidden="1" w:unhideWhenUsed="1"/>
@@ -32493,6 +33612,11 @@
     <w:lsdException w:name="List Table 5 Dark Accent 6" w:uiPriority="50"/>
     <w:lsdException w:name="List Table 6 Colorful Accent 6" w:uiPriority="51"/>
     <w:lsdException w:name="List Table 7 Colorful Accent 6" w:uiPriority="52"/>
+    <w:lsdException w:name="Mention" w:semiHidden="1" w:unhideWhenUsed="1"/>
+    <w:lsdException w:name="Smart Hyperlink" w:semiHidden="1" w:unhideWhenUsed="1"/>
+    <w:lsdException w:name="Hashtag" w:semiHidden="1" w:unhideWhenUsed="1"/>
+    <w:lsdException w:name="Unresolved Mention" w:semiHidden="1" w:unhideWhenUsed="1"/>
+    <w:lsdException w:name="Smart Link" w:semiHidden="1" w:unhideWhenUsed="1"/>
   </w:latentStyles>
   <w:style w:type="paragraph" w:default="1" w:styleId="Normal">
     <w:name w:val="Normal"/>
@@ -33614,8 +34738,8 @@
       <w:color w:val="808080"/>
     </w:rPr>
   </w:style>
-  <w:style w:type="character" w:customStyle="1" w:styleId="UnresolvedMention">
-    <w:name w:val="Unresolved Mention"/>
+  <w:style w:type="character" w:customStyle="1" w:styleId="UnresolvedMention2">
+    <w:name w:val="Unresolved Mention2"/>
     <w:basedOn w:val="DefaultParagraphFont"/>
     <w:uiPriority w:val="99"/>
     <w:semiHidden/>

--- a/documentation/SCION_guidebook.docx
+++ b/documentation/SCION_guidebook.docx
@@ -1,6 +1,6 @@
 
 <file path=word/document.xml><?xml version="1.0" encoding="utf-8"?>
-<w:document xmlns:wpc="http://schemas.microsoft.com/office/word/2010/wordprocessingCanvas" xmlns:cx="http://schemas.microsoft.com/office/drawing/2014/chartex" xmlns:cx1="http://schemas.microsoft.com/office/drawing/2015/9/8/chartex" xmlns:cx2="http://schemas.microsoft.com/office/drawing/2015/10/21/chartex" xmlns:cx3="http://schemas.microsoft.com/office/drawing/2016/5/9/chartex" xmlns:cx4="http://schemas.microsoft.com/office/drawing/2016/5/10/chartex" xmlns:cx5="http://schemas.microsoft.com/office/drawing/2016/5/11/chartex" xmlns:cx6="http://schemas.microsoft.com/office/drawing/2016/5/12/chartex" xmlns:cx7="http://schemas.microsoft.com/office/drawing/2016/5/13/chartex" xmlns:cx8="http://schemas.microsoft.com/office/drawing/2016/5/14/chartex" xmlns:mc="http://schemas.openxmlformats.org/markup-compatibility/2006" xmlns:aink="http://schemas.microsoft.com/office/drawing/2016/ink" xmlns:am3d="http://schemas.microsoft.com/office/drawing/2017/model3d" xmlns:o="urn:schemas-microsoft-com:office:office" xmlns:r="http://schemas.openxmlformats.org/officeDocument/2006/relationships" xmlns:m="http://schemas.openxmlformats.org/officeDocument/2006/math" xmlns:v="urn:schemas-microsoft-com:vml" xmlns:wp14="http://schemas.microsoft.com/office/word/2010/wordprocessingDrawing" xmlns:wp="http://schemas.openxmlformats.org/drawingml/2006/wordprocessingDrawing" xmlns:w10="urn:schemas-microsoft-com:office:word" xmlns:w="http://schemas.openxmlformats.org/wordprocessingml/2006/main" xmlns:w14="http://schemas.microsoft.com/office/word/2010/wordml" xmlns:w15="http://schemas.microsoft.com/office/word/2012/wordml" xmlns:w16cex="http://schemas.microsoft.com/office/word/2018/wordml/cex" xmlns:w16cid="http://schemas.microsoft.com/office/word/2016/wordml/cid" xmlns:w16="http://schemas.microsoft.com/office/word/2018/wordml" xmlns:w16sdtdh="http://schemas.microsoft.com/office/word/2020/wordml/sdtdatahash" xmlns:w16se="http://schemas.microsoft.com/office/word/2015/wordml/symex" xmlns:wpg="http://schemas.microsoft.com/office/word/2010/wordprocessingGroup" xmlns:wpi="http://schemas.microsoft.com/office/word/2010/wordprocessingInk" xmlns:wne="http://schemas.microsoft.com/office/word/2006/wordml" xmlns:wps="http://schemas.microsoft.com/office/word/2010/wordprocessingShape" mc:Ignorable="w14 w15 w16se w16cid w16 w16cex w16sdtdh wp14">
+<w:document xmlns:wpc="http://schemas.microsoft.com/office/word/2010/wordprocessingCanvas" xmlns:cx="http://schemas.microsoft.com/office/drawing/2014/chartex" xmlns:cx1="http://schemas.microsoft.com/office/drawing/2015/9/8/chartex" xmlns:cx2="http://schemas.microsoft.com/office/drawing/2015/10/21/chartex" xmlns:cx3="http://schemas.microsoft.com/office/drawing/2016/5/9/chartex" xmlns:cx4="http://schemas.microsoft.com/office/drawing/2016/5/10/chartex" xmlns:cx5="http://schemas.microsoft.com/office/drawing/2016/5/11/chartex" xmlns:cx6="http://schemas.microsoft.com/office/drawing/2016/5/12/chartex" xmlns:cx7="http://schemas.microsoft.com/office/drawing/2016/5/13/chartex" xmlns:cx8="http://schemas.microsoft.com/office/drawing/2016/5/14/chartex" xmlns:mc="http://schemas.openxmlformats.org/markup-compatibility/2006" xmlns:aink="http://schemas.microsoft.com/office/drawing/2016/ink" xmlns:am3d="http://schemas.microsoft.com/office/drawing/2017/model3d" xmlns:o="urn:schemas-microsoft-com:office:office" xmlns:oel="http://schemas.microsoft.com/office/2019/extlst" xmlns:r="http://schemas.openxmlformats.org/officeDocument/2006/relationships" xmlns:m="http://schemas.openxmlformats.org/officeDocument/2006/math" xmlns:v="urn:schemas-microsoft-com:vml" xmlns:wp14="http://schemas.microsoft.com/office/word/2010/wordprocessingDrawing" xmlns:wp="http://schemas.openxmlformats.org/drawingml/2006/wordprocessingDrawing" xmlns:w10="urn:schemas-microsoft-com:office:word" xmlns:w="http://schemas.openxmlformats.org/wordprocessingml/2006/main" xmlns:w14="http://schemas.microsoft.com/office/word/2010/wordml" xmlns:w15="http://schemas.microsoft.com/office/word/2012/wordml" xmlns:w16cex="http://schemas.microsoft.com/office/word/2018/wordml/cex" xmlns:w16cid="http://schemas.microsoft.com/office/word/2016/wordml/cid" xmlns:w16="http://schemas.microsoft.com/office/word/2018/wordml" xmlns:w16sdtdh="http://schemas.microsoft.com/office/word/2020/wordml/sdtdatahash" xmlns:w16se="http://schemas.microsoft.com/office/word/2015/wordml/symex" xmlns:wpg="http://schemas.microsoft.com/office/word/2010/wordprocessingGroup" xmlns:wpi="http://schemas.microsoft.com/office/word/2010/wordprocessingInk" xmlns:wne="http://schemas.microsoft.com/office/word/2006/wordml" xmlns:wps="http://schemas.microsoft.com/office/word/2010/wordprocessingShape" mc:Ignorable="w14 w15 w16se w16cid w16 w16cex w16sdtdh wp14">
   <w:body>
     <w:p>
       <w:pPr>
@@ -136,6 +136,16 @@
         </w:rPr>
         <w:t>Version 1.1.5</w:t>
       </w:r>
+      <w:r>
+        <w:rPr>
+          <w:rFonts w:ascii="Times New Roman" w:hAnsi="Times New Roman" w:cs="Times New Roman"/>
+          <w:b/>
+          <w:bCs/>
+          <w:sz w:val="28"/>
+          <w:szCs w:val="28"/>
+        </w:rPr>
+        <w:t>c</w:t>
+      </w:r>
     </w:p>
     <w:p>
       <w:pPr>
@@ -960,7 +970,7 @@
           <w:szCs w:val="22"/>
           <w:u w:val="single"/>
         </w:rPr>
-        <w:t>b</w:t>
+        <w:t>c</w:t>
       </w:r>
       <w:r>
         <w:rPr>
@@ -978,7 +988,7 @@
           <w:szCs w:val="22"/>
           <w:u w:val="single"/>
         </w:rPr>
-        <w:t>Jan</w:t>
+        <w:t>Mar</w:t>
       </w:r>
       <w:r>
         <w:rPr>
@@ -1029,31 +1039,105 @@
           <w:sz w:val="22"/>
           <w:szCs w:val="22"/>
         </w:rPr>
-        <w:t>Plotting bug</w:t>
-      </w:r>
-      <w:r>
-        <w:rPr>
-          <w:rFonts w:ascii="Times New Roman" w:hAnsi="Times New Roman" w:cs="Times New Roman"/>
-          <w:sz w:val="22"/>
-          <w:szCs w:val="22"/>
-        </w:rPr>
-        <w:t xml:space="preserve"> </w:t>
-      </w:r>
-      <w:r>
-        <w:rPr>
-          <w:rFonts w:ascii="Times New Roman" w:hAnsi="Times New Roman" w:cs="Times New Roman"/>
-          <w:sz w:val="22"/>
-          <w:szCs w:val="22"/>
-        </w:rPr>
-        <w:t>fix for sensitivity analysis</w:t>
-      </w:r>
-      <w:r>
-        <w:rPr>
-          <w:rFonts w:ascii="Times New Roman" w:hAnsi="Times New Roman" w:cs="Times New Roman"/>
-          <w:sz w:val="22"/>
-          <w:szCs w:val="22"/>
-        </w:rPr>
-        <w:t xml:space="preserve"> to include new low latitude temperatures</w:t>
+        <w:t>Removed redundant INTERPSTACK files from older version</w:t>
+      </w:r>
+    </w:p>
+    <w:p>
+      <w:pPr>
+        <w:spacing w:line="360" w:lineRule="auto"/>
+        <w:rPr>
+          <w:rFonts w:ascii="Times New Roman" w:hAnsi="Times New Roman" w:cs="Times New Roman"/>
+          <w:sz w:val="22"/>
+          <w:szCs w:val="22"/>
+          <w:u w:val="single"/>
+        </w:rPr>
+      </w:pPr>
+      <w:r>
+        <w:rPr>
+          <w:rFonts w:ascii="Times New Roman" w:hAnsi="Times New Roman" w:cs="Times New Roman"/>
+          <w:sz w:val="22"/>
+          <w:szCs w:val="22"/>
+          <w:u w:val="single"/>
+        </w:rPr>
+        <w:t>V1.1.</w:t>
+      </w:r>
+      <w:r>
+        <w:rPr>
+          <w:rFonts w:ascii="Times New Roman" w:hAnsi="Times New Roman" w:cs="Times New Roman"/>
+          <w:sz w:val="22"/>
+          <w:szCs w:val="22"/>
+          <w:u w:val="single"/>
+        </w:rPr>
+        <w:t>5b</w:t>
+      </w:r>
+      <w:r>
+        <w:rPr>
+          <w:rFonts w:ascii="Times New Roman" w:hAnsi="Times New Roman" w:cs="Times New Roman"/>
+          <w:sz w:val="22"/>
+          <w:szCs w:val="22"/>
+          <w:u w:val="single"/>
+        </w:rPr>
+        <w:t xml:space="preserve"> (</w:t>
+      </w:r>
+      <w:r>
+        <w:rPr>
+          <w:rFonts w:ascii="Times New Roman" w:hAnsi="Times New Roman" w:cs="Times New Roman"/>
+          <w:sz w:val="22"/>
+          <w:szCs w:val="22"/>
+          <w:u w:val="single"/>
+        </w:rPr>
+        <w:t>Jan</w:t>
+      </w:r>
+      <w:r>
+        <w:rPr>
+          <w:rFonts w:ascii="Times New Roman" w:hAnsi="Times New Roman" w:cs="Times New Roman"/>
+          <w:sz w:val="22"/>
+          <w:szCs w:val="22"/>
+          <w:u w:val="single"/>
+        </w:rPr>
+        <w:t xml:space="preserve"> 202</w:t>
+      </w:r>
+      <w:r>
+        <w:rPr>
+          <w:rFonts w:ascii="Times New Roman" w:hAnsi="Times New Roman" w:cs="Times New Roman"/>
+          <w:sz w:val="22"/>
+          <w:szCs w:val="22"/>
+          <w:u w:val="single"/>
+        </w:rPr>
+        <w:t>3</w:t>
+      </w:r>
+      <w:r>
+        <w:rPr>
+          <w:rFonts w:ascii="Times New Roman" w:hAnsi="Times New Roman" w:cs="Times New Roman"/>
+          <w:sz w:val="22"/>
+          <w:szCs w:val="22"/>
+          <w:u w:val="single"/>
+        </w:rPr>
+        <w:t>)</w:t>
+      </w:r>
+    </w:p>
+    <w:p>
+      <w:pPr>
+        <w:pStyle w:val="ListParagraph"/>
+        <w:numPr>
+          <w:ilvl w:val="0"/>
+          <w:numId w:val="16"/>
+        </w:numPr>
+        <w:spacing w:line="360" w:lineRule="auto"/>
+        <w:rPr>
+          <w:rFonts w:ascii="Times New Roman" w:hAnsi="Times New Roman" w:cs="Times New Roman"/>
+          <w:sz w:val="22"/>
+          <w:szCs w:val="22"/>
+          <w:u w:val="single"/>
+        </w:rPr>
+      </w:pPr>
+      <w:r>
+        <w:rPr>
+          <w:rFonts w:ascii="Times New Roman" w:hAnsi="Times New Roman" w:cs="Times New Roman"/>
+          <w:sz w:val="22"/>
+          <w:szCs w:val="22"/>
+        </w:rPr>
+        <w:t>Plotting bug fix for sensitivity analysis to include new low latitude temperatures</w:t>
       </w:r>
     </w:p>
     <w:p>
@@ -1173,6 +1257,7 @@
           <w:sz w:val="22"/>
           <w:szCs w:val="22"/>
         </w:rPr>
+        <w:lastRenderedPageBreak/>
         <w:t>Modified ‘</w:t>
       </w:r>
       <w:proofErr w:type="spellStart"/>
@@ -1283,7 +1368,6 @@
           <w:szCs w:val="22"/>
           <w:u w:val="single"/>
         </w:rPr>
-        <w:lastRenderedPageBreak/>
         <w:t>V1.1.</w:t>
       </w:r>
       <w:r>
@@ -1992,6 +2076,7 @@
                 <w:sz w:val="22"/>
                 <w:szCs w:val="22"/>
               </w:rPr>
+              <w:lastRenderedPageBreak/>
               <w:t>SCION_equations.m</w:t>
             </w:r>
             <w:proofErr w:type="spellEnd"/>
@@ -2188,7 +2273,6 @@
                 <w:sz w:val="22"/>
                 <w:szCs w:val="22"/>
               </w:rPr>
-              <w:lastRenderedPageBreak/>
               <w:t>SCION_sens.m</w:t>
             </w:r>
             <w:proofErr w:type="spellEnd"/>
@@ -6168,20 +6252,8 @@
           <w:szCs w:val="22"/>
           <w:lang w:eastAsia="zh-CN"/>
         </w:rPr>
-        <w:t xml:space="preserve">is the local silicate cation denudation flux and the kinetic term is defined </w:t>
-      </w:r>
-      <w:proofErr w:type="gramStart"/>
-      <w:r>
-        <w:rPr>
-          <w:rFonts w:ascii="Times New Roman" w:hAnsi="Times New Roman" w:cs="Times New Roman"/>
-          <w:bCs/>
-          <w:sz w:val="22"/>
-          <w:szCs w:val="22"/>
-          <w:lang w:eastAsia="zh-CN"/>
-        </w:rPr>
-        <w:t>by:</w:t>
-      </w:r>
-      <w:proofErr w:type="gramEnd"/>
+        <w:t>is the local silicate cation denudation flux and the kinetic term is defined by:</w:t>
+      </w:r>
     </w:p>
     <w:p>
       <w:pPr>
@@ -7077,29 +7149,7 @@
           <w:szCs w:val="22"/>
           <w:lang w:eastAsia="zh-CN"/>
         </w:rPr>
-        <w:t>) is calculated from topographic sl</w:t>
-      </w:r>
-      <w:proofErr w:type="spellStart"/>
-      <w:r>
-        <w:rPr>
-          <w:rFonts w:ascii="Times New Roman" w:hAnsi="Times New Roman" w:cs="Times New Roman"/>
-          <w:bCs/>
-          <w:sz w:val="22"/>
-          <w:szCs w:val="22"/>
-          <w:lang w:eastAsia="zh-CN"/>
-        </w:rPr>
-        <w:t>ope</w:t>
-      </w:r>
-      <w:proofErr w:type="spellEnd"/>
-      <w:r>
-        <w:rPr>
-          <w:rFonts w:ascii="Times New Roman" w:hAnsi="Times New Roman" w:cs="Times New Roman"/>
-          <w:bCs/>
-          <w:sz w:val="22"/>
-          <w:szCs w:val="22"/>
-          <w:lang w:eastAsia="zh-CN"/>
-        </w:rPr>
-        <w:t xml:space="preserve"> (</w:t>
+        <w:t>) is calculated from topographic slope (</w:t>
       </w:r>
       <w:r>
         <w:rPr>
@@ -31327,7 +31377,7 @@
 </file>
 
 <file path=word/numbering.xml><?xml version="1.0" encoding="utf-8"?>
-<w:numbering xmlns:wpc="http://schemas.microsoft.com/office/word/2010/wordprocessingCanvas" xmlns:cx="http://schemas.microsoft.com/office/drawing/2014/chartex" xmlns:cx1="http://schemas.microsoft.com/office/drawing/2015/9/8/chartex" xmlns:cx2="http://schemas.microsoft.com/office/drawing/2015/10/21/chartex" xmlns:cx3="http://schemas.microsoft.com/office/drawing/2016/5/9/chartex" xmlns:cx4="http://schemas.microsoft.com/office/drawing/2016/5/10/chartex" xmlns:cx5="http://schemas.microsoft.com/office/drawing/2016/5/11/chartex" xmlns:cx6="http://schemas.microsoft.com/office/drawing/2016/5/12/chartex" xmlns:cx7="http://schemas.microsoft.com/office/drawing/2016/5/13/chartex" xmlns:cx8="http://schemas.microsoft.com/office/drawing/2016/5/14/chartex" xmlns:mc="http://schemas.openxmlformats.org/markup-compatibility/2006" xmlns:aink="http://schemas.microsoft.com/office/drawing/2016/ink" xmlns:am3d="http://schemas.microsoft.com/office/drawing/2017/model3d" xmlns:o="urn:schemas-microsoft-com:office:office" xmlns:r="http://schemas.openxmlformats.org/officeDocument/2006/relationships" xmlns:m="http://schemas.openxmlformats.org/officeDocument/2006/math" xmlns:v="urn:schemas-microsoft-com:vml" xmlns:wp14="http://schemas.microsoft.com/office/word/2010/wordprocessingDrawing" xmlns:wp="http://schemas.openxmlformats.org/drawingml/2006/wordprocessingDrawing" xmlns:w10="urn:schemas-microsoft-com:office:word" xmlns:w="http://schemas.openxmlformats.org/wordprocessingml/2006/main" xmlns:w14="http://schemas.microsoft.com/office/word/2010/wordml" xmlns:w15="http://schemas.microsoft.com/office/word/2012/wordml" xmlns:w16cex="http://schemas.microsoft.com/office/word/2018/wordml/cex" xmlns:w16cid="http://schemas.microsoft.com/office/word/2016/wordml/cid" xmlns:w16="http://schemas.microsoft.com/office/word/2018/wordml" xmlns:w16sdtdh="http://schemas.microsoft.com/office/word/2020/wordml/sdtdatahash" xmlns:w16se="http://schemas.microsoft.com/office/word/2015/wordml/symex" xmlns:wpg="http://schemas.microsoft.com/office/word/2010/wordprocessingGroup" xmlns:wpi="http://schemas.microsoft.com/office/word/2010/wordprocessingInk" xmlns:wne="http://schemas.microsoft.com/office/word/2006/wordml" xmlns:wps="http://schemas.microsoft.com/office/word/2010/wordprocessingShape" mc:Ignorable="w14 w15 w16se w16cid w16 w16cex w16sdtdh wp14">
+<w:numbering xmlns:wpc="http://schemas.microsoft.com/office/word/2010/wordprocessingCanvas" xmlns:cx="http://schemas.microsoft.com/office/drawing/2014/chartex" xmlns:cx1="http://schemas.microsoft.com/office/drawing/2015/9/8/chartex" xmlns:cx2="http://schemas.microsoft.com/office/drawing/2015/10/21/chartex" xmlns:cx3="http://schemas.microsoft.com/office/drawing/2016/5/9/chartex" xmlns:cx4="http://schemas.microsoft.com/office/drawing/2016/5/10/chartex" xmlns:cx5="http://schemas.microsoft.com/office/drawing/2016/5/11/chartex" xmlns:cx6="http://schemas.microsoft.com/office/drawing/2016/5/12/chartex" xmlns:cx7="http://schemas.microsoft.com/office/drawing/2016/5/13/chartex" xmlns:cx8="http://schemas.microsoft.com/office/drawing/2016/5/14/chartex" xmlns:mc="http://schemas.openxmlformats.org/markup-compatibility/2006" xmlns:aink="http://schemas.microsoft.com/office/drawing/2016/ink" xmlns:am3d="http://schemas.microsoft.com/office/drawing/2017/model3d" xmlns:o="urn:schemas-microsoft-com:office:office" xmlns:oel="http://schemas.microsoft.com/office/2019/extlst" xmlns:r="http://schemas.openxmlformats.org/officeDocument/2006/relationships" xmlns:m="http://schemas.openxmlformats.org/officeDocument/2006/math" xmlns:v="urn:schemas-microsoft-com:vml" xmlns:wp14="http://schemas.microsoft.com/office/word/2010/wordprocessingDrawing" xmlns:wp="http://schemas.openxmlformats.org/drawingml/2006/wordprocessingDrawing" xmlns:w10="urn:schemas-microsoft-com:office:word" xmlns:w="http://schemas.openxmlformats.org/wordprocessingml/2006/main" xmlns:w14="http://schemas.microsoft.com/office/word/2010/wordml" xmlns:w15="http://schemas.microsoft.com/office/word/2012/wordml" xmlns:w16cex="http://schemas.microsoft.com/office/word/2018/wordml/cex" xmlns:w16cid="http://schemas.microsoft.com/office/word/2016/wordml/cid" xmlns:w16="http://schemas.microsoft.com/office/word/2018/wordml" xmlns:w16sdtdh="http://schemas.microsoft.com/office/word/2020/wordml/sdtdatahash" xmlns:w16se="http://schemas.microsoft.com/office/word/2015/wordml/symex" xmlns:wpg="http://schemas.microsoft.com/office/word/2010/wordprocessingGroup" xmlns:wpi="http://schemas.microsoft.com/office/word/2010/wordprocessingInk" xmlns:wne="http://schemas.microsoft.com/office/word/2006/wordml" xmlns:wps="http://schemas.microsoft.com/office/word/2010/wordprocessingShape" mc:Ignorable="w14 w15 w16se w16cid w16 w16cex w16sdtdh wp14">
   <w:abstractNum w:abstractNumId="0" w15:restartNumberingAfterBreak="0">
     <w:nsid w:val="0AA46140"/>
     <w:multiLevelType w:val="hybridMultilevel"/>
@@ -33178,52 +33228,52 @@
       </w:rPr>
     </w:lvl>
   </w:abstractNum>
-  <w:num w:numId="1">
+  <w:num w:numId="1" w16cid:durableId="541288071">
     <w:abstractNumId w:val="2"/>
   </w:num>
-  <w:num w:numId="2">
+  <w:num w:numId="2" w16cid:durableId="1603418598">
     <w:abstractNumId w:val="1"/>
   </w:num>
-  <w:num w:numId="3">
+  <w:num w:numId="3" w16cid:durableId="265313170">
     <w:abstractNumId w:val="12"/>
   </w:num>
-  <w:num w:numId="4">
+  <w:num w:numId="4" w16cid:durableId="1326546097">
     <w:abstractNumId w:val="15"/>
   </w:num>
-  <w:num w:numId="5">
+  <w:num w:numId="5" w16cid:durableId="417214848">
     <w:abstractNumId w:val="0"/>
   </w:num>
-  <w:num w:numId="6">
+  <w:num w:numId="6" w16cid:durableId="19866512">
     <w:abstractNumId w:val="3"/>
   </w:num>
-  <w:num w:numId="7">
+  <w:num w:numId="7" w16cid:durableId="1463302986">
     <w:abstractNumId w:val="7"/>
   </w:num>
-  <w:num w:numId="8">
+  <w:num w:numId="8" w16cid:durableId="251667072">
     <w:abstractNumId w:val="6"/>
   </w:num>
-  <w:num w:numId="9">
+  <w:num w:numId="9" w16cid:durableId="1158493612">
     <w:abstractNumId w:val="11"/>
   </w:num>
-  <w:num w:numId="10">
+  <w:num w:numId="10" w16cid:durableId="431974734">
     <w:abstractNumId w:val="8"/>
   </w:num>
-  <w:num w:numId="11">
+  <w:num w:numId="11" w16cid:durableId="351951997">
     <w:abstractNumId w:val="13"/>
   </w:num>
-  <w:num w:numId="12">
+  <w:num w:numId="12" w16cid:durableId="1366171173">
     <w:abstractNumId w:val="5"/>
   </w:num>
-  <w:num w:numId="13">
+  <w:num w:numId="13" w16cid:durableId="353655298">
     <w:abstractNumId w:val="10"/>
   </w:num>
-  <w:num w:numId="14">
+  <w:num w:numId="14" w16cid:durableId="1226448466">
     <w:abstractNumId w:val="9"/>
   </w:num>
-  <w:num w:numId="15">
+  <w:num w:numId="15" w16cid:durableId="1770807535">
     <w:abstractNumId w:val="14"/>
   </w:num>
-  <w:num w:numId="16">
+  <w:num w:numId="16" w16cid:durableId="323515125">
     <w:abstractNumId w:val="4"/>
   </w:num>
 </w:numbering>
@@ -33350,6 +33400,7 @@
     <w:lsdException w:name="HTML Sample" w:semiHidden="1" w:unhideWhenUsed="1"/>
     <w:lsdException w:name="HTML Typewriter" w:semiHidden="1" w:unhideWhenUsed="1"/>
     <w:lsdException w:name="HTML Variable" w:semiHidden="1" w:unhideWhenUsed="1"/>
+    <w:lsdException w:name="Normal Table" w:semiHidden="1" w:unhideWhenUsed="1"/>
     <w:lsdException w:name="annotation subject" w:semiHidden="1" w:unhideWhenUsed="1"/>
     <w:lsdException w:name="No List" w:semiHidden="1" w:unhideWhenUsed="1"/>
     <w:lsdException w:name="Outline List 1" w:semiHidden="1" w:unhideWhenUsed="1"/>
@@ -33392,8 +33443,11 @@
     <w:lsdException w:name="Table Contemporary" w:semiHidden="1" w:unhideWhenUsed="1"/>
     <w:lsdException w:name="Table Elegant" w:semiHidden="1" w:unhideWhenUsed="1"/>
     <w:lsdException w:name="Table Professional" w:semiHidden="1" w:unhideWhenUsed="1"/>
+    <w:lsdException w:name="Table Subtle 1" w:semiHidden="1" w:unhideWhenUsed="1"/>
     <w:lsdException w:name="Table Subtle 2" w:semiHidden="1" w:unhideWhenUsed="1"/>
     <w:lsdException w:name="Table Web 1" w:semiHidden="1" w:unhideWhenUsed="1"/>
+    <w:lsdException w:name="Table Web 2" w:semiHidden="1" w:unhideWhenUsed="1"/>
+    <w:lsdException w:name="Table Web 3" w:semiHidden="1" w:unhideWhenUsed="1"/>
     <w:lsdException w:name="Balloon Text" w:semiHidden="1" w:unhideWhenUsed="1"/>
     <w:lsdException w:name="Table Grid" w:uiPriority="39"/>
     <w:lsdException w:name="Table Theme" w:semiHidden="1" w:unhideWhenUsed="1"/>

--- a/documentation/SCION_guidebook.docx
+++ b/documentation/SCION_guidebook.docx
@@ -134,7 +134,7 @@
           <w:sz w:val="28"/>
           <w:szCs w:val="28"/>
         </w:rPr>
-        <w:t>Version 1.1.5</w:t>
+        <w:t>Version 1.1.</w:t>
       </w:r>
       <w:r>
         <w:rPr>
@@ -144,7 +144,7 @@
           <w:sz w:val="28"/>
           <w:szCs w:val="28"/>
         </w:rPr>
-        <w:t>c</w:t>
+        <w:t>6</w:t>
       </w:r>
     </w:p>
     <w:p>
@@ -961,16 +961,7 @@
           <w:szCs w:val="22"/>
           <w:u w:val="single"/>
         </w:rPr>
-        <w:t>5</w:t>
-      </w:r>
-      <w:r>
-        <w:rPr>
-          <w:rFonts w:ascii="Times New Roman" w:hAnsi="Times New Roman" w:cs="Times New Roman"/>
-          <w:sz w:val="22"/>
-          <w:szCs w:val="22"/>
-          <w:u w:val="single"/>
-        </w:rPr>
-        <w:t>c</w:t>
+        <w:t>6</w:t>
       </w:r>
       <w:r>
         <w:rPr>
@@ -1039,81 +1030,7 @@
           <w:sz w:val="22"/>
           <w:szCs w:val="22"/>
         </w:rPr>
-        <w:t>Removed redundant INTERPSTACK files from older version</w:t>
-      </w:r>
-    </w:p>
-    <w:p>
-      <w:pPr>
-        <w:spacing w:line="360" w:lineRule="auto"/>
-        <w:rPr>
-          <w:rFonts w:ascii="Times New Roman" w:hAnsi="Times New Roman" w:cs="Times New Roman"/>
-          <w:sz w:val="22"/>
-          <w:szCs w:val="22"/>
-          <w:u w:val="single"/>
-        </w:rPr>
-      </w:pPr>
-      <w:r>
-        <w:rPr>
-          <w:rFonts w:ascii="Times New Roman" w:hAnsi="Times New Roman" w:cs="Times New Roman"/>
-          <w:sz w:val="22"/>
-          <w:szCs w:val="22"/>
-          <w:u w:val="single"/>
-        </w:rPr>
-        <w:t>V1.1.</w:t>
-      </w:r>
-      <w:r>
-        <w:rPr>
-          <w:rFonts w:ascii="Times New Roman" w:hAnsi="Times New Roman" w:cs="Times New Roman"/>
-          <w:sz w:val="22"/>
-          <w:szCs w:val="22"/>
-          <w:u w:val="single"/>
-        </w:rPr>
-        <w:t>5b</w:t>
-      </w:r>
-      <w:r>
-        <w:rPr>
-          <w:rFonts w:ascii="Times New Roman" w:hAnsi="Times New Roman" w:cs="Times New Roman"/>
-          <w:sz w:val="22"/>
-          <w:szCs w:val="22"/>
-          <w:u w:val="single"/>
-        </w:rPr>
-        <w:t xml:space="preserve"> (</w:t>
-      </w:r>
-      <w:r>
-        <w:rPr>
-          <w:rFonts w:ascii="Times New Roman" w:hAnsi="Times New Roman" w:cs="Times New Roman"/>
-          <w:sz w:val="22"/>
-          <w:szCs w:val="22"/>
-          <w:u w:val="single"/>
-        </w:rPr>
-        <w:t>Jan</w:t>
-      </w:r>
-      <w:r>
-        <w:rPr>
-          <w:rFonts w:ascii="Times New Roman" w:hAnsi="Times New Roman" w:cs="Times New Roman"/>
-          <w:sz w:val="22"/>
-          <w:szCs w:val="22"/>
-          <w:u w:val="single"/>
-        </w:rPr>
-        <w:t xml:space="preserve"> 202</w:t>
-      </w:r>
-      <w:r>
-        <w:rPr>
-          <w:rFonts w:ascii="Times New Roman" w:hAnsi="Times New Roman" w:cs="Times New Roman"/>
-          <w:sz w:val="22"/>
-          <w:szCs w:val="22"/>
-          <w:u w:val="single"/>
-        </w:rPr>
-        <w:t>3</w:t>
-      </w:r>
-      <w:r>
-        <w:rPr>
-          <w:rFonts w:ascii="Times New Roman" w:hAnsi="Times New Roman" w:cs="Times New Roman"/>
-          <w:sz w:val="22"/>
-          <w:szCs w:val="22"/>
-          <w:u w:val="single"/>
-        </w:rPr>
-        <w:t>)</w:t>
+        <w:t>Added shell script to run sensitivity analysis on HPC</w:t>
       </w:r>
     </w:p>
     <w:p>
@@ -1137,6 +1054,254 @@
           <w:sz w:val="22"/>
           <w:szCs w:val="22"/>
         </w:rPr>
+        <w:t xml:space="preserve">Modified </w:t>
+      </w:r>
+      <w:proofErr w:type="spellStart"/>
+      <w:r>
+        <w:rPr>
+          <w:rFonts w:ascii="Times New Roman" w:hAnsi="Times New Roman" w:cs="Times New Roman"/>
+          <w:sz w:val="22"/>
+          <w:szCs w:val="22"/>
+        </w:rPr>
+        <w:t>SCION_sens.m</w:t>
+      </w:r>
+      <w:proofErr w:type="spellEnd"/>
+      <w:r>
+        <w:rPr>
+          <w:rFonts w:ascii="Times New Roman" w:hAnsi="Times New Roman" w:cs="Times New Roman"/>
+          <w:sz w:val="22"/>
+          <w:szCs w:val="22"/>
+        </w:rPr>
+        <w:t xml:space="preserve"> to save output file for HPC use</w:t>
+      </w:r>
+    </w:p>
+    <w:p>
+      <w:pPr>
+        <w:pStyle w:val="ListParagraph"/>
+        <w:numPr>
+          <w:ilvl w:val="0"/>
+          <w:numId w:val="16"/>
+        </w:numPr>
+        <w:spacing w:line="360" w:lineRule="auto"/>
+        <w:rPr>
+          <w:rFonts w:ascii="Times New Roman" w:hAnsi="Times New Roman" w:cs="Times New Roman"/>
+          <w:sz w:val="22"/>
+          <w:szCs w:val="22"/>
+          <w:u w:val="single"/>
+        </w:rPr>
+      </w:pPr>
+      <w:r>
+        <w:rPr>
+          <w:rFonts w:ascii="Times New Roman" w:hAnsi="Times New Roman" w:cs="Times New Roman"/>
+          <w:sz w:val="22"/>
+          <w:szCs w:val="22"/>
+        </w:rPr>
+        <w:t>Added interp1qr and license file to model codebase</w:t>
+      </w:r>
+    </w:p>
+    <w:p>
+      <w:pPr>
+        <w:spacing w:line="360" w:lineRule="auto"/>
+        <w:rPr>
+          <w:rFonts w:ascii="Times New Roman" w:hAnsi="Times New Roman" w:cs="Times New Roman"/>
+          <w:sz w:val="22"/>
+          <w:szCs w:val="22"/>
+          <w:u w:val="single"/>
+        </w:rPr>
+      </w:pPr>
+      <w:r>
+        <w:rPr>
+          <w:rFonts w:ascii="Times New Roman" w:hAnsi="Times New Roman" w:cs="Times New Roman"/>
+          <w:sz w:val="22"/>
+          <w:szCs w:val="22"/>
+          <w:u w:val="single"/>
+        </w:rPr>
+        <w:t>V1.1.</w:t>
+      </w:r>
+      <w:r>
+        <w:rPr>
+          <w:rFonts w:ascii="Times New Roman" w:hAnsi="Times New Roman" w:cs="Times New Roman"/>
+          <w:sz w:val="22"/>
+          <w:szCs w:val="22"/>
+          <w:u w:val="single"/>
+        </w:rPr>
+        <w:t>5</w:t>
+      </w:r>
+      <w:r>
+        <w:rPr>
+          <w:rFonts w:ascii="Times New Roman" w:hAnsi="Times New Roman" w:cs="Times New Roman"/>
+          <w:sz w:val="22"/>
+          <w:szCs w:val="22"/>
+          <w:u w:val="single"/>
+        </w:rPr>
+        <w:t>c</w:t>
+      </w:r>
+      <w:r>
+        <w:rPr>
+          <w:rFonts w:ascii="Times New Roman" w:hAnsi="Times New Roman" w:cs="Times New Roman"/>
+          <w:sz w:val="22"/>
+          <w:szCs w:val="22"/>
+          <w:u w:val="single"/>
+        </w:rPr>
+        <w:t xml:space="preserve"> (</w:t>
+      </w:r>
+      <w:r>
+        <w:rPr>
+          <w:rFonts w:ascii="Times New Roman" w:hAnsi="Times New Roman" w:cs="Times New Roman"/>
+          <w:sz w:val="22"/>
+          <w:szCs w:val="22"/>
+          <w:u w:val="single"/>
+        </w:rPr>
+        <w:t>Mar</w:t>
+      </w:r>
+      <w:r>
+        <w:rPr>
+          <w:rFonts w:ascii="Times New Roman" w:hAnsi="Times New Roman" w:cs="Times New Roman"/>
+          <w:sz w:val="22"/>
+          <w:szCs w:val="22"/>
+          <w:u w:val="single"/>
+        </w:rPr>
+        <w:t xml:space="preserve"> 202</w:t>
+      </w:r>
+      <w:r>
+        <w:rPr>
+          <w:rFonts w:ascii="Times New Roman" w:hAnsi="Times New Roman" w:cs="Times New Roman"/>
+          <w:sz w:val="22"/>
+          <w:szCs w:val="22"/>
+          <w:u w:val="single"/>
+        </w:rPr>
+        <w:t>3</w:t>
+      </w:r>
+      <w:r>
+        <w:rPr>
+          <w:rFonts w:ascii="Times New Roman" w:hAnsi="Times New Roman" w:cs="Times New Roman"/>
+          <w:sz w:val="22"/>
+          <w:szCs w:val="22"/>
+          <w:u w:val="single"/>
+        </w:rPr>
+        <w:t>)</w:t>
+      </w:r>
+    </w:p>
+    <w:p>
+      <w:pPr>
+        <w:pStyle w:val="ListParagraph"/>
+        <w:numPr>
+          <w:ilvl w:val="0"/>
+          <w:numId w:val="16"/>
+        </w:numPr>
+        <w:spacing w:line="360" w:lineRule="auto"/>
+        <w:rPr>
+          <w:rFonts w:ascii="Times New Roman" w:hAnsi="Times New Roman" w:cs="Times New Roman"/>
+          <w:sz w:val="22"/>
+          <w:szCs w:val="22"/>
+          <w:u w:val="single"/>
+        </w:rPr>
+      </w:pPr>
+      <w:r>
+        <w:rPr>
+          <w:rFonts w:ascii="Times New Roman" w:hAnsi="Times New Roman" w:cs="Times New Roman"/>
+          <w:sz w:val="22"/>
+          <w:szCs w:val="22"/>
+        </w:rPr>
+        <w:t>Removed redundant INTERPSTACK files from older version</w:t>
+      </w:r>
+    </w:p>
+    <w:p>
+      <w:pPr>
+        <w:spacing w:line="360" w:lineRule="auto"/>
+        <w:rPr>
+          <w:rFonts w:ascii="Times New Roman" w:hAnsi="Times New Roman" w:cs="Times New Roman"/>
+          <w:sz w:val="22"/>
+          <w:szCs w:val="22"/>
+          <w:u w:val="single"/>
+        </w:rPr>
+      </w:pPr>
+      <w:r>
+        <w:rPr>
+          <w:rFonts w:ascii="Times New Roman" w:hAnsi="Times New Roman" w:cs="Times New Roman"/>
+          <w:sz w:val="22"/>
+          <w:szCs w:val="22"/>
+          <w:u w:val="single"/>
+        </w:rPr>
+        <w:lastRenderedPageBreak/>
+        <w:t>V1.1.</w:t>
+      </w:r>
+      <w:r>
+        <w:rPr>
+          <w:rFonts w:ascii="Times New Roman" w:hAnsi="Times New Roman" w:cs="Times New Roman"/>
+          <w:sz w:val="22"/>
+          <w:szCs w:val="22"/>
+          <w:u w:val="single"/>
+        </w:rPr>
+        <w:t>5b</w:t>
+      </w:r>
+      <w:r>
+        <w:rPr>
+          <w:rFonts w:ascii="Times New Roman" w:hAnsi="Times New Roman" w:cs="Times New Roman"/>
+          <w:sz w:val="22"/>
+          <w:szCs w:val="22"/>
+          <w:u w:val="single"/>
+        </w:rPr>
+        <w:t xml:space="preserve"> (</w:t>
+      </w:r>
+      <w:r>
+        <w:rPr>
+          <w:rFonts w:ascii="Times New Roman" w:hAnsi="Times New Roman" w:cs="Times New Roman"/>
+          <w:sz w:val="22"/>
+          <w:szCs w:val="22"/>
+          <w:u w:val="single"/>
+        </w:rPr>
+        <w:t>Jan</w:t>
+      </w:r>
+      <w:r>
+        <w:rPr>
+          <w:rFonts w:ascii="Times New Roman" w:hAnsi="Times New Roman" w:cs="Times New Roman"/>
+          <w:sz w:val="22"/>
+          <w:szCs w:val="22"/>
+          <w:u w:val="single"/>
+        </w:rPr>
+        <w:t xml:space="preserve"> 202</w:t>
+      </w:r>
+      <w:r>
+        <w:rPr>
+          <w:rFonts w:ascii="Times New Roman" w:hAnsi="Times New Roman" w:cs="Times New Roman"/>
+          <w:sz w:val="22"/>
+          <w:szCs w:val="22"/>
+          <w:u w:val="single"/>
+        </w:rPr>
+        <w:t>3</w:t>
+      </w:r>
+      <w:r>
+        <w:rPr>
+          <w:rFonts w:ascii="Times New Roman" w:hAnsi="Times New Roman" w:cs="Times New Roman"/>
+          <w:sz w:val="22"/>
+          <w:szCs w:val="22"/>
+          <w:u w:val="single"/>
+        </w:rPr>
+        <w:t>)</w:t>
+      </w:r>
+    </w:p>
+    <w:p>
+      <w:pPr>
+        <w:pStyle w:val="ListParagraph"/>
+        <w:numPr>
+          <w:ilvl w:val="0"/>
+          <w:numId w:val="16"/>
+        </w:numPr>
+        <w:spacing w:line="360" w:lineRule="auto"/>
+        <w:rPr>
+          <w:rFonts w:ascii="Times New Roman" w:hAnsi="Times New Roman" w:cs="Times New Roman"/>
+          <w:sz w:val="22"/>
+          <w:szCs w:val="22"/>
+          <w:u w:val="single"/>
+        </w:rPr>
+      </w:pPr>
+      <w:r>
+        <w:rPr>
+          <w:rFonts w:ascii="Times New Roman" w:hAnsi="Times New Roman" w:cs="Times New Roman"/>
+          <w:sz w:val="22"/>
+          <w:szCs w:val="22"/>
+        </w:rPr>
         <w:t>Plotting bug fix for sensitivity analysis to include new low latitude temperatures</w:t>
       </w:r>
     </w:p>
@@ -1257,7 +1422,6 @@
           <w:sz w:val="22"/>
           <w:szCs w:val="22"/>
         </w:rPr>
-        <w:lastRenderedPageBreak/>
         <w:t>Modified ‘</w:t>
       </w:r>
       <w:proofErr w:type="spellStart"/>
@@ -1945,6 +2109,7 @@
           <w:sz w:val="22"/>
           <w:szCs w:val="22"/>
         </w:rPr>
+        <w:lastRenderedPageBreak/>
         <w:t>Files in this package</w:t>
       </w:r>
       <w:r>
@@ -2076,7 +2241,6 @@
                 <w:sz w:val="22"/>
                 <w:szCs w:val="22"/>
               </w:rPr>
-              <w:lastRenderedPageBreak/>
               <w:t>SCION_equations.m</w:t>
             </w:r>
             <w:proofErr w:type="spellEnd"/>
@@ -2410,6 +2574,140 @@
                 <w:sz w:val="22"/>
                 <w:szCs w:val="22"/>
               </w:rPr>
+              <w:t>interp1qr.m</w:t>
+            </w:r>
+          </w:p>
+        </w:tc>
+        <w:tc>
+          <w:tcPr>
+            <w:tcW w:w="6611" w:type="dxa"/>
+            <w:tcBorders>
+              <w:top w:val="single" w:sz="4" w:space="0" w:color="auto"/>
+              <w:left w:val="single" w:sz="4" w:space="0" w:color="auto"/>
+              <w:bottom w:val="single" w:sz="4" w:space="0" w:color="auto"/>
+            </w:tcBorders>
+          </w:tcPr>
+          <w:p>
+            <w:pPr>
+              <w:spacing w:line="360" w:lineRule="auto"/>
+              <w:rPr>
+                <w:rFonts w:ascii="Times New Roman" w:hAnsi="Times New Roman" w:cs="Times New Roman"/>
+                <w:sz w:val="22"/>
+                <w:szCs w:val="22"/>
+              </w:rPr>
+            </w:pPr>
+            <w:r>
+              <w:rPr>
+                <w:rFonts w:ascii="Times New Roman" w:hAnsi="Times New Roman" w:cs="Times New Roman"/>
+                <w:sz w:val="22"/>
+                <w:szCs w:val="22"/>
+              </w:rPr>
+              <w:t>Quicker linear interpolation for MATLAB</w:t>
+            </w:r>
+          </w:p>
+        </w:tc>
+      </w:tr>
+      <w:tr>
+        <w:tc>
+          <w:tcPr>
+            <w:tcW w:w="2405" w:type="dxa"/>
+            <w:tcBorders>
+              <w:top w:val="single" w:sz="4" w:space="0" w:color="auto"/>
+              <w:bottom w:val="single" w:sz="4" w:space="0" w:color="auto"/>
+              <w:right w:val="single" w:sz="4" w:space="0" w:color="auto"/>
+            </w:tcBorders>
+          </w:tcPr>
+          <w:p>
+            <w:pPr>
+              <w:spacing w:line="360" w:lineRule="auto"/>
+              <w:rPr>
+                <w:rFonts w:ascii="Times New Roman" w:hAnsi="Times New Roman" w:cs="Times New Roman"/>
+                <w:sz w:val="22"/>
+                <w:szCs w:val="22"/>
+              </w:rPr>
+            </w:pPr>
+            <w:r>
+              <w:rPr>
+                <w:rFonts w:ascii="Times New Roman" w:hAnsi="Times New Roman" w:cs="Times New Roman"/>
+                <w:sz w:val="22"/>
+                <w:szCs w:val="22"/>
+              </w:rPr>
+              <w:t>SCION_shell.sh</w:t>
+            </w:r>
+          </w:p>
+        </w:tc>
+        <w:tc>
+          <w:tcPr>
+            <w:tcW w:w="6611" w:type="dxa"/>
+            <w:tcBorders>
+              <w:top w:val="single" w:sz="4" w:space="0" w:color="auto"/>
+              <w:left w:val="single" w:sz="4" w:space="0" w:color="auto"/>
+              <w:bottom w:val="single" w:sz="4" w:space="0" w:color="auto"/>
+            </w:tcBorders>
+          </w:tcPr>
+          <w:p>
+            <w:pPr>
+              <w:spacing w:line="360" w:lineRule="auto"/>
+              <w:rPr>
+                <w:rFonts w:ascii="Times New Roman" w:hAnsi="Times New Roman" w:cs="Times New Roman"/>
+                <w:sz w:val="22"/>
+                <w:szCs w:val="22"/>
+              </w:rPr>
+            </w:pPr>
+            <w:r>
+              <w:rPr>
+                <w:rFonts w:ascii="Times New Roman" w:hAnsi="Times New Roman" w:cs="Times New Roman"/>
+                <w:sz w:val="22"/>
+                <w:szCs w:val="22"/>
+              </w:rPr>
+              <w:t xml:space="preserve">Shell script to run </w:t>
+            </w:r>
+            <w:proofErr w:type="spellStart"/>
+            <w:r>
+              <w:rPr>
+                <w:rFonts w:ascii="Times New Roman" w:hAnsi="Times New Roman" w:cs="Times New Roman"/>
+                <w:sz w:val="22"/>
+                <w:szCs w:val="22"/>
+              </w:rPr>
+              <w:t>SCION_sens</w:t>
+            </w:r>
+            <w:proofErr w:type="spellEnd"/>
+            <w:r>
+              <w:rPr>
+                <w:rFonts w:ascii="Times New Roman" w:hAnsi="Times New Roman" w:cs="Times New Roman"/>
+                <w:sz w:val="22"/>
+                <w:szCs w:val="22"/>
+              </w:rPr>
+              <w:t xml:space="preserve"> on HPC</w:t>
+            </w:r>
+          </w:p>
+        </w:tc>
+      </w:tr>
+      <w:tr>
+        <w:tc>
+          <w:tcPr>
+            <w:tcW w:w="2405" w:type="dxa"/>
+            <w:tcBorders>
+              <w:top w:val="single" w:sz="4" w:space="0" w:color="auto"/>
+              <w:bottom w:val="single" w:sz="4" w:space="0" w:color="auto"/>
+              <w:right w:val="single" w:sz="4" w:space="0" w:color="auto"/>
+            </w:tcBorders>
+          </w:tcPr>
+          <w:p>
+            <w:pPr>
+              <w:spacing w:line="360" w:lineRule="auto"/>
+              <w:rPr>
+                <w:rFonts w:ascii="Times New Roman" w:hAnsi="Times New Roman" w:cs="Times New Roman"/>
+                <w:sz w:val="22"/>
+                <w:szCs w:val="22"/>
+              </w:rPr>
+            </w:pPr>
+            <w:r>
+              <w:rPr>
+                <w:rFonts w:ascii="Times New Roman" w:hAnsi="Times New Roman" w:cs="Times New Roman"/>
+                <w:sz w:val="22"/>
+                <w:szCs w:val="22"/>
+              </w:rPr>
               <w:t>data</w:t>
             </w:r>
           </w:p>
@@ -2758,7 +3056,31 @@
           <w:sz w:val="22"/>
           <w:szCs w:val="22"/>
         </w:rPr>
-        <w:t>Bash scripts for submitting SCION HPC jobs are not included here.</w:t>
+        <w:t>A shell</w:t>
+      </w:r>
+      <w:r>
+        <w:rPr>
+          <w:rFonts w:ascii="Times New Roman" w:hAnsi="Times New Roman" w:cs="Times New Roman"/>
+          <w:sz w:val="22"/>
+          <w:szCs w:val="22"/>
+        </w:rPr>
+        <w:t xml:space="preserve"> script for submitting SCION HPC jobs </w:t>
+      </w:r>
+      <w:r>
+        <w:rPr>
+          <w:rFonts w:ascii="Times New Roman" w:hAnsi="Times New Roman" w:cs="Times New Roman"/>
+          <w:sz w:val="22"/>
+          <w:szCs w:val="22"/>
+        </w:rPr>
+        <w:t>is</w:t>
+      </w:r>
+      <w:r>
+        <w:rPr>
+          <w:rFonts w:ascii="Times New Roman" w:hAnsi="Times New Roman" w:cs="Times New Roman"/>
+          <w:sz w:val="22"/>
+          <w:szCs w:val="22"/>
+        </w:rPr>
+        <w:t xml:space="preserve"> included here.</w:t>
       </w:r>
       <w:r>
         <w:rPr>
@@ -2767,6 +3089,14 @@
           <w:szCs w:val="22"/>
         </w:rPr>
         <w:t xml:space="preserve"> </w:t>
+      </w:r>
+      <w:r>
+        <w:rPr>
+          <w:rFonts w:ascii="Times New Roman" w:hAnsi="Times New Roman" w:cs="Times New Roman"/>
+          <w:sz w:val="22"/>
+          <w:szCs w:val="22"/>
+        </w:rPr>
+        <w:t>This may require some modification for your local HPC.</w:t>
       </w:r>
     </w:p>
     <w:p>
@@ -2785,7 +3115,16 @@
           <w:szCs w:val="22"/>
           <w:u w:val="single"/>
         </w:rPr>
-        <w:t>Current MATLAB package requirements:</w:t>
+        <w:t>Current MATLAB package requirements</w:t>
+      </w:r>
+      <w:r>
+        <w:rPr>
+          <w:rFonts w:ascii="Times New Roman" w:hAnsi="Times New Roman" w:cs="Times New Roman"/>
+          <w:sz w:val="22"/>
+          <w:szCs w:val="22"/>
+          <w:u w:val="single"/>
+        </w:rPr>
+        <w:t xml:space="preserve"> (local machine only – HPC use does not return plots)</w:t>
       </w:r>
     </w:p>
     <w:p>
@@ -2802,37 +3141,23 @@
           <w:szCs w:val="22"/>
         </w:rPr>
       </w:pPr>
-      <w:r>
-        <w:rPr>
-          <w:rFonts w:ascii="Times New Roman" w:hAnsi="Times New Roman" w:cs="Times New Roman"/>
-          <w:sz w:val="22"/>
-          <w:szCs w:val="22"/>
-        </w:rPr>
-        <w:t>i</w:t>
-      </w:r>
-      <w:r>
-        <w:rPr>
-          <w:rFonts w:ascii="Times New Roman" w:hAnsi="Times New Roman" w:cs="Times New Roman"/>
-          <w:sz w:val="22"/>
-          <w:szCs w:val="22"/>
-        </w:rPr>
-        <w:t>nterp1q</w:t>
-      </w:r>
-      <w:r>
-        <w:rPr>
-          <w:rFonts w:ascii="Times New Roman" w:hAnsi="Times New Roman" w:cs="Times New Roman"/>
-          <w:sz w:val="22"/>
-          <w:szCs w:val="22"/>
-        </w:rPr>
-        <w:t>r</w:t>
-      </w:r>
-      <w:r>
-        <w:rPr>
-          <w:rFonts w:ascii="Times New Roman" w:hAnsi="Times New Roman" w:cs="Times New Roman"/>
-          <w:sz w:val="22"/>
-          <w:szCs w:val="22"/>
-        </w:rPr>
-        <w:t>.m (fast linear interpolation)</w:t>
+      <w:proofErr w:type="spellStart"/>
+      <w:r>
+        <w:rPr>
+          <w:rFonts w:ascii="Times New Roman" w:hAnsi="Times New Roman" w:cs="Times New Roman"/>
+          <w:sz w:val="22"/>
+          <w:szCs w:val="22"/>
+        </w:rPr>
+        <w:t>tight_subplot.m</w:t>
+      </w:r>
+      <w:proofErr w:type="spellEnd"/>
+      <w:r>
+        <w:rPr>
+          <w:rFonts w:ascii="Times New Roman" w:hAnsi="Times New Roman" w:cs="Times New Roman"/>
+          <w:sz w:val="22"/>
+          <w:szCs w:val="22"/>
+        </w:rPr>
+        <w:t xml:space="preserve"> (for plotting)</w:t>
       </w:r>
     </w:p>
     <w:p>
@@ -2856,39 +3181,6 @@
           <w:sz w:val="22"/>
           <w:szCs w:val="22"/>
         </w:rPr>
-        <w:t>tight_subplot.m</w:t>
-      </w:r>
-      <w:proofErr w:type="spellEnd"/>
-      <w:r>
-        <w:rPr>
-          <w:rFonts w:ascii="Times New Roman" w:hAnsi="Times New Roman" w:cs="Times New Roman"/>
-          <w:sz w:val="22"/>
-          <w:szCs w:val="22"/>
-        </w:rPr>
-        <w:t xml:space="preserve"> (for plotting)</w:t>
-      </w:r>
-    </w:p>
-    <w:p>
-      <w:pPr>
-        <w:pStyle w:val="ListParagraph"/>
-        <w:numPr>
-          <w:ilvl w:val="0"/>
-          <w:numId w:val="3"/>
-        </w:numPr>
-        <w:spacing w:line="360" w:lineRule="auto"/>
-        <w:rPr>
-          <w:rFonts w:ascii="Times New Roman" w:hAnsi="Times New Roman" w:cs="Times New Roman"/>
-          <w:sz w:val="22"/>
-          <w:szCs w:val="22"/>
-        </w:rPr>
-      </w:pPr>
-      <w:proofErr w:type="spellStart"/>
-      <w:r>
-        <w:rPr>
-          <w:rFonts w:ascii="Times New Roman" w:hAnsi="Times New Roman" w:cs="Times New Roman"/>
-          <w:sz w:val="22"/>
-          <w:szCs w:val="22"/>
-        </w:rPr>
         <w:t>M_Map</w:t>
       </w:r>
       <w:proofErr w:type="spellEnd"/>
@@ -3082,7 +3374,16 @@
           <w:sz w:val="22"/>
           <w:szCs w:val="22"/>
         </w:rPr>
-        <w:t>(-2) runs model for fixed present day forcings, use to check the present day steady state if modifying the model. Note that due to constant supply of carbon from the mantle and conversion to organic C, crustal organic C increases throughout all model runs.</w:t>
+        <w:t xml:space="preserve">(-2) runs model for fixed present day forcings, use to check the present day steady </w:t>
+      </w:r>
+      <w:r>
+        <w:rPr>
+          <w:rFonts w:ascii="Times New Roman" w:hAnsi="Times New Roman" w:cs="Times New Roman"/>
+          <w:sz w:val="22"/>
+          <w:szCs w:val="22"/>
+        </w:rPr>
+        <w:lastRenderedPageBreak/>
+        <w:t>state if modifying the model. Note that due to constant supply of carbon from the mantle and conversion to organic C, crustal organic C increases throughout all model runs.</w:t>
       </w:r>
       <w:r>
         <w:rPr>
@@ -3137,7 +3438,6 @@
           <w:szCs w:val="22"/>
           <w:lang w:eastAsia="en-GB"/>
         </w:rPr>
-        <w:lastRenderedPageBreak/>
         <w:drawing>
           <wp:inline distT="0" distB="0" distL="0" distR="0" wp14:anchorId="42355C3B" wp14:editId="76FC916E">
             <wp:extent cx="4928235" cy="4869180"/>

--- a/documentation/SCION_guidebook.docx
+++ b/documentation/SCION_guidebook.docx
@@ -1,6 +1,6 @@
 
 <file path=word/document.xml><?xml version="1.0" encoding="utf-8"?>
-<w:document xmlns:wpc="http://schemas.microsoft.com/office/word/2010/wordprocessingCanvas" xmlns:cx="http://schemas.microsoft.com/office/drawing/2014/chartex" xmlns:cx1="http://schemas.microsoft.com/office/drawing/2015/9/8/chartex" xmlns:cx2="http://schemas.microsoft.com/office/drawing/2015/10/21/chartex" xmlns:cx3="http://schemas.microsoft.com/office/drawing/2016/5/9/chartex" xmlns:cx4="http://schemas.microsoft.com/office/drawing/2016/5/10/chartex" xmlns:cx5="http://schemas.microsoft.com/office/drawing/2016/5/11/chartex" xmlns:cx6="http://schemas.microsoft.com/office/drawing/2016/5/12/chartex" xmlns:cx7="http://schemas.microsoft.com/office/drawing/2016/5/13/chartex" xmlns:cx8="http://schemas.microsoft.com/office/drawing/2016/5/14/chartex" xmlns:mc="http://schemas.openxmlformats.org/markup-compatibility/2006" xmlns:aink="http://schemas.microsoft.com/office/drawing/2016/ink" xmlns:am3d="http://schemas.microsoft.com/office/drawing/2017/model3d" xmlns:o="urn:schemas-microsoft-com:office:office" xmlns:oel="http://schemas.microsoft.com/office/2019/extlst" xmlns:r="http://schemas.openxmlformats.org/officeDocument/2006/relationships" xmlns:m="http://schemas.openxmlformats.org/officeDocument/2006/math" xmlns:v="urn:schemas-microsoft-com:vml" xmlns:wp14="http://schemas.microsoft.com/office/word/2010/wordprocessingDrawing" xmlns:wp="http://schemas.openxmlformats.org/drawingml/2006/wordprocessingDrawing" xmlns:w10="urn:schemas-microsoft-com:office:word" xmlns:w="http://schemas.openxmlformats.org/wordprocessingml/2006/main" xmlns:w14="http://schemas.microsoft.com/office/word/2010/wordml" xmlns:w15="http://schemas.microsoft.com/office/word/2012/wordml" xmlns:w16cex="http://schemas.microsoft.com/office/word/2018/wordml/cex" xmlns:w16cid="http://schemas.microsoft.com/office/word/2016/wordml/cid" xmlns:w16="http://schemas.microsoft.com/office/word/2018/wordml" xmlns:w16sdtdh="http://schemas.microsoft.com/office/word/2020/wordml/sdtdatahash" xmlns:w16se="http://schemas.microsoft.com/office/word/2015/wordml/symex" xmlns:wpg="http://schemas.microsoft.com/office/word/2010/wordprocessingGroup" xmlns:wpi="http://schemas.microsoft.com/office/word/2010/wordprocessingInk" xmlns:wne="http://schemas.microsoft.com/office/word/2006/wordml" xmlns:wps="http://schemas.microsoft.com/office/word/2010/wordprocessingShape" mc:Ignorable="w14 w15 w16se w16cid w16 w16cex w16sdtdh wp14">
+<w:document xmlns:wpc="http://schemas.microsoft.com/office/word/2010/wordprocessingCanvas" xmlns:cx="http://schemas.microsoft.com/office/drawing/2014/chartex" xmlns:cx1="http://schemas.microsoft.com/office/drawing/2015/9/8/chartex" xmlns:cx2="http://schemas.microsoft.com/office/drawing/2015/10/21/chartex" xmlns:cx3="http://schemas.microsoft.com/office/drawing/2016/5/9/chartex" xmlns:cx4="http://schemas.microsoft.com/office/drawing/2016/5/10/chartex" xmlns:cx5="http://schemas.microsoft.com/office/drawing/2016/5/11/chartex" xmlns:cx6="http://schemas.microsoft.com/office/drawing/2016/5/12/chartex" xmlns:cx7="http://schemas.microsoft.com/office/drawing/2016/5/13/chartex" xmlns:cx8="http://schemas.microsoft.com/office/drawing/2016/5/14/chartex" xmlns:mc="http://schemas.openxmlformats.org/markup-compatibility/2006" xmlns:aink="http://schemas.microsoft.com/office/drawing/2016/ink" xmlns:am3d="http://schemas.microsoft.com/office/drawing/2017/model3d" xmlns:o="urn:schemas-microsoft-com:office:office" xmlns:oel="http://schemas.microsoft.com/office/2019/extlst" xmlns:r="http://schemas.openxmlformats.org/officeDocument/2006/relationships" xmlns:m="http://schemas.openxmlformats.org/officeDocument/2006/math" xmlns:v="urn:schemas-microsoft-com:vml" xmlns:wp14="http://schemas.microsoft.com/office/word/2010/wordprocessingDrawing" xmlns:wp="http://schemas.openxmlformats.org/drawingml/2006/wordprocessingDrawing" xmlns:w10="urn:schemas-microsoft-com:office:word" xmlns:w="http://schemas.openxmlformats.org/wordprocessingml/2006/main" xmlns:w14="http://schemas.microsoft.com/office/word/2010/wordml" xmlns:w15="http://schemas.microsoft.com/office/word/2012/wordml" xmlns:w16cex="http://schemas.microsoft.com/office/word/2018/wordml/cex" xmlns:w16cid="http://schemas.microsoft.com/office/word/2016/wordml/cid" xmlns:w16="http://schemas.microsoft.com/office/word/2018/wordml" xmlns:w16du="http://schemas.microsoft.com/office/word/2023/wordml/word16du" xmlns:w16sdtdh="http://schemas.microsoft.com/office/word/2020/wordml/sdtdatahash" xmlns:w16sdtfl="http://schemas.microsoft.com/office/word/2024/wordml/sdtformatlock" xmlns:w16se="http://schemas.microsoft.com/office/word/2015/wordml/symex" xmlns:wpg="http://schemas.microsoft.com/office/word/2010/wordprocessingGroup" xmlns:wpi="http://schemas.microsoft.com/office/word/2010/wordprocessingInk" xmlns:wne="http://schemas.microsoft.com/office/word/2006/wordml" xmlns:wps="http://schemas.microsoft.com/office/word/2010/wordprocessingShape" mc:Ignorable="w14 w15 w16se w16cid w16 w16cex w16sdtdh w16sdtfl w16du wp14">
   <w:body>
     <w:p>
       <w:pPr>
@@ -134,7 +134,7 @@
           <w:sz w:val="28"/>
           <w:szCs w:val="28"/>
         </w:rPr>
-        <w:t>Version 1.1.</w:t>
+        <w:t>Version 1.</w:t>
       </w:r>
       <w:r>
         <w:rPr>
@@ -144,7 +144,27 @@
           <w:sz w:val="28"/>
           <w:szCs w:val="28"/>
         </w:rPr>
-        <w:t>6</w:t>
+        <w:t>2</w:t>
+      </w:r>
+      <w:r>
+        <w:rPr>
+          <w:rFonts w:ascii="Times New Roman" w:hAnsi="Times New Roman" w:cs="Times New Roman"/>
+          <w:b/>
+          <w:bCs/>
+          <w:sz w:val="28"/>
+          <w:szCs w:val="28"/>
+        </w:rPr>
+        <w:t>.</w:t>
+      </w:r>
+      <w:r>
+        <w:rPr>
+          <w:rFonts w:ascii="Times New Roman" w:hAnsi="Times New Roman" w:cs="Times New Roman"/>
+          <w:b/>
+          <w:bCs/>
+          <w:sz w:val="28"/>
+          <w:szCs w:val="28"/>
+        </w:rPr>
+        <w:t>0</w:t>
       </w:r>
     </w:p>
     <w:p>
@@ -591,25 +611,7 @@
           <w:sz w:val="22"/>
           <w:szCs w:val="22"/>
         </w:rPr>
-        <w:t xml:space="preserve">biogeochemical model that runs over geological timescales. It runs forwards in time and computes the Earth’s major elemental cycles of carbon, oxygen, sulfur, </w:t>
-      </w:r>
-      <w:proofErr w:type="gramStart"/>
-      <w:r>
-        <w:rPr>
-          <w:rFonts w:ascii="Times New Roman" w:hAnsi="Times New Roman" w:cs="Times New Roman"/>
-          <w:sz w:val="22"/>
-          <w:szCs w:val="22"/>
-        </w:rPr>
-        <w:t>phosphorus</w:t>
-      </w:r>
-      <w:proofErr w:type="gramEnd"/>
-      <w:r>
-        <w:rPr>
-          <w:rFonts w:ascii="Times New Roman" w:hAnsi="Times New Roman" w:cs="Times New Roman"/>
-          <w:sz w:val="22"/>
-          <w:szCs w:val="22"/>
-        </w:rPr>
-        <w:t xml:space="preserve"> and nitrogen. It makes estimates for the composition of the atmosphere and oceans, as well as the surface climate. It also predicts the values of a suite of geochemical tracers to aid in hypothesis testing. SCION is a ‘predictive’ model in which the boundary conditions are set by tectonic reconstructions and the timing of evolutionary events, and the surface chemistry and climate are an emergent property. Thus, while there are some encouraging correlations, the model climate and chemistry during the </w:t>
+        <w:t xml:space="preserve">biogeochemical model that runs over geological timescales. It runs forwards in time and computes the Earth’s major elemental cycles of carbon, oxygen, sulfur, phosphorus and nitrogen. It makes estimates for the composition of the atmosphere and oceans, as well as the surface climate. It also predicts the values of a suite of geochemical tracers to aid in hypothesis testing. SCION is a ‘predictive’ model in which the boundary conditions are set by tectonic reconstructions and the timing of evolutionary events, and the surface chemistry and climate are an emergent property. Thus, while there are some encouraging correlations, the model climate and chemistry during the </w:t>
       </w:r>
       <w:r>
         <w:rPr>
@@ -651,7 +653,6 @@
         </w:rPr>
         <w:t xml:space="preserve">is a descendent (a </w:t>
       </w:r>
-      <w:proofErr w:type="gramStart"/>
       <w:r>
         <w:rPr>
           <w:rFonts w:ascii="Times New Roman" w:hAnsi="Times New Roman" w:cs="Times New Roman"/>
@@ -668,16 +669,7 @@
           <w:sz w:val="22"/>
           <w:szCs w:val="22"/>
         </w:rPr>
-        <w:t>, if</w:t>
-      </w:r>
-      <w:proofErr w:type="gramEnd"/>
-      <w:r>
-        <w:rPr>
-          <w:rFonts w:ascii="Times New Roman" w:hAnsi="Times New Roman" w:cs="Times New Roman"/>
-          <w:sz w:val="22"/>
-          <w:szCs w:val="22"/>
-        </w:rPr>
-        <w:t xml:space="preserve"> you will)</w:t>
+        <w:t>, if you will)</w:t>
       </w:r>
       <w:r>
         <w:rPr>
@@ -952,7 +944,7 @@
           <w:szCs w:val="22"/>
           <w:u w:val="single"/>
         </w:rPr>
-        <w:t>V1.1.</w:t>
+        <w:t>v</w:t>
       </w:r>
       <w:r>
         <w:rPr>
@@ -961,7 +953,7 @@
           <w:szCs w:val="22"/>
           <w:u w:val="single"/>
         </w:rPr>
-        <w:t>6</w:t>
+        <w:t>1.</w:t>
       </w:r>
       <w:r>
         <w:rPr>
@@ -970,6 +962,33 @@
           <w:szCs w:val="22"/>
           <w:u w:val="single"/>
         </w:rPr>
+        <w:t>2</w:t>
+      </w:r>
+      <w:r>
+        <w:rPr>
+          <w:rFonts w:ascii="Times New Roman" w:hAnsi="Times New Roman" w:cs="Times New Roman"/>
+          <w:sz w:val="22"/>
+          <w:szCs w:val="22"/>
+          <w:u w:val="single"/>
+        </w:rPr>
+        <w:t>.</w:t>
+      </w:r>
+      <w:r>
+        <w:rPr>
+          <w:rFonts w:ascii="Times New Roman" w:hAnsi="Times New Roman" w:cs="Times New Roman"/>
+          <w:sz w:val="22"/>
+          <w:szCs w:val="22"/>
+          <w:u w:val="single"/>
+        </w:rPr>
+        <w:t>0</w:t>
+      </w:r>
+      <w:r>
+        <w:rPr>
+          <w:rFonts w:ascii="Times New Roman" w:hAnsi="Times New Roman" w:cs="Times New Roman"/>
+          <w:sz w:val="22"/>
+          <w:szCs w:val="22"/>
+          <w:u w:val="single"/>
+        </w:rPr>
         <w:t xml:space="preserve"> (</w:t>
       </w:r>
       <w:r>
@@ -997,7 +1016,7 @@
           <w:szCs w:val="22"/>
           <w:u w:val="single"/>
         </w:rPr>
-        <w:t>3</w:t>
+        <w:t>5</w:t>
       </w:r>
       <w:r>
         <w:rPr>
@@ -1030,7 +1049,23 @@
           <w:sz w:val="22"/>
           <w:szCs w:val="22"/>
         </w:rPr>
-        <w:t>Added shell script to run sensitivity analysis on HPC</w:t>
+        <w:t>Extended INTERPSTACK</w:t>
+      </w:r>
+      <w:r>
+        <w:rPr>
+          <w:rFonts w:ascii="Times New Roman" w:hAnsi="Times New Roman" w:cs="Times New Roman"/>
+          <w:sz w:val="22"/>
+          <w:szCs w:val="22"/>
+        </w:rPr>
+        <w:t xml:space="preserve"> and dimensionless forcings</w:t>
+      </w:r>
+      <w:r>
+        <w:rPr>
+          <w:rFonts w:ascii="Times New Roman" w:hAnsi="Times New Roman" w:cs="Times New Roman"/>
+          <w:sz w:val="22"/>
+          <w:szCs w:val="22"/>
+        </w:rPr>
+        <w:t xml:space="preserve"> through the Neoproterozoic</w:t>
       </w:r>
     </w:p>
     <w:p>
@@ -1054,25 +1089,7 @@
           <w:sz w:val="22"/>
           <w:szCs w:val="22"/>
         </w:rPr>
-        <w:t xml:space="preserve">Modified </w:t>
-      </w:r>
-      <w:proofErr w:type="spellStart"/>
-      <w:r>
-        <w:rPr>
-          <w:rFonts w:ascii="Times New Roman" w:hAnsi="Times New Roman" w:cs="Times New Roman"/>
-          <w:sz w:val="22"/>
-          <w:szCs w:val="22"/>
-        </w:rPr>
-        <w:t>SCION_sens.m</w:t>
-      </w:r>
-      <w:proofErr w:type="spellEnd"/>
-      <w:r>
-        <w:rPr>
-          <w:rFonts w:ascii="Times New Roman" w:hAnsi="Times New Roman" w:cs="Times New Roman"/>
-          <w:sz w:val="22"/>
-          <w:szCs w:val="22"/>
-        </w:rPr>
-        <w:t xml:space="preserve"> to save output file for HPC use</w:t>
+        <w:t>Extended model run time to ~1000 Ga</w:t>
       </w:r>
     </w:p>
     <w:p>
@@ -1096,90 +1113,7 @@
           <w:sz w:val="22"/>
           <w:szCs w:val="22"/>
         </w:rPr>
-        <w:t>Added interp1qr and license file to model codebase</w:t>
-      </w:r>
-    </w:p>
-    <w:p>
-      <w:pPr>
-        <w:spacing w:line="360" w:lineRule="auto"/>
-        <w:rPr>
-          <w:rFonts w:ascii="Times New Roman" w:hAnsi="Times New Roman" w:cs="Times New Roman"/>
-          <w:sz w:val="22"/>
-          <w:szCs w:val="22"/>
-          <w:u w:val="single"/>
-        </w:rPr>
-      </w:pPr>
-      <w:r>
-        <w:rPr>
-          <w:rFonts w:ascii="Times New Roman" w:hAnsi="Times New Roman" w:cs="Times New Roman"/>
-          <w:sz w:val="22"/>
-          <w:szCs w:val="22"/>
-          <w:u w:val="single"/>
-        </w:rPr>
-        <w:t>V1.1.</w:t>
-      </w:r>
-      <w:r>
-        <w:rPr>
-          <w:rFonts w:ascii="Times New Roman" w:hAnsi="Times New Roman" w:cs="Times New Roman"/>
-          <w:sz w:val="22"/>
-          <w:szCs w:val="22"/>
-          <w:u w:val="single"/>
-        </w:rPr>
-        <w:t>5</w:t>
-      </w:r>
-      <w:r>
-        <w:rPr>
-          <w:rFonts w:ascii="Times New Roman" w:hAnsi="Times New Roman" w:cs="Times New Roman"/>
-          <w:sz w:val="22"/>
-          <w:szCs w:val="22"/>
-          <w:u w:val="single"/>
-        </w:rPr>
-        <w:t>c</w:t>
-      </w:r>
-      <w:r>
-        <w:rPr>
-          <w:rFonts w:ascii="Times New Roman" w:hAnsi="Times New Roman" w:cs="Times New Roman"/>
-          <w:sz w:val="22"/>
-          <w:szCs w:val="22"/>
-          <w:u w:val="single"/>
-        </w:rPr>
-        <w:t xml:space="preserve"> (</w:t>
-      </w:r>
-      <w:r>
-        <w:rPr>
-          <w:rFonts w:ascii="Times New Roman" w:hAnsi="Times New Roman" w:cs="Times New Roman"/>
-          <w:sz w:val="22"/>
-          <w:szCs w:val="22"/>
-          <w:u w:val="single"/>
-        </w:rPr>
-        <w:t>Mar</w:t>
-      </w:r>
-      <w:r>
-        <w:rPr>
-          <w:rFonts w:ascii="Times New Roman" w:hAnsi="Times New Roman" w:cs="Times New Roman"/>
-          <w:sz w:val="22"/>
-          <w:szCs w:val="22"/>
-          <w:u w:val="single"/>
-        </w:rPr>
-        <w:t xml:space="preserve"> 202</w:t>
-      </w:r>
-      <w:r>
-        <w:rPr>
-          <w:rFonts w:ascii="Times New Roman" w:hAnsi="Times New Roman" w:cs="Times New Roman"/>
-          <w:sz w:val="22"/>
-          <w:szCs w:val="22"/>
-          <w:u w:val="single"/>
-        </w:rPr>
-        <w:t>3</w:t>
-      </w:r>
-      <w:r>
-        <w:rPr>
-          <w:rFonts w:ascii="Times New Roman" w:hAnsi="Times New Roman" w:cs="Times New Roman"/>
-          <w:sz w:val="22"/>
-          <w:szCs w:val="22"/>
-          <w:u w:val="single"/>
-        </w:rPr>
-        <w:t>)</w:t>
+        <w:t>Added parallel pattern search tuning routine for setting starting values</w:t>
       </w:r>
     </w:p>
     <w:p>
@@ -1203,82 +1137,7 @@
           <w:sz w:val="22"/>
           <w:szCs w:val="22"/>
         </w:rPr>
-        <w:t>Removed redundant INTERPSTACK files from older version</w:t>
-      </w:r>
-    </w:p>
-    <w:p>
-      <w:pPr>
-        <w:spacing w:line="360" w:lineRule="auto"/>
-        <w:rPr>
-          <w:rFonts w:ascii="Times New Roman" w:hAnsi="Times New Roman" w:cs="Times New Roman"/>
-          <w:sz w:val="22"/>
-          <w:szCs w:val="22"/>
-          <w:u w:val="single"/>
-        </w:rPr>
-      </w:pPr>
-      <w:r>
-        <w:rPr>
-          <w:rFonts w:ascii="Times New Roman" w:hAnsi="Times New Roman" w:cs="Times New Roman"/>
-          <w:sz w:val="22"/>
-          <w:szCs w:val="22"/>
-          <w:u w:val="single"/>
-        </w:rPr>
-        <w:lastRenderedPageBreak/>
-        <w:t>V1.1.</w:t>
-      </w:r>
-      <w:r>
-        <w:rPr>
-          <w:rFonts w:ascii="Times New Roman" w:hAnsi="Times New Roman" w:cs="Times New Roman"/>
-          <w:sz w:val="22"/>
-          <w:szCs w:val="22"/>
-          <w:u w:val="single"/>
-        </w:rPr>
-        <w:t>5b</w:t>
-      </w:r>
-      <w:r>
-        <w:rPr>
-          <w:rFonts w:ascii="Times New Roman" w:hAnsi="Times New Roman" w:cs="Times New Roman"/>
-          <w:sz w:val="22"/>
-          <w:szCs w:val="22"/>
-          <w:u w:val="single"/>
-        </w:rPr>
-        <w:t xml:space="preserve"> (</w:t>
-      </w:r>
-      <w:r>
-        <w:rPr>
-          <w:rFonts w:ascii="Times New Roman" w:hAnsi="Times New Roman" w:cs="Times New Roman"/>
-          <w:sz w:val="22"/>
-          <w:szCs w:val="22"/>
-          <w:u w:val="single"/>
-        </w:rPr>
-        <w:t>Jan</w:t>
-      </w:r>
-      <w:r>
-        <w:rPr>
-          <w:rFonts w:ascii="Times New Roman" w:hAnsi="Times New Roman" w:cs="Times New Roman"/>
-          <w:sz w:val="22"/>
-          <w:szCs w:val="22"/>
-          <w:u w:val="single"/>
-        </w:rPr>
-        <w:t xml:space="preserve"> 202</w:t>
-      </w:r>
-      <w:r>
-        <w:rPr>
-          <w:rFonts w:ascii="Times New Roman" w:hAnsi="Times New Roman" w:cs="Times New Roman"/>
-          <w:sz w:val="22"/>
-          <w:szCs w:val="22"/>
-          <w:u w:val="single"/>
-        </w:rPr>
-        <w:t>3</w:t>
-      </w:r>
-      <w:r>
-        <w:rPr>
-          <w:rFonts w:ascii="Times New Roman" w:hAnsi="Times New Roman" w:cs="Times New Roman"/>
-          <w:sz w:val="22"/>
-          <w:szCs w:val="22"/>
-          <w:u w:val="single"/>
-        </w:rPr>
-        <w:t>)</w:t>
+        <w:t>Improved sensitivity analysis to remove ‘eval’ calls and remove failed runs from ensemble</w:t>
       </w:r>
     </w:p>
     <w:p>
@@ -1302,7 +1161,55 @@
           <w:sz w:val="22"/>
           <w:szCs w:val="22"/>
         </w:rPr>
-        <w:t>Plotting bug fix for sensitivity analysis to include new low latitude temperatures</w:t>
+        <w:t>Fixed axis label error in sensitivity plot</w:t>
+      </w:r>
+    </w:p>
+    <w:p>
+      <w:pPr>
+        <w:pStyle w:val="ListParagraph"/>
+        <w:numPr>
+          <w:ilvl w:val="0"/>
+          <w:numId w:val="16"/>
+        </w:numPr>
+        <w:spacing w:line="360" w:lineRule="auto"/>
+        <w:rPr>
+          <w:rFonts w:ascii="Times New Roman" w:hAnsi="Times New Roman" w:cs="Times New Roman"/>
+          <w:sz w:val="22"/>
+          <w:szCs w:val="22"/>
+          <w:u w:val="single"/>
+        </w:rPr>
+      </w:pPr>
+      <w:r>
+        <w:rPr>
+          <w:rFonts w:ascii="Times New Roman" w:hAnsi="Times New Roman" w:cs="Times New Roman"/>
+          <w:sz w:val="22"/>
+          <w:szCs w:val="22"/>
+        </w:rPr>
+        <w:t>New ‘worldgraphic’ stack style with time columns and full topography</w:t>
+      </w:r>
+    </w:p>
+    <w:p>
+      <w:pPr>
+        <w:pStyle w:val="ListParagraph"/>
+        <w:numPr>
+          <w:ilvl w:val="0"/>
+          <w:numId w:val="16"/>
+        </w:numPr>
+        <w:spacing w:line="360" w:lineRule="auto"/>
+        <w:rPr>
+          <w:rFonts w:ascii="Times New Roman" w:hAnsi="Times New Roman" w:cs="Times New Roman"/>
+          <w:sz w:val="22"/>
+          <w:szCs w:val="22"/>
+          <w:u w:val="single"/>
+        </w:rPr>
+      </w:pPr>
+      <w:r>
+        <w:rPr>
+          <w:rFonts w:ascii="Times New Roman" w:hAnsi="Times New Roman" w:cs="Times New Roman"/>
+          <w:sz w:val="22"/>
+          <w:szCs w:val="22"/>
+        </w:rPr>
+        <w:t>Added utility for plotting model coastlines</w:t>
       </w:r>
     </w:p>
     <w:p>
@@ -1322,7 +1229,395 @@
           <w:szCs w:val="22"/>
           <w:u w:val="single"/>
         </w:rPr>
-        <w:t>V1.1.</w:t>
+        <w:lastRenderedPageBreak/>
+        <w:t>v</w:t>
+      </w:r>
+      <w:r>
+        <w:rPr>
+          <w:rFonts w:ascii="Times New Roman" w:hAnsi="Times New Roman" w:cs="Times New Roman"/>
+          <w:sz w:val="22"/>
+          <w:szCs w:val="22"/>
+          <w:u w:val="single"/>
+        </w:rPr>
+        <w:t>1.1.</w:t>
+      </w:r>
+      <w:r>
+        <w:rPr>
+          <w:rFonts w:ascii="Times New Roman" w:hAnsi="Times New Roman" w:cs="Times New Roman"/>
+          <w:sz w:val="22"/>
+          <w:szCs w:val="22"/>
+          <w:u w:val="single"/>
+        </w:rPr>
+        <w:t>6</w:t>
+      </w:r>
+      <w:r>
+        <w:rPr>
+          <w:rFonts w:ascii="Times New Roman" w:hAnsi="Times New Roman" w:cs="Times New Roman"/>
+          <w:sz w:val="22"/>
+          <w:szCs w:val="22"/>
+          <w:u w:val="single"/>
+        </w:rPr>
+        <w:t xml:space="preserve"> (</w:t>
+      </w:r>
+      <w:r>
+        <w:rPr>
+          <w:rFonts w:ascii="Times New Roman" w:hAnsi="Times New Roman" w:cs="Times New Roman"/>
+          <w:sz w:val="22"/>
+          <w:szCs w:val="22"/>
+          <w:u w:val="single"/>
+        </w:rPr>
+        <w:t>Mar</w:t>
+      </w:r>
+      <w:r>
+        <w:rPr>
+          <w:rFonts w:ascii="Times New Roman" w:hAnsi="Times New Roman" w:cs="Times New Roman"/>
+          <w:sz w:val="22"/>
+          <w:szCs w:val="22"/>
+          <w:u w:val="single"/>
+        </w:rPr>
+        <w:t xml:space="preserve"> 202</w:t>
+      </w:r>
+      <w:r>
+        <w:rPr>
+          <w:rFonts w:ascii="Times New Roman" w:hAnsi="Times New Roman" w:cs="Times New Roman"/>
+          <w:sz w:val="22"/>
+          <w:szCs w:val="22"/>
+          <w:u w:val="single"/>
+        </w:rPr>
+        <w:t>3</w:t>
+      </w:r>
+      <w:r>
+        <w:rPr>
+          <w:rFonts w:ascii="Times New Roman" w:hAnsi="Times New Roman" w:cs="Times New Roman"/>
+          <w:sz w:val="22"/>
+          <w:szCs w:val="22"/>
+          <w:u w:val="single"/>
+        </w:rPr>
+        <w:t>)</w:t>
+      </w:r>
+    </w:p>
+    <w:p>
+      <w:pPr>
+        <w:pStyle w:val="ListParagraph"/>
+        <w:numPr>
+          <w:ilvl w:val="0"/>
+          <w:numId w:val="16"/>
+        </w:numPr>
+        <w:spacing w:line="360" w:lineRule="auto"/>
+        <w:rPr>
+          <w:rFonts w:ascii="Times New Roman" w:hAnsi="Times New Roman" w:cs="Times New Roman"/>
+          <w:sz w:val="22"/>
+          <w:szCs w:val="22"/>
+          <w:u w:val="single"/>
+        </w:rPr>
+      </w:pPr>
+      <w:r>
+        <w:rPr>
+          <w:rFonts w:ascii="Times New Roman" w:hAnsi="Times New Roman" w:cs="Times New Roman"/>
+          <w:sz w:val="22"/>
+          <w:szCs w:val="22"/>
+        </w:rPr>
+        <w:t>Added shell script to run sensitivity analysis on HPC</w:t>
+      </w:r>
+    </w:p>
+    <w:p>
+      <w:pPr>
+        <w:pStyle w:val="ListParagraph"/>
+        <w:numPr>
+          <w:ilvl w:val="0"/>
+          <w:numId w:val="16"/>
+        </w:numPr>
+        <w:spacing w:line="360" w:lineRule="auto"/>
+        <w:rPr>
+          <w:rFonts w:ascii="Times New Roman" w:hAnsi="Times New Roman" w:cs="Times New Roman"/>
+          <w:sz w:val="22"/>
+          <w:szCs w:val="22"/>
+          <w:u w:val="single"/>
+        </w:rPr>
+      </w:pPr>
+      <w:r>
+        <w:rPr>
+          <w:rFonts w:ascii="Times New Roman" w:hAnsi="Times New Roman" w:cs="Times New Roman"/>
+          <w:sz w:val="22"/>
+          <w:szCs w:val="22"/>
+        </w:rPr>
+        <w:t>Modified SCION_sens.m to save output file for HPC use</w:t>
+      </w:r>
+    </w:p>
+    <w:p>
+      <w:pPr>
+        <w:pStyle w:val="ListParagraph"/>
+        <w:numPr>
+          <w:ilvl w:val="0"/>
+          <w:numId w:val="16"/>
+        </w:numPr>
+        <w:spacing w:line="360" w:lineRule="auto"/>
+        <w:rPr>
+          <w:rFonts w:ascii="Times New Roman" w:hAnsi="Times New Roman" w:cs="Times New Roman"/>
+          <w:sz w:val="22"/>
+          <w:szCs w:val="22"/>
+          <w:u w:val="single"/>
+        </w:rPr>
+      </w:pPr>
+      <w:r>
+        <w:rPr>
+          <w:rFonts w:ascii="Times New Roman" w:hAnsi="Times New Roman" w:cs="Times New Roman"/>
+          <w:sz w:val="22"/>
+          <w:szCs w:val="22"/>
+        </w:rPr>
+        <w:t>Added interp1qr and license file to model codebase</w:t>
+      </w:r>
+    </w:p>
+    <w:p>
+      <w:pPr>
+        <w:spacing w:line="360" w:lineRule="auto"/>
+        <w:rPr>
+          <w:rFonts w:ascii="Times New Roman" w:hAnsi="Times New Roman" w:cs="Times New Roman"/>
+          <w:sz w:val="22"/>
+          <w:szCs w:val="22"/>
+          <w:u w:val="single"/>
+        </w:rPr>
+      </w:pPr>
+      <w:r>
+        <w:rPr>
+          <w:rFonts w:ascii="Times New Roman" w:hAnsi="Times New Roman" w:cs="Times New Roman"/>
+          <w:sz w:val="22"/>
+          <w:szCs w:val="22"/>
+          <w:u w:val="single"/>
+        </w:rPr>
+        <w:t>v</w:t>
+      </w:r>
+      <w:r>
+        <w:rPr>
+          <w:rFonts w:ascii="Times New Roman" w:hAnsi="Times New Roman" w:cs="Times New Roman"/>
+          <w:sz w:val="22"/>
+          <w:szCs w:val="22"/>
+          <w:u w:val="single"/>
+        </w:rPr>
+        <w:t>1.1.</w:t>
+      </w:r>
+      <w:r>
+        <w:rPr>
+          <w:rFonts w:ascii="Times New Roman" w:hAnsi="Times New Roman" w:cs="Times New Roman"/>
+          <w:sz w:val="22"/>
+          <w:szCs w:val="22"/>
+          <w:u w:val="single"/>
+        </w:rPr>
+        <w:t>5</w:t>
+      </w:r>
+      <w:r>
+        <w:rPr>
+          <w:rFonts w:ascii="Times New Roman" w:hAnsi="Times New Roman" w:cs="Times New Roman"/>
+          <w:sz w:val="22"/>
+          <w:szCs w:val="22"/>
+          <w:u w:val="single"/>
+        </w:rPr>
+        <w:t>c</w:t>
+      </w:r>
+      <w:r>
+        <w:rPr>
+          <w:rFonts w:ascii="Times New Roman" w:hAnsi="Times New Roman" w:cs="Times New Roman"/>
+          <w:sz w:val="22"/>
+          <w:szCs w:val="22"/>
+          <w:u w:val="single"/>
+        </w:rPr>
+        <w:t xml:space="preserve"> (</w:t>
+      </w:r>
+      <w:r>
+        <w:rPr>
+          <w:rFonts w:ascii="Times New Roman" w:hAnsi="Times New Roman" w:cs="Times New Roman"/>
+          <w:sz w:val="22"/>
+          <w:szCs w:val="22"/>
+          <w:u w:val="single"/>
+        </w:rPr>
+        <w:t>Mar</w:t>
+      </w:r>
+      <w:r>
+        <w:rPr>
+          <w:rFonts w:ascii="Times New Roman" w:hAnsi="Times New Roman" w:cs="Times New Roman"/>
+          <w:sz w:val="22"/>
+          <w:szCs w:val="22"/>
+          <w:u w:val="single"/>
+        </w:rPr>
+        <w:t xml:space="preserve"> 202</w:t>
+      </w:r>
+      <w:r>
+        <w:rPr>
+          <w:rFonts w:ascii="Times New Roman" w:hAnsi="Times New Roman" w:cs="Times New Roman"/>
+          <w:sz w:val="22"/>
+          <w:szCs w:val="22"/>
+          <w:u w:val="single"/>
+        </w:rPr>
+        <w:t>3</w:t>
+      </w:r>
+      <w:r>
+        <w:rPr>
+          <w:rFonts w:ascii="Times New Roman" w:hAnsi="Times New Roman" w:cs="Times New Roman"/>
+          <w:sz w:val="22"/>
+          <w:szCs w:val="22"/>
+          <w:u w:val="single"/>
+        </w:rPr>
+        <w:t>)</w:t>
+      </w:r>
+    </w:p>
+    <w:p>
+      <w:pPr>
+        <w:pStyle w:val="ListParagraph"/>
+        <w:numPr>
+          <w:ilvl w:val="0"/>
+          <w:numId w:val="16"/>
+        </w:numPr>
+        <w:spacing w:line="360" w:lineRule="auto"/>
+        <w:rPr>
+          <w:rFonts w:ascii="Times New Roman" w:hAnsi="Times New Roman" w:cs="Times New Roman"/>
+          <w:sz w:val="22"/>
+          <w:szCs w:val="22"/>
+          <w:u w:val="single"/>
+        </w:rPr>
+      </w:pPr>
+      <w:r>
+        <w:rPr>
+          <w:rFonts w:ascii="Times New Roman" w:hAnsi="Times New Roman" w:cs="Times New Roman"/>
+          <w:sz w:val="22"/>
+          <w:szCs w:val="22"/>
+        </w:rPr>
+        <w:t>Removed redundant INTERPSTACK files from older version</w:t>
+      </w:r>
+    </w:p>
+    <w:p>
+      <w:pPr>
+        <w:spacing w:line="360" w:lineRule="auto"/>
+        <w:rPr>
+          <w:rFonts w:ascii="Times New Roman" w:hAnsi="Times New Roman" w:cs="Times New Roman"/>
+          <w:sz w:val="22"/>
+          <w:szCs w:val="22"/>
+          <w:u w:val="single"/>
+        </w:rPr>
+      </w:pPr>
+      <w:r>
+        <w:rPr>
+          <w:rFonts w:ascii="Times New Roman" w:hAnsi="Times New Roman" w:cs="Times New Roman"/>
+          <w:sz w:val="22"/>
+          <w:szCs w:val="22"/>
+          <w:u w:val="single"/>
+        </w:rPr>
+        <w:t>v</w:t>
+      </w:r>
+      <w:r>
+        <w:rPr>
+          <w:rFonts w:ascii="Times New Roman" w:hAnsi="Times New Roman" w:cs="Times New Roman"/>
+          <w:sz w:val="22"/>
+          <w:szCs w:val="22"/>
+          <w:u w:val="single"/>
+        </w:rPr>
+        <w:t>1.1.</w:t>
+      </w:r>
+      <w:r>
+        <w:rPr>
+          <w:rFonts w:ascii="Times New Roman" w:hAnsi="Times New Roman" w:cs="Times New Roman"/>
+          <w:sz w:val="22"/>
+          <w:szCs w:val="22"/>
+          <w:u w:val="single"/>
+        </w:rPr>
+        <w:t>5b</w:t>
+      </w:r>
+      <w:r>
+        <w:rPr>
+          <w:rFonts w:ascii="Times New Roman" w:hAnsi="Times New Roman" w:cs="Times New Roman"/>
+          <w:sz w:val="22"/>
+          <w:szCs w:val="22"/>
+          <w:u w:val="single"/>
+        </w:rPr>
+        <w:t xml:space="preserve"> (</w:t>
+      </w:r>
+      <w:r>
+        <w:rPr>
+          <w:rFonts w:ascii="Times New Roman" w:hAnsi="Times New Roman" w:cs="Times New Roman"/>
+          <w:sz w:val="22"/>
+          <w:szCs w:val="22"/>
+          <w:u w:val="single"/>
+        </w:rPr>
+        <w:t>Jan</w:t>
+      </w:r>
+      <w:r>
+        <w:rPr>
+          <w:rFonts w:ascii="Times New Roman" w:hAnsi="Times New Roman" w:cs="Times New Roman"/>
+          <w:sz w:val="22"/>
+          <w:szCs w:val="22"/>
+          <w:u w:val="single"/>
+        </w:rPr>
+        <w:t xml:space="preserve"> 202</w:t>
+      </w:r>
+      <w:r>
+        <w:rPr>
+          <w:rFonts w:ascii="Times New Roman" w:hAnsi="Times New Roman" w:cs="Times New Roman"/>
+          <w:sz w:val="22"/>
+          <w:szCs w:val="22"/>
+          <w:u w:val="single"/>
+        </w:rPr>
+        <w:t>3</w:t>
+      </w:r>
+      <w:r>
+        <w:rPr>
+          <w:rFonts w:ascii="Times New Roman" w:hAnsi="Times New Roman" w:cs="Times New Roman"/>
+          <w:sz w:val="22"/>
+          <w:szCs w:val="22"/>
+          <w:u w:val="single"/>
+        </w:rPr>
+        <w:t>)</w:t>
+      </w:r>
+    </w:p>
+    <w:p>
+      <w:pPr>
+        <w:pStyle w:val="ListParagraph"/>
+        <w:numPr>
+          <w:ilvl w:val="0"/>
+          <w:numId w:val="16"/>
+        </w:numPr>
+        <w:spacing w:line="360" w:lineRule="auto"/>
+        <w:rPr>
+          <w:rFonts w:ascii="Times New Roman" w:hAnsi="Times New Roman" w:cs="Times New Roman"/>
+          <w:sz w:val="22"/>
+          <w:szCs w:val="22"/>
+          <w:u w:val="single"/>
+        </w:rPr>
+      </w:pPr>
+      <w:r>
+        <w:rPr>
+          <w:rFonts w:ascii="Times New Roman" w:hAnsi="Times New Roman" w:cs="Times New Roman"/>
+          <w:sz w:val="22"/>
+          <w:szCs w:val="22"/>
+        </w:rPr>
+        <w:t>Plotting bug fix for sensitivity analysis to include new low latitude temperatures</w:t>
+      </w:r>
+    </w:p>
+    <w:p>
+      <w:pPr>
+        <w:spacing w:line="360" w:lineRule="auto"/>
+        <w:rPr>
+          <w:rFonts w:ascii="Times New Roman" w:hAnsi="Times New Roman" w:cs="Times New Roman"/>
+          <w:sz w:val="22"/>
+          <w:szCs w:val="22"/>
+          <w:u w:val="single"/>
+        </w:rPr>
+      </w:pPr>
+      <w:r>
+        <w:rPr>
+          <w:rFonts w:ascii="Times New Roman" w:hAnsi="Times New Roman" w:cs="Times New Roman"/>
+          <w:sz w:val="22"/>
+          <w:szCs w:val="22"/>
+          <w:u w:val="single"/>
+        </w:rPr>
+        <w:t>v</w:t>
+      </w:r>
+      <w:r>
+        <w:rPr>
+          <w:rFonts w:ascii="Times New Roman" w:hAnsi="Times New Roman" w:cs="Times New Roman"/>
+          <w:sz w:val="22"/>
+          <w:szCs w:val="22"/>
+          <w:u w:val="single"/>
+        </w:rPr>
+        <w:t>1.1.</w:t>
       </w:r>
       <w:r>
         <w:rPr>
@@ -1422,43 +1717,7 @@
           <w:sz w:val="22"/>
           <w:szCs w:val="22"/>
         </w:rPr>
-        <w:t>Modified ‘</w:t>
-      </w:r>
-      <w:proofErr w:type="spellStart"/>
-      <w:r>
-        <w:rPr>
-          <w:rFonts w:ascii="Times New Roman" w:hAnsi="Times New Roman" w:cs="Times New Roman"/>
-          <w:sz w:val="22"/>
-          <w:szCs w:val="22"/>
-        </w:rPr>
-        <w:t>worldgraphic</w:t>
-      </w:r>
-      <w:proofErr w:type="spellEnd"/>
-      <w:r>
-        <w:rPr>
-          <w:rFonts w:ascii="Times New Roman" w:hAnsi="Times New Roman" w:cs="Times New Roman"/>
-          <w:sz w:val="22"/>
-          <w:szCs w:val="22"/>
-        </w:rPr>
-        <w:t xml:space="preserve">’ script to run if </w:t>
-      </w:r>
-      <w:proofErr w:type="spellStart"/>
-      <w:r>
-        <w:rPr>
-          <w:rFonts w:ascii="Times New Roman" w:hAnsi="Times New Roman" w:cs="Times New Roman"/>
-          <w:sz w:val="22"/>
-          <w:szCs w:val="22"/>
-        </w:rPr>
-        <w:t>gridstamps</w:t>
-      </w:r>
-      <w:proofErr w:type="spellEnd"/>
-      <w:r>
-        <w:rPr>
-          <w:rFonts w:ascii="Times New Roman" w:hAnsi="Times New Roman" w:cs="Times New Roman"/>
-          <w:sz w:val="22"/>
-          <w:szCs w:val="22"/>
-        </w:rPr>
-        <w:t xml:space="preserve"> were changed from their defaults</w:t>
+        <w:t>Modified ‘worldgraphic’ script to run if gridstamps were changed from their defaults</w:t>
       </w:r>
     </w:p>
     <w:p>
@@ -1532,7 +1791,16 @@
           <w:szCs w:val="22"/>
           <w:u w:val="single"/>
         </w:rPr>
-        <w:t>V1.1.</w:t>
+        <w:t>v</w:t>
+      </w:r>
+      <w:r>
+        <w:rPr>
+          <w:rFonts w:ascii="Times New Roman" w:hAnsi="Times New Roman" w:cs="Times New Roman"/>
+          <w:sz w:val="22"/>
+          <w:szCs w:val="22"/>
+          <w:u w:val="single"/>
+        </w:rPr>
+        <w:t>1.1.</w:t>
       </w:r>
       <w:r>
         <w:rPr>
@@ -1627,7 +1895,16 @@
           <w:szCs w:val="22"/>
           <w:u w:val="single"/>
         </w:rPr>
-        <w:t>V1.1.3 (Sept 2021)</w:t>
+        <w:t>v</w:t>
+      </w:r>
+      <w:r>
+        <w:rPr>
+          <w:rFonts w:ascii="Times New Roman" w:hAnsi="Times New Roman" w:cs="Times New Roman"/>
+          <w:sz w:val="22"/>
+          <w:szCs w:val="22"/>
+          <w:u w:val="single"/>
+        </w:rPr>
+        <w:t>1.1.3 (Sept 2021)</w:t>
       </w:r>
     </w:p>
     <w:p>
@@ -1650,25 +1927,7 @@
           <w:sz w:val="22"/>
           <w:szCs w:val="22"/>
         </w:rPr>
-        <w:t xml:space="preserve">Added run control option </w:t>
-      </w:r>
-      <w:proofErr w:type="spellStart"/>
-      <w:r>
-        <w:rPr>
-          <w:rFonts w:ascii="Times New Roman" w:hAnsi="Times New Roman" w:cs="Times New Roman"/>
-          <w:sz w:val="22"/>
-          <w:szCs w:val="22"/>
-        </w:rPr>
-        <w:t>SCION_initialise</w:t>
-      </w:r>
-      <w:proofErr w:type="spellEnd"/>
-      <w:r>
-        <w:rPr>
-          <w:rFonts w:ascii="Times New Roman" w:hAnsi="Times New Roman" w:cs="Times New Roman"/>
-          <w:sz w:val="22"/>
-          <w:szCs w:val="22"/>
-        </w:rPr>
-        <w:t>(-2) which computes a fixed forcing run to check the present day steady state.</w:t>
+        <w:t>Added run control option SCION_initialise(-2) which computes a fixed forcing run to check the present day steady state.</w:t>
       </w:r>
     </w:p>
     <w:p>
@@ -1688,7 +1947,16 @@
           <w:szCs w:val="22"/>
           <w:u w:val="single"/>
         </w:rPr>
-        <w:t>V1.1.2 (Aug 2021)</w:t>
+        <w:t>v</w:t>
+      </w:r>
+      <w:r>
+        <w:rPr>
+          <w:rFonts w:ascii="Times New Roman" w:hAnsi="Times New Roman" w:cs="Times New Roman"/>
+          <w:sz w:val="22"/>
+          <w:szCs w:val="22"/>
+          <w:u w:val="single"/>
+        </w:rPr>
+        <w:t>1.1.2 (Aug 2021)</w:t>
       </w:r>
     </w:p>
     <w:p>
@@ -1734,35 +2002,7 @@
           <w:sz w:val="22"/>
           <w:szCs w:val="22"/>
         </w:rPr>
-        <w:t>Bug fix. ‘</w:t>
-      </w:r>
-      <w:proofErr w:type="spellStart"/>
-      <w:proofErr w:type="gramStart"/>
-      <w:r>
-        <w:rPr>
-          <w:rFonts w:ascii="Times New Roman" w:hAnsi="Times New Roman" w:cs="Times New Roman"/>
-          <w:sz w:val="22"/>
-          <w:szCs w:val="22"/>
-        </w:rPr>
-        <w:t>land</w:t>
-      </w:r>
-      <w:proofErr w:type="gramEnd"/>
-      <w:r>
-        <w:rPr>
-          <w:rFonts w:ascii="Times New Roman" w:hAnsi="Times New Roman" w:cs="Times New Roman"/>
-          <w:sz w:val="22"/>
-          <w:szCs w:val="22"/>
-        </w:rPr>
-        <w:t>_future</w:t>
-      </w:r>
-      <w:proofErr w:type="spellEnd"/>
-      <w:r>
-        <w:rPr>
-          <w:rFonts w:ascii="Times New Roman" w:hAnsi="Times New Roman" w:cs="Times New Roman"/>
-          <w:sz w:val="22"/>
-          <w:szCs w:val="22"/>
-        </w:rPr>
-        <w:t>’ was unused in model calculations but was calculated incorrectly.</w:t>
+        <w:t>Bug fix. ‘land_future’ was unused in model calculations but was calculated incorrectly.</w:t>
       </w:r>
     </w:p>
     <w:p>
@@ -1782,7 +2022,16 @@
           <w:szCs w:val="22"/>
           <w:u w:val="single"/>
         </w:rPr>
-        <w:t>V1.1.1 (Jun 2021)</w:t>
+        <w:t>v</w:t>
+      </w:r>
+      <w:r>
+        <w:rPr>
+          <w:rFonts w:ascii="Times New Roman" w:hAnsi="Times New Roman" w:cs="Times New Roman"/>
+          <w:sz w:val="22"/>
+          <w:szCs w:val="22"/>
+          <w:u w:val="single"/>
+        </w:rPr>
+        <w:t>1.1.1 (Jun 2021)</w:t>
       </w:r>
     </w:p>
     <w:p>
@@ -1805,25 +2054,7 @@
           <w:sz w:val="22"/>
           <w:szCs w:val="22"/>
         </w:rPr>
-        <w:t xml:space="preserve">Modified sensitivity analysis plotting to use a run grid rather than standardised 1 </w:t>
-      </w:r>
-      <w:proofErr w:type="spellStart"/>
-      <w:r>
-        <w:rPr>
-          <w:rFonts w:ascii="Times New Roman" w:hAnsi="Times New Roman" w:cs="Times New Roman"/>
-          <w:sz w:val="22"/>
-          <w:szCs w:val="22"/>
-        </w:rPr>
-        <w:t>Myr</w:t>
-      </w:r>
-      <w:proofErr w:type="spellEnd"/>
-      <w:r>
-        <w:rPr>
-          <w:rFonts w:ascii="Times New Roman" w:hAnsi="Times New Roman" w:cs="Times New Roman"/>
-          <w:sz w:val="22"/>
-          <w:szCs w:val="22"/>
-        </w:rPr>
-        <w:t xml:space="preserve"> grid</w:t>
+        <w:t>Modified sensitivity analysis plotting to use a run grid rather than standardised 1 Myr grid</w:t>
       </w:r>
     </w:p>
     <w:p>
@@ -1843,7 +2074,16 @@
           <w:szCs w:val="22"/>
           <w:u w:val="single"/>
         </w:rPr>
-        <w:t>V1.1</w:t>
+        <w:t>v</w:t>
+      </w:r>
+      <w:r>
+        <w:rPr>
+          <w:rFonts w:ascii="Times New Roman" w:hAnsi="Times New Roman" w:cs="Times New Roman"/>
+          <w:sz w:val="22"/>
+          <w:szCs w:val="22"/>
+          <w:u w:val="single"/>
+        </w:rPr>
+        <w:t>1.1</w:t>
       </w:r>
       <w:r>
         <w:rPr>
@@ -1900,7 +2140,16 @@
           <w:sz w:val="22"/>
           <w:szCs w:val="22"/>
         </w:rPr>
-        <w:t xml:space="preserve"> an issue where a small number of coastal squares were not represented due to different resolutions of topography and climatology files. This fixed</w:t>
+        <w:t xml:space="preserve"> an issue where a small number of coastal squares were not represented due to different resolutions of topography and climatology </w:t>
+      </w:r>
+      <w:r>
+        <w:rPr>
+          <w:rFonts w:ascii="Times New Roman" w:hAnsi="Times New Roman" w:cs="Times New Roman"/>
+          <w:sz w:val="22"/>
+          <w:szCs w:val="22"/>
+        </w:rPr>
+        <w:lastRenderedPageBreak/>
+        <w:t>files. This fixed</w:t>
       </w:r>
       <w:r>
         <w:rPr>
@@ -1988,25 +2237,7 @@
           <w:sz w:val="22"/>
           <w:szCs w:val="22"/>
         </w:rPr>
-        <w:t xml:space="preserve"> input was not </w:t>
-      </w:r>
-      <w:proofErr w:type="gramStart"/>
-      <w:r>
-        <w:rPr>
-          <w:rFonts w:ascii="Times New Roman" w:hAnsi="Times New Roman" w:cs="Times New Roman"/>
-          <w:sz w:val="22"/>
-          <w:szCs w:val="22"/>
-        </w:rPr>
-        <w:t>taken into account</w:t>
-      </w:r>
-      <w:proofErr w:type="gramEnd"/>
-      <w:r>
-        <w:rPr>
-          <w:rFonts w:ascii="Times New Roman" w:hAnsi="Times New Roman" w:cs="Times New Roman"/>
-          <w:sz w:val="22"/>
-          <w:szCs w:val="22"/>
-        </w:rPr>
-        <w:t xml:space="preserve"> separately in the carbon isotope mass balance. This makes no noticeable difference in the Phanerozoic but could have important implications should the model be extended to the Early Earth.</w:t>
+        <w:t xml:space="preserve"> input was not taken into account separately in the carbon isotope mass balance. This makes no noticeable difference in the Phanerozoic but could have important implications should the model be extended to the Early Earth.</w:t>
       </w:r>
     </w:p>
     <w:p>
@@ -2026,7 +2257,16 @@
           <w:szCs w:val="22"/>
           <w:u w:val="single"/>
         </w:rPr>
-        <w:t>V1</w:t>
+        <w:t>v</w:t>
+      </w:r>
+      <w:r>
+        <w:rPr>
+          <w:rFonts w:ascii="Times New Roman" w:hAnsi="Times New Roman" w:cs="Times New Roman"/>
+          <w:sz w:val="22"/>
+          <w:szCs w:val="22"/>
+          <w:u w:val="single"/>
+        </w:rPr>
+        <w:t>1</w:t>
       </w:r>
       <w:r>
         <w:rPr>
@@ -2109,7 +2349,6 @@
           <w:sz w:val="22"/>
           <w:szCs w:val="22"/>
         </w:rPr>
-        <w:lastRenderedPageBreak/>
         <w:t>Files in this package</w:t>
       </w:r>
       <w:r>
@@ -2144,7 +2383,7 @@
       <w:tr>
         <w:tc>
           <w:tcPr>
-            <w:tcW w:w="2405" w:type="dxa"/>
+            <w:tcW w:w="2838" w:type="dxa"/>
             <w:tcBorders>
               <w:bottom w:val="single" w:sz="4" w:space="0" w:color="auto"/>
               <w:right w:val="single" w:sz="4" w:space="0" w:color="auto"/>
@@ -2159,7 +2398,6 @@
                 <w:szCs w:val="22"/>
               </w:rPr>
             </w:pPr>
-            <w:proofErr w:type="spellStart"/>
             <w:r>
               <w:rPr>
                 <w:rFonts w:ascii="Times New Roman" w:hAnsi="Times New Roman" w:cs="Times New Roman"/>
@@ -2168,7 +2406,6 @@
               </w:rPr>
               <w:t>SCION_initialise.m</w:t>
             </w:r>
-            <w:proofErr w:type="spellEnd"/>
           </w:p>
         </w:tc>
         <w:tc>
@@ -2194,7 +2431,7 @@
                 <w:sz w:val="22"/>
                 <w:szCs w:val="22"/>
               </w:rPr>
-              <w:t>This script sets parameter values, loads forcings, initialises the solver</w:t>
+              <w:t>Call this function to begin a single model run.</w:t>
             </w:r>
             <w:r>
               <w:rPr>
@@ -2202,7 +2439,7 @@
                 <w:sz w:val="22"/>
                 <w:szCs w:val="22"/>
               </w:rPr>
-              <w:t xml:space="preserve">, and then calls the plotting scripts. </w:t>
+              <w:t xml:space="preserve"> </w:t>
             </w:r>
             <w:r>
               <w:rPr>
@@ -2210,7 +2447,23 @@
                 <w:sz w:val="22"/>
                 <w:szCs w:val="22"/>
               </w:rPr>
-              <w:t>Call this function to begin a single model run.</w:t>
+              <w:t>S</w:t>
+            </w:r>
+            <w:r>
+              <w:rPr>
+                <w:rFonts w:ascii="Times New Roman" w:hAnsi="Times New Roman" w:cs="Times New Roman"/>
+                <w:sz w:val="22"/>
+                <w:szCs w:val="22"/>
+              </w:rPr>
+              <w:t>ets parameter values, loads forcings, initialises the solver</w:t>
+            </w:r>
+            <w:r>
+              <w:rPr>
+                <w:rFonts w:ascii="Times New Roman" w:hAnsi="Times New Roman" w:cs="Times New Roman"/>
+                <w:sz w:val="22"/>
+                <w:szCs w:val="22"/>
+              </w:rPr>
+              <w:t xml:space="preserve">, and then calls the plotting scripts. </w:t>
             </w:r>
           </w:p>
         </w:tc>
@@ -2218,7 +2471,7 @@
       <w:tr>
         <w:tc>
           <w:tcPr>
-            <w:tcW w:w="2405" w:type="dxa"/>
+            <w:tcW w:w="2838" w:type="dxa"/>
             <w:tcBorders>
               <w:top w:val="single" w:sz="4" w:space="0" w:color="auto"/>
               <w:bottom w:val="single" w:sz="4" w:space="0" w:color="auto"/>
@@ -2234,7 +2487,6 @@
                 <w:szCs w:val="22"/>
               </w:rPr>
             </w:pPr>
-            <w:proofErr w:type="spellStart"/>
             <w:r>
               <w:rPr>
                 <w:rFonts w:ascii="Times New Roman" w:hAnsi="Times New Roman" w:cs="Times New Roman"/>
@@ -2243,7 +2495,6 @@
               </w:rPr>
               <w:t>SCION_equations.m</w:t>
             </w:r>
-            <w:proofErr w:type="spellEnd"/>
           </w:p>
         </w:tc>
         <w:tc>
@@ -2294,7 +2545,7 @@
       <w:tr>
         <w:tc>
           <w:tcPr>
-            <w:tcW w:w="2405" w:type="dxa"/>
+            <w:tcW w:w="2838" w:type="dxa"/>
             <w:tcBorders>
               <w:top w:val="single" w:sz="4" w:space="0" w:color="auto"/>
               <w:bottom w:val="single" w:sz="4" w:space="0" w:color="auto"/>
@@ -2310,7 +2561,6 @@
                 <w:szCs w:val="22"/>
               </w:rPr>
             </w:pPr>
-            <w:proofErr w:type="spellStart"/>
             <w:r>
               <w:rPr>
                 <w:rFonts w:ascii="Times New Roman" w:hAnsi="Times New Roman" w:cs="Times New Roman"/>
@@ -2319,7 +2569,6 @@
               </w:rPr>
               <w:t>SCION_plot_fluxes.m</w:t>
             </w:r>
-            <w:proofErr w:type="spellEnd"/>
           </w:p>
         </w:tc>
         <w:tc>
@@ -2354,7 +2603,7 @@
       <w:tr>
         <w:tc>
           <w:tcPr>
-            <w:tcW w:w="2405" w:type="dxa"/>
+            <w:tcW w:w="2838" w:type="dxa"/>
             <w:tcBorders>
               <w:top w:val="single" w:sz="4" w:space="0" w:color="auto"/>
               <w:bottom w:val="single" w:sz="4" w:space="0" w:color="auto"/>
@@ -2370,7 +2619,6 @@
                 <w:szCs w:val="22"/>
               </w:rPr>
             </w:pPr>
-            <w:proofErr w:type="spellStart"/>
             <w:r>
               <w:rPr>
                 <w:rFonts w:ascii="Times New Roman" w:hAnsi="Times New Roman" w:cs="Times New Roman"/>
@@ -2379,7 +2627,6 @@
               </w:rPr>
               <w:t>SCION_plot_worldgraphic.m</w:t>
             </w:r>
-            <w:proofErr w:type="spellEnd"/>
           </w:p>
         </w:tc>
         <w:tc>
@@ -2414,7 +2661,7 @@
       <w:tr>
         <w:tc>
           <w:tcPr>
-            <w:tcW w:w="2405" w:type="dxa"/>
+            <w:tcW w:w="2838" w:type="dxa"/>
             <w:tcBorders>
               <w:top w:val="single" w:sz="4" w:space="0" w:color="auto"/>
               <w:bottom w:val="single" w:sz="4" w:space="0" w:color="auto"/>
@@ -2430,7 +2677,6 @@
                 <w:szCs w:val="22"/>
               </w:rPr>
             </w:pPr>
-            <w:proofErr w:type="spellStart"/>
             <w:r>
               <w:rPr>
                 <w:rFonts w:ascii="Times New Roman" w:hAnsi="Times New Roman" w:cs="Times New Roman"/>
@@ -2439,7 +2685,6 @@
               </w:rPr>
               <w:t>SCION_sens.m</w:t>
             </w:r>
-            <w:proofErr w:type="spellEnd"/>
           </w:p>
         </w:tc>
         <w:tc>
@@ -2474,7 +2719,7 @@
       <w:tr>
         <w:tc>
           <w:tcPr>
-            <w:tcW w:w="2405" w:type="dxa"/>
+            <w:tcW w:w="2838" w:type="dxa"/>
             <w:tcBorders>
               <w:top w:val="single" w:sz="4" w:space="0" w:color="auto"/>
               <w:bottom w:val="single" w:sz="4" w:space="0" w:color="auto"/>
@@ -2490,7 +2735,6 @@
                 <w:szCs w:val="22"/>
               </w:rPr>
             </w:pPr>
-            <w:proofErr w:type="spellStart"/>
             <w:r>
               <w:rPr>
                 <w:rFonts w:ascii="Times New Roman" w:hAnsi="Times New Roman" w:cs="Times New Roman"/>
@@ -2499,7 +2743,6 @@
               </w:rPr>
               <w:t>SION_plot_sens.m</w:t>
             </w:r>
-            <w:proofErr w:type="spellEnd"/>
           </w:p>
         </w:tc>
         <w:tc>
@@ -2526,25 +2769,7 @@
                 <w:sz w:val="22"/>
                 <w:szCs w:val="22"/>
               </w:rPr>
-              <w:t xml:space="preserve">This script plots the fluxes from the sensitivity analysis. It is called by the </w:t>
-            </w:r>
-            <w:proofErr w:type="spellStart"/>
-            <w:r>
-              <w:rPr>
-                <w:rFonts w:ascii="Times New Roman" w:hAnsi="Times New Roman" w:cs="Times New Roman"/>
-                <w:sz w:val="22"/>
-                <w:szCs w:val="22"/>
-              </w:rPr>
-              <w:t>sens</w:t>
-            </w:r>
-            <w:proofErr w:type="spellEnd"/>
-            <w:r>
-              <w:rPr>
-                <w:rFonts w:ascii="Times New Roman" w:hAnsi="Times New Roman" w:cs="Times New Roman"/>
-                <w:sz w:val="22"/>
-                <w:szCs w:val="22"/>
-              </w:rPr>
-              <w:t xml:space="preserve"> script.</w:t>
+              <w:t>This script plots the fluxes from the sensitivity analysis. It is called by the sens script.</w:t>
             </w:r>
           </w:p>
         </w:tc>
@@ -2552,7 +2777,205 @@
       <w:tr>
         <w:tc>
           <w:tcPr>
-            <w:tcW w:w="2405" w:type="dxa"/>
+            <w:tcW w:w="2838" w:type="dxa"/>
+            <w:tcBorders>
+              <w:top w:val="single" w:sz="4" w:space="0" w:color="auto"/>
+              <w:bottom w:val="single" w:sz="4" w:space="0" w:color="auto"/>
+              <w:right w:val="single" w:sz="4" w:space="0" w:color="auto"/>
+            </w:tcBorders>
+          </w:tcPr>
+          <w:p>
+            <w:pPr>
+              <w:spacing w:line="360" w:lineRule="auto"/>
+              <w:rPr>
+                <w:rFonts w:ascii="Times New Roman" w:hAnsi="Times New Roman" w:cs="Times New Roman"/>
+                <w:sz w:val="22"/>
+                <w:szCs w:val="22"/>
+              </w:rPr>
+            </w:pPr>
+            <w:r>
+              <w:rPr>
+                <w:rFonts w:ascii="Times New Roman" w:hAnsi="Times New Roman" w:cs="Times New Roman"/>
+                <w:sz w:val="22"/>
+                <w:szCs w:val="22"/>
+              </w:rPr>
+              <w:t>SCION_tuning_function</w:t>
+            </w:r>
+            <w:r>
+              <w:rPr>
+                <w:rFonts w:ascii="Times New Roman" w:hAnsi="Times New Roman" w:cs="Times New Roman"/>
+                <w:sz w:val="22"/>
+                <w:szCs w:val="22"/>
+              </w:rPr>
+              <w:t>.m</w:t>
+            </w:r>
+          </w:p>
+        </w:tc>
+        <w:tc>
+          <w:tcPr>
+            <w:tcW w:w="6611" w:type="dxa"/>
+            <w:tcBorders>
+              <w:top w:val="single" w:sz="4" w:space="0" w:color="auto"/>
+              <w:left w:val="single" w:sz="4" w:space="0" w:color="auto"/>
+              <w:bottom w:val="single" w:sz="4" w:space="0" w:color="auto"/>
+            </w:tcBorders>
+          </w:tcPr>
+          <w:p>
+            <w:pPr>
+              <w:spacing w:line="360" w:lineRule="auto"/>
+              <w:rPr>
+                <w:rFonts w:ascii="Times New Roman" w:hAnsi="Times New Roman" w:cs="Times New Roman"/>
+                <w:sz w:val="22"/>
+                <w:szCs w:val="22"/>
+              </w:rPr>
+            </w:pPr>
+            <w:r>
+              <w:rPr>
+                <w:rFonts w:ascii="Times New Roman" w:hAnsi="Times New Roman" w:cs="Times New Roman"/>
+                <w:sz w:val="22"/>
+                <w:szCs w:val="22"/>
+              </w:rPr>
+              <w:t>This script runs the model and computes a cost function for the tuning procedure</w:t>
+            </w:r>
+          </w:p>
+        </w:tc>
+      </w:tr>
+      <w:tr>
+        <w:tc>
+          <w:tcPr>
+            <w:tcW w:w="2838" w:type="dxa"/>
+            <w:tcBorders>
+              <w:top w:val="single" w:sz="4" w:space="0" w:color="auto"/>
+              <w:bottom w:val="single" w:sz="4" w:space="0" w:color="auto"/>
+              <w:right w:val="single" w:sz="4" w:space="0" w:color="auto"/>
+            </w:tcBorders>
+          </w:tcPr>
+          <w:p>
+            <w:pPr>
+              <w:spacing w:line="360" w:lineRule="auto"/>
+              <w:rPr>
+                <w:rFonts w:ascii="Times New Roman" w:hAnsi="Times New Roman" w:cs="Times New Roman"/>
+                <w:sz w:val="22"/>
+                <w:szCs w:val="22"/>
+              </w:rPr>
+            </w:pPr>
+            <w:r>
+              <w:rPr>
+                <w:rFonts w:ascii="Times New Roman" w:hAnsi="Times New Roman" w:cs="Times New Roman"/>
+                <w:sz w:val="22"/>
+                <w:szCs w:val="22"/>
+              </w:rPr>
+              <w:t>SCION_run_tuning</w:t>
+            </w:r>
+            <w:r>
+              <w:rPr>
+                <w:rFonts w:ascii="Times New Roman" w:hAnsi="Times New Roman" w:cs="Times New Roman"/>
+                <w:sz w:val="22"/>
+                <w:szCs w:val="22"/>
+              </w:rPr>
+              <w:t>.m</w:t>
+            </w:r>
+          </w:p>
+        </w:tc>
+        <w:tc>
+          <w:tcPr>
+            <w:tcW w:w="6611" w:type="dxa"/>
+            <w:tcBorders>
+              <w:top w:val="single" w:sz="4" w:space="0" w:color="auto"/>
+              <w:left w:val="single" w:sz="4" w:space="0" w:color="auto"/>
+              <w:bottom w:val="single" w:sz="4" w:space="0" w:color="auto"/>
+            </w:tcBorders>
+          </w:tcPr>
+          <w:p>
+            <w:pPr>
+              <w:spacing w:line="360" w:lineRule="auto"/>
+              <w:rPr>
+                <w:rFonts w:ascii="Times New Roman" w:hAnsi="Times New Roman" w:cs="Times New Roman"/>
+                <w:sz w:val="22"/>
+                <w:szCs w:val="22"/>
+              </w:rPr>
+            </w:pPr>
+            <w:r>
+              <w:rPr>
+                <w:rFonts w:ascii="Times New Roman" w:hAnsi="Times New Roman" w:cs="Times New Roman"/>
+                <w:sz w:val="22"/>
+                <w:szCs w:val="22"/>
+              </w:rPr>
+              <w:t xml:space="preserve">Call this script to begin </w:t>
+            </w:r>
+            <w:r>
+              <w:rPr>
+                <w:rFonts w:ascii="Times New Roman" w:hAnsi="Times New Roman" w:cs="Times New Roman"/>
+                <w:sz w:val="22"/>
+                <w:szCs w:val="22"/>
+              </w:rPr>
+              <w:t>model tuning.</w:t>
+            </w:r>
+          </w:p>
+        </w:tc>
+      </w:tr>
+      <w:tr>
+        <w:tc>
+          <w:tcPr>
+            <w:tcW w:w="2838" w:type="dxa"/>
+            <w:tcBorders>
+              <w:top w:val="single" w:sz="4" w:space="0" w:color="auto"/>
+              <w:bottom w:val="single" w:sz="4" w:space="0" w:color="auto"/>
+              <w:right w:val="single" w:sz="4" w:space="0" w:color="auto"/>
+            </w:tcBorders>
+          </w:tcPr>
+          <w:p>
+            <w:pPr>
+              <w:spacing w:line="360" w:lineRule="auto"/>
+              <w:rPr>
+                <w:rFonts w:ascii="Times New Roman" w:hAnsi="Times New Roman" w:cs="Times New Roman"/>
+                <w:sz w:val="22"/>
+                <w:szCs w:val="22"/>
+              </w:rPr>
+            </w:pPr>
+            <w:r>
+              <w:rPr>
+                <w:rFonts w:ascii="Times New Roman" w:hAnsi="Times New Roman" w:cs="Times New Roman"/>
+                <w:sz w:val="22"/>
+                <w:szCs w:val="22"/>
+              </w:rPr>
+              <w:t>SCION_plot_coastlines.m</w:t>
+            </w:r>
+          </w:p>
+        </w:tc>
+        <w:tc>
+          <w:tcPr>
+            <w:tcW w:w="6611" w:type="dxa"/>
+            <w:tcBorders>
+              <w:top w:val="single" w:sz="4" w:space="0" w:color="auto"/>
+              <w:left w:val="single" w:sz="4" w:space="0" w:color="auto"/>
+              <w:bottom w:val="single" w:sz="4" w:space="0" w:color="auto"/>
+            </w:tcBorders>
+          </w:tcPr>
+          <w:p>
+            <w:pPr>
+              <w:spacing w:line="360" w:lineRule="auto"/>
+              <w:rPr>
+                <w:rFonts w:ascii="Times New Roman" w:hAnsi="Times New Roman" w:cs="Times New Roman"/>
+                <w:sz w:val="22"/>
+                <w:szCs w:val="22"/>
+              </w:rPr>
+            </w:pPr>
+            <w:r>
+              <w:rPr>
+                <w:rFonts w:ascii="Times New Roman" w:hAnsi="Times New Roman" w:cs="Times New Roman"/>
+                <w:sz w:val="22"/>
+                <w:szCs w:val="22"/>
+              </w:rPr>
+              <w:t>Use this function to plot coastlines on model 2D fields</w:t>
+            </w:r>
+          </w:p>
+        </w:tc>
+      </w:tr>
+      <w:tr>
+        <w:tc>
+          <w:tcPr>
+            <w:tcW w:w="2838" w:type="dxa"/>
             <w:tcBorders>
               <w:top w:val="single" w:sz="4" w:space="0" w:color="auto"/>
               <w:bottom w:val="single" w:sz="4" w:space="0" w:color="auto"/>
@@ -2610,7 +3033,7 @@
       <w:tr>
         <w:tc>
           <w:tcPr>
-            <w:tcW w:w="2405" w:type="dxa"/>
+            <w:tcW w:w="2838" w:type="dxa"/>
             <w:tcBorders>
               <w:top w:val="single" w:sz="4" w:space="0" w:color="auto"/>
               <w:bottom w:val="single" w:sz="4" w:space="0" w:color="auto"/>
@@ -2660,25 +3083,7 @@
                 <w:sz w:val="22"/>
                 <w:szCs w:val="22"/>
               </w:rPr>
-              <w:t xml:space="preserve">Shell script to run </w:t>
-            </w:r>
-            <w:proofErr w:type="spellStart"/>
-            <w:r>
-              <w:rPr>
-                <w:rFonts w:ascii="Times New Roman" w:hAnsi="Times New Roman" w:cs="Times New Roman"/>
-                <w:sz w:val="22"/>
-                <w:szCs w:val="22"/>
-              </w:rPr>
-              <w:t>SCION_sens</w:t>
-            </w:r>
-            <w:proofErr w:type="spellEnd"/>
-            <w:r>
-              <w:rPr>
-                <w:rFonts w:ascii="Times New Roman" w:hAnsi="Times New Roman" w:cs="Times New Roman"/>
-                <w:sz w:val="22"/>
-                <w:szCs w:val="22"/>
-              </w:rPr>
-              <w:t xml:space="preserve"> on HPC</w:t>
+              <w:t>Shell script to run SCION_sens on HPC</w:t>
             </w:r>
           </w:p>
         </w:tc>
@@ -2686,7 +3091,7 @@
       <w:tr>
         <w:tc>
           <w:tcPr>
-            <w:tcW w:w="2405" w:type="dxa"/>
+            <w:tcW w:w="2838" w:type="dxa"/>
             <w:tcBorders>
               <w:top w:val="single" w:sz="4" w:space="0" w:color="auto"/>
               <w:bottom w:val="single" w:sz="4" w:space="0" w:color="auto"/>
@@ -2744,7 +3149,7 @@
       <w:tr>
         <w:tc>
           <w:tcPr>
-            <w:tcW w:w="2405" w:type="dxa"/>
+            <w:tcW w:w="2838" w:type="dxa"/>
             <w:tcBorders>
               <w:top w:val="single" w:sz="4" w:space="0" w:color="auto"/>
               <w:bottom w:val="single" w:sz="4" w:space="0" w:color="auto"/>
@@ -2794,41 +3199,7 @@
                 <w:sz w:val="22"/>
                 <w:szCs w:val="22"/>
               </w:rPr>
-              <w:t>Folder containing documentation</w:t>
-            </w:r>
-            <w:r>
-              <w:rPr>
-                <w:rFonts w:ascii="Times New Roman" w:hAnsi="Times New Roman" w:cs="Times New Roman"/>
-                <w:sz w:val="22"/>
-                <w:szCs w:val="22"/>
-              </w:rPr>
-              <w:t xml:space="preserve"> – </w:t>
-            </w:r>
-            <w:proofErr w:type="gramStart"/>
-            <w:r>
-              <w:rPr>
-                <w:rFonts w:ascii="Times New Roman" w:hAnsi="Times New Roman" w:cs="Times New Roman"/>
-                <w:sz w:val="22"/>
-                <w:szCs w:val="22"/>
-              </w:rPr>
-              <w:t>i.e.</w:t>
-            </w:r>
-            <w:proofErr w:type="gramEnd"/>
-            <w:r>
-              <w:rPr>
-                <w:rFonts w:ascii="Times New Roman" w:hAnsi="Times New Roman" w:cs="Times New Roman"/>
-                <w:sz w:val="22"/>
-                <w:szCs w:val="22"/>
-              </w:rPr>
-              <w:t xml:space="preserve"> this guidebook in editable form</w:t>
-            </w:r>
-            <w:r>
-              <w:rPr>
-                <w:rFonts w:ascii="Times New Roman" w:hAnsi="Times New Roman" w:cs="Times New Roman"/>
-                <w:sz w:val="22"/>
-                <w:szCs w:val="22"/>
-              </w:rPr>
-              <w:t>.</w:t>
+              <w:t>Folder containing documentation – i.e. this guidebook in editable form.</w:t>
             </w:r>
           </w:p>
         </w:tc>
@@ -2836,7 +3207,7 @@
       <w:tr>
         <w:tc>
           <w:tcPr>
-            <w:tcW w:w="2405" w:type="dxa"/>
+            <w:tcW w:w="2838" w:type="dxa"/>
             <w:tcBorders>
               <w:top w:val="single" w:sz="4" w:space="0" w:color="auto"/>
               <w:right w:val="single" w:sz="4" w:space="0" w:color="auto"/>
@@ -3014,33 +3385,24 @@
           <w:sz w:val="22"/>
           <w:szCs w:val="22"/>
         </w:rPr>
-        <w:t xml:space="preserve"> and should run on any MATLAB compatible operating system. Single runs use one processor </w:t>
-      </w:r>
-      <w:proofErr w:type="gramStart"/>
-      <w:r>
-        <w:rPr>
-          <w:rFonts w:ascii="Times New Roman" w:hAnsi="Times New Roman" w:cs="Times New Roman"/>
-          <w:sz w:val="22"/>
-          <w:szCs w:val="22"/>
-        </w:rPr>
-        <w:t>core</w:t>
-      </w:r>
-      <w:proofErr w:type="gramEnd"/>
-      <w:r>
-        <w:rPr>
-          <w:rFonts w:ascii="Times New Roman" w:hAnsi="Times New Roman" w:cs="Times New Roman"/>
-          <w:sz w:val="22"/>
-          <w:szCs w:val="22"/>
-        </w:rPr>
-        <w:t xml:space="preserve"> and the sensitivity analysis uses all available cores simultaneously so overall compute time roughly scales with core count. A high CPU core count is therefore preferable</w:t>
-      </w:r>
-      <w:r>
-        <w:rPr>
-          <w:rFonts w:ascii="Times New Roman" w:hAnsi="Times New Roman" w:cs="Times New Roman"/>
-          <w:sz w:val="22"/>
-          <w:szCs w:val="22"/>
-        </w:rPr>
-        <w:t xml:space="preserve"> for running sensitivity analyses</w:t>
+        <w:t xml:space="preserve"> and should run on any MATLAB compatible operating system. Single runs use one processor core and the sensitivity analysis uses all available cores simultaneously so overall compute time roughly scales with core count. A high CPU core count is therefore preferable</w:t>
+      </w:r>
+      <w:r>
+        <w:rPr>
+          <w:rFonts w:ascii="Times New Roman" w:hAnsi="Times New Roman" w:cs="Times New Roman"/>
+          <w:sz w:val="22"/>
+          <w:szCs w:val="22"/>
+        </w:rPr>
+        <w:t xml:space="preserve"> for running </w:t>
+      </w:r>
+      <w:r>
+        <w:rPr>
+          <w:rFonts w:ascii="Times New Roman" w:hAnsi="Times New Roman" w:cs="Times New Roman"/>
+          <w:sz w:val="22"/>
+          <w:szCs w:val="22"/>
+        </w:rPr>
+        <w:lastRenderedPageBreak/>
+        <w:t>sensitivity analyses</w:t>
       </w:r>
       <w:r>
         <w:rPr>
@@ -3141,23 +3503,13 @@
           <w:szCs w:val="22"/>
         </w:rPr>
       </w:pPr>
-      <w:proofErr w:type="spellStart"/>
-      <w:r>
-        <w:rPr>
-          <w:rFonts w:ascii="Times New Roman" w:hAnsi="Times New Roman" w:cs="Times New Roman"/>
-          <w:sz w:val="22"/>
-          <w:szCs w:val="22"/>
-        </w:rPr>
-        <w:t>tight_subplot.m</w:t>
-      </w:r>
-      <w:proofErr w:type="spellEnd"/>
-      <w:r>
-        <w:rPr>
-          <w:rFonts w:ascii="Times New Roman" w:hAnsi="Times New Roman" w:cs="Times New Roman"/>
-          <w:sz w:val="22"/>
-          <w:szCs w:val="22"/>
-        </w:rPr>
-        <w:t xml:space="preserve"> (for plotting)</w:t>
+      <w:r>
+        <w:rPr>
+          <w:rFonts w:ascii="Times New Roman" w:hAnsi="Times New Roman" w:cs="Times New Roman"/>
+          <w:sz w:val="22"/>
+          <w:szCs w:val="22"/>
+        </w:rPr>
+        <w:t>tight_subplot.m (for plotting)</w:t>
       </w:r>
     </w:p>
     <w:p>
@@ -3174,23 +3526,13 @@
           <w:szCs w:val="22"/>
         </w:rPr>
       </w:pPr>
-      <w:proofErr w:type="spellStart"/>
-      <w:r>
-        <w:rPr>
-          <w:rFonts w:ascii="Times New Roman" w:hAnsi="Times New Roman" w:cs="Times New Roman"/>
-          <w:sz w:val="22"/>
-          <w:szCs w:val="22"/>
-        </w:rPr>
-        <w:t>M_Map</w:t>
-      </w:r>
-      <w:proofErr w:type="spellEnd"/>
-      <w:r>
-        <w:rPr>
-          <w:rFonts w:ascii="Times New Roman" w:hAnsi="Times New Roman" w:cs="Times New Roman"/>
-          <w:sz w:val="22"/>
-          <w:szCs w:val="22"/>
-        </w:rPr>
-        <w:t xml:space="preserve"> </w:t>
+      <w:r>
+        <w:rPr>
+          <w:rFonts w:ascii="Times New Roman" w:hAnsi="Times New Roman" w:cs="Times New Roman"/>
+          <w:sz w:val="22"/>
+          <w:szCs w:val="22"/>
+        </w:rPr>
+        <w:t xml:space="preserve">M_Map </w:t>
       </w:r>
       <w:r>
         <w:rPr>
@@ -3276,51 +3618,15 @@
           <w:sz w:val="22"/>
           <w:szCs w:val="22"/>
         </w:rPr>
-        <w:t xml:space="preserve">Single model runs are computed by calling the </w:t>
-      </w:r>
-      <w:proofErr w:type="spellStart"/>
-      <w:r>
-        <w:rPr>
-          <w:rFonts w:ascii="Times New Roman" w:hAnsi="Times New Roman" w:cs="Times New Roman"/>
-          <w:sz w:val="22"/>
-          <w:szCs w:val="22"/>
-        </w:rPr>
-        <w:t>SCION_initialise</w:t>
-      </w:r>
-      <w:proofErr w:type="spellEnd"/>
-      <w:r>
-        <w:rPr>
-          <w:rFonts w:ascii="Times New Roman" w:hAnsi="Times New Roman" w:cs="Times New Roman"/>
-          <w:sz w:val="22"/>
-          <w:szCs w:val="22"/>
-        </w:rPr>
-        <w:t xml:space="preserve"> script from the MATLAB command line.</w:t>
-      </w:r>
-      <w:r>
-        <w:rPr>
-          <w:rFonts w:ascii="Times New Roman" w:hAnsi="Times New Roman" w:cs="Times New Roman"/>
-          <w:sz w:val="22"/>
-          <w:szCs w:val="22"/>
-        </w:rPr>
-        <w:t xml:space="preserve"> Calling </w:t>
-      </w:r>
-      <w:proofErr w:type="spellStart"/>
-      <w:r>
-        <w:rPr>
-          <w:rFonts w:ascii="Times New Roman" w:hAnsi="Times New Roman" w:cs="Times New Roman"/>
-          <w:sz w:val="22"/>
-          <w:szCs w:val="22"/>
-        </w:rPr>
-        <w:t>SCION_initialise</w:t>
-      </w:r>
-      <w:proofErr w:type="spellEnd"/>
-      <w:r>
-        <w:rPr>
-          <w:rFonts w:ascii="Times New Roman" w:hAnsi="Times New Roman" w:cs="Times New Roman"/>
-          <w:sz w:val="22"/>
-          <w:szCs w:val="22"/>
-        </w:rPr>
-        <w:t xml:space="preserve">(0) runs the model and plots all output. </w:t>
+        <w:t>Single model runs are computed by calling the SCION_initialise script from the MATLAB command line.</w:t>
+      </w:r>
+      <w:r>
+        <w:rPr>
+          <w:rFonts w:ascii="Times New Roman" w:hAnsi="Times New Roman" w:cs="Times New Roman"/>
+          <w:sz w:val="22"/>
+          <w:szCs w:val="22"/>
+        </w:rPr>
+        <w:t xml:space="preserve"> Calling SCION_initialise(0) runs the model and plots all output. </w:t>
       </w:r>
       <w:r>
         <w:rPr>
@@ -3329,25 +3635,7 @@
           <w:szCs w:val="22"/>
         </w:rPr>
         <w:br/>
-        <w:t xml:space="preserve">Calling </w:t>
-      </w:r>
-      <w:proofErr w:type="spellStart"/>
-      <w:r>
-        <w:rPr>
-          <w:rFonts w:ascii="Times New Roman" w:hAnsi="Times New Roman" w:cs="Times New Roman"/>
-          <w:sz w:val="22"/>
-          <w:szCs w:val="22"/>
-        </w:rPr>
-        <w:t>SCION_initialise</w:t>
-      </w:r>
-      <w:proofErr w:type="spellEnd"/>
-      <w:r>
-        <w:rPr>
-          <w:rFonts w:ascii="Times New Roman" w:hAnsi="Times New Roman" w:cs="Times New Roman"/>
-          <w:sz w:val="22"/>
-          <w:szCs w:val="22"/>
-        </w:rPr>
-        <w:t xml:space="preserve">(-1) runs model and plots only fluxes for brevity. </w:t>
+        <w:t xml:space="preserve">Calling SCION_initialise(-1) runs model and plots only fluxes for brevity. </w:t>
       </w:r>
       <w:r>
         <w:rPr>
@@ -3356,34 +3644,7 @@
           <w:szCs w:val="22"/>
         </w:rPr>
         <w:br/>
-        <w:t xml:space="preserve">Calling </w:t>
-      </w:r>
-      <w:proofErr w:type="spellStart"/>
-      <w:r>
-        <w:rPr>
-          <w:rFonts w:ascii="Times New Roman" w:hAnsi="Times New Roman" w:cs="Times New Roman"/>
-          <w:sz w:val="22"/>
-          <w:szCs w:val="22"/>
-        </w:rPr>
-        <w:t>SCION_initialise</w:t>
-      </w:r>
-      <w:proofErr w:type="spellEnd"/>
-      <w:r>
-        <w:rPr>
-          <w:rFonts w:ascii="Times New Roman" w:hAnsi="Times New Roman" w:cs="Times New Roman"/>
-          <w:sz w:val="22"/>
-          <w:szCs w:val="22"/>
-        </w:rPr>
-        <w:t xml:space="preserve">(-2) runs model for fixed present day forcings, use to check the present day steady </w:t>
-      </w:r>
-      <w:r>
-        <w:rPr>
-          <w:rFonts w:ascii="Times New Roman" w:hAnsi="Times New Roman" w:cs="Times New Roman"/>
-          <w:sz w:val="22"/>
-          <w:szCs w:val="22"/>
-        </w:rPr>
-        <w:lastRenderedPageBreak/>
-        <w:t>state if modifying the model. Note that due to constant supply of carbon from the mantle and conversion to organic C, crustal organic C increases throughout all model runs.</w:t>
+        <w:t>Calling SCION_initialise(-2) runs model for fixed present day forcings, use to check the present day steady state if modifying the model. Note that due to constant supply of carbon from the mantle and conversion to organic C, crustal organic C increases throughout all model runs.</w:t>
       </w:r>
       <w:r>
         <w:rPr>
@@ -3438,6 +3699,7 @@
           <w:szCs w:val="22"/>
           <w:lang w:eastAsia="en-GB"/>
         </w:rPr>
+        <w:lastRenderedPageBreak/>
         <w:drawing>
           <wp:inline distT="0" distB="0" distL="0" distR="0" wp14:anchorId="42355C3B" wp14:editId="76FC916E">
             <wp:extent cx="4928235" cy="4869180"/>
@@ -3503,105 +3765,15 @@
           <w:sz w:val="22"/>
           <w:szCs w:val="22"/>
         </w:rPr>
-        <w:t>The output structure will be called ‘</w:t>
-      </w:r>
-      <w:proofErr w:type="spellStart"/>
-      <w:r>
-        <w:rPr>
-          <w:rFonts w:ascii="Times New Roman" w:hAnsi="Times New Roman" w:cs="Times New Roman"/>
-          <w:sz w:val="22"/>
-          <w:szCs w:val="22"/>
-        </w:rPr>
-        <w:t>ans</w:t>
-      </w:r>
-      <w:proofErr w:type="spellEnd"/>
-      <w:r>
-        <w:rPr>
-          <w:rFonts w:ascii="Times New Roman" w:hAnsi="Times New Roman" w:cs="Times New Roman"/>
-          <w:sz w:val="22"/>
-          <w:szCs w:val="22"/>
-        </w:rPr>
-        <w:t xml:space="preserve">’ unless assigned a different name by typing </w:t>
-      </w:r>
-      <w:proofErr w:type="gramStart"/>
-      <w:r>
-        <w:rPr>
-          <w:rFonts w:ascii="Times New Roman" w:hAnsi="Times New Roman" w:cs="Times New Roman"/>
-          <w:sz w:val="22"/>
-          <w:szCs w:val="22"/>
-        </w:rPr>
-        <w:t>e.g.</w:t>
-      </w:r>
-      <w:proofErr w:type="gramEnd"/>
-      <w:r>
-        <w:rPr>
-          <w:rFonts w:ascii="Times New Roman" w:hAnsi="Times New Roman" w:cs="Times New Roman"/>
-          <w:sz w:val="22"/>
-          <w:szCs w:val="22"/>
-        </w:rPr>
-        <w:t xml:space="preserve"> </w:t>
-      </w:r>
-      <w:proofErr w:type="spellStart"/>
-      <w:r>
-        <w:rPr>
-          <w:rFonts w:ascii="Times New Roman" w:hAnsi="Times New Roman" w:cs="Times New Roman"/>
-          <w:sz w:val="22"/>
-          <w:szCs w:val="22"/>
-        </w:rPr>
-        <w:t>myrun</w:t>
-      </w:r>
-      <w:proofErr w:type="spellEnd"/>
-      <w:r>
-        <w:rPr>
-          <w:rFonts w:ascii="Times New Roman" w:hAnsi="Times New Roman" w:cs="Times New Roman"/>
-          <w:sz w:val="22"/>
-          <w:szCs w:val="22"/>
-        </w:rPr>
-        <w:t xml:space="preserve"> = </w:t>
-      </w:r>
-      <w:proofErr w:type="spellStart"/>
-      <w:r>
-        <w:rPr>
-          <w:rFonts w:ascii="Times New Roman" w:hAnsi="Times New Roman" w:cs="Times New Roman"/>
-          <w:sz w:val="22"/>
-          <w:szCs w:val="22"/>
-        </w:rPr>
-        <w:t>SCION_initialise</w:t>
-      </w:r>
-      <w:proofErr w:type="spellEnd"/>
-      <w:r>
-        <w:rPr>
-          <w:rFonts w:ascii="Times New Roman" w:hAnsi="Times New Roman" w:cs="Times New Roman"/>
-          <w:sz w:val="22"/>
-          <w:szCs w:val="22"/>
-        </w:rPr>
-        <w:t>(0).</w:t>
-      </w:r>
-      <w:r>
-        <w:rPr>
-          <w:rFonts w:ascii="Times New Roman" w:hAnsi="Times New Roman" w:cs="Times New Roman"/>
-          <w:sz w:val="22"/>
-          <w:szCs w:val="22"/>
-        </w:rPr>
-        <w:t xml:space="preserve"> The structure contains fields which show the bulk fluxes (state), the gridded spatial values (</w:t>
-      </w:r>
-      <w:proofErr w:type="spellStart"/>
-      <w:r>
-        <w:rPr>
-          <w:rFonts w:ascii="Times New Roman" w:hAnsi="Times New Roman" w:cs="Times New Roman"/>
-          <w:sz w:val="22"/>
-          <w:szCs w:val="22"/>
-        </w:rPr>
-        <w:t>gridstate</w:t>
-      </w:r>
-      <w:proofErr w:type="spellEnd"/>
-      <w:r>
-        <w:rPr>
-          <w:rFonts w:ascii="Times New Roman" w:hAnsi="Times New Roman" w:cs="Times New Roman"/>
-          <w:sz w:val="22"/>
-          <w:szCs w:val="22"/>
-        </w:rPr>
-        <w:t>), the model fixed parameters for that run (pars) and the forcings for that run (forcings).</w:t>
+        <w:t>The output structure will be called ‘ans’ unless assigned a different name by typing e.g. myrun = SCION_initialise(0).</w:t>
+      </w:r>
+      <w:r>
+        <w:rPr>
+          <w:rFonts w:ascii="Times New Roman" w:hAnsi="Times New Roman" w:cs="Times New Roman"/>
+          <w:sz w:val="22"/>
+          <w:szCs w:val="22"/>
+        </w:rPr>
+        <w:t xml:space="preserve"> The structure contains fields which show the bulk fluxes (state), the gridded spatial values (gridstate), the model fixed parameters for that run (pars) and the forcings for that run (forcings).</w:t>
       </w:r>
       <w:r>
         <w:rPr>
@@ -3664,20 +3836,29 @@
           <w:szCs w:val="22"/>
         </w:rPr>
       </w:pPr>
-      <w:r>
-        <w:rPr>
-          <w:rFonts w:ascii="Times New Roman" w:hAnsi="Times New Roman" w:cs="Times New Roman"/>
-          <w:noProof/>
-          <w:sz w:val="22"/>
-          <w:szCs w:val="22"/>
-          <w:lang w:eastAsia="en-GB"/>
+    </w:p>
+    <w:p>
+      <w:pPr>
+        <w:spacing w:line="360" w:lineRule="auto"/>
+        <w:jc w:val="center"/>
+        <w:rPr>
+          <w:rFonts w:ascii="Times New Roman" w:hAnsi="Times New Roman" w:cs="Times New Roman"/>
+          <w:sz w:val="22"/>
+          <w:szCs w:val="22"/>
+        </w:rPr>
+      </w:pPr>
+      <w:r>
+        <w:rPr>
+          <w:rFonts w:ascii="Times New Roman" w:hAnsi="Times New Roman" w:cs="Times New Roman"/>
+          <w:sz w:val="22"/>
+          <w:szCs w:val="22"/>
         </w:rPr>
         <w:lastRenderedPageBreak/>
         <w:drawing>
-          <wp:inline distT="0" distB="0" distL="0" distR="0" wp14:anchorId="12C4CD52" wp14:editId="496A7BBD">
-            <wp:extent cx="5925787" cy="4536705"/>
+          <wp:inline distT="0" distB="0" distL="0" distR="0" wp14:anchorId="1171149B" wp14:editId="79009397">
+            <wp:extent cx="6120130" cy="7052945"/>
             <wp:effectExtent l="0" t="0" r="0" b="0"/>
-            <wp:docPr id="6" name="Picture 6"/>
+            <wp:docPr id="1512338537" name="Picture 1" descr="A map of the world&#10;&#10;AI-generated content may be incorrect."/>
             <wp:cNvGraphicFramePr>
               <a:graphicFrameLocks xmlns:a="http://schemas.openxmlformats.org/drawingml/2006/main" noChangeAspect="1"/>
             </wp:cNvGraphicFramePr>
@@ -3685,36 +3866,23 @@
               <a:graphicData uri="http://schemas.openxmlformats.org/drawingml/2006/picture">
                 <pic:pic xmlns:pic="http://schemas.openxmlformats.org/drawingml/2006/picture">
                   <pic:nvPicPr>
-                    <pic:cNvPr id="0" name="Picture 6"/>
-                    <pic:cNvPicPr>
-                      <a:picLocks noChangeAspect="1" noChangeArrowheads="1"/>
-                    </pic:cNvPicPr>
+                    <pic:cNvPr id="1512338537" name="Picture 1" descr="A map of the world&#10;&#10;AI-generated content may be incorrect."/>
+                    <pic:cNvPicPr/>
                   </pic:nvPicPr>
                   <pic:blipFill>
-                    <a:blip r:embed="rId11">
-                      <a:extLst>
-                        <a:ext uri="{28A0092B-C50C-407E-A947-70E740481C1C}">
-                          <a14:useLocalDpi xmlns:a14="http://schemas.microsoft.com/office/drawing/2010/main" val="0"/>
-                        </a:ext>
-                      </a:extLst>
-                    </a:blip>
-                    <a:srcRect/>
+                    <a:blip r:embed="rId11"/>
                     <a:stretch>
                       <a:fillRect/>
                     </a:stretch>
                   </pic:blipFill>
-                  <pic:spPr bwMode="auto">
+                  <pic:spPr>
                     <a:xfrm>
                       <a:off x="0" y="0"/>
-                      <a:ext cx="5958035" cy="4561394"/>
+                      <a:ext cx="6120130" cy="7052945"/>
                     </a:xfrm>
                     <a:prstGeom prst="rect">
                       <a:avLst/>
                     </a:prstGeom>
-                    <a:noFill/>
-                    <a:ln>
-                      <a:noFill/>
-                    </a:ln>
                   </pic:spPr>
                 </pic:pic>
               </a:graphicData>
@@ -3783,7 +3951,17 @@
           <w:sz w:val="22"/>
           <w:szCs w:val="22"/>
         </w:rPr>
-        <w:t xml:space="preserve"> fields for default Phanerozoic run.</w:t>
+        <w:t xml:space="preserve"> fields for default </w:t>
+      </w:r>
+      <w:r>
+        <w:rPr>
+          <w:rFonts w:ascii="Times New Roman" w:hAnsi="Times New Roman" w:cs="Times New Roman"/>
+          <w:i/>
+          <w:iCs/>
+          <w:sz w:val="22"/>
+          <w:szCs w:val="22"/>
+        </w:rPr>
+        <w:t>run.</w:t>
       </w:r>
     </w:p>
     <w:p>
@@ -3810,16 +3988,15 @@
           <w:rFonts w:ascii="Times New Roman" w:hAnsi="Times New Roman" w:cs="Times New Roman"/>
           <w:b/>
           <w:bCs/>
-          <w:noProof/>
-          <w:sz w:val="22"/>
-          <w:szCs w:val="22"/>
-          <w:lang w:eastAsia="en-GB"/>
-        </w:rPr>
+          <w:sz w:val="22"/>
+          <w:szCs w:val="22"/>
+        </w:rPr>
+        <w:lastRenderedPageBreak/>
         <w:drawing>
-          <wp:inline distT="0" distB="0" distL="0" distR="0" wp14:anchorId="50B9D004" wp14:editId="0423B2B6">
-            <wp:extent cx="4619502" cy="3469242"/>
+          <wp:inline distT="0" distB="0" distL="0" distR="0" wp14:anchorId="4B9CA368" wp14:editId="47F10925">
+            <wp:extent cx="6120130" cy="3413125"/>
             <wp:effectExtent l="0" t="0" r="0" b="0"/>
-            <wp:docPr id="7" name="Picture 7"/>
+            <wp:docPr id="1174773253" name="Picture 1" descr="A screenshot of a graph&#10;&#10;AI-generated content may be incorrect."/>
             <wp:cNvGraphicFramePr>
               <a:graphicFrameLocks xmlns:a="http://schemas.openxmlformats.org/drawingml/2006/main" noChangeAspect="1"/>
             </wp:cNvGraphicFramePr>
@@ -3827,36 +4004,23 @@
               <a:graphicData uri="http://schemas.openxmlformats.org/drawingml/2006/picture">
                 <pic:pic xmlns:pic="http://schemas.openxmlformats.org/drawingml/2006/picture">
                   <pic:nvPicPr>
-                    <pic:cNvPr id="0" name="Picture 7"/>
-                    <pic:cNvPicPr>
-                      <a:picLocks noChangeAspect="1" noChangeArrowheads="1"/>
-                    </pic:cNvPicPr>
+                    <pic:cNvPr id="1174773253" name="Picture 1" descr="A screenshot of a graph&#10;&#10;AI-generated content may be incorrect."/>
+                    <pic:cNvPicPr/>
                   </pic:nvPicPr>
                   <pic:blipFill>
-                    <a:blip r:embed="rId12" cstate="print">
-                      <a:extLst>
-                        <a:ext uri="{28A0092B-C50C-407E-A947-70E740481C1C}">
-                          <a14:useLocalDpi xmlns:a14="http://schemas.microsoft.com/office/drawing/2010/main" val="0"/>
-                        </a:ext>
-                      </a:extLst>
-                    </a:blip>
-                    <a:srcRect/>
+                    <a:blip r:embed="rId12"/>
                     <a:stretch>
                       <a:fillRect/>
                     </a:stretch>
                   </pic:blipFill>
-                  <pic:spPr bwMode="auto">
+                  <pic:spPr>
                     <a:xfrm>
                       <a:off x="0" y="0"/>
-                      <a:ext cx="4632651" cy="3479117"/>
+                      <a:ext cx="6120130" cy="3413125"/>
                     </a:xfrm>
                     <a:prstGeom prst="rect">
                       <a:avLst/>
                     </a:prstGeom>
-                    <a:noFill/>
-                    <a:ln>
-                      <a:noFill/>
-                    </a:ln>
                   </pic:spPr>
                 </pic:pic>
               </a:graphicData>
@@ -3885,7 +4049,7 @@
           <w:sz w:val="22"/>
           <w:szCs w:val="22"/>
         </w:rPr>
-        <w:t>Figure 3. Model fluxes for default Phanerozoic run.</w:t>
+        <w:t>Figure 3. Model fluxes for default run.</w:t>
       </w:r>
     </w:p>
     <w:p>
@@ -3907,7 +4071,6 @@
           <w:sz w:val="22"/>
           <w:szCs w:val="22"/>
         </w:rPr>
-        <w:lastRenderedPageBreak/>
         <w:t>Sensitivity analysis</w:t>
       </w:r>
     </w:p>
@@ -3927,43 +4090,7 @@
           <w:sz w:val="22"/>
           <w:szCs w:val="22"/>
         </w:rPr>
-        <w:t xml:space="preserve">To run a sensitivity analysis, call </w:t>
-      </w:r>
-      <w:proofErr w:type="spellStart"/>
-      <w:r>
-        <w:rPr>
-          <w:rFonts w:ascii="Times New Roman" w:hAnsi="Times New Roman" w:cs="Times New Roman"/>
-          <w:sz w:val="22"/>
-          <w:szCs w:val="22"/>
-        </w:rPr>
-        <w:t>SCION_sens</w:t>
-      </w:r>
-      <w:proofErr w:type="spellEnd"/>
-      <w:r>
-        <w:rPr>
-          <w:rFonts w:ascii="Times New Roman" w:hAnsi="Times New Roman" w:cs="Times New Roman"/>
-          <w:sz w:val="22"/>
-          <w:szCs w:val="22"/>
-        </w:rPr>
-        <w:t xml:space="preserve">. Edit the </w:t>
-      </w:r>
-      <w:proofErr w:type="spellStart"/>
-      <w:r>
-        <w:rPr>
-          <w:rFonts w:ascii="Times New Roman" w:hAnsi="Times New Roman" w:cs="Times New Roman"/>
-          <w:sz w:val="22"/>
-          <w:szCs w:val="22"/>
-        </w:rPr>
-        <w:t>sens</w:t>
-      </w:r>
-      <w:proofErr w:type="spellEnd"/>
-      <w:r>
-        <w:rPr>
-          <w:rFonts w:ascii="Times New Roman" w:hAnsi="Times New Roman" w:cs="Times New Roman"/>
-          <w:sz w:val="22"/>
-          <w:szCs w:val="22"/>
-        </w:rPr>
-        <w:t xml:space="preserve"> script to change the number of sensitivity runs and gridding of the results. Sensitivity parameters are included within the initialise and equations scripts. Running on a 4-core CPU looks like this:</w:t>
+        <w:t>To run a sensitivity analysis, call SCION_sens. Edit the sens script to change the number of sensitivity runs and gridding of the results. Sensitivity parameters are included within the initialise and equations scripts. Running on a 4-core CPU looks like this:</w:t>
       </w:r>
     </w:p>
     <w:p>
@@ -4114,6 +4241,7 @@
           <w:szCs w:val="22"/>
           <w:lang w:eastAsia="en-GB"/>
         </w:rPr>
+        <w:lastRenderedPageBreak/>
         <w:drawing>
           <wp:inline distT="0" distB="0" distL="0" distR="0" wp14:anchorId="33555D7F" wp14:editId="1AA95F29">
             <wp:extent cx="5379522" cy="4836598"/>
@@ -4206,7 +4334,6 @@
           <w:sz w:val="22"/>
           <w:szCs w:val="22"/>
         </w:rPr>
-        <w:lastRenderedPageBreak/>
         <w:t xml:space="preserve">Model </w:t>
       </w:r>
       <w:r>
@@ -4338,49 +4465,8 @@
           <w:sz w:val="22"/>
           <w:szCs w:val="22"/>
         </w:rPr>
-        <w:t xml:space="preserve"> concentration and geological age to generate a ‘Gridstate’ for the two keyframes that bracket the current model timepoint (‘</w:t>
-      </w:r>
-      <w:proofErr w:type="spellStart"/>
-      <w:r>
-        <w:rPr>
-          <w:rFonts w:ascii="Times New Roman" w:hAnsi="Times New Roman" w:cs="Times New Roman"/>
-          <w:bCs/>
-          <w:sz w:val="22"/>
-          <w:szCs w:val="22"/>
-        </w:rPr>
-        <w:t>gridpast</w:t>
-      </w:r>
-      <w:proofErr w:type="spellEnd"/>
-      <w:r>
-        <w:rPr>
-          <w:rFonts w:ascii="Times New Roman" w:hAnsi="Times New Roman" w:cs="Times New Roman"/>
-          <w:bCs/>
-          <w:sz w:val="22"/>
-          <w:szCs w:val="22"/>
-        </w:rPr>
-        <w:t>’ and ‘</w:t>
-      </w:r>
-      <w:proofErr w:type="spellStart"/>
-      <w:r>
-        <w:rPr>
-          <w:rFonts w:ascii="Times New Roman" w:hAnsi="Times New Roman" w:cs="Times New Roman"/>
-          <w:bCs/>
-          <w:sz w:val="22"/>
-          <w:szCs w:val="22"/>
-        </w:rPr>
-        <w:t>gridfuture</w:t>
-      </w:r>
-      <w:proofErr w:type="spellEnd"/>
-      <w:r>
-        <w:rPr>
-          <w:rFonts w:ascii="Times New Roman" w:hAnsi="Times New Roman" w:cs="Times New Roman"/>
-          <w:bCs/>
-          <w:sz w:val="22"/>
-          <w:szCs w:val="22"/>
-        </w:rPr>
-        <w:t xml:space="preserve">’). At each timestep, 2D surface calculations are run for both </w:t>
-      </w:r>
-      <w:proofErr w:type="spellStart"/>
+        <w:t xml:space="preserve"> concentration and geological age to generate a ‘Gridstate’ for the two keyframes that bracket the current model timepoint (‘gridpast’ and ‘gridfuture’). At each timestep, 2D surface calculations are run for both </w:t>
+      </w:r>
       <w:r>
         <w:rPr>
           <w:rFonts w:ascii="Times New Roman" w:hAnsi="Times New Roman" w:cs="Times New Roman"/>
@@ -4392,7 +4478,6 @@
         </w:rPr>
         <w:t>gridpast</w:t>
       </w:r>
-      <w:proofErr w:type="spellEnd"/>
       <w:r>
         <w:rPr>
           <w:rFonts w:ascii="Times New Roman" w:hAnsi="Times New Roman" w:cs="Times New Roman"/>
@@ -4402,7 +4487,6 @@
         </w:rPr>
         <w:t xml:space="preserve"> and </w:t>
       </w:r>
-      <w:proofErr w:type="spellStart"/>
       <w:r>
         <w:rPr>
           <w:rFonts w:ascii="Times New Roman" w:hAnsi="Times New Roman" w:cs="Times New Roman"/>
@@ -4414,7 +4498,6 @@
         </w:rPr>
         <w:t>gridfuture</w:t>
       </w:r>
-      <w:proofErr w:type="spellEnd"/>
       <w:r>
         <w:rPr>
           <w:rFonts w:ascii="Times New Roman" w:hAnsi="Times New Roman" w:cs="Times New Roman"/>
@@ -5435,7 +5518,6 @@
         </w:rPr>
         <w:t xml:space="preserve">ulk fluxes to be passed to the box model are calculated by summing each of the </w:t>
       </w:r>
-      <w:proofErr w:type="spellStart"/>
       <w:r>
         <w:rPr>
           <w:rFonts w:ascii="Times New Roman" w:hAnsi="Times New Roman" w:cs="Times New Roman"/>
@@ -5447,7 +5529,6 @@
         </w:rPr>
         <w:t>gridpast</w:t>
       </w:r>
-      <w:proofErr w:type="spellEnd"/>
       <w:r>
         <w:rPr>
           <w:rFonts w:ascii="Times New Roman" w:hAnsi="Times New Roman" w:cs="Times New Roman"/>
@@ -5457,7 +5538,6 @@
         </w:rPr>
         <w:t xml:space="preserve"> and </w:t>
       </w:r>
-      <w:proofErr w:type="spellStart"/>
       <w:r>
         <w:rPr>
           <w:rFonts w:ascii="Times New Roman" w:hAnsi="Times New Roman" w:cs="Times New Roman"/>
@@ -5469,7 +5549,6 @@
         </w:rPr>
         <w:t>gridfuture</w:t>
       </w:r>
-      <w:proofErr w:type="spellEnd"/>
       <w:r>
         <w:rPr>
           <w:rFonts w:ascii="Times New Roman" w:hAnsi="Times New Roman" w:cs="Times New Roman"/>
@@ -6111,7 +6190,6 @@
         </w:rPr>
         <w:t xml:space="preserve"> are the fractional distances in time to the future and past GCM keyframes, and </w:t>
       </w:r>
-      <w:proofErr w:type="spellStart"/>
       <w:r>
         <w:rPr>
           <w:rFonts w:ascii="Times New Roman" w:hAnsi="Times New Roman" w:cs="Times New Roman"/>
@@ -6135,7 +6213,6 @@
         </w:rPr>
         <w:t>grid</w:t>
       </w:r>
-      <w:proofErr w:type="spellEnd"/>
       <w:r>
         <w:rPr>
           <w:rFonts w:ascii="Times New Roman" w:hAnsi="Times New Roman" w:cs="Times New Roman"/>
@@ -6143,27 +6220,7 @@
           <w:sz w:val="22"/>
           <w:szCs w:val="22"/>
         </w:rPr>
-        <w:t xml:space="preserve"> is the </w:t>
-      </w:r>
-      <w:proofErr w:type="spellStart"/>
-      <w:r>
-        <w:rPr>
-          <w:rFonts w:ascii="Times New Roman" w:hAnsi="Times New Roman" w:cs="Times New Roman"/>
-          <w:bCs/>
-          <w:sz w:val="22"/>
-          <w:szCs w:val="22"/>
-        </w:rPr>
-        <w:t>gridbox</w:t>
-      </w:r>
-      <w:proofErr w:type="spellEnd"/>
-      <w:r>
-        <w:rPr>
-          <w:rFonts w:ascii="Times New Roman" w:hAnsi="Times New Roman" w:cs="Times New Roman"/>
-          <w:bCs/>
-          <w:sz w:val="22"/>
-          <w:szCs w:val="22"/>
-        </w:rPr>
-        <w:t xml:space="preserve"> area, which id dependent on latitude.</w:t>
+        <w:t xml:space="preserve"> is the gridbox area, which id dependent on latitude.</w:t>
       </w:r>
     </w:p>
     <w:p>
@@ -6213,25 +6270,7 @@
           <w:sz w:val="22"/>
           <w:szCs w:val="22"/>
         </w:rPr>
-        <w:t xml:space="preserve">Basin-scale silicate weathering rates are calculated using the following parametric relationship, from West (2012), which combines dependencies on local runoff, </w:t>
-      </w:r>
-      <w:proofErr w:type="gramStart"/>
-      <w:r>
-        <w:rPr>
-          <w:rFonts w:ascii="Times New Roman" w:hAnsi="Times New Roman" w:cs="Times New Roman"/>
-          <w:sz w:val="22"/>
-          <w:szCs w:val="22"/>
-        </w:rPr>
-        <w:t>temperature</w:t>
-      </w:r>
-      <w:proofErr w:type="gramEnd"/>
-      <w:r>
-        <w:rPr>
-          <w:rFonts w:ascii="Times New Roman" w:hAnsi="Times New Roman" w:cs="Times New Roman"/>
-          <w:sz w:val="22"/>
-          <w:szCs w:val="22"/>
-        </w:rPr>
-        <w:t xml:space="preserve"> and erosion rate.</w:t>
+        <w:t>Basin-scale silicate weathering rates are calculated using the following parametric relationship, from West (2012), which combines dependencies on local runoff, temperature and erosion rate.</w:t>
       </w:r>
     </w:p>
     <w:p>
@@ -7493,29 +7532,7 @@
           <w:szCs w:val="22"/>
           <w:lang w:eastAsia="zh-CN"/>
         </w:rPr>
-        <w:t xml:space="preserve">) using the approach of </w:t>
-      </w:r>
-      <w:proofErr w:type="spellStart"/>
-      <w:r>
-        <w:rPr>
-          <w:rFonts w:ascii="Times New Roman" w:hAnsi="Times New Roman" w:cs="Times New Roman"/>
-          <w:bCs/>
-          <w:sz w:val="22"/>
-          <w:szCs w:val="22"/>
-          <w:lang w:eastAsia="zh-CN"/>
-        </w:rPr>
-        <w:t>Maffre</w:t>
-      </w:r>
-      <w:proofErr w:type="spellEnd"/>
-      <w:r>
-        <w:rPr>
-          <w:rFonts w:ascii="Times New Roman" w:hAnsi="Times New Roman" w:cs="Times New Roman"/>
-          <w:bCs/>
-          <w:sz w:val="22"/>
-          <w:szCs w:val="22"/>
-          <w:lang w:eastAsia="zh-CN"/>
-        </w:rPr>
-        <w:t xml:space="preserve"> et al. (2018). </w:t>
+        <w:t xml:space="preserve">) using the approach of Maffre et al. (2018). </w:t>
       </w:r>
     </w:p>
     <w:p>
@@ -7740,27 +7757,7 @@
           <w:sz w:val="22"/>
           <w:szCs w:val="22"/>
         </w:rPr>
-        <w:t>The basaltic and granitic fraction of silicate weathering is calculated from the total silicate weathering rate based on the relative exposed areas of these lithologies (</w:t>
-      </w:r>
-      <w:proofErr w:type="gramStart"/>
-      <w:r>
-        <w:rPr>
-          <w:rFonts w:ascii="Times New Roman" w:hAnsi="Times New Roman" w:cs="Times New Roman"/>
-          <w:bCs/>
-          <w:sz w:val="22"/>
-          <w:szCs w:val="22"/>
-        </w:rPr>
-        <w:t>e.g.</w:t>
-      </w:r>
-      <w:proofErr w:type="gramEnd"/>
-      <w:r>
-        <w:rPr>
-          <w:rFonts w:ascii="Times New Roman" w:hAnsi="Times New Roman" w:cs="Times New Roman"/>
-          <w:bCs/>
-          <w:sz w:val="22"/>
-          <w:szCs w:val="22"/>
-        </w:rPr>
-        <w:t xml:space="preserve"> Berner, 2006; Mills et al., 2014, see Figure 3). This assumes a homogenous distribution.</w:t>
+        <w:t>The basaltic and granitic fraction of silicate weathering is calculated from the total silicate weathering rate based on the relative exposed areas of these lithologies (e.g. Berner, 2006; Mills et al., 2014, see Figure 3). This assumes a homogenous distribution.</w:t>
       </w:r>
     </w:p>
     <w:p>
@@ -8388,29 +8385,8 @@
           <w:sz w:val="22"/>
           <w:szCs w:val="22"/>
         </w:rPr>
-        <w:t>Carbonate weathering is assumed to scale with runoff (</w:t>
-      </w:r>
-      <w:proofErr w:type="gramStart"/>
-      <w:r>
-        <w:rPr>
-          <w:rFonts w:ascii="Times New Roman" w:hAnsi="Times New Roman" w:cs="Times New Roman"/>
-          <w:bCs/>
-          <w:sz w:val="22"/>
-          <w:szCs w:val="22"/>
-        </w:rPr>
-        <w:t>e.g.</w:t>
-      </w:r>
-      <w:proofErr w:type="gramEnd"/>
-      <w:r>
-        <w:rPr>
-          <w:rFonts w:ascii="Times New Roman" w:hAnsi="Times New Roman" w:cs="Times New Roman"/>
-          <w:bCs/>
-          <w:sz w:val="22"/>
-          <w:szCs w:val="22"/>
-        </w:rPr>
-        <w:t xml:space="preserve"> Berner, 1994), where an additional parameter, </w:t>
-      </w:r>
-      <w:proofErr w:type="spellStart"/>
+        <w:t xml:space="preserve">Carbonate weathering is assumed to scale with runoff (e.g. Berner, 1994), where an additional parameter, </w:t>
+      </w:r>
       <w:r>
         <w:rPr>
           <w:rFonts w:ascii="Times New Roman" w:hAnsi="Times New Roman" w:cs="Times New Roman"/>
@@ -8434,7 +8410,6 @@
         </w:rPr>
         <w:t>scale</w:t>
       </w:r>
-      <w:proofErr w:type="spellEnd"/>
       <w:r>
         <w:rPr>
           <w:rFonts w:ascii="Times New Roman" w:hAnsi="Times New Roman" w:cs="Times New Roman"/>
@@ -8652,7 +8627,6 @@
         </w:rPr>
         <w:t>Oxidative weathering (</w:t>
       </w:r>
-      <w:proofErr w:type="spellStart"/>
       <w:r>
         <w:rPr>
           <w:rFonts w:ascii="Times New Roman" w:hAnsi="Times New Roman" w:cs="Times New Roman"/>
@@ -8676,7 +8650,6 @@
         </w:rPr>
         <w:t>oxidw</w:t>
       </w:r>
-      <w:proofErr w:type="spellEnd"/>
       <w:r>
         <w:rPr>
           <w:rFonts w:ascii="Times New Roman" w:hAnsi="Times New Roman" w:cs="Times New Roman"/>
@@ -8686,7 +8659,6 @@
         </w:rPr>
         <w:t>), pyrite weathering (</w:t>
       </w:r>
-      <w:proofErr w:type="spellStart"/>
       <w:r>
         <w:rPr>
           <w:rFonts w:ascii="Times New Roman" w:hAnsi="Times New Roman" w:cs="Times New Roman"/>
@@ -8710,7 +8682,6 @@
         </w:rPr>
         <w:t>pyrw</w:t>
       </w:r>
-      <w:proofErr w:type="spellEnd"/>
       <w:r>
         <w:rPr>
           <w:rFonts w:ascii="Times New Roman" w:hAnsi="Times New Roman" w:cs="Times New Roman"/>
@@ -8720,7 +8691,6 @@
         </w:rPr>
         <w:t>) and gypsum weathering (</w:t>
       </w:r>
-      <w:proofErr w:type="spellStart"/>
       <w:r>
         <w:rPr>
           <w:rFonts w:ascii="Times New Roman" w:hAnsi="Times New Roman" w:cs="Times New Roman"/>
@@ -8744,7 +8714,6 @@
         </w:rPr>
         <w:t>gypw</w:t>
       </w:r>
-      <w:proofErr w:type="spellEnd"/>
       <w:r>
         <w:rPr>
           <w:rFonts w:ascii="Times New Roman" w:hAnsi="Times New Roman" w:cs="Times New Roman"/>
@@ -9623,27 +9592,7 @@
           <w:szCs w:val="22"/>
           <w:lang w:eastAsia="zh-CN"/>
         </w:rPr>
-        <w:t xml:space="preserve">Phosphorus weathering sums contributions from silicates, </w:t>
-      </w:r>
-      <w:proofErr w:type="gramStart"/>
-      <w:r>
-        <w:rPr>
-          <w:rFonts w:ascii="Times New Roman" w:hAnsi="Times New Roman" w:cs="Times New Roman"/>
-          <w:sz w:val="22"/>
-          <w:szCs w:val="22"/>
-          <w:lang w:eastAsia="zh-CN"/>
-        </w:rPr>
-        <w:t>carbonates</w:t>
-      </w:r>
-      <w:proofErr w:type="gramEnd"/>
-      <w:r>
-        <w:rPr>
-          <w:rFonts w:ascii="Times New Roman" w:hAnsi="Times New Roman" w:cs="Times New Roman"/>
-          <w:sz w:val="22"/>
-          <w:szCs w:val="22"/>
-          <w:lang w:eastAsia="zh-CN"/>
-        </w:rPr>
-        <w:t xml:space="preserve"> and organics, as in COPSE:</w:t>
+        <w:t>Phosphorus weathering sums contributions from silicates, carbonates and organics, as in COPSE:</w:t>
       </w:r>
     </w:p>
     <w:p>
@@ -10536,6 +10485,7 @@
                 <w:sz w:val="22"/>
                 <w:szCs w:val="22"/>
               </w:rPr>
+              <w:lastRenderedPageBreak/>
               <w:t>Description</w:t>
             </w:r>
           </w:p>
@@ -13739,7 +13689,6 @@
                 <w:sz w:val="22"/>
                 <w:szCs w:val="22"/>
               </w:rPr>
-              <w:lastRenderedPageBreak/>
               <w:t>PYR</w:t>
             </w:r>
           </w:p>
@@ -15515,6 +15464,7 @@
                 <w:sz w:val="22"/>
                 <w:szCs w:val="22"/>
               </w:rPr>
+              <w:lastRenderedPageBreak/>
               <w:t>Carbonate C degassing:</w:t>
             </w:r>
           </w:p>
@@ -18998,7 +18948,6 @@
                 <w:sz w:val="22"/>
                 <w:szCs w:val="22"/>
               </w:rPr>
-              <w:lastRenderedPageBreak/>
               <w:t>P flux to land:</w:t>
             </w:r>
           </w:p>
@@ -20478,6 +20427,7 @@
                 <w:sz w:val="22"/>
                 <w:szCs w:val="22"/>
               </w:rPr>
+              <w:lastRenderedPageBreak/>
               <w:t>Temperature effect on vegetation:</w:t>
             </w:r>
           </w:p>
@@ -23369,7 +23319,6 @@
                 <w:sz w:val="22"/>
                 <w:szCs w:val="22"/>
               </w:rPr>
-              <w:lastRenderedPageBreak/>
               <w:t>Present day marine organic carbon burial</w:t>
             </w:r>
           </w:p>
@@ -25646,6 +25595,7 @@
                 <w:sz w:val="22"/>
                 <w:szCs w:val="22"/>
               </w:rPr>
+              <w:lastRenderedPageBreak/>
               <w:t>Present day gypsum burial</w:t>
             </w:r>
           </w:p>
@@ -29253,7 +29203,6 @@
                 <w:szCs w:val="22"/>
                 <w:lang w:eastAsia="zh-CN"/>
               </w:rPr>
-              <w:lastRenderedPageBreak/>
               <w:t>Silicate weathering water flow dependence</w:t>
             </w:r>
           </w:p>
@@ -29432,7 +29381,6 @@
                 <w:szCs w:val="22"/>
               </w:rPr>
             </w:pPr>
-            <w:proofErr w:type="spellStart"/>
             <w:r>
               <w:rPr>
                 <w:rFonts w:ascii="Times New Roman" w:hAnsi="Times New Roman" w:cs="Times New Roman"/>
@@ -29456,7 +29404,6 @@
               </w:rPr>
               <w:t>a</w:t>
             </w:r>
-            <w:proofErr w:type="spellEnd"/>
           </w:p>
         </w:tc>
         <w:tc>
@@ -30698,6 +30645,7 @@
           <w:sz w:val="22"/>
           <w:szCs w:val="22"/>
         </w:rPr>
+        <w:lastRenderedPageBreak/>
         <w:t>Below are the key model papers mentioned in the SCION family tree.</w:t>
       </w:r>
     </w:p>
@@ -30757,25 +30705,7 @@
           <w:sz w:val="22"/>
           <w:szCs w:val="22"/>
         </w:rPr>
-        <w:t xml:space="preserve">Walker, J. C. G., Hays, P. B. &amp; </w:t>
-      </w:r>
-      <w:proofErr w:type="spellStart"/>
-      <w:r>
-        <w:rPr>
-          <w:rFonts w:ascii="Times New Roman" w:hAnsi="Times New Roman" w:cs="Times New Roman"/>
-          <w:sz w:val="22"/>
-          <w:szCs w:val="22"/>
-        </w:rPr>
-        <w:t>Kasting</w:t>
-      </w:r>
-      <w:proofErr w:type="spellEnd"/>
-      <w:r>
-        <w:rPr>
-          <w:rFonts w:ascii="Times New Roman" w:hAnsi="Times New Roman" w:cs="Times New Roman"/>
-          <w:sz w:val="22"/>
-          <w:szCs w:val="22"/>
-        </w:rPr>
-        <w:t xml:space="preserve">, J. F. A negative feedback mechanism for the long-term stabilization of Earth's surface temperature. </w:t>
+        <w:t xml:space="preserve">Walker, J. C. G., Hays, P. B. &amp; Kasting, J. F. A negative feedback mechanism for the long-term stabilization of Earth's surface temperature. </w:t>
       </w:r>
       <w:r>
         <w:rPr>
@@ -30833,43 +30763,7 @@
           <w:sz w:val="22"/>
           <w:szCs w:val="22"/>
         </w:rPr>
-        <w:t xml:space="preserve">Berner, R. A., </w:t>
-      </w:r>
-      <w:proofErr w:type="spellStart"/>
-      <w:r>
-        <w:rPr>
-          <w:rFonts w:ascii="Times New Roman" w:hAnsi="Times New Roman" w:cs="Times New Roman"/>
-          <w:sz w:val="22"/>
-          <w:szCs w:val="22"/>
-        </w:rPr>
-        <w:t>Lasaga</w:t>
-      </w:r>
-      <w:proofErr w:type="spellEnd"/>
-      <w:r>
-        <w:rPr>
-          <w:rFonts w:ascii="Times New Roman" w:hAnsi="Times New Roman" w:cs="Times New Roman"/>
-          <w:sz w:val="22"/>
-          <w:szCs w:val="22"/>
-        </w:rPr>
-        <w:t xml:space="preserve">, A. C. &amp; </w:t>
-      </w:r>
-      <w:proofErr w:type="spellStart"/>
-      <w:r>
-        <w:rPr>
-          <w:rFonts w:ascii="Times New Roman" w:hAnsi="Times New Roman" w:cs="Times New Roman"/>
-          <w:sz w:val="22"/>
-          <w:szCs w:val="22"/>
-        </w:rPr>
-        <w:t>Garrels</w:t>
-      </w:r>
-      <w:proofErr w:type="spellEnd"/>
-      <w:r>
-        <w:rPr>
-          <w:rFonts w:ascii="Times New Roman" w:hAnsi="Times New Roman" w:cs="Times New Roman"/>
-          <w:sz w:val="22"/>
-          <w:szCs w:val="22"/>
-        </w:rPr>
-        <w:t xml:space="preserve">, R. M. The carbonate-silicate geochemical cycle and its effect on atmospheric carbon dioxide over the past 100 million years. </w:t>
+        <w:t xml:space="preserve">Berner, R. A., Lasaga, A. C. &amp; Garrels, R. M. The carbonate-silicate geochemical cycle and its effect on atmospheric carbon dioxide over the past 100 million years. </w:t>
       </w:r>
       <w:r>
         <w:rPr>
@@ -30966,7 +30860,6 @@
         </w:rPr>
         <w:t xml:space="preserve">Berner, R. A. GEOCARBSULF: A combined model for Phanerozoic atmospheric O2 and CO2. </w:t>
       </w:r>
-      <w:proofErr w:type="spellStart"/>
       <w:r>
         <w:rPr>
           <w:rFonts w:ascii="Times New Roman" w:hAnsi="Times New Roman" w:cs="Times New Roman"/>
@@ -30975,40 +30868,7 @@
           <w:sz w:val="22"/>
           <w:szCs w:val="22"/>
         </w:rPr>
-        <w:t>Geochimica</w:t>
-      </w:r>
-      <w:proofErr w:type="spellEnd"/>
-      <w:r>
-        <w:rPr>
-          <w:rFonts w:ascii="Times New Roman" w:hAnsi="Times New Roman" w:cs="Times New Roman"/>
-          <w:i/>
-          <w:iCs/>
-          <w:sz w:val="22"/>
-          <w:szCs w:val="22"/>
-        </w:rPr>
-        <w:t xml:space="preserve"> et </w:t>
-      </w:r>
-      <w:proofErr w:type="spellStart"/>
-      <w:r>
-        <w:rPr>
-          <w:rFonts w:ascii="Times New Roman" w:hAnsi="Times New Roman" w:cs="Times New Roman"/>
-          <w:i/>
-          <w:iCs/>
-          <w:sz w:val="22"/>
-          <w:szCs w:val="22"/>
-        </w:rPr>
-        <w:t>Cosmochimica</w:t>
-      </w:r>
-      <w:proofErr w:type="spellEnd"/>
-      <w:r>
-        <w:rPr>
-          <w:rFonts w:ascii="Times New Roman" w:hAnsi="Times New Roman" w:cs="Times New Roman"/>
-          <w:i/>
-          <w:iCs/>
-          <w:sz w:val="22"/>
-          <w:szCs w:val="22"/>
-        </w:rPr>
-        <w:t xml:space="preserve"> Acta</w:t>
+        <w:t>Geochimica et Cosmochimica Acta</w:t>
       </w:r>
       <w:r>
         <w:rPr>
@@ -31130,7 +30990,6 @@
           <w:sz w:val="22"/>
           <w:szCs w:val="22"/>
         </w:rPr>
-        <w:lastRenderedPageBreak/>
         <w:t xml:space="preserve">Tostevin, R. &amp; Mills, B. J. W. Reconciling proxy records and models of Earth's oxygenation during the Neoproterozoic and Palaeozoic. </w:t>
       </w:r>
       <w:r>
@@ -31189,79 +31048,7 @@
           <w:sz w:val="22"/>
           <w:szCs w:val="22"/>
         </w:rPr>
-        <w:t xml:space="preserve">Donnadieu, Y., </w:t>
-      </w:r>
-      <w:proofErr w:type="spellStart"/>
-      <w:r>
-        <w:rPr>
-          <w:rFonts w:ascii="Times New Roman" w:hAnsi="Times New Roman" w:cs="Times New Roman"/>
-          <w:sz w:val="22"/>
-          <w:szCs w:val="22"/>
-        </w:rPr>
-        <w:t>Goddéris</w:t>
-      </w:r>
-      <w:proofErr w:type="spellEnd"/>
-      <w:r>
-        <w:rPr>
-          <w:rFonts w:ascii="Times New Roman" w:hAnsi="Times New Roman" w:cs="Times New Roman"/>
-          <w:sz w:val="22"/>
-          <w:szCs w:val="22"/>
-        </w:rPr>
-        <w:t xml:space="preserve">, Y., </w:t>
-      </w:r>
-      <w:proofErr w:type="spellStart"/>
-      <w:r>
-        <w:rPr>
-          <w:rFonts w:ascii="Times New Roman" w:hAnsi="Times New Roman" w:cs="Times New Roman"/>
-          <w:sz w:val="22"/>
-          <w:szCs w:val="22"/>
-        </w:rPr>
-        <w:t>Pierrehumbert</w:t>
-      </w:r>
-      <w:proofErr w:type="spellEnd"/>
-      <w:r>
-        <w:rPr>
-          <w:rFonts w:ascii="Times New Roman" w:hAnsi="Times New Roman" w:cs="Times New Roman"/>
-          <w:sz w:val="22"/>
-          <w:szCs w:val="22"/>
-        </w:rPr>
-        <w:t xml:space="preserve">, R., </w:t>
-      </w:r>
-      <w:proofErr w:type="spellStart"/>
-      <w:r>
-        <w:rPr>
-          <w:rFonts w:ascii="Times New Roman" w:hAnsi="Times New Roman" w:cs="Times New Roman"/>
-          <w:sz w:val="22"/>
-          <w:szCs w:val="22"/>
-        </w:rPr>
-        <w:t>Dromart</w:t>
-      </w:r>
-      <w:proofErr w:type="spellEnd"/>
-      <w:r>
-        <w:rPr>
-          <w:rFonts w:ascii="Times New Roman" w:hAnsi="Times New Roman" w:cs="Times New Roman"/>
-          <w:sz w:val="22"/>
-          <w:szCs w:val="22"/>
-        </w:rPr>
-        <w:t xml:space="preserve">, G., </w:t>
-      </w:r>
-      <w:proofErr w:type="spellStart"/>
-      <w:r>
-        <w:rPr>
-          <w:rFonts w:ascii="Times New Roman" w:hAnsi="Times New Roman" w:cs="Times New Roman"/>
-          <w:sz w:val="22"/>
-          <w:szCs w:val="22"/>
-        </w:rPr>
-        <w:t>Fluteau</w:t>
-      </w:r>
-      <w:proofErr w:type="spellEnd"/>
-      <w:r>
-        <w:rPr>
-          <w:rFonts w:ascii="Times New Roman" w:hAnsi="Times New Roman" w:cs="Times New Roman"/>
-          <w:sz w:val="22"/>
-          <w:szCs w:val="22"/>
-        </w:rPr>
-        <w:t xml:space="preserve">, F., Jacob, R. A GEOCLIM simulation of climatic and biogeochemical consequences of Pangea breakup. </w:t>
+        <w:t xml:space="preserve">Donnadieu, Y., Goddéris, Y., Pierrehumbert, R., Dromart, G., Fluteau, F., Jacob, R. A GEOCLIM simulation of climatic and biogeochemical consequences of Pangea breakup. </w:t>
       </w:r>
       <w:r>
         <w:rPr>
@@ -31292,41 +31079,13 @@
           <w:szCs w:val="22"/>
         </w:rPr>
       </w:pPr>
-      <w:proofErr w:type="spellStart"/>
-      <w:r>
-        <w:rPr>
-          <w:rFonts w:ascii="Times New Roman" w:hAnsi="Times New Roman" w:cs="Times New Roman"/>
-          <w:sz w:val="22"/>
-          <w:szCs w:val="22"/>
-        </w:rPr>
-        <w:t>Goddéris</w:t>
-      </w:r>
-      <w:proofErr w:type="spellEnd"/>
-      <w:r>
-        <w:rPr>
-          <w:rFonts w:ascii="Times New Roman" w:hAnsi="Times New Roman" w:cs="Times New Roman"/>
-          <w:sz w:val="22"/>
-          <w:szCs w:val="22"/>
-        </w:rPr>
-        <w:t xml:space="preserve">, Y., Donnadieu, Y., Le Hir, G., Lefebvre, V. &amp; </w:t>
-      </w:r>
-      <w:proofErr w:type="spellStart"/>
-      <w:r>
-        <w:rPr>
-          <w:rFonts w:ascii="Times New Roman" w:hAnsi="Times New Roman" w:cs="Times New Roman"/>
-          <w:sz w:val="22"/>
-          <w:szCs w:val="22"/>
-        </w:rPr>
-        <w:t>Nardin</w:t>
-      </w:r>
-      <w:proofErr w:type="spellEnd"/>
-      <w:r>
-        <w:rPr>
-          <w:rFonts w:ascii="Times New Roman" w:hAnsi="Times New Roman" w:cs="Times New Roman"/>
-          <w:sz w:val="22"/>
-          <w:szCs w:val="22"/>
-        </w:rPr>
-        <w:t xml:space="preserve">, E. The role of palaeogeography in the Phanerozoic history of atmospheric CO2 and climate. </w:t>
+      <w:r>
+        <w:rPr>
+          <w:rFonts w:ascii="Times New Roman" w:hAnsi="Times New Roman" w:cs="Times New Roman"/>
+          <w:sz w:val="22"/>
+          <w:szCs w:val="22"/>
+        </w:rPr>
+        <w:t xml:space="preserve">Goddéris, Y., Donnadieu, Y., Le Hir, G., Lefebvre, V. &amp; Nardin, E. The role of palaeogeography in the Phanerozoic history of atmospheric CO2 and climate. </w:t>
       </w:r>
       <w:r>
         <w:rPr>
@@ -31383,25 +31142,7 @@
           <w:sz w:val="22"/>
           <w:szCs w:val="22"/>
         </w:rPr>
-        <w:t xml:space="preserve">Mills, B. J. W., Donnadieu, Y. &amp; </w:t>
-      </w:r>
-      <w:proofErr w:type="spellStart"/>
-      <w:r>
-        <w:rPr>
-          <w:rFonts w:ascii="Times New Roman" w:hAnsi="Times New Roman" w:cs="Times New Roman"/>
-          <w:sz w:val="22"/>
-          <w:szCs w:val="22"/>
-        </w:rPr>
-        <w:t>Goddéris</w:t>
-      </w:r>
-      <w:proofErr w:type="spellEnd"/>
-      <w:r>
-        <w:rPr>
-          <w:rFonts w:ascii="Times New Roman" w:hAnsi="Times New Roman" w:cs="Times New Roman"/>
-          <w:sz w:val="22"/>
-          <w:szCs w:val="22"/>
-        </w:rPr>
-        <w:t xml:space="preserve">, Y. Spatial continuous integration of Phanerozoic global biogeochemistry and climate. </w:t>
+        <w:t xml:space="preserve">Mills, B. J. W., Donnadieu, Y. &amp; Goddéris, Y. Spatial continuous integration of Phanerozoic global biogeochemistry and climate. </w:t>
       </w:r>
       <w:r>
         <w:rPr>
@@ -31554,23 +31295,13 @@
           <w:szCs w:val="22"/>
         </w:rPr>
       </w:pPr>
-      <w:proofErr w:type="spellStart"/>
-      <w:r>
-        <w:rPr>
-          <w:rFonts w:ascii="Times New Roman" w:hAnsi="Times New Roman" w:cs="Times New Roman"/>
-          <w:sz w:val="22"/>
-          <w:szCs w:val="22"/>
-        </w:rPr>
-        <w:t>Maffre</w:t>
-      </w:r>
-      <w:proofErr w:type="spellEnd"/>
-      <w:r>
-        <w:rPr>
-          <w:rFonts w:ascii="Times New Roman" w:hAnsi="Times New Roman" w:cs="Times New Roman"/>
-          <w:sz w:val="22"/>
-          <w:szCs w:val="22"/>
-        </w:rPr>
-        <w:t>, P.</w:t>
+      <w:r>
+        <w:rPr>
+          <w:rFonts w:ascii="Times New Roman" w:hAnsi="Times New Roman" w:cs="Times New Roman"/>
+          <w:sz w:val="22"/>
+          <w:szCs w:val="22"/>
+        </w:rPr>
+        <w:t>Maffre, P.</w:t>
       </w:r>
       <w:r>
         <w:rPr>
@@ -31588,25 +31319,7 @@
           <w:sz w:val="22"/>
           <w:szCs w:val="22"/>
         </w:rPr>
-        <w:t xml:space="preserve"> Mountain ranges, </w:t>
-      </w:r>
-      <w:proofErr w:type="gramStart"/>
-      <w:r>
-        <w:rPr>
-          <w:rFonts w:ascii="Times New Roman" w:hAnsi="Times New Roman" w:cs="Times New Roman"/>
-          <w:sz w:val="22"/>
-          <w:szCs w:val="22"/>
-        </w:rPr>
-        <w:t>climate</w:t>
-      </w:r>
-      <w:proofErr w:type="gramEnd"/>
-      <w:r>
-        <w:rPr>
-          <w:rFonts w:ascii="Times New Roman" w:hAnsi="Times New Roman" w:cs="Times New Roman"/>
-          <w:sz w:val="22"/>
-          <w:szCs w:val="22"/>
-        </w:rPr>
-        <w:t xml:space="preserve"> and weathering. Do orogens strengthen or weaken the silicate weathering carbon sink? </w:t>
+        <w:t xml:space="preserve"> Mountain ranges, climate and weathering. Do orogens strengthen or weaken the silicate weathering carbon sink? </w:t>
       </w:r>
       <w:r>
         <w:rPr>
@@ -31677,7 +31390,7 @@
 </file>
 
 <file path=word/numbering.xml><?xml version="1.0" encoding="utf-8"?>
-<w:numbering xmlns:wpc="http://schemas.microsoft.com/office/word/2010/wordprocessingCanvas" xmlns:cx="http://schemas.microsoft.com/office/drawing/2014/chartex" xmlns:cx1="http://schemas.microsoft.com/office/drawing/2015/9/8/chartex" xmlns:cx2="http://schemas.microsoft.com/office/drawing/2015/10/21/chartex" xmlns:cx3="http://schemas.microsoft.com/office/drawing/2016/5/9/chartex" xmlns:cx4="http://schemas.microsoft.com/office/drawing/2016/5/10/chartex" xmlns:cx5="http://schemas.microsoft.com/office/drawing/2016/5/11/chartex" xmlns:cx6="http://schemas.microsoft.com/office/drawing/2016/5/12/chartex" xmlns:cx7="http://schemas.microsoft.com/office/drawing/2016/5/13/chartex" xmlns:cx8="http://schemas.microsoft.com/office/drawing/2016/5/14/chartex" xmlns:mc="http://schemas.openxmlformats.org/markup-compatibility/2006" xmlns:aink="http://schemas.microsoft.com/office/drawing/2016/ink" xmlns:am3d="http://schemas.microsoft.com/office/drawing/2017/model3d" xmlns:o="urn:schemas-microsoft-com:office:office" xmlns:oel="http://schemas.microsoft.com/office/2019/extlst" xmlns:r="http://schemas.openxmlformats.org/officeDocument/2006/relationships" xmlns:m="http://schemas.openxmlformats.org/officeDocument/2006/math" xmlns:v="urn:schemas-microsoft-com:vml" xmlns:wp14="http://schemas.microsoft.com/office/word/2010/wordprocessingDrawing" xmlns:wp="http://schemas.openxmlformats.org/drawingml/2006/wordprocessingDrawing" xmlns:w10="urn:schemas-microsoft-com:office:word" xmlns:w="http://schemas.openxmlformats.org/wordprocessingml/2006/main" xmlns:w14="http://schemas.microsoft.com/office/word/2010/wordml" xmlns:w15="http://schemas.microsoft.com/office/word/2012/wordml" xmlns:w16cex="http://schemas.microsoft.com/office/word/2018/wordml/cex" xmlns:w16cid="http://schemas.microsoft.com/office/word/2016/wordml/cid" xmlns:w16="http://schemas.microsoft.com/office/word/2018/wordml" xmlns:w16sdtdh="http://schemas.microsoft.com/office/word/2020/wordml/sdtdatahash" xmlns:w16se="http://schemas.microsoft.com/office/word/2015/wordml/symex" xmlns:wpg="http://schemas.microsoft.com/office/word/2010/wordprocessingGroup" xmlns:wpi="http://schemas.microsoft.com/office/word/2010/wordprocessingInk" xmlns:wne="http://schemas.microsoft.com/office/word/2006/wordml" xmlns:wps="http://schemas.microsoft.com/office/word/2010/wordprocessingShape" mc:Ignorable="w14 w15 w16se w16cid w16 w16cex w16sdtdh wp14">
+<w:numbering xmlns:wpc="http://schemas.microsoft.com/office/word/2010/wordprocessingCanvas" xmlns:cx="http://schemas.microsoft.com/office/drawing/2014/chartex" xmlns:cx1="http://schemas.microsoft.com/office/drawing/2015/9/8/chartex" xmlns:cx2="http://schemas.microsoft.com/office/drawing/2015/10/21/chartex" xmlns:cx3="http://schemas.microsoft.com/office/drawing/2016/5/9/chartex" xmlns:cx4="http://schemas.microsoft.com/office/drawing/2016/5/10/chartex" xmlns:cx5="http://schemas.microsoft.com/office/drawing/2016/5/11/chartex" xmlns:cx6="http://schemas.microsoft.com/office/drawing/2016/5/12/chartex" xmlns:cx7="http://schemas.microsoft.com/office/drawing/2016/5/13/chartex" xmlns:cx8="http://schemas.microsoft.com/office/drawing/2016/5/14/chartex" xmlns:mc="http://schemas.openxmlformats.org/markup-compatibility/2006" xmlns:aink="http://schemas.microsoft.com/office/drawing/2016/ink" xmlns:am3d="http://schemas.microsoft.com/office/drawing/2017/model3d" xmlns:o="urn:schemas-microsoft-com:office:office" xmlns:oel="http://schemas.microsoft.com/office/2019/extlst" xmlns:r="http://schemas.openxmlformats.org/officeDocument/2006/relationships" xmlns:m="http://schemas.openxmlformats.org/officeDocument/2006/math" xmlns:v="urn:schemas-microsoft-com:vml" xmlns:wp14="http://schemas.microsoft.com/office/word/2010/wordprocessingDrawing" xmlns:wp="http://schemas.openxmlformats.org/drawingml/2006/wordprocessingDrawing" xmlns:w10="urn:schemas-microsoft-com:office:word" xmlns:w="http://schemas.openxmlformats.org/wordprocessingml/2006/main" xmlns:w14="http://schemas.microsoft.com/office/word/2010/wordml" xmlns:w15="http://schemas.microsoft.com/office/word/2012/wordml" xmlns:w16cex="http://schemas.microsoft.com/office/word/2018/wordml/cex" xmlns:w16cid="http://schemas.microsoft.com/office/word/2016/wordml/cid" xmlns:w16="http://schemas.microsoft.com/office/word/2018/wordml" xmlns:w16du="http://schemas.microsoft.com/office/word/2023/wordml/word16du" xmlns:w16sdtdh="http://schemas.microsoft.com/office/word/2020/wordml/sdtdatahash" xmlns:w16sdtfl="http://schemas.microsoft.com/office/word/2024/wordml/sdtformatlock" xmlns:w16se="http://schemas.microsoft.com/office/word/2015/wordml/symex" xmlns:wpg="http://schemas.microsoft.com/office/word/2010/wordprocessingGroup" xmlns:wpi="http://schemas.microsoft.com/office/word/2010/wordprocessingInk" xmlns:wne="http://schemas.microsoft.com/office/word/2006/wordml" xmlns:wps="http://schemas.microsoft.com/office/word/2010/wordprocessingShape" mc:Ignorable="w14 w15 w16se w16cid w16 w16cex w16sdtdh w16sdtfl w16du wp14">
   <w:abstractNum w:abstractNumId="0" w15:restartNumberingAfterBreak="0">
     <w:nsid w:val="0AA46140"/>
     <w:multiLevelType w:val="hybridMultilevel"/>
@@ -33580,7 +33293,7 @@
 </file>
 
 <file path=word/styles.xml><?xml version="1.0" encoding="utf-8"?>
-<w:styles xmlns:mc="http://schemas.openxmlformats.org/markup-compatibility/2006" xmlns:r="http://schemas.openxmlformats.org/officeDocument/2006/relationships" xmlns:w="http://schemas.openxmlformats.org/wordprocessingml/2006/main" xmlns:w14="http://schemas.microsoft.com/office/word/2010/wordml" xmlns:w15="http://schemas.microsoft.com/office/word/2012/wordml" xmlns:w16cex="http://schemas.microsoft.com/office/word/2018/wordml/cex" xmlns:w16cid="http://schemas.microsoft.com/office/word/2016/wordml/cid" xmlns:w16="http://schemas.microsoft.com/office/word/2018/wordml" xmlns:w16sdtdh="http://schemas.microsoft.com/office/word/2020/wordml/sdtdatahash" xmlns:w16se="http://schemas.microsoft.com/office/word/2015/wordml/symex" mc:Ignorable="w14 w15 w16se w16cid w16 w16cex w16sdtdh">
+<w:styles xmlns:mc="http://schemas.openxmlformats.org/markup-compatibility/2006" xmlns:r="http://schemas.openxmlformats.org/officeDocument/2006/relationships" xmlns:w="http://schemas.openxmlformats.org/wordprocessingml/2006/main" xmlns:w14="http://schemas.microsoft.com/office/word/2010/wordml" xmlns:w15="http://schemas.microsoft.com/office/word/2012/wordml" xmlns:w16cex="http://schemas.microsoft.com/office/word/2018/wordml/cex" xmlns:w16cid="http://schemas.microsoft.com/office/word/2016/wordml/cid" xmlns:w16="http://schemas.microsoft.com/office/word/2018/wordml" xmlns:w16du="http://schemas.microsoft.com/office/word/2023/wordml/word16du" xmlns:w16sdtdh="http://schemas.microsoft.com/office/word/2020/wordml/sdtdatahash" xmlns:w16sdtfl="http://schemas.microsoft.com/office/word/2024/wordml/sdtformatlock" xmlns:w16se="http://schemas.microsoft.com/office/word/2015/wordml/symex" mc:Ignorable="w14 w15 w16se w16cid w16 w16cex w16sdtdh w16sdtfl w16du">
   <w:docDefaults>
     <w:rPrDefault>
       <w:rPr>

--- a/documentation/SCION_guidebook.docx
+++ b/documentation/SCION_guidebook.docx
@@ -1185,7 +1185,25 @@
           <w:sz w:val="22"/>
           <w:szCs w:val="22"/>
         </w:rPr>
-        <w:t>New ‘worldgraphic’ stack style with time columns and full topography</w:t>
+        <w:t>New ‘</w:t>
+      </w:r>
+      <w:proofErr w:type="spellStart"/>
+      <w:r>
+        <w:rPr>
+          <w:rFonts w:ascii="Times New Roman" w:hAnsi="Times New Roman" w:cs="Times New Roman"/>
+          <w:sz w:val="22"/>
+          <w:szCs w:val="22"/>
+        </w:rPr>
+        <w:t>worldgraphic</w:t>
+      </w:r>
+      <w:proofErr w:type="spellEnd"/>
+      <w:r>
+        <w:rPr>
+          <w:rFonts w:ascii="Times New Roman" w:hAnsi="Times New Roman" w:cs="Times New Roman"/>
+          <w:sz w:val="22"/>
+          <w:szCs w:val="22"/>
+        </w:rPr>
+        <w:t>’ stack style with time columns and full topography</w:t>
       </w:r>
     </w:p>
     <w:p>
@@ -1341,7 +1359,25 @@
           <w:sz w:val="22"/>
           <w:szCs w:val="22"/>
         </w:rPr>
-        <w:t>Modified SCION_sens.m to save output file for HPC use</w:t>
+        <w:t xml:space="preserve">Modified </w:t>
+      </w:r>
+      <w:proofErr w:type="spellStart"/>
+      <w:r>
+        <w:rPr>
+          <w:rFonts w:ascii="Times New Roman" w:hAnsi="Times New Roman" w:cs="Times New Roman"/>
+          <w:sz w:val="22"/>
+          <w:szCs w:val="22"/>
+        </w:rPr>
+        <w:t>SCION_sens.m</w:t>
+      </w:r>
+      <w:proofErr w:type="spellEnd"/>
+      <w:r>
+        <w:rPr>
+          <w:rFonts w:ascii="Times New Roman" w:hAnsi="Times New Roman" w:cs="Times New Roman"/>
+          <w:sz w:val="22"/>
+          <w:szCs w:val="22"/>
+        </w:rPr>
+        <w:t xml:space="preserve"> to save output file for HPC use</w:t>
       </w:r>
     </w:p>
     <w:p>
@@ -1717,7 +1753,43 @@
           <w:sz w:val="22"/>
           <w:szCs w:val="22"/>
         </w:rPr>
-        <w:t>Modified ‘worldgraphic’ script to run if gridstamps were changed from their defaults</w:t>
+        <w:t>Modified ‘</w:t>
+      </w:r>
+      <w:proofErr w:type="spellStart"/>
+      <w:r>
+        <w:rPr>
+          <w:rFonts w:ascii="Times New Roman" w:hAnsi="Times New Roman" w:cs="Times New Roman"/>
+          <w:sz w:val="22"/>
+          <w:szCs w:val="22"/>
+        </w:rPr>
+        <w:t>worldgraphic</w:t>
+      </w:r>
+      <w:proofErr w:type="spellEnd"/>
+      <w:r>
+        <w:rPr>
+          <w:rFonts w:ascii="Times New Roman" w:hAnsi="Times New Roman" w:cs="Times New Roman"/>
+          <w:sz w:val="22"/>
+          <w:szCs w:val="22"/>
+        </w:rPr>
+        <w:t xml:space="preserve">’ script to run if </w:t>
+      </w:r>
+      <w:proofErr w:type="spellStart"/>
+      <w:r>
+        <w:rPr>
+          <w:rFonts w:ascii="Times New Roman" w:hAnsi="Times New Roman" w:cs="Times New Roman"/>
+          <w:sz w:val="22"/>
+          <w:szCs w:val="22"/>
+        </w:rPr>
+        <w:t>gridstamps</w:t>
+      </w:r>
+      <w:proofErr w:type="spellEnd"/>
+      <w:r>
+        <w:rPr>
+          <w:rFonts w:ascii="Times New Roman" w:hAnsi="Times New Roman" w:cs="Times New Roman"/>
+          <w:sz w:val="22"/>
+          <w:szCs w:val="22"/>
+        </w:rPr>
+        <w:t xml:space="preserve"> were changed from their defaults</w:t>
       </w:r>
     </w:p>
     <w:p>
@@ -1927,7 +1999,25 @@
           <w:sz w:val="22"/>
           <w:szCs w:val="22"/>
         </w:rPr>
-        <w:t>Added run control option SCION_initialise(-2) which computes a fixed forcing run to check the present day steady state.</w:t>
+        <w:t xml:space="preserve">Added run control option </w:t>
+      </w:r>
+      <w:proofErr w:type="spellStart"/>
+      <w:r>
+        <w:rPr>
+          <w:rFonts w:ascii="Times New Roman" w:hAnsi="Times New Roman" w:cs="Times New Roman"/>
+          <w:sz w:val="22"/>
+          <w:szCs w:val="22"/>
+        </w:rPr>
+        <w:t>SCION_initialise</w:t>
+      </w:r>
+      <w:proofErr w:type="spellEnd"/>
+      <w:r>
+        <w:rPr>
+          <w:rFonts w:ascii="Times New Roman" w:hAnsi="Times New Roman" w:cs="Times New Roman"/>
+          <w:sz w:val="22"/>
+          <w:szCs w:val="22"/>
+        </w:rPr>
+        <w:t>(-2) which computes a fixed forcing run to check the present day steady state.</w:t>
       </w:r>
     </w:p>
     <w:p>
@@ -2002,7 +2092,25 @@
           <w:sz w:val="22"/>
           <w:szCs w:val="22"/>
         </w:rPr>
-        <w:t>Bug fix. ‘land_future’ was unused in model calculations but was calculated incorrectly.</w:t>
+        <w:t>Bug fix. ‘</w:t>
+      </w:r>
+      <w:proofErr w:type="spellStart"/>
+      <w:r>
+        <w:rPr>
+          <w:rFonts w:ascii="Times New Roman" w:hAnsi="Times New Roman" w:cs="Times New Roman"/>
+          <w:sz w:val="22"/>
+          <w:szCs w:val="22"/>
+        </w:rPr>
+        <w:t>land_future</w:t>
+      </w:r>
+      <w:proofErr w:type="spellEnd"/>
+      <w:r>
+        <w:rPr>
+          <w:rFonts w:ascii="Times New Roman" w:hAnsi="Times New Roman" w:cs="Times New Roman"/>
+          <w:sz w:val="22"/>
+          <w:szCs w:val="22"/>
+        </w:rPr>
+        <w:t>’ was unused in model calculations but was calculated incorrectly.</w:t>
       </w:r>
     </w:p>
     <w:p>
@@ -2398,6 +2506,7 @@
                 <w:szCs w:val="22"/>
               </w:rPr>
             </w:pPr>
+            <w:proofErr w:type="spellStart"/>
             <w:r>
               <w:rPr>
                 <w:rFonts w:ascii="Times New Roman" w:hAnsi="Times New Roman" w:cs="Times New Roman"/>
@@ -2406,6 +2515,7 @@
               </w:rPr>
               <w:t>SCION_initialise.m</w:t>
             </w:r>
+            <w:proofErr w:type="spellEnd"/>
           </w:p>
         </w:tc>
         <w:tc>
@@ -2487,6 +2597,7 @@
                 <w:szCs w:val="22"/>
               </w:rPr>
             </w:pPr>
+            <w:proofErr w:type="spellStart"/>
             <w:r>
               <w:rPr>
                 <w:rFonts w:ascii="Times New Roman" w:hAnsi="Times New Roman" w:cs="Times New Roman"/>
@@ -2495,6 +2606,7 @@
               </w:rPr>
               <w:t>SCION_equations.m</w:t>
             </w:r>
+            <w:proofErr w:type="spellEnd"/>
           </w:p>
         </w:tc>
         <w:tc>
@@ -2561,6 +2673,7 @@
                 <w:szCs w:val="22"/>
               </w:rPr>
             </w:pPr>
+            <w:proofErr w:type="spellStart"/>
             <w:r>
               <w:rPr>
                 <w:rFonts w:ascii="Times New Roman" w:hAnsi="Times New Roman" w:cs="Times New Roman"/>
@@ -2569,6 +2682,7 @@
               </w:rPr>
               <w:t>SCION_plot_fluxes.m</w:t>
             </w:r>
+            <w:proofErr w:type="spellEnd"/>
           </w:p>
         </w:tc>
         <w:tc>
@@ -2619,6 +2733,7 @@
                 <w:szCs w:val="22"/>
               </w:rPr>
             </w:pPr>
+            <w:proofErr w:type="spellStart"/>
             <w:r>
               <w:rPr>
                 <w:rFonts w:ascii="Times New Roman" w:hAnsi="Times New Roman" w:cs="Times New Roman"/>
@@ -2627,6 +2742,7 @@
               </w:rPr>
               <w:t>SCION_plot_worldgraphic.m</w:t>
             </w:r>
+            <w:proofErr w:type="spellEnd"/>
           </w:p>
         </w:tc>
         <w:tc>
@@ -2677,6 +2793,7 @@
                 <w:szCs w:val="22"/>
               </w:rPr>
             </w:pPr>
+            <w:proofErr w:type="spellStart"/>
             <w:r>
               <w:rPr>
                 <w:rFonts w:ascii="Times New Roman" w:hAnsi="Times New Roman" w:cs="Times New Roman"/>
@@ -2685,6 +2802,7 @@
               </w:rPr>
               <w:t>SCION_sens.m</w:t>
             </w:r>
+            <w:proofErr w:type="spellEnd"/>
           </w:p>
         </w:tc>
         <w:tc>
@@ -2735,6 +2853,7 @@
                 <w:szCs w:val="22"/>
               </w:rPr>
             </w:pPr>
+            <w:proofErr w:type="spellStart"/>
             <w:r>
               <w:rPr>
                 <w:rFonts w:ascii="Times New Roman" w:hAnsi="Times New Roman" w:cs="Times New Roman"/>
@@ -2743,6 +2862,7 @@
               </w:rPr>
               <w:t>SION_plot_sens.m</w:t>
             </w:r>
+            <w:proofErr w:type="spellEnd"/>
           </w:p>
         </w:tc>
         <w:tc>
@@ -2769,7 +2889,25 @@
                 <w:sz w:val="22"/>
                 <w:szCs w:val="22"/>
               </w:rPr>
-              <w:t>This script plots the fluxes from the sensitivity analysis. It is called by the sens script.</w:t>
+              <w:t xml:space="preserve">This script plots the fluxes from the sensitivity analysis. It is called by the </w:t>
+            </w:r>
+            <w:proofErr w:type="spellStart"/>
+            <w:r>
+              <w:rPr>
+                <w:rFonts w:ascii="Times New Roman" w:hAnsi="Times New Roman" w:cs="Times New Roman"/>
+                <w:sz w:val="22"/>
+                <w:szCs w:val="22"/>
+              </w:rPr>
+              <w:t>sens</w:t>
+            </w:r>
+            <w:proofErr w:type="spellEnd"/>
+            <w:r>
+              <w:rPr>
+                <w:rFonts w:ascii="Times New Roman" w:hAnsi="Times New Roman" w:cs="Times New Roman"/>
+                <w:sz w:val="22"/>
+                <w:szCs w:val="22"/>
+              </w:rPr>
+              <w:t xml:space="preserve"> script.</w:t>
             </w:r>
           </w:p>
         </w:tc>
@@ -2793,6 +2931,7 @@
                 <w:szCs w:val="22"/>
               </w:rPr>
             </w:pPr>
+            <w:proofErr w:type="spellStart"/>
             <w:r>
               <w:rPr>
                 <w:rFonts w:ascii="Times New Roman" w:hAnsi="Times New Roman" w:cs="Times New Roman"/>
@@ -2809,6 +2948,7 @@
               </w:rPr>
               <w:t>.m</w:t>
             </w:r>
+            <w:proofErr w:type="spellEnd"/>
           </w:p>
         </w:tc>
         <w:tc>
@@ -2859,6 +2999,7 @@
                 <w:szCs w:val="22"/>
               </w:rPr>
             </w:pPr>
+            <w:proofErr w:type="spellStart"/>
             <w:r>
               <w:rPr>
                 <w:rFonts w:ascii="Times New Roman" w:hAnsi="Times New Roman" w:cs="Times New Roman"/>
@@ -2875,6 +3016,7 @@
               </w:rPr>
               <w:t>.m</w:t>
             </w:r>
+            <w:proofErr w:type="spellEnd"/>
           </w:p>
         </w:tc>
         <w:tc>
@@ -2933,6 +3075,7 @@
                 <w:szCs w:val="22"/>
               </w:rPr>
             </w:pPr>
+            <w:proofErr w:type="spellStart"/>
             <w:r>
               <w:rPr>
                 <w:rFonts w:ascii="Times New Roman" w:hAnsi="Times New Roman" w:cs="Times New Roman"/>
@@ -2941,6 +3084,7 @@
               </w:rPr>
               <w:t>SCION_plot_coastlines.m</w:t>
             </w:r>
+            <w:proofErr w:type="spellEnd"/>
           </w:p>
         </w:tc>
         <w:tc>
@@ -3083,7 +3227,25 @@
                 <w:sz w:val="22"/>
                 <w:szCs w:val="22"/>
               </w:rPr>
-              <w:t>Shell script to run SCION_sens on HPC</w:t>
+              <w:t xml:space="preserve">Shell script to run </w:t>
+            </w:r>
+            <w:proofErr w:type="spellStart"/>
+            <w:r>
+              <w:rPr>
+                <w:rFonts w:ascii="Times New Roman" w:hAnsi="Times New Roman" w:cs="Times New Roman"/>
+                <w:sz w:val="22"/>
+                <w:szCs w:val="22"/>
+              </w:rPr>
+              <w:t>SCION_sens</w:t>
+            </w:r>
+            <w:proofErr w:type="spellEnd"/>
+            <w:r>
+              <w:rPr>
+                <w:rFonts w:ascii="Times New Roman" w:hAnsi="Times New Roman" w:cs="Times New Roman"/>
+                <w:sz w:val="22"/>
+                <w:szCs w:val="22"/>
+              </w:rPr>
+              <w:t xml:space="preserve"> on HPC</w:t>
             </w:r>
           </w:p>
         </w:tc>
@@ -3503,36 +3665,23 @@
           <w:szCs w:val="22"/>
         </w:rPr>
       </w:pPr>
-      <w:r>
-        <w:rPr>
-          <w:rFonts w:ascii="Times New Roman" w:hAnsi="Times New Roman" w:cs="Times New Roman"/>
-          <w:sz w:val="22"/>
-          <w:szCs w:val="22"/>
-        </w:rPr>
-        <w:t>tight_subplot.m (for plotting)</w:t>
-      </w:r>
-    </w:p>
-    <w:p>
-      <w:pPr>
-        <w:pStyle w:val="ListParagraph"/>
-        <w:numPr>
-          <w:ilvl w:val="0"/>
-          <w:numId w:val="3"/>
-        </w:numPr>
-        <w:spacing w:line="360" w:lineRule="auto"/>
-        <w:rPr>
-          <w:rFonts w:ascii="Times New Roman" w:hAnsi="Times New Roman" w:cs="Times New Roman"/>
-          <w:sz w:val="22"/>
-          <w:szCs w:val="22"/>
-        </w:rPr>
-      </w:pPr>
-      <w:r>
-        <w:rPr>
-          <w:rFonts w:ascii="Times New Roman" w:hAnsi="Times New Roman" w:cs="Times New Roman"/>
-          <w:sz w:val="22"/>
-          <w:szCs w:val="22"/>
-        </w:rPr>
-        <w:t xml:space="preserve">M_Map </w:t>
+      <w:proofErr w:type="spellStart"/>
+      <w:r>
+        <w:rPr>
+          <w:rFonts w:ascii="Times New Roman" w:hAnsi="Times New Roman" w:cs="Times New Roman"/>
+          <w:sz w:val="22"/>
+          <w:szCs w:val="22"/>
+        </w:rPr>
+        <w:t>M_Map</w:t>
+      </w:r>
+      <w:proofErr w:type="spellEnd"/>
+      <w:r>
+        <w:rPr>
+          <w:rFonts w:ascii="Times New Roman" w:hAnsi="Times New Roman" w:cs="Times New Roman"/>
+          <w:sz w:val="22"/>
+          <w:szCs w:val="22"/>
+        </w:rPr>
+        <w:t xml:space="preserve"> </w:t>
       </w:r>
       <w:r>
         <w:rPr>
@@ -3618,15 +3767,51 @@
           <w:sz w:val="22"/>
           <w:szCs w:val="22"/>
         </w:rPr>
-        <w:t>Single model runs are computed by calling the SCION_initialise script from the MATLAB command line.</w:t>
-      </w:r>
-      <w:r>
-        <w:rPr>
-          <w:rFonts w:ascii="Times New Roman" w:hAnsi="Times New Roman" w:cs="Times New Roman"/>
-          <w:sz w:val="22"/>
-          <w:szCs w:val="22"/>
-        </w:rPr>
-        <w:t xml:space="preserve"> Calling SCION_initialise(0) runs the model and plots all output. </w:t>
+        <w:t xml:space="preserve">Single model runs are computed by calling the </w:t>
+      </w:r>
+      <w:proofErr w:type="spellStart"/>
+      <w:r>
+        <w:rPr>
+          <w:rFonts w:ascii="Times New Roman" w:hAnsi="Times New Roman" w:cs="Times New Roman"/>
+          <w:sz w:val="22"/>
+          <w:szCs w:val="22"/>
+        </w:rPr>
+        <w:t>SCION_initialise</w:t>
+      </w:r>
+      <w:proofErr w:type="spellEnd"/>
+      <w:r>
+        <w:rPr>
+          <w:rFonts w:ascii="Times New Roman" w:hAnsi="Times New Roman" w:cs="Times New Roman"/>
+          <w:sz w:val="22"/>
+          <w:szCs w:val="22"/>
+        </w:rPr>
+        <w:t xml:space="preserve"> script from the MATLAB command line.</w:t>
+      </w:r>
+      <w:r>
+        <w:rPr>
+          <w:rFonts w:ascii="Times New Roman" w:hAnsi="Times New Roman" w:cs="Times New Roman"/>
+          <w:sz w:val="22"/>
+          <w:szCs w:val="22"/>
+        </w:rPr>
+        <w:t xml:space="preserve"> Calling </w:t>
+      </w:r>
+      <w:proofErr w:type="spellStart"/>
+      <w:r>
+        <w:rPr>
+          <w:rFonts w:ascii="Times New Roman" w:hAnsi="Times New Roman" w:cs="Times New Roman"/>
+          <w:sz w:val="22"/>
+          <w:szCs w:val="22"/>
+        </w:rPr>
+        <w:t>SCION_initialise</w:t>
+      </w:r>
+      <w:proofErr w:type="spellEnd"/>
+      <w:r>
+        <w:rPr>
+          <w:rFonts w:ascii="Times New Roman" w:hAnsi="Times New Roman" w:cs="Times New Roman"/>
+          <w:sz w:val="22"/>
+          <w:szCs w:val="22"/>
+        </w:rPr>
+        <w:t xml:space="preserve">(0) runs the model and plots all output. </w:t>
       </w:r>
       <w:r>
         <w:rPr>
@@ -3635,7 +3820,25 @@
           <w:szCs w:val="22"/>
         </w:rPr>
         <w:br/>
-        <w:t xml:space="preserve">Calling SCION_initialise(-1) runs model and plots only fluxes for brevity. </w:t>
+        <w:t xml:space="preserve">Calling </w:t>
+      </w:r>
+      <w:proofErr w:type="spellStart"/>
+      <w:r>
+        <w:rPr>
+          <w:rFonts w:ascii="Times New Roman" w:hAnsi="Times New Roman" w:cs="Times New Roman"/>
+          <w:sz w:val="22"/>
+          <w:szCs w:val="22"/>
+        </w:rPr>
+        <w:t>SCION_initialise</w:t>
+      </w:r>
+      <w:proofErr w:type="spellEnd"/>
+      <w:r>
+        <w:rPr>
+          <w:rFonts w:ascii="Times New Roman" w:hAnsi="Times New Roman" w:cs="Times New Roman"/>
+          <w:sz w:val="22"/>
+          <w:szCs w:val="22"/>
+        </w:rPr>
+        <w:t xml:space="preserve">(-1) runs model and plots only fluxes for brevity. </w:t>
       </w:r>
       <w:r>
         <w:rPr>
@@ -3644,7 +3847,25 @@
           <w:szCs w:val="22"/>
         </w:rPr>
         <w:br/>
-        <w:t>Calling SCION_initialise(-2) runs model for fixed present day forcings, use to check the present day steady state if modifying the model. Note that due to constant supply of carbon from the mantle and conversion to organic C, crustal organic C increases throughout all model runs.</w:t>
+        <w:t xml:space="preserve">Calling </w:t>
+      </w:r>
+      <w:proofErr w:type="spellStart"/>
+      <w:r>
+        <w:rPr>
+          <w:rFonts w:ascii="Times New Roman" w:hAnsi="Times New Roman" w:cs="Times New Roman"/>
+          <w:sz w:val="22"/>
+          <w:szCs w:val="22"/>
+        </w:rPr>
+        <w:t>SCION_initialise</w:t>
+      </w:r>
+      <w:proofErr w:type="spellEnd"/>
+      <w:r>
+        <w:rPr>
+          <w:rFonts w:ascii="Times New Roman" w:hAnsi="Times New Roman" w:cs="Times New Roman"/>
+          <w:sz w:val="22"/>
+          <w:szCs w:val="22"/>
+        </w:rPr>
+        <w:t>(-2) runs model for fixed present day forcings, use to check the present day steady state if modifying the model. Note that due to constant supply of carbon from the mantle and conversion to organic C, crustal organic C increases throughout all model runs.</w:t>
       </w:r>
       <w:r>
         <w:rPr>
@@ -3765,15 +3986,87 @@
           <w:sz w:val="22"/>
           <w:szCs w:val="22"/>
         </w:rPr>
-        <w:t>The output structure will be called ‘ans’ unless assigned a different name by typing e.g. myrun = SCION_initialise(0).</w:t>
-      </w:r>
-      <w:r>
-        <w:rPr>
-          <w:rFonts w:ascii="Times New Roman" w:hAnsi="Times New Roman" w:cs="Times New Roman"/>
-          <w:sz w:val="22"/>
-          <w:szCs w:val="22"/>
-        </w:rPr>
-        <w:t xml:space="preserve"> The structure contains fields which show the bulk fluxes (state), the gridded spatial values (gridstate), the model fixed parameters for that run (pars) and the forcings for that run (forcings).</w:t>
+        <w:t>The output structure will be called ‘</w:t>
+      </w:r>
+      <w:proofErr w:type="spellStart"/>
+      <w:r>
+        <w:rPr>
+          <w:rFonts w:ascii="Times New Roman" w:hAnsi="Times New Roman" w:cs="Times New Roman"/>
+          <w:sz w:val="22"/>
+          <w:szCs w:val="22"/>
+        </w:rPr>
+        <w:t>ans</w:t>
+      </w:r>
+      <w:proofErr w:type="spellEnd"/>
+      <w:r>
+        <w:rPr>
+          <w:rFonts w:ascii="Times New Roman" w:hAnsi="Times New Roman" w:cs="Times New Roman"/>
+          <w:sz w:val="22"/>
+          <w:szCs w:val="22"/>
+        </w:rPr>
+        <w:t xml:space="preserve">’ unless assigned a different name by typing e.g. </w:t>
+      </w:r>
+      <w:proofErr w:type="spellStart"/>
+      <w:r>
+        <w:rPr>
+          <w:rFonts w:ascii="Times New Roman" w:hAnsi="Times New Roman" w:cs="Times New Roman"/>
+          <w:sz w:val="22"/>
+          <w:szCs w:val="22"/>
+        </w:rPr>
+        <w:t>myrun</w:t>
+      </w:r>
+      <w:proofErr w:type="spellEnd"/>
+      <w:r>
+        <w:rPr>
+          <w:rFonts w:ascii="Times New Roman" w:hAnsi="Times New Roman" w:cs="Times New Roman"/>
+          <w:sz w:val="22"/>
+          <w:szCs w:val="22"/>
+        </w:rPr>
+        <w:t xml:space="preserve"> = </w:t>
+      </w:r>
+      <w:proofErr w:type="spellStart"/>
+      <w:r>
+        <w:rPr>
+          <w:rFonts w:ascii="Times New Roman" w:hAnsi="Times New Roman" w:cs="Times New Roman"/>
+          <w:sz w:val="22"/>
+          <w:szCs w:val="22"/>
+        </w:rPr>
+        <w:t>SCION_initialise</w:t>
+      </w:r>
+      <w:proofErr w:type="spellEnd"/>
+      <w:r>
+        <w:rPr>
+          <w:rFonts w:ascii="Times New Roman" w:hAnsi="Times New Roman" w:cs="Times New Roman"/>
+          <w:sz w:val="22"/>
+          <w:szCs w:val="22"/>
+        </w:rPr>
+        <w:t>(0).</w:t>
+      </w:r>
+      <w:r>
+        <w:rPr>
+          <w:rFonts w:ascii="Times New Roman" w:hAnsi="Times New Roman" w:cs="Times New Roman"/>
+          <w:sz w:val="22"/>
+          <w:szCs w:val="22"/>
+        </w:rPr>
+        <w:t xml:space="preserve"> The structure contains fields which show the bulk fluxes (state), the gridded spatial values (</w:t>
+      </w:r>
+      <w:proofErr w:type="spellStart"/>
+      <w:r>
+        <w:rPr>
+          <w:rFonts w:ascii="Times New Roman" w:hAnsi="Times New Roman" w:cs="Times New Roman"/>
+          <w:sz w:val="22"/>
+          <w:szCs w:val="22"/>
+        </w:rPr>
+        <w:t>gridstate</w:t>
+      </w:r>
+      <w:proofErr w:type="spellEnd"/>
+      <w:r>
+        <w:rPr>
+          <w:rFonts w:ascii="Times New Roman" w:hAnsi="Times New Roman" w:cs="Times New Roman"/>
+          <w:sz w:val="22"/>
+          <w:szCs w:val="22"/>
+        </w:rPr>
+        <w:t>), the model fixed parameters for that run (pars) and the forcings for that run (forcings).</w:t>
       </w:r>
       <w:r>
         <w:rPr>
@@ -3850,6 +4143,7 @@
       <w:r>
         <w:rPr>
           <w:rFonts w:ascii="Times New Roman" w:hAnsi="Times New Roman" w:cs="Times New Roman"/>
+          <w:noProof/>
           <w:sz w:val="22"/>
           <w:szCs w:val="22"/>
         </w:rPr>
@@ -3988,6 +4282,7 @@
           <w:rFonts w:ascii="Times New Roman" w:hAnsi="Times New Roman" w:cs="Times New Roman"/>
           <w:b/>
           <w:bCs/>
+          <w:noProof/>
           <w:sz w:val="22"/>
           <w:szCs w:val="22"/>
         </w:rPr>
@@ -4090,7 +4385,43 @@
           <w:sz w:val="22"/>
           <w:szCs w:val="22"/>
         </w:rPr>
-        <w:t>To run a sensitivity analysis, call SCION_sens. Edit the sens script to change the number of sensitivity runs and gridding of the results. Sensitivity parameters are included within the initialise and equations scripts. Running on a 4-core CPU looks like this:</w:t>
+        <w:t xml:space="preserve">To run a sensitivity analysis, call </w:t>
+      </w:r>
+      <w:proofErr w:type="spellStart"/>
+      <w:r>
+        <w:rPr>
+          <w:rFonts w:ascii="Times New Roman" w:hAnsi="Times New Roman" w:cs="Times New Roman"/>
+          <w:sz w:val="22"/>
+          <w:szCs w:val="22"/>
+        </w:rPr>
+        <w:t>SCION_sens</w:t>
+      </w:r>
+      <w:proofErr w:type="spellEnd"/>
+      <w:r>
+        <w:rPr>
+          <w:rFonts w:ascii="Times New Roman" w:hAnsi="Times New Roman" w:cs="Times New Roman"/>
+          <w:sz w:val="22"/>
+          <w:szCs w:val="22"/>
+        </w:rPr>
+        <w:t xml:space="preserve">. Edit the </w:t>
+      </w:r>
+      <w:proofErr w:type="spellStart"/>
+      <w:r>
+        <w:rPr>
+          <w:rFonts w:ascii="Times New Roman" w:hAnsi="Times New Roman" w:cs="Times New Roman"/>
+          <w:sz w:val="22"/>
+          <w:szCs w:val="22"/>
+        </w:rPr>
+        <w:t>sens</w:t>
+      </w:r>
+      <w:proofErr w:type="spellEnd"/>
+      <w:r>
+        <w:rPr>
+          <w:rFonts w:ascii="Times New Roman" w:hAnsi="Times New Roman" w:cs="Times New Roman"/>
+          <w:sz w:val="22"/>
+          <w:szCs w:val="22"/>
+        </w:rPr>
+        <w:t xml:space="preserve"> script to change the number of sensitivity runs and gridding of the results. Sensitivity parameters are included within the initialise and equations scripts. Running on a 4-core CPU looks like this:</w:t>
       </w:r>
     </w:p>
     <w:p>
@@ -4465,8 +4796,49 @@
           <w:sz w:val="22"/>
           <w:szCs w:val="22"/>
         </w:rPr>
-        <w:t xml:space="preserve"> concentration and geological age to generate a ‘Gridstate’ for the two keyframes that bracket the current model timepoint (‘gridpast’ and ‘gridfuture’). At each timestep, 2D surface calculations are run for both </w:t>
-      </w:r>
+        <w:t xml:space="preserve"> concentration and geological age to generate a ‘Gridstate’ for the two keyframes that bracket the current model timepoint (‘</w:t>
+      </w:r>
+      <w:proofErr w:type="spellStart"/>
+      <w:r>
+        <w:rPr>
+          <w:rFonts w:ascii="Times New Roman" w:hAnsi="Times New Roman" w:cs="Times New Roman"/>
+          <w:bCs/>
+          <w:sz w:val="22"/>
+          <w:szCs w:val="22"/>
+        </w:rPr>
+        <w:t>gridpast</w:t>
+      </w:r>
+      <w:proofErr w:type="spellEnd"/>
+      <w:r>
+        <w:rPr>
+          <w:rFonts w:ascii="Times New Roman" w:hAnsi="Times New Roman" w:cs="Times New Roman"/>
+          <w:bCs/>
+          <w:sz w:val="22"/>
+          <w:szCs w:val="22"/>
+        </w:rPr>
+        <w:t>’ and ‘</w:t>
+      </w:r>
+      <w:proofErr w:type="spellStart"/>
+      <w:r>
+        <w:rPr>
+          <w:rFonts w:ascii="Times New Roman" w:hAnsi="Times New Roman" w:cs="Times New Roman"/>
+          <w:bCs/>
+          <w:sz w:val="22"/>
+          <w:szCs w:val="22"/>
+        </w:rPr>
+        <w:t>gridfuture</w:t>
+      </w:r>
+      <w:proofErr w:type="spellEnd"/>
+      <w:r>
+        <w:rPr>
+          <w:rFonts w:ascii="Times New Roman" w:hAnsi="Times New Roman" w:cs="Times New Roman"/>
+          <w:bCs/>
+          <w:sz w:val="22"/>
+          <w:szCs w:val="22"/>
+        </w:rPr>
+        <w:t xml:space="preserve">’). At each timestep, 2D surface calculations are run for both </w:t>
+      </w:r>
+      <w:proofErr w:type="spellStart"/>
       <w:r>
         <w:rPr>
           <w:rFonts w:ascii="Times New Roman" w:hAnsi="Times New Roman" w:cs="Times New Roman"/>
@@ -4478,6 +4850,7 @@
         </w:rPr>
         <w:t>gridpast</w:t>
       </w:r>
+      <w:proofErr w:type="spellEnd"/>
       <w:r>
         <w:rPr>
           <w:rFonts w:ascii="Times New Roman" w:hAnsi="Times New Roman" w:cs="Times New Roman"/>
@@ -4487,6 +4860,7 @@
         </w:rPr>
         <w:t xml:space="preserve"> and </w:t>
       </w:r>
+      <w:proofErr w:type="spellStart"/>
       <w:r>
         <w:rPr>
           <w:rFonts w:ascii="Times New Roman" w:hAnsi="Times New Roman" w:cs="Times New Roman"/>
@@ -4498,6 +4872,7 @@
         </w:rPr>
         <w:t>gridfuture</w:t>
       </w:r>
+      <w:proofErr w:type="spellEnd"/>
       <w:r>
         <w:rPr>
           <w:rFonts w:ascii="Times New Roman" w:hAnsi="Times New Roman" w:cs="Times New Roman"/>
@@ -5518,6 +5893,7 @@
         </w:rPr>
         <w:t xml:space="preserve">ulk fluxes to be passed to the box model are calculated by summing each of the </w:t>
       </w:r>
+      <w:proofErr w:type="spellStart"/>
       <w:r>
         <w:rPr>
           <w:rFonts w:ascii="Times New Roman" w:hAnsi="Times New Roman" w:cs="Times New Roman"/>
@@ -5529,6 +5905,7 @@
         </w:rPr>
         <w:t>gridpast</w:t>
       </w:r>
+      <w:proofErr w:type="spellEnd"/>
       <w:r>
         <w:rPr>
           <w:rFonts w:ascii="Times New Roman" w:hAnsi="Times New Roman" w:cs="Times New Roman"/>
@@ -5538,6 +5915,7 @@
         </w:rPr>
         <w:t xml:space="preserve"> and </w:t>
       </w:r>
+      <w:proofErr w:type="spellStart"/>
       <w:r>
         <w:rPr>
           <w:rFonts w:ascii="Times New Roman" w:hAnsi="Times New Roman" w:cs="Times New Roman"/>
@@ -5549,6 +5927,7 @@
         </w:rPr>
         <w:t>gridfuture</w:t>
       </w:r>
+      <w:proofErr w:type="spellEnd"/>
       <w:r>
         <w:rPr>
           <w:rFonts w:ascii="Times New Roman" w:hAnsi="Times New Roman" w:cs="Times New Roman"/>
@@ -6190,6 +6569,7 @@
         </w:rPr>
         <w:t xml:space="preserve"> are the fractional distances in time to the future and past GCM keyframes, and </w:t>
       </w:r>
+      <w:proofErr w:type="spellStart"/>
       <w:r>
         <w:rPr>
           <w:rFonts w:ascii="Times New Roman" w:hAnsi="Times New Roman" w:cs="Times New Roman"/>
@@ -6213,6 +6593,7 @@
         </w:rPr>
         <w:t>grid</w:t>
       </w:r>
+      <w:proofErr w:type="spellEnd"/>
       <w:r>
         <w:rPr>
           <w:rFonts w:ascii="Times New Roman" w:hAnsi="Times New Roman" w:cs="Times New Roman"/>
@@ -6220,7 +6601,27 @@
           <w:sz w:val="22"/>
           <w:szCs w:val="22"/>
         </w:rPr>
-        <w:t xml:space="preserve"> is the gridbox area, which id dependent on latitude.</w:t>
+        <w:t xml:space="preserve"> is the </w:t>
+      </w:r>
+      <w:proofErr w:type="spellStart"/>
+      <w:r>
+        <w:rPr>
+          <w:rFonts w:ascii="Times New Roman" w:hAnsi="Times New Roman" w:cs="Times New Roman"/>
+          <w:bCs/>
+          <w:sz w:val="22"/>
+          <w:szCs w:val="22"/>
+        </w:rPr>
+        <w:t>gridbox</w:t>
+      </w:r>
+      <w:proofErr w:type="spellEnd"/>
+      <w:r>
+        <w:rPr>
+          <w:rFonts w:ascii="Times New Roman" w:hAnsi="Times New Roman" w:cs="Times New Roman"/>
+          <w:bCs/>
+          <w:sz w:val="22"/>
+          <w:szCs w:val="22"/>
+        </w:rPr>
+        <w:t xml:space="preserve"> area, which id dependent on latitude.</w:t>
       </w:r>
     </w:p>
     <w:p>
@@ -7532,7 +7933,29 @@
           <w:szCs w:val="22"/>
           <w:lang w:eastAsia="zh-CN"/>
         </w:rPr>
-        <w:t xml:space="preserve">) using the approach of Maffre et al. (2018). </w:t>
+        <w:t xml:space="preserve">) using the approach of </w:t>
+      </w:r>
+      <w:proofErr w:type="spellStart"/>
+      <w:r>
+        <w:rPr>
+          <w:rFonts w:ascii="Times New Roman" w:hAnsi="Times New Roman" w:cs="Times New Roman"/>
+          <w:bCs/>
+          <w:sz w:val="22"/>
+          <w:szCs w:val="22"/>
+          <w:lang w:eastAsia="zh-CN"/>
+        </w:rPr>
+        <w:t>Maffre</w:t>
+      </w:r>
+      <w:proofErr w:type="spellEnd"/>
+      <w:r>
+        <w:rPr>
+          <w:rFonts w:ascii="Times New Roman" w:hAnsi="Times New Roman" w:cs="Times New Roman"/>
+          <w:bCs/>
+          <w:sz w:val="22"/>
+          <w:szCs w:val="22"/>
+          <w:lang w:eastAsia="zh-CN"/>
+        </w:rPr>
+        <w:t xml:space="preserve"> et al. (2018). </w:t>
       </w:r>
     </w:p>
     <w:p>
@@ -8387,6 +8810,7 @@
         </w:rPr>
         <w:t xml:space="preserve">Carbonate weathering is assumed to scale with runoff (e.g. Berner, 1994), where an additional parameter, </w:t>
       </w:r>
+      <w:proofErr w:type="spellStart"/>
       <w:r>
         <w:rPr>
           <w:rFonts w:ascii="Times New Roman" w:hAnsi="Times New Roman" w:cs="Times New Roman"/>
@@ -8410,6 +8834,7 @@
         </w:rPr>
         <w:t>scale</w:t>
       </w:r>
+      <w:proofErr w:type="spellEnd"/>
       <w:r>
         <w:rPr>
           <w:rFonts w:ascii="Times New Roman" w:hAnsi="Times New Roman" w:cs="Times New Roman"/>
@@ -8627,6 +9052,7 @@
         </w:rPr>
         <w:t>Oxidative weathering (</w:t>
       </w:r>
+      <w:proofErr w:type="spellStart"/>
       <w:r>
         <w:rPr>
           <w:rFonts w:ascii="Times New Roman" w:hAnsi="Times New Roman" w:cs="Times New Roman"/>
@@ -8650,6 +9076,7 @@
         </w:rPr>
         <w:t>oxidw</w:t>
       </w:r>
+      <w:proofErr w:type="spellEnd"/>
       <w:r>
         <w:rPr>
           <w:rFonts w:ascii="Times New Roman" w:hAnsi="Times New Roman" w:cs="Times New Roman"/>
@@ -8659,6 +9086,7 @@
         </w:rPr>
         <w:t>), pyrite weathering (</w:t>
       </w:r>
+      <w:proofErr w:type="spellStart"/>
       <w:r>
         <w:rPr>
           <w:rFonts w:ascii="Times New Roman" w:hAnsi="Times New Roman" w:cs="Times New Roman"/>
@@ -8682,6 +9110,7 @@
         </w:rPr>
         <w:t>pyrw</w:t>
       </w:r>
+      <w:proofErr w:type="spellEnd"/>
       <w:r>
         <w:rPr>
           <w:rFonts w:ascii="Times New Roman" w:hAnsi="Times New Roman" w:cs="Times New Roman"/>
@@ -8691,6 +9120,7 @@
         </w:rPr>
         <w:t>) and gypsum weathering (</w:t>
       </w:r>
+      <w:proofErr w:type="spellStart"/>
       <w:r>
         <w:rPr>
           <w:rFonts w:ascii="Times New Roman" w:hAnsi="Times New Roman" w:cs="Times New Roman"/>
@@ -8714,6 +9144,7 @@
         </w:rPr>
         <w:t>gypw</w:t>
       </w:r>
+      <w:proofErr w:type="spellEnd"/>
       <w:r>
         <w:rPr>
           <w:rFonts w:ascii="Times New Roman" w:hAnsi="Times New Roman" w:cs="Times New Roman"/>
@@ -29381,6 +29812,7 @@
                 <w:szCs w:val="22"/>
               </w:rPr>
             </w:pPr>
+            <w:proofErr w:type="spellStart"/>
             <w:r>
               <w:rPr>
                 <w:rFonts w:ascii="Times New Roman" w:hAnsi="Times New Roman" w:cs="Times New Roman"/>
@@ -29404,6 +29836,7 @@
               </w:rPr>
               <w:t>a</w:t>
             </w:r>
+            <w:proofErr w:type="spellEnd"/>
           </w:p>
         </w:tc>
         <w:tc>
@@ -30763,7 +31196,25 @@
           <w:sz w:val="22"/>
           <w:szCs w:val="22"/>
         </w:rPr>
-        <w:t xml:space="preserve">Berner, R. A., Lasaga, A. C. &amp; Garrels, R. M. The carbonate-silicate geochemical cycle and its effect on atmospheric carbon dioxide over the past 100 million years. </w:t>
+        <w:t xml:space="preserve">Berner, R. A., </w:t>
+      </w:r>
+      <w:proofErr w:type="spellStart"/>
+      <w:r>
+        <w:rPr>
+          <w:rFonts w:ascii="Times New Roman" w:hAnsi="Times New Roman" w:cs="Times New Roman"/>
+          <w:sz w:val="22"/>
+          <w:szCs w:val="22"/>
+        </w:rPr>
+        <w:t>Lasaga</w:t>
+      </w:r>
+      <w:proofErr w:type="spellEnd"/>
+      <w:r>
+        <w:rPr>
+          <w:rFonts w:ascii="Times New Roman" w:hAnsi="Times New Roman" w:cs="Times New Roman"/>
+          <w:sz w:val="22"/>
+          <w:szCs w:val="22"/>
+        </w:rPr>
+        <w:t xml:space="preserve">, A. C. &amp; Garrels, R. M. The carbonate-silicate geochemical cycle and its effect on atmospheric carbon dioxide over the past 100 million years. </w:t>
       </w:r>
       <w:r>
         <w:rPr>
@@ -30860,6 +31311,7 @@
         </w:rPr>
         <w:t xml:space="preserve">Berner, R. A. GEOCARBSULF: A combined model for Phanerozoic atmospheric O2 and CO2. </w:t>
       </w:r>
+      <w:proofErr w:type="spellStart"/>
       <w:r>
         <w:rPr>
           <w:rFonts w:ascii="Times New Roman" w:hAnsi="Times New Roman" w:cs="Times New Roman"/>
@@ -30868,7 +31320,40 @@
           <w:sz w:val="22"/>
           <w:szCs w:val="22"/>
         </w:rPr>
-        <w:t>Geochimica et Cosmochimica Acta</w:t>
+        <w:t>Geochimica</w:t>
+      </w:r>
+      <w:proofErr w:type="spellEnd"/>
+      <w:r>
+        <w:rPr>
+          <w:rFonts w:ascii="Times New Roman" w:hAnsi="Times New Roman" w:cs="Times New Roman"/>
+          <w:i/>
+          <w:iCs/>
+          <w:sz w:val="22"/>
+          <w:szCs w:val="22"/>
+        </w:rPr>
+        <w:t xml:space="preserve"> et </w:t>
+      </w:r>
+      <w:proofErr w:type="spellStart"/>
+      <w:r>
+        <w:rPr>
+          <w:rFonts w:ascii="Times New Roman" w:hAnsi="Times New Roman" w:cs="Times New Roman"/>
+          <w:i/>
+          <w:iCs/>
+          <w:sz w:val="22"/>
+          <w:szCs w:val="22"/>
+        </w:rPr>
+        <w:t>Cosmochimica</w:t>
+      </w:r>
+      <w:proofErr w:type="spellEnd"/>
+      <w:r>
+        <w:rPr>
+          <w:rFonts w:ascii="Times New Roman" w:hAnsi="Times New Roman" w:cs="Times New Roman"/>
+          <w:i/>
+          <w:iCs/>
+          <w:sz w:val="22"/>
+          <w:szCs w:val="22"/>
+        </w:rPr>
+        <w:t xml:space="preserve"> Acta</w:t>
       </w:r>
       <w:r>
         <w:rPr>
@@ -31048,7 +31533,79 @@
           <w:sz w:val="22"/>
           <w:szCs w:val="22"/>
         </w:rPr>
-        <w:t xml:space="preserve">Donnadieu, Y., Goddéris, Y., Pierrehumbert, R., Dromart, G., Fluteau, F., Jacob, R. A GEOCLIM simulation of climatic and biogeochemical consequences of Pangea breakup. </w:t>
+        <w:t xml:space="preserve">Donnadieu, Y., </w:t>
+      </w:r>
+      <w:proofErr w:type="spellStart"/>
+      <w:r>
+        <w:rPr>
+          <w:rFonts w:ascii="Times New Roman" w:hAnsi="Times New Roman" w:cs="Times New Roman"/>
+          <w:sz w:val="22"/>
+          <w:szCs w:val="22"/>
+        </w:rPr>
+        <w:t>Goddéris</w:t>
+      </w:r>
+      <w:proofErr w:type="spellEnd"/>
+      <w:r>
+        <w:rPr>
+          <w:rFonts w:ascii="Times New Roman" w:hAnsi="Times New Roman" w:cs="Times New Roman"/>
+          <w:sz w:val="22"/>
+          <w:szCs w:val="22"/>
+        </w:rPr>
+        <w:t xml:space="preserve">, Y., </w:t>
+      </w:r>
+      <w:proofErr w:type="spellStart"/>
+      <w:r>
+        <w:rPr>
+          <w:rFonts w:ascii="Times New Roman" w:hAnsi="Times New Roman" w:cs="Times New Roman"/>
+          <w:sz w:val="22"/>
+          <w:szCs w:val="22"/>
+        </w:rPr>
+        <w:t>Pierrehumbert</w:t>
+      </w:r>
+      <w:proofErr w:type="spellEnd"/>
+      <w:r>
+        <w:rPr>
+          <w:rFonts w:ascii="Times New Roman" w:hAnsi="Times New Roman" w:cs="Times New Roman"/>
+          <w:sz w:val="22"/>
+          <w:szCs w:val="22"/>
+        </w:rPr>
+        <w:t xml:space="preserve">, R., </w:t>
+      </w:r>
+      <w:proofErr w:type="spellStart"/>
+      <w:r>
+        <w:rPr>
+          <w:rFonts w:ascii="Times New Roman" w:hAnsi="Times New Roman" w:cs="Times New Roman"/>
+          <w:sz w:val="22"/>
+          <w:szCs w:val="22"/>
+        </w:rPr>
+        <w:t>Dromart</w:t>
+      </w:r>
+      <w:proofErr w:type="spellEnd"/>
+      <w:r>
+        <w:rPr>
+          <w:rFonts w:ascii="Times New Roman" w:hAnsi="Times New Roman" w:cs="Times New Roman"/>
+          <w:sz w:val="22"/>
+          <w:szCs w:val="22"/>
+        </w:rPr>
+        <w:t xml:space="preserve">, G., </w:t>
+      </w:r>
+      <w:proofErr w:type="spellStart"/>
+      <w:r>
+        <w:rPr>
+          <w:rFonts w:ascii="Times New Roman" w:hAnsi="Times New Roman" w:cs="Times New Roman"/>
+          <w:sz w:val="22"/>
+          <w:szCs w:val="22"/>
+        </w:rPr>
+        <w:t>Fluteau</w:t>
+      </w:r>
+      <w:proofErr w:type="spellEnd"/>
+      <w:r>
+        <w:rPr>
+          <w:rFonts w:ascii="Times New Roman" w:hAnsi="Times New Roman" w:cs="Times New Roman"/>
+          <w:sz w:val="22"/>
+          <w:szCs w:val="22"/>
+        </w:rPr>
+        <w:t xml:space="preserve">, F., Jacob, R. A GEOCLIM simulation of climatic and biogeochemical consequences of Pangea breakup. </w:t>
       </w:r>
       <w:r>
         <w:rPr>
@@ -31079,13 +31636,23 @@
           <w:szCs w:val="22"/>
         </w:rPr>
       </w:pPr>
-      <w:r>
-        <w:rPr>
-          <w:rFonts w:ascii="Times New Roman" w:hAnsi="Times New Roman" w:cs="Times New Roman"/>
-          <w:sz w:val="22"/>
-          <w:szCs w:val="22"/>
-        </w:rPr>
-        <w:t xml:space="preserve">Goddéris, Y., Donnadieu, Y., Le Hir, G., Lefebvre, V. &amp; Nardin, E. The role of palaeogeography in the Phanerozoic history of atmospheric CO2 and climate. </w:t>
+      <w:proofErr w:type="spellStart"/>
+      <w:r>
+        <w:rPr>
+          <w:rFonts w:ascii="Times New Roman" w:hAnsi="Times New Roman" w:cs="Times New Roman"/>
+          <w:sz w:val="22"/>
+          <w:szCs w:val="22"/>
+        </w:rPr>
+        <w:t>Goddéris</w:t>
+      </w:r>
+      <w:proofErr w:type="spellEnd"/>
+      <w:r>
+        <w:rPr>
+          <w:rFonts w:ascii="Times New Roman" w:hAnsi="Times New Roman" w:cs="Times New Roman"/>
+          <w:sz w:val="22"/>
+          <w:szCs w:val="22"/>
+        </w:rPr>
+        <w:t xml:space="preserve">, Y., Donnadieu, Y., Le Hir, G., Lefebvre, V. &amp; Nardin, E. The role of palaeogeography in the Phanerozoic history of atmospheric CO2 and climate. </w:t>
       </w:r>
       <w:r>
         <w:rPr>
@@ -31142,7 +31709,25 @@
           <w:sz w:val="22"/>
           <w:szCs w:val="22"/>
         </w:rPr>
-        <w:t xml:space="preserve">Mills, B. J. W., Donnadieu, Y. &amp; Goddéris, Y. Spatial continuous integration of Phanerozoic global biogeochemistry and climate. </w:t>
+        <w:t xml:space="preserve">Mills, B. J. W., Donnadieu, Y. &amp; </w:t>
+      </w:r>
+      <w:proofErr w:type="spellStart"/>
+      <w:r>
+        <w:rPr>
+          <w:rFonts w:ascii="Times New Roman" w:hAnsi="Times New Roman" w:cs="Times New Roman"/>
+          <w:sz w:val="22"/>
+          <w:szCs w:val="22"/>
+        </w:rPr>
+        <w:t>Goddéris</w:t>
+      </w:r>
+      <w:proofErr w:type="spellEnd"/>
+      <w:r>
+        <w:rPr>
+          <w:rFonts w:ascii="Times New Roman" w:hAnsi="Times New Roman" w:cs="Times New Roman"/>
+          <w:sz w:val="22"/>
+          <w:szCs w:val="22"/>
+        </w:rPr>
+        <w:t xml:space="preserve">, Y. Spatial continuous integration of Phanerozoic global biogeochemistry and climate. </w:t>
       </w:r>
       <w:r>
         <w:rPr>
@@ -31295,13 +31880,23 @@
           <w:szCs w:val="22"/>
         </w:rPr>
       </w:pPr>
-      <w:r>
-        <w:rPr>
-          <w:rFonts w:ascii="Times New Roman" w:hAnsi="Times New Roman" w:cs="Times New Roman"/>
-          <w:sz w:val="22"/>
-          <w:szCs w:val="22"/>
-        </w:rPr>
-        <w:t>Maffre, P.</w:t>
+      <w:proofErr w:type="spellStart"/>
+      <w:r>
+        <w:rPr>
+          <w:rFonts w:ascii="Times New Roman" w:hAnsi="Times New Roman" w:cs="Times New Roman"/>
+          <w:sz w:val="22"/>
+          <w:szCs w:val="22"/>
+        </w:rPr>
+        <w:t>Maffre</w:t>
+      </w:r>
+      <w:proofErr w:type="spellEnd"/>
+      <w:r>
+        <w:rPr>
+          <w:rFonts w:ascii="Times New Roman" w:hAnsi="Times New Roman" w:cs="Times New Roman"/>
+          <w:sz w:val="22"/>
+          <w:szCs w:val="22"/>
+        </w:rPr>
+        <w:t>, P.</w:t>
       </w:r>
       <w:r>
         <w:rPr>

--- a/documentation/SCION_guidebook.docx
+++ b/documentation/SCION_guidebook.docx
@@ -144,7 +144,7 @@
           <w:sz w:val="28"/>
           <w:szCs w:val="28"/>
         </w:rPr>
-        <w:t>2</w:t>
+        <w:t>3</w:t>
       </w:r>
       <w:r>
         <w:rPr>
@@ -221,7 +221,39 @@
           <w:sz w:val="22"/>
           <w:szCs w:val="22"/>
         </w:rPr>
-        <w:t xml:space="preserve"> // bjwmills.com // @bjwmills</w:t>
+        <w:t xml:space="preserve"> // bjwmills.com // @</w:t>
+      </w:r>
+      <w:proofErr w:type="gramStart"/>
+      <w:r>
+        <w:rPr>
+          <w:rFonts w:ascii="Times New Roman" w:hAnsi="Times New Roman" w:cs="Times New Roman"/>
+          <w:b/>
+          <w:bCs/>
+          <w:sz w:val="22"/>
+          <w:szCs w:val="22"/>
+        </w:rPr>
+        <w:t>bjwmills</w:t>
+      </w:r>
+      <w:r>
+        <w:rPr>
+          <w:rFonts w:ascii="Times New Roman" w:hAnsi="Times New Roman" w:cs="Times New Roman"/>
+          <w:b/>
+          <w:bCs/>
+          <w:sz w:val="22"/>
+          <w:szCs w:val="22"/>
+        </w:rPr>
+        <w:t>.bsky</w:t>
+      </w:r>
+      <w:proofErr w:type="gramEnd"/>
+      <w:r>
+        <w:rPr>
+          <w:rFonts w:ascii="Times New Roman" w:hAnsi="Times New Roman" w:cs="Times New Roman"/>
+          <w:b/>
+          <w:bCs/>
+          <w:sz w:val="22"/>
+          <w:szCs w:val="22"/>
+        </w:rPr>
+        <w:t>.social</w:t>
       </w:r>
     </w:p>
     <w:p>
@@ -962,7 +994,7 @@
           <w:szCs w:val="22"/>
           <w:u w:val="single"/>
         </w:rPr>
-        <w:t>2</w:t>
+        <w:t>3</w:t>
       </w:r>
       <w:r>
         <w:rPr>
@@ -998,7 +1030,7 @@
           <w:szCs w:val="22"/>
           <w:u w:val="single"/>
         </w:rPr>
-        <w:t>Mar</w:t>
+        <w:t>Oct</w:t>
       </w:r>
       <w:r>
         <w:rPr>
@@ -1049,23 +1081,23 @@
           <w:sz w:val="22"/>
           <w:szCs w:val="22"/>
         </w:rPr>
-        <w:t>Extended INTERPSTACK</w:t>
-      </w:r>
-      <w:r>
-        <w:rPr>
-          <w:rFonts w:ascii="Times New Roman" w:hAnsi="Times New Roman" w:cs="Times New Roman"/>
-          <w:sz w:val="22"/>
-          <w:szCs w:val="22"/>
-        </w:rPr>
-        <w:t xml:space="preserve"> and dimensionless forcings</w:t>
-      </w:r>
-      <w:r>
-        <w:rPr>
-          <w:rFonts w:ascii="Times New Roman" w:hAnsi="Times New Roman" w:cs="Times New Roman"/>
-          <w:sz w:val="22"/>
-          <w:szCs w:val="22"/>
-        </w:rPr>
-        <w:t xml:space="preserve"> through the Neoproterozoic</w:t>
+        <w:t xml:space="preserve">Extended INTERPSTACK </w:t>
+      </w:r>
+      <w:r>
+        <w:rPr>
+          <w:rFonts w:ascii="Times New Roman" w:hAnsi="Times New Roman" w:cs="Times New Roman"/>
+          <w:sz w:val="22"/>
+          <w:szCs w:val="22"/>
+        </w:rPr>
+        <w:t xml:space="preserve">to include lithological features in </w:t>
+      </w:r>
+      <w:r>
+        <w:rPr>
+          <w:rFonts w:ascii="Times New Roman" w:hAnsi="Times New Roman" w:cs="Times New Roman"/>
+          <w:sz w:val="22"/>
+          <w:szCs w:val="22"/>
+        </w:rPr>
+        <w:t>Merdith et al. (2025) Sci Adv.</w:t>
       </w:r>
     </w:p>
     <w:p>
@@ -1089,7 +1121,41 @@
           <w:sz w:val="22"/>
           <w:szCs w:val="22"/>
         </w:rPr>
-        <w:t>Extended model run time to ~1000 Ga</w:t>
+        <w:t xml:space="preserve">Updated </w:t>
+      </w:r>
+      <w:proofErr w:type="spellStart"/>
+      <w:r>
+        <w:rPr>
+          <w:rFonts w:ascii="Times New Roman" w:hAnsi="Times New Roman" w:cs="Times New Roman"/>
+          <w:sz w:val="22"/>
+          <w:szCs w:val="22"/>
+        </w:rPr>
+        <w:t>worldgraphic</w:t>
+      </w:r>
+      <w:proofErr w:type="spellEnd"/>
+      <w:r>
+        <w:rPr>
+          <w:rFonts w:ascii="Times New Roman" w:hAnsi="Times New Roman" w:cs="Times New Roman"/>
+          <w:sz w:val="22"/>
+          <w:szCs w:val="22"/>
+        </w:rPr>
+        <w:t xml:space="preserve"> to </w:t>
+      </w:r>
+      <w:r>
+        <w:rPr>
+          <w:rFonts w:ascii="Times New Roman" w:hAnsi="Times New Roman" w:cs="Times New Roman"/>
+          <w:sz w:val="22"/>
+          <w:szCs w:val="22"/>
+        </w:rPr>
+        <w:t>visualise</w:t>
+      </w:r>
+      <w:r>
+        <w:rPr>
+          <w:rFonts w:ascii="Times New Roman" w:hAnsi="Times New Roman" w:cs="Times New Roman"/>
+          <w:sz w:val="22"/>
+          <w:szCs w:val="22"/>
+        </w:rPr>
+        <w:t xml:space="preserve"> the lithological features</w:t>
       </w:r>
     </w:p>
     <w:p>
@@ -1113,7 +1179,25 @@
           <w:sz w:val="22"/>
           <w:szCs w:val="22"/>
         </w:rPr>
-        <w:t>Added parallel pattern search tuning routine for setting starting values</w:t>
+        <w:t xml:space="preserve">Updated Phanerozoic degassing rate </w:t>
+      </w:r>
+      <w:proofErr w:type="gramStart"/>
+      <w:r>
+        <w:rPr>
+          <w:rFonts w:ascii="Times New Roman" w:hAnsi="Times New Roman" w:cs="Times New Roman"/>
+          <w:sz w:val="22"/>
+          <w:szCs w:val="22"/>
+        </w:rPr>
+        <w:t>estimate</w:t>
+      </w:r>
+      <w:proofErr w:type="gramEnd"/>
+      <w:r>
+        <w:rPr>
+          <w:rFonts w:ascii="Times New Roman" w:hAnsi="Times New Roman" w:cs="Times New Roman"/>
+          <w:sz w:val="22"/>
+          <w:szCs w:val="22"/>
+        </w:rPr>
+        <w:t xml:space="preserve"> to that of Merdith et al. (2025) Sci Adv.</w:t>
       </w:r>
     </w:p>
     <w:p>
@@ -1137,7 +1221,39 @@
           <w:sz w:val="22"/>
           <w:szCs w:val="22"/>
         </w:rPr>
-        <w:t>Improved sensitivity analysis to remove ‘eval’ calls and remove failed runs from ensemble</w:t>
+        <w:t>The model now combines the updates in Mills et al. (2025) GBC</w:t>
+      </w:r>
+      <w:r>
+        <w:rPr>
+          <w:rFonts w:ascii="Times New Roman" w:hAnsi="Times New Roman" w:cs="Times New Roman"/>
+          <w:sz w:val="22"/>
+          <w:szCs w:val="22"/>
+        </w:rPr>
+        <w:t xml:space="preserve"> for the Precambrian</w:t>
+      </w:r>
+      <w:r>
+        <w:rPr>
+          <w:rFonts w:ascii="Times New Roman" w:hAnsi="Times New Roman" w:cs="Times New Roman"/>
+          <w:sz w:val="22"/>
+          <w:szCs w:val="22"/>
+        </w:rPr>
+        <w:t xml:space="preserve"> and </w:t>
+      </w:r>
+      <w:r>
+        <w:rPr>
+          <w:rFonts w:ascii="Times New Roman" w:hAnsi="Times New Roman" w:cs="Times New Roman"/>
+          <w:sz w:val="22"/>
+          <w:szCs w:val="22"/>
+        </w:rPr>
+        <w:t>Merdith et al. (2025) Sci Adv.</w:t>
+      </w:r>
+      <w:r>
+        <w:rPr>
+          <w:rFonts w:ascii="Times New Roman" w:hAnsi="Times New Roman" w:cs="Times New Roman"/>
+          <w:sz w:val="22"/>
+          <w:szCs w:val="22"/>
+        </w:rPr>
+        <w:t xml:space="preserve"> For the Phanerozoic.</w:t>
       </w:r>
     </w:p>
     <w:p>
@@ -1161,7 +1277,109 @@
           <w:sz w:val="22"/>
           <w:szCs w:val="22"/>
         </w:rPr>
-        <w:t>Fixed axis label error in sensitivity plot</w:t>
+        <w:t>Note that there are no lithological features or detailed degassing estimates for the Precambrian.</w:t>
+      </w:r>
+    </w:p>
+    <w:p>
+      <w:pPr>
+        <w:spacing w:line="360" w:lineRule="auto"/>
+        <w:rPr>
+          <w:rFonts w:ascii="Times New Roman" w:hAnsi="Times New Roman" w:cs="Times New Roman"/>
+          <w:sz w:val="22"/>
+          <w:szCs w:val="22"/>
+          <w:u w:val="single"/>
+        </w:rPr>
+      </w:pPr>
+      <w:r>
+        <w:rPr>
+          <w:rFonts w:ascii="Times New Roman" w:hAnsi="Times New Roman" w:cs="Times New Roman"/>
+          <w:sz w:val="22"/>
+          <w:szCs w:val="22"/>
+          <w:u w:val="single"/>
+        </w:rPr>
+        <w:lastRenderedPageBreak/>
+        <w:t>v</w:t>
+      </w:r>
+      <w:r>
+        <w:rPr>
+          <w:rFonts w:ascii="Times New Roman" w:hAnsi="Times New Roman" w:cs="Times New Roman"/>
+          <w:sz w:val="22"/>
+          <w:szCs w:val="22"/>
+          <w:u w:val="single"/>
+        </w:rPr>
+        <w:t>1.</w:t>
+      </w:r>
+      <w:r>
+        <w:rPr>
+          <w:rFonts w:ascii="Times New Roman" w:hAnsi="Times New Roman" w:cs="Times New Roman"/>
+          <w:sz w:val="22"/>
+          <w:szCs w:val="22"/>
+          <w:u w:val="single"/>
+        </w:rPr>
+        <w:t>2</w:t>
+      </w:r>
+      <w:r>
+        <w:rPr>
+          <w:rFonts w:ascii="Times New Roman" w:hAnsi="Times New Roman" w:cs="Times New Roman"/>
+          <w:sz w:val="22"/>
+          <w:szCs w:val="22"/>
+          <w:u w:val="single"/>
+        </w:rPr>
+        <w:t>.</w:t>
+      </w:r>
+      <w:r>
+        <w:rPr>
+          <w:rFonts w:ascii="Times New Roman" w:hAnsi="Times New Roman" w:cs="Times New Roman"/>
+          <w:sz w:val="22"/>
+          <w:szCs w:val="22"/>
+          <w:u w:val="single"/>
+        </w:rPr>
+        <w:t>0</w:t>
+      </w:r>
+      <w:r>
+        <w:rPr>
+          <w:rFonts w:ascii="Times New Roman" w:hAnsi="Times New Roman" w:cs="Times New Roman"/>
+          <w:sz w:val="22"/>
+          <w:szCs w:val="22"/>
+          <w:u w:val="single"/>
+        </w:rPr>
+        <w:t xml:space="preserve"> (</w:t>
+      </w:r>
+      <w:r>
+        <w:rPr>
+          <w:rFonts w:ascii="Times New Roman" w:hAnsi="Times New Roman" w:cs="Times New Roman"/>
+          <w:sz w:val="22"/>
+          <w:szCs w:val="22"/>
+          <w:u w:val="single"/>
+        </w:rPr>
+        <w:t>Mar</w:t>
+      </w:r>
+      <w:r>
+        <w:rPr>
+          <w:rFonts w:ascii="Times New Roman" w:hAnsi="Times New Roman" w:cs="Times New Roman"/>
+          <w:sz w:val="22"/>
+          <w:szCs w:val="22"/>
+          <w:u w:val="single"/>
+        </w:rPr>
+        <w:t xml:space="preserve"> 202</w:t>
+      </w:r>
+      <w:r>
+        <w:rPr>
+          <w:rFonts w:ascii="Times New Roman" w:hAnsi="Times New Roman" w:cs="Times New Roman"/>
+          <w:sz w:val="22"/>
+          <w:szCs w:val="22"/>
+          <w:u w:val="single"/>
+        </w:rPr>
+        <w:t>5</w:t>
+      </w:r>
+      <w:r>
+        <w:rPr>
+          <w:rFonts w:ascii="Times New Roman" w:hAnsi="Times New Roman" w:cs="Times New Roman"/>
+          <w:sz w:val="22"/>
+          <w:szCs w:val="22"/>
+          <w:u w:val="single"/>
+        </w:rPr>
+        <w:t>)</w:t>
       </w:r>
     </w:p>
     <w:p>
@@ -1185,25 +1403,23 @@
           <w:sz w:val="22"/>
           <w:szCs w:val="22"/>
         </w:rPr>
-        <w:t>New ‘</w:t>
-      </w:r>
-      <w:proofErr w:type="spellStart"/>
-      <w:r>
-        <w:rPr>
-          <w:rFonts w:ascii="Times New Roman" w:hAnsi="Times New Roman" w:cs="Times New Roman"/>
-          <w:sz w:val="22"/>
-          <w:szCs w:val="22"/>
-        </w:rPr>
-        <w:t>worldgraphic</w:t>
-      </w:r>
-      <w:proofErr w:type="spellEnd"/>
-      <w:r>
-        <w:rPr>
-          <w:rFonts w:ascii="Times New Roman" w:hAnsi="Times New Roman" w:cs="Times New Roman"/>
-          <w:sz w:val="22"/>
-          <w:szCs w:val="22"/>
-        </w:rPr>
-        <w:t>’ stack style with time columns and full topography</w:t>
+        <w:t>Extended INTERPSTACK</w:t>
+      </w:r>
+      <w:r>
+        <w:rPr>
+          <w:rFonts w:ascii="Times New Roman" w:hAnsi="Times New Roman" w:cs="Times New Roman"/>
+          <w:sz w:val="22"/>
+          <w:szCs w:val="22"/>
+        </w:rPr>
+        <w:t xml:space="preserve"> and dimensionless forcings</w:t>
+      </w:r>
+      <w:r>
+        <w:rPr>
+          <w:rFonts w:ascii="Times New Roman" w:hAnsi="Times New Roman" w:cs="Times New Roman"/>
+          <w:sz w:val="22"/>
+          <w:szCs w:val="22"/>
+        </w:rPr>
+        <w:t xml:space="preserve"> through the Neoproterozoic</w:t>
       </w:r>
     </w:p>
     <w:p>
@@ -1227,91 +1443,7 @@
           <w:sz w:val="22"/>
           <w:szCs w:val="22"/>
         </w:rPr>
-        <w:t>Added utility for plotting model coastlines</w:t>
-      </w:r>
-    </w:p>
-    <w:p>
-      <w:pPr>
-        <w:spacing w:line="360" w:lineRule="auto"/>
-        <w:rPr>
-          <w:rFonts w:ascii="Times New Roman" w:hAnsi="Times New Roman" w:cs="Times New Roman"/>
-          <w:sz w:val="22"/>
-          <w:szCs w:val="22"/>
-          <w:u w:val="single"/>
-        </w:rPr>
-      </w:pPr>
-      <w:r>
-        <w:rPr>
-          <w:rFonts w:ascii="Times New Roman" w:hAnsi="Times New Roman" w:cs="Times New Roman"/>
-          <w:sz w:val="22"/>
-          <w:szCs w:val="22"/>
-          <w:u w:val="single"/>
-        </w:rPr>
-        <w:lastRenderedPageBreak/>
-        <w:t>v</w:t>
-      </w:r>
-      <w:r>
-        <w:rPr>
-          <w:rFonts w:ascii="Times New Roman" w:hAnsi="Times New Roman" w:cs="Times New Roman"/>
-          <w:sz w:val="22"/>
-          <w:szCs w:val="22"/>
-          <w:u w:val="single"/>
-        </w:rPr>
-        <w:t>1.1.</w:t>
-      </w:r>
-      <w:r>
-        <w:rPr>
-          <w:rFonts w:ascii="Times New Roman" w:hAnsi="Times New Roman" w:cs="Times New Roman"/>
-          <w:sz w:val="22"/>
-          <w:szCs w:val="22"/>
-          <w:u w:val="single"/>
-        </w:rPr>
-        <w:t>6</w:t>
-      </w:r>
-      <w:r>
-        <w:rPr>
-          <w:rFonts w:ascii="Times New Roman" w:hAnsi="Times New Roman" w:cs="Times New Roman"/>
-          <w:sz w:val="22"/>
-          <w:szCs w:val="22"/>
-          <w:u w:val="single"/>
-        </w:rPr>
-        <w:t xml:space="preserve"> (</w:t>
-      </w:r>
-      <w:r>
-        <w:rPr>
-          <w:rFonts w:ascii="Times New Roman" w:hAnsi="Times New Roman" w:cs="Times New Roman"/>
-          <w:sz w:val="22"/>
-          <w:szCs w:val="22"/>
-          <w:u w:val="single"/>
-        </w:rPr>
-        <w:t>Mar</w:t>
-      </w:r>
-      <w:r>
-        <w:rPr>
-          <w:rFonts w:ascii="Times New Roman" w:hAnsi="Times New Roman" w:cs="Times New Roman"/>
-          <w:sz w:val="22"/>
-          <w:szCs w:val="22"/>
-          <w:u w:val="single"/>
-        </w:rPr>
-        <w:t xml:space="preserve"> 202</w:t>
-      </w:r>
-      <w:r>
-        <w:rPr>
-          <w:rFonts w:ascii="Times New Roman" w:hAnsi="Times New Roman" w:cs="Times New Roman"/>
-          <w:sz w:val="22"/>
-          <w:szCs w:val="22"/>
-          <w:u w:val="single"/>
-        </w:rPr>
-        <w:t>3</w:t>
-      </w:r>
-      <w:r>
-        <w:rPr>
-          <w:rFonts w:ascii="Times New Roman" w:hAnsi="Times New Roman" w:cs="Times New Roman"/>
-          <w:sz w:val="22"/>
-          <w:szCs w:val="22"/>
-          <w:u w:val="single"/>
-        </w:rPr>
-        <w:t>)</w:t>
+        <w:t>Extended model run time to ~1000 Ga</w:t>
       </w:r>
     </w:p>
     <w:p>
@@ -1335,7 +1467,7 @@
           <w:sz w:val="22"/>
           <w:szCs w:val="22"/>
         </w:rPr>
-        <w:t>Added shell script to run sensitivity analysis on HPC</w:t>
+        <w:t>Added parallel pattern search tuning routine for setting starting values</w:t>
       </w:r>
     </w:p>
     <w:p>
@@ -1359,25 +1491,7 @@
           <w:sz w:val="22"/>
           <w:szCs w:val="22"/>
         </w:rPr>
-        <w:t xml:space="preserve">Modified </w:t>
-      </w:r>
-      <w:proofErr w:type="spellStart"/>
-      <w:r>
-        <w:rPr>
-          <w:rFonts w:ascii="Times New Roman" w:hAnsi="Times New Roman" w:cs="Times New Roman"/>
-          <w:sz w:val="22"/>
-          <w:szCs w:val="22"/>
-        </w:rPr>
-        <w:t>SCION_sens.m</w:t>
-      </w:r>
-      <w:proofErr w:type="spellEnd"/>
-      <w:r>
-        <w:rPr>
-          <w:rFonts w:ascii="Times New Roman" w:hAnsi="Times New Roman" w:cs="Times New Roman"/>
-          <w:sz w:val="22"/>
-          <w:szCs w:val="22"/>
-        </w:rPr>
-        <w:t xml:space="preserve"> to save output file for HPC use</w:t>
+        <w:t>Improved sensitivity analysis to remove ‘eval’ calls and remove failed runs from ensemble</w:t>
       </w:r>
     </w:p>
     <w:p>
@@ -1401,99 +1515,7 @@
           <w:sz w:val="22"/>
           <w:szCs w:val="22"/>
         </w:rPr>
-        <w:t>Added interp1qr and license file to model codebase</w:t>
-      </w:r>
-    </w:p>
-    <w:p>
-      <w:pPr>
-        <w:spacing w:line="360" w:lineRule="auto"/>
-        <w:rPr>
-          <w:rFonts w:ascii="Times New Roman" w:hAnsi="Times New Roman" w:cs="Times New Roman"/>
-          <w:sz w:val="22"/>
-          <w:szCs w:val="22"/>
-          <w:u w:val="single"/>
-        </w:rPr>
-      </w:pPr>
-      <w:r>
-        <w:rPr>
-          <w:rFonts w:ascii="Times New Roman" w:hAnsi="Times New Roman" w:cs="Times New Roman"/>
-          <w:sz w:val="22"/>
-          <w:szCs w:val="22"/>
-          <w:u w:val="single"/>
-        </w:rPr>
-        <w:t>v</w:t>
-      </w:r>
-      <w:r>
-        <w:rPr>
-          <w:rFonts w:ascii="Times New Roman" w:hAnsi="Times New Roman" w:cs="Times New Roman"/>
-          <w:sz w:val="22"/>
-          <w:szCs w:val="22"/>
-          <w:u w:val="single"/>
-        </w:rPr>
-        <w:t>1.1.</w:t>
-      </w:r>
-      <w:r>
-        <w:rPr>
-          <w:rFonts w:ascii="Times New Roman" w:hAnsi="Times New Roman" w:cs="Times New Roman"/>
-          <w:sz w:val="22"/>
-          <w:szCs w:val="22"/>
-          <w:u w:val="single"/>
-        </w:rPr>
-        <w:t>5</w:t>
-      </w:r>
-      <w:r>
-        <w:rPr>
-          <w:rFonts w:ascii="Times New Roman" w:hAnsi="Times New Roman" w:cs="Times New Roman"/>
-          <w:sz w:val="22"/>
-          <w:szCs w:val="22"/>
-          <w:u w:val="single"/>
-        </w:rPr>
-        <w:t>c</w:t>
-      </w:r>
-      <w:r>
-        <w:rPr>
-          <w:rFonts w:ascii="Times New Roman" w:hAnsi="Times New Roman" w:cs="Times New Roman"/>
-          <w:sz w:val="22"/>
-          <w:szCs w:val="22"/>
-          <w:u w:val="single"/>
-        </w:rPr>
-        <w:t xml:space="preserve"> (</w:t>
-      </w:r>
-      <w:r>
-        <w:rPr>
-          <w:rFonts w:ascii="Times New Roman" w:hAnsi="Times New Roman" w:cs="Times New Roman"/>
-          <w:sz w:val="22"/>
-          <w:szCs w:val="22"/>
-          <w:u w:val="single"/>
-        </w:rPr>
-        <w:t>Mar</w:t>
-      </w:r>
-      <w:r>
-        <w:rPr>
-          <w:rFonts w:ascii="Times New Roman" w:hAnsi="Times New Roman" w:cs="Times New Roman"/>
-          <w:sz w:val="22"/>
-          <w:szCs w:val="22"/>
-          <w:u w:val="single"/>
-        </w:rPr>
-        <w:t xml:space="preserve"> 202</w:t>
-      </w:r>
-      <w:r>
-        <w:rPr>
-          <w:rFonts w:ascii="Times New Roman" w:hAnsi="Times New Roman" w:cs="Times New Roman"/>
-          <w:sz w:val="22"/>
-          <w:szCs w:val="22"/>
-          <w:u w:val="single"/>
-        </w:rPr>
-        <w:t>3</w:t>
-      </w:r>
-      <w:r>
-        <w:rPr>
-          <w:rFonts w:ascii="Times New Roman" w:hAnsi="Times New Roman" w:cs="Times New Roman"/>
-          <w:sz w:val="22"/>
-          <w:szCs w:val="22"/>
-          <w:u w:val="single"/>
-        </w:rPr>
-        <w:t>)</w:t>
+        <w:t>Fixed axis label error in sensitivity plot</w:t>
       </w:r>
     </w:p>
     <w:p>
@@ -1517,90 +1539,25 @@
           <w:sz w:val="22"/>
           <w:szCs w:val="22"/>
         </w:rPr>
-        <w:t>Removed redundant INTERPSTACK files from older version</w:t>
-      </w:r>
-    </w:p>
-    <w:p>
-      <w:pPr>
-        <w:spacing w:line="360" w:lineRule="auto"/>
-        <w:rPr>
-          <w:rFonts w:ascii="Times New Roman" w:hAnsi="Times New Roman" w:cs="Times New Roman"/>
-          <w:sz w:val="22"/>
-          <w:szCs w:val="22"/>
-          <w:u w:val="single"/>
-        </w:rPr>
-      </w:pPr>
-      <w:r>
-        <w:rPr>
-          <w:rFonts w:ascii="Times New Roman" w:hAnsi="Times New Roman" w:cs="Times New Roman"/>
-          <w:sz w:val="22"/>
-          <w:szCs w:val="22"/>
-          <w:u w:val="single"/>
-        </w:rPr>
-        <w:t>v</w:t>
-      </w:r>
-      <w:r>
-        <w:rPr>
-          <w:rFonts w:ascii="Times New Roman" w:hAnsi="Times New Roman" w:cs="Times New Roman"/>
-          <w:sz w:val="22"/>
-          <w:szCs w:val="22"/>
-          <w:u w:val="single"/>
-        </w:rPr>
-        <w:t>1.1.</w:t>
-      </w:r>
-      <w:r>
-        <w:rPr>
-          <w:rFonts w:ascii="Times New Roman" w:hAnsi="Times New Roman" w:cs="Times New Roman"/>
-          <w:sz w:val="22"/>
-          <w:szCs w:val="22"/>
-          <w:u w:val="single"/>
-        </w:rPr>
-        <w:t>5b</w:t>
-      </w:r>
-      <w:r>
-        <w:rPr>
-          <w:rFonts w:ascii="Times New Roman" w:hAnsi="Times New Roman" w:cs="Times New Roman"/>
-          <w:sz w:val="22"/>
-          <w:szCs w:val="22"/>
-          <w:u w:val="single"/>
-        </w:rPr>
-        <w:t xml:space="preserve"> (</w:t>
-      </w:r>
-      <w:r>
-        <w:rPr>
-          <w:rFonts w:ascii="Times New Roman" w:hAnsi="Times New Roman" w:cs="Times New Roman"/>
-          <w:sz w:val="22"/>
-          <w:szCs w:val="22"/>
-          <w:u w:val="single"/>
-        </w:rPr>
-        <w:t>Jan</w:t>
-      </w:r>
-      <w:r>
-        <w:rPr>
-          <w:rFonts w:ascii="Times New Roman" w:hAnsi="Times New Roman" w:cs="Times New Roman"/>
-          <w:sz w:val="22"/>
-          <w:szCs w:val="22"/>
-          <w:u w:val="single"/>
-        </w:rPr>
-        <w:t xml:space="preserve"> 202</w:t>
-      </w:r>
-      <w:r>
-        <w:rPr>
-          <w:rFonts w:ascii="Times New Roman" w:hAnsi="Times New Roman" w:cs="Times New Roman"/>
-          <w:sz w:val="22"/>
-          <w:szCs w:val="22"/>
-          <w:u w:val="single"/>
-        </w:rPr>
-        <w:t>3</w:t>
-      </w:r>
-      <w:r>
-        <w:rPr>
-          <w:rFonts w:ascii="Times New Roman" w:hAnsi="Times New Roman" w:cs="Times New Roman"/>
-          <w:sz w:val="22"/>
-          <w:szCs w:val="22"/>
-          <w:u w:val="single"/>
-        </w:rPr>
-        <w:t>)</w:t>
+        <w:t>New ‘</w:t>
+      </w:r>
+      <w:proofErr w:type="spellStart"/>
+      <w:r>
+        <w:rPr>
+          <w:rFonts w:ascii="Times New Roman" w:hAnsi="Times New Roman" w:cs="Times New Roman"/>
+          <w:sz w:val="22"/>
+          <w:szCs w:val="22"/>
+        </w:rPr>
+        <w:t>worldgraphic</w:t>
+      </w:r>
+      <w:proofErr w:type="spellEnd"/>
+      <w:r>
+        <w:rPr>
+          <w:rFonts w:ascii="Times New Roman" w:hAnsi="Times New Roman" w:cs="Times New Roman"/>
+          <w:sz w:val="22"/>
+          <w:szCs w:val="22"/>
+        </w:rPr>
+        <w:t>’ stack style with time columns and full topography</w:t>
       </w:r>
     </w:p>
     <w:p>
@@ -1624,6 +1581,442 @@
           <w:sz w:val="22"/>
           <w:szCs w:val="22"/>
         </w:rPr>
+        <w:t>Added utility for plotting model coastlines</w:t>
+      </w:r>
+    </w:p>
+    <w:p>
+      <w:pPr>
+        <w:pStyle w:val="ListParagraph"/>
+        <w:numPr>
+          <w:ilvl w:val="0"/>
+          <w:numId w:val="16"/>
+        </w:numPr>
+        <w:spacing w:line="360" w:lineRule="auto"/>
+        <w:rPr>
+          <w:rFonts w:ascii="Times New Roman" w:hAnsi="Times New Roman" w:cs="Times New Roman"/>
+          <w:sz w:val="22"/>
+          <w:szCs w:val="22"/>
+          <w:u w:val="single"/>
+        </w:rPr>
+      </w:pPr>
+      <w:r>
+        <w:rPr>
+          <w:rFonts w:ascii="Times New Roman" w:hAnsi="Times New Roman" w:cs="Times New Roman"/>
+          <w:sz w:val="22"/>
+          <w:szCs w:val="22"/>
+        </w:rPr>
+        <w:t xml:space="preserve">The model </w:t>
+      </w:r>
+      <w:r>
+        <w:rPr>
+          <w:rFonts w:ascii="Times New Roman" w:hAnsi="Times New Roman" w:cs="Times New Roman"/>
+          <w:sz w:val="22"/>
+          <w:szCs w:val="22"/>
+        </w:rPr>
+        <w:t>is now consistent with results in</w:t>
+      </w:r>
+      <w:r>
+        <w:rPr>
+          <w:rFonts w:ascii="Times New Roman" w:hAnsi="Times New Roman" w:cs="Times New Roman"/>
+          <w:sz w:val="22"/>
+          <w:szCs w:val="22"/>
+        </w:rPr>
+        <w:t xml:space="preserve"> Mills et al. (2025) GBC</w:t>
+      </w:r>
+    </w:p>
+    <w:p>
+      <w:pPr>
+        <w:spacing w:line="360" w:lineRule="auto"/>
+        <w:rPr>
+          <w:rFonts w:ascii="Times New Roman" w:hAnsi="Times New Roman" w:cs="Times New Roman"/>
+          <w:sz w:val="22"/>
+          <w:szCs w:val="22"/>
+          <w:u w:val="single"/>
+        </w:rPr>
+      </w:pPr>
+      <w:r>
+        <w:rPr>
+          <w:rFonts w:ascii="Times New Roman" w:hAnsi="Times New Roman" w:cs="Times New Roman"/>
+          <w:sz w:val="22"/>
+          <w:szCs w:val="22"/>
+          <w:u w:val="single"/>
+        </w:rPr>
+        <w:t>v</w:t>
+      </w:r>
+      <w:r>
+        <w:rPr>
+          <w:rFonts w:ascii="Times New Roman" w:hAnsi="Times New Roman" w:cs="Times New Roman"/>
+          <w:sz w:val="22"/>
+          <w:szCs w:val="22"/>
+          <w:u w:val="single"/>
+        </w:rPr>
+        <w:t>1.1.</w:t>
+      </w:r>
+      <w:r>
+        <w:rPr>
+          <w:rFonts w:ascii="Times New Roman" w:hAnsi="Times New Roman" w:cs="Times New Roman"/>
+          <w:sz w:val="22"/>
+          <w:szCs w:val="22"/>
+          <w:u w:val="single"/>
+        </w:rPr>
+        <w:t>6</w:t>
+      </w:r>
+      <w:r>
+        <w:rPr>
+          <w:rFonts w:ascii="Times New Roman" w:hAnsi="Times New Roman" w:cs="Times New Roman"/>
+          <w:sz w:val="22"/>
+          <w:szCs w:val="22"/>
+          <w:u w:val="single"/>
+        </w:rPr>
+        <w:t xml:space="preserve"> (</w:t>
+      </w:r>
+      <w:r>
+        <w:rPr>
+          <w:rFonts w:ascii="Times New Roman" w:hAnsi="Times New Roman" w:cs="Times New Roman"/>
+          <w:sz w:val="22"/>
+          <w:szCs w:val="22"/>
+          <w:u w:val="single"/>
+        </w:rPr>
+        <w:t>Mar</w:t>
+      </w:r>
+      <w:r>
+        <w:rPr>
+          <w:rFonts w:ascii="Times New Roman" w:hAnsi="Times New Roman" w:cs="Times New Roman"/>
+          <w:sz w:val="22"/>
+          <w:szCs w:val="22"/>
+          <w:u w:val="single"/>
+        </w:rPr>
+        <w:t xml:space="preserve"> 202</w:t>
+      </w:r>
+      <w:r>
+        <w:rPr>
+          <w:rFonts w:ascii="Times New Roman" w:hAnsi="Times New Roman" w:cs="Times New Roman"/>
+          <w:sz w:val="22"/>
+          <w:szCs w:val="22"/>
+          <w:u w:val="single"/>
+        </w:rPr>
+        <w:t>3</w:t>
+      </w:r>
+      <w:r>
+        <w:rPr>
+          <w:rFonts w:ascii="Times New Roman" w:hAnsi="Times New Roman" w:cs="Times New Roman"/>
+          <w:sz w:val="22"/>
+          <w:szCs w:val="22"/>
+          <w:u w:val="single"/>
+        </w:rPr>
+        <w:t>)</w:t>
+      </w:r>
+    </w:p>
+    <w:p>
+      <w:pPr>
+        <w:pStyle w:val="ListParagraph"/>
+        <w:numPr>
+          <w:ilvl w:val="0"/>
+          <w:numId w:val="16"/>
+        </w:numPr>
+        <w:spacing w:line="360" w:lineRule="auto"/>
+        <w:rPr>
+          <w:rFonts w:ascii="Times New Roman" w:hAnsi="Times New Roman" w:cs="Times New Roman"/>
+          <w:sz w:val="22"/>
+          <w:szCs w:val="22"/>
+          <w:u w:val="single"/>
+        </w:rPr>
+      </w:pPr>
+      <w:r>
+        <w:rPr>
+          <w:rFonts w:ascii="Times New Roman" w:hAnsi="Times New Roman" w:cs="Times New Roman"/>
+          <w:sz w:val="22"/>
+          <w:szCs w:val="22"/>
+        </w:rPr>
+        <w:t>Added shell script to run sensitivity analysis on HPC</w:t>
+      </w:r>
+    </w:p>
+    <w:p>
+      <w:pPr>
+        <w:pStyle w:val="ListParagraph"/>
+        <w:numPr>
+          <w:ilvl w:val="0"/>
+          <w:numId w:val="16"/>
+        </w:numPr>
+        <w:spacing w:line="360" w:lineRule="auto"/>
+        <w:rPr>
+          <w:rFonts w:ascii="Times New Roman" w:hAnsi="Times New Roman" w:cs="Times New Roman"/>
+          <w:sz w:val="22"/>
+          <w:szCs w:val="22"/>
+          <w:u w:val="single"/>
+        </w:rPr>
+      </w:pPr>
+      <w:r>
+        <w:rPr>
+          <w:rFonts w:ascii="Times New Roman" w:hAnsi="Times New Roman" w:cs="Times New Roman"/>
+          <w:sz w:val="22"/>
+          <w:szCs w:val="22"/>
+        </w:rPr>
+        <w:t xml:space="preserve">Modified </w:t>
+      </w:r>
+      <w:proofErr w:type="spellStart"/>
+      <w:r>
+        <w:rPr>
+          <w:rFonts w:ascii="Times New Roman" w:hAnsi="Times New Roman" w:cs="Times New Roman"/>
+          <w:sz w:val="22"/>
+          <w:szCs w:val="22"/>
+        </w:rPr>
+        <w:t>SCION_sens.m</w:t>
+      </w:r>
+      <w:proofErr w:type="spellEnd"/>
+      <w:r>
+        <w:rPr>
+          <w:rFonts w:ascii="Times New Roman" w:hAnsi="Times New Roman" w:cs="Times New Roman"/>
+          <w:sz w:val="22"/>
+          <w:szCs w:val="22"/>
+        </w:rPr>
+        <w:t xml:space="preserve"> to save output file for HPC use</w:t>
+      </w:r>
+    </w:p>
+    <w:p>
+      <w:pPr>
+        <w:pStyle w:val="ListParagraph"/>
+        <w:numPr>
+          <w:ilvl w:val="0"/>
+          <w:numId w:val="16"/>
+        </w:numPr>
+        <w:spacing w:line="360" w:lineRule="auto"/>
+        <w:rPr>
+          <w:rFonts w:ascii="Times New Roman" w:hAnsi="Times New Roman" w:cs="Times New Roman"/>
+          <w:sz w:val="22"/>
+          <w:szCs w:val="22"/>
+          <w:u w:val="single"/>
+        </w:rPr>
+      </w:pPr>
+      <w:r>
+        <w:rPr>
+          <w:rFonts w:ascii="Times New Roman" w:hAnsi="Times New Roman" w:cs="Times New Roman"/>
+          <w:sz w:val="22"/>
+          <w:szCs w:val="22"/>
+        </w:rPr>
+        <w:t>Added interp1qr and license file to model codebase</w:t>
+      </w:r>
+    </w:p>
+    <w:p>
+      <w:pPr>
+        <w:spacing w:line="360" w:lineRule="auto"/>
+        <w:rPr>
+          <w:rFonts w:ascii="Times New Roman" w:hAnsi="Times New Roman" w:cs="Times New Roman"/>
+          <w:sz w:val="22"/>
+          <w:szCs w:val="22"/>
+          <w:u w:val="single"/>
+        </w:rPr>
+      </w:pPr>
+      <w:r>
+        <w:rPr>
+          <w:rFonts w:ascii="Times New Roman" w:hAnsi="Times New Roman" w:cs="Times New Roman"/>
+          <w:sz w:val="22"/>
+          <w:szCs w:val="22"/>
+          <w:u w:val="single"/>
+        </w:rPr>
+        <w:t>v</w:t>
+      </w:r>
+      <w:r>
+        <w:rPr>
+          <w:rFonts w:ascii="Times New Roman" w:hAnsi="Times New Roman" w:cs="Times New Roman"/>
+          <w:sz w:val="22"/>
+          <w:szCs w:val="22"/>
+          <w:u w:val="single"/>
+        </w:rPr>
+        <w:t>1.1.</w:t>
+      </w:r>
+      <w:r>
+        <w:rPr>
+          <w:rFonts w:ascii="Times New Roman" w:hAnsi="Times New Roman" w:cs="Times New Roman"/>
+          <w:sz w:val="22"/>
+          <w:szCs w:val="22"/>
+          <w:u w:val="single"/>
+        </w:rPr>
+        <w:t>5</w:t>
+      </w:r>
+      <w:r>
+        <w:rPr>
+          <w:rFonts w:ascii="Times New Roman" w:hAnsi="Times New Roman" w:cs="Times New Roman"/>
+          <w:sz w:val="22"/>
+          <w:szCs w:val="22"/>
+          <w:u w:val="single"/>
+        </w:rPr>
+        <w:t>c</w:t>
+      </w:r>
+      <w:r>
+        <w:rPr>
+          <w:rFonts w:ascii="Times New Roman" w:hAnsi="Times New Roman" w:cs="Times New Roman"/>
+          <w:sz w:val="22"/>
+          <w:szCs w:val="22"/>
+          <w:u w:val="single"/>
+        </w:rPr>
+        <w:t xml:space="preserve"> (</w:t>
+      </w:r>
+      <w:r>
+        <w:rPr>
+          <w:rFonts w:ascii="Times New Roman" w:hAnsi="Times New Roman" w:cs="Times New Roman"/>
+          <w:sz w:val="22"/>
+          <w:szCs w:val="22"/>
+          <w:u w:val="single"/>
+        </w:rPr>
+        <w:t>Mar</w:t>
+      </w:r>
+      <w:r>
+        <w:rPr>
+          <w:rFonts w:ascii="Times New Roman" w:hAnsi="Times New Roman" w:cs="Times New Roman"/>
+          <w:sz w:val="22"/>
+          <w:szCs w:val="22"/>
+          <w:u w:val="single"/>
+        </w:rPr>
+        <w:t xml:space="preserve"> 202</w:t>
+      </w:r>
+      <w:r>
+        <w:rPr>
+          <w:rFonts w:ascii="Times New Roman" w:hAnsi="Times New Roman" w:cs="Times New Roman"/>
+          <w:sz w:val="22"/>
+          <w:szCs w:val="22"/>
+          <w:u w:val="single"/>
+        </w:rPr>
+        <w:t>3</w:t>
+      </w:r>
+      <w:r>
+        <w:rPr>
+          <w:rFonts w:ascii="Times New Roman" w:hAnsi="Times New Roman" w:cs="Times New Roman"/>
+          <w:sz w:val="22"/>
+          <w:szCs w:val="22"/>
+          <w:u w:val="single"/>
+        </w:rPr>
+        <w:t>)</w:t>
+      </w:r>
+    </w:p>
+    <w:p>
+      <w:pPr>
+        <w:pStyle w:val="ListParagraph"/>
+        <w:numPr>
+          <w:ilvl w:val="0"/>
+          <w:numId w:val="16"/>
+        </w:numPr>
+        <w:spacing w:line="360" w:lineRule="auto"/>
+        <w:rPr>
+          <w:rFonts w:ascii="Times New Roman" w:hAnsi="Times New Roman" w:cs="Times New Roman"/>
+          <w:sz w:val="22"/>
+          <w:szCs w:val="22"/>
+          <w:u w:val="single"/>
+        </w:rPr>
+      </w:pPr>
+      <w:r>
+        <w:rPr>
+          <w:rFonts w:ascii="Times New Roman" w:hAnsi="Times New Roman" w:cs="Times New Roman"/>
+          <w:sz w:val="22"/>
+          <w:szCs w:val="22"/>
+        </w:rPr>
+        <w:t>Removed redundant INTERPSTACK files from older version</w:t>
+      </w:r>
+    </w:p>
+    <w:p>
+      <w:pPr>
+        <w:spacing w:line="360" w:lineRule="auto"/>
+        <w:rPr>
+          <w:rFonts w:ascii="Times New Roman" w:hAnsi="Times New Roman" w:cs="Times New Roman"/>
+          <w:sz w:val="22"/>
+          <w:szCs w:val="22"/>
+          <w:u w:val="single"/>
+        </w:rPr>
+      </w:pPr>
+      <w:r>
+        <w:rPr>
+          <w:rFonts w:ascii="Times New Roman" w:hAnsi="Times New Roman" w:cs="Times New Roman"/>
+          <w:sz w:val="22"/>
+          <w:szCs w:val="22"/>
+          <w:u w:val="single"/>
+        </w:rPr>
+        <w:t>v</w:t>
+      </w:r>
+      <w:r>
+        <w:rPr>
+          <w:rFonts w:ascii="Times New Roman" w:hAnsi="Times New Roman" w:cs="Times New Roman"/>
+          <w:sz w:val="22"/>
+          <w:szCs w:val="22"/>
+          <w:u w:val="single"/>
+        </w:rPr>
+        <w:t>1.1.</w:t>
+      </w:r>
+      <w:r>
+        <w:rPr>
+          <w:rFonts w:ascii="Times New Roman" w:hAnsi="Times New Roman" w:cs="Times New Roman"/>
+          <w:sz w:val="22"/>
+          <w:szCs w:val="22"/>
+          <w:u w:val="single"/>
+        </w:rPr>
+        <w:t>5b</w:t>
+      </w:r>
+      <w:r>
+        <w:rPr>
+          <w:rFonts w:ascii="Times New Roman" w:hAnsi="Times New Roman" w:cs="Times New Roman"/>
+          <w:sz w:val="22"/>
+          <w:szCs w:val="22"/>
+          <w:u w:val="single"/>
+        </w:rPr>
+        <w:t xml:space="preserve"> (</w:t>
+      </w:r>
+      <w:r>
+        <w:rPr>
+          <w:rFonts w:ascii="Times New Roman" w:hAnsi="Times New Roman" w:cs="Times New Roman"/>
+          <w:sz w:val="22"/>
+          <w:szCs w:val="22"/>
+          <w:u w:val="single"/>
+        </w:rPr>
+        <w:t>Jan</w:t>
+      </w:r>
+      <w:r>
+        <w:rPr>
+          <w:rFonts w:ascii="Times New Roman" w:hAnsi="Times New Roman" w:cs="Times New Roman"/>
+          <w:sz w:val="22"/>
+          <w:szCs w:val="22"/>
+          <w:u w:val="single"/>
+        </w:rPr>
+        <w:t xml:space="preserve"> 202</w:t>
+      </w:r>
+      <w:r>
+        <w:rPr>
+          <w:rFonts w:ascii="Times New Roman" w:hAnsi="Times New Roman" w:cs="Times New Roman"/>
+          <w:sz w:val="22"/>
+          <w:szCs w:val="22"/>
+          <w:u w:val="single"/>
+        </w:rPr>
+        <w:t>3</w:t>
+      </w:r>
+      <w:r>
+        <w:rPr>
+          <w:rFonts w:ascii="Times New Roman" w:hAnsi="Times New Roman" w:cs="Times New Roman"/>
+          <w:sz w:val="22"/>
+          <w:szCs w:val="22"/>
+          <w:u w:val="single"/>
+        </w:rPr>
+        <w:t>)</w:t>
+      </w:r>
+    </w:p>
+    <w:p>
+      <w:pPr>
+        <w:pStyle w:val="ListParagraph"/>
+        <w:numPr>
+          <w:ilvl w:val="0"/>
+          <w:numId w:val="16"/>
+        </w:numPr>
+        <w:spacing w:line="360" w:lineRule="auto"/>
+        <w:rPr>
+          <w:rFonts w:ascii="Times New Roman" w:hAnsi="Times New Roman" w:cs="Times New Roman"/>
+          <w:sz w:val="22"/>
+          <w:szCs w:val="22"/>
+          <w:u w:val="single"/>
+        </w:rPr>
+      </w:pPr>
+      <w:r>
+        <w:rPr>
+          <w:rFonts w:ascii="Times New Roman" w:hAnsi="Times New Roman" w:cs="Times New Roman"/>
+          <w:sz w:val="22"/>
+          <w:szCs w:val="22"/>
+        </w:rPr>
         <w:t>Plotting bug fix for sensitivity analysis to include new low latitude temperatures</w:t>
       </w:r>
     </w:p>
@@ -2008,7 +2401,16 @@
           <w:sz w:val="22"/>
           <w:szCs w:val="22"/>
         </w:rPr>
-        <w:t>SCION_initialise</w:t>
+        <w:t>SCION_</w:t>
+      </w:r>
+      <w:proofErr w:type="gramStart"/>
+      <w:r>
+        <w:rPr>
+          <w:rFonts w:ascii="Times New Roman" w:hAnsi="Times New Roman" w:cs="Times New Roman"/>
+          <w:sz w:val="22"/>
+          <w:szCs w:val="22"/>
+        </w:rPr>
+        <w:t>initialise</w:t>
       </w:r>
       <w:proofErr w:type="spellEnd"/>
       <w:r>
@@ -2017,7 +2419,34 @@
           <w:sz w:val="22"/>
           <w:szCs w:val="22"/>
         </w:rPr>
-        <w:t>(-2) which computes a fixed forcing run to check the present day steady state.</w:t>
+        <w:t>(</w:t>
+      </w:r>
+      <w:proofErr w:type="gramEnd"/>
+      <w:r>
+        <w:rPr>
+          <w:rFonts w:ascii="Times New Roman" w:hAnsi="Times New Roman" w:cs="Times New Roman"/>
+          <w:sz w:val="22"/>
+          <w:szCs w:val="22"/>
+        </w:rPr>
+        <w:t xml:space="preserve">-2) which computes a fixed forcing run to check the </w:t>
+      </w:r>
+      <w:proofErr w:type="gramStart"/>
+      <w:r>
+        <w:rPr>
+          <w:rFonts w:ascii="Times New Roman" w:hAnsi="Times New Roman" w:cs="Times New Roman"/>
+          <w:sz w:val="22"/>
+          <w:szCs w:val="22"/>
+        </w:rPr>
+        <w:t>present day</w:t>
+      </w:r>
+      <w:proofErr w:type="gramEnd"/>
+      <w:r>
+        <w:rPr>
+          <w:rFonts w:ascii="Times New Roman" w:hAnsi="Times New Roman" w:cs="Times New Roman"/>
+          <w:sz w:val="22"/>
+          <w:szCs w:val="22"/>
+        </w:rPr>
+        <w:t xml:space="preserve"> steady state.</w:t>
       </w:r>
     </w:p>
     <w:p>
@@ -2069,6 +2498,7 @@
           <w:sz w:val="22"/>
           <w:szCs w:val="22"/>
         </w:rPr>
+        <w:lastRenderedPageBreak/>
         <w:t>Bug fix. Temperature effect on land biosphere was given value 1 at present, but other function inherited from COPSE model expected a different value. Minor effects.</w:t>
       </w:r>
     </w:p>
@@ -2095,13 +2525,23 @@
         <w:t>Bug fix. ‘</w:t>
       </w:r>
       <w:proofErr w:type="spellStart"/>
-      <w:r>
-        <w:rPr>
-          <w:rFonts w:ascii="Times New Roman" w:hAnsi="Times New Roman" w:cs="Times New Roman"/>
-          <w:sz w:val="22"/>
-          <w:szCs w:val="22"/>
-        </w:rPr>
-        <w:t>land_future</w:t>
+      <w:proofErr w:type="gramStart"/>
+      <w:r>
+        <w:rPr>
+          <w:rFonts w:ascii="Times New Roman" w:hAnsi="Times New Roman" w:cs="Times New Roman"/>
+          <w:sz w:val="22"/>
+          <w:szCs w:val="22"/>
+        </w:rPr>
+        <w:t>land</w:t>
+      </w:r>
+      <w:proofErr w:type="gramEnd"/>
+      <w:r>
+        <w:rPr>
+          <w:rFonts w:ascii="Times New Roman" w:hAnsi="Times New Roman" w:cs="Times New Roman"/>
+          <w:sz w:val="22"/>
+          <w:szCs w:val="22"/>
+        </w:rPr>
+        <w:t>_future</w:t>
       </w:r>
       <w:proofErr w:type="spellEnd"/>
       <w:r>
@@ -2248,16 +2688,7 @@
           <w:sz w:val="22"/>
           <w:szCs w:val="22"/>
         </w:rPr>
-        <w:t xml:space="preserve"> an issue where a small number of coastal squares were not represented due to different resolutions of topography and climatology </w:t>
-      </w:r>
-      <w:r>
-        <w:rPr>
-          <w:rFonts w:ascii="Times New Roman" w:hAnsi="Times New Roman" w:cs="Times New Roman"/>
-          <w:sz w:val="22"/>
-          <w:szCs w:val="22"/>
-        </w:rPr>
-        <w:lastRenderedPageBreak/>
-        <w:t>files. This fixed</w:t>
+        <w:t xml:space="preserve"> an issue where a small number of coastal squares were not represented due to different resolutions of topography and climatology files. This fixed</w:t>
       </w:r>
       <w:r>
         <w:rPr>
@@ -2345,7 +2776,25 @@
           <w:sz w:val="22"/>
           <w:szCs w:val="22"/>
         </w:rPr>
-        <w:t xml:space="preserve"> input was not taken into account separately in the carbon isotope mass balance. This makes no noticeable difference in the Phanerozoic but could have important implications should the model be extended to the Early Earth.</w:t>
+        <w:t xml:space="preserve"> input was not </w:t>
+      </w:r>
+      <w:proofErr w:type="gramStart"/>
+      <w:r>
+        <w:rPr>
+          <w:rFonts w:ascii="Times New Roman" w:hAnsi="Times New Roman" w:cs="Times New Roman"/>
+          <w:sz w:val="22"/>
+          <w:szCs w:val="22"/>
+        </w:rPr>
+        <w:t>taken into account</w:t>
+      </w:r>
+      <w:proofErr w:type="gramEnd"/>
+      <w:r>
+        <w:rPr>
+          <w:rFonts w:ascii="Times New Roman" w:hAnsi="Times New Roman" w:cs="Times New Roman"/>
+          <w:sz w:val="22"/>
+          <w:szCs w:val="22"/>
+        </w:rPr>
+        <w:t xml:space="preserve"> separately in the carbon isotope mass balance. This makes no noticeable difference in the Phanerozoic but could have important implications should the model be extended to the Early Earth.</w:t>
       </w:r>
     </w:p>
     <w:p>
@@ -2641,7 +3090,25 @@
                 <w:sz w:val="22"/>
                 <w:szCs w:val="22"/>
               </w:rPr>
-              <w:t>script contains the model flux and reservoir calculations, it is called by the solver. Do not run directly.</w:t>
+              <w:t xml:space="preserve">script contains the model flux and reservoir </w:t>
+            </w:r>
+            <w:proofErr w:type="gramStart"/>
+            <w:r>
+              <w:rPr>
+                <w:rFonts w:ascii="Times New Roman" w:hAnsi="Times New Roman" w:cs="Times New Roman"/>
+                <w:sz w:val="22"/>
+                <w:szCs w:val="22"/>
+              </w:rPr>
+              <w:t>calculations,</w:t>
+            </w:r>
+            <w:proofErr w:type="gramEnd"/>
+            <w:r>
+              <w:rPr>
+                <w:rFonts w:ascii="Times New Roman" w:hAnsi="Times New Roman" w:cs="Times New Roman"/>
+                <w:sz w:val="22"/>
+                <w:szCs w:val="22"/>
+              </w:rPr>
+              <w:t xml:space="preserve"> it is called by the solver. Do not run directly.</w:t>
             </w:r>
             <w:r>
               <w:rPr>
@@ -3333,6 +3800,7 @@
                 <w:sz w:val="22"/>
                 <w:szCs w:val="22"/>
               </w:rPr>
+              <w:lastRenderedPageBreak/>
               <w:t>documentation</w:t>
             </w:r>
           </w:p>
@@ -3547,24 +4015,33 @@
           <w:sz w:val="22"/>
           <w:szCs w:val="22"/>
         </w:rPr>
-        <w:t xml:space="preserve"> and should run on any MATLAB compatible operating system. Single runs use one processor core and the sensitivity analysis uses all available cores simultaneously so overall compute time roughly scales with core count. A high CPU core count is therefore preferable</w:t>
-      </w:r>
-      <w:r>
-        <w:rPr>
-          <w:rFonts w:ascii="Times New Roman" w:hAnsi="Times New Roman" w:cs="Times New Roman"/>
-          <w:sz w:val="22"/>
-          <w:szCs w:val="22"/>
-        </w:rPr>
-        <w:t xml:space="preserve"> for running </w:t>
-      </w:r>
-      <w:r>
-        <w:rPr>
-          <w:rFonts w:ascii="Times New Roman" w:hAnsi="Times New Roman" w:cs="Times New Roman"/>
-          <w:sz w:val="22"/>
-          <w:szCs w:val="22"/>
-        </w:rPr>
-        <w:lastRenderedPageBreak/>
-        <w:t>sensitivity analyses</w:t>
+        <w:t xml:space="preserve"> and should run on any MATLAB compatible operating system. Single runs use one processor </w:t>
+      </w:r>
+      <w:proofErr w:type="gramStart"/>
+      <w:r>
+        <w:rPr>
+          <w:rFonts w:ascii="Times New Roman" w:hAnsi="Times New Roman" w:cs="Times New Roman"/>
+          <w:sz w:val="22"/>
+          <w:szCs w:val="22"/>
+        </w:rPr>
+        <w:t>core</w:t>
+      </w:r>
+      <w:proofErr w:type="gramEnd"/>
+      <w:r>
+        <w:rPr>
+          <w:rFonts w:ascii="Times New Roman" w:hAnsi="Times New Roman" w:cs="Times New Roman"/>
+          <w:sz w:val="22"/>
+          <w:szCs w:val="22"/>
+        </w:rPr>
+        <w:t xml:space="preserve"> and the sensitivity analysis uses all available cores simultaneously so overall compute time roughly scales with core count. A high CPU core count is therefore preferable</w:t>
+      </w:r>
+      <w:r>
+        <w:rPr>
+          <w:rFonts w:ascii="Times New Roman" w:hAnsi="Times New Roman" w:cs="Times New Roman"/>
+          <w:sz w:val="22"/>
+          <w:szCs w:val="22"/>
+        </w:rPr>
+        <w:t xml:space="preserve"> for running sensitivity analyses</w:t>
       </w:r>
       <w:r>
         <w:rPr>
@@ -3802,7 +4279,16 @@
           <w:sz w:val="22"/>
           <w:szCs w:val="22"/>
         </w:rPr>
-        <w:t>SCION_initialise</w:t>
+        <w:t>SCION_</w:t>
+      </w:r>
+      <w:proofErr w:type="gramStart"/>
+      <w:r>
+        <w:rPr>
+          <w:rFonts w:ascii="Times New Roman" w:hAnsi="Times New Roman" w:cs="Times New Roman"/>
+          <w:sz w:val="22"/>
+          <w:szCs w:val="22"/>
+        </w:rPr>
+        <w:t>initialise</w:t>
       </w:r>
       <w:proofErr w:type="spellEnd"/>
       <w:r>
@@ -3811,7 +4297,16 @@
           <w:sz w:val="22"/>
           <w:szCs w:val="22"/>
         </w:rPr>
-        <w:t xml:space="preserve">(0) runs the model and plots all output. </w:t>
+        <w:t>(</w:t>
+      </w:r>
+      <w:proofErr w:type="gramEnd"/>
+      <w:r>
+        <w:rPr>
+          <w:rFonts w:ascii="Times New Roman" w:hAnsi="Times New Roman" w:cs="Times New Roman"/>
+          <w:sz w:val="22"/>
+          <w:szCs w:val="22"/>
+        </w:rPr>
+        <w:t xml:space="preserve">0) runs the model and plots all output. </w:t>
       </w:r>
       <w:r>
         <w:rPr>
@@ -3829,7 +4324,16 @@
           <w:sz w:val="22"/>
           <w:szCs w:val="22"/>
         </w:rPr>
-        <w:t>SCION_initialise</w:t>
+        <w:t>SCION_</w:t>
+      </w:r>
+      <w:proofErr w:type="gramStart"/>
+      <w:r>
+        <w:rPr>
+          <w:rFonts w:ascii="Times New Roman" w:hAnsi="Times New Roman" w:cs="Times New Roman"/>
+          <w:sz w:val="22"/>
+          <w:szCs w:val="22"/>
+        </w:rPr>
+        <w:t>initialise</w:t>
       </w:r>
       <w:proofErr w:type="spellEnd"/>
       <w:r>
@@ -3838,7 +4342,16 @@
           <w:sz w:val="22"/>
           <w:szCs w:val="22"/>
         </w:rPr>
-        <w:t xml:space="preserve">(-1) runs model and plots only fluxes for brevity. </w:t>
+        <w:t>(</w:t>
+      </w:r>
+      <w:proofErr w:type="gramEnd"/>
+      <w:r>
+        <w:rPr>
+          <w:rFonts w:ascii="Times New Roman" w:hAnsi="Times New Roman" w:cs="Times New Roman"/>
+          <w:sz w:val="22"/>
+          <w:szCs w:val="22"/>
+        </w:rPr>
+        <w:t xml:space="preserve">-1) runs model and plots only fluxes for brevity. </w:t>
       </w:r>
       <w:r>
         <w:rPr>
@@ -3856,7 +4369,16 @@
           <w:sz w:val="22"/>
           <w:szCs w:val="22"/>
         </w:rPr>
-        <w:t>SCION_initialise</w:t>
+        <w:t>SCION_</w:t>
+      </w:r>
+      <w:proofErr w:type="gramStart"/>
+      <w:r>
+        <w:rPr>
+          <w:rFonts w:ascii="Times New Roman" w:hAnsi="Times New Roman" w:cs="Times New Roman"/>
+          <w:sz w:val="22"/>
+          <w:szCs w:val="22"/>
+        </w:rPr>
+        <w:t>initialise</w:t>
       </w:r>
       <w:proofErr w:type="spellEnd"/>
       <w:r>
@@ -3865,7 +4387,34 @@
           <w:sz w:val="22"/>
           <w:szCs w:val="22"/>
         </w:rPr>
-        <w:t>(-2) runs model for fixed present day forcings, use to check the present day steady state if modifying the model. Note that due to constant supply of carbon from the mantle and conversion to organic C, crustal organic C increases throughout all model runs.</w:t>
+        <w:t>(</w:t>
+      </w:r>
+      <w:proofErr w:type="gramEnd"/>
+      <w:r>
+        <w:rPr>
+          <w:rFonts w:ascii="Times New Roman" w:hAnsi="Times New Roman" w:cs="Times New Roman"/>
+          <w:sz w:val="22"/>
+          <w:szCs w:val="22"/>
+        </w:rPr>
+        <w:t xml:space="preserve">-2) runs model for fixed present day forcings, use to check the </w:t>
+      </w:r>
+      <w:proofErr w:type="gramStart"/>
+      <w:r>
+        <w:rPr>
+          <w:rFonts w:ascii="Times New Roman" w:hAnsi="Times New Roman" w:cs="Times New Roman"/>
+          <w:sz w:val="22"/>
+          <w:szCs w:val="22"/>
+        </w:rPr>
+        <w:t>present day</w:t>
+      </w:r>
+      <w:proofErr w:type="gramEnd"/>
+      <w:r>
+        <w:rPr>
+          <w:rFonts w:ascii="Times New Roman" w:hAnsi="Times New Roman" w:cs="Times New Roman"/>
+          <w:sz w:val="22"/>
+          <w:szCs w:val="22"/>
+        </w:rPr>
+        <w:t xml:space="preserve"> steady state if modifying the model. Note that due to constant supply of carbon from the mantle and conversion to organic C, crustal organic C increases throughout all model runs.</w:t>
       </w:r>
       <w:r>
         <w:rPr>
@@ -3995,7 +4544,7 @@
           <w:sz w:val="22"/>
           <w:szCs w:val="22"/>
         </w:rPr>
-        <w:t>ans</w:t>
+        <w:t>ans’</w:t>
       </w:r>
       <w:proofErr w:type="spellEnd"/>
       <w:r>
@@ -4004,7 +4553,7 @@
           <w:sz w:val="22"/>
           <w:szCs w:val="22"/>
         </w:rPr>
-        <w:t xml:space="preserve">’ unless assigned a different name by typing e.g. </w:t>
+        <w:t xml:space="preserve"> unless assigned a different name by typing e.g. </w:t>
       </w:r>
       <w:proofErr w:type="spellStart"/>
       <w:r>
@@ -4031,7 +4580,16 @@
           <w:sz w:val="22"/>
           <w:szCs w:val="22"/>
         </w:rPr>
-        <w:t>SCION_initialise</w:t>
+        <w:t>SCION_</w:t>
+      </w:r>
+      <w:proofErr w:type="gramStart"/>
+      <w:r>
+        <w:rPr>
+          <w:rFonts w:ascii="Times New Roman" w:hAnsi="Times New Roman" w:cs="Times New Roman"/>
+          <w:sz w:val="22"/>
+          <w:szCs w:val="22"/>
+        </w:rPr>
+        <w:t>initialise</w:t>
       </w:r>
       <w:proofErr w:type="spellEnd"/>
       <w:r>
@@ -4040,7 +4598,16 @@
           <w:sz w:val="22"/>
           <w:szCs w:val="22"/>
         </w:rPr>
-        <w:t>(0).</w:t>
+        <w:t>(</w:t>
+      </w:r>
+      <w:proofErr w:type="gramEnd"/>
+      <w:r>
+        <w:rPr>
+          <w:rFonts w:ascii="Times New Roman" w:hAnsi="Times New Roman" w:cs="Times New Roman"/>
+          <w:sz w:val="22"/>
+          <w:szCs w:val="22"/>
+        </w:rPr>
+        <w:t>0).</w:t>
       </w:r>
       <w:r>
         <w:rPr>
@@ -4421,7 +4988,25 @@
           <w:sz w:val="22"/>
           <w:szCs w:val="22"/>
         </w:rPr>
-        <w:t xml:space="preserve"> script to change the number of sensitivity runs and gridding of the results. Sensitivity parameters are included within the initialise and equations scripts. Running on a 4-core CPU looks like this:</w:t>
+        <w:t xml:space="preserve"> script to change the number of </w:t>
+      </w:r>
+      <w:proofErr w:type="gramStart"/>
+      <w:r>
+        <w:rPr>
+          <w:rFonts w:ascii="Times New Roman" w:hAnsi="Times New Roman" w:cs="Times New Roman"/>
+          <w:sz w:val="22"/>
+          <w:szCs w:val="22"/>
+        </w:rPr>
+        <w:t>sensitivity</w:t>
+      </w:r>
+      <w:proofErr w:type="gramEnd"/>
+      <w:r>
+        <w:rPr>
+          <w:rFonts w:ascii="Times New Roman" w:hAnsi="Times New Roman" w:cs="Times New Roman"/>
+          <w:sz w:val="22"/>
+          <w:szCs w:val="22"/>
+        </w:rPr>
+        <w:t xml:space="preserve"> runs and gridding of the results. Sensitivity parameters are included within the initialise and equations scripts. Running on a 4-core CPU looks like this:</w:t>
       </w:r>
     </w:p>
     <w:p>
@@ -8842,7 +9427,27 @@
           <w:sz w:val="22"/>
           <w:szCs w:val="22"/>
         </w:rPr>
-        <w:t xml:space="preserve">, is added to separate the present day rate from the spatial scaling effect. </w:t>
+        <w:t xml:space="preserve">, is added to separate the </w:t>
+      </w:r>
+      <w:proofErr w:type="gramStart"/>
+      <w:r>
+        <w:rPr>
+          <w:rFonts w:ascii="Times New Roman" w:hAnsi="Times New Roman" w:cs="Times New Roman"/>
+          <w:bCs/>
+          <w:sz w:val="22"/>
+          <w:szCs w:val="22"/>
+        </w:rPr>
+        <w:t>present day</w:t>
+      </w:r>
+      <w:proofErr w:type="gramEnd"/>
+      <w:r>
+        <w:rPr>
+          <w:rFonts w:ascii="Times New Roman" w:hAnsi="Times New Roman" w:cs="Times New Roman"/>
+          <w:bCs/>
+          <w:sz w:val="22"/>
+          <w:szCs w:val="22"/>
+        </w:rPr>
+        <w:t xml:space="preserve"> rate from the spatial scaling effect. </w:t>
       </w:r>
     </w:p>
     <w:p>
@@ -31079,7 +31684,25 @@
           <w:szCs w:val="22"/>
         </w:rPr>
         <w:lastRenderedPageBreak/>
-        <w:t>Below are the key model papers mentioned in the SCION family tree.</w:t>
+        <w:t xml:space="preserve">Below </w:t>
+      </w:r>
+      <w:proofErr w:type="gramStart"/>
+      <w:r>
+        <w:rPr>
+          <w:rFonts w:ascii="Times New Roman" w:hAnsi="Times New Roman" w:cs="Times New Roman"/>
+          <w:sz w:val="22"/>
+          <w:szCs w:val="22"/>
+        </w:rPr>
+        <w:t>are</w:t>
+      </w:r>
+      <w:proofErr w:type="gramEnd"/>
+      <w:r>
+        <w:rPr>
+          <w:rFonts w:ascii="Times New Roman" w:hAnsi="Times New Roman" w:cs="Times New Roman"/>
+          <w:sz w:val="22"/>
+          <w:szCs w:val="22"/>
+        </w:rPr>
+        <w:t xml:space="preserve"> the key model papers mentioned in the SCION family tree.</w:t>
       </w:r>
     </w:p>
     <w:p>
@@ -31950,7 +32573,25 @@
           <w:sz w:val="22"/>
           <w:szCs w:val="22"/>
         </w:rPr>
-        <w:t>, 174-185, doi:10.1016/j.epsl.2018.04.034 (2018).</w:t>
+        <w:t xml:space="preserve">, 174-185, </w:t>
+      </w:r>
+      <w:proofErr w:type="gramStart"/>
+      <w:r>
+        <w:rPr>
+          <w:rFonts w:ascii="Times New Roman" w:hAnsi="Times New Roman" w:cs="Times New Roman"/>
+          <w:sz w:val="22"/>
+          <w:szCs w:val="22"/>
+        </w:rPr>
+        <w:t>doi:10.1016/j.epsl</w:t>
+      </w:r>
+      <w:proofErr w:type="gramEnd"/>
+      <w:r>
+        <w:rPr>
+          <w:rFonts w:ascii="Times New Roman" w:hAnsi="Times New Roman" w:cs="Times New Roman"/>
+          <w:sz w:val="22"/>
+          <w:szCs w:val="22"/>
+        </w:rPr>
+        <w:t>.2018.04.034 (2018).</w:t>
       </w:r>
     </w:p>
     <w:p>

--- a/documentation/SCION_guidebook.docx
+++ b/documentation/SCION_guidebook.docx
@@ -144,7 +144,7 @@
           <w:sz w:val="28"/>
           <w:szCs w:val="28"/>
         </w:rPr>
-        <w:t>3</w:t>
+        <w:t>2</w:t>
       </w:r>
       <w:r>
         <w:rPr>
@@ -221,39 +221,7 @@
           <w:sz w:val="22"/>
           <w:szCs w:val="22"/>
         </w:rPr>
-        <w:t xml:space="preserve"> // bjwmills.com // @</w:t>
-      </w:r>
-      <w:proofErr w:type="gramStart"/>
-      <w:r>
-        <w:rPr>
-          <w:rFonts w:ascii="Times New Roman" w:hAnsi="Times New Roman" w:cs="Times New Roman"/>
-          <w:b/>
-          <w:bCs/>
-          <w:sz w:val="22"/>
-          <w:szCs w:val="22"/>
-        </w:rPr>
-        <w:t>bjwmills</w:t>
-      </w:r>
-      <w:r>
-        <w:rPr>
-          <w:rFonts w:ascii="Times New Roman" w:hAnsi="Times New Roman" w:cs="Times New Roman"/>
-          <w:b/>
-          <w:bCs/>
-          <w:sz w:val="22"/>
-          <w:szCs w:val="22"/>
-        </w:rPr>
-        <w:t>.bsky</w:t>
-      </w:r>
-      <w:proofErr w:type="gramEnd"/>
-      <w:r>
-        <w:rPr>
-          <w:rFonts w:ascii="Times New Roman" w:hAnsi="Times New Roman" w:cs="Times New Roman"/>
-          <w:b/>
-          <w:bCs/>
-          <w:sz w:val="22"/>
-          <w:szCs w:val="22"/>
-        </w:rPr>
-        <w:t>.social</w:t>
+        <w:t xml:space="preserve"> // bjwmills.com // @bjwmills</w:t>
       </w:r>
     </w:p>
     <w:p>
@@ -994,7 +962,7 @@
           <w:szCs w:val="22"/>
           <w:u w:val="single"/>
         </w:rPr>
-        <w:t>3</w:t>
+        <w:t>2</w:t>
       </w:r>
       <w:r>
         <w:rPr>
@@ -1030,7 +998,7 @@
           <w:szCs w:val="22"/>
           <w:u w:val="single"/>
         </w:rPr>
-        <w:t>Oct</w:t>
+        <w:t>Mar</w:t>
       </w:r>
       <w:r>
         <w:rPr>
@@ -1081,23 +1049,23 @@
           <w:sz w:val="22"/>
           <w:szCs w:val="22"/>
         </w:rPr>
-        <w:t xml:space="preserve">Extended INTERPSTACK </w:t>
-      </w:r>
-      <w:r>
-        <w:rPr>
-          <w:rFonts w:ascii="Times New Roman" w:hAnsi="Times New Roman" w:cs="Times New Roman"/>
-          <w:sz w:val="22"/>
-          <w:szCs w:val="22"/>
-        </w:rPr>
-        <w:t xml:space="preserve">to include lithological features in </w:t>
-      </w:r>
-      <w:r>
-        <w:rPr>
-          <w:rFonts w:ascii="Times New Roman" w:hAnsi="Times New Roman" w:cs="Times New Roman"/>
-          <w:sz w:val="22"/>
-          <w:szCs w:val="22"/>
-        </w:rPr>
-        <w:t>Merdith et al. (2025) Sci Adv.</w:t>
+        <w:t>Extended INTERPSTACK</w:t>
+      </w:r>
+      <w:r>
+        <w:rPr>
+          <w:rFonts w:ascii="Times New Roman" w:hAnsi="Times New Roman" w:cs="Times New Roman"/>
+          <w:sz w:val="22"/>
+          <w:szCs w:val="22"/>
+        </w:rPr>
+        <w:t xml:space="preserve"> and dimensionless forcings</w:t>
+      </w:r>
+      <w:r>
+        <w:rPr>
+          <w:rFonts w:ascii="Times New Roman" w:hAnsi="Times New Roman" w:cs="Times New Roman"/>
+          <w:sz w:val="22"/>
+          <w:szCs w:val="22"/>
+        </w:rPr>
+        <w:t xml:space="preserve"> through the Neoproterozoic</w:t>
       </w:r>
     </w:p>
     <w:p>
@@ -1121,41 +1089,7 @@
           <w:sz w:val="22"/>
           <w:szCs w:val="22"/>
         </w:rPr>
-        <w:t xml:space="preserve">Updated </w:t>
-      </w:r>
-      <w:proofErr w:type="spellStart"/>
-      <w:r>
-        <w:rPr>
-          <w:rFonts w:ascii="Times New Roman" w:hAnsi="Times New Roman" w:cs="Times New Roman"/>
-          <w:sz w:val="22"/>
-          <w:szCs w:val="22"/>
-        </w:rPr>
-        <w:t>worldgraphic</w:t>
-      </w:r>
-      <w:proofErr w:type="spellEnd"/>
-      <w:r>
-        <w:rPr>
-          <w:rFonts w:ascii="Times New Roman" w:hAnsi="Times New Roman" w:cs="Times New Roman"/>
-          <w:sz w:val="22"/>
-          <w:szCs w:val="22"/>
-        </w:rPr>
-        <w:t xml:space="preserve"> to </w:t>
-      </w:r>
-      <w:r>
-        <w:rPr>
-          <w:rFonts w:ascii="Times New Roman" w:hAnsi="Times New Roman" w:cs="Times New Roman"/>
-          <w:sz w:val="22"/>
-          <w:szCs w:val="22"/>
-        </w:rPr>
-        <w:t>visualise</w:t>
-      </w:r>
-      <w:r>
-        <w:rPr>
-          <w:rFonts w:ascii="Times New Roman" w:hAnsi="Times New Roman" w:cs="Times New Roman"/>
-          <w:sz w:val="22"/>
-          <w:szCs w:val="22"/>
-        </w:rPr>
-        <w:t xml:space="preserve"> the lithological features</w:t>
+        <w:t>Extended model run time to ~1000 Ga</w:t>
       </w:r>
     </w:p>
     <w:p>
@@ -1179,25 +1113,7 @@
           <w:sz w:val="22"/>
           <w:szCs w:val="22"/>
         </w:rPr>
-        <w:t xml:space="preserve">Updated Phanerozoic degassing rate </w:t>
-      </w:r>
-      <w:proofErr w:type="gramStart"/>
-      <w:r>
-        <w:rPr>
-          <w:rFonts w:ascii="Times New Roman" w:hAnsi="Times New Roman" w:cs="Times New Roman"/>
-          <w:sz w:val="22"/>
-          <w:szCs w:val="22"/>
-        </w:rPr>
-        <w:t>estimate</w:t>
-      </w:r>
-      <w:proofErr w:type="gramEnd"/>
-      <w:r>
-        <w:rPr>
-          <w:rFonts w:ascii="Times New Roman" w:hAnsi="Times New Roman" w:cs="Times New Roman"/>
-          <w:sz w:val="22"/>
-          <w:szCs w:val="22"/>
-        </w:rPr>
-        <w:t xml:space="preserve"> to that of Merdith et al. (2025) Sci Adv.</w:t>
+        <w:t>Added parallel pattern search tuning routine for setting starting values</w:t>
       </w:r>
     </w:p>
     <w:p>
@@ -1221,39 +1137,7 @@
           <w:sz w:val="22"/>
           <w:szCs w:val="22"/>
         </w:rPr>
-        <w:t>The model now combines the updates in Mills et al. (2025) GBC</w:t>
-      </w:r>
-      <w:r>
-        <w:rPr>
-          <w:rFonts w:ascii="Times New Roman" w:hAnsi="Times New Roman" w:cs="Times New Roman"/>
-          <w:sz w:val="22"/>
-          <w:szCs w:val="22"/>
-        </w:rPr>
-        <w:t xml:space="preserve"> for the Precambrian</w:t>
-      </w:r>
-      <w:r>
-        <w:rPr>
-          <w:rFonts w:ascii="Times New Roman" w:hAnsi="Times New Roman" w:cs="Times New Roman"/>
-          <w:sz w:val="22"/>
-          <w:szCs w:val="22"/>
-        </w:rPr>
-        <w:t xml:space="preserve"> and </w:t>
-      </w:r>
-      <w:r>
-        <w:rPr>
-          <w:rFonts w:ascii="Times New Roman" w:hAnsi="Times New Roman" w:cs="Times New Roman"/>
-          <w:sz w:val="22"/>
-          <w:szCs w:val="22"/>
-        </w:rPr>
-        <w:t>Merdith et al. (2025) Sci Adv.</w:t>
-      </w:r>
-      <w:r>
-        <w:rPr>
-          <w:rFonts w:ascii="Times New Roman" w:hAnsi="Times New Roman" w:cs="Times New Roman"/>
-          <w:sz w:val="22"/>
-          <w:szCs w:val="22"/>
-        </w:rPr>
-        <w:t xml:space="preserve"> For the Phanerozoic.</w:t>
+        <w:t>Improved sensitivity analysis to remove ‘eval’ calls and remove failed runs from ensemble</w:t>
       </w:r>
     </w:p>
     <w:p>
@@ -1277,109 +1161,7 @@
           <w:sz w:val="22"/>
           <w:szCs w:val="22"/>
         </w:rPr>
-        <w:t>Note that there are no lithological features or detailed degassing estimates for the Precambrian.</w:t>
-      </w:r>
-    </w:p>
-    <w:p>
-      <w:pPr>
-        <w:spacing w:line="360" w:lineRule="auto"/>
-        <w:rPr>
-          <w:rFonts w:ascii="Times New Roman" w:hAnsi="Times New Roman" w:cs="Times New Roman"/>
-          <w:sz w:val="22"/>
-          <w:szCs w:val="22"/>
-          <w:u w:val="single"/>
-        </w:rPr>
-      </w:pPr>
-      <w:r>
-        <w:rPr>
-          <w:rFonts w:ascii="Times New Roman" w:hAnsi="Times New Roman" w:cs="Times New Roman"/>
-          <w:sz w:val="22"/>
-          <w:szCs w:val="22"/>
-          <w:u w:val="single"/>
-        </w:rPr>
-        <w:lastRenderedPageBreak/>
-        <w:t>v</w:t>
-      </w:r>
-      <w:r>
-        <w:rPr>
-          <w:rFonts w:ascii="Times New Roman" w:hAnsi="Times New Roman" w:cs="Times New Roman"/>
-          <w:sz w:val="22"/>
-          <w:szCs w:val="22"/>
-          <w:u w:val="single"/>
-        </w:rPr>
-        <w:t>1.</w:t>
-      </w:r>
-      <w:r>
-        <w:rPr>
-          <w:rFonts w:ascii="Times New Roman" w:hAnsi="Times New Roman" w:cs="Times New Roman"/>
-          <w:sz w:val="22"/>
-          <w:szCs w:val="22"/>
-          <w:u w:val="single"/>
-        </w:rPr>
-        <w:t>2</w:t>
-      </w:r>
-      <w:r>
-        <w:rPr>
-          <w:rFonts w:ascii="Times New Roman" w:hAnsi="Times New Roman" w:cs="Times New Roman"/>
-          <w:sz w:val="22"/>
-          <w:szCs w:val="22"/>
-          <w:u w:val="single"/>
-        </w:rPr>
-        <w:t>.</w:t>
-      </w:r>
-      <w:r>
-        <w:rPr>
-          <w:rFonts w:ascii="Times New Roman" w:hAnsi="Times New Roman" w:cs="Times New Roman"/>
-          <w:sz w:val="22"/>
-          <w:szCs w:val="22"/>
-          <w:u w:val="single"/>
-        </w:rPr>
-        <w:t>0</w:t>
-      </w:r>
-      <w:r>
-        <w:rPr>
-          <w:rFonts w:ascii="Times New Roman" w:hAnsi="Times New Roman" w:cs="Times New Roman"/>
-          <w:sz w:val="22"/>
-          <w:szCs w:val="22"/>
-          <w:u w:val="single"/>
-        </w:rPr>
-        <w:t xml:space="preserve"> (</w:t>
-      </w:r>
-      <w:r>
-        <w:rPr>
-          <w:rFonts w:ascii="Times New Roman" w:hAnsi="Times New Roman" w:cs="Times New Roman"/>
-          <w:sz w:val="22"/>
-          <w:szCs w:val="22"/>
-          <w:u w:val="single"/>
-        </w:rPr>
-        <w:t>Mar</w:t>
-      </w:r>
-      <w:r>
-        <w:rPr>
-          <w:rFonts w:ascii="Times New Roman" w:hAnsi="Times New Roman" w:cs="Times New Roman"/>
-          <w:sz w:val="22"/>
-          <w:szCs w:val="22"/>
-          <w:u w:val="single"/>
-        </w:rPr>
-        <w:t xml:space="preserve"> 202</w:t>
-      </w:r>
-      <w:r>
-        <w:rPr>
-          <w:rFonts w:ascii="Times New Roman" w:hAnsi="Times New Roman" w:cs="Times New Roman"/>
-          <w:sz w:val="22"/>
-          <w:szCs w:val="22"/>
-          <w:u w:val="single"/>
-        </w:rPr>
-        <w:t>5</w:t>
-      </w:r>
-      <w:r>
-        <w:rPr>
-          <w:rFonts w:ascii="Times New Roman" w:hAnsi="Times New Roman" w:cs="Times New Roman"/>
-          <w:sz w:val="22"/>
-          <w:szCs w:val="22"/>
-          <w:u w:val="single"/>
-        </w:rPr>
-        <w:t>)</w:t>
+        <w:t>Fixed axis label error in sensitivity plot</w:t>
       </w:r>
     </w:p>
     <w:p>
@@ -1403,23 +1185,25 @@
           <w:sz w:val="22"/>
           <w:szCs w:val="22"/>
         </w:rPr>
-        <w:t>Extended INTERPSTACK</w:t>
-      </w:r>
-      <w:r>
-        <w:rPr>
-          <w:rFonts w:ascii="Times New Roman" w:hAnsi="Times New Roman" w:cs="Times New Roman"/>
-          <w:sz w:val="22"/>
-          <w:szCs w:val="22"/>
-        </w:rPr>
-        <w:t xml:space="preserve"> and dimensionless forcings</w:t>
-      </w:r>
-      <w:r>
-        <w:rPr>
-          <w:rFonts w:ascii="Times New Roman" w:hAnsi="Times New Roman" w:cs="Times New Roman"/>
-          <w:sz w:val="22"/>
-          <w:szCs w:val="22"/>
-        </w:rPr>
-        <w:t xml:space="preserve"> through the Neoproterozoic</w:t>
+        <w:t>New ‘</w:t>
+      </w:r>
+      <w:proofErr w:type="spellStart"/>
+      <w:r>
+        <w:rPr>
+          <w:rFonts w:ascii="Times New Roman" w:hAnsi="Times New Roman" w:cs="Times New Roman"/>
+          <w:sz w:val="22"/>
+          <w:szCs w:val="22"/>
+        </w:rPr>
+        <w:t>worldgraphic</w:t>
+      </w:r>
+      <w:proofErr w:type="spellEnd"/>
+      <w:r>
+        <w:rPr>
+          <w:rFonts w:ascii="Times New Roman" w:hAnsi="Times New Roman" w:cs="Times New Roman"/>
+          <w:sz w:val="22"/>
+          <w:szCs w:val="22"/>
+        </w:rPr>
+        <w:t>’ stack style with time columns and full topography</w:t>
       </w:r>
     </w:p>
     <w:p>
@@ -1443,7 +1227,91 @@
           <w:sz w:val="22"/>
           <w:szCs w:val="22"/>
         </w:rPr>
-        <w:t>Extended model run time to ~1000 Ga</w:t>
+        <w:t>Added utility for plotting model coastlines</w:t>
+      </w:r>
+    </w:p>
+    <w:p>
+      <w:pPr>
+        <w:spacing w:line="360" w:lineRule="auto"/>
+        <w:rPr>
+          <w:rFonts w:ascii="Times New Roman" w:hAnsi="Times New Roman" w:cs="Times New Roman"/>
+          <w:sz w:val="22"/>
+          <w:szCs w:val="22"/>
+          <w:u w:val="single"/>
+        </w:rPr>
+      </w:pPr>
+      <w:r>
+        <w:rPr>
+          <w:rFonts w:ascii="Times New Roman" w:hAnsi="Times New Roman" w:cs="Times New Roman"/>
+          <w:sz w:val="22"/>
+          <w:szCs w:val="22"/>
+          <w:u w:val="single"/>
+        </w:rPr>
+        <w:lastRenderedPageBreak/>
+        <w:t>v</w:t>
+      </w:r>
+      <w:r>
+        <w:rPr>
+          <w:rFonts w:ascii="Times New Roman" w:hAnsi="Times New Roman" w:cs="Times New Roman"/>
+          <w:sz w:val="22"/>
+          <w:szCs w:val="22"/>
+          <w:u w:val="single"/>
+        </w:rPr>
+        <w:t>1.1.</w:t>
+      </w:r>
+      <w:r>
+        <w:rPr>
+          <w:rFonts w:ascii="Times New Roman" w:hAnsi="Times New Roman" w:cs="Times New Roman"/>
+          <w:sz w:val="22"/>
+          <w:szCs w:val="22"/>
+          <w:u w:val="single"/>
+        </w:rPr>
+        <w:t>6</w:t>
+      </w:r>
+      <w:r>
+        <w:rPr>
+          <w:rFonts w:ascii="Times New Roman" w:hAnsi="Times New Roman" w:cs="Times New Roman"/>
+          <w:sz w:val="22"/>
+          <w:szCs w:val="22"/>
+          <w:u w:val="single"/>
+        </w:rPr>
+        <w:t xml:space="preserve"> (</w:t>
+      </w:r>
+      <w:r>
+        <w:rPr>
+          <w:rFonts w:ascii="Times New Roman" w:hAnsi="Times New Roman" w:cs="Times New Roman"/>
+          <w:sz w:val="22"/>
+          <w:szCs w:val="22"/>
+          <w:u w:val="single"/>
+        </w:rPr>
+        <w:t>Mar</w:t>
+      </w:r>
+      <w:r>
+        <w:rPr>
+          <w:rFonts w:ascii="Times New Roman" w:hAnsi="Times New Roman" w:cs="Times New Roman"/>
+          <w:sz w:val="22"/>
+          <w:szCs w:val="22"/>
+          <w:u w:val="single"/>
+        </w:rPr>
+        <w:t xml:space="preserve"> 202</w:t>
+      </w:r>
+      <w:r>
+        <w:rPr>
+          <w:rFonts w:ascii="Times New Roman" w:hAnsi="Times New Roman" w:cs="Times New Roman"/>
+          <w:sz w:val="22"/>
+          <w:szCs w:val="22"/>
+          <w:u w:val="single"/>
+        </w:rPr>
+        <w:t>3</w:t>
+      </w:r>
+      <w:r>
+        <w:rPr>
+          <w:rFonts w:ascii="Times New Roman" w:hAnsi="Times New Roman" w:cs="Times New Roman"/>
+          <w:sz w:val="22"/>
+          <w:szCs w:val="22"/>
+          <w:u w:val="single"/>
+        </w:rPr>
+        <w:t>)</w:t>
       </w:r>
     </w:p>
     <w:p>
@@ -1467,7 +1335,7 @@
           <w:sz w:val="22"/>
           <w:szCs w:val="22"/>
         </w:rPr>
-        <w:t>Added parallel pattern search tuning routine for setting starting values</w:t>
+        <w:t>Added shell script to run sensitivity analysis on HPC</w:t>
       </w:r>
     </w:p>
     <w:p>
@@ -1491,7 +1359,25 @@
           <w:sz w:val="22"/>
           <w:szCs w:val="22"/>
         </w:rPr>
-        <w:t>Improved sensitivity analysis to remove ‘eval’ calls and remove failed runs from ensemble</w:t>
+        <w:t xml:space="preserve">Modified </w:t>
+      </w:r>
+      <w:proofErr w:type="spellStart"/>
+      <w:r>
+        <w:rPr>
+          <w:rFonts w:ascii="Times New Roman" w:hAnsi="Times New Roman" w:cs="Times New Roman"/>
+          <w:sz w:val="22"/>
+          <w:szCs w:val="22"/>
+        </w:rPr>
+        <w:t>SCION_sens.m</w:t>
+      </w:r>
+      <w:proofErr w:type="spellEnd"/>
+      <w:r>
+        <w:rPr>
+          <w:rFonts w:ascii="Times New Roman" w:hAnsi="Times New Roman" w:cs="Times New Roman"/>
+          <w:sz w:val="22"/>
+          <w:szCs w:val="22"/>
+        </w:rPr>
+        <w:t xml:space="preserve"> to save output file for HPC use</w:t>
       </w:r>
     </w:p>
     <w:p>
@@ -1515,7 +1401,99 @@
           <w:sz w:val="22"/>
           <w:szCs w:val="22"/>
         </w:rPr>
-        <w:t>Fixed axis label error in sensitivity plot</w:t>
+        <w:t>Added interp1qr and license file to model codebase</w:t>
+      </w:r>
+    </w:p>
+    <w:p>
+      <w:pPr>
+        <w:spacing w:line="360" w:lineRule="auto"/>
+        <w:rPr>
+          <w:rFonts w:ascii="Times New Roman" w:hAnsi="Times New Roman" w:cs="Times New Roman"/>
+          <w:sz w:val="22"/>
+          <w:szCs w:val="22"/>
+          <w:u w:val="single"/>
+        </w:rPr>
+      </w:pPr>
+      <w:r>
+        <w:rPr>
+          <w:rFonts w:ascii="Times New Roman" w:hAnsi="Times New Roman" w:cs="Times New Roman"/>
+          <w:sz w:val="22"/>
+          <w:szCs w:val="22"/>
+          <w:u w:val="single"/>
+        </w:rPr>
+        <w:t>v</w:t>
+      </w:r>
+      <w:r>
+        <w:rPr>
+          <w:rFonts w:ascii="Times New Roman" w:hAnsi="Times New Roman" w:cs="Times New Roman"/>
+          <w:sz w:val="22"/>
+          <w:szCs w:val="22"/>
+          <w:u w:val="single"/>
+        </w:rPr>
+        <w:t>1.1.</w:t>
+      </w:r>
+      <w:r>
+        <w:rPr>
+          <w:rFonts w:ascii="Times New Roman" w:hAnsi="Times New Roman" w:cs="Times New Roman"/>
+          <w:sz w:val="22"/>
+          <w:szCs w:val="22"/>
+          <w:u w:val="single"/>
+        </w:rPr>
+        <w:t>5</w:t>
+      </w:r>
+      <w:r>
+        <w:rPr>
+          <w:rFonts w:ascii="Times New Roman" w:hAnsi="Times New Roman" w:cs="Times New Roman"/>
+          <w:sz w:val="22"/>
+          <w:szCs w:val="22"/>
+          <w:u w:val="single"/>
+        </w:rPr>
+        <w:t>c</w:t>
+      </w:r>
+      <w:r>
+        <w:rPr>
+          <w:rFonts w:ascii="Times New Roman" w:hAnsi="Times New Roman" w:cs="Times New Roman"/>
+          <w:sz w:val="22"/>
+          <w:szCs w:val="22"/>
+          <w:u w:val="single"/>
+        </w:rPr>
+        <w:t xml:space="preserve"> (</w:t>
+      </w:r>
+      <w:r>
+        <w:rPr>
+          <w:rFonts w:ascii="Times New Roman" w:hAnsi="Times New Roman" w:cs="Times New Roman"/>
+          <w:sz w:val="22"/>
+          <w:szCs w:val="22"/>
+          <w:u w:val="single"/>
+        </w:rPr>
+        <w:t>Mar</w:t>
+      </w:r>
+      <w:r>
+        <w:rPr>
+          <w:rFonts w:ascii="Times New Roman" w:hAnsi="Times New Roman" w:cs="Times New Roman"/>
+          <w:sz w:val="22"/>
+          <w:szCs w:val="22"/>
+          <w:u w:val="single"/>
+        </w:rPr>
+        <w:t xml:space="preserve"> 202</w:t>
+      </w:r>
+      <w:r>
+        <w:rPr>
+          <w:rFonts w:ascii="Times New Roman" w:hAnsi="Times New Roman" w:cs="Times New Roman"/>
+          <w:sz w:val="22"/>
+          <w:szCs w:val="22"/>
+          <w:u w:val="single"/>
+        </w:rPr>
+        <w:t>3</w:t>
+      </w:r>
+      <w:r>
+        <w:rPr>
+          <w:rFonts w:ascii="Times New Roman" w:hAnsi="Times New Roman" w:cs="Times New Roman"/>
+          <w:sz w:val="22"/>
+          <w:szCs w:val="22"/>
+          <w:u w:val="single"/>
+        </w:rPr>
+        <w:t>)</w:t>
       </w:r>
     </w:p>
     <w:p>
@@ -1539,25 +1517,90 @@
           <w:sz w:val="22"/>
           <w:szCs w:val="22"/>
         </w:rPr>
-        <w:t>New ‘</w:t>
-      </w:r>
-      <w:proofErr w:type="spellStart"/>
-      <w:r>
-        <w:rPr>
-          <w:rFonts w:ascii="Times New Roman" w:hAnsi="Times New Roman" w:cs="Times New Roman"/>
-          <w:sz w:val="22"/>
-          <w:szCs w:val="22"/>
-        </w:rPr>
-        <w:t>worldgraphic</w:t>
-      </w:r>
-      <w:proofErr w:type="spellEnd"/>
-      <w:r>
-        <w:rPr>
-          <w:rFonts w:ascii="Times New Roman" w:hAnsi="Times New Roman" w:cs="Times New Roman"/>
-          <w:sz w:val="22"/>
-          <w:szCs w:val="22"/>
-        </w:rPr>
-        <w:t>’ stack style with time columns and full topography</w:t>
+        <w:t>Removed redundant INTERPSTACK files from older version</w:t>
+      </w:r>
+    </w:p>
+    <w:p>
+      <w:pPr>
+        <w:spacing w:line="360" w:lineRule="auto"/>
+        <w:rPr>
+          <w:rFonts w:ascii="Times New Roman" w:hAnsi="Times New Roman" w:cs="Times New Roman"/>
+          <w:sz w:val="22"/>
+          <w:szCs w:val="22"/>
+          <w:u w:val="single"/>
+        </w:rPr>
+      </w:pPr>
+      <w:r>
+        <w:rPr>
+          <w:rFonts w:ascii="Times New Roman" w:hAnsi="Times New Roman" w:cs="Times New Roman"/>
+          <w:sz w:val="22"/>
+          <w:szCs w:val="22"/>
+          <w:u w:val="single"/>
+        </w:rPr>
+        <w:t>v</w:t>
+      </w:r>
+      <w:r>
+        <w:rPr>
+          <w:rFonts w:ascii="Times New Roman" w:hAnsi="Times New Roman" w:cs="Times New Roman"/>
+          <w:sz w:val="22"/>
+          <w:szCs w:val="22"/>
+          <w:u w:val="single"/>
+        </w:rPr>
+        <w:t>1.1.</w:t>
+      </w:r>
+      <w:r>
+        <w:rPr>
+          <w:rFonts w:ascii="Times New Roman" w:hAnsi="Times New Roman" w:cs="Times New Roman"/>
+          <w:sz w:val="22"/>
+          <w:szCs w:val="22"/>
+          <w:u w:val="single"/>
+        </w:rPr>
+        <w:t>5b</w:t>
+      </w:r>
+      <w:r>
+        <w:rPr>
+          <w:rFonts w:ascii="Times New Roman" w:hAnsi="Times New Roman" w:cs="Times New Roman"/>
+          <w:sz w:val="22"/>
+          <w:szCs w:val="22"/>
+          <w:u w:val="single"/>
+        </w:rPr>
+        <w:t xml:space="preserve"> (</w:t>
+      </w:r>
+      <w:r>
+        <w:rPr>
+          <w:rFonts w:ascii="Times New Roman" w:hAnsi="Times New Roman" w:cs="Times New Roman"/>
+          <w:sz w:val="22"/>
+          <w:szCs w:val="22"/>
+          <w:u w:val="single"/>
+        </w:rPr>
+        <w:t>Jan</w:t>
+      </w:r>
+      <w:r>
+        <w:rPr>
+          <w:rFonts w:ascii="Times New Roman" w:hAnsi="Times New Roman" w:cs="Times New Roman"/>
+          <w:sz w:val="22"/>
+          <w:szCs w:val="22"/>
+          <w:u w:val="single"/>
+        </w:rPr>
+        <w:t xml:space="preserve"> 202</w:t>
+      </w:r>
+      <w:r>
+        <w:rPr>
+          <w:rFonts w:ascii="Times New Roman" w:hAnsi="Times New Roman" w:cs="Times New Roman"/>
+          <w:sz w:val="22"/>
+          <w:szCs w:val="22"/>
+          <w:u w:val="single"/>
+        </w:rPr>
+        <w:t>3</w:t>
+      </w:r>
+      <w:r>
+        <w:rPr>
+          <w:rFonts w:ascii="Times New Roman" w:hAnsi="Times New Roman" w:cs="Times New Roman"/>
+          <w:sz w:val="22"/>
+          <w:szCs w:val="22"/>
+          <w:u w:val="single"/>
+        </w:rPr>
+        <w:t>)</w:t>
       </w:r>
     </w:p>
     <w:p>
@@ -1581,442 +1624,6 @@
           <w:sz w:val="22"/>
           <w:szCs w:val="22"/>
         </w:rPr>
-        <w:t>Added utility for plotting model coastlines</w:t>
-      </w:r>
-    </w:p>
-    <w:p>
-      <w:pPr>
-        <w:pStyle w:val="ListParagraph"/>
-        <w:numPr>
-          <w:ilvl w:val="0"/>
-          <w:numId w:val="16"/>
-        </w:numPr>
-        <w:spacing w:line="360" w:lineRule="auto"/>
-        <w:rPr>
-          <w:rFonts w:ascii="Times New Roman" w:hAnsi="Times New Roman" w:cs="Times New Roman"/>
-          <w:sz w:val="22"/>
-          <w:szCs w:val="22"/>
-          <w:u w:val="single"/>
-        </w:rPr>
-      </w:pPr>
-      <w:r>
-        <w:rPr>
-          <w:rFonts w:ascii="Times New Roman" w:hAnsi="Times New Roman" w:cs="Times New Roman"/>
-          <w:sz w:val="22"/>
-          <w:szCs w:val="22"/>
-        </w:rPr>
-        <w:t xml:space="preserve">The model </w:t>
-      </w:r>
-      <w:r>
-        <w:rPr>
-          <w:rFonts w:ascii="Times New Roman" w:hAnsi="Times New Roman" w:cs="Times New Roman"/>
-          <w:sz w:val="22"/>
-          <w:szCs w:val="22"/>
-        </w:rPr>
-        <w:t>is now consistent with results in</w:t>
-      </w:r>
-      <w:r>
-        <w:rPr>
-          <w:rFonts w:ascii="Times New Roman" w:hAnsi="Times New Roman" w:cs="Times New Roman"/>
-          <w:sz w:val="22"/>
-          <w:szCs w:val="22"/>
-        </w:rPr>
-        <w:t xml:space="preserve"> Mills et al. (2025) GBC</w:t>
-      </w:r>
-    </w:p>
-    <w:p>
-      <w:pPr>
-        <w:spacing w:line="360" w:lineRule="auto"/>
-        <w:rPr>
-          <w:rFonts w:ascii="Times New Roman" w:hAnsi="Times New Roman" w:cs="Times New Roman"/>
-          <w:sz w:val="22"/>
-          <w:szCs w:val="22"/>
-          <w:u w:val="single"/>
-        </w:rPr>
-      </w:pPr>
-      <w:r>
-        <w:rPr>
-          <w:rFonts w:ascii="Times New Roman" w:hAnsi="Times New Roman" w:cs="Times New Roman"/>
-          <w:sz w:val="22"/>
-          <w:szCs w:val="22"/>
-          <w:u w:val="single"/>
-        </w:rPr>
-        <w:t>v</w:t>
-      </w:r>
-      <w:r>
-        <w:rPr>
-          <w:rFonts w:ascii="Times New Roman" w:hAnsi="Times New Roman" w:cs="Times New Roman"/>
-          <w:sz w:val="22"/>
-          <w:szCs w:val="22"/>
-          <w:u w:val="single"/>
-        </w:rPr>
-        <w:t>1.1.</w:t>
-      </w:r>
-      <w:r>
-        <w:rPr>
-          <w:rFonts w:ascii="Times New Roman" w:hAnsi="Times New Roman" w:cs="Times New Roman"/>
-          <w:sz w:val="22"/>
-          <w:szCs w:val="22"/>
-          <w:u w:val="single"/>
-        </w:rPr>
-        <w:t>6</w:t>
-      </w:r>
-      <w:r>
-        <w:rPr>
-          <w:rFonts w:ascii="Times New Roman" w:hAnsi="Times New Roman" w:cs="Times New Roman"/>
-          <w:sz w:val="22"/>
-          <w:szCs w:val="22"/>
-          <w:u w:val="single"/>
-        </w:rPr>
-        <w:t xml:space="preserve"> (</w:t>
-      </w:r>
-      <w:r>
-        <w:rPr>
-          <w:rFonts w:ascii="Times New Roman" w:hAnsi="Times New Roman" w:cs="Times New Roman"/>
-          <w:sz w:val="22"/>
-          <w:szCs w:val="22"/>
-          <w:u w:val="single"/>
-        </w:rPr>
-        <w:t>Mar</w:t>
-      </w:r>
-      <w:r>
-        <w:rPr>
-          <w:rFonts w:ascii="Times New Roman" w:hAnsi="Times New Roman" w:cs="Times New Roman"/>
-          <w:sz w:val="22"/>
-          <w:szCs w:val="22"/>
-          <w:u w:val="single"/>
-        </w:rPr>
-        <w:t xml:space="preserve"> 202</w:t>
-      </w:r>
-      <w:r>
-        <w:rPr>
-          <w:rFonts w:ascii="Times New Roman" w:hAnsi="Times New Roman" w:cs="Times New Roman"/>
-          <w:sz w:val="22"/>
-          <w:szCs w:val="22"/>
-          <w:u w:val="single"/>
-        </w:rPr>
-        <w:t>3</w:t>
-      </w:r>
-      <w:r>
-        <w:rPr>
-          <w:rFonts w:ascii="Times New Roman" w:hAnsi="Times New Roman" w:cs="Times New Roman"/>
-          <w:sz w:val="22"/>
-          <w:szCs w:val="22"/>
-          <w:u w:val="single"/>
-        </w:rPr>
-        <w:t>)</w:t>
-      </w:r>
-    </w:p>
-    <w:p>
-      <w:pPr>
-        <w:pStyle w:val="ListParagraph"/>
-        <w:numPr>
-          <w:ilvl w:val="0"/>
-          <w:numId w:val="16"/>
-        </w:numPr>
-        <w:spacing w:line="360" w:lineRule="auto"/>
-        <w:rPr>
-          <w:rFonts w:ascii="Times New Roman" w:hAnsi="Times New Roman" w:cs="Times New Roman"/>
-          <w:sz w:val="22"/>
-          <w:szCs w:val="22"/>
-          <w:u w:val="single"/>
-        </w:rPr>
-      </w:pPr>
-      <w:r>
-        <w:rPr>
-          <w:rFonts w:ascii="Times New Roman" w:hAnsi="Times New Roman" w:cs="Times New Roman"/>
-          <w:sz w:val="22"/>
-          <w:szCs w:val="22"/>
-        </w:rPr>
-        <w:t>Added shell script to run sensitivity analysis on HPC</w:t>
-      </w:r>
-    </w:p>
-    <w:p>
-      <w:pPr>
-        <w:pStyle w:val="ListParagraph"/>
-        <w:numPr>
-          <w:ilvl w:val="0"/>
-          <w:numId w:val="16"/>
-        </w:numPr>
-        <w:spacing w:line="360" w:lineRule="auto"/>
-        <w:rPr>
-          <w:rFonts w:ascii="Times New Roman" w:hAnsi="Times New Roman" w:cs="Times New Roman"/>
-          <w:sz w:val="22"/>
-          <w:szCs w:val="22"/>
-          <w:u w:val="single"/>
-        </w:rPr>
-      </w:pPr>
-      <w:r>
-        <w:rPr>
-          <w:rFonts w:ascii="Times New Roman" w:hAnsi="Times New Roman" w:cs="Times New Roman"/>
-          <w:sz w:val="22"/>
-          <w:szCs w:val="22"/>
-        </w:rPr>
-        <w:t xml:space="preserve">Modified </w:t>
-      </w:r>
-      <w:proofErr w:type="spellStart"/>
-      <w:r>
-        <w:rPr>
-          <w:rFonts w:ascii="Times New Roman" w:hAnsi="Times New Roman" w:cs="Times New Roman"/>
-          <w:sz w:val="22"/>
-          <w:szCs w:val="22"/>
-        </w:rPr>
-        <w:t>SCION_sens.m</w:t>
-      </w:r>
-      <w:proofErr w:type="spellEnd"/>
-      <w:r>
-        <w:rPr>
-          <w:rFonts w:ascii="Times New Roman" w:hAnsi="Times New Roman" w:cs="Times New Roman"/>
-          <w:sz w:val="22"/>
-          <w:szCs w:val="22"/>
-        </w:rPr>
-        <w:t xml:space="preserve"> to save output file for HPC use</w:t>
-      </w:r>
-    </w:p>
-    <w:p>
-      <w:pPr>
-        <w:pStyle w:val="ListParagraph"/>
-        <w:numPr>
-          <w:ilvl w:val="0"/>
-          <w:numId w:val="16"/>
-        </w:numPr>
-        <w:spacing w:line="360" w:lineRule="auto"/>
-        <w:rPr>
-          <w:rFonts w:ascii="Times New Roman" w:hAnsi="Times New Roman" w:cs="Times New Roman"/>
-          <w:sz w:val="22"/>
-          <w:szCs w:val="22"/>
-          <w:u w:val="single"/>
-        </w:rPr>
-      </w:pPr>
-      <w:r>
-        <w:rPr>
-          <w:rFonts w:ascii="Times New Roman" w:hAnsi="Times New Roman" w:cs="Times New Roman"/>
-          <w:sz w:val="22"/>
-          <w:szCs w:val="22"/>
-        </w:rPr>
-        <w:t>Added interp1qr and license file to model codebase</w:t>
-      </w:r>
-    </w:p>
-    <w:p>
-      <w:pPr>
-        <w:spacing w:line="360" w:lineRule="auto"/>
-        <w:rPr>
-          <w:rFonts w:ascii="Times New Roman" w:hAnsi="Times New Roman" w:cs="Times New Roman"/>
-          <w:sz w:val="22"/>
-          <w:szCs w:val="22"/>
-          <w:u w:val="single"/>
-        </w:rPr>
-      </w:pPr>
-      <w:r>
-        <w:rPr>
-          <w:rFonts w:ascii="Times New Roman" w:hAnsi="Times New Roman" w:cs="Times New Roman"/>
-          <w:sz w:val="22"/>
-          <w:szCs w:val="22"/>
-          <w:u w:val="single"/>
-        </w:rPr>
-        <w:t>v</w:t>
-      </w:r>
-      <w:r>
-        <w:rPr>
-          <w:rFonts w:ascii="Times New Roman" w:hAnsi="Times New Roman" w:cs="Times New Roman"/>
-          <w:sz w:val="22"/>
-          <w:szCs w:val="22"/>
-          <w:u w:val="single"/>
-        </w:rPr>
-        <w:t>1.1.</w:t>
-      </w:r>
-      <w:r>
-        <w:rPr>
-          <w:rFonts w:ascii="Times New Roman" w:hAnsi="Times New Roman" w:cs="Times New Roman"/>
-          <w:sz w:val="22"/>
-          <w:szCs w:val="22"/>
-          <w:u w:val="single"/>
-        </w:rPr>
-        <w:t>5</w:t>
-      </w:r>
-      <w:r>
-        <w:rPr>
-          <w:rFonts w:ascii="Times New Roman" w:hAnsi="Times New Roman" w:cs="Times New Roman"/>
-          <w:sz w:val="22"/>
-          <w:szCs w:val="22"/>
-          <w:u w:val="single"/>
-        </w:rPr>
-        <w:t>c</w:t>
-      </w:r>
-      <w:r>
-        <w:rPr>
-          <w:rFonts w:ascii="Times New Roman" w:hAnsi="Times New Roman" w:cs="Times New Roman"/>
-          <w:sz w:val="22"/>
-          <w:szCs w:val="22"/>
-          <w:u w:val="single"/>
-        </w:rPr>
-        <w:t xml:space="preserve"> (</w:t>
-      </w:r>
-      <w:r>
-        <w:rPr>
-          <w:rFonts w:ascii="Times New Roman" w:hAnsi="Times New Roman" w:cs="Times New Roman"/>
-          <w:sz w:val="22"/>
-          <w:szCs w:val="22"/>
-          <w:u w:val="single"/>
-        </w:rPr>
-        <w:t>Mar</w:t>
-      </w:r>
-      <w:r>
-        <w:rPr>
-          <w:rFonts w:ascii="Times New Roman" w:hAnsi="Times New Roman" w:cs="Times New Roman"/>
-          <w:sz w:val="22"/>
-          <w:szCs w:val="22"/>
-          <w:u w:val="single"/>
-        </w:rPr>
-        <w:t xml:space="preserve"> 202</w:t>
-      </w:r>
-      <w:r>
-        <w:rPr>
-          <w:rFonts w:ascii="Times New Roman" w:hAnsi="Times New Roman" w:cs="Times New Roman"/>
-          <w:sz w:val="22"/>
-          <w:szCs w:val="22"/>
-          <w:u w:val="single"/>
-        </w:rPr>
-        <w:t>3</w:t>
-      </w:r>
-      <w:r>
-        <w:rPr>
-          <w:rFonts w:ascii="Times New Roman" w:hAnsi="Times New Roman" w:cs="Times New Roman"/>
-          <w:sz w:val="22"/>
-          <w:szCs w:val="22"/>
-          <w:u w:val="single"/>
-        </w:rPr>
-        <w:t>)</w:t>
-      </w:r>
-    </w:p>
-    <w:p>
-      <w:pPr>
-        <w:pStyle w:val="ListParagraph"/>
-        <w:numPr>
-          <w:ilvl w:val="0"/>
-          <w:numId w:val="16"/>
-        </w:numPr>
-        <w:spacing w:line="360" w:lineRule="auto"/>
-        <w:rPr>
-          <w:rFonts w:ascii="Times New Roman" w:hAnsi="Times New Roman" w:cs="Times New Roman"/>
-          <w:sz w:val="22"/>
-          <w:szCs w:val="22"/>
-          <w:u w:val="single"/>
-        </w:rPr>
-      </w:pPr>
-      <w:r>
-        <w:rPr>
-          <w:rFonts w:ascii="Times New Roman" w:hAnsi="Times New Roman" w:cs="Times New Roman"/>
-          <w:sz w:val="22"/>
-          <w:szCs w:val="22"/>
-        </w:rPr>
-        <w:t>Removed redundant INTERPSTACK files from older version</w:t>
-      </w:r>
-    </w:p>
-    <w:p>
-      <w:pPr>
-        <w:spacing w:line="360" w:lineRule="auto"/>
-        <w:rPr>
-          <w:rFonts w:ascii="Times New Roman" w:hAnsi="Times New Roman" w:cs="Times New Roman"/>
-          <w:sz w:val="22"/>
-          <w:szCs w:val="22"/>
-          <w:u w:val="single"/>
-        </w:rPr>
-      </w:pPr>
-      <w:r>
-        <w:rPr>
-          <w:rFonts w:ascii="Times New Roman" w:hAnsi="Times New Roman" w:cs="Times New Roman"/>
-          <w:sz w:val="22"/>
-          <w:szCs w:val="22"/>
-          <w:u w:val="single"/>
-        </w:rPr>
-        <w:t>v</w:t>
-      </w:r>
-      <w:r>
-        <w:rPr>
-          <w:rFonts w:ascii="Times New Roman" w:hAnsi="Times New Roman" w:cs="Times New Roman"/>
-          <w:sz w:val="22"/>
-          <w:szCs w:val="22"/>
-          <w:u w:val="single"/>
-        </w:rPr>
-        <w:t>1.1.</w:t>
-      </w:r>
-      <w:r>
-        <w:rPr>
-          <w:rFonts w:ascii="Times New Roman" w:hAnsi="Times New Roman" w:cs="Times New Roman"/>
-          <w:sz w:val="22"/>
-          <w:szCs w:val="22"/>
-          <w:u w:val="single"/>
-        </w:rPr>
-        <w:t>5b</w:t>
-      </w:r>
-      <w:r>
-        <w:rPr>
-          <w:rFonts w:ascii="Times New Roman" w:hAnsi="Times New Roman" w:cs="Times New Roman"/>
-          <w:sz w:val="22"/>
-          <w:szCs w:val="22"/>
-          <w:u w:val="single"/>
-        </w:rPr>
-        <w:t xml:space="preserve"> (</w:t>
-      </w:r>
-      <w:r>
-        <w:rPr>
-          <w:rFonts w:ascii="Times New Roman" w:hAnsi="Times New Roman" w:cs="Times New Roman"/>
-          <w:sz w:val="22"/>
-          <w:szCs w:val="22"/>
-          <w:u w:val="single"/>
-        </w:rPr>
-        <w:t>Jan</w:t>
-      </w:r>
-      <w:r>
-        <w:rPr>
-          <w:rFonts w:ascii="Times New Roman" w:hAnsi="Times New Roman" w:cs="Times New Roman"/>
-          <w:sz w:val="22"/>
-          <w:szCs w:val="22"/>
-          <w:u w:val="single"/>
-        </w:rPr>
-        <w:t xml:space="preserve"> 202</w:t>
-      </w:r>
-      <w:r>
-        <w:rPr>
-          <w:rFonts w:ascii="Times New Roman" w:hAnsi="Times New Roman" w:cs="Times New Roman"/>
-          <w:sz w:val="22"/>
-          <w:szCs w:val="22"/>
-          <w:u w:val="single"/>
-        </w:rPr>
-        <w:t>3</w:t>
-      </w:r>
-      <w:r>
-        <w:rPr>
-          <w:rFonts w:ascii="Times New Roman" w:hAnsi="Times New Roman" w:cs="Times New Roman"/>
-          <w:sz w:val="22"/>
-          <w:szCs w:val="22"/>
-          <w:u w:val="single"/>
-        </w:rPr>
-        <w:t>)</w:t>
-      </w:r>
-    </w:p>
-    <w:p>
-      <w:pPr>
-        <w:pStyle w:val="ListParagraph"/>
-        <w:numPr>
-          <w:ilvl w:val="0"/>
-          <w:numId w:val="16"/>
-        </w:numPr>
-        <w:spacing w:line="360" w:lineRule="auto"/>
-        <w:rPr>
-          <w:rFonts w:ascii="Times New Roman" w:hAnsi="Times New Roman" w:cs="Times New Roman"/>
-          <w:sz w:val="22"/>
-          <w:szCs w:val="22"/>
-          <w:u w:val="single"/>
-        </w:rPr>
-      </w:pPr>
-      <w:r>
-        <w:rPr>
-          <w:rFonts w:ascii="Times New Roman" w:hAnsi="Times New Roman" w:cs="Times New Roman"/>
-          <w:sz w:val="22"/>
-          <w:szCs w:val="22"/>
-        </w:rPr>
         <w:t>Plotting bug fix for sensitivity analysis to include new low latitude temperatures</w:t>
       </w:r>
     </w:p>
@@ -2498,7 +2105,6 @@
           <w:sz w:val="22"/>
           <w:szCs w:val="22"/>
         </w:rPr>
-        <w:lastRenderedPageBreak/>
         <w:t>Bug fix. Temperature effect on land biosphere was given value 1 at present, but other function inherited from COPSE model expected a different value. Minor effects.</w:t>
       </w:r>
     </w:p>
@@ -2688,7 +2294,16 @@
           <w:sz w:val="22"/>
           <w:szCs w:val="22"/>
         </w:rPr>
-        <w:t xml:space="preserve"> an issue where a small number of coastal squares were not represented due to different resolutions of topography and climatology files. This fixed</w:t>
+        <w:t xml:space="preserve"> an issue where a small number of coastal squares were not represented due to different resolutions of topography and climatology </w:t>
+      </w:r>
+      <w:r>
+        <w:rPr>
+          <w:rFonts w:ascii="Times New Roman" w:hAnsi="Times New Roman" w:cs="Times New Roman"/>
+          <w:sz w:val="22"/>
+          <w:szCs w:val="22"/>
+        </w:rPr>
+        <w:lastRenderedPageBreak/>
+        <w:t>files. This fixed</w:t>
       </w:r>
       <w:r>
         <w:rPr>
@@ -3800,7 +3415,6 @@
                 <w:sz w:val="22"/>
                 <w:szCs w:val="22"/>
               </w:rPr>
-              <w:lastRenderedPageBreak/>
               <w:t>documentation</w:t>
             </w:r>
           </w:p>
@@ -4041,7 +3655,16 @@
           <w:sz w:val="22"/>
           <w:szCs w:val="22"/>
         </w:rPr>
-        <w:t xml:space="preserve"> for running sensitivity analyses</w:t>
+        <w:t xml:space="preserve"> for running </w:t>
+      </w:r>
+      <w:r>
+        <w:rPr>
+          <w:rFonts w:ascii="Times New Roman" w:hAnsi="Times New Roman" w:cs="Times New Roman"/>
+          <w:sz w:val="22"/>
+          <w:szCs w:val="22"/>
+        </w:rPr>
+        <w:lastRenderedPageBreak/>
+        <w:t>sensitivity analyses</w:t>
       </w:r>
       <w:r>
         <w:rPr>
@@ -4184,13 +3807,94 @@
         </w:rPr>
         <w:t xml:space="preserve">for plotting: </w:t>
       </w:r>
-      <w:r>
-        <w:rPr>
-          <w:rFonts w:ascii="Times New Roman" w:hAnsi="Times New Roman" w:cs="Times New Roman"/>
-          <w:sz w:val="22"/>
-          <w:szCs w:val="22"/>
-        </w:rPr>
-        <w:t>https://www.eoas.ubc.ca/~rich/map.html)</w:t>
+      <w:hyperlink r:id="rId10" w:history="1">
+        <w:r>
+          <w:rPr>
+            <w:rStyle w:val="Hyperlink"/>
+            <w:rFonts w:ascii="Times New Roman" w:hAnsi="Times New Roman" w:cs="Times New Roman"/>
+            <w:sz w:val="22"/>
+            <w:szCs w:val="22"/>
+          </w:rPr>
+          <w:t>https://www.eoas.ubc.ca/~rich/map.html</w:t>
+        </w:r>
+      </w:hyperlink>
+      <w:r>
+        <w:rPr>
+          <w:rFonts w:ascii="Times New Roman" w:hAnsi="Times New Roman" w:cs="Times New Roman"/>
+          <w:sz w:val="22"/>
+          <w:szCs w:val="22"/>
+        </w:rPr>
+        <w:t>)</w:t>
+      </w:r>
+    </w:p>
+    <w:p>
+      <w:pPr>
+        <w:pStyle w:val="ListParagraph"/>
+        <w:numPr>
+          <w:ilvl w:val="0"/>
+          <w:numId w:val="3"/>
+        </w:numPr>
+        <w:spacing w:line="360" w:lineRule="auto"/>
+        <w:rPr>
+          <w:rFonts w:ascii="Times New Roman" w:hAnsi="Times New Roman" w:cs="Times New Roman"/>
+          <w:sz w:val="22"/>
+          <w:szCs w:val="22"/>
+        </w:rPr>
+      </w:pPr>
+      <w:proofErr w:type="spellStart"/>
+      <w:r>
+        <w:rPr>
+          <w:rFonts w:ascii="Times New Roman" w:hAnsi="Times New Roman" w:cs="Times New Roman"/>
+          <w:sz w:val="22"/>
+          <w:szCs w:val="22"/>
+        </w:rPr>
+        <w:t>TTCmap.m</w:t>
+      </w:r>
+      <w:proofErr w:type="spellEnd"/>
+      <w:r>
+        <w:rPr>
+          <w:rFonts w:ascii="Times New Roman" w:hAnsi="Times New Roman" w:cs="Times New Roman"/>
+          <w:sz w:val="22"/>
+          <w:szCs w:val="22"/>
+        </w:rPr>
+        <w:t xml:space="preserve"> colormaps from </w:t>
+      </w:r>
+      <w:proofErr w:type="spellStart"/>
+      <w:r>
+        <w:rPr>
+          <w:rFonts w:ascii="Times New Roman" w:hAnsi="Times New Roman" w:cs="Times New Roman"/>
+          <w:sz w:val="22"/>
+          <w:szCs w:val="22"/>
+        </w:rPr>
+        <w:t>topotoolbox</w:t>
+      </w:r>
+      <w:proofErr w:type="spellEnd"/>
+      <w:r>
+        <w:rPr>
+          <w:rFonts w:ascii="Times New Roman" w:hAnsi="Times New Roman" w:cs="Times New Roman"/>
+          <w:sz w:val="22"/>
+          <w:szCs w:val="22"/>
+        </w:rPr>
+        <w:t xml:space="preserve">: </w:t>
+      </w:r>
+      <w:hyperlink r:id="rId11" w:history="1">
+        <w:r>
+          <w:rPr>
+            <w:rStyle w:val="Hyperlink"/>
+            <w:rFonts w:ascii="Times New Roman" w:hAnsi="Times New Roman" w:cs="Times New Roman"/>
+            <w:sz w:val="22"/>
+            <w:szCs w:val="22"/>
+          </w:rPr>
+          <w:t>https://github.com/wschwanghart/topotoolbox/blob/master/colormaps/ttcmap.m</w:t>
+        </w:r>
+      </w:hyperlink>
+      <w:r>
+        <w:rPr>
+          <w:rFonts w:ascii="Times New Roman" w:hAnsi="Times New Roman" w:cs="Times New Roman"/>
+          <w:sz w:val="22"/>
+          <w:szCs w:val="22"/>
+        </w:rPr>
+        <w:t xml:space="preserve"> </w:t>
       </w:r>
     </w:p>
     <w:p>
@@ -4488,7 +4192,7 @@
                     </pic:cNvPicPr>
                   </pic:nvPicPr>
                   <pic:blipFill>
-                    <a:blip r:embed="rId10">
+                    <a:blip r:embed="rId12">
                       <a:extLst>
                         <a:ext uri="{28A0092B-C50C-407E-A947-70E740481C1C}">
                           <a14:useLocalDpi xmlns:a14="http://schemas.microsoft.com/office/drawing/2010/main" val="0"/>
@@ -4731,7 +4435,7 @@
                     <pic:cNvPicPr/>
                   </pic:nvPicPr>
                   <pic:blipFill>
-                    <a:blip r:embed="rId11"/>
+                    <a:blip r:embed="rId13"/>
                     <a:stretch>
                       <a:fillRect/>
                     </a:stretch>
@@ -4870,7 +4574,7 @@
                     <pic:cNvPicPr/>
                   </pic:nvPicPr>
                   <pic:blipFill>
-                    <a:blip r:embed="rId12"/>
+                    <a:blip r:embed="rId14"/>
                     <a:stretch>
                       <a:fillRect/>
                     </a:stretch>
@@ -5046,7 +4750,7 @@
                     </pic:cNvPicPr>
                   </pic:nvPicPr>
                   <pic:blipFill rotWithShape="1">
-                    <a:blip r:embed="rId13">
+                    <a:blip r:embed="rId15">
                       <a:extLst>
                         <a:ext uri="{28A0092B-C50C-407E-A947-70E740481C1C}">
                           <a14:useLocalDpi xmlns:a14="http://schemas.microsoft.com/office/drawing/2010/main" val="0"/>
@@ -5176,7 +4880,7 @@
                     </pic:cNvPicPr>
                   </pic:nvPicPr>
                   <pic:blipFill>
-                    <a:blip r:embed="rId14">
+                    <a:blip r:embed="rId16">
                       <a:extLst>
                         <a:ext uri="{28A0092B-C50C-407E-A947-70E740481C1C}">
                           <a14:useLocalDpi xmlns:a14="http://schemas.microsoft.com/office/drawing/2010/main" val="0"/>
@@ -36053,6 +35757,18 @@
       <w:shd w:val="clear" w:color="auto" w:fill="E1DFDD"/>
     </w:rPr>
   </w:style>
+  <w:style w:type="character" w:styleId="UnresolvedMention">
+    <w:name w:val="Unresolved Mention"/>
+    <w:basedOn w:val="DefaultParagraphFont"/>
+    <w:uiPriority w:val="99"/>
+    <w:semiHidden/>
+    <w:unhideWhenUsed/>
+    <w:rsid w:val="00FD34A9"/>
+    <w:rPr>
+      <w:color w:val="605E5C"/>
+      <w:shd w:val="clear" w:color="auto" w:fill="E1DFDD"/>
+    </w:rPr>
+  </w:style>
 </w:styles>
 </file>
 
